--- a/output/supplemental_materials.docx
+++ b/output/supplemental_materials.docx
@@ -2541,7 +2541,7 @@
         <w:rPr>
           <w:rStyle w:val="StringTok"/>
         </w:rPr>
-        <w:t xml:space="preserve">"**T-Statistic**"</w:t>
+        <w:t xml:space="preserve">"**t-statistic**"</w:t>
       </w:r>
       <w:r>
         <w:rPr>
@@ -2574,7 +2574,7 @@
         <w:rPr>
           <w:rStyle w:val="StringTok"/>
         </w:rPr>
-        <w:t xml:space="preserve">"**P-Value**"</w:t>
+        <w:t xml:space="preserve">"**p-value**"</w:t>
       </w:r>
       <w:r>
         <w:br/>
@@ -2595,14 +2595,14 @@
       <w:tblGrid>
         <w:gridCol w:w="2208"/>
         <w:gridCol w:w="912"/>
-        <w:gridCol w:w="1389"/>
+        <w:gridCol w:w="1279"/>
         <w:gridCol w:w="1536"/>
-        <w:gridCol w:w="1193"/>
+        <w:gridCol w:w="1132"/>
       </w:tblGrid>
       <w:tr>
         <w:trPr>
           <w:cantSplit/>
-          <w:trHeight w:val="577" w:hRule="auto"/>
+          <w:trHeight w:val="614" w:hRule="auto"/>
           <w:tblHeader/>
         </w:trPr>
         <w:tc>
@@ -2697,7 +2697,7 @@
                 <w:szCs w:val="22"/>
                 <w:color w:val="000000"/>
               </w:rPr>
-              <w:t xml:space="preserve">T-Statistic</w:t>
+              <w:t xml:space="preserve">t-statistic</w:t>
             </w:r>
           </w:p>
         </w:tc>
@@ -2771,7 +2771,7 @@
                 <w:szCs w:val="22"/>
                 <w:color w:val="000000"/>
               </w:rPr>
-              <w:t xml:space="preserve">P-Value</w:t>
+              <w:t xml:space="preserve">p-value</w:t>
             </w:r>
           </w:p>
         </w:tc>
@@ -2884,7 +2884,7 @@
                 <w:szCs w:val="22"/>
                 <w:color w:val="000000"/>
               </w:rPr>
-              <w:t xml:space="preserve">39.4</w:t>
+              <w:t xml:space="preserve">39.1</w:t>
             </w:r>
             <w:r xmlns:w="http://schemas.openxmlformats.org/wordprocessingml/2006/main" xmlns:wp="http://schemas.openxmlformats.org/drawingml/2006/wordprocessingDrawing" xmlns:r="http://schemas.openxmlformats.org/officeDocument/2006/relationships" xmlns:w14="http://schemas.microsoft.com/office/word/2010/wordml">
               <w:rPr>
@@ -2923,7 +2923,7 @@
                 <w:szCs w:val="22"/>
                 <w:color w:val="000000"/>
               </w:rPr>
-              <w:t xml:space="preserve">0.79, 0.87</w:t>
+              <w:t xml:space="preserve">0.78, 0.87</w:t>
             </w:r>
             <w:r xmlns:w="http://schemas.openxmlformats.org/wordprocessingml/2006/main" xmlns:wp="http://schemas.openxmlformats.org/drawingml/2006/wordprocessingDrawing" xmlns:r="http://schemas.openxmlformats.org/officeDocument/2006/relationships" xmlns:w14="http://schemas.microsoft.com/office/word/2010/wordml">
               <w:rPr>
@@ -3085,7 +3085,7 @@
                 <w:szCs w:val="22"/>
                 <w:color w:val="000000"/>
               </w:rPr>
-              <w:t xml:space="preserve">4.61</w:t>
+              <w:t xml:space="preserve">4.73</w:t>
             </w:r>
             <w:r xmlns:w="http://schemas.openxmlformats.org/wordprocessingml/2006/main" xmlns:wp="http://schemas.openxmlformats.org/drawingml/2006/wordprocessingDrawing" xmlns:r="http://schemas.openxmlformats.org/officeDocument/2006/relationships" xmlns:w14="http://schemas.microsoft.com/office/word/2010/wordml">
               <w:rPr>
@@ -3286,7 +3286,7 @@
                 <w:szCs w:val="22"/>
                 <w:color w:val="000000"/>
               </w:rPr>
-              <w:t xml:space="preserve">-1.46</w:t>
+              <w:t xml:space="preserve">-1.40</w:t>
             </w:r>
             <w:r xmlns:w="http://schemas.openxmlformats.org/wordprocessingml/2006/main" xmlns:wp="http://schemas.openxmlformats.org/drawingml/2006/wordprocessingDrawing" xmlns:r="http://schemas.openxmlformats.org/officeDocument/2006/relationships" xmlns:w14="http://schemas.microsoft.com/office/word/2010/wordml">
               <w:rPr>
@@ -3364,7 +3364,208 @@
                 <w:szCs w:val="22"/>
                 <w:color w:val="000000"/>
               </w:rPr>
-              <w:t xml:space="preserve">0.14</w:t>
+              <w:t xml:space="preserve">0.2</w:t>
+            </w:r>
+            <w:r xmlns:w="http://schemas.openxmlformats.org/wordprocessingml/2006/main" xmlns:wp="http://schemas.openxmlformats.org/drawingml/2006/wordprocessingDrawing" xmlns:r="http://schemas.openxmlformats.org/officeDocument/2006/relationships" xmlns:w14="http://schemas.microsoft.com/office/word/2010/wordml">
+              <w:rPr>
+                <w:rFonts w:ascii="Helvetica" w:hAnsi="Helvetica" w:eastAsia="Helvetica" w:cs="Helvetica"/>
+                <w:vertAlign w:val="superscript"/>
+                <w:sz w:val="22"/>
+                <w:szCs w:val="22"/>
+                <w:color w:val="000000"/>
+              </w:rPr>
+              <w:t xml:space="preserve"/>
+            </w:r>
+          </w:p>
+        </w:tc>
+      </w:tr>
+      <w:tr>
+        <w:trPr>
+          <w:cantSplit/>
+          <w:trHeight w:val="597" w:hRule="auto"/>
+        </w:trPr>
+        <w:tc>
+          <w:tcPr>
+            <w:tcBorders/>
+            <w:shd w:val="clear" w:color="auto" w:fill="FFFFFF"/>
+            <w:tcMar>
+              <w:top w:w="0" w:type="dxa"/>
+              <w:bottom w:w="0" w:type="dxa"/>
+              <w:left w:w="0" w:type="dxa"/>
+              <w:right w:w="0" w:type="dxa"/>
+            </w:tcMar>
+            <w:vAlign w:val="top"/>
+          </w:tcPr>
+          <w:p>
+            <w:pPr>
+              <w:jc w:val="left"/>
+              <w:spacing w:after="100" w:before="100" w:line="240"/>
+              <w:ind w:firstLine="0" w:left="100" w:right="100"/>
+            </w:pPr>
+            <w:r xmlns:w="http://schemas.openxmlformats.org/wordprocessingml/2006/main" xmlns:wp="http://schemas.openxmlformats.org/drawingml/2006/wordprocessingDrawing" xmlns:r="http://schemas.openxmlformats.org/officeDocument/2006/relationships" xmlns:w14="http://schemas.microsoft.com/office/word/2010/wordml">
+              <w:rPr>
+                <w:rFonts w:ascii="Helvetica" w:hAnsi="Helvetica" w:eastAsia="Helvetica" w:cs="Helvetica"/>
+                <w:sz w:val="22"/>
+                <w:szCs w:val="22"/>
+                <w:color w:val="000000"/>
+              </w:rPr>
+              <w:t xml:space="preserve">sex_1</w:t>
+            </w:r>
+            <w:r xmlns:w="http://schemas.openxmlformats.org/wordprocessingml/2006/main" xmlns:wp="http://schemas.openxmlformats.org/drawingml/2006/wordprocessingDrawing" xmlns:r="http://schemas.openxmlformats.org/officeDocument/2006/relationships" xmlns:w14="http://schemas.microsoft.com/office/word/2010/wordml">
+              <w:rPr>
+                <w:rFonts w:ascii="Helvetica" w:hAnsi="Helvetica" w:eastAsia="Helvetica" w:cs="Helvetica"/>
+                <w:vertAlign w:val="superscript"/>
+                <w:sz w:val="22"/>
+                <w:szCs w:val="22"/>
+                <w:color w:val="000000"/>
+              </w:rPr>
+              <w:t xml:space="preserve"/>
+            </w:r>
+          </w:p>
+        </w:tc>
+        <w:tc>
+          <w:tcPr>
+            <w:tcBorders/>
+            <w:shd w:val="clear" w:color="auto" w:fill="FFFFFF"/>
+            <w:tcMar>
+              <w:top w:w="0" w:type="dxa"/>
+              <w:bottom w:w="0" w:type="dxa"/>
+              <w:left w:w="0" w:type="dxa"/>
+              <w:right w:w="0" w:type="dxa"/>
+            </w:tcMar>
+            <w:vAlign w:val="center"/>
+          </w:tcPr>
+          <w:p>
+            <w:pPr>
+              <w:jc w:val="center"/>
+              <w:spacing w:after="100" w:before="100" w:line="240"/>
+              <w:ind w:firstLine="0" w:left="100" w:right="100"/>
+            </w:pPr>
+            <w:r xmlns:w="http://schemas.openxmlformats.org/wordprocessingml/2006/main" xmlns:wp="http://schemas.openxmlformats.org/drawingml/2006/wordprocessingDrawing" xmlns:r="http://schemas.openxmlformats.org/officeDocument/2006/relationships" xmlns:w14="http://schemas.microsoft.com/office/word/2010/wordml">
+              <w:rPr>
+                <w:rFonts w:ascii="Helvetica" w:hAnsi="Helvetica" w:eastAsia="Helvetica" w:cs="Helvetica"/>
+                <w:sz w:val="22"/>
+                <w:szCs w:val="22"/>
+                <w:color w:val="000000"/>
+              </w:rPr>
+              <w:t xml:space="preserve">0.03</w:t>
+            </w:r>
+            <w:r xmlns:w="http://schemas.openxmlformats.org/wordprocessingml/2006/main" xmlns:wp="http://schemas.openxmlformats.org/drawingml/2006/wordprocessingDrawing" xmlns:r="http://schemas.openxmlformats.org/officeDocument/2006/relationships" xmlns:w14="http://schemas.microsoft.com/office/word/2010/wordml">
+              <w:rPr>
+                <w:rFonts w:ascii="Helvetica" w:hAnsi="Helvetica" w:eastAsia="Helvetica" w:cs="Helvetica"/>
+                <w:vertAlign w:val="superscript"/>
+                <w:sz w:val="22"/>
+                <w:szCs w:val="22"/>
+                <w:color w:val="000000"/>
+              </w:rPr>
+              <w:t xml:space="preserve"/>
+            </w:r>
+          </w:p>
+        </w:tc>
+        <w:tc>
+          <w:tcPr>
+            <w:tcBorders/>
+            <w:shd w:val="clear" w:color="auto" w:fill="FFFFFF"/>
+            <w:tcMar>
+              <w:top w:w="0" w:type="dxa"/>
+              <w:bottom w:w="0" w:type="dxa"/>
+              <w:left w:w="0" w:type="dxa"/>
+              <w:right w:w="0" w:type="dxa"/>
+            </w:tcMar>
+            <w:vAlign w:val="center"/>
+          </w:tcPr>
+          <w:p>
+            <w:pPr>
+              <w:jc w:val="center"/>
+              <w:spacing w:after="100" w:before="100" w:line="240"/>
+              <w:ind w:firstLine="0" w:left="100" w:right="100"/>
+            </w:pPr>
+            <w:r xmlns:w="http://schemas.openxmlformats.org/wordprocessingml/2006/main" xmlns:wp="http://schemas.openxmlformats.org/drawingml/2006/wordprocessingDrawing" xmlns:r="http://schemas.openxmlformats.org/officeDocument/2006/relationships" xmlns:w14="http://schemas.microsoft.com/office/word/2010/wordml">
+              <w:rPr>
+                <w:rFonts w:ascii="Helvetica" w:hAnsi="Helvetica" w:eastAsia="Helvetica" w:cs="Helvetica"/>
+                <w:sz w:val="22"/>
+                <w:szCs w:val="22"/>
+                <w:color w:val="000000"/>
+              </w:rPr>
+              <w:t xml:space="preserve">1.05</w:t>
+            </w:r>
+            <w:r xmlns:w="http://schemas.openxmlformats.org/wordprocessingml/2006/main" xmlns:wp="http://schemas.openxmlformats.org/drawingml/2006/wordprocessingDrawing" xmlns:r="http://schemas.openxmlformats.org/officeDocument/2006/relationships" xmlns:w14="http://schemas.microsoft.com/office/word/2010/wordml">
+              <w:rPr>
+                <w:rFonts w:ascii="Helvetica" w:hAnsi="Helvetica" w:eastAsia="Helvetica" w:cs="Helvetica"/>
+                <w:vertAlign w:val="superscript"/>
+                <w:sz w:val="22"/>
+                <w:szCs w:val="22"/>
+                <w:color w:val="000000"/>
+              </w:rPr>
+              <w:t xml:space="preserve"/>
+            </w:r>
+          </w:p>
+        </w:tc>
+        <w:tc>
+          <w:tcPr>
+            <w:tcBorders/>
+            <w:shd w:val="clear" w:color="auto" w:fill="FFFFFF"/>
+            <w:tcMar>
+              <w:top w:w="0" w:type="dxa"/>
+              <w:bottom w:w="0" w:type="dxa"/>
+              <w:left w:w="0" w:type="dxa"/>
+              <w:right w:w="0" w:type="dxa"/>
+            </w:tcMar>
+            <w:vAlign w:val="center"/>
+          </w:tcPr>
+          <w:p>
+            <w:pPr>
+              <w:jc w:val="center"/>
+              <w:spacing w:after="100" w:before="100" w:line="240"/>
+              <w:ind w:firstLine="0" w:left="100" w:right="100"/>
+            </w:pPr>
+            <w:r xmlns:w="http://schemas.openxmlformats.org/wordprocessingml/2006/main" xmlns:wp="http://schemas.openxmlformats.org/drawingml/2006/wordprocessingDrawing" xmlns:r="http://schemas.openxmlformats.org/officeDocument/2006/relationships" xmlns:w14="http://schemas.microsoft.com/office/word/2010/wordml">
+              <w:rPr>
+                <w:rFonts w:ascii="Helvetica" w:hAnsi="Helvetica" w:eastAsia="Helvetica" w:cs="Helvetica"/>
+                <w:sz w:val="22"/>
+                <w:szCs w:val="22"/>
+                <w:color w:val="000000"/>
+              </w:rPr>
+              <w:t xml:space="preserve">-0.03, 0.09</w:t>
+            </w:r>
+            <w:r xmlns:w="http://schemas.openxmlformats.org/wordprocessingml/2006/main" xmlns:wp="http://schemas.openxmlformats.org/drawingml/2006/wordprocessingDrawing" xmlns:r="http://schemas.openxmlformats.org/officeDocument/2006/relationships" xmlns:w14="http://schemas.microsoft.com/office/word/2010/wordml">
+              <w:rPr>
+                <w:rFonts w:ascii="Helvetica" w:hAnsi="Helvetica" w:eastAsia="Helvetica" w:cs="Helvetica"/>
+                <w:vertAlign w:val="superscript"/>
+                <w:sz w:val="22"/>
+                <w:szCs w:val="22"/>
+                <w:color w:val="000000"/>
+              </w:rPr>
+              <w:t xml:space="preserve"/>
+            </w:r>
+          </w:p>
+        </w:tc>
+        <w:tc>
+          <w:tcPr>
+            <w:tcBorders/>
+            <w:shd w:val="clear" w:color="auto" w:fill="FFFFFF"/>
+            <w:tcMar>
+              <w:top w:w="0" w:type="dxa"/>
+              <w:bottom w:w="0" w:type="dxa"/>
+              <w:left w:w="0" w:type="dxa"/>
+              <w:right w:w="0" w:type="dxa"/>
+            </w:tcMar>
+            <w:vAlign w:val="center"/>
+          </w:tcPr>
+          <w:p>
+            <w:pPr>
+              <w:jc w:val="center"/>
+              <w:spacing w:after="100" w:before="100" w:line="240"/>
+              <w:ind w:firstLine="0" w:left="100" w:right="100"/>
+            </w:pPr>
+            <w:r xmlns:w="http://schemas.openxmlformats.org/wordprocessingml/2006/main" xmlns:wp="http://schemas.openxmlformats.org/drawingml/2006/wordprocessingDrawing" xmlns:r="http://schemas.openxmlformats.org/officeDocument/2006/relationships" xmlns:w14="http://schemas.microsoft.com/office/word/2010/wordml">
+              <w:rPr>
+                <w:rFonts w:ascii="Helvetica" w:hAnsi="Helvetica" w:eastAsia="Helvetica" w:cs="Helvetica"/>
+                <w:sz w:val="22"/>
+                <w:szCs w:val="22"/>
+                <w:color w:val="000000"/>
+              </w:rPr>
+              <w:t xml:space="preserve">0.3</w:t>
             </w:r>
             <w:r xmlns:w="http://schemas.openxmlformats.org/wordprocessingml/2006/main" xmlns:wp="http://schemas.openxmlformats.org/drawingml/2006/wordprocessingDrawing" xmlns:r="http://schemas.openxmlformats.org/officeDocument/2006/relationships" xmlns:w14="http://schemas.microsoft.com/office/word/2010/wordml">
               <w:rPr>
@@ -3409,7 +3610,7 @@
                 <w:szCs w:val="22"/>
                 <w:color w:val="000000"/>
               </w:rPr>
-              <w:t xml:space="preserve">sex_1</w:t>
+              <w:t xml:space="preserve">race_1</w:t>
             </w:r>
             <w:r xmlns:w="http://schemas.openxmlformats.org/wordprocessingml/2006/main" xmlns:wp="http://schemas.openxmlformats.org/drawingml/2006/wordprocessingDrawing" xmlns:r="http://schemas.openxmlformats.org/officeDocument/2006/relationships" xmlns:w14="http://schemas.microsoft.com/office/word/2010/wordml">
               <w:rPr>
@@ -3448,7 +3649,7 @@
                 <w:szCs w:val="22"/>
                 <w:color w:val="000000"/>
               </w:rPr>
-              <w:t xml:space="preserve">0.04</w:t>
+              <w:t xml:space="preserve">-0.08</w:t>
             </w:r>
             <w:r xmlns:w="http://schemas.openxmlformats.org/wordprocessingml/2006/main" xmlns:wp="http://schemas.openxmlformats.org/drawingml/2006/wordprocessingDrawing" xmlns:r="http://schemas.openxmlformats.org/officeDocument/2006/relationships" xmlns:w14="http://schemas.microsoft.com/office/word/2010/wordml">
               <w:rPr>
@@ -3487,7 +3688,7 @@
                 <w:szCs w:val="22"/>
                 <w:color w:val="000000"/>
               </w:rPr>
-              <w:t xml:space="preserve">1.32</w:t>
+              <w:t xml:space="preserve">-3.99</w:t>
             </w:r>
             <w:r xmlns:w="http://schemas.openxmlformats.org/wordprocessingml/2006/main" xmlns:wp="http://schemas.openxmlformats.org/drawingml/2006/wordprocessingDrawing" xmlns:r="http://schemas.openxmlformats.org/officeDocument/2006/relationships" xmlns:w14="http://schemas.microsoft.com/office/word/2010/wordml">
               <w:rPr>
@@ -3526,7 +3727,7 @@
                 <w:szCs w:val="22"/>
                 <w:color w:val="000000"/>
               </w:rPr>
-              <w:t xml:space="preserve">-0.02, 0.10</w:t>
+              <w:t xml:space="preserve">-0.12, -0.04</w:t>
             </w:r>
             <w:r xmlns:w="http://schemas.openxmlformats.org/wordprocessingml/2006/main" xmlns:wp="http://schemas.openxmlformats.org/drawingml/2006/wordprocessingDrawing" xmlns:r="http://schemas.openxmlformats.org/officeDocument/2006/relationships" xmlns:w14="http://schemas.microsoft.com/office/word/2010/wordml">
               <w:rPr>
@@ -3565,7 +3766,7 @@
                 <w:szCs w:val="22"/>
                 <w:color w:val="000000"/>
               </w:rPr>
-              <w:t xml:space="preserve">0.2</w:t>
+              <w:t xml:space="preserve">&lt;0.001</w:t>
             </w:r>
             <w:r xmlns:w="http://schemas.openxmlformats.org/wordprocessingml/2006/main" xmlns:wp="http://schemas.openxmlformats.org/drawingml/2006/wordprocessingDrawing" xmlns:r="http://schemas.openxmlformats.org/officeDocument/2006/relationships" xmlns:w14="http://schemas.microsoft.com/office/word/2010/wordml">
               <w:rPr>
@@ -3583,208 +3784,7 @@
       <w:tr>
         <w:trPr>
           <w:cantSplit/>
-          <w:trHeight w:val="598" w:hRule="auto"/>
-        </w:trPr>
-        <w:tc>
-          <w:tcPr>
-            <w:tcBorders/>
-            <w:shd w:val="clear" w:color="auto" w:fill="FFFFFF"/>
-            <w:tcMar>
-              <w:top w:w="0" w:type="dxa"/>
-              <w:bottom w:w="0" w:type="dxa"/>
-              <w:left w:w="0" w:type="dxa"/>
-              <w:right w:w="0" w:type="dxa"/>
-            </w:tcMar>
-            <w:vAlign w:val="top"/>
-          </w:tcPr>
-          <w:p>
-            <w:pPr>
-              <w:jc w:val="left"/>
-              <w:spacing w:after="100" w:before="100" w:line="240"/>
-              <w:ind w:firstLine="0" w:left="100" w:right="100"/>
-            </w:pPr>
-            <w:r xmlns:w="http://schemas.openxmlformats.org/wordprocessingml/2006/main" xmlns:wp="http://schemas.openxmlformats.org/drawingml/2006/wordprocessingDrawing" xmlns:r="http://schemas.openxmlformats.org/officeDocument/2006/relationships" xmlns:w14="http://schemas.microsoft.com/office/word/2010/wordml">
-              <w:rPr>
-                <w:rFonts w:ascii="Helvetica" w:hAnsi="Helvetica" w:eastAsia="Helvetica" w:cs="Helvetica"/>
-                <w:sz w:val="22"/>
-                <w:szCs w:val="22"/>
-                <w:color w:val="000000"/>
-              </w:rPr>
-              <w:t xml:space="preserve">race_1</w:t>
-            </w:r>
-            <w:r xmlns:w="http://schemas.openxmlformats.org/wordprocessingml/2006/main" xmlns:wp="http://schemas.openxmlformats.org/drawingml/2006/wordprocessingDrawing" xmlns:r="http://schemas.openxmlformats.org/officeDocument/2006/relationships" xmlns:w14="http://schemas.microsoft.com/office/word/2010/wordml">
-              <w:rPr>
-                <w:rFonts w:ascii="Helvetica" w:hAnsi="Helvetica" w:eastAsia="Helvetica" w:cs="Helvetica"/>
-                <w:vertAlign w:val="superscript"/>
-                <w:sz w:val="22"/>
-                <w:szCs w:val="22"/>
-                <w:color w:val="000000"/>
-              </w:rPr>
-              <w:t xml:space="preserve"/>
-            </w:r>
-          </w:p>
-        </w:tc>
-        <w:tc>
-          <w:tcPr>
-            <w:tcBorders/>
-            <w:shd w:val="clear" w:color="auto" w:fill="FFFFFF"/>
-            <w:tcMar>
-              <w:top w:w="0" w:type="dxa"/>
-              <w:bottom w:w="0" w:type="dxa"/>
-              <w:left w:w="0" w:type="dxa"/>
-              <w:right w:w="0" w:type="dxa"/>
-            </w:tcMar>
-            <w:vAlign w:val="center"/>
-          </w:tcPr>
-          <w:p>
-            <w:pPr>
-              <w:jc w:val="center"/>
-              <w:spacing w:after="100" w:before="100" w:line="240"/>
-              <w:ind w:firstLine="0" w:left="100" w:right="100"/>
-            </w:pPr>
-            <w:r xmlns:w="http://schemas.openxmlformats.org/wordprocessingml/2006/main" xmlns:wp="http://schemas.openxmlformats.org/drawingml/2006/wordprocessingDrawing" xmlns:r="http://schemas.openxmlformats.org/officeDocument/2006/relationships" xmlns:w14="http://schemas.microsoft.com/office/word/2010/wordml">
-              <w:rPr>
-                <w:rFonts w:ascii="Helvetica" w:hAnsi="Helvetica" w:eastAsia="Helvetica" w:cs="Helvetica"/>
-                <w:sz w:val="22"/>
-                <w:szCs w:val="22"/>
-                <w:color w:val="000000"/>
-              </w:rPr>
-              <w:t xml:space="preserve">-0.08</w:t>
-            </w:r>
-            <w:r xmlns:w="http://schemas.openxmlformats.org/wordprocessingml/2006/main" xmlns:wp="http://schemas.openxmlformats.org/drawingml/2006/wordprocessingDrawing" xmlns:r="http://schemas.openxmlformats.org/officeDocument/2006/relationships" xmlns:w14="http://schemas.microsoft.com/office/word/2010/wordml">
-              <w:rPr>
-                <w:rFonts w:ascii="Helvetica" w:hAnsi="Helvetica" w:eastAsia="Helvetica" w:cs="Helvetica"/>
-                <w:vertAlign w:val="superscript"/>
-                <w:sz w:val="22"/>
-                <w:szCs w:val="22"/>
-                <w:color w:val="000000"/>
-              </w:rPr>
-              <w:t xml:space="preserve"/>
-            </w:r>
-          </w:p>
-        </w:tc>
-        <w:tc>
-          <w:tcPr>
-            <w:tcBorders/>
-            <w:shd w:val="clear" w:color="auto" w:fill="FFFFFF"/>
-            <w:tcMar>
-              <w:top w:w="0" w:type="dxa"/>
-              <w:bottom w:w="0" w:type="dxa"/>
-              <w:left w:w="0" w:type="dxa"/>
-              <w:right w:w="0" w:type="dxa"/>
-            </w:tcMar>
-            <w:vAlign w:val="center"/>
-          </w:tcPr>
-          <w:p>
-            <w:pPr>
-              <w:jc w:val="center"/>
-              <w:spacing w:after="100" w:before="100" w:line="240"/>
-              <w:ind w:firstLine="0" w:left="100" w:right="100"/>
-            </w:pPr>
-            <w:r xmlns:w="http://schemas.openxmlformats.org/wordprocessingml/2006/main" xmlns:wp="http://schemas.openxmlformats.org/drawingml/2006/wordprocessingDrawing" xmlns:r="http://schemas.openxmlformats.org/officeDocument/2006/relationships" xmlns:w14="http://schemas.microsoft.com/office/word/2010/wordml">
-              <w:rPr>
-                <w:rFonts w:ascii="Helvetica" w:hAnsi="Helvetica" w:eastAsia="Helvetica" w:cs="Helvetica"/>
-                <w:sz w:val="22"/>
-                <w:szCs w:val="22"/>
-                <w:color w:val="000000"/>
-              </w:rPr>
-              <w:t xml:space="preserve">-3.96</w:t>
-            </w:r>
-            <w:r xmlns:w="http://schemas.openxmlformats.org/wordprocessingml/2006/main" xmlns:wp="http://schemas.openxmlformats.org/drawingml/2006/wordprocessingDrawing" xmlns:r="http://schemas.openxmlformats.org/officeDocument/2006/relationships" xmlns:w14="http://schemas.microsoft.com/office/word/2010/wordml">
-              <w:rPr>
-                <w:rFonts w:ascii="Helvetica" w:hAnsi="Helvetica" w:eastAsia="Helvetica" w:cs="Helvetica"/>
-                <w:vertAlign w:val="superscript"/>
-                <w:sz w:val="22"/>
-                <w:szCs w:val="22"/>
-                <w:color w:val="000000"/>
-              </w:rPr>
-              <w:t xml:space="preserve"/>
-            </w:r>
-          </w:p>
-        </w:tc>
-        <w:tc>
-          <w:tcPr>
-            <w:tcBorders/>
-            <w:shd w:val="clear" w:color="auto" w:fill="FFFFFF"/>
-            <w:tcMar>
-              <w:top w:w="0" w:type="dxa"/>
-              <w:bottom w:w="0" w:type="dxa"/>
-              <w:left w:w="0" w:type="dxa"/>
-              <w:right w:w="0" w:type="dxa"/>
-            </w:tcMar>
-            <w:vAlign w:val="center"/>
-          </w:tcPr>
-          <w:p>
-            <w:pPr>
-              <w:jc w:val="center"/>
-              <w:spacing w:after="100" w:before="100" w:line="240"/>
-              <w:ind w:firstLine="0" w:left="100" w:right="100"/>
-            </w:pPr>
-            <w:r xmlns:w="http://schemas.openxmlformats.org/wordprocessingml/2006/main" xmlns:wp="http://schemas.openxmlformats.org/drawingml/2006/wordprocessingDrawing" xmlns:r="http://schemas.openxmlformats.org/officeDocument/2006/relationships" xmlns:w14="http://schemas.microsoft.com/office/word/2010/wordml">
-              <w:rPr>
-                <w:rFonts w:ascii="Helvetica" w:hAnsi="Helvetica" w:eastAsia="Helvetica" w:cs="Helvetica"/>
-                <w:sz w:val="22"/>
-                <w:szCs w:val="22"/>
-                <w:color w:val="000000"/>
-              </w:rPr>
-              <w:t xml:space="preserve">-0.12, -0.04</w:t>
-            </w:r>
-            <w:r xmlns:w="http://schemas.openxmlformats.org/wordprocessingml/2006/main" xmlns:wp="http://schemas.openxmlformats.org/drawingml/2006/wordprocessingDrawing" xmlns:r="http://schemas.openxmlformats.org/officeDocument/2006/relationships" xmlns:w14="http://schemas.microsoft.com/office/word/2010/wordml">
-              <w:rPr>
-                <w:rFonts w:ascii="Helvetica" w:hAnsi="Helvetica" w:eastAsia="Helvetica" w:cs="Helvetica"/>
-                <w:vertAlign w:val="superscript"/>
-                <w:sz w:val="22"/>
-                <w:szCs w:val="22"/>
-                <w:color w:val="000000"/>
-              </w:rPr>
-              <w:t xml:space="preserve"/>
-            </w:r>
-          </w:p>
-        </w:tc>
-        <w:tc>
-          <w:tcPr>
-            <w:tcBorders/>
-            <w:shd w:val="clear" w:color="auto" w:fill="FFFFFF"/>
-            <w:tcMar>
-              <w:top w:w="0" w:type="dxa"/>
-              <w:bottom w:w="0" w:type="dxa"/>
-              <w:left w:w="0" w:type="dxa"/>
-              <w:right w:w="0" w:type="dxa"/>
-            </w:tcMar>
-            <w:vAlign w:val="center"/>
-          </w:tcPr>
-          <w:p>
-            <w:pPr>
-              <w:jc w:val="center"/>
-              <w:spacing w:after="100" w:before="100" w:line="240"/>
-              <w:ind w:firstLine="0" w:left="100" w:right="100"/>
-            </w:pPr>
-            <w:r xmlns:w="http://schemas.openxmlformats.org/wordprocessingml/2006/main" xmlns:wp="http://schemas.openxmlformats.org/drawingml/2006/wordprocessingDrawing" xmlns:r="http://schemas.openxmlformats.org/officeDocument/2006/relationships" xmlns:w14="http://schemas.microsoft.com/office/word/2010/wordml">
-              <w:rPr>
-                <w:rFonts w:ascii="Helvetica" w:hAnsi="Helvetica" w:eastAsia="Helvetica" w:cs="Helvetica"/>
-                <w:sz w:val="22"/>
-                <w:szCs w:val="22"/>
-                <w:color w:val="000000"/>
-              </w:rPr>
-              <w:t xml:space="preserve">&lt;0.001</w:t>
-            </w:r>
-            <w:r xmlns:w="http://schemas.openxmlformats.org/wordprocessingml/2006/main" xmlns:wp="http://schemas.openxmlformats.org/drawingml/2006/wordprocessingDrawing" xmlns:r="http://schemas.openxmlformats.org/officeDocument/2006/relationships" xmlns:w14="http://schemas.microsoft.com/office/word/2010/wordml">
-              <w:rPr>
-                <w:rFonts w:ascii="Helvetica" w:hAnsi="Helvetica" w:eastAsia="Helvetica" w:cs="Helvetica"/>
-                <w:vertAlign w:val="superscript"/>
-                <w:sz w:val="22"/>
-                <w:szCs w:val="22"/>
-                <w:color w:val="000000"/>
-              </w:rPr>
-              <w:t xml:space="preserve"/>
-            </w:r>
-          </w:p>
-        </w:tc>
-      </w:tr>
-      <w:tr>
-        <w:trPr>
-          <w:cantSplit/>
-          <w:trHeight w:val="598" w:hRule="auto"/>
+          <w:trHeight w:val="597" w:hRule="auto"/>
         </w:trPr>
         <w:tc>
           <w:tcPr>
@@ -3895,7 +3895,7 @@
                 <w:szCs w:val="22"/>
                 <w:color w:val="000000"/>
               </w:rPr>
-              <w:t xml:space="preserve">-2.10</w:t>
+              <w:t xml:space="preserve">-1.87</w:t>
             </w:r>
             <w:r xmlns:w="http://schemas.openxmlformats.org/wordprocessingml/2006/main" xmlns:wp="http://schemas.openxmlformats.org/drawingml/2006/wordprocessingDrawing" xmlns:r="http://schemas.openxmlformats.org/officeDocument/2006/relationships" xmlns:w14="http://schemas.microsoft.com/office/word/2010/wordml">
               <w:rPr>
@@ -3936,7 +3936,7 @@
                 <w:szCs w:val="22"/>
                 <w:color w:val="000000"/>
               </w:rPr>
-              <w:t xml:space="preserve">-0.12, 0.00</w:t>
+              <w:t xml:space="preserve">-0.11, 0.00</w:t>
             </w:r>
             <w:r xmlns:w="http://schemas.openxmlformats.org/wordprocessingml/2006/main" xmlns:wp="http://schemas.openxmlformats.org/drawingml/2006/wordprocessingDrawing" xmlns:r="http://schemas.openxmlformats.org/officeDocument/2006/relationships" xmlns:w14="http://schemas.microsoft.com/office/word/2010/wordml">
               <w:rPr>
@@ -3977,7 +3977,7 @@
                 <w:szCs w:val="22"/>
                 <w:color w:val="000000"/>
               </w:rPr>
-              <w:t xml:space="preserve">0.036</w:t>
+              <w:t xml:space="preserve">0.061</w:t>
             </w:r>
             <w:r xmlns:w="http://schemas.openxmlformats.org/wordprocessingml/2006/main" xmlns:wp="http://schemas.openxmlformats.org/drawingml/2006/wordprocessingDrawing" xmlns:r="http://schemas.openxmlformats.org/officeDocument/2006/relationships" xmlns:w14="http://schemas.microsoft.com/office/word/2010/wordml">
               <w:rPr>
@@ -4079,7 +4079,7 @@
                 <w:szCs w:val="22"/>
                 <w:color w:val="000000"/>
               </w:rPr>
-              <w:t xml:space="preserve">R² = 0.466; Adjusted R² = 0.464; Sigma = 0.670; Statistic = 296; p-value = &lt;0.001; df = 6; Log-likelihood = -2,082; AIC = 4,179; BIC = 4,224; Deviance = 917; Residual df = 2,039; No. Obs. = 2,046</w:t>
+              <w:t xml:space="preserve">R² = 0.466; Adjusted R² = 0.464; Sigma = 0.671; Statistic = 296; p-value = &lt;0.001; df = 6; Log-likelihood = -2,082; AIC = 4,180; BIC = 4,225; Deviance = 917; Residual df = 2,039; No. Obs. = 2,046</w:t>
             </w:r>
           </w:p>
         </w:tc>

--- a/output/supplemental_materials.docx
+++ b/output/supplemental_materials.docx
@@ -21,7 +21,7 @@
         <w:pStyle w:val="FirstParagraph"/>
       </w:pPr>
       <w:r>
-        <w:t xml:space="preserve">This document explains how to reproduce the analyses included in the 2022 paper</w:t>
+        <w:t xml:space="preserve">This document explains how to reproduce the analyses included in the manuscript</w:t>
       </w:r>
       <w:r>
         <w:t xml:space="preserve"> </w:t>
@@ -36,10 +36,7 @@
         <w:t xml:space="preserve">”</w:t>
       </w:r>
       <w:r>
-        <w:t xml:space="preserve"> </w:t>
-      </w:r>
-      <w:r>
-        <w:t xml:space="preserve">by S. Mason Garrison, Hannah Robertson, Jonathan D. Trattner, and Joseph Lee Rodgers.</w:t>
+        <w:t xml:space="preserve">.</w:t>
       </w:r>
     </w:p>
     <w:p>
@@ -2602,7 +2599,7 @@
       <w:tr>
         <w:trPr>
           <w:cantSplit/>
-          <w:trHeight w:val="614" w:hRule="auto"/>
+          <w:trHeight w:val="612" w:hRule="auto"/>
           <w:tblHeader/>
         </w:trPr>
         <w:tc>
@@ -2628,7 +2625,7 @@
             </w:pPr>
             <w:r xmlns:w="http://schemas.openxmlformats.org/wordprocessingml/2006/main" xmlns:wp="http://schemas.openxmlformats.org/drawingml/2006/wordprocessingDrawing" xmlns:r="http://schemas.openxmlformats.org/officeDocument/2006/relationships" xmlns:w14="http://schemas.microsoft.com/office/word/2010/wordml">
               <w:rPr>
-                <w:rFonts w:ascii="Helvetica" w:hAnsi="Helvetica" w:eastAsia="Helvetica" w:cs="Helvetica"/>
+                <w:rFonts w:ascii="Arial" w:hAnsi="Arial" w:eastAsia="Arial" w:cs="Arial"/>
                 <w:sz w:val="22"/>
                 <w:szCs w:val="22"/>
                 <w:color w:val="000000"/>
@@ -2660,7 +2657,7 @@
             </w:pPr>
             <w:r xmlns:w="http://schemas.openxmlformats.org/wordprocessingml/2006/main" xmlns:wp="http://schemas.openxmlformats.org/drawingml/2006/wordprocessingDrawing" xmlns:r="http://schemas.openxmlformats.org/officeDocument/2006/relationships" xmlns:w14="http://schemas.microsoft.com/office/word/2010/wordml">
               <w:rPr>
-                <w:rFonts w:ascii="Helvetica" w:hAnsi="Helvetica" w:eastAsia="Helvetica" w:cs="Helvetica"/>
+                <w:rFonts w:ascii="Arial" w:hAnsi="Arial" w:eastAsia="Arial" w:cs="Arial"/>
                 <w:sz w:val="22"/>
                 <w:szCs w:val="22"/>
                 <w:color w:val="000000"/>
@@ -2692,7 +2689,7 @@
             </w:pPr>
             <w:r xmlns:w="http://schemas.openxmlformats.org/wordprocessingml/2006/main" xmlns:wp="http://schemas.openxmlformats.org/drawingml/2006/wordprocessingDrawing" xmlns:r="http://schemas.openxmlformats.org/officeDocument/2006/relationships" xmlns:w14="http://schemas.microsoft.com/office/word/2010/wordml">
               <w:rPr>
-                <w:rFonts w:ascii="Helvetica" w:hAnsi="Helvetica" w:eastAsia="Helvetica" w:cs="Helvetica"/>
+                <w:rFonts w:ascii="Arial" w:hAnsi="Arial" w:eastAsia="Arial" w:cs="Arial"/>
                 <w:sz w:val="22"/>
                 <w:szCs w:val="22"/>
                 <w:color w:val="000000"/>
@@ -2724,7 +2721,7 @@
             </w:pPr>
             <w:r xmlns:w="http://schemas.openxmlformats.org/wordprocessingml/2006/main" xmlns:wp="http://schemas.openxmlformats.org/drawingml/2006/wordprocessingDrawing" xmlns:r="http://schemas.openxmlformats.org/officeDocument/2006/relationships" xmlns:w14="http://schemas.microsoft.com/office/word/2010/wordml">
               <w:rPr>
-                <w:rFonts w:ascii="Helvetica" w:hAnsi="Helvetica" w:eastAsia="Helvetica" w:cs="Helvetica"/>
+                <w:rFonts w:ascii="Arial" w:hAnsi="Arial" w:eastAsia="Arial" w:cs="Arial"/>
                 <w:sz w:val="22"/>
                 <w:szCs w:val="22"/>
                 <w:color w:val="000000"/>
@@ -2733,7 +2730,7 @@
             </w:r>
             <w:r xmlns:w="http://schemas.openxmlformats.org/wordprocessingml/2006/main" xmlns:wp="http://schemas.openxmlformats.org/drawingml/2006/wordprocessingDrawing" xmlns:r="http://schemas.openxmlformats.org/officeDocument/2006/relationships" xmlns:w14="http://schemas.microsoft.com/office/word/2010/wordml">
               <w:rPr>
-                <w:rFonts w:ascii="Helvetica" w:hAnsi="Helvetica" w:eastAsia="Helvetica" w:cs="Helvetica"/>
+                <w:rFonts w:ascii="Arial" w:hAnsi="Arial" w:eastAsia="Arial" w:cs="Arial"/>
                 <w:vertAlign w:val="superscript"/>
                 <w:sz w:val="22"/>
                 <w:szCs w:val="22"/>
@@ -2766,12 +2763,213 @@
             </w:pPr>
             <w:r xmlns:w="http://schemas.openxmlformats.org/wordprocessingml/2006/main" xmlns:wp="http://schemas.openxmlformats.org/drawingml/2006/wordprocessingDrawing" xmlns:r="http://schemas.openxmlformats.org/officeDocument/2006/relationships" xmlns:w14="http://schemas.microsoft.com/office/word/2010/wordml">
               <w:rPr>
-                <w:rFonts w:ascii="Helvetica" w:hAnsi="Helvetica" w:eastAsia="Helvetica" w:cs="Helvetica"/>
+                <w:rFonts w:ascii="Arial" w:hAnsi="Arial" w:eastAsia="Arial" w:cs="Arial"/>
                 <w:sz w:val="22"/>
                 <w:szCs w:val="22"/>
                 <w:color w:val="000000"/>
               </w:rPr>
               <w:t xml:space="preserve">p-value</w:t>
+            </w:r>
+          </w:p>
+        </w:tc>
+      </w:tr>
+      <w:tr>
+        <w:trPr>
+          <w:cantSplit/>
+          <w:trHeight w:val="612" w:hRule="auto"/>
+        </w:trPr>
+        <w:tc>
+          <w:tcPr>
+            <w:tcBorders/>
+            <w:shd w:val="clear" w:color="auto" w:fill="FFFFFF"/>
+            <w:tcMar>
+              <w:top w:w="0" w:type="dxa"/>
+              <w:bottom w:w="0" w:type="dxa"/>
+              <w:left w:w="0" w:type="dxa"/>
+              <w:right w:w="0" w:type="dxa"/>
+            </w:tcMar>
+            <w:vAlign w:val="top"/>
+          </w:tcPr>
+          <w:p>
+            <w:pPr>
+              <w:jc w:val="left"/>
+              <w:spacing w:after="100" w:before="100" w:line="240"/>
+              <w:ind w:firstLine="0" w:left="100" w:right="100"/>
+            </w:pPr>
+            <w:r xmlns:w="http://schemas.openxmlformats.org/wordprocessingml/2006/main" xmlns:wp="http://schemas.openxmlformats.org/drawingml/2006/wordprocessingDrawing" xmlns:r="http://schemas.openxmlformats.org/officeDocument/2006/relationships" xmlns:w14="http://schemas.microsoft.com/office/word/2010/wordml">
+              <w:rPr>
+                <w:rFonts w:ascii="Arial" w:hAnsi="Arial" w:eastAsia="Arial" w:cs="Arial"/>
+                <w:sz w:val="22"/>
+                <w:szCs w:val="22"/>
+                <w:color w:val="000000"/>
+              </w:rPr>
+              <w:t xml:space="preserve">depression_mean</w:t>
+            </w:r>
+            <w:r xmlns:w="http://schemas.openxmlformats.org/wordprocessingml/2006/main" xmlns:wp="http://schemas.openxmlformats.org/drawingml/2006/wordprocessingDrawing" xmlns:r="http://schemas.openxmlformats.org/officeDocument/2006/relationships" xmlns:w14="http://schemas.microsoft.com/office/word/2010/wordml">
+              <w:rPr>
+                <w:rFonts w:ascii="Arial" w:hAnsi="Arial" w:eastAsia="Arial" w:cs="Arial"/>
+                <w:vertAlign w:val="superscript"/>
+                <w:sz w:val="22"/>
+                <w:szCs w:val="22"/>
+                <w:color w:val="000000"/>
+              </w:rPr>
+              <w:t xml:space="preserve"/>
+            </w:r>
+          </w:p>
+        </w:tc>
+        <w:tc>
+          <w:tcPr>
+            <w:tcBorders/>
+            <w:shd w:val="clear" w:color="auto" w:fill="FFFFFF"/>
+            <w:tcMar>
+              <w:top w:w="0" w:type="dxa"/>
+              <w:bottom w:w="0" w:type="dxa"/>
+              <w:left w:w="0" w:type="dxa"/>
+              <w:right w:w="0" w:type="dxa"/>
+            </w:tcMar>
+            <w:vAlign w:val="center"/>
+          </w:tcPr>
+          <w:p>
+            <w:pPr>
+              <w:jc w:val="center"/>
+              <w:spacing w:after="100" w:before="100" w:line="240"/>
+              <w:ind w:firstLine="0" w:left="100" w:right="100"/>
+            </w:pPr>
+            <w:r xmlns:w="http://schemas.openxmlformats.org/wordprocessingml/2006/main" xmlns:wp="http://schemas.openxmlformats.org/drawingml/2006/wordprocessingDrawing" xmlns:r="http://schemas.openxmlformats.org/officeDocument/2006/relationships" xmlns:w14="http://schemas.microsoft.com/office/word/2010/wordml">
+              <w:rPr>
+                <w:rFonts w:ascii="Arial" w:hAnsi="Arial" w:eastAsia="Arial" w:cs="Arial"/>
+                <w:sz w:val="22"/>
+                <w:szCs w:val="22"/>
+                <w:color w:val="000000"/>
+              </w:rPr>
+              <w:t xml:space="preserve">0.83</w:t>
+            </w:r>
+            <w:r xmlns:w="http://schemas.openxmlformats.org/wordprocessingml/2006/main" xmlns:wp="http://schemas.openxmlformats.org/drawingml/2006/wordprocessingDrawing" xmlns:r="http://schemas.openxmlformats.org/officeDocument/2006/relationships" xmlns:w14="http://schemas.microsoft.com/office/word/2010/wordml">
+              <w:rPr>
+                <w:rFonts w:ascii="Arial" w:hAnsi="Arial" w:eastAsia="Arial" w:cs="Arial"/>
+                <w:vertAlign w:val="superscript"/>
+                <w:sz w:val="22"/>
+                <w:szCs w:val="22"/>
+                <w:color w:val="000000"/>
+              </w:rPr>
+              <w:t xml:space="preserve"/>
+            </w:r>
+          </w:p>
+        </w:tc>
+        <w:tc>
+          <w:tcPr>
+            <w:tcBorders/>
+            <w:shd w:val="clear" w:color="auto" w:fill="FFFFFF"/>
+            <w:tcMar>
+              <w:top w:w="0" w:type="dxa"/>
+              <w:bottom w:w="0" w:type="dxa"/>
+              <w:left w:w="0" w:type="dxa"/>
+              <w:right w:w="0" w:type="dxa"/>
+            </w:tcMar>
+            <w:vAlign w:val="center"/>
+          </w:tcPr>
+          <w:p>
+            <w:pPr>
+              <w:jc w:val="center"/>
+              <w:spacing w:after="100" w:before="100" w:line="240"/>
+              <w:ind w:firstLine="0" w:left="100" w:right="100"/>
+            </w:pPr>
+            <w:r xmlns:w="http://schemas.openxmlformats.org/wordprocessingml/2006/main" xmlns:wp="http://schemas.openxmlformats.org/drawingml/2006/wordprocessingDrawing" xmlns:r="http://schemas.openxmlformats.org/officeDocument/2006/relationships" xmlns:w14="http://schemas.microsoft.com/office/word/2010/wordml">
+              <w:rPr>
+                <w:rFonts w:ascii="Arial" w:hAnsi="Arial" w:eastAsia="Arial" w:cs="Arial"/>
+                <w:sz w:val="22"/>
+                <w:szCs w:val="22"/>
+                <w:color w:val="000000"/>
+              </w:rPr>
+              <w:t xml:space="preserve">39.1</w:t>
+            </w:r>
+            <w:r xmlns:w="http://schemas.openxmlformats.org/wordprocessingml/2006/main" xmlns:wp="http://schemas.openxmlformats.org/drawingml/2006/wordprocessingDrawing" xmlns:r="http://schemas.openxmlformats.org/officeDocument/2006/relationships" xmlns:w14="http://schemas.microsoft.com/office/word/2010/wordml">
+              <w:rPr>
+                <w:rFonts w:ascii="Arial" w:hAnsi="Arial" w:eastAsia="Arial" w:cs="Arial"/>
+                <w:vertAlign w:val="superscript"/>
+                <w:sz w:val="22"/>
+                <w:szCs w:val="22"/>
+                <w:color w:val="000000"/>
+              </w:rPr>
+              <w:t xml:space="preserve"/>
+            </w:r>
+          </w:p>
+        </w:tc>
+        <w:tc>
+          <w:tcPr>
+            <w:tcBorders/>
+            <w:shd w:val="clear" w:color="auto" w:fill="FFFFFF"/>
+            <w:tcMar>
+              <w:top w:w="0" w:type="dxa"/>
+              <w:bottom w:w="0" w:type="dxa"/>
+              <w:left w:w="0" w:type="dxa"/>
+              <w:right w:w="0" w:type="dxa"/>
+            </w:tcMar>
+            <w:vAlign w:val="center"/>
+          </w:tcPr>
+          <w:p>
+            <w:pPr>
+              <w:jc w:val="center"/>
+              <w:spacing w:after="100" w:before="100" w:line="240"/>
+              <w:ind w:firstLine="0" w:left="100" w:right="100"/>
+            </w:pPr>
+            <w:r xmlns:w="http://schemas.openxmlformats.org/wordprocessingml/2006/main" xmlns:wp="http://schemas.openxmlformats.org/drawingml/2006/wordprocessingDrawing" xmlns:r="http://schemas.openxmlformats.org/officeDocument/2006/relationships" xmlns:w14="http://schemas.microsoft.com/office/word/2010/wordml">
+              <w:rPr>
+                <w:rFonts w:ascii="Arial" w:hAnsi="Arial" w:eastAsia="Arial" w:cs="Arial"/>
+                <w:sz w:val="22"/>
+                <w:szCs w:val="22"/>
+                <w:color w:val="000000"/>
+              </w:rPr>
+              <w:t xml:space="preserve">0.78, 0.87</w:t>
+            </w:r>
+            <w:r xmlns:w="http://schemas.openxmlformats.org/wordprocessingml/2006/main" xmlns:wp="http://schemas.openxmlformats.org/drawingml/2006/wordprocessingDrawing" xmlns:r="http://schemas.openxmlformats.org/officeDocument/2006/relationships" xmlns:w14="http://schemas.microsoft.com/office/word/2010/wordml">
+              <w:rPr>
+                <w:rFonts w:ascii="Arial" w:hAnsi="Arial" w:eastAsia="Arial" w:cs="Arial"/>
+                <w:vertAlign w:val="superscript"/>
+                <w:sz w:val="22"/>
+                <w:szCs w:val="22"/>
+                <w:color w:val="000000"/>
+              </w:rPr>
+              <w:t xml:space="preserve"/>
+            </w:r>
+          </w:p>
+        </w:tc>
+        <w:tc>
+          <w:tcPr>
+            <w:tcBorders/>
+            <w:shd w:val="clear" w:color="auto" w:fill="FFFFFF"/>
+            <w:tcMar>
+              <w:top w:w="0" w:type="dxa"/>
+              <w:bottom w:w="0" w:type="dxa"/>
+              <w:left w:w="0" w:type="dxa"/>
+              <w:right w:w="0" w:type="dxa"/>
+            </w:tcMar>
+            <w:vAlign w:val="center"/>
+          </w:tcPr>
+          <w:p>
+            <w:pPr>
+              <w:jc w:val="center"/>
+              <w:spacing w:after="100" w:before="100" w:line="240"/>
+              <w:ind w:firstLine="0" w:left="100" w:right="100"/>
+            </w:pPr>
+            <w:r xmlns:w="http://schemas.openxmlformats.org/wordprocessingml/2006/main" xmlns:wp="http://schemas.openxmlformats.org/drawingml/2006/wordprocessingDrawing" xmlns:r="http://schemas.openxmlformats.org/officeDocument/2006/relationships" xmlns:w14="http://schemas.microsoft.com/office/word/2010/wordml">
+              <w:rPr>
+                <w:rFonts w:ascii="Arial" w:hAnsi="Arial" w:eastAsia="Arial" w:cs="Arial"/>
+                <w:sz w:val="22"/>
+                <w:szCs w:val="22"/>
+                <w:color w:val="000000"/>
+              </w:rPr>
+              <w:t xml:space="preserve">&lt;0.001</w:t>
+            </w:r>
+            <w:r xmlns:w="http://schemas.openxmlformats.org/wordprocessingml/2006/main" xmlns:wp="http://schemas.openxmlformats.org/drawingml/2006/wordprocessingDrawing" xmlns:r="http://schemas.openxmlformats.org/officeDocument/2006/relationships" xmlns:w14="http://schemas.microsoft.com/office/word/2010/wordml">
+              <w:rPr>
+                <w:rFonts w:ascii="Arial" w:hAnsi="Arial" w:eastAsia="Arial" w:cs="Arial"/>
+                <w:vertAlign w:val="superscript"/>
+                <w:sz w:val="22"/>
+                <w:szCs w:val="22"/>
+                <w:color w:val="000000"/>
+              </w:rPr>
+              <w:t xml:space="preserve"/>
             </w:r>
           </w:p>
         </w:tc>
@@ -2801,16 +2999,16 @@
             </w:pPr>
             <w:r xmlns:w="http://schemas.openxmlformats.org/wordprocessingml/2006/main" xmlns:wp="http://schemas.openxmlformats.org/drawingml/2006/wordprocessingDrawing" xmlns:r="http://schemas.openxmlformats.org/officeDocument/2006/relationships" xmlns:w14="http://schemas.microsoft.com/office/word/2010/wordml">
               <w:rPr>
-                <w:rFonts w:ascii="Helvetica" w:hAnsi="Helvetica" w:eastAsia="Helvetica" w:cs="Helvetica"/>
-                <w:sz w:val="22"/>
-                <w:szCs w:val="22"/>
-                <w:color w:val="000000"/>
-              </w:rPr>
-              <w:t xml:space="preserve">depression_mean</w:t>
-            </w:r>
-            <w:r xmlns:w="http://schemas.openxmlformats.org/wordprocessingml/2006/main" xmlns:wp="http://schemas.openxmlformats.org/drawingml/2006/wordprocessingDrawing" xmlns:r="http://schemas.openxmlformats.org/officeDocument/2006/relationships" xmlns:w14="http://schemas.microsoft.com/office/word/2010/wordml">
-              <w:rPr>
-                <w:rFonts w:ascii="Helvetica" w:hAnsi="Helvetica" w:eastAsia="Helvetica" w:cs="Helvetica"/>
+                <w:rFonts w:ascii="Arial" w:hAnsi="Arial" w:eastAsia="Arial" w:cs="Arial"/>
+                <w:sz w:val="22"/>
+                <w:szCs w:val="22"/>
+                <w:color w:val="000000"/>
+              </w:rPr>
+              <w:t xml:space="preserve">neuroticism_diff</w:t>
+            </w:r>
+            <w:r xmlns:w="http://schemas.openxmlformats.org/wordprocessingml/2006/main" xmlns:wp="http://schemas.openxmlformats.org/drawingml/2006/wordprocessingDrawing" xmlns:r="http://schemas.openxmlformats.org/officeDocument/2006/relationships" xmlns:w14="http://schemas.microsoft.com/office/word/2010/wordml">
+              <w:rPr>
+                <w:rFonts w:ascii="Arial" w:hAnsi="Arial" w:eastAsia="Arial" w:cs="Arial"/>
                 <w:vertAlign w:val="superscript"/>
                 <w:sz w:val="22"/>
                 <w:szCs w:val="22"/>
@@ -2840,16 +3038,16 @@
             </w:pPr>
             <w:r xmlns:w="http://schemas.openxmlformats.org/wordprocessingml/2006/main" xmlns:wp="http://schemas.openxmlformats.org/drawingml/2006/wordprocessingDrawing" xmlns:r="http://schemas.openxmlformats.org/officeDocument/2006/relationships" xmlns:w14="http://schemas.microsoft.com/office/word/2010/wordml">
               <w:rPr>
-                <w:rFonts w:ascii="Helvetica" w:hAnsi="Helvetica" w:eastAsia="Helvetica" w:cs="Helvetica"/>
-                <w:sz w:val="22"/>
-                <w:szCs w:val="22"/>
-                <w:color w:val="000000"/>
-              </w:rPr>
-              <w:t xml:space="preserve">0.83</w:t>
-            </w:r>
-            <w:r xmlns:w="http://schemas.openxmlformats.org/wordprocessingml/2006/main" xmlns:wp="http://schemas.openxmlformats.org/drawingml/2006/wordprocessingDrawing" xmlns:r="http://schemas.openxmlformats.org/officeDocument/2006/relationships" xmlns:w14="http://schemas.microsoft.com/office/word/2010/wordml">
-              <w:rPr>
-                <w:rFonts w:ascii="Helvetica" w:hAnsi="Helvetica" w:eastAsia="Helvetica" w:cs="Helvetica"/>
+                <w:rFonts w:ascii="Arial" w:hAnsi="Arial" w:eastAsia="Arial" w:cs="Arial"/>
+                <w:sz w:val="22"/>
+                <w:szCs w:val="22"/>
+                <w:color w:val="000000"/>
+              </w:rPr>
+              <w:t xml:space="preserve">0.05</w:t>
+            </w:r>
+            <w:r xmlns:w="http://schemas.openxmlformats.org/wordprocessingml/2006/main" xmlns:wp="http://schemas.openxmlformats.org/drawingml/2006/wordprocessingDrawing" xmlns:r="http://schemas.openxmlformats.org/officeDocument/2006/relationships" xmlns:w14="http://schemas.microsoft.com/office/word/2010/wordml">
+              <w:rPr>
+                <w:rFonts w:ascii="Arial" w:hAnsi="Arial" w:eastAsia="Arial" w:cs="Arial"/>
                 <w:vertAlign w:val="superscript"/>
                 <w:sz w:val="22"/>
                 <w:szCs w:val="22"/>
@@ -2879,16 +3077,16 @@
             </w:pPr>
             <w:r xmlns:w="http://schemas.openxmlformats.org/wordprocessingml/2006/main" xmlns:wp="http://schemas.openxmlformats.org/drawingml/2006/wordprocessingDrawing" xmlns:r="http://schemas.openxmlformats.org/officeDocument/2006/relationships" xmlns:w14="http://schemas.microsoft.com/office/word/2010/wordml">
               <w:rPr>
-                <w:rFonts w:ascii="Helvetica" w:hAnsi="Helvetica" w:eastAsia="Helvetica" w:cs="Helvetica"/>
-                <w:sz w:val="22"/>
-                <w:szCs w:val="22"/>
-                <w:color w:val="000000"/>
-              </w:rPr>
-              <w:t xml:space="preserve">39.1</w:t>
-            </w:r>
-            <w:r xmlns:w="http://schemas.openxmlformats.org/wordprocessingml/2006/main" xmlns:wp="http://schemas.openxmlformats.org/drawingml/2006/wordprocessingDrawing" xmlns:r="http://schemas.openxmlformats.org/officeDocument/2006/relationships" xmlns:w14="http://schemas.microsoft.com/office/word/2010/wordml">
-              <w:rPr>
-                <w:rFonts w:ascii="Helvetica" w:hAnsi="Helvetica" w:eastAsia="Helvetica" w:cs="Helvetica"/>
+                <w:rFonts w:ascii="Arial" w:hAnsi="Arial" w:eastAsia="Arial" w:cs="Arial"/>
+                <w:sz w:val="22"/>
+                <w:szCs w:val="22"/>
+                <w:color w:val="000000"/>
+              </w:rPr>
+              <w:t xml:space="preserve">4.73</w:t>
+            </w:r>
+            <w:r xmlns:w="http://schemas.openxmlformats.org/wordprocessingml/2006/main" xmlns:wp="http://schemas.openxmlformats.org/drawingml/2006/wordprocessingDrawing" xmlns:r="http://schemas.openxmlformats.org/officeDocument/2006/relationships" xmlns:w14="http://schemas.microsoft.com/office/word/2010/wordml">
+              <w:rPr>
+                <w:rFonts w:ascii="Arial" w:hAnsi="Arial" w:eastAsia="Arial" w:cs="Arial"/>
                 <w:vertAlign w:val="superscript"/>
                 <w:sz w:val="22"/>
                 <w:szCs w:val="22"/>
@@ -2918,16 +3116,16 @@
             </w:pPr>
             <w:r xmlns:w="http://schemas.openxmlformats.org/wordprocessingml/2006/main" xmlns:wp="http://schemas.openxmlformats.org/drawingml/2006/wordprocessingDrawing" xmlns:r="http://schemas.openxmlformats.org/officeDocument/2006/relationships" xmlns:w14="http://schemas.microsoft.com/office/word/2010/wordml">
               <w:rPr>
-                <w:rFonts w:ascii="Helvetica" w:hAnsi="Helvetica" w:eastAsia="Helvetica" w:cs="Helvetica"/>
-                <w:sz w:val="22"/>
-                <w:szCs w:val="22"/>
-                <w:color w:val="000000"/>
-              </w:rPr>
-              <w:t xml:space="preserve">0.78, 0.87</w:t>
-            </w:r>
-            <w:r xmlns:w="http://schemas.openxmlformats.org/wordprocessingml/2006/main" xmlns:wp="http://schemas.openxmlformats.org/drawingml/2006/wordprocessingDrawing" xmlns:r="http://schemas.openxmlformats.org/officeDocument/2006/relationships" xmlns:w14="http://schemas.microsoft.com/office/word/2010/wordml">
-              <w:rPr>
-                <w:rFonts w:ascii="Helvetica" w:hAnsi="Helvetica" w:eastAsia="Helvetica" w:cs="Helvetica"/>
+                <w:rFonts w:ascii="Arial" w:hAnsi="Arial" w:eastAsia="Arial" w:cs="Arial"/>
+                <w:sz w:val="22"/>
+                <w:szCs w:val="22"/>
+                <w:color w:val="000000"/>
+              </w:rPr>
+              <w:t xml:space="preserve">0.03, 0.07</w:t>
+            </w:r>
+            <w:r xmlns:w="http://schemas.openxmlformats.org/wordprocessingml/2006/main" xmlns:wp="http://schemas.openxmlformats.org/drawingml/2006/wordprocessingDrawing" xmlns:r="http://schemas.openxmlformats.org/officeDocument/2006/relationships" xmlns:w14="http://schemas.microsoft.com/office/word/2010/wordml">
+              <w:rPr>
+                <w:rFonts w:ascii="Arial" w:hAnsi="Arial" w:eastAsia="Arial" w:cs="Arial"/>
                 <w:vertAlign w:val="superscript"/>
                 <w:sz w:val="22"/>
                 <w:szCs w:val="22"/>
@@ -2957,7 +3155,7 @@
             </w:pPr>
             <w:r xmlns:w="http://schemas.openxmlformats.org/wordprocessingml/2006/main" xmlns:wp="http://schemas.openxmlformats.org/drawingml/2006/wordprocessingDrawing" xmlns:r="http://schemas.openxmlformats.org/officeDocument/2006/relationships" xmlns:w14="http://schemas.microsoft.com/office/word/2010/wordml">
               <w:rPr>
-                <w:rFonts w:ascii="Helvetica" w:hAnsi="Helvetica" w:eastAsia="Helvetica" w:cs="Helvetica"/>
+                <w:rFonts w:ascii="Arial" w:hAnsi="Arial" w:eastAsia="Arial" w:cs="Arial"/>
                 <w:sz w:val="22"/>
                 <w:szCs w:val="22"/>
                 <w:color w:val="000000"/>
@@ -2966,7 +3164,7 @@
             </w:r>
             <w:r xmlns:w="http://schemas.openxmlformats.org/wordprocessingml/2006/main" xmlns:wp="http://schemas.openxmlformats.org/drawingml/2006/wordprocessingDrawing" xmlns:r="http://schemas.openxmlformats.org/officeDocument/2006/relationships" xmlns:w14="http://schemas.microsoft.com/office/word/2010/wordml">
               <w:rPr>
-                <w:rFonts w:ascii="Helvetica" w:hAnsi="Helvetica" w:eastAsia="Helvetica" w:cs="Helvetica"/>
+                <w:rFonts w:ascii="Arial" w:hAnsi="Arial" w:eastAsia="Arial" w:cs="Arial"/>
                 <w:vertAlign w:val="superscript"/>
                 <w:sz w:val="22"/>
                 <w:szCs w:val="22"/>
@@ -2980,7 +3178,7 @@
       <w:tr>
         <w:trPr>
           <w:cantSplit/>
-          <w:trHeight w:val="598" w:hRule="auto"/>
+          <w:trHeight w:val="612" w:hRule="auto"/>
         </w:trPr>
         <w:tc>
           <w:tcPr>
@@ -3002,16 +3200,16 @@
             </w:pPr>
             <w:r xmlns:w="http://schemas.openxmlformats.org/wordprocessingml/2006/main" xmlns:wp="http://schemas.openxmlformats.org/drawingml/2006/wordprocessingDrawing" xmlns:r="http://schemas.openxmlformats.org/officeDocument/2006/relationships" xmlns:w14="http://schemas.microsoft.com/office/word/2010/wordml">
               <w:rPr>
-                <w:rFonts w:ascii="Helvetica" w:hAnsi="Helvetica" w:eastAsia="Helvetica" w:cs="Helvetica"/>
-                <w:sz w:val="22"/>
-                <w:szCs w:val="22"/>
-                <w:color w:val="000000"/>
-              </w:rPr>
-              <w:t xml:space="preserve">neuroticism_diff</w:t>
-            </w:r>
-            <w:r xmlns:w="http://schemas.openxmlformats.org/wordprocessingml/2006/main" xmlns:wp="http://schemas.openxmlformats.org/drawingml/2006/wordprocessingDrawing" xmlns:r="http://schemas.openxmlformats.org/officeDocument/2006/relationships" xmlns:w14="http://schemas.microsoft.com/office/word/2010/wordml">
-              <w:rPr>
-                <w:rFonts w:ascii="Helvetica" w:hAnsi="Helvetica" w:eastAsia="Helvetica" w:cs="Helvetica"/>
+                <w:rFonts w:ascii="Arial" w:hAnsi="Arial" w:eastAsia="Arial" w:cs="Arial"/>
+                <w:sz w:val="22"/>
+                <w:szCs w:val="22"/>
+                <w:color w:val="000000"/>
+              </w:rPr>
+              <w:t xml:space="preserve">neuroticism_mean</w:t>
+            </w:r>
+            <w:r xmlns:w="http://schemas.openxmlformats.org/wordprocessingml/2006/main" xmlns:wp="http://schemas.openxmlformats.org/drawingml/2006/wordprocessingDrawing" xmlns:r="http://schemas.openxmlformats.org/officeDocument/2006/relationships" xmlns:w14="http://schemas.microsoft.com/office/word/2010/wordml">
+              <w:rPr>
+                <w:rFonts w:ascii="Arial" w:hAnsi="Arial" w:eastAsia="Arial" w:cs="Arial"/>
                 <w:vertAlign w:val="superscript"/>
                 <w:sz w:val="22"/>
                 <w:szCs w:val="22"/>
@@ -3041,16 +3239,16 @@
             </w:pPr>
             <w:r xmlns:w="http://schemas.openxmlformats.org/wordprocessingml/2006/main" xmlns:wp="http://schemas.openxmlformats.org/drawingml/2006/wordprocessingDrawing" xmlns:r="http://schemas.openxmlformats.org/officeDocument/2006/relationships" xmlns:w14="http://schemas.microsoft.com/office/word/2010/wordml">
               <w:rPr>
-                <w:rFonts w:ascii="Helvetica" w:hAnsi="Helvetica" w:eastAsia="Helvetica" w:cs="Helvetica"/>
-                <w:sz w:val="22"/>
-                <w:szCs w:val="22"/>
-                <w:color w:val="000000"/>
-              </w:rPr>
-              <w:t xml:space="preserve">0.05</w:t>
-            </w:r>
-            <w:r xmlns:w="http://schemas.openxmlformats.org/wordprocessingml/2006/main" xmlns:wp="http://schemas.openxmlformats.org/drawingml/2006/wordprocessingDrawing" xmlns:r="http://schemas.openxmlformats.org/officeDocument/2006/relationships" xmlns:w14="http://schemas.microsoft.com/office/word/2010/wordml">
-              <w:rPr>
-                <w:rFonts w:ascii="Helvetica" w:hAnsi="Helvetica" w:eastAsia="Helvetica" w:cs="Helvetica"/>
+                <w:rFonts w:ascii="Arial" w:hAnsi="Arial" w:eastAsia="Arial" w:cs="Arial"/>
+                <w:sz w:val="22"/>
+                <w:szCs w:val="22"/>
+                <w:color w:val="000000"/>
+              </w:rPr>
+              <w:t xml:space="preserve">-0.03</w:t>
+            </w:r>
+            <w:r xmlns:w="http://schemas.openxmlformats.org/wordprocessingml/2006/main" xmlns:wp="http://schemas.openxmlformats.org/drawingml/2006/wordprocessingDrawing" xmlns:r="http://schemas.openxmlformats.org/officeDocument/2006/relationships" xmlns:w14="http://schemas.microsoft.com/office/word/2010/wordml">
+              <w:rPr>
+                <w:rFonts w:ascii="Arial" w:hAnsi="Arial" w:eastAsia="Arial" w:cs="Arial"/>
                 <w:vertAlign w:val="superscript"/>
                 <w:sz w:val="22"/>
                 <w:szCs w:val="22"/>
@@ -3080,16 +3278,16 @@
             </w:pPr>
             <w:r xmlns:w="http://schemas.openxmlformats.org/wordprocessingml/2006/main" xmlns:wp="http://schemas.openxmlformats.org/drawingml/2006/wordprocessingDrawing" xmlns:r="http://schemas.openxmlformats.org/officeDocument/2006/relationships" xmlns:w14="http://schemas.microsoft.com/office/word/2010/wordml">
               <w:rPr>
-                <w:rFonts w:ascii="Helvetica" w:hAnsi="Helvetica" w:eastAsia="Helvetica" w:cs="Helvetica"/>
-                <w:sz w:val="22"/>
-                <w:szCs w:val="22"/>
-                <w:color w:val="000000"/>
-              </w:rPr>
-              <w:t xml:space="preserve">4.73</w:t>
-            </w:r>
-            <w:r xmlns:w="http://schemas.openxmlformats.org/wordprocessingml/2006/main" xmlns:wp="http://schemas.openxmlformats.org/drawingml/2006/wordprocessingDrawing" xmlns:r="http://schemas.openxmlformats.org/officeDocument/2006/relationships" xmlns:w14="http://schemas.microsoft.com/office/word/2010/wordml">
-              <w:rPr>
-                <w:rFonts w:ascii="Helvetica" w:hAnsi="Helvetica" w:eastAsia="Helvetica" w:cs="Helvetica"/>
+                <w:rFonts w:ascii="Arial" w:hAnsi="Arial" w:eastAsia="Arial" w:cs="Arial"/>
+                <w:sz w:val="22"/>
+                <w:szCs w:val="22"/>
+                <w:color w:val="000000"/>
+              </w:rPr>
+              <w:t xml:space="preserve">-1.40</w:t>
+            </w:r>
+            <w:r xmlns:w="http://schemas.openxmlformats.org/wordprocessingml/2006/main" xmlns:wp="http://schemas.openxmlformats.org/drawingml/2006/wordprocessingDrawing" xmlns:r="http://schemas.openxmlformats.org/officeDocument/2006/relationships" xmlns:w14="http://schemas.microsoft.com/office/word/2010/wordml">
+              <w:rPr>
+                <w:rFonts w:ascii="Arial" w:hAnsi="Arial" w:eastAsia="Arial" w:cs="Arial"/>
                 <w:vertAlign w:val="superscript"/>
                 <w:sz w:val="22"/>
                 <w:szCs w:val="22"/>
@@ -3119,16 +3317,16 @@
             </w:pPr>
             <w:r xmlns:w="http://schemas.openxmlformats.org/wordprocessingml/2006/main" xmlns:wp="http://schemas.openxmlformats.org/drawingml/2006/wordprocessingDrawing" xmlns:r="http://schemas.openxmlformats.org/officeDocument/2006/relationships" xmlns:w14="http://schemas.microsoft.com/office/word/2010/wordml">
               <w:rPr>
-                <w:rFonts w:ascii="Helvetica" w:hAnsi="Helvetica" w:eastAsia="Helvetica" w:cs="Helvetica"/>
-                <w:sz w:val="22"/>
-                <w:szCs w:val="22"/>
-                <w:color w:val="000000"/>
-              </w:rPr>
-              <w:t xml:space="preserve">0.03, 0.07</w:t>
-            </w:r>
-            <w:r xmlns:w="http://schemas.openxmlformats.org/wordprocessingml/2006/main" xmlns:wp="http://schemas.openxmlformats.org/drawingml/2006/wordprocessingDrawing" xmlns:r="http://schemas.openxmlformats.org/officeDocument/2006/relationships" xmlns:w14="http://schemas.microsoft.com/office/word/2010/wordml">
-              <w:rPr>
-                <w:rFonts w:ascii="Helvetica" w:hAnsi="Helvetica" w:eastAsia="Helvetica" w:cs="Helvetica"/>
+                <w:rFonts w:ascii="Arial" w:hAnsi="Arial" w:eastAsia="Arial" w:cs="Arial"/>
+                <w:sz w:val="22"/>
+                <w:szCs w:val="22"/>
+                <w:color w:val="000000"/>
+              </w:rPr>
+              <w:t xml:space="preserve">-0.07, 0.01</w:t>
+            </w:r>
+            <w:r xmlns:w="http://schemas.openxmlformats.org/wordprocessingml/2006/main" xmlns:wp="http://schemas.openxmlformats.org/drawingml/2006/wordprocessingDrawing" xmlns:r="http://schemas.openxmlformats.org/officeDocument/2006/relationships" xmlns:w14="http://schemas.microsoft.com/office/word/2010/wordml">
+              <w:rPr>
+                <w:rFonts w:ascii="Arial" w:hAnsi="Arial" w:eastAsia="Arial" w:cs="Arial"/>
                 <w:vertAlign w:val="superscript"/>
                 <w:sz w:val="22"/>
                 <w:szCs w:val="22"/>
@@ -3158,16 +3356,16 @@
             </w:pPr>
             <w:r xmlns:w="http://schemas.openxmlformats.org/wordprocessingml/2006/main" xmlns:wp="http://schemas.openxmlformats.org/drawingml/2006/wordprocessingDrawing" xmlns:r="http://schemas.openxmlformats.org/officeDocument/2006/relationships" xmlns:w14="http://schemas.microsoft.com/office/word/2010/wordml">
               <w:rPr>
-                <w:rFonts w:ascii="Helvetica" w:hAnsi="Helvetica" w:eastAsia="Helvetica" w:cs="Helvetica"/>
-                <w:sz w:val="22"/>
-                <w:szCs w:val="22"/>
-                <w:color w:val="000000"/>
-              </w:rPr>
-              <w:t xml:space="preserve">&lt;0.001</w:t>
-            </w:r>
-            <w:r xmlns:w="http://schemas.openxmlformats.org/wordprocessingml/2006/main" xmlns:wp="http://schemas.openxmlformats.org/drawingml/2006/wordprocessingDrawing" xmlns:r="http://schemas.openxmlformats.org/officeDocument/2006/relationships" xmlns:w14="http://schemas.microsoft.com/office/word/2010/wordml">
-              <w:rPr>
-                <w:rFonts w:ascii="Helvetica" w:hAnsi="Helvetica" w:eastAsia="Helvetica" w:cs="Helvetica"/>
+                <w:rFonts w:ascii="Arial" w:hAnsi="Arial" w:eastAsia="Arial" w:cs="Arial"/>
+                <w:sz w:val="22"/>
+                <w:szCs w:val="22"/>
+                <w:color w:val="000000"/>
+              </w:rPr>
+              <w:t xml:space="preserve">0.2</w:t>
+            </w:r>
+            <w:r xmlns:w="http://schemas.openxmlformats.org/wordprocessingml/2006/main" xmlns:wp="http://schemas.openxmlformats.org/drawingml/2006/wordprocessingDrawing" xmlns:r="http://schemas.openxmlformats.org/officeDocument/2006/relationships" xmlns:w14="http://schemas.microsoft.com/office/word/2010/wordml">
+              <w:rPr>
+                <w:rFonts w:ascii="Arial" w:hAnsi="Arial" w:eastAsia="Arial" w:cs="Arial"/>
                 <w:vertAlign w:val="superscript"/>
                 <w:sz w:val="22"/>
                 <w:szCs w:val="22"/>
@@ -3181,7 +3379,7 @@
       <w:tr>
         <w:trPr>
           <w:cantSplit/>
-          <w:trHeight w:val="597" w:hRule="auto"/>
+          <w:trHeight w:val="613" w:hRule="auto"/>
         </w:trPr>
         <w:tc>
           <w:tcPr>
@@ -3203,16 +3401,16 @@
             </w:pPr>
             <w:r xmlns:w="http://schemas.openxmlformats.org/wordprocessingml/2006/main" xmlns:wp="http://schemas.openxmlformats.org/drawingml/2006/wordprocessingDrawing" xmlns:r="http://schemas.openxmlformats.org/officeDocument/2006/relationships" xmlns:w14="http://schemas.microsoft.com/office/word/2010/wordml">
               <w:rPr>
-                <w:rFonts w:ascii="Helvetica" w:hAnsi="Helvetica" w:eastAsia="Helvetica" w:cs="Helvetica"/>
-                <w:sz w:val="22"/>
-                <w:szCs w:val="22"/>
-                <w:color w:val="000000"/>
-              </w:rPr>
-              <w:t xml:space="preserve">neuroticism_mean</w:t>
-            </w:r>
-            <w:r xmlns:w="http://schemas.openxmlformats.org/wordprocessingml/2006/main" xmlns:wp="http://schemas.openxmlformats.org/drawingml/2006/wordprocessingDrawing" xmlns:r="http://schemas.openxmlformats.org/officeDocument/2006/relationships" xmlns:w14="http://schemas.microsoft.com/office/word/2010/wordml">
-              <w:rPr>
-                <w:rFonts w:ascii="Helvetica" w:hAnsi="Helvetica" w:eastAsia="Helvetica" w:cs="Helvetica"/>
+                <w:rFonts w:ascii="Arial" w:hAnsi="Arial" w:eastAsia="Arial" w:cs="Arial"/>
+                <w:sz w:val="22"/>
+                <w:szCs w:val="22"/>
+                <w:color w:val="000000"/>
+              </w:rPr>
+              <w:t xml:space="preserve">sex_1</w:t>
+            </w:r>
+            <w:r xmlns:w="http://schemas.openxmlformats.org/wordprocessingml/2006/main" xmlns:wp="http://schemas.openxmlformats.org/drawingml/2006/wordprocessingDrawing" xmlns:r="http://schemas.openxmlformats.org/officeDocument/2006/relationships" xmlns:w14="http://schemas.microsoft.com/office/word/2010/wordml">
+              <w:rPr>
+                <w:rFonts w:ascii="Arial" w:hAnsi="Arial" w:eastAsia="Arial" w:cs="Arial"/>
                 <w:vertAlign w:val="superscript"/>
                 <w:sz w:val="22"/>
                 <w:szCs w:val="22"/>
@@ -3242,16 +3440,16 @@
             </w:pPr>
             <w:r xmlns:w="http://schemas.openxmlformats.org/wordprocessingml/2006/main" xmlns:wp="http://schemas.openxmlformats.org/drawingml/2006/wordprocessingDrawing" xmlns:r="http://schemas.openxmlformats.org/officeDocument/2006/relationships" xmlns:w14="http://schemas.microsoft.com/office/word/2010/wordml">
               <w:rPr>
-                <w:rFonts w:ascii="Helvetica" w:hAnsi="Helvetica" w:eastAsia="Helvetica" w:cs="Helvetica"/>
-                <w:sz w:val="22"/>
-                <w:szCs w:val="22"/>
-                <w:color w:val="000000"/>
-              </w:rPr>
-              <w:t xml:space="preserve">-0.03</w:t>
-            </w:r>
-            <w:r xmlns:w="http://schemas.openxmlformats.org/wordprocessingml/2006/main" xmlns:wp="http://schemas.openxmlformats.org/drawingml/2006/wordprocessingDrawing" xmlns:r="http://schemas.openxmlformats.org/officeDocument/2006/relationships" xmlns:w14="http://schemas.microsoft.com/office/word/2010/wordml">
-              <w:rPr>
-                <w:rFonts w:ascii="Helvetica" w:hAnsi="Helvetica" w:eastAsia="Helvetica" w:cs="Helvetica"/>
+                <w:rFonts w:ascii="Arial" w:hAnsi="Arial" w:eastAsia="Arial" w:cs="Arial"/>
+                <w:sz w:val="22"/>
+                <w:szCs w:val="22"/>
+                <w:color w:val="000000"/>
+              </w:rPr>
+              <w:t xml:space="preserve">0.03</w:t>
+            </w:r>
+            <w:r xmlns:w="http://schemas.openxmlformats.org/wordprocessingml/2006/main" xmlns:wp="http://schemas.openxmlformats.org/drawingml/2006/wordprocessingDrawing" xmlns:r="http://schemas.openxmlformats.org/officeDocument/2006/relationships" xmlns:w14="http://schemas.microsoft.com/office/word/2010/wordml">
+              <w:rPr>
+                <w:rFonts w:ascii="Arial" w:hAnsi="Arial" w:eastAsia="Arial" w:cs="Arial"/>
                 <w:vertAlign w:val="superscript"/>
                 <w:sz w:val="22"/>
                 <w:szCs w:val="22"/>
@@ -3281,16 +3479,16 @@
             </w:pPr>
             <w:r xmlns:w="http://schemas.openxmlformats.org/wordprocessingml/2006/main" xmlns:wp="http://schemas.openxmlformats.org/drawingml/2006/wordprocessingDrawing" xmlns:r="http://schemas.openxmlformats.org/officeDocument/2006/relationships" xmlns:w14="http://schemas.microsoft.com/office/word/2010/wordml">
               <w:rPr>
-                <w:rFonts w:ascii="Helvetica" w:hAnsi="Helvetica" w:eastAsia="Helvetica" w:cs="Helvetica"/>
-                <w:sz w:val="22"/>
-                <w:szCs w:val="22"/>
-                <w:color w:val="000000"/>
-              </w:rPr>
-              <w:t xml:space="preserve">-1.40</w:t>
-            </w:r>
-            <w:r xmlns:w="http://schemas.openxmlformats.org/wordprocessingml/2006/main" xmlns:wp="http://schemas.openxmlformats.org/drawingml/2006/wordprocessingDrawing" xmlns:r="http://schemas.openxmlformats.org/officeDocument/2006/relationships" xmlns:w14="http://schemas.microsoft.com/office/word/2010/wordml">
-              <w:rPr>
-                <w:rFonts w:ascii="Helvetica" w:hAnsi="Helvetica" w:eastAsia="Helvetica" w:cs="Helvetica"/>
+                <w:rFonts w:ascii="Arial" w:hAnsi="Arial" w:eastAsia="Arial" w:cs="Arial"/>
+                <w:sz w:val="22"/>
+                <w:szCs w:val="22"/>
+                <w:color w:val="000000"/>
+              </w:rPr>
+              <w:t xml:space="preserve">1.05</w:t>
+            </w:r>
+            <w:r xmlns:w="http://schemas.openxmlformats.org/wordprocessingml/2006/main" xmlns:wp="http://schemas.openxmlformats.org/drawingml/2006/wordprocessingDrawing" xmlns:r="http://schemas.openxmlformats.org/officeDocument/2006/relationships" xmlns:w14="http://schemas.microsoft.com/office/word/2010/wordml">
+              <w:rPr>
+                <w:rFonts w:ascii="Arial" w:hAnsi="Arial" w:eastAsia="Arial" w:cs="Arial"/>
                 <w:vertAlign w:val="superscript"/>
                 <w:sz w:val="22"/>
                 <w:szCs w:val="22"/>
@@ -3320,16 +3518,16 @@
             </w:pPr>
             <w:r xmlns:w="http://schemas.openxmlformats.org/wordprocessingml/2006/main" xmlns:wp="http://schemas.openxmlformats.org/drawingml/2006/wordprocessingDrawing" xmlns:r="http://schemas.openxmlformats.org/officeDocument/2006/relationships" xmlns:w14="http://schemas.microsoft.com/office/word/2010/wordml">
               <w:rPr>
-                <w:rFonts w:ascii="Helvetica" w:hAnsi="Helvetica" w:eastAsia="Helvetica" w:cs="Helvetica"/>
-                <w:sz w:val="22"/>
-                <w:szCs w:val="22"/>
-                <w:color w:val="000000"/>
-              </w:rPr>
-              <w:t xml:space="preserve">-0.07, 0.01</w:t>
-            </w:r>
-            <w:r xmlns:w="http://schemas.openxmlformats.org/wordprocessingml/2006/main" xmlns:wp="http://schemas.openxmlformats.org/drawingml/2006/wordprocessingDrawing" xmlns:r="http://schemas.openxmlformats.org/officeDocument/2006/relationships" xmlns:w14="http://schemas.microsoft.com/office/word/2010/wordml">
-              <w:rPr>
-                <w:rFonts w:ascii="Helvetica" w:hAnsi="Helvetica" w:eastAsia="Helvetica" w:cs="Helvetica"/>
+                <w:rFonts w:ascii="Arial" w:hAnsi="Arial" w:eastAsia="Arial" w:cs="Arial"/>
+                <w:sz w:val="22"/>
+                <w:szCs w:val="22"/>
+                <w:color w:val="000000"/>
+              </w:rPr>
+              <w:t xml:space="preserve">-0.03, 0.09</w:t>
+            </w:r>
+            <w:r xmlns:w="http://schemas.openxmlformats.org/wordprocessingml/2006/main" xmlns:wp="http://schemas.openxmlformats.org/drawingml/2006/wordprocessingDrawing" xmlns:r="http://schemas.openxmlformats.org/officeDocument/2006/relationships" xmlns:w14="http://schemas.microsoft.com/office/word/2010/wordml">
+              <w:rPr>
+                <w:rFonts w:ascii="Arial" w:hAnsi="Arial" w:eastAsia="Arial" w:cs="Arial"/>
                 <w:vertAlign w:val="superscript"/>
                 <w:sz w:val="22"/>
                 <w:szCs w:val="22"/>
@@ -3359,16 +3557,16 @@
             </w:pPr>
             <w:r xmlns:w="http://schemas.openxmlformats.org/wordprocessingml/2006/main" xmlns:wp="http://schemas.openxmlformats.org/drawingml/2006/wordprocessingDrawing" xmlns:r="http://schemas.openxmlformats.org/officeDocument/2006/relationships" xmlns:w14="http://schemas.microsoft.com/office/word/2010/wordml">
               <w:rPr>
-                <w:rFonts w:ascii="Helvetica" w:hAnsi="Helvetica" w:eastAsia="Helvetica" w:cs="Helvetica"/>
-                <w:sz w:val="22"/>
-                <w:szCs w:val="22"/>
-                <w:color w:val="000000"/>
-              </w:rPr>
-              <w:t xml:space="preserve">0.2</w:t>
-            </w:r>
-            <w:r xmlns:w="http://schemas.openxmlformats.org/wordprocessingml/2006/main" xmlns:wp="http://schemas.openxmlformats.org/drawingml/2006/wordprocessingDrawing" xmlns:r="http://schemas.openxmlformats.org/officeDocument/2006/relationships" xmlns:w14="http://schemas.microsoft.com/office/word/2010/wordml">
-              <w:rPr>
-                <w:rFonts w:ascii="Helvetica" w:hAnsi="Helvetica" w:eastAsia="Helvetica" w:cs="Helvetica"/>
+                <w:rFonts w:ascii="Arial" w:hAnsi="Arial" w:eastAsia="Arial" w:cs="Arial"/>
+                <w:sz w:val="22"/>
+                <w:szCs w:val="22"/>
+                <w:color w:val="000000"/>
+              </w:rPr>
+              <w:t xml:space="preserve">0.3</w:t>
+            </w:r>
+            <w:r xmlns:w="http://schemas.openxmlformats.org/wordprocessingml/2006/main" xmlns:wp="http://schemas.openxmlformats.org/drawingml/2006/wordprocessingDrawing" xmlns:r="http://schemas.openxmlformats.org/officeDocument/2006/relationships" xmlns:w14="http://schemas.microsoft.com/office/word/2010/wordml">
+              <w:rPr>
+                <w:rFonts w:ascii="Arial" w:hAnsi="Arial" w:eastAsia="Arial" w:cs="Arial"/>
                 <w:vertAlign w:val="superscript"/>
                 <w:sz w:val="22"/>
                 <w:szCs w:val="22"/>
@@ -3382,7 +3580,7 @@
       <w:tr>
         <w:trPr>
           <w:cantSplit/>
-          <w:trHeight w:val="597" w:hRule="auto"/>
+          <w:trHeight w:val="613" w:hRule="auto"/>
         </w:trPr>
         <w:tc>
           <w:tcPr>
@@ -3404,16 +3602,16 @@
             </w:pPr>
             <w:r xmlns:w="http://schemas.openxmlformats.org/wordprocessingml/2006/main" xmlns:wp="http://schemas.openxmlformats.org/drawingml/2006/wordprocessingDrawing" xmlns:r="http://schemas.openxmlformats.org/officeDocument/2006/relationships" xmlns:w14="http://schemas.microsoft.com/office/word/2010/wordml">
               <w:rPr>
-                <w:rFonts w:ascii="Helvetica" w:hAnsi="Helvetica" w:eastAsia="Helvetica" w:cs="Helvetica"/>
-                <w:sz w:val="22"/>
-                <w:szCs w:val="22"/>
-                <w:color w:val="000000"/>
-              </w:rPr>
-              <w:t xml:space="preserve">sex_1</w:t>
-            </w:r>
-            <w:r xmlns:w="http://schemas.openxmlformats.org/wordprocessingml/2006/main" xmlns:wp="http://schemas.openxmlformats.org/drawingml/2006/wordprocessingDrawing" xmlns:r="http://schemas.openxmlformats.org/officeDocument/2006/relationships" xmlns:w14="http://schemas.microsoft.com/office/word/2010/wordml">
-              <w:rPr>
-                <w:rFonts w:ascii="Helvetica" w:hAnsi="Helvetica" w:eastAsia="Helvetica" w:cs="Helvetica"/>
+                <w:rFonts w:ascii="Arial" w:hAnsi="Arial" w:eastAsia="Arial" w:cs="Arial"/>
+                <w:sz w:val="22"/>
+                <w:szCs w:val="22"/>
+                <w:color w:val="000000"/>
+              </w:rPr>
+              <w:t xml:space="preserve">race_1</w:t>
+            </w:r>
+            <w:r xmlns:w="http://schemas.openxmlformats.org/wordprocessingml/2006/main" xmlns:wp="http://schemas.openxmlformats.org/drawingml/2006/wordprocessingDrawing" xmlns:r="http://schemas.openxmlformats.org/officeDocument/2006/relationships" xmlns:w14="http://schemas.microsoft.com/office/word/2010/wordml">
+              <w:rPr>
+                <w:rFonts w:ascii="Arial" w:hAnsi="Arial" w:eastAsia="Arial" w:cs="Arial"/>
                 <w:vertAlign w:val="superscript"/>
                 <w:sz w:val="22"/>
                 <w:szCs w:val="22"/>
@@ -3443,16 +3641,16 @@
             </w:pPr>
             <w:r xmlns:w="http://schemas.openxmlformats.org/wordprocessingml/2006/main" xmlns:wp="http://schemas.openxmlformats.org/drawingml/2006/wordprocessingDrawing" xmlns:r="http://schemas.openxmlformats.org/officeDocument/2006/relationships" xmlns:w14="http://schemas.microsoft.com/office/word/2010/wordml">
               <w:rPr>
-                <w:rFonts w:ascii="Helvetica" w:hAnsi="Helvetica" w:eastAsia="Helvetica" w:cs="Helvetica"/>
-                <w:sz w:val="22"/>
-                <w:szCs w:val="22"/>
-                <w:color w:val="000000"/>
-              </w:rPr>
-              <w:t xml:space="preserve">0.03</w:t>
-            </w:r>
-            <w:r xmlns:w="http://schemas.openxmlformats.org/wordprocessingml/2006/main" xmlns:wp="http://schemas.openxmlformats.org/drawingml/2006/wordprocessingDrawing" xmlns:r="http://schemas.openxmlformats.org/officeDocument/2006/relationships" xmlns:w14="http://schemas.microsoft.com/office/word/2010/wordml">
-              <w:rPr>
-                <w:rFonts w:ascii="Helvetica" w:hAnsi="Helvetica" w:eastAsia="Helvetica" w:cs="Helvetica"/>
+                <w:rFonts w:ascii="Arial" w:hAnsi="Arial" w:eastAsia="Arial" w:cs="Arial"/>
+                <w:sz w:val="22"/>
+                <w:szCs w:val="22"/>
+                <w:color w:val="000000"/>
+              </w:rPr>
+              <w:t xml:space="preserve">-0.08</w:t>
+            </w:r>
+            <w:r xmlns:w="http://schemas.openxmlformats.org/wordprocessingml/2006/main" xmlns:wp="http://schemas.openxmlformats.org/drawingml/2006/wordprocessingDrawing" xmlns:r="http://schemas.openxmlformats.org/officeDocument/2006/relationships" xmlns:w14="http://schemas.microsoft.com/office/word/2010/wordml">
+              <w:rPr>
+                <w:rFonts w:ascii="Arial" w:hAnsi="Arial" w:eastAsia="Arial" w:cs="Arial"/>
                 <w:vertAlign w:val="superscript"/>
                 <w:sz w:val="22"/>
                 <w:szCs w:val="22"/>
@@ -3482,16 +3680,16 @@
             </w:pPr>
             <w:r xmlns:w="http://schemas.openxmlformats.org/wordprocessingml/2006/main" xmlns:wp="http://schemas.openxmlformats.org/drawingml/2006/wordprocessingDrawing" xmlns:r="http://schemas.openxmlformats.org/officeDocument/2006/relationships" xmlns:w14="http://schemas.microsoft.com/office/word/2010/wordml">
               <w:rPr>
-                <w:rFonts w:ascii="Helvetica" w:hAnsi="Helvetica" w:eastAsia="Helvetica" w:cs="Helvetica"/>
-                <w:sz w:val="22"/>
-                <w:szCs w:val="22"/>
-                <w:color w:val="000000"/>
-              </w:rPr>
-              <w:t xml:space="preserve">1.05</w:t>
-            </w:r>
-            <w:r xmlns:w="http://schemas.openxmlformats.org/wordprocessingml/2006/main" xmlns:wp="http://schemas.openxmlformats.org/drawingml/2006/wordprocessingDrawing" xmlns:r="http://schemas.openxmlformats.org/officeDocument/2006/relationships" xmlns:w14="http://schemas.microsoft.com/office/word/2010/wordml">
-              <w:rPr>
-                <w:rFonts w:ascii="Helvetica" w:hAnsi="Helvetica" w:eastAsia="Helvetica" w:cs="Helvetica"/>
+                <w:rFonts w:ascii="Arial" w:hAnsi="Arial" w:eastAsia="Arial" w:cs="Arial"/>
+                <w:sz w:val="22"/>
+                <w:szCs w:val="22"/>
+                <w:color w:val="000000"/>
+              </w:rPr>
+              <w:t xml:space="preserve">-3.99</w:t>
+            </w:r>
+            <w:r xmlns:w="http://schemas.openxmlformats.org/wordprocessingml/2006/main" xmlns:wp="http://schemas.openxmlformats.org/drawingml/2006/wordprocessingDrawing" xmlns:r="http://schemas.openxmlformats.org/officeDocument/2006/relationships" xmlns:w14="http://schemas.microsoft.com/office/word/2010/wordml">
+              <w:rPr>
+                <w:rFonts w:ascii="Arial" w:hAnsi="Arial" w:eastAsia="Arial" w:cs="Arial"/>
                 <w:vertAlign w:val="superscript"/>
                 <w:sz w:val="22"/>
                 <w:szCs w:val="22"/>
@@ -3521,16 +3719,16 @@
             </w:pPr>
             <w:r xmlns:w="http://schemas.openxmlformats.org/wordprocessingml/2006/main" xmlns:wp="http://schemas.openxmlformats.org/drawingml/2006/wordprocessingDrawing" xmlns:r="http://schemas.openxmlformats.org/officeDocument/2006/relationships" xmlns:w14="http://schemas.microsoft.com/office/word/2010/wordml">
               <w:rPr>
-                <w:rFonts w:ascii="Helvetica" w:hAnsi="Helvetica" w:eastAsia="Helvetica" w:cs="Helvetica"/>
-                <w:sz w:val="22"/>
-                <w:szCs w:val="22"/>
-                <w:color w:val="000000"/>
-              </w:rPr>
-              <w:t xml:space="preserve">-0.03, 0.09</w:t>
-            </w:r>
-            <w:r xmlns:w="http://schemas.openxmlformats.org/wordprocessingml/2006/main" xmlns:wp="http://schemas.openxmlformats.org/drawingml/2006/wordprocessingDrawing" xmlns:r="http://schemas.openxmlformats.org/officeDocument/2006/relationships" xmlns:w14="http://schemas.microsoft.com/office/word/2010/wordml">
-              <w:rPr>
-                <w:rFonts w:ascii="Helvetica" w:hAnsi="Helvetica" w:eastAsia="Helvetica" w:cs="Helvetica"/>
+                <w:rFonts w:ascii="Arial" w:hAnsi="Arial" w:eastAsia="Arial" w:cs="Arial"/>
+                <w:sz w:val="22"/>
+                <w:szCs w:val="22"/>
+                <w:color w:val="000000"/>
+              </w:rPr>
+              <w:t xml:space="preserve">-0.12, -0.04</w:t>
+            </w:r>
+            <w:r xmlns:w="http://schemas.openxmlformats.org/wordprocessingml/2006/main" xmlns:wp="http://schemas.openxmlformats.org/drawingml/2006/wordprocessingDrawing" xmlns:r="http://schemas.openxmlformats.org/officeDocument/2006/relationships" xmlns:w14="http://schemas.microsoft.com/office/word/2010/wordml">
+              <w:rPr>
+                <w:rFonts w:ascii="Arial" w:hAnsi="Arial" w:eastAsia="Arial" w:cs="Arial"/>
                 <w:vertAlign w:val="superscript"/>
                 <w:sz w:val="22"/>
                 <w:szCs w:val="22"/>
@@ -3560,16 +3758,16 @@
             </w:pPr>
             <w:r xmlns:w="http://schemas.openxmlformats.org/wordprocessingml/2006/main" xmlns:wp="http://schemas.openxmlformats.org/drawingml/2006/wordprocessingDrawing" xmlns:r="http://schemas.openxmlformats.org/officeDocument/2006/relationships" xmlns:w14="http://schemas.microsoft.com/office/word/2010/wordml">
               <w:rPr>
-                <w:rFonts w:ascii="Helvetica" w:hAnsi="Helvetica" w:eastAsia="Helvetica" w:cs="Helvetica"/>
-                <w:sz w:val="22"/>
-                <w:szCs w:val="22"/>
-                <w:color w:val="000000"/>
-              </w:rPr>
-              <w:t xml:space="preserve">0.3</w:t>
-            </w:r>
-            <w:r xmlns:w="http://schemas.openxmlformats.org/wordprocessingml/2006/main" xmlns:wp="http://schemas.openxmlformats.org/drawingml/2006/wordprocessingDrawing" xmlns:r="http://schemas.openxmlformats.org/officeDocument/2006/relationships" xmlns:w14="http://schemas.microsoft.com/office/word/2010/wordml">
-              <w:rPr>
-                <w:rFonts w:ascii="Helvetica" w:hAnsi="Helvetica" w:eastAsia="Helvetica" w:cs="Helvetica"/>
+                <w:rFonts w:ascii="Arial" w:hAnsi="Arial" w:eastAsia="Arial" w:cs="Arial"/>
+                <w:sz w:val="22"/>
+                <w:szCs w:val="22"/>
+                <w:color w:val="000000"/>
+              </w:rPr>
+              <w:t xml:space="preserve">&lt;0.001</w:t>
+            </w:r>
+            <w:r xmlns:w="http://schemas.openxmlformats.org/wordprocessingml/2006/main" xmlns:wp="http://schemas.openxmlformats.org/drawingml/2006/wordprocessingDrawing" xmlns:r="http://schemas.openxmlformats.org/officeDocument/2006/relationships" xmlns:w14="http://schemas.microsoft.com/office/word/2010/wordml">
+              <w:rPr>
+                <w:rFonts w:ascii="Arial" w:hAnsi="Arial" w:eastAsia="Arial" w:cs="Arial"/>
                 <w:vertAlign w:val="superscript"/>
                 <w:sz w:val="22"/>
                 <w:szCs w:val="22"/>
@@ -3583,208 +3781,7 @@
       <w:tr>
         <w:trPr>
           <w:cantSplit/>
-          <w:trHeight w:val="598" w:hRule="auto"/>
-        </w:trPr>
-        <w:tc>
-          <w:tcPr>
-            <w:tcBorders/>
-            <w:shd w:val="clear" w:color="auto" w:fill="FFFFFF"/>
-            <w:tcMar>
-              <w:top w:w="0" w:type="dxa"/>
-              <w:bottom w:w="0" w:type="dxa"/>
-              <w:left w:w="0" w:type="dxa"/>
-              <w:right w:w="0" w:type="dxa"/>
-            </w:tcMar>
-            <w:vAlign w:val="top"/>
-          </w:tcPr>
-          <w:p>
-            <w:pPr>
-              <w:jc w:val="left"/>
-              <w:spacing w:after="100" w:before="100" w:line="240"/>
-              <w:ind w:firstLine="0" w:left="100" w:right="100"/>
-            </w:pPr>
-            <w:r xmlns:w="http://schemas.openxmlformats.org/wordprocessingml/2006/main" xmlns:wp="http://schemas.openxmlformats.org/drawingml/2006/wordprocessingDrawing" xmlns:r="http://schemas.openxmlformats.org/officeDocument/2006/relationships" xmlns:w14="http://schemas.microsoft.com/office/word/2010/wordml">
-              <w:rPr>
-                <w:rFonts w:ascii="Helvetica" w:hAnsi="Helvetica" w:eastAsia="Helvetica" w:cs="Helvetica"/>
-                <w:sz w:val="22"/>
-                <w:szCs w:val="22"/>
-                <w:color w:val="000000"/>
-              </w:rPr>
-              <w:t xml:space="preserve">race_1</w:t>
-            </w:r>
-            <w:r xmlns:w="http://schemas.openxmlformats.org/wordprocessingml/2006/main" xmlns:wp="http://schemas.openxmlformats.org/drawingml/2006/wordprocessingDrawing" xmlns:r="http://schemas.openxmlformats.org/officeDocument/2006/relationships" xmlns:w14="http://schemas.microsoft.com/office/word/2010/wordml">
-              <w:rPr>
-                <w:rFonts w:ascii="Helvetica" w:hAnsi="Helvetica" w:eastAsia="Helvetica" w:cs="Helvetica"/>
-                <w:vertAlign w:val="superscript"/>
-                <w:sz w:val="22"/>
-                <w:szCs w:val="22"/>
-                <w:color w:val="000000"/>
-              </w:rPr>
-              <w:t xml:space="preserve"/>
-            </w:r>
-          </w:p>
-        </w:tc>
-        <w:tc>
-          <w:tcPr>
-            <w:tcBorders/>
-            <w:shd w:val="clear" w:color="auto" w:fill="FFFFFF"/>
-            <w:tcMar>
-              <w:top w:w="0" w:type="dxa"/>
-              <w:bottom w:w="0" w:type="dxa"/>
-              <w:left w:w="0" w:type="dxa"/>
-              <w:right w:w="0" w:type="dxa"/>
-            </w:tcMar>
-            <w:vAlign w:val="center"/>
-          </w:tcPr>
-          <w:p>
-            <w:pPr>
-              <w:jc w:val="center"/>
-              <w:spacing w:after="100" w:before="100" w:line="240"/>
-              <w:ind w:firstLine="0" w:left="100" w:right="100"/>
-            </w:pPr>
-            <w:r xmlns:w="http://schemas.openxmlformats.org/wordprocessingml/2006/main" xmlns:wp="http://schemas.openxmlformats.org/drawingml/2006/wordprocessingDrawing" xmlns:r="http://schemas.openxmlformats.org/officeDocument/2006/relationships" xmlns:w14="http://schemas.microsoft.com/office/word/2010/wordml">
-              <w:rPr>
-                <w:rFonts w:ascii="Helvetica" w:hAnsi="Helvetica" w:eastAsia="Helvetica" w:cs="Helvetica"/>
-                <w:sz w:val="22"/>
-                <w:szCs w:val="22"/>
-                <w:color w:val="000000"/>
-              </w:rPr>
-              <w:t xml:space="preserve">-0.08</w:t>
-            </w:r>
-            <w:r xmlns:w="http://schemas.openxmlformats.org/wordprocessingml/2006/main" xmlns:wp="http://schemas.openxmlformats.org/drawingml/2006/wordprocessingDrawing" xmlns:r="http://schemas.openxmlformats.org/officeDocument/2006/relationships" xmlns:w14="http://schemas.microsoft.com/office/word/2010/wordml">
-              <w:rPr>
-                <w:rFonts w:ascii="Helvetica" w:hAnsi="Helvetica" w:eastAsia="Helvetica" w:cs="Helvetica"/>
-                <w:vertAlign w:val="superscript"/>
-                <w:sz w:val="22"/>
-                <w:szCs w:val="22"/>
-                <w:color w:val="000000"/>
-              </w:rPr>
-              <w:t xml:space="preserve"/>
-            </w:r>
-          </w:p>
-        </w:tc>
-        <w:tc>
-          <w:tcPr>
-            <w:tcBorders/>
-            <w:shd w:val="clear" w:color="auto" w:fill="FFFFFF"/>
-            <w:tcMar>
-              <w:top w:w="0" w:type="dxa"/>
-              <w:bottom w:w="0" w:type="dxa"/>
-              <w:left w:w="0" w:type="dxa"/>
-              <w:right w:w="0" w:type="dxa"/>
-            </w:tcMar>
-            <w:vAlign w:val="center"/>
-          </w:tcPr>
-          <w:p>
-            <w:pPr>
-              <w:jc w:val="center"/>
-              <w:spacing w:after="100" w:before="100" w:line="240"/>
-              <w:ind w:firstLine="0" w:left="100" w:right="100"/>
-            </w:pPr>
-            <w:r xmlns:w="http://schemas.openxmlformats.org/wordprocessingml/2006/main" xmlns:wp="http://schemas.openxmlformats.org/drawingml/2006/wordprocessingDrawing" xmlns:r="http://schemas.openxmlformats.org/officeDocument/2006/relationships" xmlns:w14="http://schemas.microsoft.com/office/word/2010/wordml">
-              <w:rPr>
-                <w:rFonts w:ascii="Helvetica" w:hAnsi="Helvetica" w:eastAsia="Helvetica" w:cs="Helvetica"/>
-                <w:sz w:val="22"/>
-                <w:szCs w:val="22"/>
-                <w:color w:val="000000"/>
-              </w:rPr>
-              <w:t xml:space="preserve">-3.99</w:t>
-            </w:r>
-            <w:r xmlns:w="http://schemas.openxmlformats.org/wordprocessingml/2006/main" xmlns:wp="http://schemas.openxmlformats.org/drawingml/2006/wordprocessingDrawing" xmlns:r="http://schemas.openxmlformats.org/officeDocument/2006/relationships" xmlns:w14="http://schemas.microsoft.com/office/word/2010/wordml">
-              <w:rPr>
-                <w:rFonts w:ascii="Helvetica" w:hAnsi="Helvetica" w:eastAsia="Helvetica" w:cs="Helvetica"/>
-                <w:vertAlign w:val="superscript"/>
-                <w:sz w:val="22"/>
-                <w:szCs w:val="22"/>
-                <w:color w:val="000000"/>
-              </w:rPr>
-              <w:t xml:space="preserve"/>
-            </w:r>
-          </w:p>
-        </w:tc>
-        <w:tc>
-          <w:tcPr>
-            <w:tcBorders/>
-            <w:shd w:val="clear" w:color="auto" w:fill="FFFFFF"/>
-            <w:tcMar>
-              <w:top w:w="0" w:type="dxa"/>
-              <w:bottom w:w="0" w:type="dxa"/>
-              <w:left w:w="0" w:type="dxa"/>
-              <w:right w:w="0" w:type="dxa"/>
-            </w:tcMar>
-            <w:vAlign w:val="center"/>
-          </w:tcPr>
-          <w:p>
-            <w:pPr>
-              <w:jc w:val="center"/>
-              <w:spacing w:after="100" w:before="100" w:line="240"/>
-              <w:ind w:firstLine="0" w:left="100" w:right="100"/>
-            </w:pPr>
-            <w:r xmlns:w="http://schemas.openxmlformats.org/wordprocessingml/2006/main" xmlns:wp="http://schemas.openxmlformats.org/drawingml/2006/wordprocessingDrawing" xmlns:r="http://schemas.openxmlformats.org/officeDocument/2006/relationships" xmlns:w14="http://schemas.microsoft.com/office/word/2010/wordml">
-              <w:rPr>
-                <w:rFonts w:ascii="Helvetica" w:hAnsi="Helvetica" w:eastAsia="Helvetica" w:cs="Helvetica"/>
-                <w:sz w:val="22"/>
-                <w:szCs w:val="22"/>
-                <w:color w:val="000000"/>
-              </w:rPr>
-              <w:t xml:space="preserve">-0.12, -0.04</w:t>
-            </w:r>
-            <w:r xmlns:w="http://schemas.openxmlformats.org/wordprocessingml/2006/main" xmlns:wp="http://schemas.openxmlformats.org/drawingml/2006/wordprocessingDrawing" xmlns:r="http://schemas.openxmlformats.org/officeDocument/2006/relationships" xmlns:w14="http://schemas.microsoft.com/office/word/2010/wordml">
-              <w:rPr>
-                <w:rFonts w:ascii="Helvetica" w:hAnsi="Helvetica" w:eastAsia="Helvetica" w:cs="Helvetica"/>
-                <w:vertAlign w:val="superscript"/>
-                <w:sz w:val="22"/>
-                <w:szCs w:val="22"/>
-                <w:color w:val="000000"/>
-              </w:rPr>
-              <w:t xml:space="preserve"/>
-            </w:r>
-          </w:p>
-        </w:tc>
-        <w:tc>
-          <w:tcPr>
-            <w:tcBorders/>
-            <w:shd w:val="clear" w:color="auto" w:fill="FFFFFF"/>
-            <w:tcMar>
-              <w:top w:w="0" w:type="dxa"/>
-              <w:bottom w:w="0" w:type="dxa"/>
-              <w:left w:w="0" w:type="dxa"/>
-              <w:right w:w="0" w:type="dxa"/>
-            </w:tcMar>
-            <w:vAlign w:val="center"/>
-          </w:tcPr>
-          <w:p>
-            <w:pPr>
-              <w:jc w:val="center"/>
-              <w:spacing w:after="100" w:before="100" w:line="240"/>
-              <w:ind w:firstLine="0" w:left="100" w:right="100"/>
-            </w:pPr>
-            <w:r xmlns:w="http://schemas.openxmlformats.org/wordprocessingml/2006/main" xmlns:wp="http://schemas.openxmlformats.org/drawingml/2006/wordprocessingDrawing" xmlns:r="http://schemas.openxmlformats.org/officeDocument/2006/relationships" xmlns:w14="http://schemas.microsoft.com/office/word/2010/wordml">
-              <w:rPr>
-                <w:rFonts w:ascii="Helvetica" w:hAnsi="Helvetica" w:eastAsia="Helvetica" w:cs="Helvetica"/>
-                <w:sz w:val="22"/>
-                <w:szCs w:val="22"/>
-                <w:color w:val="000000"/>
-              </w:rPr>
-              <w:t xml:space="preserve">&lt;0.001</w:t>
-            </w:r>
-            <w:r xmlns:w="http://schemas.openxmlformats.org/wordprocessingml/2006/main" xmlns:wp="http://schemas.openxmlformats.org/drawingml/2006/wordprocessingDrawing" xmlns:r="http://schemas.openxmlformats.org/officeDocument/2006/relationships" xmlns:w14="http://schemas.microsoft.com/office/word/2010/wordml">
-              <w:rPr>
-                <w:rFonts w:ascii="Helvetica" w:hAnsi="Helvetica" w:eastAsia="Helvetica" w:cs="Helvetica"/>
-                <w:vertAlign w:val="superscript"/>
-                <w:sz w:val="22"/>
-                <w:szCs w:val="22"/>
-                <w:color w:val="000000"/>
-              </w:rPr>
-              <w:t xml:space="preserve"/>
-            </w:r>
-          </w:p>
-        </w:tc>
-      </w:tr>
-      <w:tr>
-        <w:trPr>
-          <w:cantSplit/>
-          <w:trHeight w:val="597" w:hRule="auto"/>
+          <w:trHeight w:val="613" w:hRule="auto"/>
         </w:trPr>
         <w:tc>
           <w:tcPr>
@@ -3808,7 +3805,7 @@
             </w:pPr>
             <w:r xmlns:w="http://schemas.openxmlformats.org/wordprocessingml/2006/main" xmlns:wp="http://schemas.openxmlformats.org/drawingml/2006/wordprocessingDrawing" xmlns:r="http://schemas.openxmlformats.org/officeDocument/2006/relationships" xmlns:w14="http://schemas.microsoft.com/office/word/2010/wordml">
               <w:rPr>
-                <w:rFonts w:ascii="Helvetica" w:hAnsi="Helvetica" w:eastAsia="Helvetica" w:cs="Helvetica"/>
+                <w:rFonts w:ascii="Arial" w:hAnsi="Arial" w:eastAsia="Arial" w:cs="Arial"/>
                 <w:sz w:val="22"/>
                 <w:szCs w:val="22"/>
                 <w:color w:val="000000"/>
@@ -3817,7 +3814,7 @@
             </w:r>
             <w:r xmlns:w="http://schemas.openxmlformats.org/wordprocessingml/2006/main" xmlns:wp="http://schemas.openxmlformats.org/drawingml/2006/wordprocessingDrawing" xmlns:r="http://schemas.openxmlformats.org/officeDocument/2006/relationships" xmlns:w14="http://schemas.microsoft.com/office/word/2010/wordml">
               <w:rPr>
-                <w:rFonts w:ascii="Helvetica" w:hAnsi="Helvetica" w:eastAsia="Helvetica" w:cs="Helvetica"/>
+                <w:rFonts w:ascii="Arial" w:hAnsi="Arial" w:eastAsia="Arial" w:cs="Arial"/>
                 <w:vertAlign w:val="superscript"/>
                 <w:sz w:val="22"/>
                 <w:szCs w:val="22"/>
@@ -3849,7 +3846,7 @@
             </w:pPr>
             <w:r xmlns:w="http://schemas.openxmlformats.org/wordprocessingml/2006/main" xmlns:wp="http://schemas.openxmlformats.org/drawingml/2006/wordprocessingDrawing" xmlns:r="http://schemas.openxmlformats.org/officeDocument/2006/relationships" xmlns:w14="http://schemas.microsoft.com/office/word/2010/wordml">
               <w:rPr>
-                <w:rFonts w:ascii="Helvetica" w:hAnsi="Helvetica" w:eastAsia="Helvetica" w:cs="Helvetica"/>
+                <w:rFonts w:ascii="Arial" w:hAnsi="Arial" w:eastAsia="Arial" w:cs="Arial"/>
                 <w:sz w:val="22"/>
                 <w:szCs w:val="22"/>
                 <w:color w:val="000000"/>
@@ -3858,7 +3855,7 @@
             </w:r>
             <w:r xmlns:w="http://schemas.openxmlformats.org/wordprocessingml/2006/main" xmlns:wp="http://schemas.openxmlformats.org/drawingml/2006/wordprocessingDrawing" xmlns:r="http://schemas.openxmlformats.org/officeDocument/2006/relationships" xmlns:w14="http://schemas.microsoft.com/office/word/2010/wordml">
               <w:rPr>
-                <w:rFonts w:ascii="Helvetica" w:hAnsi="Helvetica" w:eastAsia="Helvetica" w:cs="Helvetica"/>
+                <w:rFonts w:ascii="Arial" w:hAnsi="Arial" w:eastAsia="Arial" w:cs="Arial"/>
                 <w:vertAlign w:val="superscript"/>
                 <w:sz w:val="22"/>
                 <w:szCs w:val="22"/>
@@ -3890,7 +3887,7 @@
             </w:pPr>
             <w:r xmlns:w="http://schemas.openxmlformats.org/wordprocessingml/2006/main" xmlns:wp="http://schemas.openxmlformats.org/drawingml/2006/wordprocessingDrawing" xmlns:r="http://schemas.openxmlformats.org/officeDocument/2006/relationships" xmlns:w14="http://schemas.microsoft.com/office/word/2010/wordml">
               <w:rPr>
-                <w:rFonts w:ascii="Helvetica" w:hAnsi="Helvetica" w:eastAsia="Helvetica" w:cs="Helvetica"/>
+                <w:rFonts w:ascii="Arial" w:hAnsi="Arial" w:eastAsia="Arial" w:cs="Arial"/>
                 <w:sz w:val="22"/>
                 <w:szCs w:val="22"/>
                 <w:color w:val="000000"/>
@@ -3899,7 +3896,7 @@
             </w:r>
             <w:r xmlns:w="http://schemas.openxmlformats.org/wordprocessingml/2006/main" xmlns:wp="http://schemas.openxmlformats.org/drawingml/2006/wordprocessingDrawing" xmlns:r="http://schemas.openxmlformats.org/officeDocument/2006/relationships" xmlns:w14="http://schemas.microsoft.com/office/word/2010/wordml">
               <w:rPr>
-                <w:rFonts w:ascii="Helvetica" w:hAnsi="Helvetica" w:eastAsia="Helvetica" w:cs="Helvetica"/>
+                <w:rFonts w:ascii="Arial" w:hAnsi="Arial" w:eastAsia="Arial" w:cs="Arial"/>
                 <w:vertAlign w:val="superscript"/>
                 <w:sz w:val="22"/>
                 <w:szCs w:val="22"/>
@@ -3931,7 +3928,7 @@
             </w:pPr>
             <w:r xmlns:w="http://schemas.openxmlformats.org/wordprocessingml/2006/main" xmlns:wp="http://schemas.openxmlformats.org/drawingml/2006/wordprocessingDrawing" xmlns:r="http://schemas.openxmlformats.org/officeDocument/2006/relationships" xmlns:w14="http://schemas.microsoft.com/office/word/2010/wordml">
               <w:rPr>
-                <w:rFonts w:ascii="Helvetica" w:hAnsi="Helvetica" w:eastAsia="Helvetica" w:cs="Helvetica"/>
+                <w:rFonts w:ascii="Arial" w:hAnsi="Arial" w:eastAsia="Arial" w:cs="Arial"/>
                 <w:sz w:val="22"/>
                 <w:szCs w:val="22"/>
                 <w:color w:val="000000"/>
@@ -3940,7 +3937,7 @@
             </w:r>
             <w:r xmlns:w="http://schemas.openxmlformats.org/wordprocessingml/2006/main" xmlns:wp="http://schemas.openxmlformats.org/drawingml/2006/wordprocessingDrawing" xmlns:r="http://schemas.openxmlformats.org/officeDocument/2006/relationships" xmlns:w14="http://schemas.microsoft.com/office/word/2010/wordml">
               <w:rPr>
-                <w:rFonts w:ascii="Helvetica" w:hAnsi="Helvetica" w:eastAsia="Helvetica" w:cs="Helvetica"/>
+                <w:rFonts w:ascii="Arial" w:hAnsi="Arial" w:eastAsia="Arial" w:cs="Arial"/>
                 <w:vertAlign w:val="superscript"/>
                 <w:sz w:val="22"/>
                 <w:szCs w:val="22"/>
@@ -3972,7 +3969,7 @@
             </w:pPr>
             <w:r xmlns:w="http://schemas.openxmlformats.org/wordprocessingml/2006/main" xmlns:wp="http://schemas.openxmlformats.org/drawingml/2006/wordprocessingDrawing" xmlns:r="http://schemas.openxmlformats.org/officeDocument/2006/relationships" xmlns:w14="http://schemas.microsoft.com/office/word/2010/wordml">
               <w:rPr>
-                <w:rFonts w:ascii="Helvetica" w:hAnsi="Helvetica" w:eastAsia="Helvetica" w:cs="Helvetica"/>
+                <w:rFonts w:ascii="Arial" w:hAnsi="Arial" w:eastAsia="Arial" w:cs="Arial"/>
                 <w:sz w:val="22"/>
                 <w:szCs w:val="22"/>
                 <w:color w:val="000000"/>
@@ -3981,7 +3978,7 @@
             </w:r>
             <w:r xmlns:w="http://schemas.openxmlformats.org/wordprocessingml/2006/main" xmlns:wp="http://schemas.openxmlformats.org/drawingml/2006/wordprocessingDrawing" xmlns:r="http://schemas.openxmlformats.org/officeDocument/2006/relationships" xmlns:w14="http://schemas.microsoft.com/office/word/2010/wordml">
               <w:rPr>
-                <w:rFonts w:ascii="Helvetica" w:hAnsi="Helvetica" w:eastAsia="Helvetica" w:cs="Helvetica"/>
+                <w:rFonts w:ascii="Arial" w:hAnsi="Arial" w:eastAsia="Arial" w:cs="Arial"/>
                 <w:vertAlign w:val="superscript"/>
                 <w:sz w:val="22"/>
                 <w:szCs w:val="22"/>
@@ -4018,7 +4015,7 @@
             </w:pPr>
             <w:r xmlns:w="http://schemas.openxmlformats.org/wordprocessingml/2006/main" xmlns:wp="http://schemas.openxmlformats.org/drawingml/2006/wordprocessingDrawing" xmlns:r="http://schemas.openxmlformats.org/officeDocument/2006/relationships" xmlns:w14="http://schemas.microsoft.com/office/word/2010/wordml">
               <w:rPr>
-                <w:rFonts w:ascii="Helvetica" w:hAnsi="Helvetica" w:eastAsia="Helvetica" w:cs="Helvetica"/>
+                <w:rFonts w:ascii="Arial" w:hAnsi="Arial" w:eastAsia="Arial" w:cs="Arial"/>
                 <w:vertAlign w:val="superscript"/>
                 <w:sz w:val="22"/>
                 <w:szCs w:val="22"/>
@@ -4028,7 +4025,7 @@
             </w:r>
             <w:r xmlns:w="http://schemas.openxmlformats.org/wordprocessingml/2006/main" xmlns:wp="http://schemas.openxmlformats.org/drawingml/2006/wordprocessingDrawing" xmlns:r="http://schemas.openxmlformats.org/officeDocument/2006/relationships" xmlns:w14="http://schemas.microsoft.com/office/word/2010/wordml">
               <w:rPr>
-                <w:rFonts w:ascii="Helvetica" w:hAnsi="Helvetica" w:eastAsia="Helvetica" w:cs="Helvetica"/>
+                <w:rFonts w:ascii="Arial" w:hAnsi="Arial" w:eastAsia="Arial" w:cs="Arial"/>
                 <w:sz w:val="22"/>
                 <w:szCs w:val="22"/>
                 <w:color w:val="000000"/>
@@ -4064,7 +4061,7 @@
             </w:pPr>
             <w:r xmlns:w="http://schemas.openxmlformats.org/wordprocessingml/2006/main" xmlns:wp="http://schemas.openxmlformats.org/drawingml/2006/wordprocessingDrawing" xmlns:r="http://schemas.openxmlformats.org/officeDocument/2006/relationships" xmlns:w14="http://schemas.microsoft.com/office/word/2010/wordml">
               <w:rPr>
-                <w:rFonts w:ascii="Helvetica" w:hAnsi="Helvetica" w:eastAsia="Helvetica" w:cs="Helvetica"/>
+                <w:rFonts w:ascii="Arial" w:hAnsi="Arial" w:eastAsia="Arial" w:cs="Arial"/>
                 <w:vertAlign w:val="superscript"/>
                 <w:sz w:val="22"/>
                 <w:szCs w:val="22"/>
@@ -4074,7 +4071,7 @@
             </w:r>
             <w:r xmlns:w="http://schemas.openxmlformats.org/wordprocessingml/2006/main" xmlns:wp="http://schemas.openxmlformats.org/drawingml/2006/wordprocessingDrawing" xmlns:r="http://schemas.openxmlformats.org/officeDocument/2006/relationships" xmlns:w14="http://schemas.microsoft.com/office/word/2010/wordml">
               <w:rPr>
-                <w:rFonts w:ascii="Helvetica" w:hAnsi="Helvetica" w:eastAsia="Helvetica" w:cs="Helvetica"/>
+                <w:rFonts w:ascii="Arial" w:hAnsi="Arial" w:eastAsia="Arial" w:cs="Arial"/>
                 <w:sz w:val="22"/>
                 <w:szCs w:val="22"/>
                 <w:color w:val="000000"/>

--- a/output/supplemental_materials.docx
+++ b/output/supplemental_materials.docx
@@ -1,19 +1,19 @@
 
 <file path=word/document.xml><?xml version="1.0" encoding="utf-8"?>
-<w:document xmlns:w="http://schemas.openxmlformats.org/wordprocessingml/2006/main" xmlns:m="http://schemas.openxmlformats.org/officeDocument/2006/math" xmlns:r="http://schemas.openxmlformats.org/officeDocument/2006/relationships" xmlns:o="urn:schemas-microsoft-com:office:office" xmlns:v="urn:schemas-microsoft-com:vml" xmlns:w10="urn:schemas-microsoft-com:office:word" xmlns:a="http://schemas.openxmlformats.org/drawingml/2006/main" xmlns:pic="http://schemas.openxmlformats.org/drawingml/2006/picture" xmlns:wp="http://schemas.openxmlformats.org/drawingml/2006/wordprocessingDrawing">
+<w:document xmlns:wpc="http://schemas.microsoft.com/office/word/2010/wordprocessingCanvas" xmlns:cx="http://schemas.microsoft.com/office/drawing/2014/chartex" xmlns:cx1="http://schemas.microsoft.com/office/drawing/2015/9/8/chartex" xmlns:cx2="http://schemas.microsoft.com/office/drawing/2015/10/21/chartex" xmlns:cx3="http://schemas.microsoft.com/office/drawing/2016/5/9/chartex" xmlns:cx4="http://schemas.microsoft.com/office/drawing/2016/5/10/chartex" xmlns:cx5="http://schemas.microsoft.com/office/drawing/2016/5/11/chartex" xmlns:cx6="http://schemas.microsoft.com/office/drawing/2016/5/12/chartex" xmlns:cx7="http://schemas.microsoft.com/office/drawing/2016/5/13/chartex" xmlns:cx8="http://schemas.microsoft.com/office/drawing/2016/5/14/chartex" xmlns:mc="http://schemas.openxmlformats.org/markup-compatibility/2006" xmlns:aink="http://schemas.microsoft.com/office/drawing/2016/ink" xmlns:am3d="http://schemas.microsoft.com/office/drawing/2017/model3d" xmlns:o="urn:schemas-microsoft-com:office:office" xmlns:oel="http://schemas.microsoft.com/office/2019/extlst" xmlns:r="http://schemas.openxmlformats.org/officeDocument/2006/relationships" xmlns:m="http://schemas.openxmlformats.org/officeDocument/2006/math" xmlns:v="urn:schemas-microsoft-com:vml" xmlns:wp14="http://schemas.microsoft.com/office/word/2010/wordprocessingDrawing" xmlns:wp="http://schemas.openxmlformats.org/drawingml/2006/wordprocessingDrawing" xmlns:w10="urn:schemas-microsoft-com:office:word" xmlns:w="http://schemas.openxmlformats.org/wordprocessingml/2006/main" xmlns:w14="http://schemas.microsoft.com/office/word/2010/wordml" xmlns:w15="http://schemas.microsoft.com/office/word/2012/wordml" xmlns:w16cex="http://schemas.microsoft.com/office/word/2018/wordml/cex" xmlns:w16cid="http://schemas.microsoft.com/office/word/2016/wordml/cid" xmlns:w16="http://schemas.microsoft.com/office/word/2018/wordml" xmlns:w16sdtdh="http://schemas.microsoft.com/office/word/2020/wordml/sdtdatahash" xmlns:w16se="http://schemas.microsoft.com/office/word/2015/wordml/symex" xmlns:wpg="http://schemas.microsoft.com/office/word/2010/wordprocessingGroup" xmlns:wpi="http://schemas.microsoft.com/office/word/2010/wordprocessingInk" xmlns:wne="http://schemas.microsoft.com/office/word/2006/wordml" xmlns:wps="http://schemas.microsoft.com/office/word/2010/wordprocessingShape" mc:Ignorable="w14 w15 w16se w16cid w16 w16cex w16sdtdh wp14">
   <w:body>
     <w:p>
       <w:pPr>
         <w:pStyle w:val="Title"/>
+        <w:rPr>
+          <w:color w:val="auto"/>
+        </w:rPr>
       </w:pPr>
       <w:r>
-        <w:t xml:space="preserve">Supplemental</w:t>
-      </w:r>
-      <w:r>
-        <w:t xml:space="preserve"> </w:t>
-      </w:r>
-      <w:r>
-        <w:t xml:space="preserve">Material</w:t>
+        <w:rPr>
+          <w:color w:val="auto"/>
+        </w:rPr>
+        <w:t>Supplemental Material</w:t>
       </w:r>
     </w:p>
     <w:p>
@@ -21,22 +21,10 @@
         <w:pStyle w:val="FirstParagraph"/>
       </w:pPr>
       <w:r>
-        <w:t xml:space="preserve">This document explains how to reproduce the analyses included in the manuscript</w:t>
-      </w:r>
-      <w:r>
-        <w:t xml:space="preserve"> </w:t>
-      </w:r>
-      <w:r>
-        <w:t xml:space="preserve">“</w:t>
-      </w:r>
-      <w:r>
-        <w:t xml:space="preserve">Sibling Models Can test Causal Claims without Experiments: Applications for Pyschology</w:t>
-      </w:r>
-      <w:r>
-        <w:t xml:space="preserve">”</w:t>
-      </w:r>
-      <w:r>
-        <w:t xml:space="preserve">.</w:t>
+        <w:t>This document explains how to reproduce the analyses included in the manuscript “</w:t>
+      </w:r>
+      <w:r>
+        <w:t>Sibling Models Can test Causal Claims without Experiments: Applications for Psychology”.</w:t>
       </w:r>
     </w:p>
     <w:p>
@@ -44,21 +32,18 @@
         <w:pStyle w:val="BodyText"/>
       </w:pPr>
       <w:r>
-        <w:t xml:space="preserve">If you are familiar with version-control using git and GitHub, the easiest way to replicate our analysis is by cloning the project repository hosted at</w:t>
-      </w:r>
-      <w:r>
-        <w:t xml:space="preserve"> </w:t>
-      </w:r>
-      <w:hyperlink r:id="rId20">
+        <w:t xml:space="preserve">If you are familiar with version-control using git and GitHub, the easiest way to replicate our analysis is by cloning the project repository hosted at </w:t>
+      </w:r>
+      <w:hyperlink r:id="rId8">
         <w:r>
           <w:rPr>
             <w:rStyle w:val="Hyperlink"/>
           </w:rPr>
-          <w:t xml:space="preserve">github.com/R-Computing-Lab/target-causal-claims</w:t>
+          <w:t>github.com/R-Computing-Lab/target-causal-claims</w:t>
         </w:r>
       </w:hyperlink>
       <w:r>
-        <w:t xml:space="preserve">. Once cloned, you can open your favorite R IDE (e.g., RStudio or VSCode), and run the following:</w:t>
+        <w:t>. Once cloned, you can open your favorite R IDE (e.g., RStudio or VSCode), and run the following:</w:t>
       </w:r>
     </w:p>
     <w:p>
@@ -69,7 +54,7 @@
         <w:rPr>
           <w:rStyle w:val="CommentTok"/>
         </w:rPr>
-        <w:t xml:space="preserve"># Install renv if needed</w:t>
+        <w:t># Install renv if needed</w:t>
       </w:r>
       <w:r>
         <w:br/>
@@ -78,7 +63,7 @@
         <w:rPr>
           <w:rStyle w:val="ControlFlowTok"/>
         </w:rPr>
-        <w:t xml:space="preserve">if</w:t>
+        <w:t>if</w:t>
       </w:r>
       <w:r>
         <w:rPr>
@@ -90,25 +75,25 @@
         <w:rPr>
           <w:rStyle w:val="SpecialCharTok"/>
         </w:rPr>
-        <w:t xml:space="preserve">!</w:t>
+        <w:t>!</w:t>
       </w:r>
       <w:r>
         <w:rPr>
           <w:rStyle w:val="FunctionTok"/>
         </w:rPr>
-        <w:t xml:space="preserve">require</w:t>
-      </w:r>
-      <w:r>
-        <w:rPr>
-          <w:rStyle w:val="NormalTok"/>
-        </w:rPr>
-        <w:t xml:space="preserve">(</w:t>
+        <w:t>require</w:t>
+      </w:r>
+      <w:r>
+        <w:rPr>
+          <w:rStyle w:val="NormalTok"/>
+        </w:rPr>
+        <w:t>(</w:t>
       </w:r>
       <w:r>
         <w:rPr>
           <w:rStyle w:val="StringTok"/>
         </w:rPr>
-        <w:t xml:space="preserve">"renv"</w:t>
+        <w:t>"renv"</w:t>
       </w:r>
       <w:r>
         <w:rPr>
@@ -120,25 +105,31 @@
         <w:rPr>
           <w:rStyle w:val="FunctionTok"/>
         </w:rPr>
-        <w:t xml:space="preserve">install.packages</w:t>
-      </w:r>
-      <w:r>
-        <w:rPr>
-          <w:rStyle w:val="NormalTok"/>
-        </w:rPr>
-        <w:t xml:space="preserve">(</w:t>
+        <w:t>insta</w:t>
+      </w:r>
+      <w:r>
+        <w:rPr>
+          <w:rStyle w:val="FunctionTok"/>
+        </w:rPr>
+        <w:t>ll.packages</w:t>
+      </w:r>
+      <w:r>
+        <w:rPr>
+          <w:rStyle w:val="NormalTok"/>
+        </w:rPr>
+        <w:t>(</w:t>
       </w:r>
       <w:r>
         <w:rPr>
           <w:rStyle w:val="StringTok"/>
         </w:rPr>
-        <w:t xml:space="preserve">"renv"</w:t>
-      </w:r>
-      <w:r>
-        <w:rPr>
-          <w:rStyle w:val="NormalTok"/>
-        </w:rPr>
-        <w:t xml:space="preserve">)</w:t>
+        <w:t>"renv"</w:t>
+      </w:r>
+      <w:r>
+        <w:rPr>
+          <w:rStyle w:val="NormalTok"/>
+        </w:rPr>
+        <w:t>)</w:t>
       </w:r>
       <w:r>
         <w:br/>
@@ -147,34 +138,34 @@
         <w:rPr>
           <w:rStyle w:val="CommentTok"/>
         </w:rPr>
-        <w:t xml:space="preserve"># Retrieve the packages used in the analysis</w:t>
-      </w:r>
-      <w:r>
-        <w:br/>
-      </w:r>
-      <w:r>
-        <w:rPr>
-          <w:rStyle w:val="NormalTok"/>
-        </w:rPr>
-        <w:t xml:space="preserve">renv</w:t>
+        <w:t># Retrieve the packages used in the analysis</w:t>
+      </w:r>
+      <w:r>
+        <w:br/>
+      </w:r>
+      <w:r>
+        <w:rPr>
+          <w:rStyle w:val="NormalTok"/>
+        </w:rPr>
+        <w:t>renv</w:t>
       </w:r>
       <w:r>
         <w:rPr>
           <w:rStyle w:val="SpecialCharTok"/>
         </w:rPr>
-        <w:t xml:space="preserve">::</w:t>
+        <w:t>::</w:t>
       </w:r>
       <w:r>
         <w:rPr>
           <w:rStyle w:val="FunctionTok"/>
         </w:rPr>
-        <w:t xml:space="preserve">restore</w:t>
-      </w:r>
-      <w:r>
-        <w:rPr>
-          <w:rStyle w:val="NormalTok"/>
-        </w:rPr>
-        <w:t xml:space="preserve">()</w:t>
+        <w:t>restore</w:t>
+      </w:r>
+      <w:r>
+        <w:rPr>
+          <w:rStyle w:val="NormalTok"/>
+        </w:rPr>
+        <w:t>()</w:t>
       </w:r>
       <w:r>
         <w:br/>
@@ -183,34 +174,34 @@
         <w:rPr>
           <w:rStyle w:val="CommentTok"/>
         </w:rPr>
-        <w:t xml:space="preserve"># Trigger the targets pipeline</w:t>
-      </w:r>
-      <w:r>
-        <w:br/>
-      </w:r>
-      <w:r>
-        <w:rPr>
-          <w:rStyle w:val="NormalTok"/>
-        </w:rPr>
-        <w:t xml:space="preserve">targets</w:t>
+        <w:t># Trigger the targets pipeline</w:t>
+      </w:r>
+      <w:r>
+        <w:br/>
+      </w:r>
+      <w:r>
+        <w:rPr>
+          <w:rStyle w:val="NormalTok"/>
+        </w:rPr>
+        <w:t>targets</w:t>
       </w:r>
       <w:r>
         <w:rPr>
           <w:rStyle w:val="SpecialCharTok"/>
         </w:rPr>
-        <w:t xml:space="preserve">::</w:t>
+        <w:t>::</w:t>
       </w:r>
       <w:r>
         <w:rPr>
           <w:rStyle w:val="FunctionTok"/>
         </w:rPr>
-        <w:t xml:space="preserve">tar_make</w:t>
-      </w:r>
-      <w:r>
-        <w:rPr>
-          <w:rStyle w:val="NormalTok"/>
-        </w:rPr>
-        <w:t xml:space="preserve">()</w:t>
+        <w:t>tar_make</w:t>
+      </w:r>
+      <w:r>
+        <w:rPr>
+          <w:rStyle w:val="NormalTok"/>
+        </w:rPr>
+        <w:t>()</w:t>
       </w:r>
     </w:p>
     <w:p>
@@ -218,48 +209,33 @@
         <w:pStyle w:val="FirstParagraph"/>
       </w:pPr>
       <w:r>
-        <w:t xml:space="preserve">This will recreate our analyses using the</w:t>
-      </w:r>
-      <w:r>
-        <w:t xml:space="preserve"> </w:t>
-      </w:r>
-      <w:hyperlink r:id="rId21">
+        <w:t xml:space="preserve">This will recreate our analyses using the </w:t>
+      </w:r>
+      <w:hyperlink r:id="rId9">
         <w:r>
           <w:rPr>
             <w:rStyle w:val="Hyperlink"/>
           </w:rPr>
-          <w:t xml:space="preserve">targets</w:t>
+          <w:t>targets</w:t>
         </w:r>
       </w:hyperlink>
       <w:r>
-        <w:t xml:space="preserve"> </w:t>
-      </w:r>
-      <w:r>
-        <w:t xml:space="preserve">package, a pipeline toolkit for R by Will Landau</w:t>
-      </w:r>
-      <w:r>
-        <w:t xml:space="preserve"> </w:t>
-      </w:r>
-      <w:r>
-        <w:t xml:space="preserve">(Landau 2021)</w:t>
-      </w:r>
-      <w:r>
-        <w:t xml:space="preserve">. Calling</w:t>
-      </w:r>
-      <w:r>
-        <w:t xml:space="preserve"> </w:t>
+        <w:t xml:space="preserve"> package, a pipeline </w:t>
+      </w:r>
+      <w:r>
+        <w:t xml:space="preserve">toolkit for R by Will Landau (Landau 2021). Calling </w:t>
       </w:r>
       <w:r>
         <w:rPr>
           <w:rStyle w:val="VerbatimChar"/>
         </w:rPr>
-        <w:t xml:space="preserve">targets::tar_make()</w:t>
-      </w:r>
-      <w:r>
-        <w:t xml:space="preserve"> </w:t>
-      </w:r>
-      <w:r>
-        <w:t xml:space="preserve">will trigger the pipeline, performing all data cleaning and modeling described in our paper. If you wish to replicate our analyses without cloning the repository from GitHub, please see the detailed walk-through for one of the studies below (the procedure is similar for all).</w:t>
+        <w:t>targets::tar_make()</w:t>
+      </w:r>
+      <w:r>
+        <w:t xml:space="preserve"> will trigger the pipeline, performing all data cleaning and modeling described in our paper. If you wish to replicate our analyses without cloning the repository from GitHub, please se</w:t>
+      </w:r>
+      <w:r>
+        <w:t>e the detailed walk-through for one of the studies below (the procedure is similar for all).</w:t>
       </w:r>
     </w:p>
     <w:p>
@@ -267,7 +243,10 @@
         <w:pStyle w:val="BodyText"/>
       </w:pPr>
       <w:r>
-        <w:t xml:space="preserve">For this example, we are looking at whether neuroticism causally influences mental health. The first thing to do is load the packages we need for our analysis and define a utility function to reverse code survey items (necessary for combining measures from the TIPI).</w:t>
+        <w:t xml:space="preserve">For this example, we are looking at whether neuroticism causally influences mental health. The first thing to do is load the packages we need for our analysis and </w:t>
+      </w:r>
+      <w:r>
+        <w:t>define a utility function to reverse code survey items (necessary for combining measures from the TIPI).</w:t>
       </w:r>
     </w:p>
     <w:p>
@@ -278,13 +257,13 @@
         <w:rPr>
           <w:rStyle w:val="FunctionTok"/>
         </w:rPr>
-        <w:t xml:space="preserve">library</w:t>
-      </w:r>
-      <w:r>
-        <w:rPr>
-          <w:rStyle w:val="NormalTok"/>
-        </w:rPr>
-        <w:t xml:space="preserve">(tidyverse)</w:t>
+        <w:t>library</w:t>
+      </w:r>
+      <w:r>
+        <w:rPr>
+          <w:rStyle w:val="NormalTok"/>
+        </w:rPr>
+        <w:t>(tidyverse)</w:t>
       </w:r>
       <w:r>
         <w:br/>
@@ -293,7 +272,7 @@
         <w:rPr>
           <w:rStyle w:val="CommentTok"/>
         </w:rPr>
-        <w:t xml:space="preserve"># Special installation of NlsyLinks needed</w:t>
+        <w:t># Special installation of NlsyLinks needed</w:t>
       </w:r>
       <w:r>
         <w:br/>
@@ -302,7 +281,7 @@
         <w:rPr>
           <w:rStyle w:val="ControlFlowTok"/>
         </w:rPr>
-        <w:t xml:space="preserve">if</w:t>
+        <w:t>if</w:t>
       </w:r>
       <w:r>
         <w:rPr>
@@ -314,31 +293,31 @@
         <w:rPr>
           <w:rStyle w:val="SpecialCharTok"/>
         </w:rPr>
-        <w:t xml:space="preserve">!</w:t>
+        <w:t>!</w:t>
       </w:r>
       <w:r>
         <w:rPr>
           <w:rStyle w:val="FunctionTok"/>
         </w:rPr>
-        <w:t xml:space="preserve">require</w:t>
-      </w:r>
-      <w:r>
-        <w:rPr>
-          <w:rStyle w:val="NormalTok"/>
-        </w:rPr>
-        <w:t xml:space="preserve">(</w:t>
+        <w:t>require</w:t>
+      </w:r>
+      <w:r>
+        <w:rPr>
+          <w:rStyle w:val="NormalTok"/>
+        </w:rPr>
+        <w:t>(</w:t>
       </w:r>
       <w:r>
         <w:rPr>
           <w:rStyle w:val="StringTok"/>
         </w:rPr>
-        <w:t xml:space="preserve">"NlsyLinks"</w:t>
-      </w:r>
-      <w:r>
-        <w:rPr>
-          <w:rStyle w:val="NormalTok"/>
-        </w:rPr>
-        <w:t xml:space="preserve">)) {</w:t>
+        <w:t>"NlsyLinks"</w:t>
+      </w:r>
+      <w:r>
+        <w:rPr>
+          <w:rStyle w:val="NormalTok"/>
+        </w:rPr>
+        <w:t>)) {</w:t>
       </w:r>
       <w:r>
         <w:br/>
@@ -353,13 +332,13 @@
         <w:rPr>
           <w:rStyle w:val="FunctionTok"/>
         </w:rPr>
-        <w:t xml:space="preserve">install.packages</w:t>
-      </w:r>
-      <w:r>
-        <w:rPr>
-          <w:rStyle w:val="NormalTok"/>
-        </w:rPr>
-        <w:t xml:space="preserve">(</w:t>
+        <w:t>install.packages</w:t>
+      </w:r>
+      <w:r>
+        <w:rPr>
+          <w:rStyle w:val="NormalTok"/>
+        </w:rPr>
+        <w:t>(</w:t>
       </w:r>
       <w:r>
         <w:br/>
@@ -374,13 +353,13 @@
         <w:rPr>
           <w:rStyle w:val="StringTok"/>
         </w:rPr>
-        <w:t xml:space="preserve">"NlsyLinks"</w:t>
-      </w:r>
-      <w:r>
-        <w:rPr>
-          <w:rStyle w:val="NormalTok"/>
-        </w:rPr>
-        <w:t xml:space="preserve">,</w:t>
+        <w:t>"NlsyLinks"</w:t>
+      </w:r>
+      <w:r>
+        <w:rPr>
+          <w:rStyle w:val="NormalTok"/>
+        </w:rPr>
+        <w:t>,</w:t>
       </w:r>
       <w:r>
         <w:br/>
@@ -395,7 +374,7 @@
         <w:rPr>
           <w:rStyle w:val="AttributeTok"/>
         </w:rPr>
-        <w:t xml:space="preserve">repos =</w:t>
+        <w:t>repos =</w:t>
       </w:r>
       <w:r>
         <w:rPr>
@@ -407,7 +386,13 @@
         <w:rPr>
           <w:rStyle w:val="StringTok"/>
         </w:rPr>
-        <w:t xml:space="preserve">"https://mran.microsoft.com/snapshot/2021-04-01"</w:t>
+        <w:t>"https://mran.m</w:t>
+      </w:r>
+      <w:r>
+        <w:rPr>
+          <w:rStyle w:val="StringTok"/>
+        </w:rPr>
+        <w:t>icrosoft.com/snapshot/2021-04-01"</w:t>
       </w:r>
       <w:r>
         <w:br/>
@@ -425,7 +410,7 @@
         <w:rPr>
           <w:rStyle w:val="NormalTok"/>
         </w:rPr>
-        <w:t xml:space="preserve">}</w:t>
+        <w:t>}</w:t>
       </w:r>
       <w:r>
         <w:br/>
@@ -434,13 +419,13 @@
         <w:rPr>
           <w:rStyle w:val="FunctionTok"/>
         </w:rPr>
-        <w:t xml:space="preserve">library</w:t>
-      </w:r>
-      <w:r>
-        <w:rPr>
-          <w:rStyle w:val="NormalTok"/>
-        </w:rPr>
-        <w:t xml:space="preserve">(NlsyLinks)</w:t>
+        <w:t>library</w:t>
+      </w:r>
+      <w:r>
+        <w:rPr>
+          <w:rStyle w:val="NormalTok"/>
+        </w:rPr>
+        <w:t>(NlsyLinks)</w:t>
       </w:r>
       <w:r>
         <w:br/>
@@ -449,13 +434,13 @@
         <w:rPr>
           <w:rStyle w:val="FunctionTok"/>
         </w:rPr>
-        <w:t xml:space="preserve">library</w:t>
-      </w:r>
-      <w:r>
-        <w:rPr>
-          <w:rStyle w:val="NormalTok"/>
-        </w:rPr>
-        <w:t xml:space="preserve">(discord)</w:t>
+        <w:t>library</w:t>
+      </w:r>
+      <w:r>
+        <w:rPr>
+          <w:rStyle w:val="NormalTok"/>
+        </w:rPr>
+        <w:t>(discord)</w:t>
       </w:r>
       <w:r>
         <w:br/>
@@ -464,13 +449,13 @@
         <w:rPr>
           <w:rStyle w:val="FunctionTok"/>
         </w:rPr>
-        <w:t xml:space="preserve">library</w:t>
-      </w:r>
-      <w:r>
-        <w:rPr>
-          <w:rStyle w:val="NormalTok"/>
-        </w:rPr>
-        <w:t xml:space="preserve">(gtsummary)</w:t>
+        <w:t>library</w:t>
+      </w:r>
+      <w:r>
+        <w:rPr>
+          <w:rStyle w:val="NormalTok"/>
+        </w:rPr>
+        <w:t>(gtsummary)</w:t>
       </w:r>
       <w:r>
         <w:br/>
@@ -482,7 +467,7 @@
         <w:rPr>
           <w:rStyle w:val="CommentTok"/>
         </w:rPr>
-        <w:t xml:space="preserve">#' Reverse Code Survey Items</w:t>
+        <w:t>#' Reverse Code Survey Items</w:t>
       </w:r>
       <w:r>
         <w:br/>
@@ -491,7 +476,7 @@
         <w:rPr>
           <w:rStyle w:val="CommentTok"/>
         </w:rPr>
-        <w:t xml:space="preserve">#'</w:t>
+        <w:t>#'</w:t>
       </w:r>
       <w:r>
         <w:br/>
@@ -500,7 +485,7 @@
         <w:rPr>
           <w:rStyle w:val="CommentTok"/>
         </w:rPr>
-        <w:t xml:space="preserve">#' @description From https://github.com/svmiller/stevemisc/blob/master/R/revcode.R</w:t>
+        <w:t>#' @description From https://github.com/svmiller/stevemisc/blob/master/R/revcode.R</w:t>
       </w:r>
       <w:r>
         <w:br/>
@@ -509,7 +494,7 @@
         <w:rPr>
           <w:rStyle w:val="CommentTok"/>
         </w:rPr>
-        <w:t xml:space="preserve">#' @param x A vector of survey items</w:t>
+        <w:t>#' @param x A vector of survey items</w:t>
       </w:r>
       <w:r>
         <w:br/>
@@ -524,7 +509,7 @@
         <w:rPr>
           <w:rStyle w:val="OtherTok"/>
         </w:rPr>
-        <w:t xml:space="preserve">&lt;-</w:t>
+        <w:t>&lt;-</w:t>
       </w:r>
       <w:r>
         <w:rPr>
@@ -536,13 +521,13 @@
         <w:rPr>
           <w:rStyle w:val="ControlFlowTok"/>
         </w:rPr>
-        <w:t xml:space="preserve">function</w:t>
-      </w:r>
-      <w:r>
-        <w:rPr>
-          <w:rStyle w:val="NormalTok"/>
-        </w:rPr>
-        <w:t xml:space="preserve">(x) {</w:t>
+        <w:t>function</w:t>
+      </w:r>
+      <w:r>
+        <w:rPr>
+          <w:rStyle w:val="NormalTok"/>
+        </w:rPr>
+        <w:t>(x) {</w:t>
       </w:r>
       <w:r>
         <w:br/>
@@ -557,7 +542,7 @@
         <w:rPr>
           <w:rStyle w:val="OtherTok"/>
         </w:rPr>
-        <w:t xml:space="preserve">&lt;-</w:t>
+        <w:t>&lt;-</w:t>
       </w:r>
       <w:r>
         <w:rPr>
@@ -569,82 +554,83 @@
         <w:rPr>
           <w:rStyle w:val="FunctionTok"/>
         </w:rPr>
-        <w:t xml:space="preserve">length</w:t>
-      </w:r>
-      <w:r>
-        <w:rPr>
-          <w:rStyle w:val="NormalTok"/>
-        </w:rPr>
-        <w:t xml:space="preserve">(</w:t>
+        <w:t>length</w:t>
+      </w:r>
+      <w:r>
+        <w:rPr>
+          <w:rStyle w:val="NormalTok"/>
+        </w:rPr>
+        <w:t>(</w:t>
       </w:r>
       <w:r>
         <w:rPr>
           <w:rStyle w:val="FunctionTok"/>
         </w:rPr>
-        <w:t xml:space="preserve">na.omit</w:t>
-      </w:r>
-      <w:r>
-        <w:rPr>
-          <w:rStyle w:val="NormalTok"/>
-        </w:rPr>
-        <w:t xml:space="preserve">(</w:t>
+        <w:t>na.omit</w:t>
+      </w:r>
+      <w:r>
+        <w:rPr>
+          <w:rStyle w:val="NormalTok"/>
+        </w:rPr>
+        <w:t>(</w:t>
       </w:r>
       <w:r>
         <w:rPr>
           <w:rStyle w:val="FunctionTok"/>
         </w:rPr>
-        <w:t xml:space="preserve">unique</w:t>
-      </w:r>
-      <w:r>
-        <w:rPr>
-          <w:rStyle w:val="NormalTok"/>
-        </w:rPr>
-        <w:t xml:space="preserve">(x)))</w:t>
+        <w:t>unique</w:t>
+      </w:r>
+      <w:r>
+        <w:rPr>
+          <w:rStyle w:val="NormalTok"/>
+        </w:rPr>
+        <w:t>(x)))</w:t>
       </w:r>
       <w:r>
         <w:rPr>
           <w:rStyle w:val="SpecialCharTok"/>
         </w:rPr>
-        <w:t xml:space="preserve">+</w:t>
+        <w:t>+</w:t>
       </w:r>
       <w:r>
         <w:rPr>
           <w:rStyle w:val="DecValTok"/>
         </w:rPr>
-        <w:t xml:space="preserve">1</w:t>
-      </w:r>
-      <w:r>
-        <w:br/>
-      </w:r>
-      <w:r>
-        <w:rPr>
-          <w:rStyle w:val="NormalTok"/>
-        </w:rPr>
+        <w:t>1</w:t>
+      </w:r>
+      <w:r>
+        <w:br/>
+      </w:r>
+      <w:r>
+        <w:rPr>
+          <w:rStyle w:val="NormalTok"/>
+        </w:rPr>
+        <w:lastRenderedPageBreak/>
         <w:t xml:space="preserve">  </w:t>
       </w:r>
       <w:r>
         <w:rPr>
           <w:rStyle w:val="FunctionTok"/>
         </w:rPr>
-        <w:t xml:space="preserve">return</w:t>
-      </w:r>
-      <w:r>
-        <w:rPr>
-          <w:rStyle w:val="NormalTok"/>
-        </w:rPr>
-        <w:t xml:space="preserve">((x</w:t>
+        <w:t>return</w:t>
+      </w:r>
+      <w:r>
+        <w:rPr>
+          <w:rStyle w:val="NormalTok"/>
+        </w:rPr>
+        <w:t>((x</w:t>
       </w:r>
       <w:r>
         <w:rPr>
           <w:rStyle w:val="SpecialCharTok"/>
         </w:rPr>
-        <w:t xml:space="preserve">*-</w:t>
+        <w:t>*-</w:t>
       </w:r>
       <w:r>
         <w:rPr>
           <w:rStyle w:val="DecValTok"/>
         </w:rPr>
-        <w:t xml:space="preserve">1</w:t>
+        <w:t>1</w:t>
       </w:r>
       <w:r>
         <w:rPr>
@@ -656,7 +642,7 @@
         <w:rPr>
           <w:rStyle w:val="SpecialCharTok"/>
         </w:rPr>
-        <w:t xml:space="preserve">+</w:t>
+        <w:t>+</w:t>
       </w:r>
       <w:r>
         <w:rPr>
@@ -671,7 +657,7 @@
         <w:rPr>
           <w:rStyle w:val="NormalTok"/>
         </w:rPr>
-        <w:t xml:space="preserve">}</w:t>
+        <w:t>}</w:t>
       </w:r>
     </w:p>
     <w:p>
@@ -679,7 +665,10 @@
         <w:pStyle w:val="FirstParagraph"/>
       </w:pPr>
       <w:r>
-        <w:t xml:space="preserve">The next step is to read in and process the data. Please see the code comments for specifics on individual steps.</w:t>
+        <w:t>The next step is to read in and process the</w:t>
+      </w:r>
+      <w:r>
+        <w:t xml:space="preserve"> data. Please see the code comments for specifics on individual steps.</w:t>
       </w:r>
     </w:p>
     <w:p>
@@ -690,7 +679,7 @@
         <w:rPr>
           <w:rStyle w:val="CommentTok"/>
         </w:rPr>
-        <w:t xml:space="preserve"># Set the url for neuroticism data</w:t>
+        <w:t># Set the url for neuroticism data</w:t>
       </w:r>
       <w:r>
         <w:br/>
@@ -705,7 +694,7 @@
         <w:rPr>
           <w:rStyle w:val="OtherTok"/>
         </w:rPr>
-        <w:t xml:space="preserve">&lt;-</w:t>
+        <w:t>&lt;-</w:t>
       </w:r>
       <w:r>
         <w:rPr>
@@ -717,7 +706,7 @@
         <w:rPr>
           <w:rStyle w:val="StringTok"/>
         </w:rPr>
-        <w:t xml:space="preserve">"https://raw.githubusercontent.com/R-Computing-Lab/target-causalclaims/main/data/neuroticism.csv"</w:t>
+        <w:t>"https://raw.githubusercontent.com/R-Computing-Lab/target-causalclaims/main/data/neuroticism.csv"</w:t>
       </w:r>
       <w:r>
         <w:br/>
@@ -729,22 +718,28 @@
         <w:rPr>
           <w:rStyle w:val="CommentTok"/>
         </w:rPr>
-        <w:t xml:space="preserve"># Read in the raw data</w:t>
-      </w:r>
-      <w:r>
-        <w:br/>
-      </w:r>
-      <w:r>
-        <w:rPr>
-          <w:rStyle w:val="NormalTok"/>
-        </w:rPr>
-        <w:t xml:space="preserve">processed_neuroticism_data </w:t>
+        <w:t># Read in the raw data</w:t>
+      </w:r>
+      <w:r>
+        <w:br/>
+      </w:r>
+      <w:r>
+        <w:rPr>
+          <w:rStyle w:val="NormalTok"/>
+        </w:rPr>
+        <w:t>proc</w:t>
+      </w:r>
+      <w:r>
+        <w:rPr>
+          <w:rStyle w:val="NormalTok"/>
+        </w:rPr>
+        <w:t xml:space="preserve">essed_neuroticism_data </w:t>
       </w:r>
       <w:r>
         <w:rPr>
           <w:rStyle w:val="OtherTok"/>
         </w:rPr>
-        <w:t xml:space="preserve">&lt;-</w:t>
+        <w:t>&lt;-</w:t>
       </w:r>
       <w:r>
         <w:rPr>
@@ -756,13 +751,13 @@
         <w:rPr>
           <w:rStyle w:val="FunctionTok"/>
         </w:rPr>
-        <w:t xml:space="preserve">read_csv</w:t>
-      </w:r>
-      <w:r>
-        <w:rPr>
-          <w:rStyle w:val="NormalTok"/>
-        </w:rPr>
-        <w:t xml:space="preserve">(</w:t>
+        <w:t>read_csv</w:t>
+      </w:r>
+      <w:r>
+        <w:rPr>
+          <w:rStyle w:val="NormalTok"/>
+        </w:rPr>
+        <w:t>(</w:t>
       </w:r>
       <w:r>
         <w:br/>
@@ -786,7 +781,7 @@
         <w:rPr>
           <w:rStyle w:val="SpecialCharTok"/>
         </w:rPr>
-        <w:t xml:space="preserve">%&gt;%</w:t>
+        <w:t>%&gt;%</w:t>
       </w:r>
       <w:r>
         <w:br/>
@@ -801,7 +796,7 @@
         <w:rPr>
           <w:rStyle w:val="CommentTok"/>
         </w:rPr>
-        <w:t xml:space="preserve"># Select the variables, renaming them according to the fields from NLSY</w:t>
+        <w:t># Select the variables, renaming them according to the fields from NLSY</w:t>
       </w:r>
       <w:r>
         <w:br/>
@@ -816,13 +811,13 @@
         <w:rPr>
           <w:rStyle w:val="FunctionTok"/>
         </w:rPr>
-        <w:t xml:space="preserve">select</w:t>
-      </w:r>
-      <w:r>
-        <w:rPr>
-          <w:rStyle w:val="NormalTok"/>
-        </w:rPr>
-        <w:t xml:space="preserve">(</w:t>
+        <w:t>select</w:t>
+      </w:r>
+      <w:r>
+        <w:rPr>
+          <w:rStyle w:val="NormalTok"/>
+        </w:rPr>
+        <w:t>(</w:t>
       </w:r>
       <w:r>
         <w:br/>
@@ -837,7 +832,7 @@
         <w:rPr>
           <w:rStyle w:val="AttributeTok"/>
         </w:rPr>
-        <w:t xml:space="preserve">case_id =</w:t>
+        <w:t>case_id =</w:t>
       </w:r>
       <w:r>
         <w:rPr>
@@ -858,7 +853,7 @@
         <w:rPr>
           <w:rStyle w:val="AttributeTok"/>
         </w:rPr>
-        <w:t xml:space="preserve">sample_id =</w:t>
+        <w:t>sample_id =</w:t>
       </w:r>
       <w:r>
         <w:rPr>
@@ -879,7 +874,7 @@
         <w:rPr>
           <w:rStyle w:val="AttributeTok"/>
         </w:rPr>
-        <w:t xml:space="preserve">race =</w:t>
+        <w:t>race =</w:t>
       </w:r>
       <w:r>
         <w:rPr>
@@ -900,7 +895,7 @@
         <w:rPr>
           <w:rStyle w:val="AttributeTok"/>
         </w:rPr>
-        <w:t xml:space="preserve">sex =</w:t>
+        <w:t>sex =</w:t>
       </w:r>
       <w:r>
         <w:rPr>
@@ -921,7 +916,7 @@
         <w:rPr>
           <w:rStyle w:val="AttributeTok"/>
         </w:rPr>
-        <w:t xml:space="preserve">depression =</w:t>
+        <w:t>depression =</w:t>
       </w:r>
       <w:r>
         <w:rPr>
@@ -933,7 +928,7 @@
         <w:rPr>
           <w:rStyle w:val="CommentTok"/>
         </w:rPr>
-        <w:t xml:space="preserve"># H0013301 is depression at age 50</w:t>
+        <w:t># H0013301 is depression at age 50</w:t>
       </w:r>
       <w:r>
         <w:br/>
@@ -948,7 +943,7 @@
         <w:rPr>
           <w:rStyle w:val="AttributeTok"/>
         </w:rPr>
-        <w:t xml:space="preserve">anxious_upset =</w:t>
+        <w:t>anxious_upset =</w:t>
       </w:r>
       <w:r>
         <w:rPr>
@@ -969,7 +964,7 @@
         <w:rPr>
           <w:rStyle w:val="AttributeTok"/>
         </w:rPr>
-        <w:t xml:space="preserve">calm_stable =</w:t>
+        <w:t>calm_stable =</w:t>
       </w:r>
       <w:r>
         <w:rPr>
@@ -990,7 +985,7 @@
         <w:rPr>
           <w:rStyle w:val="SpecialCharTok"/>
         </w:rPr>
-        <w:t xml:space="preserve">%&gt;%</w:t>
+        <w:t>%&gt;%</w:t>
       </w:r>
       <w:r>
         <w:br/>
@@ -1005,7 +1000,7 @@
         <w:rPr>
           <w:rStyle w:val="CommentTok"/>
         </w:rPr>
-        <w:t xml:space="preserve"># Filter the data frame so we only have values greater than zero in the columns 'depression_score', 'anxious_upset', and 'calm_stable'</w:t>
+        <w:t># Filter the data frame so we only have values greater than zero in the columns 'depression_score', 'anxious_upset', and 'calm_stable'</w:t>
       </w:r>
       <w:r>
         <w:br/>
@@ -1020,13 +1015,13 @@
         <w:rPr>
           <w:rStyle w:val="FunctionTok"/>
         </w:rPr>
-        <w:t xml:space="preserve">filter</w:t>
-      </w:r>
-      <w:r>
-        <w:rPr>
-          <w:rStyle w:val="NormalTok"/>
-        </w:rPr>
-        <w:t xml:space="preserve">(</w:t>
+        <w:t>filter</w:t>
+      </w:r>
+      <w:r>
+        <w:rPr>
+          <w:rStyle w:val="NormalTok"/>
+        </w:rPr>
+        <w:t>(</w:t>
       </w:r>
       <w:r>
         <w:br/>
@@ -1041,13 +1036,13 @@
         <w:rPr>
           <w:rStyle w:val="FunctionTok"/>
         </w:rPr>
-        <w:t xml:space="preserve">if_all</w:t>
-      </w:r>
-      <w:r>
-        <w:rPr>
-          <w:rStyle w:val="NormalTok"/>
-        </w:rPr>
-        <w:t xml:space="preserve">(</w:t>
+        <w:t>if_all</w:t>
+      </w:r>
+      <w:r>
+        <w:rPr>
+          <w:rStyle w:val="NormalTok"/>
+        </w:rPr>
+        <w:t>(</w:t>
       </w:r>
       <w:r>
         <w:br/>
@@ -1062,7 +1057,7 @@
         <w:rPr>
           <w:rStyle w:val="AttributeTok"/>
         </w:rPr>
-        <w:t xml:space="preserve">.cols =</w:t>
+        <w:t>.cols =</w:t>
       </w:r>
       <w:r>
         <w:rPr>
@@ -1074,7 +1069,7 @@
         <w:rPr>
           <w:rStyle w:val="FunctionTok"/>
         </w:rPr>
-        <w:t xml:space="preserve">c</w:t>
+        <w:t>c</w:t>
       </w:r>
       <w:r>
         <w:rPr>
@@ -1095,7 +1090,7 @@
         <w:rPr>
           <w:rStyle w:val="ControlFlowTok"/>
         </w:rPr>
-        <w:t xml:space="preserve">function</w:t>
+        <w:t>function</w:t>
       </w:r>
       <w:r>
         <w:rPr>
@@ -1107,7 +1102,7 @@
         <w:rPr>
           <w:rStyle w:val="SpecialCharTok"/>
         </w:rPr>
-        <w:t xml:space="preserve">&gt;=</w:t>
+        <w:t>&gt;=</w:t>
       </w:r>
       <w:r>
         <w:rPr>
@@ -1119,13 +1114,13 @@
         <w:rPr>
           <w:rStyle w:val="DecValTok"/>
         </w:rPr>
-        <w:t xml:space="preserve">0</w:t>
-      </w:r>
-      <w:r>
-        <w:rPr>
-          <w:rStyle w:val="NormalTok"/>
-        </w:rPr>
-        <w:t xml:space="preserve">)</w:t>
+        <w:t>0</w:t>
+      </w:r>
+      <w:r>
+        <w:rPr>
+          <w:rStyle w:val="NormalTok"/>
+        </w:rPr>
+        <w:t>)</w:t>
       </w:r>
       <w:r>
         <w:br/>
@@ -1140,7 +1135,7 @@
         <w:rPr>
           <w:rStyle w:val="SpecialCharTok"/>
         </w:rPr>
-        <w:t xml:space="preserve">%&gt;%</w:t>
+        <w:t>%&gt;%</w:t>
       </w:r>
       <w:r>
         <w:br/>
@@ -1155,7 +1150,7 @@
         <w:rPr>
           <w:rStyle w:val="CommentTok"/>
         </w:rPr>
-        <w:t xml:space="preserve"># Define neuroticism and scale relevant measures</w:t>
+        <w:t># Define neuroticism and scale relevant measures</w:t>
       </w:r>
       <w:r>
         <w:br/>
@@ -1170,13 +1165,13 @@
         <w:rPr>
           <w:rStyle w:val="FunctionTok"/>
         </w:rPr>
-        <w:t xml:space="preserve">mutate</w:t>
-      </w:r>
-      <w:r>
-        <w:rPr>
-          <w:rStyle w:val="NormalTok"/>
-        </w:rPr>
-        <w:t xml:space="preserve">(</w:t>
+        <w:t>mutate</w:t>
+      </w:r>
+      <w:r>
+        <w:rPr>
+          <w:rStyle w:val="NormalTok"/>
+        </w:rPr>
+        <w:t>(</w:t>
       </w:r>
       <w:r>
         <w:br/>
@@ -1191,7 +1186,7 @@
         <w:rPr>
           <w:rStyle w:val="AttributeTok"/>
         </w:rPr>
-        <w:t xml:space="preserve">depression =</w:t>
+        <w:t>depression =</w:t>
       </w:r>
       <w:r>
         <w:rPr>
@@ -1203,25 +1198,25 @@
         <w:rPr>
           <w:rStyle w:val="FunctionTok"/>
         </w:rPr>
-        <w:t xml:space="preserve">scale</w:t>
-      </w:r>
-      <w:r>
-        <w:rPr>
-          <w:rStyle w:val="NormalTok"/>
-        </w:rPr>
-        <w:t xml:space="preserve">(depression)[,</w:t>
+        <w:t>scale</w:t>
+      </w:r>
+      <w:r>
+        <w:rPr>
+          <w:rStyle w:val="NormalTok"/>
+        </w:rPr>
+        <w:t>(depression)[,</w:t>
       </w:r>
       <w:r>
         <w:rPr>
           <w:rStyle w:val="DecValTok"/>
         </w:rPr>
-        <w:t xml:space="preserve">1</w:t>
-      </w:r>
-      <w:r>
-        <w:rPr>
-          <w:rStyle w:val="NormalTok"/>
-        </w:rPr>
-        <w:t xml:space="preserve">],</w:t>
+        <w:t>1</w:t>
+      </w:r>
+      <w:r>
+        <w:rPr>
+          <w:rStyle w:val="NormalTok"/>
+        </w:rPr>
+        <w:t>],</w:t>
       </w:r>
       <w:r>
         <w:br/>
@@ -1236,7 +1231,7 @@
         <w:rPr>
           <w:rStyle w:val="CommentTok"/>
         </w:rPr>
-        <w:t xml:space="preserve"># Reverse Coding calm/stable measurement from TIPI and adding with</w:t>
+        <w:t># Reverse Coding calm/stable measurement from TIPI and adding with</w:t>
       </w:r>
       <w:r>
         <w:br/>
@@ -1251,7 +1246,7 @@
         <w:rPr>
           <w:rStyle w:val="CommentTok"/>
         </w:rPr>
-        <w:t xml:space="preserve"># anxious/upset</w:t>
+        <w:t># anxious/upset</w:t>
       </w:r>
       <w:r>
         <w:br/>
@@ -1266,7 +1261,7 @@
         <w:rPr>
           <w:rStyle w:val="AttributeTok"/>
         </w:rPr>
-        <w:t xml:space="preserve">neuroticism =</w:t>
+        <w:t>neuroticism =</w:t>
       </w:r>
       <w:r>
         <w:rPr>
@@ -1278,13 +1273,13 @@
         <w:rPr>
           <w:rStyle w:val="FunctionTok"/>
         </w:rPr>
-        <w:t xml:space="preserve">scale</w:t>
-      </w:r>
-      <w:r>
-        <w:rPr>
-          <w:rStyle w:val="NormalTok"/>
-        </w:rPr>
-        <w:t xml:space="preserve">(</w:t>
+        <w:t>scale</w:t>
+      </w:r>
+      <w:r>
+        <w:rPr>
+          <w:rStyle w:val="NormalTok"/>
+        </w:rPr>
+        <w:t>(</w:t>
       </w:r>
       <w:r>
         <w:br/>
@@ -1299,7 +1294,13 @@
         <w:rPr>
           <w:rStyle w:val="FunctionTok"/>
         </w:rPr>
-        <w:t xml:space="preserve">reverse_code</w:t>
+        <w:t>reverse_</w:t>
+      </w:r>
+      <w:r>
+        <w:rPr>
+          <w:rStyle w:val="FunctionTok"/>
+        </w:rPr>
+        <w:t>code</w:t>
       </w:r>
       <w:r>
         <w:rPr>
@@ -1311,7 +1312,7 @@
         <w:rPr>
           <w:rStyle w:val="SpecialCharTok"/>
         </w:rPr>
-        <w:t xml:space="preserve">+</w:t>
+        <w:t>+</w:t>
       </w:r>
       <w:r>
         <w:rPr>
@@ -1332,13 +1333,13 @@
         <w:rPr>
           <w:rStyle w:val="DecValTok"/>
         </w:rPr>
-        <w:t xml:space="preserve">1</w:t>
-      </w:r>
-      <w:r>
-        <w:rPr>
-          <w:rStyle w:val="NormalTok"/>
-        </w:rPr>
-        <w:t xml:space="preserve">]</w:t>
+        <w:t>1</w:t>
+      </w:r>
+      <w:r>
+        <w:rPr>
+          <w:rStyle w:val="NormalTok"/>
+        </w:rPr>
+        <w:t>]</w:t>
       </w:r>
       <w:r>
         <w:br/>
@@ -1355,22 +1356,10 @@
         <w:pStyle w:val="FirstParagraph"/>
       </w:pPr>
       <w:r>
-        <w:t xml:space="preserve">In order to perform the discordant kinship regression, we need to properly define familial relationships for NLSY subjects. This is easily done using the the NlsyLinks R package</w:t>
-      </w:r>
-      <w:r>
-        <w:t xml:space="preserve">(Beasley et al. 2016)</w:t>
-      </w:r>
-      <w:r>
-        <w:t xml:space="preserve">, the methods of which are described in</w:t>
-      </w:r>
-      <w:r>
-        <w:t xml:space="preserve"> </w:t>
-      </w:r>
-      <w:r>
-        <w:t xml:space="preserve">(Rodgers et al. 2016)</w:t>
-      </w:r>
-      <w:r>
-        <w:t xml:space="preserve">.</w:t>
+        <w:t xml:space="preserve">In order to perform the discordant kinship regression, we need to properly define familial relationships for NLSY subjects. This is easily done using the the NlsyLinks R package(Beasley et al. 2016), </w:t>
+      </w:r>
+      <w:r>
+        <w:t>the methods of which are described in (Rodgers et al. 2016).</w:t>
       </w:r>
     </w:p>
     <w:p>
@@ -1387,7 +1376,7 @@
         <w:rPr>
           <w:rStyle w:val="OtherTok"/>
         </w:rPr>
-        <w:t xml:space="preserve">&lt;-</w:t>
+        <w:t>&lt;-</w:t>
       </w:r>
       <w:r>
         <w:rPr>
@@ -1399,7 +1388,7 @@
         <w:rPr>
           <w:rStyle w:val="SpecialCharTok"/>
         </w:rPr>
-        <w:t xml:space="preserve">%&gt;%</w:t>
+        <w:t>%&gt;%</w:t>
       </w:r>
       <w:r>
         <w:br/>
@@ -1414,13 +1403,13 @@
         <w:rPr>
           <w:rStyle w:val="FunctionTok"/>
         </w:rPr>
-        <w:t xml:space="preserve">mutate</w:t>
-      </w:r>
-      <w:r>
-        <w:rPr>
-          <w:rStyle w:val="NormalTok"/>
-        </w:rPr>
-        <w:t xml:space="preserve">(</w:t>
+        <w:t>mutate</w:t>
+      </w:r>
+      <w:r>
+        <w:rPr>
+          <w:rStyle w:val="NormalTok"/>
+        </w:rPr>
+        <w:t>(</w:t>
       </w:r>
       <w:r>
         <w:br/>
@@ -1435,7 +1424,7 @@
         <w:rPr>
           <w:rStyle w:val="AttributeTok"/>
         </w:rPr>
-        <w:t xml:space="preserve">SubjectTag =</w:t>
+        <w:t>SubjectTag =</w:t>
       </w:r>
       <w:r>
         <w:rPr>
@@ -1447,7 +1436,7 @@
         <w:rPr>
           <w:rStyle w:val="SpecialCharTok"/>
         </w:rPr>
-        <w:t xml:space="preserve">*</w:t>
+        <w:t>*</w:t>
       </w:r>
       <w:r>
         <w:rPr>
@@ -1459,7 +1448,7 @@
         <w:rPr>
           <w:rStyle w:val="DecValTok"/>
         </w:rPr>
-        <w:t xml:space="preserve">100</w:t>
+        <w:t>100</w:t>
       </w:r>
       <w:r>
         <w:br/>
@@ -1474,7 +1463,7 @@
         <w:rPr>
           <w:rStyle w:val="SpecialCharTok"/>
         </w:rPr>
-        <w:t xml:space="preserve">%&gt;%</w:t>
+        <w:t>%&gt;%</w:t>
       </w:r>
       <w:r>
         <w:br/>
@@ -1489,28 +1478,29 @@
         <w:rPr>
           <w:rStyle w:val="FunctionTok"/>
         </w:rPr>
-        <w:t xml:space="preserve">CreatePairLinksSingleEntered</w:t>
-      </w:r>
-      <w:r>
-        <w:rPr>
-          <w:rStyle w:val="NormalTok"/>
-        </w:rPr>
-        <w:t xml:space="preserve">(</w:t>
-      </w:r>
-      <w:r>
-        <w:br/>
-      </w:r>
-      <w:r>
-        <w:rPr>
-          <w:rStyle w:val="NormalTok"/>
-        </w:rPr>
+        <w:t>CreatePairLinksSingleEntered</w:t>
+      </w:r>
+      <w:r>
+        <w:rPr>
+          <w:rStyle w:val="NormalTok"/>
+        </w:rPr>
+        <w:t>(</w:t>
+      </w:r>
+      <w:r>
+        <w:br/>
+      </w:r>
+      <w:r>
+        <w:rPr>
+          <w:rStyle w:val="NormalTok"/>
+        </w:rPr>
+        <w:lastRenderedPageBreak/>
         <w:t xml:space="preserve">      </w:t>
       </w:r>
       <w:r>
         <w:rPr>
           <w:rStyle w:val="CommentTok"/>
         </w:rPr>
-        <w:t xml:space="preserve"># Get familial links from the NLSY79 dataset for full siblings</w:t>
+        <w:t># Get familial links from the NLSY79 dataset for full siblings</w:t>
       </w:r>
       <w:r>
         <w:br/>
@@ -1525,7 +1515,7 @@
         <w:rPr>
           <w:rStyle w:val="AttributeTok"/>
         </w:rPr>
-        <w:t xml:space="preserve">linksPairDataset =</w:t>
+        <w:t>linksPairDataset =</w:t>
       </w:r>
       <w:r>
         <w:rPr>
@@ -1537,7 +1527,7 @@
         <w:rPr>
           <w:rStyle w:val="SpecialCharTok"/>
         </w:rPr>
-        <w:t xml:space="preserve">%&gt;%</w:t>
+        <w:t>%&gt;%</w:t>
       </w:r>
       <w:r>
         <w:br/>
@@ -1552,13 +1542,13 @@
         <w:rPr>
           <w:rStyle w:val="FunctionTok"/>
         </w:rPr>
-        <w:t xml:space="preserve">filter</w:t>
-      </w:r>
-      <w:r>
-        <w:rPr>
-          <w:rStyle w:val="NormalTok"/>
-        </w:rPr>
-        <w:t xml:space="preserve">(</w:t>
+        <w:t>filter</w:t>
+      </w:r>
+      <w:r>
+        <w:rPr>
+          <w:rStyle w:val="NormalTok"/>
+        </w:rPr>
+        <w:t>(</w:t>
       </w:r>
       <w:r>
         <w:br/>
@@ -1573,7 +1563,7 @@
         <w:rPr>
           <w:rStyle w:val="SpecialCharTok"/>
         </w:rPr>
-        <w:t xml:space="preserve">==</w:t>
+        <w:t>==</w:t>
       </w:r>
       <w:r>
         <w:rPr>
@@ -1585,7 +1575,7 @@
         <w:rPr>
           <w:rStyle w:val="StringTok"/>
         </w:rPr>
-        <w:t xml:space="preserve">"Gen1Housemates"</w:t>
+        <w:t>"Gen1Housemates"</w:t>
       </w:r>
       <w:r>
         <w:rPr>
@@ -1597,7 +1587,7 @@
         <w:rPr>
           <w:rStyle w:val="SpecialCharTok"/>
         </w:rPr>
-        <w:t xml:space="preserve">&amp;</w:t>
+        <w:t>&amp;</w:t>
       </w:r>
       <w:r>
         <w:rPr>
@@ -1609,7 +1599,7 @@
         <w:rPr>
           <w:rStyle w:val="SpecialCharTok"/>
         </w:rPr>
-        <w:t xml:space="preserve">==</w:t>
+        <w:t>==</w:t>
       </w:r>
       <w:r>
         <w:rPr>
@@ -1621,7 +1611,7 @@
         <w:rPr>
           <w:rStyle w:val="FloatTok"/>
         </w:rPr>
-        <w:t xml:space="preserve">0.5</w:t>
+        <w:t>0.5</w:t>
       </w:r>
       <w:r>
         <w:br/>
@@ -1645,7 +1635,7 @@
         <w:rPr>
           <w:rStyle w:val="AttributeTok"/>
         </w:rPr>
-        <w:t xml:space="preserve">linksNames =</w:t>
+        <w:t>linksNames =</w:t>
       </w:r>
       <w:r>
         <w:rPr>
@@ -1657,13 +1647,13 @@
         <w:rPr>
           <w:rStyle w:val="FunctionTok"/>
         </w:rPr>
-        <w:t xml:space="preserve">c</w:t>
-      </w:r>
-      <w:r>
-        <w:rPr>
-          <w:rStyle w:val="NormalTok"/>
-        </w:rPr>
-        <w:t xml:space="preserve">(</w:t>
+        <w:t>c</w:t>
+      </w:r>
+      <w:r>
+        <w:rPr>
+          <w:rStyle w:val="NormalTok"/>
+        </w:rPr>
+        <w:t>(</w:t>
       </w:r>
       <w:r>
         <w:br/>
@@ -1678,13 +1668,13 @@
         <w:rPr>
           <w:rStyle w:val="StringTok"/>
         </w:rPr>
-        <w:t xml:space="preserve">"ExtendedID"</w:t>
-      </w:r>
-      <w:r>
-        <w:rPr>
-          <w:rStyle w:val="NormalTok"/>
-        </w:rPr>
-        <w:t xml:space="preserve">,</w:t>
+        <w:t>"ExtendedID"</w:t>
+      </w:r>
+      <w:r>
+        <w:rPr>
+          <w:rStyle w:val="NormalTok"/>
+        </w:rPr>
+        <w:t>,</w:t>
       </w:r>
       <w:r>
         <w:br/>
@@ -1699,7 +1689,13 @@
         <w:rPr>
           <w:rStyle w:val="StringTok"/>
         </w:rPr>
-        <w:t xml:space="preserve">"R"</w:t>
+        <w:t>"</w:t>
+      </w:r>
+      <w:r>
+        <w:rPr>
+          <w:rStyle w:val="StringTok"/>
+        </w:rPr>
+        <w:t>R"</w:t>
       </w:r>
       <w:r>
         <w:rPr>
@@ -1720,7 +1716,7 @@
         <w:rPr>
           <w:rStyle w:val="StringTok"/>
         </w:rPr>
-        <w:t xml:space="preserve">"RelationshipPath"</w:t>
+        <w:t>"RelationshipPath"</w:t>
       </w:r>
       <w:r>
         <w:br/>
@@ -1744,7 +1740,7 @@
         <w:rPr>
           <w:rStyle w:val="AttributeTok"/>
         </w:rPr>
-        <w:t xml:space="preserve">outcomeNames =</w:t>
+        <w:t>outcomeNames =</w:t>
       </w:r>
       <w:r>
         <w:rPr>
@@ -1756,13 +1752,13 @@
         <w:rPr>
           <w:rStyle w:val="FunctionTok"/>
         </w:rPr>
-        <w:t xml:space="preserve">c</w:t>
-      </w:r>
-      <w:r>
-        <w:rPr>
-          <w:rStyle w:val="NormalTok"/>
-        </w:rPr>
-        <w:t xml:space="preserve">(</w:t>
+        <w:t>c</w:t>
+      </w:r>
+      <w:r>
+        <w:rPr>
+          <w:rStyle w:val="NormalTok"/>
+        </w:rPr>
+        <w:t>(</w:t>
       </w:r>
       <w:r>
         <w:br/>
@@ -1777,7 +1773,7 @@
         <w:rPr>
           <w:rStyle w:val="StringTok"/>
         </w:rPr>
-        <w:t xml:space="preserve">"depression"</w:t>
+        <w:t>"depression"</w:t>
       </w:r>
       <w:r>
         <w:rPr>
@@ -1798,13 +1794,13 @@
         <w:rPr>
           <w:rStyle w:val="StringTok"/>
         </w:rPr>
-        <w:t xml:space="preserve">"neuroticism"</w:t>
-      </w:r>
-      <w:r>
-        <w:rPr>
-          <w:rStyle w:val="NormalTok"/>
-        </w:rPr>
-        <w:t xml:space="preserve">,</w:t>
+        <w:t>"neuroticism"</w:t>
+      </w:r>
+      <w:r>
+        <w:rPr>
+          <w:rStyle w:val="NormalTok"/>
+        </w:rPr>
+        <w:t>,</w:t>
       </w:r>
       <w:r>
         <w:br/>
@@ -1819,7 +1815,7 @@
         <w:rPr>
           <w:rStyle w:val="StringTok"/>
         </w:rPr>
-        <w:t xml:space="preserve">"sex"</w:t>
+        <w:t>"sex"</w:t>
       </w:r>
       <w:r>
         <w:rPr>
@@ -1840,7 +1836,7 @@
         <w:rPr>
           <w:rStyle w:val="StringTok"/>
         </w:rPr>
-        <w:t xml:space="preserve">"race"</w:t>
+        <w:t>"race"</w:t>
       </w:r>
       <w:r>
         <w:br/>
@@ -1864,7 +1860,7 @@
         <w:rPr>
           <w:rStyle w:val="AttributeTok"/>
         </w:rPr>
-        <w:t xml:space="preserve">subject1Qualifier =</w:t>
+        <w:t>subject1Qualifier =</w:t>
       </w:r>
       <w:r>
         <w:rPr>
@@ -1876,13 +1872,13 @@
         <w:rPr>
           <w:rStyle w:val="StringTok"/>
         </w:rPr>
-        <w:t xml:space="preserve">"_s1"</w:t>
-      </w:r>
-      <w:r>
-        <w:rPr>
-          <w:rStyle w:val="NormalTok"/>
-        </w:rPr>
-        <w:t xml:space="preserve">,</w:t>
+        <w:t>"_s1"</w:t>
+      </w:r>
+      <w:r>
+        <w:rPr>
+          <w:rStyle w:val="NormalTok"/>
+        </w:rPr>
+        <w:t>,</w:t>
       </w:r>
       <w:r>
         <w:br/>
@@ -1897,7 +1893,7 @@
         <w:rPr>
           <w:rStyle w:val="AttributeTok"/>
         </w:rPr>
-        <w:t xml:space="preserve">subject2Qualifier =</w:t>
+        <w:t>subject2Qualifier =</w:t>
       </w:r>
       <w:r>
         <w:rPr>
@@ -1909,7 +1905,7 @@
         <w:rPr>
           <w:rStyle w:val="StringTok"/>
         </w:rPr>
-        <w:t xml:space="preserve">"_s2"</w:t>
+        <w:t>"_s2"</w:t>
       </w:r>
       <w:r>
         <w:br/>
@@ -1924,7 +1920,7 @@
         <w:rPr>
           <w:rStyle w:val="SpecialCharTok"/>
         </w:rPr>
-        <w:t xml:space="preserve">%&gt;%</w:t>
+        <w:t>%&gt;%</w:t>
       </w:r>
       <w:r>
         <w:br/>
@@ -1939,7 +1935,7 @@
         <w:rPr>
           <w:rStyle w:val="CommentTok"/>
         </w:rPr>
-        <w:t xml:space="preserve"># NAs in outcome variable cannot be present for discordant regression to work</w:t>
+        <w:t># NAs in outcome variable cannot be present for discordant regression to work</w:t>
       </w:r>
       <w:r>
         <w:br/>
@@ -1954,13 +1950,13 @@
         <w:rPr>
           <w:rStyle w:val="FunctionTok"/>
         </w:rPr>
-        <w:t xml:space="preserve">drop_na</w:t>
-      </w:r>
-      <w:r>
-        <w:rPr>
-          <w:rStyle w:val="NormalTok"/>
-        </w:rPr>
-        <w:t xml:space="preserve">(</w:t>
+        <w:t>drop_na</w:t>
+      </w:r>
+      <w:r>
+        <w:rPr>
+          <w:rStyle w:val="NormalTok"/>
+        </w:rPr>
+        <w:t>(</w:t>
       </w:r>
       <w:r>
         <w:br/>
@@ -1975,25 +1971,25 @@
         <w:rPr>
           <w:rStyle w:val="FunctionTok"/>
         </w:rPr>
-        <w:t xml:space="preserve">contains</w:t>
-      </w:r>
-      <w:r>
-        <w:rPr>
-          <w:rStyle w:val="NormalTok"/>
-        </w:rPr>
-        <w:t xml:space="preserve">(</w:t>
+        <w:t>contains</w:t>
+      </w:r>
+      <w:r>
+        <w:rPr>
+          <w:rStyle w:val="NormalTok"/>
+        </w:rPr>
+        <w:t>(</w:t>
       </w:r>
       <w:r>
         <w:rPr>
           <w:rStyle w:val="StringTok"/>
         </w:rPr>
-        <w:t xml:space="preserve">"depression"</w:t>
-      </w:r>
-      <w:r>
-        <w:rPr>
-          <w:rStyle w:val="NormalTok"/>
-        </w:rPr>
-        <w:t xml:space="preserve">)</w:t>
+        <w:t>"depression"</w:t>
+      </w:r>
+      <w:r>
+        <w:rPr>
+          <w:rStyle w:val="NormalTok"/>
+        </w:rPr>
+        <w:t>)</w:t>
       </w:r>
       <w:r>
         <w:br/>
@@ -2008,7 +2004,7 @@
         <w:rPr>
           <w:rStyle w:val="SpecialCharTok"/>
         </w:rPr>
-        <w:t xml:space="preserve">%&gt;%</w:t>
+        <w:t>%&gt;%</w:t>
       </w:r>
       <w:r>
         <w:br/>
@@ -2023,7 +2019,7 @@
         <w:rPr>
           <w:rStyle w:val="FunctionTok"/>
         </w:rPr>
-        <w:t xml:space="preserve">as_tibble</w:t>
+        <w:t>as_tibble</w:t>
       </w:r>
       <w:r>
         <w:rPr>
@@ -2035,7 +2031,7 @@
         <w:rPr>
           <w:rStyle w:val="SpecialCharTok"/>
         </w:rPr>
-        <w:t xml:space="preserve">%&gt;%</w:t>
+        <w:t>%&gt;%</w:t>
       </w:r>
       <w:r>
         <w:br/>
@@ -2050,13 +2046,13 @@
         <w:rPr>
           <w:rStyle w:val="FunctionTok"/>
         </w:rPr>
-        <w:t xml:space="preserve">rename</w:t>
-      </w:r>
-      <w:r>
-        <w:rPr>
-          <w:rStyle w:val="NormalTok"/>
-        </w:rPr>
-        <w:t xml:space="preserve">(</w:t>
+        <w:t>rename</w:t>
+      </w:r>
+      <w:r>
+        <w:rPr>
+          <w:rStyle w:val="NormalTok"/>
+        </w:rPr>
+        <w:t>(</w:t>
       </w:r>
       <w:r>
         <w:br/>
@@ -2071,7 +2067,7 @@
         <w:rPr>
           <w:rStyle w:val="AttributeTok"/>
         </w:rPr>
-        <w:t xml:space="preserve">subject_tag_s1 =</w:t>
+        <w:t>subject_tag_s1 =</w:t>
       </w:r>
       <w:r>
         <w:rPr>
@@ -2092,7 +2088,7 @@
         <w:rPr>
           <w:rStyle w:val="AttributeTok"/>
         </w:rPr>
-        <w:t xml:space="preserve">subject_tag_s2 =</w:t>
+        <w:t>subject_tag_s2 =</w:t>
       </w:r>
       <w:r>
         <w:rPr>
@@ -2113,7 +2109,13 @@
         <w:rPr>
           <w:rStyle w:val="AttributeTok"/>
         </w:rPr>
-        <w:t xml:space="preserve">extended_id =</w:t>
+        <w:t>extended_i</w:t>
+      </w:r>
+      <w:r>
+        <w:rPr>
+          <w:rStyle w:val="AttributeTok"/>
+        </w:rPr>
+        <w:t>d =</w:t>
       </w:r>
       <w:r>
         <w:rPr>
@@ -2134,7 +2136,7 @@
         <w:rPr>
           <w:rStyle w:val="AttributeTok"/>
         </w:rPr>
-        <w:t xml:space="preserve">relationship_path =</w:t>
+        <w:t>relationship_path =</w:t>
       </w:r>
       <w:r>
         <w:rPr>
@@ -2157,7 +2159,7 @@
         <w:pStyle w:val="FirstParagraph"/>
       </w:pPr>
       <w:r>
-        <w:t xml:space="preserve">With this linked data, we can fit the discordant regression as follows:</w:t>
+        <w:t>With this linked data, we can fit the discordant regression as follows:</w:t>
       </w:r>
     </w:p>
     <w:p>
@@ -2174,7 +2176,7 @@
         <w:rPr>
           <w:rStyle w:val="OtherTok"/>
         </w:rPr>
-        <w:t xml:space="preserve">&lt;-</w:t>
+        <w:t>&lt;-</w:t>
       </w:r>
       <w:r>
         <w:rPr>
@@ -2186,13 +2188,13 @@
         <w:rPr>
           <w:rStyle w:val="FunctionTok"/>
         </w:rPr>
-        <w:t xml:space="preserve">discord_regression</w:t>
-      </w:r>
-      <w:r>
-        <w:rPr>
-          <w:rStyle w:val="NormalTok"/>
-        </w:rPr>
-        <w:t xml:space="preserve">(</w:t>
+        <w:t>discord_regression</w:t>
+      </w:r>
+      <w:r>
+        <w:rPr>
+          <w:rStyle w:val="NormalTok"/>
+        </w:rPr>
+        <w:t>(</w:t>
       </w:r>
       <w:r>
         <w:br/>
@@ -2207,7 +2209,7 @@
         <w:rPr>
           <w:rStyle w:val="AttributeTok"/>
         </w:rPr>
-        <w:t xml:space="preserve">data =</w:t>
+        <w:t>data =</w:t>
       </w:r>
       <w:r>
         <w:rPr>
@@ -2228,7 +2230,7 @@
         <w:rPr>
           <w:rStyle w:val="AttributeTok"/>
         </w:rPr>
-        <w:t xml:space="preserve">outcome =</w:t>
+        <w:t>outcome =</w:t>
       </w:r>
       <w:r>
         <w:rPr>
@@ -2240,13 +2242,52 @@
         <w:rPr>
           <w:rStyle w:val="StringTok"/>
         </w:rPr>
-        <w:t xml:space="preserve">"depression"</w:t>
-      </w:r>
-      <w:r>
-        <w:rPr>
-          <w:rStyle w:val="NormalTok"/>
-        </w:rPr>
-        <w:t xml:space="preserve">,</w:t>
+        <w:t>"depression"</w:t>
+      </w:r>
+      <w:r>
+        <w:rPr>
+          <w:rStyle w:val="NormalTok"/>
+        </w:rPr>
+        <w:t>,</w:t>
+      </w:r>
+      <w:r>
+        <w:br/>
+      </w:r>
+      <w:r>
+        <w:rPr>
+          <w:rStyle w:val="NormalTok"/>
+        </w:rPr>
+        <w:t xml:space="preserve">     </w:t>
+      </w:r>
+      <w:r>
+        <w:rPr>
+          <w:rStyle w:val="NormalTok"/>
+        </w:rPr>
+        <w:t xml:space="preserve">   </w:t>
+      </w:r>
+      <w:r>
+        <w:rPr>
+          <w:rStyle w:val="AttributeTok"/>
+        </w:rPr>
+        <w:t>predictors =</w:t>
+      </w:r>
+      <w:r>
+        <w:rPr>
+          <w:rStyle w:val="NormalTok"/>
+        </w:rPr>
+        <w:t xml:space="preserve"> </w:t>
+      </w:r>
+      <w:r>
+        <w:rPr>
+          <w:rStyle w:val="StringTok"/>
+        </w:rPr>
+        <w:t>"neuroticism"</w:t>
+      </w:r>
+      <w:r>
+        <w:rPr>
+          <w:rStyle w:val="NormalTok"/>
+        </w:rPr>
+        <w:t>,</w:t>
       </w:r>
       <w:r>
         <w:br/>
@@ -2261,7 +2302,7 @@
         <w:rPr>
           <w:rStyle w:val="AttributeTok"/>
         </w:rPr>
-        <w:t xml:space="preserve">predictors =</w:t>
+        <w:t>sex =</w:t>
       </w:r>
       <w:r>
         <w:rPr>
@@ -2273,13 +2314,13 @@
         <w:rPr>
           <w:rStyle w:val="StringTok"/>
         </w:rPr>
-        <w:t xml:space="preserve">"neuroticism"</w:t>
-      </w:r>
-      <w:r>
-        <w:rPr>
-          <w:rStyle w:val="NormalTok"/>
-        </w:rPr>
-        <w:t xml:space="preserve">,</w:t>
+        <w:t>"sex"</w:t>
+      </w:r>
+      <w:r>
+        <w:rPr>
+          <w:rStyle w:val="NormalTok"/>
+        </w:rPr>
+        <w:t>,</w:t>
       </w:r>
       <w:r>
         <w:br/>
@@ -2294,7 +2335,7 @@
         <w:rPr>
           <w:rStyle w:val="AttributeTok"/>
         </w:rPr>
-        <w:t xml:space="preserve">sex =</w:t>
+        <w:t>race =</w:t>
       </w:r>
       <w:r>
         <w:rPr>
@@ -2306,13 +2347,13 @@
         <w:rPr>
           <w:rStyle w:val="StringTok"/>
         </w:rPr>
-        <w:t xml:space="preserve">"sex"</w:t>
-      </w:r>
-      <w:r>
-        <w:rPr>
-          <w:rStyle w:val="NormalTok"/>
-        </w:rPr>
-        <w:t xml:space="preserve">,</w:t>
+        <w:t>"race"</w:t>
+      </w:r>
+      <w:r>
+        <w:rPr>
+          <w:rStyle w:val="NormalTok"/>
+        </w:rPr>
+        <w:t>,</w:t>
       </w:r>
       <w:r>
         <w:br/>
@@ -2327,7 +2368,7 @@
         <w:rPr>
           <w:rStyle w:val="AttributeTok"/>
         </w:rPr>
-        <w:t xml:space="preserve">race =</w:t>
+        <w:t>pair_identifiers =</w:t>
       </w:r>
       <w:r>
         <w:rPr>
@@ -2337,72 +2378,39 @@
       </w:r>
       <w:r>
         <w:rPr>
+          <w:rStyle w:val="FunctionTok"/>
+        </w:rPr>
+        <w:t>c</w:t>
+      </w:r>
+      <w:r>
+        <w:rPr>
+          <w:rStyle w:val="NormalTok"/>
+        </w:rPr>
+        <w:t>(</w:t>
+      </w:r>
+      <w:r>
+        <w:rPr>
           <w:rStyle w:val="StringTok"/>
         </w:rPr>
-        <w:t xml:space="preserve">"race"</w:t>
-      </w:r>
-      <w:r>
-        <w:rPr>
-          <w:rStyle w:val="NormalTok"/>
-        </w:rPr>
-        <w:t xml:space="preserve">,</w:t>
-      </w:r>
-      <w:r>
-        <w:br/>
-      </w:r>
-      <w:r>
-        <w:rPr>
-          <w:rStyle w:val="NormalTok"/>
-        </w:rPr>
-        <w:t xml:space="preserve">        </w:t>
-      </w:r>
-      <w:r>
-        <w:rPr>
-          <w:rStyle w:val="AttributeTok"/>
-        </w:rPr>
-        <w:t xml:space="preserve">pair_identifiers =</w:t>
-      </w:r>
-      <w:r>
-        <w:rPr>
-          <w:rStyle w:val="NormalTok"/>
-        </w:rPr>
-        <w:t xml:space="preserve"> </w:t>
-      </w:r>
-      <w:r>
-        <w:rPr>
-          <w:rStyle w:val="FunctionTok"/>
-        </w:rPr>
-        <w:t xml:space="preserve">c</w:t>
-      </w:r>
-      <w:r>
-        <w:rPr>
-          <w:rStyle w:val="NormalTok"/>
-        </w:rPr>
-        <w:t xml:space="preserve">(</w:t>
+        <w:t>"_s1"</w:t>
+      </w:r>
+      <w:r>
+        <w:rPr>
+          <w:rStyle w:val="NormalTok"/>
+        </w:rPr>
+        <w:t xml:space="preserve">, </w:t>
       </w:r>
       <w:r>
         <w:rPr>
           <w:rStyle w:val="StringTok"/>
         </w:rPr>
-        <w:t xml:space="preserve">"_s1"</w:t>
-      </w:r>
-      <w:r>
-        <w:rPr>
-          <w:rStyle w:val="NormalTok"/>
-        </w:rPr>
-        <w:t xml:space="preserve">, </w:t>
-      </w:r>
-      <w:r>
-        <w:rPr>
-          <w:rStyle w:val="StringTok"/>
-        </w:rPr>
-        <w:t xml:space="preserve">"_s2"</w:t>
-      </w:r>
-      <w:r>
-        <w:rPr>
-          <w:rStyle w:val="NormalTok"/>
-        </w:rPr>
-        <w:t xml:space="preserve">)</w:t>
+        <w:t>"_s2"</w:t>
+      </w:r>
+      <w:r>
+        <w:rPr>
+          <w:rStyle w:val="NormalTok"/>
+        </w:rPr>
+        <w:t>)</w:t>
       </w:r>
       <w:r>
         <w:br/>
@@ -2419,7 +2427,7 @@
         <w:pStyle w:val="FirstParagraph"/>
       </w:pPr>
       <w:r>
-        <w:t xml:space="preserve">And view an aesthetically pleasing table of regression results:</w:t>
+        <w:t>And view an aesthetically pleasing table of regression results:</w:t>
       </w:r>
     </w:p>
     <w:p>
@@ -2436,7 +2444,7 @@
         <w:rPr>
           <w:rStyle w:val="SpecialCharTok"/>
         </w:rPr>
-        <w:t xml:space="preserve">%&gt;%</w:t>
+        <w:t>%&gt;%</w:t>
       </w:r>
       <w:r>
         <w:br/>
@@ -2451,7 +2459,7 @@
         <w:rPr>
           <w:rStyle w:val="FunctionTok"/>
         </w:rPr>
-        <w:t xml:space="preserve">tbl_regression</w:t>
+        <w:t>tbl_regression</w:t>
       </w:r>
       <w:r>
         <w:rPr>
@@ -2463,7 +2471,7 @@
         <w:rPr>
           <w:rStyle w:val="SpecialCharTok"/>
         </w:rPr>
-        <w:t xml:space="preserve">%&gt;%</w:t>
+        <w:t>%&gt;%</w:t>
       </w:r>
       <w:r>
         <w:br/>
@@ -2478,7 +2486,7 @@
         <w:rPr>
           <w:rStyle w:val="FunctionTok"/>
         </w:rPr>
-        <w:t xml:space="preserve">add_glance_source_note</w:t>
+        <w:t>add_glance_source_note</w:t>
       </w:r>
       <w:r>
         <w:rPr>
@@ -2490,7 +2498,7 @@
         <w:rPr>
           <w:rStyle w:val="SpecialCharTok"/>
         </w:rPr>
-        <w:t xml:space="preserve">%&gt;%</w:t>
+        <w:t>%&gt;%</w:t>
       </w:r>
       <w:r>
         <w:br/>
@@ -2505,13 +2513,13 @@
         <w:rPr>
           <w:rStyle w:val="FunctionTok"/>
         </w:rPr>
-        <w:t xml:space="preserve">modify_header</w:t>
-      </w:r>
-      <w:r>
-        <w:rPr>
-          <w:rStyle w:val="NormalTok"/>
-        </w:rPr>
-        <w:t xml:space="preserve">(</w:t>
+        <w:t>modify_header</w:t>
+      </w:r>
+      <w:r>
+        <w:rPr>
+          <w:rStyle w:val="NormalTok"/>
+        </w:rPr>
+        <w:t>(</w:t>
       </w:r>
       <w:r>
         <w:br/>
@@ -2526,7 +2534,7 @@
         <w:rPr>
           <w:rStyle w:val="SpecialCharTok"/>
         </w:rPr>
-        <w:t xml:space="preserve">~</w:t>
+        <w:t>~</w:t>
       </w:r>
       <w:r>
         <w:rPr>
@@ -2538,7 +2546,7 @@
         <w:rPr>
           <w:rStyle w:val="StringTok"/>
         </w:rPr>
-        <w:t xml:space="preserve">"**t-statistic**"</w:t>
+        <w:t>"**t-statistic**"</w:t>
       </w:r>
       <w:r>
         <w:rPr>
@@ -2553,13 +2561,14 @@
         <w:rPr>
           <w:rStyle w:val="NormalTok"/>
         </w:rPr>
+        <w:lastRenderedPageBreak/>
         <w:t xml:space="preserve">      p.value </w:t>
       </w:r>
       <w:r>
         <w:rPr>
           <w:rStyle w:val="SpecialCharTok"/>
         </w:rPr>
-        <w:t xml:space="preserve">~</w:t>
+        <w:t>~</w:t>
       </w:r>
       <w:r>
         <w:rPr>
@@ -2571,7 +2580,7 @@
         <w:rPr>
           <w:rStyle w:val="StringTok"/>
         </w:rPr>
-        <w:t xml:space="preserve">"**p-value**"</w:t>
+        <w:t>"**p-value**"</w:t>
       </w:r>
       <w:r>
         <w:br/>
@@ -2583,11 +2592,13 @@
         <w:t xml:space="preserve">      )</w:t>
       </w:r>
     </w:p>
-    <w:tbl xmlns:w="http://schemas.openxmlformats.org/wordprocessingml/2006/main" xmlns:r="http://schemas.openxmlformats.org/officeDocument/2006/relationships" xmlns:w14="http://schemas.microsoft.com/office/word/2010/wordml" xmlns:wp="http://schemas.openxmlformats.org/drawingml/2006/wordprocessingDrawing" xmlns:a="http://schemas.openxmlformats.org/drawingml/2006/main" xmlns:pic="http://schemas.openxmlformats.org/drawingml/2006/picture">
+    <w:tbl>
       <w:tblPr>
+        <w:tblStyle w:val="Table"/>
+        <w:tblW w:w="0" w:type="auto"/>
+        <w:jc w:val="center"/>
         <w:tblLayout w:type="fixed"/>
-        <w:jc w:val="center"/>
-        <w:tblLook w:firstRow="1" w:lastRow="0" w:firstColumn="0" w:lastColumn="0" w:noHBand="0" w:noVBand="1"/>
+        <w:tblLook w:val="0420" w:firstRow="1" w:lastRow="0" w:firstColumn="0" w:lastColumn="0" w:noHBand="0" w:noVBand="1"/>
       </w:tblPr>
       <w:tblGrid>
         <w:gridCol w:w="2208"/>
@@ -2598,177 +2609,182 @@
       </w:tblGrid>
       <w:tr>
         <w:trPr>
+          <w:cnfStyle w:val="100000000000" w:firstRow="1" w:lastRow="0" w:firstColumn="0" w:lastColumn="0" w:oddVBand="0" w:evenVBand="0" w:oddHBand="0" w:evenHBand="0" w:firstRowFirstColumn="0" w:firstRowLastColumn="0" w:lastRowFirstColumn="0" w:lastRowLastColumn="0"/>
           <w:cantSplit/>
-          <w:trHeight w:val="612" w:hRule="auto"/>
           <w:tblHeader/>
+          <w:jc w:val="center"/>
         </w:trPr>
         <w:tc>
           <w:tcPr>
+            <w:tcW w:w="2208" w:type="dxa"/>
             <w:tcBorders>
+              <w:top w:val="single" w:sz="8" w:space="0" w:color="000000"/>
               <w:bottom w:val="single" w:sz="8" w:space="0" w:color="000000"/>
-              <w:top w:val="single" w:sz="8" w:space="0" w:color="000000"/>
             </w:tcBorders>
             <w:shd w:val="clear" w:color="auto" w:fill="FFFFFF"/>
             <w:tcMar>
               <w:top w:w="0" w:type="dxa"/>
+              <w:left w:w="0" w:type="dxa"/>
               <w:bottom w:w="0" w:type="dxa"/>
-              <w:left w:w="0" w:type="dxa"/>
               <w:right w:w="0" w:type="dxa"/>
             </w:tcMar>
             <w:vAlign w:val="center"/>
           </w:tcPr>
           <w:p>
             <w:pPr>
-              <w:jc w:val="left"/>
-              <w:spacing w:after="40" w:before="40" w:line="240"/>
-              <w:ind w:firstLine="0" w:left="100" w:right="100"/>
+              <w:spacing w:before="40" w:after="40"/>
+              <w:ind w:left="100" w:right="100"/>
             </w:pPr>
-            <w:r xmlns:w="http://schemas.openxmlformats.org/wordprocessingml/2006/main" xmlns:wp="http://schemas.openxmlformats.org/drawingml/2006/wordprocessingDrawing" xmlns:r="http://schemas.openxmlformats.org/officeDocument/2006/relationships" xmlns:w14="http://schemas.microsoft.com/office/word/2010/wordml">
+            <w:r>
               <w:rPr>
-                <w:rFonts w:ascii="Arial" w:hAnsi="Arial" w:eastAsia="Arial" w:cs="Arial"/>
+                <w:rFonts w:ascii="Arial" w:eastAsia="Arial" w:hAnsi="Arial" w:cs="Arial"/>
+                <w:color w:val="000000"/>
                 <w:sz w:val="22"/>
                 <w:szCs w:val="22"/>
-                <w:color w:val="000000"/>
               </w:rPr>
-              <w:t xml:space="preserve">Characteristic</w:t>
+              <w:t>Characteristic</w:t>
             </w:r>
           </w:p>
         </w:tc>
         <w:tc>
           <w:tcPr>
+            <w:tcW w:w="912" w:type="dxa"/>
             <w:tcBorders>
+              <w:top w:val="single" w:sz="8" w:space="0" w:color="000000"/>
               <w:bottom w:val="single" w:sz="8" w:space="0" w:color="000000"/>
-              <w:top w:val="single" w:sz="8" w:space="0" w:color="000000"/>
             </w:tcBorders>
             <w:shd w:val="clear" w:color="auto" w:fill="FFFFFF"/>
             <w:tcMar>
               <w:top w:w="0" w:type="dxa"/>
+              <w:left w:w="0" w:type="dxa"/>
               <w:bottom w:w="0" w:type="dxa"/>
-              <w:left w:w="0" w:type="dxa"/>
               <w:right w:w="0" w:type="dxa"/>
             </w:tcMar>
             <w:vAlign w:val="center"/>
           </w:tcPr>
           <w:p>
             <w:pPr>
+              <w:spacing w:before="40" w:after="40"/>
+              <w:ind w:left="100" w:right="100"/>
               <w:jc w:val="center"/>
-              <w:spacing w:after="40" w:before="40" w:line="240"/>
-              <w:ind w:firstLine="0" w:left="100" w:right="100"/>
             </w:pPr>
-            <w:r xmlns:w="http://schemas.openxmlformats.org/wordprocessingml/2006/main" xmlns:wp="http://schemas.openxmlformats.org/drawingml/2006/wordprocessingDrawing" xmlns:r="http://schemas.openxmlformats.org/officeDocument/2006/relationships" xmlns:w14="http://schemas.microsoft.com/office/word/2010/wordml">
+            <w:r>
               <w:rPr>
-                <w:rFonts w:ascii="Arial" w:hAnsi="Arial" w:eastAsia="Arial" w:cs="Arial"/>
+                <w:rFonts w:ascii="Arial" w:eastAsia="Arial" w:hAnsi="Arial" w:cs="Arial"/>
+                <w:color w:val="000000"/>
                 <w:sz w:val="22"/>
                 <w:szCs w:val="22"/>
-                <w:color w:val="000000"/>
               </w:rPr>
-              <w:t xml:space="preserve">Beta</w:t>
+              <w:t>Beta</w:t>
             </w:r>
           </w:p>
         </w:tc>
         <w:tc>
           <w:tcPr>
+            <w:tcW w:w="1279" w:type="dxa"/>
             <w:tcBorders>
+              <w:top w:val="single" w:sz="8" w:space="0" w:color="000000"/>
               <w:bottom w:val="single" w:sz="8" w:space="0" w:color="000000"/>
-              <w:top w:val="single" w:sz="8" w:space="0" w:color="000000"/>
             </w:tcBorders>
             <w:shd w:val="clear" w:color="auto" w:fill="FFFFFF"/>
             <w:tcMar>
               <w:top w:w="0" w:type="dxa"/>
+              <w:left w:w="0" w:type="dxa"/>
               <w:bottom w:w="0" w:type="dxa"/>
-              <w:left w:w="0" w:type="dxa"/>
               <w:right w:w="0" w:type="dxa"/>
             </w:tcMar>
             <w:vAlign w:val="center"/>
           </w:tcPr>
           <w:p>
             <w:pPr>
+              <w:spacing w:before="40" w:after="40"/>
+              <w:ind w:left="100" w:right="100"/>
               <w:jc w:val="center"/>
-              <w:spacing w:after="40" w:before="40" w:line="240"/>
-              <w:ind w:firstLine="0" w:left="100" w:right="100"/>
             </w:pPr>
-            <w:r xmlns:w="http://schemas.openxmlformats.org/wordprocessingml/2006/main" xmlns:wp="http://schemas.openxmlformats.org/drawingml/2006/wordprocessingDrawing" xmlns:r="http://schemas.openxmlformats.org/officeDocument/2006/relationships" xmlns:w14="http://schemas.microsoft.com/office/word/2010/wordml">
+            <w:r>
               <w:rPr>
-                <w:rFonts w:ascii="Arial" w:hAnsi="Arial" w:eastAsia="Arial" w:cs="Arial"/>
+                <w:rFonts w:ascii="Arial" w:eastAsia="Arial" w:hAnsi="Arial" w:cs="Arial"/>
+                <w:color w:val="000000"/>
                 <w:sz w:val="22"/>
                 <w:szCs w:val="22"/>
-                <w:color w:val="000000"/>
               </w:rPr>
-              <w:t xml:space="preserve">t-statistic</w:t>
+              <w:t>t-statistic</w:t>
             </w:r>
           </w:p>
         </w:tc>
         <w:tc>
           <w:tcPr>
+            <w:tcW w:w="1536" w:type="dxa"/>
             <w:tcBorders>
+              <w:top w:val="single" w:sz="8" w:space="0" w:color="000000"/>
               <w:bottom w:val="single" w:sz="8" w:space="0" w:color="000000"/>
-              <w:top w:val="single" w:sz="8" w:space="0" w:color="000000"/>
             </w:tcBorders>
             <w:shd w:val="clear" w:color="auto" w:fill="FFFFFF"/>
             <w:tcMar>
               <w:top w:w="0" w:type="dxa"/>
+              <w:left w:w="0" w:type="dxa"/>
               <w:bottom w:w="0" w:type="dxa"/>
-              <w:left w:w="0" w:type="dxa"/>
               <w:right w:w="0" w:type="dxa"/>
             </w:tcMar>
             <w:vAlign w:val="center"/>
           </w:tcPr>
           <w:p>
             <w:pPr>
+              <w:spacing w:before="40" w:after="40"/>
+              <w:ind w:left="100" w:right="100"/>
               <w:jc w:val="center"/>
-              <w:spacing w:after="40" w:before="40" w:line="240"/>
-              <w:ind w:firstLine="0" w:left="100" w:right="100"/>
             </w:pPr>
-            <w:r xmlns:w="http://schemas.openxmlformats.org/wordprocessingml/2006/main" xmlns:wp="http://schemas.openxmlformats.org/drawingml/2006/wordprocessingDrawing" xmlns:r="http://schemas.openxmlformats.org/officeDocument/2006/relationships" xmlns:w14="http://schemas.microsoft.com/office/word/2010/wordml">
+            <w:r>
               <w:rPr>
-                <w:rFonts w:ascii="Arial" w:hAnsi="Arial" w:eastAsia="Arial" w:cs="Arial"/>
+                <w:rFonts w:ascii="Arial" w:eastAsia="Arial" w:hAnsi="Arial" w:cs="Arial"/>
+                <w:color w:val="000000"/>
                 <w:sz w:val="22"/>
                 <w:szCs w:val="22"/>
+              </w:rPr>
+              <w:t>95% CI</w:t>
+            </w:r>
+            <w:r>
+              <w:rPr>
+                <w:rFonts w:ascii="Arial" w:eastAsia="Arial" w:hAnsi="Arial" w:cs="Arial"/>
                 <w:color w:val="000000"/>
-              </w:rPr>
-              <w:t xml:space="preserve">95% CI</w:t>
-            </w:r>
-            <w:r xmlns:w="http://schemas.openxmlformats.org/wordprocessingml/2006/main" xmlns:wp="http://schemas.openxmlformats.org/drawingml/2006/wordprocessingDrawing" xmlns:r="http://schemas.openxmlformats.org/officeDocument/2006/relationships" xmlns:w14="http://schemas.microsoft.com/office/word/2010/wordml">
-              <w:rPr>
-                <w:rFonts w:ascii="Arial" w:hAnsi="Arial" w:eastAsia="Arial" w:cs="Arial"/>
-                <w:vertAlign w:val="superscript"/>
                 <w:sz w:val="22"/>
                 <w:szCs w:val="22"/>
-                <w:color w:val="000000"/>
+                <w:vertAlign w:val="superscript"/>
               </w:rPr>
-              <w:t xml:space="preserve">1</w:t>
+              <w:t>1</w:t>
             </w:r>
           </w:p>
         </w:tc>
         <w:tc>
           <w:tcPr>
+            <w:tcW w:w="1132" w:type="dxa"/>
             <w:tcBorders>
+              <w:top w:val="single" w:sz="8" w:space="0" w:color="000000"/>
               <w:bottom w:val="single" w:sz="8" w:space="0" w:color="000000"/>
-              <w:top w:val="single" w:sz="8" w:space="0" w:color="000000"/>
             </w:tcBorders>
             <w:shd w:val="clear" w:color="auto" w:fill="FFFFFF"/>
             <w:tcMar>
               <w:top w:w="0" w:type="dxa"/>
+              <w:left w:w="0" w:type="dxa"/>
               <w:bottom w:w="0" w:type="dxa"/>
-              <w:left w:w="0" w:type="dxa"/>
               <w:right w:w="0" w:type="dxa"/>
             </w:tcMar>
             <w:vAlign w:val="center"/>
           </w:tcPr>
           <w:p>
             <w:pPr>
+              <w:spacing w:before="40" w:after="40"/>
+              <w:ind w:left="100" w:right="100"/>
               <w:jc w:val="center"/>
-              <w:spacing w:after="40" w:before="40" w:line="240"/>
-              <w:ind w:firstLine="0" w:left="100" w:right="100"/>
             </w:pPr>
-            <w:r xmlns:w="http://schemas.openxmlformats.org/wordprocessingml/2006/main" xmlns:wp="http://schemas.openxmlformats.org/drawingml/2006/wordprocessingDrawing" xmlns:r="http://schemas.openxmlformats.org/officeDocument/2006/relationships" xmlns:w14="http://schemas.microsoft.com/office/word/2010/wordml">
+            <w:r>
               <w:rPr>
-                <w:rFonts w:ascii="Arial" w:hAnsi="Arial" w:eastAsia="Arial" w:cs="Arial"/>
+                <w:rFonts w:ascii="Arial" w:eastAsia="Arial" w:hAnsi="Arial" w:cs="Arial"/>
+                <w:color w:val="000000"/>
                 <w:sz w:val="22"/>
                 <w:szCs w:val="22"/>
-                <w:color w:val="000000"/>
               </w:rPr>
-              <w:t xml:space="preserve">p-value</w:t>
+              <w:t>p-value</w:t>
             </w:r>
           </w:p>
         </w:tc>
@@ -2776,200 +2792,148 @@
       <w:tr>
         <w:trPr>
           <w:cantSplit/>
-          <w:trHeight w:val="612" w:hRule="auto"/>
+          <w:jc w:val="center"/>
         </w:trPr>
         <w:tc>
           <w:tcPr>
-            <w:tcBorders/>
+            <w:tcW w:w="2208" w:type="dxa"/>
             <w:shd w:val="clear" w:color="auto" w:fill="FFFFFF"/>
             <w:tcMar>
               <w:top w:w="0" w:type="dxa"/>
+              <w:left w:w="0" w:type="dxa"/>
               <w:bottom w:w="0" w:type="dxa"/>
-              <w:left w:w="0" w:type="dxa"/>
               <w:right w:w="0" w:type="dxa"/>
             </w:tcMar>
-            <w:vAlign w:val="top"/>
           </w:tcPr>
           <w:p>
             <w:pPr>
-              <w:jc w:val="left"/>
-              <w:spacing w:after="100" w:before="100" w:line="240"/>
-              <w:ind w:firstLine="0" w:left="100" w:right="100"/>
+              <w:spacing w:before="100" w:after="100"/>
+              <w:ind w:left="100" w:right="100"/>
             </w:pPr>
-            <w:r xmlns:w="http://schemas.openxmlformats.org/wordprocessingml/2006/main" xmlns:wp="http://schemas.openxmlformats.org/drawingml/2006/wordprocessingDrawing" xmlns:r="http://schemas.openxmlformats.org/officeDocument/2006/relationships" xmlns:w14="http://schemas.microsoft.com/office/word/2010/wordml">
+            <w:r>
               <w:rPr>
-                <w:rFonts w:ascii="Arial" w:hAnsi="Arial" w:eastAsia="Arial" w:cs="Arial"/>
+                <w:rFonts w:ascii="Arial" w:eastAsia="Arial" w:hAnsi="Arial" w:cs="Arial"/>
+                <w:color w:val="000000"/>
                 <w:sz w:val="22"/>
                 <w:szCs w:val="22"/>
-                <w:color w:val="000000"/>
               </w:rPr>
-              <w:t xml:space="preserve">depression_mean</w:t>
-            </w:r>
-            <w:r xmlns:w="http://schemas.openxmlformats.org/wordprocessingml/2006/main" xmlns:wp="http://schemas.openxmlformats.org/drawingml/2006/wordprocessingDrawing" xmlns:r="http://schemas.openxmlformats.org/officeDocument/2006/relationships" xmlns:w14="http://schemas.microsoft.com/office/word/2010/wordml">
-              <w:rPr>
-                <w:rFonts w:ascii="Arial" w:hAnsi="Arial" w:eastAsia="Arial" w:cs="Arial"/>
-                <w:vertAlign w:val="superscript"/>
-                <w:sz w:val="22"/>
-                <w:szCs w:val="22"/>
-                <w:color w:val="000000"/>
-              </w:rPr>
-              <w:t xml:space="preserve"/>
+              <w:t>depression_mean</w:t>
             </w:r>
           </w:p>
         </w:tc>
         <w:tc>
           <w:tcPr>
-            <w:tcBorders/>
+            <w:tcW w:w="912" w:type="dxa"/>
             <w:shd w:val="clear" w:color="auto" w:fill="FFFFFF"/>
             <w:tcMar>
               <w:top w:w="0" w:type="dxa"/>
+              <w:left w:w="0" w:type="dxa"/>
               <w:bottom w:w="0" w:type="dxa"/>
-              <w:left w:w="0" w:type="dxa"/>
               <w:right w:w="0" w:type="dxa"/>
             </w:tcMar>
             <w:vAlign w:val="center"/>
           </w:tcPr>
           <w:p>
             <w:pPr>
+              <w:spacing w:before="100" w:after="100"/>
+              <w:ind w:left="100" w:right="100"/>
               <w:jc w:val="center"/>
-              <w:spacing w:after="100" w:before="100" w:line="240"/>
-              <w:ind w:firstLine="0" w:left="100" w:right="100"/>
             </w:pPr>
-            <w:r xmlns:w="http://schemas.openxmlformats.org/wordprocessingml/2006/main" xmlns:wp="http://schemas.openxmlformats.org/drawingml/2006/wordprocessingDrawing" xmlns:r="http://schemas.openxmlformats.org/officeDocument/2006/relationships" xmlns:w14="http://schemas.microsoft.com/office/word/2010/wordml">
+            <w:r>
               <w:rPr>
-                <w:rFonts w:ascii="Arial" w:hAnsi="Arial" w:eastAsia="Arial" w:cs="Arial"/>
+                <w:rFonts w:ascii="Arial" w:eastAsia="Arial" w:hAnsi="Arial" w:cs="Arial"/>
+                <w:color w:val="000000"/>
                 <w:sz w:val="22"/>
                 <w:szCs w:val="22"/>
-                <w:color w:val="000000"/>
               </w:rPr>
-              <w:t xml:space="preserve">0.83</w:t>
-            </w:r>
-            <w:r xmlns:w="http://schemas.openxmlformats.org/wordprocessingml/2006/main" xmlns:wp="http://schemas.openxmlformats.org/drawingml/2006/wordprocessingDrawing" xmlns:r="http://schemas.openxmlformats.org/officeDocument/2006/relationships" xmlns:w14="http://schemas.microsoft.com/office/word/2010/wordml">
-              <w:rPr>
-                <w:rFonts w:ascii="Arial" w:hAnsi="Arial" w:eastAsia="Arial" w:cs="Arial"/>
-                <w:vertAlign w:val="superscript"/>
-                <w:sz w:val="22"/>
-                <w:szCs w:val="22"/>
-                <w:color w:val="000000"/>
-              </w:rPr>
-              <w:t xml:space="preserve"/>
+              <w:t>0.83</w:t>
             </w:r>
           </w:p>
         </w:tc>
         <w:tc>
           <w:tcPr>
-            <w:tcBorders/>
+            <w:tcW w:w="1279" w:type="dxa"/>
             <w:shd w:val="clear" w:color="auto" w:fill="FFFFFF"/>
             <w:tcMar>
               <w:top w:w="0" w:type="dxa"/>
+              <w:left w:w="0" w:type="dxa"/>
               <w:bottom w:w="0" w:type="dxa"/>
-              <w:left w:w="0" w:type="dxa"/>
               <w:right w:w="0" w:type="dxa"/>
             </w:tcMar>
             <w:vAlign w:val="center"/>
           </w:tcPr>
           <w:p>
             <w:pPr>
+              <w:spacing w:before="100" w:after="100"/>
+              <w:ind w:left="100" w:right="100"/>
               <w:jc w:val="center"/>
-              <w:spacing w:after="100" w:before="100" w:line="240"/>
-              <w:ind w:firstLine="0" w:left="100" w:right="100"/>
             </w:pPr>
-            <w:r xmlns:w="http://schemas.openxmlformats.org/wordprocessingml/2006/main" xmlns:wp="http://schemas.openxmlformats.org/drawingml/2006/wordprocessingDrawing" xmlns:r="http://schemas.openxmlformats.org/officeDocument/2006/relationships" xmlns:w14="http://schemas.microsoft.com/office/word/2010/wordml">
+            <w:r>
               <w:rPr>
-                <w:rFonts w:ascii="Arial" w:hAnsi="Arial" w:eastAsia="Arial" w:cs="Arial"/>
+                <w:rFonts w:ascii="Arial" w:eastAsia="Arial" w:hAnsi="Arial" w:cs="Arial"/>
+                <w:color w:val="000000"/>
                 <w:sz w:val="22"/>
                 <w:szCs w:val="22"/>
-                <w:color w:val="000000"/>
               </w:rPr>
-              <w:t xml:space="preserve">39.1</w:t>
-            </w:r>
-            <w:r xmlns:w="http://schemas.openxmlformats.org/wordprocessingml/2006/main" xmlns:wp="http://schemas.openxmlformats.org/drawingml/2006/wordprocessingDrawing" xmlns:r="http://schemas.openxmlformats.org/officeDocument/2006/relationships" xmlns:w14="http://schemas.microsoft.com/office/word/2010/wordml">
-              <w:rPr>
-                <w:rFonts w:ascii="Arial" w:hAnsi="Arial" w:eastAsia="Arial" w:cs="Arial"/>
-                <w:vertAlign w:val="superscript"/>
-                <w:sz w:val="22"/>
-                <w:szCs w:val="22"/>
-                <w:color w:val="000000"/>
-              </w:rPr>
-              <w:t xml:space="preserve"/>
+              <w:t>39.1</w:t>
             </w:r>
           </w:p>
         </w:tc>
         <w:tc>
           <w:tcPr>
-            <w:tcBorders/>
+            <w:tcW w:w="1536" w:type="dxa"/>
             <w:shd w:val="clear" w:color="auto" w:fill="FFFFFF"/>
             <w:tcMar>
               <w:top w:w="0" w:type="dxa"/>
+              <w:left w:w="0" w:type="dxa"/>
               <w:bottom w:w="0" w:type="dxa"/>
-              <w:left w:w="0" w:type="dxa"/>
               <w:right w:w="0" w:type="dxa"/>
             </w:tcMar>
             <w:vAlign w:val="center"/>
           </w:tcPr>
           <w:p>
             <w:pPr>
+              <w:spacing w:before="100" w:after="100"/>
+              <w:ind w:left="100" w:right="100"/>
               <w:jc w:val="center"/>
-              <w:spacing w:after="100" w:before="100" w:line="240"/>
-              <w:ind w:firstLine="0" w:left="100" w:right="100"/>
             </w:pPr>
-            <w:r xmlns:w="http://schemas.openxmlformats.org/wordprocessingml/2006/main" xmlns:wp="http://schemas.openxmlformats.org/drawingml/2006/wordprocessingDrawing" xmlns:r="http://schemas.openxmlformats.org/officeDocument/2006/relationships" xmlns:w14="http://schemas.microsoft.com/office/word/2010/wordml">
+            <w:r>
               <w:rPr>
-                <w:rFonts w:ascii="Arial" w:hAnsi="Arial" w:eastAsia="Arial" w:cs="Arial"/>
+                <w:rFonts w:ascii="Arial" w:eastAsia="Arial" w:hAnsi="Arial" w:cs="Arial"/>
+                <w:color w:val="000000"/>
                 <w:sz w:val="22"/>
                 <w:szCs w:val="22"/>
-                <w:color w:val="000000"/>
               </w:rPr>
-              <w:t xml:space="preserve">0.78, 0.87</w:t>
-            </w:r>
-            <w:r xmlns:w="http://schemas.openxmlformats.org/wordprocessingml/2006/main" xmlns:wp="http://schemas.openxmlformats.org/drawingml/2006/wordprocessingDrawing" xmlns:r="http://schemas.openxmlformats.org/officeDocument/2006/relationships" xmlns:w14="http://schemas.microsoft.com/office/word/2010/wordml">
-              <w:rPr>
-                <w:rFonts w:ascii="Arial" w:hAnsi="Arial" w:eastAsia="Arial" w:cs="Arial"/>
-                <w:vertAlign w:val="superscript"/>
-                <w:sz w:val="22"/>
-                <w:szCs w:val="22"/>
-                <w:color w:val="000000"/>
-              </w:rPr>
-              <w:t xml:space="preserve"/>
+              <w:t>0.78, 0.87</w:t>
             </w:r>
           </w:p>
         </w:tc>
         <w:tc>
           <w:tcPr>
-            <w:tcBorders/>
+            <w:tcW w:w="1132" w:type="dxa"/>
             <w:shd w:val="clear" w:color="auto" w:fill="FFFFFF"/>
             <w:tcMar>
               <w:top w:w="0" w:type="dxa"/>
+              <w:left w:w="0" w:type="dxa"/>
               <w:bottom w:w="0" w:type="dxa"/>
-              <w:left w:w="0" w:type="dxa"/>
               <w:right w:w="0" w:type="dxa"/>
             </w:tcMar>
             <w:vAlign w:val="center"/>
           </w:tcPr>
           <w:p>
             <w:pPr>
+              <w:spacing w:before="100" w:after="100"/>
+              <w:ind w:left="100" w:right="100"/>
               <w:jc w:val="center"/>
-              <w:spacing w:after="100" w:before="100" w:line="240"/>
-              <w:ind w:firstLine="0" w:left="100" w:right="100"/>
             </w:pPr>
-            <w:r xmlns:w="http://schemas.openxmlformats.org/wordprocessingml/2006/main" xmlns:wp="http://schemas.openxmlformats.org/drawingml/2006/wordprocessingDrawing" xmlns:r="http://schemas.openxmlformats.org/officeDocument/2006/relationships" xmlns:w14="http://schemas.microsoft.com/office/word/2010/wordml">
+            <w:r>
               <w:rPr>
-                <w:rFonts w:ascii="Arial" w:hAnsi="Arial" w:eastAsia="Arial" w:cs="Arial"/>
+                <w:rFonts w:ascii="Arial" w:eastAsia="Arial" w:hAnsi="Arial" w:cs="Arial"/>
+                <w:color w:val="000000"/>
                 <w:sz w:val="22"/>
                 <w:szCs w:val="22"/>
-                <w:color w:val="000000"/>
               </w:rPr>
-              <w:t xml:space="preserve">&lt;0.001</w:t>
-            </w:r>
-            <w:r xmlns:w="http://schemas.openxmlformats.org/wordprocessingml/2006/main" xmlns:wp="http://schemas.openxmlformats.org/drawingml/2006/wordprocessingDrawing" xmlns:r="http://schemas.openxmlformats.org/officeDocument/2006/relationships" xmlns:w14="http://schemas.microsoft.com/office/word/2010/wordml">
-              <w:rPr>
-                <w:rFonts w:ascii="Arial" w:hAnsi="Arial" w:eastAsia="Arial" w:cs="Arial"/>
-                <w:vertAlign w:val="superscript"/>
-                <w:sz w:val="22"/>
-                <w:szCs w:val="22"/>
-                <w:color w:val="000000"/>
-              </w:rPr>
-              <w:t xml:space="preserve"/>
+              <w:t>&lt;0.001</w:t>
             </w:r>
           </w:p>
         </w:tc>
@@ -2977,200 +2941,148 @@
       <w:tr>
         <w:trPr>
           <w:cantSplit/>
-          <w:trHeight w:val="615" w:hRule="auto"/>
+          <w:jc w:val="center"/>
         </w:trPr>
         <w:tc>
           <w:tcPr>
-            <w:tcBorders/>
+            <w:tcW w:w="2208" w:type="dxa"/>
             <w:shd w:val="clear" w:color="auto" w:fill="FFFFFF"/>
             <w:tcMar>
               <w:top w:w="0" w:type="dxa"/>
+              <w:left w:w="0" w:type="dxa"/>
               <w:bottom w:w="0" w:type="dxa"/>
-              <w:left w:w="0" w:type="dxa"/>
               <w:right w:w="0" w:type="dxa"/>
             </w:tcMar>
-            <w:vAlign w:val="top"/>
           </w:tcPr>
           <w:p>
             <w:pPr>
-              <w:jc w:val="left"/>
-              <w:spacing w:after="100" w:before="100" w:line="240"/>
-              <w:ind w:firstLine="0" w:left="100" w:right="100"/>
+              <w:spacing w:before="100" w:after="100"/>
+              <w:ind w:left="100" w:right="100"/>
             </w:pPr>
-            <w:r xmlns:w="http://schemas.openxmlformats.org/wordprocessingml/2006/main" xmlns:wp="http://schemas.openxmlformats.org/drawingml/2006/wordprocessingDrawing" xmlns:r="http://schemas.openxmlformats.org/officeDocument/2006/relationships" xmlns:w14="http://schemas.microsoft.com/office/word/2010/wordml">
+            <w:r>
               <w:rPr>
-                <w:rFonts w:ascii="Arial" w:hAnsi="Arial" w:eastAsia="Arial" w:cs="Arial"/>
+                <w:rFonts w:ascii="Arial" w:eastAsia="Arial" w:hAnsi="Arial" w:cs="Arial"/>
+                <w:color w:val="000000"/>
                 <w:sz w:val="22"/>
                 <w:szCs w:val="22"/>
-                <w:color w:val="000000"/>
               </w:rPr>
-              <w:t xml:space="preserve">neuroticism_diff</w:t>
-            </w:r>
-            <w:r xmlns:w="http://schemas.openxmlformats.org/wordprocessingml/2006/main" xmlns:wp="http://schemas.openxmlformats.org/drawingml/2006/wordprocessingDrawing" xmlns:r="http://schemas.openxmlformats.org/officeDocument/2006/relationships" xmlns:w14="http://schemas.microsoft.com/office/word/2010/wordml">
-              <w:rPr>
-                <w:rFonts w:ascii="Arial" w:hAnsi="Arial" w:eastAsia="Arial" w:cs="Arial"/>
-                <w:vertAlign w:val="superscript"/>
-                <w:sz w:val="22"/>
-                <w:szCs w:val="22"/>
-                <w:color w:val="000000"/>
-              </w:rPr>
-              <w:t xml:space="preserve"/>
+              <w:t>neuroticism_diff</w:t>
             </w:r>
           </w:p>
         </w:tc>
         <w:tc>
           <w:tcPr>
-            <w:tcBorders/>
+            <w:tcW w:w="912" w:type="dxa"/>
             <w:shd w:val="clear" w:color="auto" w:fill="FFFFFF"/>
             <w:tcMar>
               <w:top w:w="0" w:type="dxa"/>
+              <w:left w:w="0" w:type="dxa"/>
               <w:bottom w:w="0" w:type="dxa"/>
-              <w:left w:w="0" w:type="dxa"/>
               <w:right w:w="0" w:type="dxa"/>
             </w:tcMar>
             <w:vAlign w:val="center"/>
           </w:tcPr>
           <w:p>
             <w:pPr>
+              <w:spacing w:before="100" w:after="100"/>
+              <w:ind w:left="100" w:right="100"/>
               <w:jc w:val="center"/>
-              <w:spacing w:after="100" w:before="100" w:line="240"/>
-              <w:ind w:firstLine="0" w:left="100" w:right="100"/>
             </w:pPr>
-            <w:r xmlns:w="http://schemas.openxmlformats.org/wordprocessingml/2006/main" xmlns:wp="http://schemas.openxmlformats.org/drawingml/2006/wordprocessingDrawing" xmlns:r="http://schemas.openxmlformats.org/officeDocument/2006/relationships" xmlns:w14="http://schemas.microsoft.com/office/word/2010/wordml">
+            <w:r>
               <w:rPr>
-                <w:rFonts w:ascii="Arial" w:hAnsi="Arial" w:eastAsia="Arial" w:cs="Arial"/>
+                <w:rFonts w:ascii="Arial" w:eastAsia="Arial" w:hAnsi="Arial" w:cs="Arial"/>
+                <w:color w:val="000000"/>
                 <w:sz w:val="22"/>
                 <w:szCs w:val="22"/>
-                <w:color w:val="000000"/>
               </w:rPr>
-              <w:t xml:space="preserve">0.05</w:t>
-            </w:r>
-            <w:r xmlns:w="http://schemas.openxmlformats.org/wordprocessingml/2006/main" xmlns:wp="http://schemas.openxmlformats.org/drawingml/2006/wordprocessingDrawing" xmlns:r="http://schemas.openxmlformats.org/officeDocument/2006/relationships" xmlns:w14="http://schemas.microsoft.com/office/word/2010/wordml">
-              <w:rPr>
-                <w:rFonts w:ascii="Arial" w:hAnsi="Arial" w:eastAsia="Arial" w:cs="Arial"/>
-                <w:vertAlign w:val="superscript"/>
-                <w:sz w:val="22"/>
-                <w:szCs w:val="22"/>
-                <w:color w:val="000000"/>
-              </w:rPr>
-              <w:t xml:space="preserve"/>
+              <w:t>0.05</w:t>
             </w:r>
           </w:p>
         </w:tc>
         <w:tc>
           <w:tcPr>
-            <w:tcBorders/>
+            <w:tcW w:w="1279" w:type="dxa"/>
             <w:shd w:val="clear" w:color="auto" w:fill="FFFFFF"/>
             <w:tcMar>
               <w:top w:w="0" w:type="dxa"/>
+              <w:left w:w="0" w:type="dxa"/>
               <w:bottom w:w="0" w:type="dxa"/>
-              <w:left w:w="0" w:type="dxa"/>
               <w:right w:w="0" w:type="dxa"/>
             </w:tcMar>
             <w:vAlign w:val="center"/>
           </w:tcPr>
           <w:p>
             <w:pPr>
+              <w:spacing w:before="100" w:after="100"/>
+              <w:ind w:left="100" w:right="100"/>
               <w:jc w:val="center"/>
-              <w:spacing w:after="100" w:before="100" w:line="240"/>
-              <w:ind w:firstLine="0" w:left="100" w:right="100"/>
             </w:pPr>
-            <w:r xmlns:w="http://schemas.openxmlformats.org/wordprocessingml/2006/main" xmlns:wp="http://schemas.openxmlformats.org/drawingml/2006/wordprocessingDrawing" xmlns:r="http://schemas.openxmlformats.org/officeDocument/2006/relationships" xmlns:w14="http://schemas.microsoft.com/office/word/2010/wordml">
+            <w:r>
               <w:rPr>
-                <w:rFonts w:ascii="Arial" w:hAnsi="Arial" w:eastAsia="Arial" w:cs="Arial"/>
+                <w:rFonts w:ascii="Arial" w:eastAsia="Arial" w:hAnsi="Arial" w:cs="Arial"/>
+                <w:color w:val="000000"/>
                 <w:sz w:val="22"/>
                 <w:szCs w:val="22"/>
-                <w:color w:val="000000"/>
               </w:rPr>
-              <w:t xml:space="preserve">4.73</w:t>
-            </w:r>
-            <w:r xmlns:w="http://schemas.openxmlformats.org/wordprocessingml/2006/main" xmlns:wp="http://schemas.openxmlformats.org/drawingml/2006/wordprocessingDrawing" xmlns:r="http://schemas.openxmlformats.org/officeDocument/2006/relationships" xmlns:w14="http://schemas.microsoft.com/office/word/2010/wordml">
-              <w:rPr>
-                <w:rFonts w:ascii="Arial" w:hAnsi="Arial" w:eastAsia="Arial" w:cs="Arial"/>
-                <w:vertAlign w:val="superscript"/>
-                <w:sz w:val="22"/>
-                <w:szCs w:val="22"/>
-                <w:color w:val="000000"/>
-              </w:rPr>
-              <w:t xml:space="preserve"/>
+              <w:t>4.73</w:t>
             </w:r>
           </w:p>
         </w:tc>
         <w:tc>
           <w:tcPr>
-            <w:tcBorders/>
+            <w:tcW w:w="1536" w:type="dxa"/>
             <w:shd w:val="clear" w:color="auto" w:fill="FFFFFF"/>
             <w:tcMar>
               <w:top w:w="0" w:type="dxa"/>
+              <w:left w:w="0" w:type="dxa"/>
               <w:bottom w:w="0" w:type="dxa"/>
-              <w:left w:w="0" w:type="dxa"/>
               <w:right w:w="0" w:type="dxa"/>
             </w:tcMar>
             <w:vAlign w:val="center"/>
           </w:tcPr>
           <w:p>
             <w:pPr>
+              <w:spacing w:before="100" w:after="100"/>
+              <w:ind w:left="100" w:right="100"/>
               <w:jc w:val="center"/>
-              <w:spacing w:after="100" w:before="100" w:line="240"/>
-              <w:ind w:firstLine="0" w:left="100" w:right="100"/>
             </w:pPr>
-            <w:r xmlns:w="http://schemas.openxmlformats.org/wordprocessingml/2006/main" xmlns:wp="http://schemas.openxmlformats.org/drawingml/2006/wordprocessingDrawing" xmlns:r="http://schemas.openxmlformats.org/officeDocument/2006/relationships" xmlns:w14="http://schemas.microsoft.com/office/word/2010/wordml">
+            <w:r>
               <w:rPr>
-                <w:rFonts w:ascii="Arial" w:hAnsi="Arial" w:eastAsia="Arial" w:cs="Arial"/>
+                <w:rFonts w:ascii="Arial" w:eastAsia="Arial" w:hAnsi="Arial" w:cs="Arial"/>
+                <w:color w:val="000000"/>
                 <w:sz w:val="22"/>
                 <w:szCs w:val="22"/>
-                <w:color w:val="000000"/>
               </w:rPr>
-              <w:t xml:space="preserve">0.03, 0.07</w:t>
-            </w:r>
-            <w:r xmlns:w="http://schemas.openxmlformats.org/wordprocessingml/2006/main" xmlns:wp="http://schemas.openxmlformats.org/drawingml/2006/wordprocessingDrawing" xmlns:r="http://schemas.openxmlformats.org/officeDocument/2006/relationships" xmlns:w14="http://schemas.microsoft.com/office/word/2010/wordml">
-              <w:rPr>
-                <w:rFonts w:ascii="Arial" w:hAnsi="Arial" w:eastAsia="Arial" w:cs="Arial"/>
-                <w:vertAlign w:val="superscript"/>
-                <w:sz w:val="22"/>
-                <w:szCs w:val="22"/>
-                <w:color w:val="000000"/>
-              </w:rPr>
-              <w:t xml:space="preserve"/>
+              <w:t>0.03, 0.07</w:t>
             </w:r>
           </w:p>
         </w:tc>
         <w:tc>
           <w:tcPr>
-            <w:tcBorders/>
+            <w:tcW w:w="1132" w:type="dxa"/>
             <w:shd w:val="clear" w:color="auto" w:fill="FFFFFF"/>
             <w:tcMar>
               <w:top w:w="0" w:type="dxa"/>
+              <w:left w:w="0" w:type="dxa"/>
               <w:bottom w:w="0" w:type="dxa"/>
-              <w:left w:w="0" w:type="dxa"/>
               <w:right w:w="0" w:type="dxa"/>
             </w:tcMar>
             <w:vAlign w:val="center"/>
           </w:tcPr>
           <w:p>
             <w:pPr>
+              <w:spacing w:before="100" w:after="100"/>
+              <w:ind w:left="100" w:right="100"/>
               <w:jc w:val="center"/>
-              <w:spacing w:after="100" w:before="100" w:line="240"/>
-              <w:ind w:firstLine="0" w:left="100" w:right="100"/>
             </w:pPr>
-            <w:r xmlns:w="http://schemas.openxmlformats.org/wordprocessingml/2006/main" xmlns:wp="http://schemas.openxmlformats.org/drawingml/2006/wordprocessingDrawing" xmlns:r="http://schemas.openxmlformats.org/officeDocument/2006/relationships" xmlns:w14="http://schemas.microsoft.com/office/word/2010/wordml">
+            <w:r>
               <w:rPr>
-                <w:rFonts w:ascii="Arial" w:hAnsi="Arial" w:eastAsia="Arial" w:cs="Arial"/>
+                <w:rFonts w:ascii="Arial" w:eastAsia="Arial" w:hAnsi="Arial" w:cs="Arial"/>
+                <w:color w:val="000000"/>
                 <w:sz w:val="22"/>
                 <w:szCs w:val="22"/>
-                <w:color w:val="000000"/>
               </w:rPr>
-              <w:t xml:space="preserve">&lt;0.001</w:t>
-            </w:r>
-            <w:r xmlns:w="http://schemas.openxmlformats.org/wordprocessingml/2006/main" xmlns:wp="http://schemas.openxmlformats.org/drawingml/2006/wordprocessingDrawing" xmlns:r="http://schemas.openxmlformats.org/officeDocument/2006/relationships" xmlns:w14="http://schemas.microsoft.com/office/word/2010/wordml">
-              <w:rPr>
-                <w:rFonts w:ascii="Arial" w:hAnsi="Arial" w:eastAsia="Arial" w:cs="Arial"/>
-                <w:vertAlign w:val="superscript"/>
-                <w:sz w:val="22"/>
-                <w:szCs w:val="22"/>
-                <w:color w:val="000000"/>
-              </w:rPr>
-              <w:t xml:space="preserve"/>
+              <w:t>&lt;0.001</w:t>
             </w:r>
           </w:p>
         </w:tc>
@@ -3178,200 +3090,148 @@
       <w:tr>
         <w:trPr>
           <w:cantSplit/>
-          <w:trHeight w:val="612" w:hRule="auto"/>
+          <w:jc w:val="center"/>
         </w:trPr>
         <w:tc>
           <w:tcPr>
-            <w:tcBorders/>
+            <w:tcW w:w="2208" w:type="dxa"/>
             <w:shd w:val="clear" w:color="auto" w:fill="FFFFFF"/>
             <w:tcMar>
               <w:top w:w="0" w:type="dxa"/>
+              <w:left w:w="0" w:type="dxa"/>
               <w:bottom w:w="0" w:type="dxa"/>
-              <w:left w:w="0" w:type="dxa"/>
               <w:right w:w="0" w:type="dxa"/>
             </w:tcMar>
-            <w:vAlign w:val="top"/>
           </w:tcPr>
           <w:p>
             <w:pPr>
-              <w:jc w:val="left"/>
-              <w:spacing w:after="100" w:before="100" w:line="240"/>
-              <w:ind w:firstLine="0" w:left="100" w:right="100"/>
+              <w:spacing w:before="100" w:after="100"/>
+              <w:ind w:left="100" w:right="100"/>
             </w:pPr>
-            <w:r xmlns:w="http://schemas.openxmlformats.org/wordprocessingml/2006/main" xmlns:wp="http://schemas.openxmlformats.org/drawingml/2006/wordprocessingDrawing" xmlns:r="http://schemas.openxmlformats.org/officeDocument/2006/relationships" xmlns:w14="http://schemas.microsoft.com/office/word/2010/wordml">
+            <w:r>
               <w:rPr>
-                <w:rFonts w:ascii="Arial" w:hAnsi="Arial" w:eastAsia="Arial" w:cs="Arial"/>
+                <w:rFonts w:ascii="Arial" w:eastAsia="Arial" w:hAnsi="Arial" w:cs="Arial"/>
+                <w:color w:val="000000"/>
                 <w:sz w:val="22"/>
                 <w:szCs w:val="22"/>
-                <w:color w:val="000000"/>
               </w:rPr>
-              <w:t xml:space="preserve">neuroticism_mean</w:t>
-            </w:r>
-            <w:r xmlns:w="http://schemas.openxmlformats.org/wordprocessingml/2006/main" xmlns:wp="http://schemas.openxmlformats.org/drawingml/2006/wordprocessingDrawing" xmlns:r="http://schemas.openxmlformats.org/officeDocument/2006/relationships" xmlns:w14="http://schemas.microsoft.com/office/word/2010/wordml">
-              <w:rPr>
-                <w:rFonts w:ascii="Arial" w:hAnsi="Arial" w:eastAsia="Arial" w:cs="Arial"/>
-                <w:vertAlign w:val="superscript"/>
-                <w:sz w:val="22"/>
-                <w:szCs w:val="22"/>
-                <w:color w:val="000000"/>
-              </w:rPr>
-              <w:t xml:space="preserve"/>
+              <w:t>neuroticism_mean</w:t>
             </w:r>
           </w:p>
         </w:tc>
         <w:tc>
           <w:tcPr>
-            <w:tcBorders/>
+            <w:tcW w:w="912" w:type="dxa"/>
             <w:shd w:val="clear" w:color="auto" w:fill="FFFFFF"/>
             <w:tcMar>
               <w:top w:w="0" w:type="dxa"/>
+              <w:left w:w="0" w:type="dxa"/>
               <w:bottom w:w="0" w:type="dxa"/>
-              <w:left w:w="0" w:type="dxa"/>
               <w:right w:w="0" w:type="dxa"/>
             </w:tcMar>
             <w:vAlign w:val="center"/>
           </w:tcPr>
           <w:p>
             <w:pPr>
+              <w:spacing w:before="100" w:after="100"/>
+              <w:ind w:left="100" w:right="100"/>
               <w:jc w:val="center"/>
-              <w:spacing w:after="100" w:before="100" w:line="240"/>
-              <w:ind w:firstLine="0" w:left="100" w:right="100"/>
             </w:pPr>
-            <w:r xmlns:w="http://schemas.openxmlformats.org/wordprocessingml/2006/main" xmlns:wp="http://schemas.openxmlformats.org/drawingml/2006/wordprocessingDrawing" xmlns:r="http://schemas.openxmlformats.org/officeDocument/2006/relationships" xmlns:w14="http://schemas.microsoft.com/office/word/2010/wordml">
+            <w:r>
               <w:rPr>
-                <w:rFonts w:ascii="Arial" w:hAnsi="Arial" w:eastAsia="Arial" w:cs="Arial"/>
+                <w:rFonts w:ascii="Arial" w:eastAsia="Arial" w:hAnsi="Arial" w:cs="Arial"/>
+                <w:color w:val="000000"/>
                 <w:sz w:val="22"/>
                 <w:szCs w:val="22"/>
-                <w:color w:val="000000"/>
               </w:rPr>
-              <w:t xml:space="preserve">-0.03</w:t>
-            </w:r>
-            <w:r xmlns:w="http://schemas.openxmlformats.org/wordprocessingml/2006/main" xmlns:wp="http://schemas.openxmlformats.org/drawingml/2006/wordprocessingDrawing" xmlns:r="http://schemas.openxmlformats.org/officeDocument/2006/relationships" xmlns:w14="http://schemas.microsoft.com/office/word/2010/wordml">
-              <w:rPr>
-                <w:rFonts w:ascii="Arial" w:hAnsi="Arial" w:eastAsia="Arial" w:cs="Arial"/>
-                <w:vertAlign w:val="superscript"/>
-                <w:sz w:val="22"/>
-                <w:szCs w:val="22"/>
-                <w:color w:val="000000"/>
-              </w:rPr>
-              <w:t xml:space="preserve"/>
+              <w:t>-0.03</w:t>
             </w:r>
           </w:p>
         </w:tc>
         <w:tc>
           <w:tcPr>
-            <w:tcBorders/>
+            <w:tcW w:w="1279" w:type="dxa"/>
             <w:shd w:val="clear" w:color="auto" w:fill="FFFFFF"/>
             <w:tcMar>
               <w:top w:w="0" w:type="dxa"/>
+              <w:left w:w="0" w:type="dxa"/>
               <w:bottom w:w="0" w:type="dxa"/>
-              <w:left w:w="0" w:type="dxa"/>
               <w:right w:w="0" w:type="dxa"/>
             </w:tcMar>
             <w:vAlign w:val="center"/>
           </w:tcPr>
           <w:p>
             <w:pPr>
+              <w:spacing w:before="100" w:after="100"/>
+              <w:ind w:left="100" w:right="100"/>
               <w:jc w:val="center"/>
-              <w:spacing w:after="100" w:before="100" w:line="240"/>
-              <w:ind w:firstLine="0" w:left="100" w:right="100"/>
             </w:pPr>
-            <w:r xmlns:w="http://schemas.openxmlformats.org/wordprocessingml/2006/main" xmlns:wp="http://schemas.openxmlformats.org/drawingml/2006/wordprocessingDrawing" xmlns:r="http://schemas.openxmlformats.org/officeDocument/2006/relationships" xmlns:w14="http://schemas.microsoft.com/office/word/2010/wordml">
+            <w:r>
               <w:rPr>
-                <w:rFonts w:ascii="Arial" w:hAnsi="Arial" w:eastAsia="Arial" w:cs="Arial"/>
+                <w:rFonts w:ascii="Arial" w:eastAsia="Arial" w:hAnsi="Arial" w:cs="Arial"/>
+                <w:color w:val="000000"/>
                 <w:sz w:val="22"/>
                 <w:szCs w:val="22"/>
-                <w:color w:val="000000"/>
               </w:rPr>
-              <w:t xml:space="preserve">-1.40</w:t>
-            </w:r>
-            <w:r xmlns:w="http://schemas.openxmlformats.org/wordprocessingml/2006/main" xmlns:wp="http://schemas.openxmlformats.org/drawingml/2006/wordprocessingDrawing" xmlns:r="http://schemas.openxmlformats.org/officeDocument/2006/relationships" xmlns:w14="http://schemas.microsoft.com/office/word/2010/wordml">
-              <w:rPr>
-                <w:rFonts w:ascii="Arial" w:hAnsi="Arial" w:eastAsia="Arial" w:cs="Arial"/>
-                <w:vertAlign w:val="superscript"/>
-                <w:sz w:val="22"/>
-                <w:szCs w:val="22"/>
-                <w:color w:val="000000"/>
-              </w:rPr>
-              <w:t xml:space="preserve"/>
+              <w:t>-1.40</w:t>
             </w:r>
           </w:p>
         </w:tc>
         <w:tc>
           <w:tcPr>
-            <w:tcBorders/>
+            <w:tcW w:w="1536" w:type="dxa"/>
             <w:shd w:val="clear" w:color="auto" w:fill="FFFFFF"/>
             <w:tcMar>
               <w:top w:w="0" w:type="dxa"/>
+              <w:left w:w="0" w:type="dxa"/>
               <w:bottom w:w="0" w:type="dxa"/>
-              <w:left w:w="0" w:type="dxa"/>
               <w:right w:w="0" w:type="dxa"/>
             </w:tcMar>
             <w:vAlign w:val="center"/>
           </w:tcPr>
           <w:p>
             <w:pPr>
+              <w:spacing w:before="100" w:after="100"/>
+              <w:ind w:left="100" w:right="100"/>
               <w:jc w:val="center"/>
-              <w:spacing w:after="100" w:before="100" w:line="240"/>
-              <w:ind w:firstLine="0" w:left="100" w:right="100"/>
             </w:pPr>
-            <w:r xmlns:w="http://schemas.openxmlformats.org/wordprocessingml/2006/main" xmlns:wp="http://schemas.openxmlformats.org/drawingml/2006/wordprocessingDrawing" xmlns:r="http://schemas.openxmlformats.org/officeDocument/2006/relationships" xmlns:w14="http://schemas.microsoft.com/office/word/2010/wordml">
+            <w:r>
               <w:rPr>
-                <w:rFonts w:ascii="Arial" w:hAnsi="Arial" w:eastAsia="Arial" w:cs="Arial"/>
+                <w:rFonts w:ascii="Arial" w:eastAsia="Arial" w:hAnsi="Arial" w:cs="Arial"/>
+                <w:color w:val="000000"/>
                 <w:sz w:val="22"/>
                 <w:szCs w:val="22"/>
-                <w:color w:val="000000"/>
               </w:rPr>
-              <w:t xml:space="preserve">-0.07, 0.01</w:t>
-            </w:r>
-            <w:r xmlns:w="http://schemas.openxmlformats.org/wordprocessingml/2006/main" xmlns:wp="http://schemas.openxmlformats.org/drawingml/2006/wordprocessingDrawing" xmlns:r="http://schemas.openxmlformats.org/officeDocument/2006/relationships" xmlns:w14="http://schemas.microsoft.com/office/word/2010/wordml">
-              <w:rPr>
-                <w:rFonts w:ascii="Arial" w:hAnsi="Arial" w:eastAsia="Arial" w:cs="Arial"/>
-                <w:vertAlign w:val="superscript"/>
-                <w:sz w:val="22"/>
-                <w:szCs w:val="22"/>
-                <w:color w:val="000000"/>
-              </w:rPr>
-              <w:t xml:space="preserve"/>
+              <w:t>-0.07, 0.01</w:t>
             </w:r>
           </w:p>
         </w:tc>
         <w:tc>
           <w:tcPr>
-            <w:tcBorders/>
+            <w:tcW w:w="1132" w:type="dxa"/>
             <w:shd w:val="clear" w:color="auto" w:fill="FFFFFF"/>
             <w:tcMar>
               <w:top w:w="0" w:type="dxa"/>
+              <w:left w:w="0" w:type="dxa"/>
               <w:bottom w:w="0" w:type="dxa"/>
-              <w:left w:w="0" w:type="dxa"/>
               <w:right w:w="0" w:type="dxa"/>
             </w:tcMar>
             <w:vAlign w:val="center"/>
           </w:tcPr>
           <w:p>
             <w:pPr>
+              <w:spacing w:before="100" w:after="100"/>
+              <w:ind w:left="100" w:right="100"/>
               <w:jc w:val="center"/>
-              <w:spacing w:after="100" w:before="100" w:line="240"/>
-              <w:ind w:firstLine="0" w:left="100" w:right="100"/>
             </w:pPr>
-            <w:r xmlns:w="http://schemas.openxmlformats.org/wordprocessingml/2006/main" xmlns:wp="http://schemas.openxmlformats.org/drawingml/2006/wordprocessingDrawing" xmlns:r="http://schemas.openxmlformats.org/officeDocument/2006/relationships" xmlns:w14="http://schemas.microsoft.com/office/word/2010/wordml">
+            <w:r>
               <w:rPr>
-                <w:rFonts w:ascii="Arial" w:hAnsi="Arial" w:eastAsia="Arial" w:cs="Arial"/>
+                <w:rFonts w:ascii="Arial" w:eastAsia="Arial" w:hAnsi="Arial" w:cs="Arial"/>
+                <w:color w:val="000000"/>
                 <w:sz w:val="22"/>
                 <w:szCs w:val="22"/>
-                <w:color w:val="000000"/>
               </w:rPr>
-              <w:t xml:space="preserve">0.2</w:t>
-            </w:r>
-            <w:r xmlns:w="http://schemas.openxmlformats.org/wordprocessingml/2006/main" xmlns:wp="http://schemas.openxmlformats.org/drawingml/2006/wordprocessingDrawing" xmlns:r="http://schemas.openxmlformats.org/officeDocument/2006/relationships" xmlns:w14="http://schemas.microsoft.com/office/word/2010/wordml">
-              <w:rPr>
-                <w:rFonts w:ascii="Arial" w:hAnsi="Arial" w:eastAsia="Arial" w:cs="Arial"/>
-                <w:vertAlign w:val="superscript"/>
-                <w:sz w:val="22"/>
-                <w:szCs w:val="22"/>
-                <w:color w:val="000000"/>
-              </w:rPr>
-              <w:t xml:space="preserve"/>
+              <w:t>0.2</w:t>
             </w:r>
           </w:p>
         </w:tc>
@@ -3379,200 +3239,148 @@
       <w:tr>
         <w:trPr>
           <w:cantSplit/>
-          <w:trHeight w:val="613" w:hRule="auto"/>
+          <w:jc w:val="center"/>
         </w:trPr>
         <w:tc>
           <w:tcPr>
-            <w:tcBorders/>
+            <w:tcW w:w="2208" w:type="dxa"/>
             <w:shd w:val="clear" w:color="auto" w:fill="FFFFFF"/>
             <w:tcMar>
               <w:top w:w="0" w:type="dxa"/>
+              <w:left w:w="0" w:type="dxa"/>
               <w:bottom w:w="0" w:type="dxa"/>
-              <w:left w:w="0" w:type="dxa"/>
               <w:right w:w="0" w:type="dxa"/>
             </w:tcMar>
-            <w:vAlign w:val="top"/>
           </w:tcPr>
           <w:p>
             <w:pPr>
-              <w:jc w:val="left"/>
-              <w:spacing w:after="100" w:before="100" w:line="240"/>
-              <w:ind w:firstLine="0" w:left="100" w:right="100"/>
+              <w:spacing w:before="100" w:after="100"/>
+              <w:ind w:left="100" w:right="100"/>
             </w:pPr>
-            <w:r xmlns:w="http://schemas.openxmlformats.org/wordprocessingml/2006/main" xmlns:wp="http://schemas.openxmlformats.org/drawingml/2006/wordprocessingDrawing" xmlns:r="http://schemas.openxmlformats.org/officeDocument/2006/relationships" xmlns:w14="http://schemas.microsoft.com/office/word/2010/wordml">
+            <w:r>
               <w:rPr>
-                <w:rFonts w:ascii="Arial" w:hAnsi="Arial" w:eastAsia="Arial" w:cs="Arial"/>
+                <w:rFonts w:ascii="Arial" w:eastAsia="Arial" w:hAnsi="Arial" w:cs="Arial"/>
+                <w:color w:val="000000"/>
                 <w:sz w:val="22"/>
                 <w:szCs w:val="22"/>
-                <w:color w:val="000000"/>
               </w:rPr>
-              <w:t xml:space="preserve">sex_1</w:t>
-            </w:r>
-            <w:r xmlns:w="http://schemas.openxmlformats.org/wordprocessingml/2006/main" xmlns:wp="http://schemas.openxmlformats.org/drawingml/2006/wordprocessingDrawing" xmlns:r="http://schemas.openxmlformats.org/officeDocument/2006/relationships" xmlns:w14="http://schemas.microsoft.com/office/word/2010/wordml">
-              <w:rPr>
-                <w:rFonts w:ascii="Arial" w:hAnsi="Arial" w:eastAsia="Arial" w:cs="Arial"/>
-                <w:vertAlign w:val="superscript"/>
-                <w:sz w:val="22"/>
-                <w:szCs w:val="22"/>
-                <w:color w:val="000000"/>
-              </w:rPr>
-              <w:t xml:space="preserve"/>
+              <w:t>sex_1</w:t>
             </w:r>
           </w:p>
         </w:tc>
         <w:tc>
           <w:tcPr>
-            <w:tcBorders/>
+            <w:tcW w:w="912" w:type="dxa"/>
             <w:shd w:val="clear" w:color="auto" w:fill="FFFFFF"/>
             <w:tcMar>
               <w:top w:w="0" w:type="dxa"/>
+              <w:left w:w="0" w:type="dxa"/>
               <w:bottom w:w="0" w:type="dxa"/>
-              <w:left w:w="0" w:type="dxa"/>
               <w:right w:w="0" w:type="dxa"/>
             </w:tcMar>
             <w:vAlign w:val="center"/>
           </w:tcPr>
           <w:p>
             <w:pPr>
+              <w:spacing w:before="100" w:after="100"/>
+              <w:ind w:left="100" w:right="100"/>
               <w:jc w:val="center"/>
-              <w:spacing w:after="100" w:before="100" w:line="240"/>
-              <w:ind w:firstLine="0" w:left="100" w:right="100"/>
             </w:pPr>
-            <w:r xmlns:w="http://schemas.openxmlformats.org/wordprocessingml/2006/main" xmlns:wp="http://schemas.openxmlformats.org/drawingml/2006/wordprocessingDrawing" xmlns:r="http://schemas.openxmlformats.org/officeDocument/2006/relationships" xmlns:w14="http://schemas.microsoft.com/office/word/2010/wordml">
+            <w:r>
               <w:rPr>
-                <w:rFonts w:ascii="Arial" w:hAnsi="Arial" w:eastAsia="Arial" w:cs="Arial"/>
+                <w:rFonts w:ascii="Arial" w:eastAsia="Arial" w:hAnsi="Arial" w:cs="Arial"/>
+                <w:color w:val="000000"/>
                 <w:sz w:val="22"/>
                 <w:szCs w:val="22"/>
-                <w:color w:val="000000"/>
               </w:rPr>
-              <w:t xml:space="preserve">0.03</w:t>
-            </w:r>
-            <w:r xmlns:w="http://schemas.openxmlformats.org/wordprocessingml/2006/main" xmlns:wp="http://schemas.openxmlformats.org/drawingml/2006/wordprocessingDrawing" xmlns:r="http://schemas.openxmlformats.org/officeDocument/2006/relationships" xmlns:w14="http://schemas.microsoft.com/office/word/2010/wordml">
-              <w:rPr>
-                <w:rFonts w:ascii="Arial" w:hAnsi="Arial" w:eastAsia="Arial" w:cs="Arial"/>
-                <w:vertAlign w:val="superscript"/>
-                <w:sz w:val="22"/>
-                <w:szCs w:val="22"/>
-                <w:color w:val="000000"/>
-              </w:rPr>
-              <w:t xml:space="preserve"/>
+              <w:t>0.03</w:t>
             </w:r>
           </w:p>
         </w:tc>
         <w:tc>
           <w:tcPr>
-            <w:tcBorders/>
+            <w:tcW w:w="1279" w:type="dxa"/>
             <w:shd w:val="clear" w:color="auto" w:fill="FFFFFF"/>
             <w:tcMar>
               <w:top w:w="0" w:type="dxa"/>
+              <w:left w:w="0" w:type="dxa"/>
               <w:bottom w:w="0" w:type="dxa"/>
-              <w:left w:w="0" w:type="dxa"/>
               <w:right w:w="0" w:type="dxa"/>
             </w:tcMar>
             <w:vAlign w:val="center"/>
           </w:tcPr>
           <w:p>
             <w:pPr>
+              <w:spacing w:before="100" w:after="100"/>
+              <w:ind w:left="100" w:right="100"/>
               <w:jc w:val="center"/>
-              <w:spacing w:after="100" w:before="100" w:line="240"/>
-              <w:ind w:firstLine="0" w:left="100" w:right="100"/>
             </w:pPr>
-            <w:r xmlns:w="http://schemas.openxmlformats.org/wordprocessingml/2006/main" xmlns:wp="http://schemas.openxmlformats.org/drawingml/2006/wordprocessingDrawing" xmlns:r="http://schemas.openxmlformats.org/officeDocument/2006/relationships" xmlns:w14="http://schemas.microsoft.com/office/word/2010/wordml">
+            <w:r>
               <w:rPr>
-                <w:rFonts w:ascii="Arial" w:hAnsi="Arial" w:eastAsia="Arial" w:cs="Arial"/>
+                <w:rFonts w:ascii="Arial" w:eastAsia="Arial" w:hAnsi="Arial" w:cs="Arial"/>
+                <w:color w:val="000000"/>
                 <w:sz w:val="22"/>
                 <w:szCs w:val="22"/>
-                <w:color w:val="000000"/>
               </w:rPr>
-              <w:t xml:space="preserve">1.05</w:t>
-            </w:r>
-            <w:r xmlns:w="http://schemas.openxmlformats.org/wordprocessingml/2006/main" xmlns:wp="http://schemas.openxmlformats.org/drawingml/2006/wordprocessingDrawing" xmlns:r="http://schemas.openxmlformats.org/officeDocument/2006/relationships" xmlns:w14="http://schemas.microsoft.com/office/word/2010/wordml">
-              <w:rPr>
-                <w:rFonts w:ascii="Arial" w:hAnsi="Arial" w:eastAsia="Arial" w:cs="Arial"/>
-                <w:vertAlign w:val="superscript"/>
-                <w:sz w:val="22"/>
-                <w:szCs w:val="22"/>
-                <w:color w:val="000000"/>
-              </w:rPr>
-              <w:t xml:space="preserve"/>
+              <w:t>1.05</w:t>
             </w:r>
           </w:p>
         </w:tc>
         <w:tc>
           <w:tcPr>
-            <w:tcBorders/>
+            <w:tcW w:w="1536" w:type="dxa"/>
             <w:shd w:val="clear" w:color="auto" w:fill="FFFFFF"/>
             <w:tcMar>
               <w:top w:w="0" w:type="dxa"/>
+              <w:left w:w="0" w:type="dxa"/>
               <w:bottom w:w="0" w:type="dxa"/>
-              <w:left w:w="0" w:type="dxa"/>
               <w:right w:w="0" w:type="dxa"/>
             </w:tcMar>
             <w:vAlign w:val="center"/>
           </w:tcPr>
           <w:p>
             <w:pPr>
+              <w:spacing w:before="100" w:after="100"/>
+              <w:ind w:left="100" w:right="100"/>
               <w:jc w:val="center"/>
-              <w:spacing w:after="100" w:before="100" w:line="240"/>
-              <w:ind w:firstLine="0" w:left="100" w:right="100"/>
             </w:pPr>
-            <w:r xmlns:w="http://schemas.openxmlformats.org/wordprocessingml/2006/main" xmlns:wp="http://schemas.openxmlformats.org/drawingml/2006/wordprocessingDrawing" xmlns:r="http://schemas.openxmlformats.org/officeDocument/2006/relationships" xmlns:w14="http://schemas.microsoft.com/office/word/2010/wordml">
+            <w:r>
               <w:rPr>
-                <w:rFonts w:ascii="Arial" w:hAnsi="Arial" w:eastAsia="Arial" w:cs="Arial"/>
+                <w:rFonts w:ascii="Arial" w:eastAsia="Arial" w:hAnsi="Arial" w:cs="Arial"/>
+                <w:color w:val="000000"/>
                 <w:sz w:val="22"/>
                 <w:szCs w:val="22"/>
-                <w:color w:val="000000"/>
               </w:rPr>
-              <w:t xml:space="preserve">-0.03, 0.09</w:t>
-            </w:r>
-            <w:r xmlns:w="http://schemas.openxmlformats.org/wordprocessingml/2006/main" xmlns:wp="http://schemas.openxmlformats.org/drawingml/2006/wordprocessingDrawing" xmlns:r="http://schemas.openxmlformats.org/officeDocument/2006/relationships" xmlns:w14="http://schemas.microsoft.com/office/word/2010/wordml">
-              <w:rPr>
-                <w:rFonts w:ascii="Arial" w:hAnsi="Arial" w:eastAsia="Arial" w:cs="Arial"/>
-                <w:vertAlign w:val="superscript"/>
-                <w:sz w:val="22"/>
-                <w:szCs w:val="22"/>
-                <w:color w:val="000000"/>
-              </w:rPr>
-              <w:t xml:space="preserve"/>
+              <w:t>-0.03, 0.09</w:t>
             </w:r>
           </w:p>
         </w:tc>
         <w:tc>
           <w:tcPr>
-            <w:tcBorders/>
+            <w:tcW w:w="1132" w:type="dxa"/>
             <w:shd w:val="clear" w:color="auto" w:fill="FFFFFF"/>
             <w:tcMar>
               <w:top w:w="0" w:type="dxa"/>
+              <w:left w:w="0" w:type="dxa"/>
               <w:bottom w:w="0" w:type="dxa"/>
-              <w:left w:w="0" w:type="dxa"/>
               <w:right w:w="0" w:type="dxa"/>
             </w:tcMar>
             <w:vAlign w:val="center"/>
           </w:tcPr>
           <w:p>
             <w:pPr>
+              <w:spacing w:before="100" w:after="100"/>
+              <w:ind w:left="100" w:right="100"/>
               <w:jc w:val="center"/>
-              <w:spacing w:after="100" w:before="100" w:line="240"/>
-              <w:ind w:firstLine="0" w:left="100" w:right="100"/>
             </w:pPr>
-            <w:r xmlns:w="http://schemas.openxmlformats.org/wordprocessingml/2006/main" xmlns:wp="http://schemas.openxmlformats.org/drawingml/2006/wordprocessingDrawing" xmlns:r="http://schemas.openxmlformats.org/officeDocument/2006/relationships" xmlns:w14="http://schemas.microsoft.com/office/word/2010/wordml">
+            <w:r>
               <w:rPr>
-                <w:rFonts w:ascii="Arial" w:hAnsi="Arial" w:eastAsia="Arial" w:cs="Arial"/>
+                <w:rFonts w:ascii="Arial" w:eastAsia="Arial" w:hAnsi="Arial" w:cs="Arial"/>
+                <w:color w:val="000000"/>
                 <w:sz w:val="22"/>
                 <w:szCs w:val="22"/>
-                <w:color w:val="000000"/>
               </w:rPr>
-              <w:t xml:space="preserve">0.3</w:t>
-            </w:r>
-            <w:r xmlns:w="http://schemas.openxmlformats.org/wordprocessingml/2006/main" xmlns:wp="http://schemas.openxmlformats.org/drawingml/2006/wordprocessingDrawing" xmlns:r="http://schemas.openxmlformats.org/officeDocument/2006/relationships" xmlns:w14="http://schemas.microsoft.com/office/word/2010/wordml">
-              <w:rPr>
-                <w:rFonts w:ascii="Arial" w:hAnsi="Arial" w:eastAsia="Arial" w:cs="Arial"/>
-                <w:vertAlign w:val="superscript"/>
-                <w:sz w:val="22"/>
-                <w:szCs w:val="22"/>
-                <w:color w:val="000000"/>
-              </w:rPr>
-              <w:t xml:space="preserve"/>
+              <w:t>0.3</w:t>
             </w:r>
           </w:p>
         </w:tc>
@@ -3580,200 +3388,148 @@
       <w:tr>
         <w:trPr>
           <w:cantSplit/>
-          <w:trHeight w:val="613" w:hRule="auto"/>
+          <w:jc w:val="center"/>
         </w:trPr>
         <w:tc>
           <w:tcPr>
-            <w:tcBorders/>
+            <w:tcW w:w="2208" w:type="dxa"/>
             <w:shd w:val="clear" w:color="auto" w:fill="FFFFFF"/>
             <w:tcMar>
               <w:top w:w="0" w:type="dxa"/>
+              <w:left w:w="0" w:type="dxa"/>
               <w:bottom w:w="0" w:type="dxa"/>
-              <w:left w:w="0" w:type="dxa"/>
               <w:right w:w="0" w:type="dxa"/>
             </w:tcMar>
-            <w:vAlign w:val="top"/>
           </w:tcPr>
           <w:p>
             <w:pPr>
-              <w:jc w:val="left"/>
-              <w:spacing w:after="100" w:before="100" w:line="240"/>
-              <w:ind w:firstLine="0" w:left="100" w:right="100"/>
+              <w:spacing w:before="100" w:after="100"/>
+              <w:ind w:left="100" w:right="100"/>
             </w:pPr>
-            <w:r xmlns:w="http://schemas.openxmlformats.org/wordprocessingml/2006/main" xmlns:wp="http://schemas.openxmlformats.org/drawingml/2006/wordprocessingDrawing" xmlns:r="http://schemas.openxmlformats.org/officeDocument/2006/relationships" xmlns:w14="http://schemas.microsoft.com/office/word/2010/wordml">
+            <w:r>
               <w:rPr>
-                <w:rFonts w:ascii="Arial" w:hAnsi="Arial" w:eastAsia="Arial" w:cs="Arial"/>
+                <w:rFonts w:ascii="Arial" w:eastAsia="Arial" w:hAnsi="Arial" w:cs="Arial"/>
+                <w:color w:val="000000"/>
                 <w:sz w:val="22"/>
                 <w:szCs w:val="22"/>
-                <w:color w:val="000000"/>
               </w:rPr>
-              <w:t xml:space="preserve">race_1</w:t>
-            </w:r>
-            <w:r xmlns:w="http://schemas.openxmlformats.org/wordprocessingml/2006/main" xmlns:wp="http://schemas.openxmlformats.org/drawingml/2006/wordprocessingDrawing" xmlns:r="http://schemas.openxmlformats.org/officeDocument/2006/relationships" xmlns:w14="http://schemas.microsoft.com/office/word/2010/wordml">
-              <w:rPr>
-                <w:rFonts w:ascii="Arial" w:hAnsi="Arial" w:eastAsia="Arial" w:cs="Arial"/>
-                <w:vertAlign w:val="superscript"/>
-                <w:sz w:val="22"/>
-                <w:szCs w:val="22"/>
-                <w:color w:val="000000"/>
-              </w:rPr>
-              <w:t xml:space="preserve"/>
+              <w:t>race_1</w:t>
             </w:r>
           </w:p>
         </w:tc>
         <w:tc>
           <w:tcPr>
-            <w:tcBorders/>
+            <w:tcW w:w="912" w:type="dxa"/>
             <w:shd w:val="clear" w:color="auto" w:fill="FFFFFF"/>
             <w:tcMar>
               <w:top w:w="0" w:type="dxa"/>
+              <w:left w:w="0" w:type="dxa"/>
               <w:bottom w:w="0" w:type="dxa"/>
-              <w:left w:w="0" w:type="dxa"/>
               <w:right w:w="0" w:type="dxa"/>
             </w:tcMar>
             <w:vAlign w:val="center"/>
           </w:tcPr>
           <w:p>
             <w:pPr>
+              <w:spacing w:before="100" w:after="100"/>
+              <w:ind w:left="100" w:right="100"/>
               <w:jc w:val="center"/>
-              <w:spacing w:after="100" w:before="100" w:line="240"/>
-              <w:ind w:firstLine="0" w:left="100" w:right="100"/>
             </w:pPr>
-            <w:r xmlns:w="http://schemas.openxmlformats.org/wordprocessingml/2006/main" xmlns:wp="http://schemas.openxmlformats.org/drawingml/2006/wordprocessingDrawing" xmlns:r="http://schemas.openxmlformats.org/officeDocument/2006/relationships" xmlns:w14="http://schemas.microsoft.com/office/word/2010/wordml">
+            <w:r>
               <w:rPr>
-                <w:rFonts w:ascii="Arial" w:hAnsi="Arial" w:eastAsia="Arial" w:cs="Arial"/>
+                <w:rFonts w:ascii="Arial" w:eastAsia="Arial" w:hAnsi="Arial" w:cs="Arial"/>
+                <w:color w:val="000000"/>
                 <w:sz w:val="22"/>
                 <w:szCs w:val="22"/>
-                <w:color w:val="000000"/>
               </w:rPr>
-              <w:t xml:space="preserve">-0.08</w:t>
-            </w:r>
-            <w:r xmlns:w="http://schemas.openxmlformats.org/wordprocessingml/2006/main" xmlns:wp="http://schemas.openxmlformats.org/drawingml/2006/wordprocessingDrawing" xmlns:r="http://schemas.openxmlformats.org/officeDocument/2006/relationships" xmlns:w14="http://schemas.microsoft.com/office/word/2010/wordml">
-              <w:rPr>
-                <w:rFonts w:ascii="Arial" w:hAnsi="Arial" w:eastAsia="Arial" w:cs="Arial"/>
-                <w:vertAlign w:val="superscript"/>
-                <w:sz w:val="22"/>
-                <w:szCs w:val="22"/>
-                <w:color w:val="000000"/>
-              </w:rPr>
-              <w:t xml:space="preserve"/>
+              <w:t>-0.08</w:t>
             </w:r>
           </w:p>
         </w:tc>
         <w:tc>
           <w:tcPr>
-            <w:tcBorders/>
+            <w:tcW w:w="1279" w:type="dxa"/>
             <w:shd w:val="clear" w:color="auto" w:fill="FFFFFF"/>
             <w:tcMar>
               <w:top w:w="0" w:type="dxa"/>
+              <w:left w:w="0" w:type="dxa"/>
               <w:bottom w:w="0" w:type="dxa"/>
-              <w:left w:w="0" w:type="dxa"/>
               <w:right w:w="0" w:type="dxa"/>
             </w:tcMar>
             <w:vAlign w:val="center"/>
           </w:tcPr>
           <w:p>
             <w:pPr>
+              <w:spacing w:before="100" w:after="100"/>
+              <w:ind w:left="100" w:right="100"/>
               <w:jc w:val="center"/>
-              <w:spacing w:after="100" w:before="100" w:line="240"/>
-              <w:ind w:firstLine="0" w:left="100" w:right="100"/>
             </w:pPr>
-            <w:r xmlns:w="http://schemas.openxmlformats.org/wordprocessingml/2006/main" xmlns:wp="http://schemas.openxmlformats.org/drawingml/2006/wordprocessingDrawing" xmlns:r="http://schemas.openxmlformats.org/officeDocument/2006/relationships" xmlns:w14="http://schemas.microsoft.com/office/word/2010/wordml">
+            <w:r>
               <w:rPr>
-                <w:rFonts w:ascii="Arial" w:hAnsi="Arial" w:eastAsia="Arial" w:cs="Arial"/>
+                <w:rFonts w:ascii="Arial" w:eastAsia="Arial" w:hAnsi="Arial" w:cs="Arial"/>
+                <w:color w:val="000000"/>
                 <w:sz w:val="22"/>
                 <w:szCs w:val="22"/>
-                <w:color w:val="000000"/>
               </w:rPr>
-              <w:t xml:space="preserve">-3.99</w:t>
-            </w:r>
-            <w:r xmlns:w="http://schemas.openxmlformats.org/wordprocessingml/2006/main" xmlns:wp="http://schemas.openxmlformats.org/drawingml/2006/wordprocessingDrawing" xmlns:r="http://schemas.openxmlformats.org/officeDocument/2006/relationships" xmlns:w14="http://schemas.microsoft.com/office/word/2010/wordml">
-              <w:rPr>
-                <w:rFonts w:ascii="Arial" w:hAnsi="Arial" w:eastAsia="Arial" w:cs="Arial"/>
-                <w:vertAlign w:val="superscript"/>
-                <w:sz w:val="22"/>
-                <w:szCs w:val="22"/>
-                <w:color w:val="000000"/>
-              </w:rPr>
-              <w:t xml:space="preserve"/>
+              <w:t>-3.99</w:t>
             </w:r>
           </w:p>
         </w:tc>
         <w:tc>
           <w:tcPr>
-            <w:tcBorders/>
+            <w:tcW w:w="1536" w:type="dxa"/>
             <w:shd w:val="clear" w:color="auto" w:fill="FFFFFF"/>
             <w:tcMar>
               <w:top w:w="0" w:type="dxa"/>
+              <w:left w:w="0" w:type="dxa"/>
               <w:bottom w:w="0" w:type="dxa"/>
-              <w:left w:w="0" w:type="dxa"/>
               <w:right w:w="0" w:type="dxa"/>
             </w:tcMar>
             <w:vAlign w:val="center"/>
           </w:tcPr>
           <w:p>
             <w:pPr>
+              <w:spacing w:before="100" w:after="100"/>
+              <w:ind w:left="100" w:right="100"/>
               <w:jc w:val="center"/>
-              <w:spacing w:after="100" w:before="100" w:line="240"/>
-              <w:ind w:firstLine="0" w:left="100" w:right="100"/>
             </w:pPr>
-            <w:r xmlns:w="http://schemas.openxmlformats.org/wordprocessingml/2006/main" xmlns:wp="http://schemas.openxmlformats.org/drawingml/2006/wordprocessingDrawing" xmlns:r="http://schemas.openxmlformats.org/officeDocument/2006/relationships" xmlns:w14="http://schemas.microsoft.com/office/word/2010/wordml">
+            <w:r>
               <w:rPr>
-                <w:rFonts w:ascii="Arial" w:hAnsi="Arial" w:eastAsia="Arial" w:cs="Arial"/>
+                <w:rFonts w:ascii="Arial" w:eastAsia="Arial" w:hAnsi="Arial" w:cs="Arial"/>
+                <w:color w:val="000000"/>
                 <w:sz w:val="22"/>
                 <w:szCs w:val="22"/>
-                <w:color w:val="000000"/>
               </w:rPr>
-              <w:t xml:space="preserve">-0.12, -0.04</w:t>
-            </w:r>
-            <w:r xmlns:w="http://schemas.openxmlformats.org/wordprocessingml/2006/main" xmlns:wp="http://schemas.openxmlformats.org/drawingml/2006/wordprocessingDrawing" xmlns:r="http://schemas.openxmlformats.org/officeDocument/2006/relationships" xmlns:w14="http://schemas.microsoft.com/office/word/2010/wordml">
-              <w:rPr>
-                <w:rFonts w:ascii="Arial" w:hAnsi="Arial" w:eastAsia="Arial" w:cs="Arial"/>
-                <w:vertAlign w:val="superscript"/>
-                <w:sz w:val="22"/>
-                <w:szCs w:val="22"/>
-                <w:color w:val="000000"/>
-              </w:rPr>
-              <w:t xml:space="preserve"/>
+              <w:t>-0.12, -0.04</w:t>
             </w:r>
           </w:p>
         </w:tc>
         <w:tc>
           <w:tcPr>
-            <w:tcBorders/>
+            <w:tcW w:w="1132" w:type="dxa"/>
             <w:shd w:val="clear" w:color="auto" w:fill="FFFFFF"/>
             <w:tcMar>
               <w:top w:w="0" w:type="dxa"/>
+              <w:left w:w="0" w:type="dxa"/>
               <w:bottom w:w="0" w:type="dxa"/>
-              <w:left w:w="0" w:type="dxa"/>
               <w:right w:w="0" w:type="dxa"/>
             </w:tcMar>
             <w:vAlign w:val="center"/>
           </w:tcPr>
           <w:p>
             <w:pPr>
+              <w:spacing w:before="100" w:after="100"/>
+              <w:ind w:left="100" w:right="100"/>
               <w:jc w:val="center"/>
-              <w:spacing w:after="100" w:before="100" w:line="240"/>
-              <w:ind w:firstLine="0" w:left="100" w:right="100"/>
             </w:pPr>
-            <w:r xmlns:w="http://schemas.openxmlformats.org/wordprocessingml/2006/main" xmlns:wp="http://schemas.openxmlformats.org/drawingml/2006/wordprocessingDrawing" xmlns:r="http://schemas.openxmlformats.org/officeDocument/2006/relationships" xmlns:w14="http://schemas.microsoft.com/office/word/2010/wordml">
+            <w:r>
               <w:rPr>
-                <w:rFonts w:ascii="Arial" w:hAnsi="Arial" w:eastAsia="Arial" w:cs="Arial"/>
+                <w:rFonts w:ascii="Arial" w:eastAsia="Arial" w:hAnsi="Arial" w:cs="Arial"/>
+                <w:color w:val="000000"/>
                 <w:sz w:val="22"/>
                 <w:szCs w:val="22"/>
-                <w:color w:val="000000"/>
               </w:rPr>
-              <w:t xml:space="preserve">&lt;0.001</w:t>
-            </w:r>
-            <w:r xmlns:w="http://schemas.openxmlformats.org/wordprocessingml/2006/main" xmlns:wp="http://schemas.openxmlformats.org/drawingml/2006/wordprocessingDrawing" xmlns:r="http://schemas.openxmlformats.org/officeDocument/2006/relationships" xmlns:w14="http://schemas.microsoft.com/office/word/2010/wordml">
-              <w:rPr>
-                <w:rFonts w:ascii="Arial" w:hAnsi="Arial" w:eastAsia="Arial" w:cs="Arial"/>
-                <w:vertAlign w:val="superscript"/>
-                <w:sz w:val="22"/>
-                <w:szCs w:val="22"/>
-                <w:color w:val="000000"/>
-              </w:rPr>
-              <w:t xml:space="preserve"/>
+              <w:t>&lt;0.001</w:t>
             </w:r>
           </w:p>
         </w:tc>
@@ -3781,210 +3537,163 @@
       <w:tr>
         <w:trPr>
           <w:cantSplit/>
-          <w:trHeight w:val="613" w:hRule="auto"/>
+          <w:jc w:val="center"/>
         </w:trPr>
         <w:tc>
           <w:tcPr>
+            <w:tcW w:w="2208" w:type="dxa"/>
             <w:tcBorders>
               <w:bottom w:val="single" w:sz="8" w:space="0" w:color="000000"/>
             </w:tcBorders>
             <w:shd w:val="clear" w:color="auto" w:fill="FFFFFF"/>
             <w:tcMar>
               <w:top w:w="0" w:type="dxa"/>
+              <w:left w:w="0" w:type="dxa"/>
               <w:bottom w:w="0" w:type="dxa"/>
-              <w:left w:w="0" w:type="dxa"/>
               <w:right w:w="0" w:type="dxa"/>
             </w:tcMar>
-            <w:vAlign w:val="top"/>
           </w:tcPr>
           <w:p>
             <w:pPr>
-              <w:jc w:val="left"/>
-              <w:spacing w:after="100" w:before="100" w:line="240"/>
-              <w:ind w:firstLine="0" w:left="100" w:right="100"/>
+              <w:spacing w:before="100" w:after="100"/>
+              <w:ind w:left="100" w:right="100"/>
             </w:pPr>
-            <w:r xmlns:w="http://schemas.openxmlformats.org/wordprocessingml/2006/main" xmlns:wp="http://schemas.openxmlformats.org/drawingml/2006/wordprocessingDrawing" xmlns:r="http://schemas.openxmlformats.org/officeDocument/2006/relationships" xmlns:w14="http://schemas.microsoft.com/office/word/2010/wordml">
+            <w:r>
               <w:rPr>
-                <w:rFonts w:ascii="Arial" w:hAnsi="Arial" w:eastAsia="Arial" w:cs="Arial"/>
+                <w:rFonts w:ascii="Arial" w:eastAsia="Arial" w:hAnsi="Arial" w:cs="Arial"/>
+                <w:color w:val="000000"/>
                 <w:sz w:val="22"/>
                 <w:szCs w:val="22"/>
-                <w:color w:val="000000"/>
               </w:rPr>
-              <w:t xml:space="preserve">sex_2</w:t>
-            </w:r>
-            <w:r xmlns:w="http://schemas.openxmlformats.org/wordprocessingml/2006/main" xmlns:wp="http://schemas.openxmlformats.org/drawingml/2006/wordprocessingDrawing" xmlns:r="http://schemas.openxmlformats.org/officeDocument/2006/relationships" xmlns:w14="http://schemas.microsoft.com/office/word/2010/wordml">
-              <w:rPr>
-                <w:rFonts w:ascii="Arial" w:hAnsi="Arial" w:eastAsia="Arial" w:cs="Arial"/>
-                <w:vertAlign w:val="superscript"/>
-                <w:sz w:val="22"/>
-                <w:szCs w:val="22"/>
-                <w:color w:val="000000"/>
-              </w:rPr>
-              <w:t xml:space="preserve"/>
+              <w:t>sex_2</w:t>
             </w:r>
           </w:p>
         </w:tc>
         <w:tc>
           <w:tcPr>
+            <w:tcW w:w="912" w:type="dxa"/>
             <w:tcBorders>
               <w:bottom w:val="single" w:sz="8" w:space="0" w:color="000000"/>
             </w:tcBorders>
             <w:shd w:val="clear" w:color="auto" w:fill="FFFFFF"/>
             <w:tcMar>
               <w:top w:w="0" w:type="dxa"/>
+              <w:left w:w="0" w:type="dxa"/>
               <w:bottom w:w="0" w:type="dxa"/>
-              <w:left w:w="0" w:type="dxa"/>
               <w:right w:w="0" w:type="dxa"/>
             </w:tcMar>
             <w:vAlign w:val="center"/>
           </w:tcPr>
           <w:p>
             <w:pPr>
+              <w:spacing w:before="100" w:after="100"/>
+              <w:ind w:left="100" w:right="100"/>
               <w:jc w:val="center"/>
-              <w:spacing w:after="100" w:before="100" w:line="240"/>
-              <w:ind w:firstLine="0" w:left="100" w:right="100"/>
             </w:pPr>
-            <w:r xmlns:w="http://schemas.openxmlformats.org/wordprocessingml/2006/main" xmlns:wp="http://schemas.openxmlformats.org/drawingml/2006/wordprocessingDrawing" xmlns:r="http://schemas.openxmlformats.org/officeDocument/2006/relationships" xmlns:w14="http://schemas.microsoft.com/office/word/2010/wordml">
+            <w:r>
               <w:rPr>
-                <w:rFonts w:ascii="Arial" w:hAnsi="Arial" w:eastAsia="Arial" w:cs="Arial"/>
+                <w:rFonts w:ascii="Arial" w:eastAsia="Arial" w:hAnsi="Arial" w:cs="Arial"/>
+                <w:color w:val="000000"/>
                 <w:sz w:val="22"/>
                 <w:szCs w:val="22"/>
-                <w:color w:val="000000"/>
               </w:rPr>
-              <w:t xml:space="preserve">-0.06</w:t>
-            </w:r>
-            <w:r xmlns:w="http://schemas.openxmlformats.org/wordprocessingml/2006/main" xmlns:wp="http://schemas.openxmlformats.org/drawingml/2006/wordprocessingDrawing" xmlns:r="http://schemas.openxmlformats.org/officeDocument/2006/relationships" xmlns:w14="http://schemas.microsoft.com/office/word/2010/wordml">
-              <w:rPr>
-                <w:rFonts w:ascii="Arial" w:hAnsi="Arial" w:eastAsia="Arial" w:cs="Arial"/>
-                <w:vertAlign w:val="superscript"/>
-                <w:sz w:val="22"/>
-                <w:szCs w:val="22"/>
-                <w:color w:val="000000"/>
-              </w:rPr>
-              <w:t xml:space="preserve"/>
+              <w:t>-0.06</w:t>
             </w:r>
           </w:p>
         </w:tc>
         <w:tc>
           <w:tcPr>
+            <w:tcW w:w="1279" w:type="dxa"/>
             <w:tcBorders>
               <w:bottom w:val="single" w:sz="8" w:space="0" w:color="000000"/>
             </w:tcBorders>
             <w:shd w:val="clear" w:color="auto" w:fill="FFFFFF"/>
             <w:tcMar>
               <w:top w:w="0" w:type="dxa"/>
+              <w:left w:w="0" w:type="dxa"/>
               <w:bottom w:w="0" w:type="dxa"/>
-              <w:left w:w="0" w:type="dxa"/>
               <w:right w:w="0" w:type="dxa"/>
             </w:tcMar>
             <w:vAlign w:val="center"/>
           </w:tcPr>
           <w:p>
             <w:pPr>
+              <w:spacing w:before="100" w:after="100"/>
+              <w:ind w:left="100" w:right="100"/>
               <w:jc w:val="center"/>
-              <w:spacing w:after="100" w:before="100" w:line="240"/>
-              <w:ind w:firstLine="0" w:left="100" w:right="100"/>
             </w:pPr>
-            <w:r xmlns:w="http://schemas.openxmlformats.org/wordprocessingml/2006/main" xmlns:wp="http://schemas.openxmlformats.org/drawingml/2006/wordprocessingDrawing" xmlns:r="http://schemas.openxmlformats.org/officeDocument/2006/relationships" xmlns:w14="http://schemas.microsoft.com/office/word/2010/wordml">
+            <w:r>
               <w:rPr>
-                <w:rFonts w:ascii="Arial" w:hAnsi="Arial" w:eastAsia="Arial" w:cs="Arial"/>
+                <w:rFonts w:ascii="Arial" w:eastAsia="Arial" w:hAnsi="Arial" w:cs="Arial"/>
+                <w:color w:val="000000"/>
                 <w:sz w:val="22"/>
                 <w:szCs w:val="22"/>
-                <w:color w:val="000000"/>
               </w:rPr>
-              <w:t xml:space="preserve">-1.87</w:t>
-            </w:r>
-            <w:r xmlns:w="http://schemas.openxmlformats.org/wordprocessingml/2006/main" xmlns:wp="http://schemas.openxmlformats.org/drawingml/2006/wordprocessingDrawing" xmlns:r="http://schemas.openxmlformats.org/officeDocument/2006/relationships" xmlns:w14="http://schemas.microsoft.com/office/word/2010/wordml">
-              <w:rPr>
-                <w:rFonts w:ascii="Arial" w:hAnsi="Arial" w:eastAsia="Arial" w:cs="Arial"/>
-                <w:vertAlign w:val="superscript"/>
-                <w:sz w:val="22"/>
-                <w:szCs w:val="22"/>
-                <w:color w:val="000000"/>
-              </w:rPr>
-              <w:t xml:space="preserve"/>
+              <w:t>-1.87</w:t>
             </w:r>
           </w:p>
         </w:tc>
         <w:tc>
           <w:tcPr>
+            <w:tcW w:w="1536" w:type="dxa"/>
             <w:tcBorders>
               <w:bottom w:val="single" w:sz="8" w:space="0" w:color="000000"/>
             </w:tcBorders>
             <w:shd w:val="clear" w:color="auto" w:fill="FFFFFF"/>
             <w:tcMar>
               <w:top w:w="0" w:type="dxa"/>
+              <w:left w:w="0" w:type="dxa"/>
               <w:bottom w:w="0" w:type="dxa"/>
-              <w:left w:w="0" w:type="dxa"/>
               <w:right w:w="0" w:type="dxa"/>
             </w:tcMar>
             <w:vAlign w:val="center"/>
           </w:tcPr>
           <w:p>
             <w:pPr>
+              <w:spacing w:before="100" w:after="100"/>
+              <w:ind w:left="100" w:right="100"/>
               <w:jc w:val="center"/>
-              <w:spacing w:after="100" w:before="100" w:line="240"/>
-              <w:ind w:firstLine="0" w:left="100" w:right="100"/>
             </w:pPr>
-            <w:r xmlns:w="http://schemas.openxmlformats.org/wordprocessingml/2006/main" xmlns:wp="http://schemas.openxmlformats.org/drawingml/2006/wordprocessingDrawing" xmlns:r="http://schemas.openxmlformats.org/officeDocument/2006/relationships" xmlns:w14="http://schemas.microsoft.com/office/word/2010/wordml">
+            <w:r>
               <w:rPr>
-                <w:rFonts w:ascii="Arial" w:hAnsi="Arial" w:eastAsia="Arial" w:cs="Arial"/>
+                <w:rFonts w:ascii="Arial" w:eastAsia="Arial" w:hAnsi="Arial" w:cs="Arial"/>
+                <w:color w:val="000000"/>
                 <w:sz w:val="22"/>
                 <w:szCs w:val="22"/>
-                <w:color w:val="000000"/>
               </w:rPr>
-              <w:t xml:space="preserve">-0.11, 0.00</w:t>
-            </w:r>
-            <w:r xmlns:w="http://schemas.openxmlformats.org/wordprocessingml/2006/main" xmlns:wp="http://schemas.openxmlformats.org/drawingml/2006/wordprocessingDrawing" xmlns:r="http://schemas.openxmlformats.org/officeDocument/2006/relationships" xmlns:w14="http://schemas.microsoft.com/office/word/2010/wordml">
-              <w:rPr>
-                <w:rFonts w:ascii="Arial" w:hAnsi="Arial" w:eastAsia="Arial" w:cs="Arial"/>
-                <w:vertAlign w:val="superscript"/>
-                <w:sz w:val="22"/>
-                <w:szCs w:val="22"/>
-                <w:color w:val="000000"/>
-              </w:rPr>
-              <w:t xml:space="preserve"/>
+              <w:t>-0.11, 0.00</w:t>
             </w:r>
           </w:p>
         </w:tc>
         <w:tc>
           <w:tcPr>
+            <w:tcW w:w="1132" w:type="dxa"/>
             <w:tcBorders>
               <w:bottom w:val="single" w:sz="8" w:space="0" w:color="000000"/>
             </w:tcBorders>
             <w:shd w:val="clear" w:color="auto" w:fill="FFFFFF"/>
             <w:tcMar>
               <w:top w:w="0" w:type="dxa"/>
+              <w:left w:w="0" w:type="dxa"/>
               <w:bottom w:w="0" w:type="dxa"/>
-              <w:left w:w="0" w:type="dxa"/>
               <w:right w:w="0" w:type="dxa"/>
             </w:tcMar>
             <w:vAlign w:val="center"/>
           </w:tcPr>
           <w:p>
             <w:pPr>
+              <w:spacing w:before="100" w:after="100"/>
+              <w:ind w:left="100" w:right="100"/>
               <w:jc w:val="center"/>
-              <w:spacing w:after="100" w:before="100" w:line="240"/>
-              <w:ind w:firstLine="0" w:left="100" w:right="100"/>
             </w:pPr>
-            <w:r xmlns:w="http://schemas.openxmlformats.org/wordprocessingml/2006/main" xmlns:wp="http://schemas.openxmlformats.org/drawingml/2006/wordprocessingDrawing" xmlns:r="http://schemas.openxmlformats.org/officeDocument/2006/relationships" xmlns:w14="http://schemas.microsoft.com/office/word/2010/wordml">
+            <w:r>
               <w:rPr>
-                <w:rFonts w:ascii="Arial" w:hAnsi="Arial" w:eastAsia="Arial" w:cs="Arial"/>
+                <w:rFonts w:ascii="Arial" w:eastAsia="Arial" w:hAnsi="Arial" w:cs="Arial"/>
+                <w:color w:val="000000"/>
                 <w:sz w:val="22"/>
                 <w:szCs w:val="22"/>
-                <w:color w:val="000000"/>
               </w:rPr>
-              <w:t xml:space="preserve">0.061</w:t>
-            </w:r>
-            <w:r xmlns:w="http://schemas.openxmlformats.org/wordprocessingml/2006/main" xmlns:wp="http://schemas.openxmlformats.org/drawingml/2006/wordprocessingDrawing" xmlns:r="http://schemas.openxmlformats.org/officeDocument/2006/relationships" xmlns:w14="http://schemas.microsoft.com/office/word/2010/wordml">
-              <w:rPr>
-                <w:rFonts w:ascii="Arial" w:hAnsi="Arial" w:eastAsia="Arial" w:cs="Arial"/>
-                <w:vertAlign w:val="superscript"/>
-                <w:sz w:val="22"/>
-                <w:szCs w:val="22"/>
-                <w:color w:val="000000"/>
-              </w:rPr>
-              <w:t xml:space="preserve"/>
+              <w:t>0.061</w:t>
             </w:r>
           </w:p>
         </w:tc>
@@ -3992,45 +3701,44 @@
       <w:tr>
         <w:trPr>
           <w:cantSplit/>
-          <w:trHeight w:val="360" w:hRule="auto"/>
+          <w:jc w:val="center"/>
         </w:trPr>
         <w:tc>
           <w:tcPr>
+            <w:tcW w:w="7067" w:type="dxa"/>
             <w:gridSpan w:val="5"/>
-            <w:tcBorders/>
             <w:shd w:val="clear" w:color="auto" w:fill="FFFFFF"/>
             <w:tcMar>
               <w:top w:w="0" w:type="dxa"/>
+              <w:left w:w="0" w:type="dxa"/>
               <w:bottom w:w="0" w:type="dxa"/>
-              <w:left w:w="0" w:type="dxa"/>
               <w:right w:w="0" w:type="dxa"/>
             </w:tcMar>
             <w:vAlign w:val="center"/>
           </w:tcPr>
           <w:p>
             <w:pPr>
-              <w:jc w:val="left"/>
-              <w:spacing w:after="100" w:before="100" w:line="240"/>
-              <w:ind w:firstLine="0" w:left="100" w:right="100"/>
+              <w:spacing w:before="100" w:after="100"/>
+              <w:ind w:left="100" w:right="100"/>
             </w:pPr>
-            <w:r xmlns:w="http://schemas.openxmlformats.org/wordprocessingml/2006/main" xmlns:wp="http://schemas.openxmlformats.org/drawingml/2006/wordprocessingDrawing" xmlns:r="http://schemas.openxmlformats.org/officeDocument/2006/relationships" xmlns:w14="http://schemas.microsoft.com/office/word/2010/wordml">
+            <w:r>
               <w:rPr>
-                <w:rFonts w:ascii="Arial" w:hAnsi="Arial" w:eastAsia="Arial" w:cs="Arial"/>
-                <w:vertAlign w:val="superscript"/>
+                <w:rFonts w:ascii="Arial" w:eastAsia="Arial" w:hAnsi="Arial" w:cs="Arial"/>
+                <w:color w:val="000000"/>
                 <w:sz w:val="22"/>
                 <w:szCs w:val="22"/>
+                <w:vertAlign w:val="superscript"/>
+              </w:rPr>
+              <w:t>1</w:t>
+            </w:r>
+            <w:r>
+              <w:rPr>
+                <w:rFonts w:ascii="Arial" w:eastAsia="Arial" w:hAnsi="Arial" w:cs="Arial"/>
                 <w:color w:val="000000"/>
-              </w:rPr>
-              <w:t xml:space="preserve">1</w:t>
-            </w:r>
-            <w:r xmlns:w="http://schemas.openxmlformats.org/wordprocessingml/2006/main" xmlns:wp="http://schemas.openxmlformats.org/drawingml/2006/wordprocessingDrawing" xmlns:r="http://schemas.openxmlformats.org/officeDocument/2006/relationships" xmlns:w14="http://schemas.microsoft.com/office/word/2010/wordml">
-              <w:rPr>
-                <w:rFonts w:ascii="Arial" w:hAnsi="Arial" w:eastAsia="Arial" w:cs="Arial"/>
                 <w:sz w:val="22"/>
                 <w:szCs w:val="22"/>
-                <w:color w:val="000000"/>
               </w:rPr>
-              <w:t xml:space="preserve">CI = Confidence Interval</w:t>
+              <w:t>CI = Confidence Interval</w:t>
             </w:r>
           </w:p>
         </w:tc>
@@ -4038,45 +3746,34 @@
       <w:tr>
         <w:trPr>
           <w:cantSplit/>
-          <w:trHeight w:val="360" w:hRule="auto"/>
+          <w:jc w:val="center"/>
         </w:trPr>
         <w:tc>
           <w:tcPr>
+            <w:tcW w:w="7067" w:type="dxa"/>
             <w:gridSpan w:val="5"/>
-            <w:tcBorders/>
             <w:shd w:val="clear" w:color="auto" w:fill="FFFFFF"/>
             <w:tcMar>
               <w:top w:w="0" w:type="dxa"/>
+              <w:left w:w="0" w:type="dxa"/>
               <w:bottom w:w="0" w:type="dxa"/>
-              <w:left w:w="0" w:type="dxa"/>
               <w:right w:w="0" w:type="dxa"/>
             </w:tcMar>
             <w:vAlign w:val="center"/>
           </w:tcPr>
           <w:p>
             <w:pPr>
-              <w:jc w:val="left"/>
-              <w:spacing w:after="100" w:before="100" w:line="240"/>
-              <w:ind w:firstLine="0" w:left="100" w:right="100"/>
+              <w:spacing w:before="100" w:after="100"/>
+              <w:ind w:left="100" w:right="100"/>
             </w:pPr>
-            <w:r xmlns:w="http://schemas.openxmlformats.org/wordprocessingml/2006/main" xmlns:wp="http://schemas.openxmlformats.org/drawingml/2006/wordprocessingDrawing" xmlns:r="http://schemas.openxmlformats.org/officeDocument/2006/relationships" xmlns:w14="http://schemas.microsoft.com/office/word/2010/wordml">
+            <w:r>
               <w:rPr>
-                <w:rFonts w:ascii="Arial" w:hAnsi="Arial" w:eastAsia="Arial" w:cs="Arial"/>
-                <w:vertAlign w:val="superscript"/>
+                <w:rFonts w:ascii="Arial" w:eastAsia="Arial" w:hAnsi="Arial" w:cs="Arial"/>
+                <w:color w:val="000000"/>
                 <w:sz w:val="22"/>
                 <w:szCs w:val="22"/>
-                <w:color w:val="000000"/>
               </w:rPr>
-              <w:t xml:space="preserve"/>
-            </w:r>
-            <w:r xmlns:w="http://schemas.openxmlformats.org/wordprocessingml/2006/main" xmlns:wp="http://schemas.openxmlformats.org/drawingml/2006/wordprocessingDrawing" xmlns:r="http://schemas.openxmlformats.org/officeDocument/2006/relationships" xmlns:w14="http://schemas.microsoft.com/office/word/2010/wordml">
-              <w:rPr>
-                <w:rFonts w:ascii="Arial" w:hAnsi="Arial" w:eastAsia="Arial" w:cs="Arial"/>
-                <w:sz w:val="22"/>
-                <w:szCs w:val="22"/>
-                <w:color w:val="000000"/>
-              </w:rPr>
-              <w:t xml:space="preserve">R² = 0.466; Adjusted R² = 0.464; Sigma = 0.671; Statistic = 296; p-value = &lt;0.001; df = 6; Log-likelihood = -2,082; AIC = 4,180; BIC = 4,225; Deviance = 917; Residual df = 2,039; No. Obs. = 2,046</w:t>
+              <w:t>R² = 0.466; Adjusted R² = 0.464; Sigma = 0.671; Statistic = 296; p-value = &lt;0.001; df = 6; Log-likelihood = -2,082; AIC = 4,180; BIC = 4,225; Deviance = 917; Residual df = 2,039; No. Obs. = 2,046</w:t>
             </w:r>
           </w:p>
         </w:tc>
@@ -4087,370 +3784,194 @@
         <w:pStyle w:val="FirstParagraph"/>
       </w:pPr>
       <w:r>
-        <w:t xml:space="preserve">Out GitHub repository contains both the</w:t>
-      </w:r>
-      <w:r>
-        <w:t xml:space="preserve"> </w:t>
-      </w:r>
-      <w:hyperlink r:id="rId22">
+        <w:t>Ou</w:t>
+      </w:r>
+      <w:r>
+        <w:t>r</w:t>
+      </w:r>
+      <w:r>
+        <w:t xml:space="preserve"> GitHub repository contains both the </w:t>
+      </w:r>
+      <w:hyperlink r:id="rId10">
         <w:r>
           <w:rPr>
             <w:rStyle w:val="Hyperlink"/>
           </w:rPr>
-          <w:t xml:space="preserve">data</w:t>
+          <w:t>data</w:t>
         </w:r>
       </w:hyperlink>
       <w:r>
-        <w:t xml:space="preserve"> </w:t>
-      </w:r>
-      <w:r>
-        <w:t xml:space="preserve">for the other questions addressed in our paper and</w:t>
-      </w:r>
-      <w:r>
-        <w:t xml:space="preserve"> </w:t>
-      </w:r>
-      <w:hyperlink r:id="rId23">
+        <w:t xml:space="preserve"> for the other questions addressed in our paper and </w:t>
+      </w:r>
+      <w:hyperlink r:id="rId11">
         <w:r>
           <w:rPr>
             <w:rStyle w:val="Hyperlink"/>
           </w:rPr>
-          <w:t xml:space="preserve">commented code</w:t>
+          <w:t>commented code</w:t>
         </w:r>
       </w:hyperlink>
       <w:r>
-        <w:t xml:space="preserve"> </w:t>
-      </w:r>
-      <w:r>
-        <w:t xml:space="preserve">for the specific variable transformations.</w:t>
+        <w:t xml:space="preserve"> for th</w:t>
+      </w:r>
+      <w:r>
+        <w:t>e specific variable transformations.</w:t>
       </w:r>
     </w:p>
-    <w:bookmarkStart w:id="31" w:name="citations"/>
     <w:p>
       <w:pPr>
         <w:pStyle w:val="Heading1"/>
+        <w:rPr>
+          <w:color w:val="auto"/>
+        </w:rPr>
       </w:pPr>
-      <w:r>
-        <w:t xml:space="preserve">Citations</w:t>
+      <w:bookmarkStart w:id="0" w:name="citations"/>
+      <w:r>
+        <w:rPr>
+          <w:color w:val="auto"/>
+        </w:rPr>
+        <w:t>Citations</w:t>
       </w:r>
     </w:p>
-    <w:bookmarkStart w:id="30" w:name="refs"/>
-    <w:bookmarkStart w:id="25" w:name="ref-beasley_nlsylinks_2016"/>
     <w:p>
       <w:pPr>
         <w:pStyle w:val="Bibliography"/>
       </w:pPr>
-      <w:r>
-        <w:t xml:space="preserve">Beasley, Will, Joe Rodgers, David Bard, Michael Hunter, S. Mason Garrison, and and Kelly Meredith. 2016.</w:t>
-      </w:r>
-      <w:r>
-        <w:t xml:space="preserve"> </w:t>
-      </w:r>
-      <w:r>
-        <w:t xml:space="preserve">“</w:t>
-      </w:r>
-      <w:r>
-        <w:t xml:space="preserve">NlsyLinks</w:t>
-      </w:r>
-      <w:r>
-        <w:t xml:space="preserve">:</w:t>
-      </w:r>
-      <w:r>
-        <w:t xml:space="preserve"> </w:t>
-      </w:r>
-      <w:r>
-        <w:t xml:space="preserve">Utilities</w:t>
-      </w:r>
-      <w:r>
-        <w:t xml:space="preserve"> </w:t>
-      </w:r>
-      <w:r>
-        <w:t xml:space="preserve">and</w:t>
-      </w:r>
-      <w:r>
-        <w:t xml:space="preserve"> </w:t>
-      </w:r>
-      <w:r>
-        <w:t xml:space="preserve">Kinship</w:t>
-      </w:r>
-      <w:r>
-        <w:t xml:space="preserve"> </w:t>
-      </w:r>
-      <w:r>
-        <w:t xml:space="preserve">Information</w:t>
-      </w:r>
-      <w:r>
-        <w:t xml:space="preserve"> </w:t>
-      </w:r>
-      <w:r>
-        <w:t xml:space="preserve">for</w:t>
-      </w:r>
-      <w:r>
-        <w:t xml:space="preserve"> </w:t>
-      </w:r>
-      <w:r>
-        <w:t xml:space="preserve">Research</w:t>
-      </w:r>
-      <w:r>
-        <w:t xml:space="preserve"> </w:t>
-      </w:r>
-      <w:r>
-        <w:t xml:space="preserve">with the</w:t>
-      </w:r>
-      <w:r>
-        <w:t xml:space="preserve"> </w:t>
-      </w:r>
-      <w:r>
-        <w:t xml:space="preserve">NLSY</w:t>
-      </w:r>
-      <w:r>
-        <w:t xml:space="preserve">.”</w:t>
-      </w:r>
-      <w:r>
-        <w:t xml:space="preserve"> </w:t>
-      </w:r>
-      <w:hyperlink r:id="rId24">
+      <w:bookmarkStart w:id="1" w:name="ref-beasley_nlsylinks_2016"/>
+      <w:bookmarkStart w:id="2" w:name="refs"/>
+      <w:r>
+        <w:t xml:space="preserve">Beasley, Will, Joe Rodgers, David Bard, Michael Hunter, S. Mason Garrison, and and Kelly Meredith. 2016. “NlsyLinks: Utilities and Kinship Information for Research with the NLSY.” </w:t>
+      </w:r>
+      <w:hyperlink r:id="rId12">
         <w:r>
           <w:rPr>
             <w:rStyle w:val="Hyperlink"/>
           </w:rPr>
-          <w:t xml:space="preserve">https://CRAN.R-project.org/package=NlsyLinks</w:t>
+          <w:t>https://CRAN.R-project.org/package=NlsyLinks</w:t>
         </w:r>
       </w:hyperlink>
       <w:r>
-        <w:t xml:space="preserve">.</w:t>
+        <w:t>.</w:t>
       </w:r>
     </w:p>
-    <w:bookmarkEnd w:id="25"/>
-    <w:bookmarkStart w:id="27" w:name="ref-targets"/>
     <w:p>
       <w:pPr>
         <w:pStyle w:val="Bibliography"/>
       </w:pPr>
-      <w:r>
-        <w:t xml:space="preserve">Landau, William Michael. 2021.</w:t>
-      </w:r>
-      <w:r>
-        <w:t xml:space="preserve"> </w:t>
-      </w:r>
-      <w:r>
-        <w:t xml:space="preserve">“The Targets r Package: A Dynamic Make-Like Function-Oriented Pipeline Toolkit for Reproducibility and High-Performance Computing.”</w:t>
-      </w:r>
-      <w:r>
-        <w:t xml:space="preserve"> </w:t>
-      </w:r>
-      <w:r>
-        <w:rPr>
+      <w:bookmarkStart w:id="3" w:name="ref-targets"/>
+      <w:bookmarkEnd w:id="1"/>
+      <w:r>
+        <w:t>Landau, William Michael. 2021. “The Targets r Package: A Dynamic Make-Like Function-Oriented Pipeline Toolkit for Reproducibility and High-Performan</w:t>
+      </w:r>
+      <w:r>
+        <w:t xml:space="preserve">ce Computing.” </w:t>
+      </w:r>
+      <w:r>
+        <w:rPr>
+          <w:i/>
           <w:iCs/>
-          <w:i/>
-        </w:rPr>
-        <w:t xml:space="preserve">Journal of Open Source Software</w:t>
-      </w:r>
-      <w:r>
-        <w:t xml:space="preserve"> </w:t>
-      </w:r>
-      <w:r>
-        <w:t xml:space="preserve">6 (57): 2959.</w:t>
-      </w:r>
-      <w:r>
-        <w:t xml:space="preserve"> </w:t>
-      </w:r>
-      <w:hyperlink r:id="rId26">
+        </w:rPr>
+        <w:t>Journal of Open Source Software</w:t>
+      </w:r>
+      <w:r>
+        <w:t xml:space="preserve"> 6 (57): 2959. </w:t>
+      </w:r>
+      <w:hyperlink r:id="rId13">
         <w:r>
           <w:rPr>
             <w:rStyle w:val="Hyperlink"/>
           </w:rPr>
-          <w:t xml:space="preserve">https://doi.org/10.21105/joss.02959</w:t>
+          <w:t>https://doi.org/10.21105/joss.02959</w:t>
         </w:r>
       </w:hyperlink>
       <w:r>
-        <w:t xml:space="preserve">.</w:t>
+        <w:t>.</w:t>
       </w:r>
     </w:p>
-    <w:bookmarkEnd w:id="27"/>
-    <w:bookmarkStart w:id="29" w:name="ref-rodgers_nlsy_2016"/>
     <w:p>
       <w:pPr>
         <w:pStyle w:val="Bibliography"/>
       </w:pPr>
-      <w:r>
-        <w:t xml:space="preserve">Rodgers, Joseph Lee, William H. Beasley, David E. Bard, Kelly M. Meredith, Michael D. Hunter, Amber B. Johnson, Maury Buster, et al. 2016.</w:t>
-      </w:r>
-      <w:r>
-        <w:t xml:space="preserve"> </w:t>
-      </w:r>
-      <w:r>
-        <w:t xml:space="preserve">“The</w:t>
-      </w:r>
-      <w:r>
-        <w:t xml:space="preserve"> </w:t>
-      </w:r>
-      <w:r>
-        <w:t xml:space="preserve">NLSY</w:t>
-      </w:r>
-      <w:r>
-        <w:t xml:space="preserve"> </w:t>
-      </w:r>
-      <w:r>
-        <w:t xml:space="preserve">Kinship</w:t>
-      </w:r>
-      <w:r>
-        <w:t xml:space="preserve"> </w:t>
-      </w:r>
-      <w:r>
-        <w:t xml:space="preserve">Links</w:t>
-      </w:r>
-      <w:r>
-        <w:t xml:space="preserve">:</w:t>
-      </w:r>
-      <w:r>
-        <w:t xml:space="preserve"> </w:t>
-      </w:r>
-      <w:r>
-        <w:t xml:space="preserve">Using</w:t>
-      </w:r>
-      <w:r>
-        <w:t xml:space="preserve"> </w:t>
-      </w:r>
-      <w:r>
-        <w:t xml:space="preserve">the</w:t>
-      </w:r>
-      <w:r>
-        <w:t xml:space="preserve"> </w:t>
-      </w:r>
-      <w:r>
-        <w:t xml:space="preserve">Nlsy79</w:t>
-      </w:r>
-      <w:r>
-        <w:t xml:space="preserve"> </w:t>
-      </w:r>
-      <w:r>
-        <w:t xml:space="preserve">and</w:t>
-      </w:r>
-      <w:r>
-        <w:t xml:space="preserve"> </w:t>
-      </w:r>
-      <w:r>
-        <w:t xml:space="preserve">NLSY</w:t>
-      </w:r>
-      <w:r>
-        <w:t xml:space="preserve">-</w:t>
-      </w:r>
-      <w:r>
-        <w:t xml:space="preserve">Children</w:t>
-      </w:r>
-      <w:r>
-        <w:t xml:space="preserve"> </w:t>
-      </w:r>
-      <w:r>
-        <w:t xml:space="preserve">Data</w:t>
-      </w:r>
-      <w:r>
-        <w:t xml:space="preserve"> </w:t>
-      </w:r>
-      <w:r>
-        <w:t xml:space="preserve">to</w:t>
-      </w:r>
-      <w:r>
-        <w:t xml:space="preserve"> </w:t>
-      </w:r>
-      <w:r>
-        <w:t xml:space="preserve">Conduct</w:t>
-      </w:r>
-      <w:r>
-        <w:t xml:space="preserve"> </w:t>
-      </w:r>
-      <w:r>
-        <w:t xml:space="preserve">Genetically</w:t>
-      </w:r>
-      <w:r>
-        <w:t xml:space="preserve">-</w:t>
-      </w:r>
-      <w:r>
-        <w:t xml:space="preserve">Informed</w:t>
-      </w:r>
-      <w:r>
-        <w:t xml:space="preserve"> </w:t>
-      </w:r>
-      <w:r>
-        <w:t xml:space="preserve">and</w:t>
-      </w:r>
-      <w:r>
-        <w:t xml:space="preserve"> </w:t>
-      </w:r>
-      <w:r>
-        <w:t xml:space="preserve">Family</w:t>
-      </w:r>
-      <w:r>
-        <w:t xml:space="preserve">-</w:t>
-      </w:r>
-      <w:r>
-        <w:t xml:space="preserve">Oriented</w:t>
-      </w:r>
-      <w:r>
-        <w:t xml:space="preserve"> </w:t>
-      </w:r>
-      <w:r>
-        <w:t xml:space="preserve">Research</w:t>
-      </w:r>
-      <w:r>
-        <w:t xml:space="preserve">.”</w:t>
-      </w:r>
-      <w:r>
-        <w:t xml:space="preserve"> </w:t>
-      </w:r>
-      <w:r>
-        <w:rPr>
+      <w:bookmarkStart w:id="4" w:name="ref-rodgers_nlsy_2016"/>
+      <w:bookmarkEnd w:id="3"/>
+      <w:r>
+        <w:t xml:space="preserve">Rodgers, Joseph Lee, William H. Beasley, David E. Bard, Kelly M. Meredith, Michael D. Hunter, Amber B. </w:t>
+      </w:r>
+      <w:r>
+        <w:t xml:space="preserve">Johnson, Maury Buster, et al. 2016. “The NLSY Kinship Links: Using the Nlsy79 and NLSY-Children Data to Conduct Genetically-Informed and Family-Oriented Research.” </w:t>
+      </w:r>
+      <w:r>
+        <w:rPr>
+          <w:i/>
           <w:iCs/>
-          <w:i/>
-        </w:rPr>
-        <w:t xml:space="preserve">Behavior Genetics</w:t>
-      </w:r>
-      <w:r>
-        <w:t xml:space="preserve"> </w:t>
-      </w:r>
-      <w:r>
-        <w:t xml:space="preserve">46 (4): 538–51.</w:t>
-      </w:r>
-      <w:r>
-        <w:t xml:space="preserve"> </w:t>
-      </w:r>
-      <w:hyperlink r:id="rId28">
+        </w:rPr>
+        <w:t>Behavior Genetics</w:t>
+      </w:r>
+      <w:r>
+        <w:t xml:space="preserve"> 46 (4): 538–51. </w:t>
+      </w:r>
+      <w:hyperlink r:id="rId14">
         <w:r>
           <w:rPr>
             <w:rStyle w:val="Hyperlink"/>
           </w:rPr>
-          <w:t xml:space="preserve">https://doi.org/10.1007/s10519-016-9785-3</w:t>
+          <w:t>https://doi.org/10.1007/s10519-016-9785-3</w:t>
         </w:r>
       </w:hyperlink>
       <w:r>
-        <w:t xml:space="preserve">.</w:t>
-      </w:r>
+        <w:t>.</w:t>
+      </w:r>
+      <w:bookmarkEnd w:id="0"/>
+      <w:bookmarkEnd w:id="2"/>
+      <w:bookmarkEnd w:id="4"/>
     </w:p>
-    <w:bookmarkEnd w:id="29"/>
-    <w:bookmarkEnd w:id="30"/>
-    <w:bookmarkEnd w:id="31"/>
-    <w:sectPr/>
+    <w:sectPr>
+      <w:pgSz w:w="12240" w:h="15840"/>
+      <w:pgMar w:top="1440" w:right="1440" w:bottom="1440" w:left="1440" w:header="720" w:footer="720" w:gutter="0"/>
+      <w:cols w:space="720"/>
+    </w:sectPr>
   </w:body>
 </w:document>
 </file>
 
-<file path=word/comments.xml><?xml version="1.0" encoding="utf-8"?>
-<w:comments xmlns:w="http://schemas.openxmlformats.org/wordprocessingml/2006/main" xmlns:m="http://schemas.openxmlformats.org/officeDocument/2006/math" xmlns:r="http://schemas.openxmlformats.org/officeDocument/2006/relationships" xmlns:o="urn:schemas-microsoft-com:office:office" xmlns:v="urn:schemas-microsoft-com:vml" xmlns:w10="urn:schemas-microsoft-com:office:word" xmlns:a="http://schemas.openxmlformats.org/drawingml/2006/main" xmlns:pic="http://schemas.openxmlformats.org/drawingml/2006/picture" xmlns:wp="http://schemas.openxmlformats.org/drawingml/2006/wordprocessingDrawing"/>
+<file path=word/endnotes.xml><?xml version="1.0" encoding="utf-8"?>
+<w:endnotes xmlns:wpc="http://schemas.microsoft.com/office/word/2010/wordprocessingCanvas" xmlns:cx="http://schemas.microsoft.com/office/drawing/2014/chartex" xmlns:cx1="http://schemas.microsoft.com/office/drawing/2015/9/8/chartex" xmlns:cx2="http://schemas.microsoft.com/office/drawing/2015/10/21/chartex" xmlns:cx3="http://schemas.microsoft.com/office/drawing/2016/5/9/chartex" xmlns:cx4="http://schemas.microsoft.com/office/drawing/2016/5/10/chartex" xmlns:cx5="http://schemas.microsoft.com/office/drawing/2016/5/11/chartex" xmlns:cx6="http://schemas.microsoft.com/office/drawing/2016/5/12/chartex" xmlns:cx7="http://schemas.microsoft.com/office/drawing/2016/5/13/chartex" xmlns:cx8="http://schemas.microsoft.com/office/drawing/2016/5/14/chartex" xmlns:mc="http://schemas.openxmlformats.org/markup-compatibility/2006" xmlns:aink="http://schemas.microsoft.com/office/drawing/2016/ink" xmlns:am3d="http://schemas.microsoft.com/office/drawing/2017/model3d" xmlns:o="urn:schemas-microsoft-com:office:office" xmlns:oel="http://schemas.microsoft.com/office/2019/extlst" xmlns:r="http://schemas.openxmlformats.org/officeDocument/2006/relationships" xmlns:m="http://schemas.openxmlformats.org/officeDocument/2006/math" xmlns:v="urn:schemas-microsoft-com:vml" xmlns:wp14="http://schemas.microsoft.com/office/word/2010/wordprocessingDrawing" xmlns:wp="http://schemas.openxmlformats.org/drawingml/2006/wordprocessingDrawing" xmlns:w10="urn:schemas-microsoft-com:office:word" xmlns:w="http://schemas.openxmlformats.org/wordprocessingml/2006/main" xmlns:w14="http://schemas.microsoft.com/office/word/2010/wordml" xmlns:w15="http://schemas.microsoft.com/office/word/2012/wordml" xmlns:w16cex="http://schemas.microsoft.com/office/word/2018/wordml/cex" xmlns:w16cid="http://schemas.microsoft.com/office/word/2016/wordml/cid" xmlns:w16="http://schemas.microsoft.com/office/word/2018/wordml" xmlns:w16sdtdh="http://schemas.microsoft.com/office/word/2020/wordml/sdtdatahash" xmlns:w16se="http://schemas.microsoft.com/office/word/2015/wordml/symex" xmlns:wpg="http://schemas.microsoft.com/office/word/2010/wordprocessingGroup" xmlns:wpi="http://schemas.microsoft.com/office/word/2010/wordprocessingInk" xmlns:wne="http://schemas.microsoft.com/office/word/2006/wordml" xmlns:wps="http://schemas.microsoft.com/office/word/2010/wordprocessingShape" mc:Ignorable="w14 w15 w16se w16cid w16 w16cex w16sdtdh wp14">
+  <w:endnote w:type="separator" w:id="-1">
+    <w:p>
+      <w:pPr>
+        <w:spacing w:after="0"/>
+      </w:pPr>
+      <w:r>
+        <w:separator/>
+      </w:r>
+    </w:p>
+  </w:endnote>
+  <w:endnote w:type="continuationSeparator" w:id="0">
+    <w:p>
+      <w:pPr>
+        <w:spacing w:after="0"/>
+      </w:pPr>
+      <w:r>
+        <w:continuationSeparator/>
+      </w:r>
+    </w:p>
+  </w:endnote>
+</w:endnotes>
 </file>
 
 <file path=word/footnotes.xml><?xml version="1.0" encoding="utf-8"?>
-<w:footnotes xmlns:w="http://schemas.openxmlformats.org/wordprocessingml/2006/main" xmlns:m="http://schemas.openxmlformats.org/officeDocument/2006/math" xmlns:r="http://schemas.openxmlformats.org/officeDocument/2006/relationships" xmlns:o="urn:schemas-microsoft-com:office:office" xmlns:v="urn:schemas-microsoft-com:vml" xmlns:w10="urn:schemas-microsoft-com:office:word" xmlns:a="http://schemas.openxmlformats.org/drawingml/2006/main" xmlns:pic="http://schemas.openxmlformats.org/drawingml/2006/picture" xmlns:wp="http://schemas.openxmlformats.org/drawingml/2006/wordprocessingDrawing">
+<w:footnotes xmlns:wpc="http://schemas.microsoft.com/office/word/2010/wordprocessingCanvas" xmlns:cx="http://schemas.microsoft.com/office/drawing/2014/chartex" xmlns:cx1="http://schemas.microsoft.com/office/drawing/2015/9/8/chartex" xmlns:cx2="http://schemas.microsoft.com/office/drawing/2015/10/21/chartex" xmlns:cx3="http://schemas.microsoft.com/office/drawing/2016/5/9/chartex" xmlns:cx4="http://schemas.microsoft.com/office/drawing/2016/5/10/chartex" xmlns:cx5="http://schemas.microsoft.com/office/drawing/2016/5/11/chartex" xmlns:cx6="http://schemas.microsoft.com/office/drawing/2016/5/12/chartex" xmlns:cx7="http://schemas.microsoft.com/office/drawing/2016/5/13/chartex" xmlns:cx8="http://schemas.microsoft.com/office/drawing/2016/5/14/chartex" xmlns:mc="http://schemas.openxmlformats.org/markup-compatibility/2006" xmlns:aink="http://schemas.microsoft.com/office/drawing/2016/ink" xmlns:am3d="http://schemas.microsoft.com/office/drawing/2017/model3d" xmlns:o="urn:schemas-microsoft-com:office:office" xmlns:oel="http://schemas.microsoft.com/office/2019/extlst" xmlns:r="http://schemas.openxmlformats.org/officeDocument/2006/relationships" xmlns:m="http://schemas.openxmlformats.org/officeDocument/2006/math" xmlns:v="urn:schemas-microsoft-com:vml" xmlns:wp14="http://schemas.microsoft.com/office/word/2010/wordprocessingDrawing" xmlns:wp="http://schemas.openxmlformats.org/drawingml/2006/wordprocessingDrawing" xmlns:w10="urn:schemas-microsoft-com:office:word" xmlns:w="http://schemas.openxmlformats.org/wordprocessingml/2006/main" xmlns:w14="http://schemas.microsoft.com/office/word/2010/wordml" xmlns:w15="http://schemas.microsoft.com/office/word/2012/wordml" xmlns:w16cex="http://schemas.microsoft.com/office/word/2018/wordml/cex" xmlns:w16cid="http://schemas.microsoft.com/office/word/2016/wordml/cid" xmlns:w16="http://schemas.microsoft.com/office/word/2018/wordml" xmlns:w16sdtdh="http://schemas.microsoft.com/office/word/2020/wordml/sdtdatahash" xmlns:w16se="http://schemas.microsoft.com/office/word/2015/wordml/symex" xmlns:wpg="http://schemas.microsoft.com/office/word/2010/wordprocessingGroup" xmlns:wpi="http://schemas.microsoft.com/office/word/2010/wordprocessingInk" xmlns:wne="http://schemas.microsoft.com/office/word/2006/wordml" xmlns:wps="http://schemas.microsoft.com/office/word/2010/wordprocessingShape" mc:Ignorable="w14 w15 w16se w16cid w16 w16cex w16sdtdh wp14">
+  <w:footnote w:type="separator" w:id="-1">
+    <w:p>
+      <w:r>
+        <w:separator/>
+      </w:r>
+    </w:p>
+  </w:footnote>
   <w:footnote w:type="continuationSeparator" w:id="0">
     <w:p>
       <w:r>
         <w:continuationSeparator/>
-      </w:r>
-    </w:p>
-  </w:footnote>
-  <w:footnote w:type="separator" w:id="-1">
-    <w:p>
-      <w:r>
-        <w:separator/>
       </w:r>
     </w:p>
   </w:footnote>
@@ -4458,10 +3979,11 @@
 </file>
 
 <file path=word/numbering.xml><?xml version="1.0" encoding="utf-8"?>
-<w:numbering xmlns:w="http://schemas.openxmlformats.org/wordprocessingml/2006/main">
-  <w:abstractNum w:abstractNumId="990">
-    <w:nsid w:val="A990"/>
+<w:numbering xmlns:wpc="http://schemas.microsoft.com/office/word/2010/wordprocessingCanvas" xmlns:cx="http://schemas.microsoft.com/office/drawing/2014/chartex" xmlns:cx1="http://schemas.microsoft.com/office/drawing/2015/9/8/chartex" xmlns:cx2="http://schemas.microsoft.com/office/drawing/2015/10/21/chartex" xmlns:cx3="http://schemas.microsoft.com/office/drawing/2016/5/9/chartex" xmlns:cx4="http://schemas.microsoft.com/office/drawing/2016/5/10/chartex" xmlns:cx5="http://schemas.microsoft.com/office/drawing/2016/5/11/chartex" xmlns:cx6="http://schemas.microsoft.com/office/drawing/2016/5/12/chartex" xmlns:cx7="http://schemas.microsoft.com/office/drawing/2016/5/13/chartex" xmlns:cx8="http://schemas.microsoft.com/office/drawing/2016/5/14/chartex" xmlns:mc="http://schemas.openxmlformats.org/markup-compatibility/2006" xmlns:aink="http://schemas.microsoft.com/office/drawing/2016/ink" xmlns:am3d="http://schemas.microsoft.com/office/drawing/2017/model3d" xmlns:o="urn:schemas-microsoft-com:office:office" xmlns:oel="http://schemas.microsoft.com/office/2019/extlst" xmlns:r="http://schemas.openxmlformats.org/officeDocument/2006/relationships" xmlns:m="http://schemas.openxmlformats.org/officeDocument/2006/math" xmlns:v="urn:schemas-microsoft-com:vml" xmlns:wp14="http://schemas.microsoft.com/office/word/2010/wordprocessingDrawing" xmlns:wp="http://schemas.openxmlformats.org/drawingml/2006/wordprocessingDrawing" xmlns:w10="urn:schemas-microsoft-com:office:word" xmlns:w="http://schemas.openxmlformats.org/wordprocessingml/2006/main" xmlns:w14="http://schemas.microsoft.com/office/word/2010/wordml" xmlns:w15="http://schemas.microsoft.com/office/word/2012/wordml" xmlns:w16cex="http://schemas.microsoft.com/office/word/2018/wordml/cex" xmlns:w16cid="http://schemas.microsoft.com/office/word/2016/wordml/cid" xmlns:w16="http://schemas.microsoft.com/office/word/2018/wordml" xmlns:w16sdtdh="http://schemas.microsoft.com/office/word/2020/wordml/sdtdatahash" xmlns:w16se="http://schemas.microsoft.com/office/word/2015/wordml/symex" xmlns:wpg="http://schemas.microsoft.com/office/word/2010/wordprocessingGroup" xmlns:wpi="http://schemas.microsoft.com/office/word/2010/wordprocessingInk" xmlns:wne="http://schemas.microsoft.com/office/word/2006/wordml" xmlns:wps="http://schemas.microsoft.com/office/word/2010/wordprocessingShape" mc:Ignorable="w14 w15 w16se w16cid w16 w16cex w16sdtdh wp14">
+  <w:abstractNum w:abstractNumId="0" w15:restartNumberingAfterBreak="0">
+    <w:nsid w:val="0000A990"/>
     <w:multiLevelType w:val="multilevel"/>
+    <w:tmpl w:val="2C6EE5F0"/>
     <w:lvl w:ilvl="0">
       <w:numFmt w:val="bullet"/>
       <w:lvlText w:val=" "/>
@@ -4535,21 +4057,21 @@
       </w:pPr>
     </w:lvl>
   </w:abstractNum>
-  <w:num w:numId="1000">
-    <w:abstractNumId w:val="990"/>
+  <w:num w:numId="1" w16cid:durableId="463083949">
+    <w:abstractNumId w:val="0"/>
   </w:num>
 </w:numbering>
 </file>
 
 <file path=word/styles.xml><?xml version="1.0" encoding="utf-8"?>
-<w:styles xmlns:r="http://schemas.openxmlformats.org/officeDocument/2006/relationships" xmlns:w="http://schemas.openxmlformats.org/wordprocessingml/2006/main">
+<w:styles xmlns:mc="http://schemas.openxmlformats.org/markup-compatibility/2006" xmlns:r="http://schemas.openxmlformats.org/officeDocument/2006/relationships" xmlns:w="http://schemas.openxmlformats.org/wordprocessingml/2006/main" xmlns:w14="http://schemas.microsoft.com/office/word/2010/wordml" xmlns:w15="http://schemas.microsoft.com/office/word/2012/wordml" xmlns:w16cex="http://schemas.microsoft.com/office/word/2018/wordml/cex" xmlns:w16cid="http://schemas.microsoft.com/office/word/2016/wordml/cid" xmlns:w16="http://schemas.microsoft.com/office/word/2018/wordml" xmlns:w16sdtdh="http://schemas.microsoft.com/office/word/2020/wordml/sdtdatahash" xmlns:w16se="http://schemas.microsoft.com/office/word/2015/wordml/symex" mc:Ignorable="w14 w15 w16se w16cid w16 w16cex w16sdtdh">
   <w:docDefaults>
     <w:rPrDefault>
       <w:rPr>
-        <w:rFonts w:asciiTheme="minorHAnsi" w:cstheme="minorBidi" w:eastAsiaTheme="minorHAnsi" w:hAnsiTheme="minorHAnsi"/>
+        <w:rFonts w:asciiTheme="minorHAnsi" w:eastAsiaTheme="minorHAnsi" w:hAnsiTheme="minorHAnsi" w:cstheme="minorBidi"/>
         <w:sz w:val="24"/>
         <w:szCs w:val="24"/>
-        <w:lang w:bidi="ar-SA" w:eastAsia="en-US" w:val="en-US"/>
+        <w:lang w:val="en-US" w:eastAsia="en-US" w:bidi="ar-SA"/>
       </w:rPr>
     </w:rPrDefault>
     <w:pPrDefault>
@@ -4558,35 +4080,565 @@
       </w:pPr>
     </w:pPrDefault>
   </w:docDefaults>
-  <w:latentStyles w:count="276" w:defLockedState="0" w:defQFormat="0" w:defSemiHidden="0" w:defUIPriority="0" w:defUnhideWhenUsed="0"/>
-  <w:style w:default="1" w:styleId="Normal" w:type="paragraph">
+  <w:latentStyles w:defLockedState="0" w:defUIPriority="0" w:defSemiHidden="0" w:defUnhideWhenUsed="0" w:defQFormat="0" w:count="376">
+    <w:lsdException w:name="heading 5" w:semiHidden="1" w:unhideWhenUsed="1"/>
+    <w:lsdException w:name="index 2" w:semiHidden="1" w:unhideWhenUsed="1"/>
+    <w:lsdException w:name="index 3" w:semiHidden="1" w:unhideWhenUsed="1"/>
+    <w:lsdException w:name="index 4" w:semiHidden="1" w:unhideWhenUsed="1"/>
+    <w:lsdException w:name="index 5" w:semiHidden="1" w:unhideWhenUsed="1"/>
+    <w:lsdException w:name="index 6" w:semiHidden="1" w:unhideWhenUsed="1"/>
+    <w:lsdException w:name="index 7" w:semiHidden="1" w:unhideWhenUsed="1"/>
+    <w:lsdException w:name="index 8" w:semiHidden="1" w:unhideWhenUsed="1"/>
+    <w:lsdException w:name="index 9" w:semiHidden="1" w:unhideWhenUsed="1"/>
+    <w:lsdException w:name="toc 1" w:semiHidden="1" w:unhideWhenUsed="1"/>
+    <w:lsdException w:name="toc 2" w:semiHidden="1" w:unhideWhenUsed="1"/>
+    <w:lsdException w:name="toc 3" w:semiHidden="1" w:unhideWhenUsed="1"/>
+    <w:lsdException w:name="toc 4" w:semiHidden="1" w:unhideWhenUsed="1"/>
+    <w:lsdException w:name="toc 5" w:semiHidden="1" w:unhideWhenUsed="1"/>
+    <w:lsdException w:name="toc 6" w:semiHidden="1" w:unhideWhenUsed="1"/>
+    <w:lsdException w:name="toc 7" w:semiHidden="1" w:unhideWhenUsed="1"/>
+    <w:lsdException w:name="toc 8" w:semiHidden="1" w:unhideWhenUsed="1"/>
+    <w:lsdException w:name="toc 9" w:semiHidden="1" w:unhideWhenUsed="1"/>
+    <w:lsdException w:name="Normal Indent" w:semiHidden="1" w:unhideWhenUsed="1"/>
+    <w:lsdException w:name="footnote text" w:semiHidden="1" w:unhideWhenUsed="1"/>
+    <w:lsdException w:name="annotation text" w:semiHidden="1" w:unhideWhenUsed="1"/>
+    <w:lsdException w:name="header" w:semiHidden="1" w:unhideWhenUsed="1"/>
+    <w:lsdException w:name="footer" w:semiHidden="1" w:unhideWhenUsed="1"/>
+    <w:lsdException w:name="index heading" w:semiHidden="1" w:unhideWhenUsed="1"/>
+    <w:lsdException w:name="caption" w:semiHidden="1" w:unhideWhenUsed="1"/>
+    <w:lsdException w:name="table of figures" w:semiHidden="1" w:unhideWhenUsed="1"/>
+    <w:lsdException w:name="envelope address" w:semiHidden="1" w:unhideWhenUsed="1"/>
+    <w:lsdException w:name="envelope return" w:semiHidden="1" w:unhideWhenUsed="1"/>
+    <w:lsdException w:name="footnote reference" w:semiHidden="1" w:unhideWhenUsed="1"/>
+    <w:lsdException w:name="annotation reference" w:semiHidden="1" w:unhideWhenUsed="1"/>
+    <w:lsdException w:name="line number" w:semiHidden="1" w:unhideWhenUsed="1"/>
+    <w:lsdException w:name="page number" w:semiHidden="1" w:unhideWhenUsed="1"/>
+    <w:lsdException w:name="endnote reference" w:semiHidden="1" w:unhideWhenUsed="1"/>
+    <w:lsdException w:name="endnote text" w:semiHidden="1" w:unhideWhenUsed="1"/>
+    <w:lsdException w:name="table of authorities" w:semiHidden="1" w:unhideWhenUsed="1"/>
+    <w:lsdException w:name="macro" w:semiHidden="1" w:unhideWhenUsed="1"/>
+    <w:lsdException w:name="toa heading" w:semiHidden="1" w:unhideWhenUsed="1"/>
+    <w:lsdException w:name="List" w:semiHidden="1" w:unhideWhenUsed="1"/>
+    <w:lsdException w:name="List Bullet" w:semiHidden="1" w:unhideWhenUsed="1"/>
+    <w:lsdException w:name="List Number" w:semiHidden="1" w:unhideWhenUsed="1"/>
+    <w:lsdException w:name="List 2" w:semiHidden="1" w:unhideWhenUsed="1"/>
+    <w:lsdException w:name="List 3" w:semiHidden="1" w:unhideWhenUsed="1"/>
+    <w:lsdException w:name="List 4" w:semiHidden="1" w:unhideWhenUsed="1"/>
+    <w:lsdException w:name="List Bullet 2" w:semiHidden="1" w:unhideWhenUsed="1"/>
+    <w:lsdException w:name="List Bullet 3" w:semiHidden="1" w:unhideWhenUsed="1"/>
+    <w:lsdException w:name="List Number 2" w:semiHidden="1" w:unhideWhenUsed="1"/>
+    <w:lsdException w:name="List Number 3" w:semiHidden="1" w:unhideWhenUsed="1"/>
+    <w:lsdException w:name="List Number 4" w:semiHidden="1" w:unhideWhenUsed="1"/>
+    <w:lsdException w:name="List Number 5" w:semiHidden="1" w:unhideWhenUsed="1"/>
+    <w:lsdException w:name="Closing" w:semiHidden="1" w:unhideWhenUsed="1"/>
+    <w:lsdException w:name="Signature" w:semiHidden="1" w:unhideWhenUsed="1"/>
+    <w:lsdException w:name="Default Paragraph Font" w:semiHidden="1" w:unhideWhenUsed="1"/>
+    <w:lsdException w:name="Body Text" w:semiHidden="1" w:unhideWhenUsed="1"/>
+    <w:lsdException w:name="Body Text Indent" w:semiHidden="1" w:unhideWhenUsed="1"/>
+    <w:lsdException w:name="List Continue" w:semiHidden="1" w:unhideWhenUsed="1"/>
+    <w:lsdException w:name="List Continue 2" w:semiHidden="1" w:unhideWhenUsed="1"/>
+    <w:lsdException w:name="List Continue 3" w:semiHidden="1" w:unhideWhenUsed="1"/>
+    <w:lsdException w:name="List Continue 4" w:semiHidden="1" w:unhideWhenUsed="1"/>
+    <w:lsdException w:name="List Continue 5" w:semiHidden="1" w:unhideWhenUsed="1"/>
+    <w:lsdException w:name="Message Header" w:semiHidden="1" w:unhideWhenUsed="1"/>
+    <w:lsdException w:name="Salutation" w:semiHidden="1" w:unhideWhenUsed="1"/>
+    <w:lsdException w:name="Date" w:semiHidden="1" w:unhideWhenUsed="1"/>
+    <w:lsdException w:name="Body Text First Indent" w:semiHidden="1" w:unhideWhenUsed="1"/>
+    <w:lsdException w:name="Body Text Indent 2" w:semiHidden="1" w:unhideWhenUsed="1"/>
+    <w:lsdException w:name="Body Text Indent 3" w:semiHidden="1" w:unhideWhenUsed="1"/>
+    <w:lsdException w:name="Block Text" w:semiHidden="1" w:unhideWhenUsed="1"/>
+    <w:lsdException w:name="Hyperlink" w:semiHidden="1" w:unhideWhenUsed="1"/>
+    <w:lsdException w:name="FollowedHyperlink" w:semiHidden="1" w:unhideWhenUsed="1"/>
+    <w:lsdException w:name="Document Map" w:semiHidden="1" w:unhideWhenUsed="1"/>
+    <w:lsdException w:name="Plain Text" w:semiHidden="1" w:unhideWhenUsed="1"/>
+    <w:lsdException w:name="E-mail Signature" w:semiHidden="1" w:unhideWhenUsed="1"/>
+    <w:lsdException w:name="HTML Top of Form" w:semiHidden="1" w:unhideWhenUsed="1"/>
+    <w:lsdException w:name="HTML Bottom of Form" w:semiHidden="1" w:unhideWhenUsed="1"/>
+    <w:lsdException w:name="Normal (Web)" w:semiHidden="1" w:unhideWhenUsed="1"/>
+    <w:lsdException w:name="HTML Acronym" w:semiHidden="1" w:unhideWhenUsed="1"/>
+    <w:lsdException w:name="HTML Address" w:semiHidden="1" w:unhideWhenUsed="1"/>
+    <w:lsdException w:name="HTML Cite" w:semiHidden="1" w:unhideWhenUsed="1"/>
+    <w:lsdException w:name="HTML Code" w:semiHidden="1" w:unhideWhenUsed="1"/>
+    <w:lsdException w:name="HTML Definition" w:semiHidden="1" w:unhideWhenUsed="1"/>
+    <w:lsdException w:name="HTML Keyboard" w:semiHidden="1" w:unhideWhenUsed="1"/>
+    <w:lsdException w:name="HTML Preformatted" w:semiHidden="1" w:unhideWhenUsed="1"/>
+    <w:lsdException w:name="HTML Sample" w:semiHidden="1" w:unhideWhenUsed="1"/>
+    <w:lsdException w:name="HTML Typewriter" w:semiHidden="1" w:unhideWhenUsed="1"/>
+    <w:lsdException w:name="HTML Variable" w:semiHidden="1" w:unhideWhenUsed="1"/>
+    <w:lsdException w:name="Normal Table" w:semiHidden="1" w:unhideWhenUsed="1"/>
+    <w:lsdException w:name="annotation subject" w:semiHidden="1" w:unhideWhenUsed="1"/>
+    <w:lsdException w:name="No List" w:semiHidden="1" w:unhideWhenUsed="1"/>
+    <w:lsdException w:name="Outline List 1" w:semiHidden="1" w:unhideWhenUsed="1"/>
+    <w:lsdException w:name="Outline List 2" w:semiHidden="1" w:unhideWhenUsed="1"/>
+    <w:lsdException w:name="Outline List 3" w:semiHidden="1" w:unhideWhenUsed="1"/>
+    <w:lsdException w:name="Table Simple 1" w:semiHidden="1" w:unhideWhenUsed="1"/>
+    <w:lsdException w:name="Table Simple 2" w:semiHidden="1" w:unhideWhenUsed="1"/>
+    <w:lsdException w:name="Table Simple 3" w:semiHidden="1" w:unhideWhenUsed="1"/>
+    <w:lsdException w:name="Table Classic 1" w:semiHidden="1" w:unhideWhenUsed="1"/>
+    <w:lsdException w:name="Table Classic 2" w:semiHidden="1" w:unhideWhenUsed="1"/>
+    <w:lsdException w:name="Table Classic 3" w:semiHidden="1" w:unhideWhenUsed="1"/>
+    <w:lsdException w:name="Table Classic 4" w:semiHidden="1" w:unhideWhenUsed="1"/>
+    <w:lsdException w:name="Table Colorful 1" w:semiHidden="1" w:unhideWhenUsed="1"/>
+    <w:lsdException w:name="Table Colorful 2" w:semiHidden="1" w:unhideWhenUsed="1"/>
+    <w:lsdException w:name="Table Colorful 3" w:semiHidden="1" w:unhideWhenUsed="1"/>
+    <w:lsdException w:name="Table Columns 1" w:semiHidden="1" w:unhideWhenUsed="1"/>
+    <w:lsdException w:name="Table Columns 2" w:semiHidden="1" w:unhideWhenUsed="1"/>
+    <w:lsdException w:name="Table Columns 3" w:semiHidden="1" w:unhideWhenUsed="1"/>
+    <w:lsdException w:name="Table Columns 4" w:semiHidden="1" w:unhideWhenUsed="1"/>
+    <w:lsdException w:name="Table Columns 5" w:semiHidden="1" w:unhideWhenUsed="1"/>
+    <w:lsdException w:name="Table Grid 1" w:semiHidden="1" w:unhideWhenUsed="1"/>
+    <w:lsdException w:name="Table Grid 2" w:semiHidden="1" w:unhideWhenUsed="1"/>
+    <w:lsdException w:name="Table Grid 3" w:semiHidden="1" w:unhideWhenUsed="1"/>
+    <w:lsdException w:name="Table Grid 4" w:semiHidden="1" w:unhideWhenUsed="1"/>
+    <w:lsdException w:name="Table Grid 5" w:semiHidden="1" w:unhideWhenUsed="1"/>
+    <w:lsdException w:name="Table Grid 6" w:semiHidden="1" w:unhideWhenUsed="1"/>
+    <w:lsdException w:name="Table Grid 7" w:semiHidden="1" w:unhideWhenUsed="1"/>
+    <w:lsdException w:name="Table Grid 8" w:semiHidden="1" w:unhideWhenUsed="1"/>
+    <w:lsdException w:name="Table List 1" w:semiHidden="1" w:unhideWhenUsed="1"/>
+    <w:lsdException w:name="Table List 2" w:semiHidden="1" w:unhideWhenUsed="1"/>
+    <w:lsdException w:name="Table List 3" w:semiHidden="1" w:unhideWhenUsed="1"/>
+    <w:lsdException w:name="Table List 4" w:semiHidden="1" w:unhideWhenUsed="1"/>
+    <w:lsdException w:name="Table List 5" w:semiHidden="1" w:unhideWhenUsed="1"/>
+    <w:lsdException w:name="Table List 6" w:semiHidden="1" w:unhideWhenUsed="1"/>
+    <w:lsdException w:name="Table List 7" w:semiHidden="1" w:unhideWhenUsed="1"/>
+    <w:lsdException w:name="Table List 8" w:semiHidden="1" w:unhideWhenUsed="1"/>
+    <w:lsdException w:name="Table 3D effects 1" w:semiHidden="1" w:unhideWhenUsed="1"/>
+    <w:lsdException w:name="Table 3D effects 2" w:semiHidden="1" w:unhideWhenUsed="1"/>
+    <w:lsdException w:name="Table 3D effects 3" w:semiHidden="1" w:unhideWhenUsed="1"/>
+    <w:lsdException w:name="Table Contemporary" w:semiHidden="1" w:unhideWhenUsed="1"/>
+    <w:lsdException w:name="Table Elegant" w:semiHidden="1" w:unhideWhenUsed="1"/>
+    <w:lsdException w:name="Table Professional" w:semiHidden="1" w:unhideWhenUsed="1"/>
+    <w:lsdException w:name="Table Subtle 1" w:semiHidden="1" w:unhideWhenUsed="1"/>
+    <w:lsdException w:name="Table Subtle 2" w:semiHidden="1" w:unhideWhenUsed="1"/>
+    <w:lsdException w:name="Table Web 1" w:semiHidden="1" w:unhideWhenUsed="1"/>
+    <w:lsdException w:name="Table Web 2" w:semiHidden="1" w:unhideWhenUsed="1"/>
+    <w:lsdException w:name="Table Web 3" w:semiHidden="1" w:unhideWhenUsed="1"/>
+    <w:lsdException w:name="Balloon Text" w:semiHidden="1" w:unhideWhenUsed="1"/>
+    <w:lsdException w:name="Table Theme" w:semiHidden="1" w:unhideWhenUsed="1"/>
+    <w:lsdException w:name="Placeholder Text" w:semiHidden="1"/>
+    <w:lsdException w:name="Light Shading"/>
+    <w:lsdException w:name="Light List"/>
+    <w:lsdException w:name="Medium Grid 3"/>
+    <w:lsdException w:name="Dark List"/>
+    <w:lsdException w:name="Colorful Shading"/>
+    <w:lsdException w:name="Colorful List"/>
+    <w:lsdException w:name="Colorful Grid"/>
+    <w:lsdException w:name="Light Shading Accent 1"/>
+    <w:lsdException w:name="Light List Accent 1"/>
+    <w:lsdException w:name="Light Grid Accent 1"/>
+    <w:lsdException w:name="Medium Shading 1 Accent 1"/>
+    <w:lsdException w:name="Medium Shading 2 Accent 1"/>
+    <w:lsdException w:name="Medium List 1 Accent 1"/>
+    <w:lsdException w:name="Revision" w:semiHidden="1"/>
+    <w:lsdException w:name="Medium List 2 Accent 1"/>
+    <w:lsdException w:name="Medium Grid 1 Accent 1"/>
+    <w:lsdException w:name="Medium Grid 2 Accent 1"/>
+    <w:lsdException w:name="Medium Grid 3 Accent 1"/>
+    <w:lsdException w:name="Dark List Accent 1"/>
+    <w:lsdException w:name="Colorful Shading Accent 1"/>
+    <w:lsdException w:name="Colorful List Accent 1"/>
+    <w:lsdException w:name="Colorful Grid Accent 1"/>
+    <w:lsdException w:name="Light Shading Accent 2"/>
+    <w:lsdException w:name="Light List Accent 2"/>
+    <w:lsdException w:name="Light Grid Accent 2"/>
+    <w:lsdException w:name="Medium Shading 1 Accent 2"/>
+    <w:lsdException w:name="Medium Shading 2 Accent 2"/>
+    <w:lsdException w:name="Medium List 1 Accent 2"/>
+    <w:lsdException w:name="Medium List 2 Accent 2"/>
+    <w:lsdException w:name="Medium Grid 1 Accent 2"/>
+    <w:lsdException w:name="Medium Grid 2 Accent 2"/>
+    <w:lsdException w:name="Medium Grid 3 Accent 2"/>
+    <w:lsdException w:name="Dark List Accent 2"/>
+    <w:lsdException w:name="Colorful Shading Accent 2"/>
+    <w:lsdException w:name="Colorful List Accent 2"/>
+    <w:lsdException w:name="Colorful Grid Accent 2"/>
+    <w:lsdException w:name="Light Shading Accent 3"/>
+    <w:lsdException w:name="Light List Accent 3"/>
+    <w:lsdException w:name="Light Grid Accent 3"/>
+    <w:lsdException w:name="Medium Shading 1 Accent 3"/>
+    <w:lsdException w:name="Medium Shading 2 Accent 3"/>
+    <w:lsdException w:name="Medium List 1 Accent 3"/>
+    <w:lsdException w:name="Medium List 2 Accent 3"/>
+    <w:lsdException w:name="Medium Grid 1 Accent 3"/>
+    <w:lsdException w:name="Medium Grid 2 Accent 3"/>
+    <w:lsdException w:name="Medium Grid 3 Accent 3"/>
+    <w:lsdException w:name="Dark List Accent 3"/>
+    <w:lsdException w:name="Colorful Shading Accent 3"/>
+    <w:lsdException w:name="Colorful List Accent 3"/>
+    <w:lsdException w:name="Colorful Grid Accent 3"/>
+    <w:lsdException w:name="Light Shading Accent 4"/>
+    <w:lsdException w:name="Light List Accent 4"/>
+    <w:lsdException w:name="Light Grid Accent 4"/>
+    <w:lsdException w:name="Medium Shading 1 Accent 4"/>
+    <w:lsdException w:name="Medium Shading 2 Accent 4"/>
+    <w:lsdException w:name="Medium List 1 Accent 4"/>
+    <w:lsdException w:name="Medium List 2 Accent 4"/>
+    <w:lsdException w:name="Medium Grid 1 Accent 4"/>
+    <w:lsdException w:name="Medium Grid 2 Accent 4"/>
+    <w:lsdException w:name="Medium Grid 3 Accent 4"/>
+    <w:lsdException w:name="Dark List Accent 4"/>
+    <w:lsdException w:name="Colorful Shading Accent 4"/>
+    <w:lsdException w:name="Colorful List Accent 4"/>
+    <w:lsdException w:name="Colorful Grid Accent 4"/>
+    <w:lsdException w:name="Light Shading Accent 5"/>
+    <w:lsdException w:name="Light List Accent 5"/>
+    <w:lsdException w:name="Light Grid Accent 5"/>
+    <w:lsdException w:name="Medium Shading 1 Accent 5"/>
+    <w:lsdException w:name="Medium Shading 2 Accent 5"/>
+    <w:lsdException w:name="Medium List 1 Accent 5"/>
+    <w:lsdException w:name="Medium List 2 Accent 5"/>
+    <w:lsdException w:name="Medium Grid 1 Accent 5"/>
+    <w:lsdException w:name="Medium Grid 2 Accent 5"/>
+    <w:lsdException w:name="Medium Grid 3 Accent 5"/>
+    <w:lsdException w:name="Dark List Accent 5"/>
+    <w:lsdException w:name="Colorful Shading Accent 5"/>
+    <w:lsdException w:name="Colorful List Accent 5"/>
+    <w:lsdException w:name="Colorful Grid Accent 5"/>
+    <w:lsdException w:name="Light Shading Accent 6"/>
+    <w:lsdException w:name="Light List Accent 6"/>
+    <w:lsdException w:name="Light Grid Accent 6"/>
+    <w:lsdException w:name="Medium Shading 1 Accent 6"/>
+    <w:lsdException w:name="Medium Shading 2 Accent 6"/>
+    <w:lsdException w:name="Medium List 1 Accent 6"/>
+    <w:lsdException w:name="Medium List 2 Accent 6"/>
+    <w:lsdException w:name="Medium Grid 1 Accent 6"/>
+    <w:lsdException w:name="Medium Grid 2 Accent 6"/>
+    <w:lsdException w:name="Medium Grid 3 Accent 6"/>
+    <w:lsdException w:name="Dark List Accent 6"/>
+    <w:lsdException w:name="Colorful Shading Accent 6"/>
+    <w:lsdException w:name="Colorful List Accent 6"/>
+    <w:lsdException w:name="Colorful Grid Accent 6"/>
+    <w:lsdException w:name="Bibliography" w:semiHidden="1" w:unhideWhenUsed="1"/>
+    <w:lsdException w:name="TOC Heading" w:semiHidden="1" w:unhideWhenUsed="1"/>
+    <w:lsdException w:name="Grid Table 4" w:uiPriority="49"/>
+    <w:lsdException w:name="Grid Table 5 Dark" w:uiPriority="50"/>
+    <w:lsdException w:name="Grid Table 6 Colorful" w:uiPriority="51"/>
+    <w:lsdException w:name="Grid Table 7 Colorful" w:uiPriority="52"/>
+    <w:lsdException w:name="Grid Table 1 Light Accent 1" w:uiPriority="46"/>
+    <w:lsdException w:name="Grid Table 2 Accent 1" w:uiPriority="47"/>
+    <w:lsdException w:name="Grid Table 3 Accent 1" w:uiPriority="48"/>
+    <w:lsdException w:name="Grid Table 4 Accent 1" w:uiPriority="49"/>
+    <w:lsdException w:name="Grid Table 5 Dark Accent 1" w:uiPriority="50"/>
+    <w:lsdException w:name="Grid Table 6 Colorful Accent 1" w:uiPriority="51"/>
+    <w:lsdException w:name="Grid Table 7 Colorful Accent 1" w:uiPriority="52"/>
+    <w:lsdException w:name="Grid Table 1 Light Accent 2" w:uiPriority="46"/>
+    <w:lsdException w:name="Grid Table 2 Accent 2" w:uiPriority="47"/>
+    <w:lsdException w:name="Grid Table 3 Accent 2" w:uiPriority="48"/>
+    <w:lsdException w:name="Grid Table 4 Accent 2" w:uiPriority="49"/>
+    <w:lsdException w:name="Grid Table 5 Dark Accent 2" w:uiPriority="50"/>
+    <w:lsdException w:name="Grid Table 6 Colorful Accent 2" w:uiPriority="51"/>
+    <w:lsdException w:name="Grid Table 7 Colorful Accent 2" w:uiPriority="52"/>
+    <w:lsdException w:name="Grid Table 1 Light Accent 3" w:uiPriority="46"/>
+    <w:lsdException w:name="Grid Table 2 Accent 3" w:uiPriority="47"/>
+    <w:lsdException w:name="Grid Table 3 Accent 3" w:uiPriority="48"/>
+    <w:lsdException w:name="Grid Table 4 Accent 3" w:uiPriority="49"/>
+    <w:lsdException w:name="Grid Table 5 Dark Accent 3" w:uiPriority="50"/>
+    <w:lsdException w:name="Grid Table 6 Colorful Accent 3" w:uiPriority="51"/>
+    <w:lsdException w:name="Grid Table 7 Colorful Accent 3" w:uiPriority="52"/>
+    <w:lsdException w:name="Grid Table 1 Light Accent 4" w:uiPriority="46"/>
+    <w:lsdException w:name="Grid Table 2 Accent 4" w:uiPriority="47"/>
+    <w:lsdException w:name="Grid Table 3 Accent 4" w:uiPriority="48"/>
+    <w:lsdException w:name="Grid Table 4 Accent 4" w:uiPriority="49"/>
+    <w:lsdException w:name="Grid Table 5 Dark Accent 4" w:uiPriority="50"/>
+    <w:lsdException w:name="Grid Table 6 Colorful Accent 4" w:uiPriority="51"/>
+    <w:lsdException w:name="Grid Table 7 Colorful Accent 4" w:uiPriority="52"/>
+    <w:lsdException w:name="Grid Table 1 Light Accent 5" w:uiPriority="46"/>
+    <w:lsdException w:name="Grid Table 2 Accent 5" w:uiPriority="47"/>
+    <w:lsdException w:name="Grid Table 3 Accent 5" w:uiPriority="48"/>
+    <w:lsdException w:name="Grid Table 4 Accent 5" w:uiPriority="49"/>
+    <w:lsdException w:name="Grid Table 5 Dark Accent 5" w:uiPriority="50"/>
+    <w:lsdException w:name="Grid Table 6 Colorful Accent 5" w:uiPriority="51"/>
+    <w:lsdException w:name="Grid Table 7 Colorful Accent 5" w:uiPriority="52"/>
+    <w:lsdException w:name="Grid Table 1 Light Accent 6" w:uiPriority="46"/>
+    <w:lsdException w:name="Grid Table 2 Accent 6" w:uiPriority="47"/>
+    <w:lsdException w:name="Grid Table 3 Accent 6" w:uiPriority="48"/>
+    <w:lsdException w:name="Grid Table 4 Accent 6" w:uiPriority="49"/>
+    <w:lsdException w:name="Grid Table 5 Dark Accent 6" w:uiPriority="50"/>
+    <w:lsdException w:name="Grid Table 6 Colorful Accent 6" w:uiPriority="51"/>
+    <w:lsdException w:name="Grid Table 7 Colorful Accent 6" w:uiPriority="52"/>
+    <w:lsdException w:name="List Table 1 Light" w:uiPriority="46"/>
+    <w:lsdException w:name="List Table 2" w:uiPriority="47"/>
+    <w:lsdException w:name="List Table 3" w:uiPriority="48"/>
+    <w:lsdException w:name="List Table 4" w:uiPriority="49"/>
+    <w:lsdException w:name="List Table 5 Dark" w:uiPriority="50"/>
+    <w:lsdException w:name="List Table 6 Colorful" w:uiPriority="51"/>
+    <w:lsdException w:name="List Table 7 Colorful" w:uiPriority="52"/>
+    <w:lsdException w:name="List Table 1 Light Accent 1" w:uiPriority="46"/>
+    <w:lsdException w:name="List Table 2 Accent 1" w:uiPriority="47"/>
+    <w:lsdException w:name="List Table 3 Accent 1" w:uiPriority="48"/>
+    <w:lsdException w:name="List Table 4 Accent 1" w:uiPriority="49"/>
+    <w:lsdException w:name="List Table 5 Dark Accent 1" w:uiPriority="50"/>
+    <w:lsdException w:name="List Table 6 Colorful Accent 1" w:uiPriority="51"/>
+    <w:lsdException w:name="List Table 7 Colorful Accent 1" w:uiPriority="52"/>
+    <w:lsdException w:name="List Table 1 Light Accent 2" w:uiPriority="46"/>
+    <w:lsdException w:name="List Table 2 Accent 2" w:uiPriority="47"/>
+    <w:lsdException w:name="List Table 3 Accent 2" w:uiPriority="48"/>
+    <w:lsdException w:name="List Table 4 Accent 2" w:uiPriority="49"/>
+    <w:lsdException w:name="List Table 5 Dark Accent 2" w:uiPriority="50"/>
+    <w:lsdException w:name="List Table 6 Colorful Accent 2" w:uiPriority="51"/>
+    <w:lsdException w:name="List Table 7 Colorful Accent 2" w:uiPriority="52"/>
+    <w:lsdException w:name="List Table 1 Light Accent 3" w:uiPriority="46"/>
+    <w:lsdException w:name="List Table 2 Accent 3" w:uiPriority="47"/>
+    <w:lsdException w:name="List Table 3 Accent 3" w:uiPriority="48"/>
+    <w:lsdException w:name="List Table 4 Accent 3" w:uiPriority="49"/>
+    <w:lsdException w:name="List Table 5 Dark Accent 3" w:uiPriority="50"/>
+    <w:lsdException w:name="List Table 6 Colorful Accent 3" w:uiPriority="51"/>
+    <w:lsdException w:name="List Table 7 Colorful Accent 3" w:uiPriority="52"/>
+    <w:lsdException w:name="List Table 1 Light Accent 4" w:uiPriority="46"/>
+    <w:lsdException w:name="List Table 2 Accent 4" w:uiPriority="47"/>
+    <w:lsdException w:name="List Table 3 Accent 4" w:uiPriority="48"/>
+    <w:lsdException w:name="List Table 4 Accent 4" w:uiPriority="49"/>
+    <w:lsdException w:name="List Table 5 Dark Accent 4" w:uiPriority="50"/>
+    <w:lsdException w:name="List Table 6 Colorful Accent 4" w:uiPriority="51"/>
+    <w:lsdException w:name="List Table 7 Colorful Accent 4" w:uiPriority="52"/>
+    <w:lsdException w:name="List Table 1 Light Accent 5" w:uiPriority="46"/>
+    <w:lsdException w:name="List Table 2 Accent 5" w:uiPriority="47"/>
+    <w:lsdException w:name="List Table 3 Accent 5" w:uiPriority="48"/>
+    <w:lsdException w:name="List Table 4 Accent 5" w:uiPriority="49"/>
+    <w:lsdException w:name="List Table 5 Dark Accent 5" w:uiPriority="50"/>
+    <w:lsdException w:name="List Table 6 Colorful Accent 5" w:uiPriority="51"/>
+    <w:lsdException w:name="List Table 7 Colorful Accent 5" w:uiPriority="52"/>
+    <w:lsdException w:name="List Table 1 Light Accent 6" w:uiPriority="46"/>
+    <w:lsdException w:name="List Table 2 Accent 6" w:uiPriority="47"/>
+    <w:lsdException w:name="List Table 3 Accent 6" w:uiPriority="48"/>
+    <w:lsdException w:name="List Table 4 Accent 6" w:uiPriority="49"/>
+    <w:lsdException w:name="List Table 5 Dark Accent 6" w:uiPriority="50"/>
+    <w:lsdException w:name="List Table 6 Colorful Accent 6" w:uiPriority="51"/>
+    <w:lsdException w:name="List Table 7 Colorful Accent 6" w:uiPriority="52"/>
+    <w:lsdException w:name="Mention" w:semiHidden="1" w:uiPriority="99" w:unhideWhenUsed="1"/>
+    <w:lsdException w:name="Smart Hyperlink" w:semiHidden="1" w:uiPriority="99" w:unhideWhenUsed="1"/>
+    <w:lsdException w:name="Hashtag" w:semiHidden="1" w:uiPriority="99" w:unhideWhenUsed="1"/>
+    <w:lsdException w:name="Unresolved Mention" w:semiHidden="1" w:uiPriority="99" w:unhideWhenUsed="1"/>
+    <w:lsdException w:name="Smart Link" w:semiHidden="1" w:uiPriority="99" w:unhideWhenUsed="1"/>
+  </w:latentStyles>
+  <w:style w:type="paragraph" w:default="1" w:styleId="Normal">
     <w:name w:val="Normal"/>
     <w:qFormat/>
   </w:style>
-  <w:style w:styleId="BodyText" w:type="paragraph">
+  <w:style w:type="paragraph" w:styleId="Heading1">
+    <w:name w:val="heading 1"/>
+    <w:basedOn w:val="Normal"/>
+    <w:next w:val="BodyText"/>
+    <w:uiPriority w:val="9"/>
+    <w:qFormat/>
+    <w:pPr>
+      <w:keepNext/>
+      <w:keepLines/>
+      <w:spacing w:before="480" w:after="0"/>
+      <w:outlineLvl w:val="0"/>
+    </w:pPr>
+    <w:rPr>
+      <w:rFonts w:asciiTheme="majorHAnsi" w:eastAsiaTheme="majorEastAsia" w:hAnsiTheme="majorHAnsi" w:cstheme="majorBidi"/>
+      <w:b/>
+      <w:bCs/>
+      <w:color w:val="4F81BD" w:themeColor="accent1"/>
+      <w:sz w:val="32"/>
+      <w:szCs w:val="32"/>
+    </w:rPr>
+  </w:style>
+  <w:style w:type="paragraph" w:styleId="Heading2">
+    <w:name w:val="heading 2"/>
+    <w:basedOn w:val="Normal"/>
+    <w:next w:val="BodyText"/>
+    <w:uiPriority w:val="9"/>
+    <w:unhideWhenUsed/>
+    <w:qFormat/>
+    <w:pPr>
+      <w:keepNext/>
+      <w:keepLines/>
+      <w:spacing w:before="200" w:after="0"/>
+      <w:outlineLvl w:val="1"/>
+    </w:pPr>
+    <w:rPr>
+      <w:rFonts w:asciiTheme="majorHAnsi" w:eastAsiaTheme="majorEastAsia" w:hAnsiTheme="majorHAnsi" w:cstheme="majorBidi"/>
+      <w:b/>
+      <w:bCs/>
+      <w:color w:val="4F81BD" w:themeColor="accent1"/>
+      <w:sz w:val="28"/>
+      <w:szCs w:val="28"/>
+    </w:rPr>
+  </w:style>
+  <w:style w:type="paragraph" w:styleId="Heading3">
+    <w:name w:val="heading 3"/>
+    <w:basedOn w:val="Normal"/>
+    <w:next w:val="BodyText"/>
+    <w:uiPriority w:val="9"/>
+    <w:unhideWhenUsed/>
+    <w:qFormat/>
+    <w:pPr>
+      <w:keepNext/>
+      <w:keepLines/>
+      <w:spacing w:before="200" w:after="0"/>
+      <w:outlineLvl w:val="2"/>
+    </w:pPr>
+    <w:rPr>
+      <w:rFonts w:asciiTheme="majorHAnsi" w:eastAsiaTheme="majorEastAsia" w:hAnsiTheme="majorHAnsi" w:cstheme="majorBidi"/>
+      <w:b/>
+      <w:bCs/>
+      <w:color w:val="4F81BD" w:themeColor="accent1"/>
+    </w:rPr>
+  </w:style>
+  <w:style w:type="paragraph" w:styleId="Heading4">
+    <w:name w:val="heading 4"/>
+    <w:basedOn w:val="Normal"/>
+    <w:next w:val="BodyText"/>
+    <w:uiPriority w:val="9"/>
+    <w:unhideWhenUsed/>
+    <w:qFormat/>
+    <w:pPr>
+      <w:keepNext/>
+      <w:keepLines/>
+      <w:spacing w:before="200" w:after="0"/>
+      <w:outlineLvl w:val="3"/>
+    </w:pPr>
+    <w:rPr>
+      <w:rFonts w:asciiTheme="majorHAnsi" w:eastAsiaTheme="majorEastAsia" w:hAnsiTheme="majorHAnsi" w:cstheme="majorBidi"/>
+      <w:bCs/>
+      <w:i/>
+      <w:color w:val="4F81BD" w:themeColor="accent1"/>
+    </w:rPr>
+  </w:style>
+  <w:style w:type="paragraph" w:styleId="Heading5">
+    <w:name w:val="heading 5"/>
+    <w:basedOn w:val="Normal"/>
+    <w:next w:val="BodyText"/>
+    <w:uiPriority w:val="9"/>
+    <w:unhideWhenUsed/>
+    <w:qFormat/>
+    <w:pPr>
+      <w:keepNext/>
+      <w:keepLines/>
+      <w:spacing w:before="200" w:after="0"/>
+      <w:outlineLvl w:val="4"/>
+    </w:pPr>
+    <w:rPr>
+      <w:rFonts w:asciiTheme="majorHAnsi" w:eastAsiaTheme="majorEastAsia" w:hAnsiTheme="majorHAnsi" w:cstheme="majorBidi"/>
+      <w:iCs/>
+      <w:color w:val="4F81BD" w:themeColor="accent1"/>
+    </w:rPr>
+  </w:style>
+  <w:style w:type="paragraph" w:styleId="Heading6">
+    <w:name w:val="heading 6"/>
+    <w:basedOn w:val="Normal"/>
+    <w:next w:val="BodyText"/>
+    <w:uiPriority w:val="9"/>
+    <w:unhideWhenUsed/>
+    <w:qFormat/>
+    <w:pPr>
+      <w:keepNext/>
+      <w:keepLines/>
+      <w:spacing w:before="200" w:after="0"/>
+      <w:outlineLvl w:val="5"/>
+    </w:pPr>
+    <w:rPr>
+      <w:rFonts w:asciiTheme="majorHAnsi" w:eastAsiaTheme="majorEastAsia" w:hAnsiTheme="majorHAnsi" w:cstheme="majorBidi"/>
+      <w:color w:val="4F81BD" w:themeColor="accent1"/>
+    </w:rPr>
+  </w:style>
+  <w:style w:type="paragraph" w:styleId="Heading7">
+    <w:name w:val="heading 7"/>
+    <w:basedOn w:val="Normal"/>
+    <w:next w:val="BodyText"/>
+    <w:uiPriority w:val="9"/>
+    <w:unhideWhenUsed/>
+    <w:qFormat/>
+    <w:pPr>
+      <w:keepNext/>
+      <w:keepLines/>
+      <w:spacing w:before="200" w:after="0"/>
+      <w:outlineLvl w:val="6"/>
+    </w:pPr>
+    <w:rPr>
+      <w:rFonts w:asciiTheme="majorHAnsi" w:eastAsiaTheme="majorEastAsia" w:hAnsiTheme="majorHAnsi" w:cstheme="majorBidi"/>
+      <w:color w:val="4F81BD" w:themeColor="accent1"/>
+    </w:rPr>
+  </w:style>
+  <w:style w:type="paragraph" w:styleId="Heading8">
+    <w:name w:val="heading 8"/>
+    <w:basedOn w:val="Normal"/>
+    <w:next w:val="BodyText"/>
+    <w:uiPriority w:val="9"/>
+    <w:unhideWhenUsed/>
+    <w:qFormat/>
+    <w:pPr>
+      <w:keepNext/>
+      <w:keepLines/>
+      <w:spacing w:before="200" w:after="0"/>
+      <w:outlineLvl w:val="7"/>
+    </w:pPr>
+    <w:rPr>
+      <w:rFonts w:asciiTheme="majorHAnsi" w:eastAsiaTheme="majorEastAsia" w:hAnsiTheme="majorHAnsi" w:cstheme="majorBidi"/>
+      <w:color w:val="4F81BD" w:themeColor="accent1"/>
+    </w:rPr>
+  </w:style>
+  <w:style w:type="paragraph" w:styleId="Heading9">
+    <w:name w:val="heading 9"/>
+    <w:basedOn w:val="Normal"/>
+    <w:next w:val="BodyText"/>
+    <w:uiPriority w:val="9"/>
+    <w:unhideWhenUsed/>
+    <w:qFormat/>
+    <w:pPr>
+      <w:keepNext/>
+      <w:keepLines/>
+      <w:spacing w:before="200" w:after="0"/>
+      <w:outlineLvl w:val="8"/>
+    </w:pPr>
+    <w:rPr>
+      <w:rFonts w:asciiTheme="majorHAnsi" w:eastAsiaTheme="majorEastAsia" w:hAnsiTheme="majorHAnsi" w:cstheme="majorBidi"/>
+      <w:color w:val="4F81BD" w:themeColor="accent1"/>
+    </w:rPr>
+  </w:style>
+  <w:style w:type="character" w:default="1" w:styleId="DefaultParagraphFont">
+    <w:name w:val="Default Paragraph Font"/>
+    <w:uiPriority w:val="1"/>
+    <w:semiHidden/>
+    <w:unhideWhenUsed/>
+  </w:style>
+  <w:style w:type="table" w:default="1" w:styleId="TableNormal">
+    <w:name w:val="Normal Table"/>
+    <w:uiPriority w:val="99"/>
+    <w:semiHidden/>
+    <w:unhideWhenUsed/>
+    <w:tblPr>
+      <w:tblInd w:w="0" w:type="dxa"/>
+      <w:tblCellMar>
+        <w:top w:w="0" w:type="dxa"/>
+        <w:left w:w="108" w:type="dxa"/>
+        <w:bottom w:w="0" w:type="dxa"/>
+        <w:right w:w="108" w:type="dxa"/>
+      </w:tblCellMar>
+    </w:tblPr>
+  </w:style>
+  <w:style w:type="numbering" w:default="1" w:styleId="NoList">
+    <w:name w:val="No List"/>
+    <w:uiPriority w:val="99"/>
+    <w:semiHidden/>
+    <w:unhideWhenUsed/>
+  </w:style>
+  <w:style w:type="paragraph" w:styleId="BodyText">
     <w:name w:val="Body Text"/>
     <w:basedOn w:val="Normal"/>
-    <w:link w:val="BodyTextChar"/>
+    <w:qFormat/>
     <w:pPr>
-      <w:spacing w:after="180" w:before="180"/>
+      <w:spacing w:before="180" w:after="180"/>
     </w:pPr>
-    <w:qFormat/>
-  </w:style>
-  <w:style w:customStyle="1" w:styleId="FirstParagraph" w:type="paragraph">
+  </w:style>
+  <w:style w:type="paragraph" w:customStyle="1" w:styleId="FirstParagraph">
     <w:name w:val="First Paragraph"/>
     <w:basedOn w:val="BodyText"/>
     <w:next w:val="BodyText"/>
     <w:qFormat/>
   </w:style>
-  <w:style w:customStyle="1" w:styleId="Compact" w:type="paragraph">
+  <w:style w:type="paragraph" w:customStyle="1" w:styleId="Compact">
     <w:name w:val="Compact"/>
     <w:basedOn w:val="BodyText"/>
     <w:qFormat/>
     <w:pPr>
-      <w:spacing w:after="36" w:before="36"/>
+      <w:spacing w:before="36" w:after="36"/>
     </w:pPr>
   </w:style>
-  <w:style w:styleId="Title" w:type="paragraph">
+  <w:style w:type="paragraph" w:styleId="Title">
     <w:name w:val="Title"/>
     <w:basedOn w:val="Normal"/>
     <w:next w:val="BodyText"/>
@@ -4594,35 +4646,32 @@
     <w:pPr>
       <w:keepNext/>
       <w:keepLines/>
-      <w:spacing w:after="240" w:before="480"/>
+      <w:spacing w:before="480" w:after="240"/>
       <w:jc w:val="center"/>
     </w:pPr>
     <w:rPr>
-      <w:rFonts w:asciiTheme="majorHAnsi" w:cstheme="majorBidi" w:eastAsiaTheme="majorEastAsia" w:hAnsiTheme="majorHAnsi"/>
+      <w:rFonts w:asciiTheme="majorHAnsi" w:eastAsiaTheme="majorEastAsia" w:hAnsiTheme="majorHAnsi" w:cstheme="majorBidi"/>
       <w:b/>
       <w:bCs/>
-      <w:color w:themeColor="accent1" w:themeShade="B5" w:val="345A8A"/>
+      <w:color w:val="345A8A" w:themeColor="accent1" w:themeShade="B5"/>
       <w:sz w:val="36"/>
       <w:szCs w:val="36"/>
     </w:rPr>
   </w:style>
-  <w:style w:styleId="Subtitle" w:type="paragraph">
+  <w:style w:type="paragraph" w:styleId="Subtitle">
     <w:name w:val="Subtitle"/>
     <w:basedOn w:val="Title"/>
     <w:next w:val="BodyText"/>
     <w:qFormat/>
     <w:pPr>
-      <w:keepNext/>
-      <w:keepLines/>
-      <w:spacing w:after="240" w:before="240"/>
-      <w:jc w:val="center"/>
+      <w:spacing w:before="240"/>
     </w:pPr>
     <w:rPr>
       <w:sz w:val="30"/>
       <w:szCs w:val="30"/>
     </w:rPr>
   </w:style>
-  <w:style w:customStyle="1" w:styleId="Author" w:type="paragraph">
+  <w:style w:type="paragraph" w:customStyle="1" w:styleId="Author">
     <w:name w:val="Author"/>
     <w:next w:val="BodyText"/>
     <w:qFormat/>
@@ -4632,7 +4681,7 @@
       <w:jc w:val="center"/>
     </w:pPr>
   </w:style>
-  <w:style w:styleId="Date" w:type="paragraph">
+  <w:style w:type="paragraph" w:styleId="Date">
     <w:name w:val="Date"/>
     <w:next w:val="BodyText"/>
     <w:qFormat/>
@@ -4642,7 +4691,7 @@
       <w:jc w:val="center"/>
     </w:pPr>
   </w:style>
-  <w:style w:customStyle="1" w:styleId="Abstract" w:type="paragraph">
+  <w:style w:type="paragraph" w:customStyle="1" w:styleId="Abstract">
     <w:name w:val="Abstract"/>
     <w:basedOn w:val="Normal"/>
     <w:next w:val="BodyText"/>
@@ -4650,210 +4699,19 @@
     <w:pPr>
       <w:keepNext/>
       <w:keepLines/>
-      <w:spacing w:after="300" w:before="300"/>
+      <w:spacing w:before="300" w:after="300"/>
     </w:pPr>
     <w:rPr>
       <w:sz w:val="20"/>
       <w:szCs w:val="20"/>
     </w:rPr>
   </w:style>
-  <w:style w:styleId="Bibliography" w:type="paragraph">
+  <w:style w:type="paragraph" w:styleId="Bibliography">
     <w:name w:val="Bibliography"/>
     <w:basedOn w:val="Normal"/>
-    <w:next w:val="Bibliography"/>
     <w:qFormat/>
-    <w:pPr/>
-    <w:rPr/>
-  </w:style>
-  <w:style w:styleId="Heading1" w:type="paragraph">
-    <w:name w:val="Heading 1"/>
-    <w:basedOn w:val="Normal"/>
-    <w:next w:val="BodyText"/>
-    <w:uiPriority w:val="9"/>
-    <w:qFormat/>
-    <w:pPr>
-      <w:keepNext/>
-      <w:keepLines/>
-      <w:spacing w:after="0" w:before="480"/>
-      <w:outlineLvl w:val="0"/>
-    </w:pPr>
-    <w:rPr>
-      <w:rFonts w:asciiTheme="majorHAnsi" w:cstheme="majorBidi" w:eastAsiaTheme="majorEastAsia" w:hAnsiTheme="majorHAnsi"/>
-      <w:b/>
-      <w:bCs/>
-      <w:color w:themeColor="accent1" w:val="4F81BD"/>
-      <w:sz w:val="32"/>
-      <w:szCs w:val="32"/>
-    </w:rPr>
-  </w:style>
-  <w:style w:styleId="Heading2" w:type="paragraph">
-    <w:name w:val="Heading 2"/>
-    <w:basedOn w:val="Normal"/>
-    <w:next w:val="BodyText"/>
-    <w:uiPriority w:val="9"/>
-    <w:unhideWhenUsed/>
-    <w:qFormat/>
-    <w:pPr>
-      <w:keepNext/>
-      <w:keepLines/>
-      <w:spacing w:after="0" w:before="200"/>
-      <w:outlineLvl w:val="1"/>
-    </w:pPr>
-    <w:rPr>
-      <w:rFonts w:asciiTheme="majorHAnsi" w:cstheme="majorBidi" w:eastAsiaTheme="majorEastAsia" w:hAnsiTheme="majorHAnsi"/>
-      <w:b/>
-      <w:bCs/>
-      <w:color w:themeColor="accent1" w:val="4F81BD"/>
-      <w:sz w:val="28"/>
-      <w:szCs w:val="28"/>
-    </w:rPr>
-  </w:style>
-  <w:style w:styleId="Heading3" w:type="paragraph">
-    <w:name w:val="Heading 3"/>
-    <w:basedOn w:val="Normal"/>
-    <w:next w:val="BodyText"/>
-    <w:uiPriority w:val="9"/>
-    <w:unhideWhenUsed/>
-    <w:qFormat/>
-    <w:pPr>
-      <w:keepNext/>
-      <w:keepLines/>
-      <w:spacing w:after="0" w:before="200"/>
-      <w:outlineLvl w:val="2"/>
-    </w:pPr>
-    <w:rPr>
-      <w:rFonts w:asciiTheme="majorHAnsi" w:cstheme="majorBidi" w:eastAsiaTheme="majorEastAsia" w:hAnsiTheme="majorHAnsi"/>
-      <w:b/>
-      <w:bCs/>
-      <w:color w:themeColor="accent1" w:val="4F81BD"/>
-      <w:sz w:val="24"/>
-      <w:szCs w:val="24"/>
-    </w:rPr>
-  </w:style>
-  <w:style w:styleId="Heading4" w:type="paragraph">
-    <w:name w:val="Heading 4"/>
-    <w:basedOn w:val="Normal"/>
-    <w:next w:val="BodyText"/>
-    <w:uiPriority w:val="9"/>
-    <w:unhideWhenUsed/>
-    <w:qFormat/>
-    <w:pPr>
-      <w:keepNext/>
-      <w:keepLines/>
-      <w:spacing w:after="0" w:before="200"/>
-      <w:outlineLvl w:val="3"/>
-    </w:pPr>
-    <w:rPr>
-      <w:rFonts w:asciiTheme="majorHAnsi" w:cstheme="majorBidi" w:eastAsiaTheme="majorEastAsia" w:hAnsiTheme="majorHAnsi"/>
-      <w:i/>
-      <w:bCs/>
-      <w:color w:themeColor="accent1" w:val="4F81BD"/>
-      <w:sz w:val="24"/>
-      <w:szCs w:val="24"/>
-    </w:rPr>
-  </w:style>
-  <w:style w:styleId="Heading5" w:type="paragraph">
-    <w:name w:val="Heading 5"/>
-    <w:basedOn w:val="Normal"/>
-    <w:next w:val="BodyText"/>
-    <w:uiPriority w:val="9"/>
-    <w:unhideWhenUsed/>
-    <w:qFormat/>
-    <w:pPr>
-      <w:keepNext/>
-      <w:keepLines/>
-      <w:spacing w:after="0" w:before="200"/>
-      <w:outlineLvl w:val="4"/>
-    </w:pPr>
-    <w:rPr>
-      <w:rFonts w:asciiTheme="majorHAnsi" w:cstheme="majorBidi" w:eastAsiaTheme="majorEastAsia" w:hAnsiTheme="majorHAnsi"/>
-      <w:iCs/>
-      <w:color w:themeColor="accent1" w:val="4F81BD"/>
-      <w:sz w:val="24"/>
-      <w:szCs w:val="24"/>
-    </w:rPr>
-  </w:style>
-  <w:style w:styleId="Heading6" w:type="paragraph">
-    <w:name w:val="Heading 6"/>
-    <w:basedOn w:val="Normal"/>
-    <w:next w:val="BodyText"/>
-    <w:uiPriority w:val="9"/>
-    <w:unhideWhenUsed/>
-    <w:qFormat/>
-    <w:pPr>
-      <w:keepNext/>
-      <w:keepLines/>
-      <w:spacing w:after="0" w:before="200"/>
-      <w:outlineLvl w:val="5"/>
-    </w:pPr>
-    <w:rPr>
-      <w:rFonts w:asciiTheme="majorHAnsi" w:cstheme="majorBidi" w:eastAsiaTheme="majorEastAsia" w:hAnsiTheme="majorHAnsi"/>
-      <w:color w:themeColor="accent1" w:val="4F81BD"/>
-      <w:sz w:val="24"/>
-      <w:szCs w:val="24"/>
-    </w:rPr>
-  </w:style>
-  <w:style w:styleId="Heading7" w:type="paragraph">
-    <w:name w:val="Heading 7"/>
-    <w:basedOn w:val="Normal"/>
-    <w:next w:val="BodyText"/>
-    <w:uiPriority w:val="9"/>
-    <w:unhideWhenUsed/>
-    <w:qFormat/>
-    <w:pPr>
-      <w:keepNext/>
-      <w:keepLines/>
-      <w:spacing w:after="0" w:before="200"/>
-      <w:outlineLvl w:val="6"/>
-    </w:pPr>
-    <w:rPr>
-      <w:rFonts w:asciiTheme="majorHAnsi" w:cstheme="majorBidi" w:eastAsiaTheme="majorEastAsia" w:hAnsiTheme="majorHAnsi"/>
-      <w:color w:themeColor="accent1" w:val="4F81BD"/>
-      <w:sz w:val="24"/>
-      <w:szCs w:val="24"/>
-    </w:rPr>
-  </w:style>
-  <w:style w:styleId="Heading8" w:type="paragraph">
-    <w:name w:val="Heading 8"/>
-    <w:basedOn w:val="Normal"/>
-    <w:next w:val="BodyText"/>
-    <w:uiPriority w:val="9"/>
-    <w:unhideWhenUsed/>
-    <w:qFormat/>
-    <w:pPr>
-      <w:keepNext/>
-      <w:keepLines/>
-      <w:spacing w:after="0" w:before="200"/>
-      <w:outlineLvl w:val="7"/>
-    </w:pPr>
-    <w:rPr>
-      <w:rFonts w:asciiTheme="majorHAnsi" w:cstheme="majorBidi" w:eastAsiaTheme="majorEastAsia" w:hAnsiTheme="majorHAnsi"/>
-      <w:color w:themeColor="accent1" w:val="4F81BD"/>
-      <w:sz w:val="24"/>
-      <w:szCs w:val="24"/>
-    </w:rPr>
-  </w:style>
-  <w:style w:styleId="Heading9" w:type="paragraph">
-    <w:name w:val="Heading 9"/>
-    <w:basedOn w:val="Normal"/>
-    <w:next w:val="BodyText"/>
-    <w:uiPriority w:val="9"/>
-    <w:unhideWhenUsed/>
-    <w:qFormat/>
-    <w:pPr>
-      <w:keepNext/>
-      <w:keepLines/>
-      <w:spacing w:after="0" w:before="200"/>
-      <w:outlineLvl w:val="8"/>
-    </w:pPr>
-    <w:rPr>
-      <w:rFonts w:asciiTheme="majorHAnsi" w:cstheme="majorBidi" w:eastAsiaTheme="majorEastAsia" w:hAnsiTheme="majorHAnsi"/>
-      <w:color w:themeColor="accent1" w:val="4F81BD"/>
-      <w:sz w:val="24"/>
-      <w:szCs w:val="24"/>
-    </w:rPr>
-  </w:style>
-  <w:style w:styleId="BlockText" w:type="paragraph">
+  </w:style>
+  <w:style w:type="paragraph" w:styleId="BlockText">
     <w:name w:val="Block Text"/>
     <w:basedOn w:val="BodyText"/>
     <w:next w:val="BodyText"/>
@@ -4861,55 +4719,47 @@
     <w:unhideWhenUsed/>
     <w:qFormat/>
     <w:pPr>
-      <w:spacing w:after="100" w:before="100"/>
-      <w:ind w:firstLine="0" w:left="480" w:right="480"/>
+      <w:spacing w:before="100" w:after="100"/>
+      <w:ind w:left="480" w:right="480"/>
     </w:pPr>
   </w:style>
-  <w:style w:styleId="FootnoteText" w:type="paragraph">
-    <w:name w:val="Footnote Text"/>
+  <w:style w:type="paragraph" w:styleId="FootnoteText">
+    <w:name w:val="footnote text"/>
     <w:basedOn w:val="Normal"/>
-    <w:next w:val="FootnoteText"/>
     <w:uiPriority w:val="9"/>
     <w:unhideWhenUsed/>
     <w:qFormat/>
   </w:style>
-  <w:style w:default="1" w:styleId="DefaultParagraphFont" w:type="character">
-    <w:name w:val="Default Paragraph Font"/>
-    <w:semiHidden/>
-    <w:unhideWhenUsed/>
-  </w:style>
-  <w:style w:default="1" w:styleId="Table" w:type="table">
+  <w:style w:type="table" w:customStyle="1" w:styleId="Table">
     <w:name w:val="Table"/>
-    <w:basedOn w:val="TableNormal"/>
     <w:semiHidden/>
     <w:unhideWhenUsed/>
     <w:qFormat/>
     <w:tblPr>
-      <w:tblInd w:type="dxa" w:w="0"/>
+      <w:tblInd w:w="0" w:type="dxa"/>
       <w:tblCellMar>
-        <w:top w:type="dxa" w:w="0"/>
-        <w:left w:type="dxa" w:w="108"/>
-        <w:bottom w:type="dxa" w:w="0"/>
-        <w:right w:type="dxa" w:w="108"/>
+        <w:top w:w="0" w:type="dxa"/>
+        <w:left w:w="108" w:type="dxa"/>
+        <w:bottom w:w="0" w:type="dxa"/>
+        <w:right w:w="108" w:type="dxa"/>
       </w:tblCellMar>
     </w:tblPr>
     <w:tblStylePr w:type="firstRow">
       <w:tblPr>
         <w:jc w:val="left"/>
-        <w:tblInd w:type="dxa" w:w="0"/>
       </w:tblPr>
       <w:trPr>
         <w:jc w:val="left"/>
       </w:trPr>
       <w:tcPr>
+        <w:tcBorders>
+          <w:bottom w:val="single" w:sz="0" w:space="0" w:color="auto"/>
+        </w:tcBorders>
         <w:vAlign w:val="bottom"/>
-        <w:tcBorders>
-          <w:bottom w:val="single"/>
-        </w:tcBorders>
       </w:tcPr>
     </w:tblStylePr>
   </w:style>
-  <w:style w:customStyle="1" w:styleId="DefinitionTerm" w:type="paragraph">
+  <w:style w:type="paragraph" w:customStyle="1" w:styleId="DefinitionTerm">
     <w:name w:val="Definition Term"/>
     <w:basedOn w:val="Normal"/>
     <w:next w:val="Definition"/>
@@ -4922,75 +4772,76 @@
       <w:b/>
     </w:rPr>
   </w:style>
-  <w:style w:customStyle="1" w:styleId="Definition" w:type="paragraph">
+  <w:style w:type="paragraph" w:customStyle="1" w:styleId="Definition">
     <w:name w:val="Definition"/>
     <w:basedOn w:val="Normal"/>
   </w:style>
-  <w:style w:styleId="Caption" w:type="paragraph">
-    <w:name w:val="Caption"/>
+  <w:style w:type="paragraph" w:styleId="Caption">
+    <w:name w:val="caption"/>
     <w:basedOn w:val="Normal"/>
-    <w:link w:val="BodyTextChar"/>
+    <w:link w:val="CaptionChar"/>
     <w:pPr>
-      <w:spacing w:after="120" w:before="0"/>
+      <w:spacing w:after="120"/>
     </w:pPr>
     <w:rPr>
       <w:i/>
     </w:rPr>
   </w:style>
-  <w:style w:customStyle="1" w:styleId="TableCaption" w:type="paragraph">
+  <w:style w:type="paragraph" w:customStyle="1" w:styleId="TableCaption">
     <w:name w:val="Table Caption"/>
     <w:basedOn w:val="Caption"/>
     <w:pPr>
       <w:keepNext/>
     </w:pPr>
   </w:style>
-  <w:style w:customStyle="1" w:styleId="ImageCaption" w:type="paragraph">
+  <w:style w:type="paragraph" w:customStyle="1" w:styleId="ImageCaption">
     <w:name w:val="Image Caption"/>
     <w:basedOn w:val="Caption"/>
   </w:style>
-  <w:style w:customStyle="1" w:styleId="Figure" w:type="paragraph">
+  <w:style w:type="paragraph" w:customStyle="1" w:styleId="Figure">
     <w:name w:val="Figure"/>
     <w:basedOn w:val="Normal"/>
   </w:style>
-  <w:style w:customStyle="1" w:styleId="CaptionedFigure" w:type="paragraph">
+  <w:style w:type="paragraph" w:customStyle="1" w:styleId="CaptionedFigure">
     <w:name w:val="Captioned Figure"/>
     <w:basedOn w:val="Figure"/>
     <w:pPr>
       <w:keepNext/>
     </w:pPr>
   </w:style>
-  <w:style w:customStyle="1" w:styleId="BodyTextChar" w:type="character">
-    <w:name w:val="Body Text Char"/>
+  <w:style w:type="character" w:customStyle="1" w:styleId="CaptionChar">
+    <w:name w:val="Caption Char"/>
     <w:basedOn w:val="DefaultParagraphFont"/>
-    <w:link w:val="BodyText"/>
-  </w:style>
-  <w:style w:customStyle="1" w:styleId="VerbatimChar" w:type="character">
+    <w:link w:val="Caption"/>
+  </w:style>
+  <w:style w:type="character" w:customStyle="1" w:styleId="VerbatimChar">
     <w:name w:val="Verbatim Char"/>
-    <w:basedOn w:val="BodyTextChar"/>
+    <w:basedOn w:val="CaptionChar"/>
+    <w:link w:val="SourceCode"/>
     <w:rPr>
       <w:rFonts w:ascii="Consolas" w:hAnsi="Consolas"/>
       <w:sz w:val="22"/>
     </w:rPr>
   </w:style>
-  <w:style w:customStyle="1" w:styleId="SectionNumber" w:type="character">
+  <w:style w:type="character" w:customStyle="1" w:styleId="SectionNumber">
     <w:name w:val="Section Number"/>
-    <w:basedOn w:val="BodyTextChar"/>
-  </w:style>
-  <w:style w:styleId="FootnoteReference" w:type="character">
-    <w:name w:val="Footnote Reference"/>
-    <w:basedOn w:val="BodyTextChar"/>
+    <w:basedOn w:val="CaptionChar"/>
+  </w:style>
+  <w:style w:type="character" w:styleId="FootnoteReference">
+    <w:name w:val="footnote reference"/>
+    <w:basedOn w:val="CaptionChar"/>
     <w:rPr>
       <w:vertAlign w:val="superscript"/>
     </w:rPr>
   </w:style>
-  <w:style w:styleId="Hyperlink" w:type="character">
+  <w:style w:type="character" w:styleId="Hyperlink">
     <w:name w:val="Hyperlink"/>
-    <w:basedOn w:val="BodyTextChar"/>
+    <w:basedOn w:val="CaptionChar"/>
     <w:rPr>
-      <w:color w:themeColor="accent1" w:val="4F81BD"/>
+      <w:color w:val="4F81BD" w:themeColor="accent1"/>
     </w:rPr>
   </w:style>
-  <w:style w:styleId="TOCHeading" w:type="paragraph">
+  <w:style w:type="paragraph" w:styleId="TOCHeading">
     <w:name w:val="TOC Heading"/>
     <w:basedOn w:val="Heading1"/>
     <w:next w:val="BodyText"/>
@@ -5002,10 +4853,9 @@
       <w:outlineLvl w:val="9"/>
     </w:pPr>
     <w:rPr>
-      <w:rFonts w:asciiTheme="majorHAnsi" w:cstheme="majorBidi" w:eastAsiaTheme="majorEastAsia" w:hAnsiTheme="majorHAnsi"/>
       <w:b w:val="0"/>
       <w:bCs w:val="0"/>
-      <w:color w:themeColor="accent1" w:themeShade="BF" w:val="365F91"/>
+      <w:color w:val="365F91" w:themeColor="accent1" w:themeShade="BF"/>
     </w:rPr>
   </w:style>
   <w:style w:type="paragraph" w:customStyle="1" w:styleId="SourceCode">
@@ -5013,267 +4863,329 @@
     <w:basedOn w:val="Normal"/>
     <w:link w:val="VerbatimChar"/>
     <w:pPr>
-      <w:wordWrap w:val="off"/>
-      <w:shd w:val="clear" w:fill="f8f8f8"/>
+      <w:shd w:val="clear" w:color="auto" w:fill="F8F8F8"/>
+      <w:wordWrap w:val="0"/>
     </w:pPr>
   </w:style>
   <w:style w:type="character" w:customStyle="1" w:styleId="KeywordTok">
     <w:name w:val="KeywordTok"/>
     <w:basedOn w:val="VerbatimChar"/>
     <w:rPr>
-      <w:color w:val="204a87"/>
-      <w:shd w:val="clear" w:fill="f8f8f8"/>
+      <w:rFonts w:ascii="Consolas" w:hAnsi="Consolas"/>
       <w:b/>
+      <w:color w:val="204A87"/>
+      <w:sz w:val="22"/>
+      <w:shd w:val="clear" w:color="auto" w:fill="F8F8F8"/>
     </w:rPr>
   </w:style>
   <w:style w:type="character" w:customStyle="1" w:styleId="DataTypeTok">
     <w:name w:val="DataTypeTok"/>
     <w:basedOn w:val="VerbatimChar"/>
     <w:rPr>
-      <w:color w:val="204a87"/>
-      <w:shd w:val="clear" w:fill="f8f8f8"/>
+      <w:rFonts w:ascii="Consolas" w:hAnsi="Consolas"/>
+      <w:color w:val="204A87"/>
+      <w:sz w:val="22"/>
+      <w:shd w:val="clear" w:color="auto" w:fill="F8F8F8"/>
     </w:rPr>
   </w:style>
   <w:style w:type="character" w:customStyle="1" w:styleId="DecValTok">
     <w:name w:val="DecValTok"/>
     <w:basedOn w:val="VerbatimChar"/>
     <w:rPr>
-      <w:color w:val="0000cf"/>
-      <w:shd w:val="clear" w:fill="f8f8f8"/>
+      <w:rFonts w:ascii="Consolas" w:hAnsi="Consolas"/>
+      <w:color w:val="0000CF"/>
+      <w:sz w:val="22"/>
+      <w:shd w:val="clear" w:color="auto" w:fill="F8F8F8"/>
     </w:rPr>
   </w:style>
   <w:style w:type="character" w:customStyle="1" w:styleId="BaseNTok">
     <w:name w:val="BaseNTok"/>
     <w:basedOn w:val="VerbatimChar"/>
     <w:rPr>
-      <w:color w:val="0000cf"/>
-      <w:shd w:val="clear" w:fill="f8f8f8"/>
+      <w:rFonts w:ascii="Consolas" w:hAnsi="Consolas"/>
+      <w:color w:val="0000CF"/>
+      <w:sz w:val="22"/>
+      <w:shd w:val="clear" w:color="auto" w:fill="F8F8F8"/>
     </w:rPr>
   </w:style>
   <w:style w:type="character" w:customStyle="1" w:styleId="FloatTok">
     <w:name w:val="FloatTok"/>
     <w:basedOn w:val="VerbatimChar"/>
     <w:rPr>
-      <w:color w:val="0000cf"/>
-      <w:shd w:val="clear" w:fill="f8f8f8"/>
+      <w:rFonts w:ascii="Consolas" w:hAnsi="Consolas"/>
+      <w:color w:val="0000CF"/>
+      <w:sz w:val="22"/>
+      <w:shd w:val="clear" w:color="auto" w:fill="F8F8F8"/>
     </w:rPr>
   </w:style>
   <w:style w:type="character" w:customStyle="1" w:styleId="ConstantTok">
     <w:name w:val="ConstantTok"/>
     <w:basedOn w:val="VerbatimChar"/>
     <w:rPr>
+      <w:rFonts w:ascii="Consolas" w:hAnsi="Consolas"/>
       <w:color w:val="000000"/>
-      <w:shd w:val="clear" w:fill="f8f8f8"/>
+      <w:sz w:val="22"/>
+      <w:shd w:val="clear" w:color="auto" w:fill="F8F8F8"/>
     </w:rPr>
   </w:style>
   <w:style w:type="character" w:customStyle="1" w:styleId="CharTok">
     <w:name w:val="CharTok"/>
     <w:basedOn w:val="VerbatimChar"/>
     <w:rPr>
-      <w:color w:val="4e9a06"/>
-      <w:shd w:val="clear" w:fill="f8f8f8"/>
+      <w:rFonts w:ascii="Consolas" w:hAnsi="Consolas"/>
+      <w:color w:val="4E9A06"/>
+      <w:sz w:val="22"/>
+      <w:shd w:val="clear" w:color="auto" w:fill="F8F8F8"/>
     </w:rPr>
   </w:style>
   <w:style w:type="character" w:customStyle="1" w:styleId="SpecialCharTok">
     <w:name w:val="SpecialCharTok"/>
     <w:basedOn w:val="VerbatimChar"/>
     <w:rPr>
+      <w:rFonts w:ascii="Consolas" w:hAnsi="Consolas"/>
       <w:color w:val="000000"/>
-      <w:shd w:val="clear" w:fill="f8f8f8"/>
+      <w:sz w:val="22"/>
+      <w:shd w:val="clear" w:color="auto" w:fill="F8F8F8"/>
     </w:rPr>
   </w:style>
   <w:style w:type="character" w:customStyle="1" w:styleId="StringTok">
     <w:name w:val="StringTok"/>
     <w:basedOn w:val="VerbatimChar"/>
     <w:rPr>
-      <w:color w:val="4e9a06"/>
-      <w:shd w:val="clear" w:fill="f8f8f8"/>
+      <w:rFonts w:ascii="Consolas" w:hAnsi="Consolas"/>
+      <w:color w:val="4E9A06"/>
+      <w:sz w:val="22"/>
+      <w:shd w:val="clear" w:color="auto" w:fill="F8F8F8"/>
     </w:rPr>
   </w:style>
   <w:style w:type="character" w:customStyle="1" w:styleId="VerbatimStringTok">
     <w:name w:val="VerbatimStringTok"/>
     <w:basedOn w:val="VerbatimChar"/>
     <w:rPr>
-      <w:color w:val="4e9a06"/>
-      <w:shd w:val="clear" w:fill="f8f8f8"/>
+      <w:rFonts w:ascii="Consolas" w:hAnsi="Consolas"/>
+      <w:color w:val="4E9A06"/>
+      <w:sz w:val="22"/>
+      <w:shd w:val="clear" w:color="auto" w:fill="F8F8F8"/>
     </w:rPr>
   </w:style>
   <w:style w:type="character" w:customStyle="1" w:styleId="SpecialStringTok">
     <w:name w:val="SpecialStringTok"/>
     <w:basedOn w:val="VerbatimChar"/>
     <w:rPr>
-      <w:color w:val="4e9a06"/>
-      <w:shd w:val="clear" w:fill="f8f8f8"/>
+      <w:rFonts w:ascii="Consolas" w:hAnsi="Consolas"/>
+      <w:color w:val="4E9A06"/>
+      <w:sz w:val="22"/>
+      <w:shd w:val="clear" w:color="auto" w:fill="F8F8F8"/>
     </w:rPr>
   </w:style>
   <w:style w:type="character" w:customStyle="1" w:styleId="ImportTok">
     <w:name w:val="ImportTok"/>
     <w:basedOn w:val="VerbatimChar"/>
     <w:rPr>
-      <w:shd w:val="clear" w:fill="f8f8f8"/>
+      <w:rFonts w:ascii="Consolas" w:hAnsi="Consolas"/>
+      <w:sz w:val="22"/>
+      <w:shd w:val="clear" w:color="auto" w:fill="F8F8F8"/>
     </w:rPr>
   </w:style>
   <w:style w:type="character" w:customStyle="1" w:styleId="CommentTok">
     <w:name w:val="CommentTok"/>
     <w:basedOn w:val="VerbatimChar"/>
     <w:rPr>
-      <w:color w:val="8f5902"/>
-      <w:shd w:val="clear" w:fill="f8f8f8"/>
+      <w:rFonts w:ascii="Consolas" w:hAnsi="Consolas"/>
       <w:i/>
+      <w:color w:val="8F5902"/>
+      <w:sz w:val="22"/>
+      <w:shd w:val="clear" w:color="auto" w:fill="F8F8F8"/>
     </w:rPr>
   </w:style>
   <w:style w:type="character" w:customStyle="1" w:styleId="DocumentationTok">
     <w:name w:val="DocumentationTok"/>
     <w:basedOn w:val="VerbatimChar"/>
     <w:rPr>
-      <w:color w:val="8f5902"/>
-      <w:shd w:val="clear" w:fill="f8f8f8"/>
+      <w:rFonts w:ascii="Consolas" w:hAnsi="Consolas"/>
       <w:b/>
       <w:i/>
+      <w:color w:val="8F5902"/>
+      <w:sz w:val="22"/>
+      <w:shd w:val="clear" w:color="auto" w:fill="F8F8F8"/>
     </w:rPr>
   </w:style>
   <w:style w:type="character" w:customStyle="1" w:styleId="AnnotationTok">
     <w:name w:val="AnnotationTok"/>
     <w:basedOn w:val="VerbatimChar"/>
     <w:rPr>
-      <w:color w:val="8f5902"/>
-      <w:shd w:val="clear" w:fill="f8f8f8"/>
+      <w:rFonts w:ascii="Consolas" w:hAnsi="Consolas"/>
       <w:b/>
       <w:i/>
+      <w:color w:val="8F5902"/>
+      <w:sz w:val="22"/>
+      <w:shd w:val="clear" w:color="auto" w:fill="F8F8F8"/>
     </w:rPr>
   </w:style>
   <w:style w:type="character" w:customStyle="1" w:styleId="CommentVarTok">
     <w:name w:val="CommentVarTok"/>
     <w:basedOn w:val="VerbatimChar"/>
     <w:rPr>
-      <w:color w:val="8f5902"/>
-      <w:shd w:val="clear" w:fill="f8f8f8"/>
+      <w:rFonts w:ascii="Consolas" w:hAnsi="Consolas"/>
       <w:b/>
       <w:i/>
+      <w:color w:val="8F5902"/>
+      <w:sz w:val="22"/>
+      <w:shd w:val="clear" w:color="auto" w:fill="F8F8F8"/>
     </w:rPr>
   </w:style>
   <w:style w:type="character" w:customStyle="1" w:styleId="OtherTok">
     <w:name w:val="OtherTok"/>
     <w:basedOn w:val="VerbatimChar"/>
     <w:rPr>
-      <w:color w:val="8f5902"/>
-      <w:shd w:val="clear" w:fill="f8f8f8"/>
+      <w:rFonts w:ascii="Consolas" w:hAnsi="Consolas"/>
+      <w:color w:val="8F5902"/>
+      <w:sz w:val="22"/>
+      <w:shd w:val="clear" w:color="auto" w:fill="F8F8F8"/>
     </w:rPr>
   </w:style>
   <w:style w:type="character" w:customStyle="1" w:styleId="FunctionTok">
     <w:name w:val="FunctionTok"/>
     <w:basedOn w:val="VerbatimChar"/>
     <w:rPr>
+      <w:rFonts w:ascii="Consolas" w:hAnsi="Consolas"/>
       <w:color w:val="000000"/>
-      <w:shd w:val="clear" w:fill="f8f8f8"/>
+      <w:sz w:val="22"/>
+      <w:shd w:val="clear" w:color="auto" w:fill="F8F8F8"/>
     </w:rPr>
   </w:style>
   <w:style w:type="character" w:customStyle="1" w:styleId="VariableTok">
     <w:name w:val="VariableTok"/>
     <w:basedOn w:val="VerbatimChar"/>
     <w:rPr>
+      <w:rFonts w:ascii="Consolas" w:hAnsi="Consolas"/>
       <w:color w:val="000000"/>
-      <w:shd w:val="clear" w:fill="f8f8f8"/>
+      <w:sz w:val="22"/>
+      <w:shd w:val="clear" w:color="auto" w:fill="F8F8F8"/>
     </w:rPr>
   </w:style>
   <w:style w:type="character" w:customStyle="1" w:styleId="ControlFlowTok">
     <w:name w:val="ControlFlowTok"/>
     <w:basedOn w:val="VerbatimChar"/>
     <w:rPr>
-      <w:color w:val="204a87"/>
-      <w:shd w:val="clear" w:fill="f8f8f8"/>
+      <w:rFonts w:ascii="Consolas" w:hAnsi="Consolas"/>
       <w:b/>
+      <w:color w:val="204A87"/>
+      <w:sz w:val="22"/>
+      <w:shd w:val="clear" w:color="auto" w:fill="F8F8F8"/>
     </w:rPr>
   </w:style>
   <w:style w:type="character" w:customStyle="1" w:styleId="OperatorTok">
     <w:name w:val="OperatorTok"/>
     <w:basedOn w:val="VerbatimChar"/>
     <w:rPr>
-      <w:color w:val="ce5c00"/>
-      <w:shd w:val="clear" w:fill="f8f8f8"/>
+      <w:rFonts w:ascii="Consolas" w:hAnsi="Consolas"/>
       <w:b/>
+      <w:color w:val="CE5C00"/>
+      <w:sz w:val="22"/>
+      <w:shd w:val="clear" w:color="auto" w:fill="F8F8F8"/>
     </w:rPr>
   </w:style>
   <w:style w:type="character" w:customStyle="1" w:styleId="BuiltInTok">
     <w:name w:val="BuiltInTok"/>
     <w:basedOn w:val="VerbatimChar"/>
     <w:rPr>
-      <w:shd w:val="clear" w:fill="f8f8f8"/>
+      <w:rFonts w:ascii="Consolas" w:hAnsi="Consolas"/>
+      <w:sz w:val="22"/>
+      <w:shd w:val="clear" w:color="auto" w:fill="F8F8F8"/>
     </w:rPr>
   </w:style>
   <w:style w:type="character" w:customStyle="1" w:styleId="ExtensionTok">
     <w:name w:val="ExtensionTok"/>
     <w:basedOn w:val="VerbatimChar"/>
     <w:rPr>
-      <w:shd w:val="clear" w:fill="f8f8f8"/>
+      <w:rFonts w:ascii="Consolas" w:hAnsi="Consolas"/>
+      <w:sz w:val="22"/>
+      <w:shd w:val="clear" w:color="auto" w:fill="F8F8F8"/>
     </w:rPr>
   </w:style>
   <w:style w:type="character" w:customStyle="1" w:styleId="PreprocessorTok">
     <w:name w:val="PreprocessorTok"/>
     <w:basedOn w:val="VerbatimChar"/>
     <w:rPr>
-      <w:color w:val="8f5902"/>
-      <w:shd w:val="clear" w:fill="f8f8f8"/>
+      <w:rFonts w:ascii="Consolas" w:hAnsi="Consolas"/>
       <w:i/>
+      <w:color w:val="8F5902"/>
+      <w:sz w:val="22"/>
+      <w:shd w:val="clear" w:color="auto" w:fill="F8F8F8"/>
     </w:rPr>
   </w:style>
   <w:style w:type="character" w:customStyle="1" w:styleId="AttributeTok">
     <w:name w:val="AttributeTok"/>
     <w:basedOn w:val="VerbatimChar"/>
     <w:rPr>
-      <w:color w:val="c4a000"/>
-      <w:shd w:val="clear" w:fill="f8f8f8"/>
+      <w:rFonts w:ascii="Consolas" w:hAnsi="Consolas"/>
+      <w:color w:val="C4A000"/>
+      <w:sz w:val="22"/>
+      <w:shd w:val="clear" w:color="auto" w:fill="F8F8F8"/>
     </w:rPr>
   </w:style>
   <w:style w:type="character" w:customStyle="1" w:styleId="RegionMarkerTok">
     <w:name w:val="RegionMarkerTok"/>
     <w:basedOn w:val="VerbatimChar"/>
     <w:rPr>
-      <w:shd w:val="clear" w:fill="f8f8f8"/>
+      <w:rFonts w:ascii="Consolas" w:hAnsi="Consolas"/>
+      <w:sz w:val="22"/>
+      <w:shd w:val="clear" w:color="auto" w:fill="F8F8F8"/>
     </w:rPr>
   </w:style>
   <w:style w:type="character" w:customStyle="1" w:styleId="InformationTok">
     <w:name w:val="InformationTok"/>
     <w:basedOn w:val="VerbatimChar"/>
     <w:rPr>
-      <w:color w:val="8f5902"/>
-      <w:shd w:val="clear" w:fill="f8f8f8"/>
+      <w:rFonts w:ascii="Consolas" w:hAnsi="Consolas"/>
       <w:b/>
       <w:i/>
+      <w:color w:val="8F5902"/>
+      <w:sz w:val="22"/>
+      <w:shd w:val="clear" w:color="auto" w:fill="F8F8F8"/>
     </w:rPr>
   </w:style>
   <w:style w:type="character" w:customStyle="1" w:styleId="WarningTok">
     <w:name w:val="WarningTok"/>
     <w:basedOn w:val="VerbatimChar"/>
     <w:rPr>
-      <w:color w:val="8f5902"/>
-      <w:shd w:val="clear" w:fill="f8f8f8"/>
+      <w:rFonts w:ascii="Consolas" w:hAnsi="Consolas"/>
       <w:b/>
       <w:i/>
+      <w:color w:val="8F5902"/>
+      <w:sz w:val="22"/>
+      <w:shd w:val="clear" w:color="auto" w:fill="F8F8F8"/>
     </w:rPr>
   </w:style>
   <w:style w:type="character" w:customStyle="1" w:styleId="AlertTok">
     <w:name w:val="AlertTok"/>
     <w:basedOn w:val="VerbatimChar"/>
     <w:rPr>
-      <w:color w:val="ef2929"/>
-      <w:shd w:val="clear" w:fill="f8f8f8"/>
+      <w:rFonts w:ascii="Consolas" w:hAnsi="Consolas"/>
+      <w:color w:val="EF2929"/>
+      <w:sz w:val="22"/>
+      <w:shd w:val="clear" w:color="auto" w:fill="F8F8F8"/>
     </w:rPr>
   </w:style>
   <w:style w:type="character" w:customStyle="1" w:styleId="ErrorTok">
     <w:name w:val="ErrorTok"/>
     <w:basedOn w:val="VerbatimChar"/>
     <w:rPr>
-      <w:color w:val="a40000"/>
-      <w:shd w:val="clear" w:fill="f8f8f8"/>
+      <w:rFonts w:ascii="Consolas" w:hAnsi="Consolas"/>
       <w:b/>
+      <w:color w:val="A40000"/>
+      <w:sz w:val="22"/>
+      <w:shd w:val="clear" w:color="auto" w:fill="F8F8F8"/>
     </w:rPr>
   </w:style>
   <w:style w:type="character" w:customStyle="1" w:styleId="NormalTok">
     <w:name w:val="NormalTok"/>
     <w:basedOn w:val="VerbatimChar"/>
     <w:rPr>
-      <w:shd w:val="clear" w:fill="f8f8f8"/>
+      <w:rFonts w:ascii="Consolas" w:hAnsi="Consolas"/>
+      <w:sz w:val="22"/>
+      <w:shd w:val="clear" w:color="auto" w:fill="F8F8F8"/>
     </w:rPr>
   </w:style>
 </w:styles>
@@ -5595,4 +5507,16 @@
   </a:objectDefaults>
   <a:extraClrSchemeLst/>
 </a:theme>
+</file>
+
+<file path=customXml/item1.xml><?xml version="1.0" encoding="utf-8"?>
+<b:Sources xmlns:b="http://schemas.openxmlformats.org/officeDocument/2006/bibliography" xmlns="http://schemas.openxmlformats.org/officeDocument/2006/bibliography" SelectedStyle="\APASixthEditionOfficeOnline.xsl" StyleName="APA" Version="6"/>
+</file>
+
+<file path=customXml/itemProps1.xml><?xml version="1.0" encoding="utf-8"?>
+<ds:datastoreItem xmlns:ds="http://schemas.openxmlformats.org/officeDocument/2006/customXml" ds:itemID="{F5722785-8934-4587-AF83-061BEF5EC99A}">
+  <ds:schemaRefs>
+    <ds:schemaRef ds:uri="http://schemas.openxmlformats.org/officeDocument/2006/bibliography"/>
+  </ds:schemaRefs>
+</ds:datastoreItem>
 </file>
--- a/output/supplemental_materials.docx
+++ b/output/supplemental_materials.docx
@@ -1,19 +1,19 @@
 
 <file path=word/document.xml><?xml version="1.0" encoding="utf-8"?>
-<w:document xmlns:wpc="http://schemas.microsoft.com/office/word/2010/wordprocessingCanvas" xmlns:cx="http://schemas.microsoft.com/office/drawing/2014/chartex" xmlns:cx1="http://schemas.microsoft.com/office/drawing/2015/9/8/chartex" xmlns:cx2="http://schemas.microsoft.com/office/drawing/2015/10/21/chartex" xmlns:cx3="http://schemas.microsoft.com/office/drawing/2016/5/9/chartex" xmlns:cx4="http://schemas.microsoft.com/office/drawing/2016/5/10/chartex" xmlns:cx5="http://schemas.microsoft.com/office/drawing/2016/5/11/chartex" xmlns:cx6="http://schemas.microsoft.com/office/drawing/2016/5/12/chartex" xmlns:cx7="http://schemas.microsoft.com/office/drawing/2016/5/13/chartex" xmlns:cx8="http://schemas.microsoft.com/office/drawing/2016/5/14/chartex" xmlns:mc="http://schemas.openxmlformats.org/markup-compatibility/2006" xmlns:aink="http://schemas.microsoft.com/office/drawing/2016/ink" xmlns:am3d="http://schemas.microsoft.com/office/drawing/2017/model3d" xmlns:o="urn:schemas-microsoft-com:office:office" xmlns:oel="http://schemas.microsoft.com/office/2019/extlst" xmlns:r="http://schemas.openxmlformats.org/officeDocument/2006/relationships" xmlns:m="http://schemas.openxmlformats.org/officeDocument/2006/math" xmlns:v="urn:schemas-microsoft-com:vml" xmlns:wp14="http://schemas.microsoft.com/office/word/2010/wordprocessingDrawing" xmlns:wp="http://schemas.openxmlformats.org/drawingml/2006/wordprocessingDrawing" xmlns:w10="urn:schemas-microsoft-com:office:word" xmlns:w="http://schemas.openxmlformats.org/wordprocessingml/2006/main" xmlns:w14="http://schemas.microsoft.com/office/word/2010/wordml" xmlns:w15="http://schemas.microsoft.com/office/word/2012/wordml" xmlns:w16cex="http://schemas.microsoft.com/office/word/2018/wordml/cex" xmlns:w16cid="http://schemas.microsoft.com/office/word/2016/wordml/cid" xmlns:w16="http://schemas.microsoft.com/office/word/2018/wordml" xmlns:w16sdtdh="http://schemas.microsoft.com/office/word/2020/wordml/sdtdatahash" xmlns:w16se="http://schemas.microsoft.com/office/word/2015/wordml/symex" xmlns:wpg="http://schemas.microsoft.com/office/word/2010/wordprocessingGroup" xmlns:wpi="http://schemas.microsoft.com/office/word/2010/wordprocessingInk" xmlns:wne="http://schemas.microsoft.com/office/word/2006/wordml" xmlns:wps="http://schemas.microsoft.com/office/word/2010/wordprocessingShape" mc:Ignorable="w14 w15 w16se w16cid w16 w16cex w16sdtdh wp14">
+<w:document xmlns:w="http://schemas.openxmlformats.org/wordprocessingml/2006/main" xmlns:m="http://schemas.openxmlformats.org/officeDocument/2006/math" xmlns:r="http://schemas.openxmlformats.org/officeDocument/2006/relationships" xmlns:o="urn:schemas-microsoft-com:office:office" xmlns:v="urn:schemas-microsoft-com:vml" xmlns:w10="urn:schemas-microsoft-com:office:word" xmlns:a="http://schemas.openxmlformats.org/drawingml/2006/main" xmlns:pic="http://schemas.openxmlformats.org/drawingml/2006/picture" xmlns:wp="http://schemas.openxmlformats.org/drawingml/2006/wordprocessingDrawing">
   <w:body>
     <w:p>
       <w:pPr>
         <w:pStyle w:val="Title"/>
-        <w:rPr>
-          <w:color w:val="auto"/>
-        </w:rPr>
       </w:pPr>
       <w:r>
-        <w:rPr>
-          <w:color w:val="auto"/>
-        </w:rPr>
-        <w:t>Supplemental Material</w:t>
+        <w:t xml:space="preserve">Supplemental</w:t>
+      </w:r>
+      <w:r>
+        <w:t xml:space="preserve"> </w:t>
+      </w:r>
+      <w:r>
+        <w:t xml:space="preserve">Material</w:t>
       </w:r>
     </w:p>
     <w:p>
@@ -21,10 +21,22 @@
         <w:pStyle w:val="FirstParagraph"/>
       </w:pPr>
       <w:r>
-        <w:t>This document explains how to reproduce the analyses included in the manuscript “</w:t>
-      </w:r>
-      <w:r>
-        <w:t>Sibling Models Can test Causal Claims without Experiments: Applications for Psychology”.</w:t>
+        <w:t xml:space="preserve">This document explains how to reproduce the analyses included in the manuscript</w:t>
+      </w:r>
+      <w:r>
+        <w:t xml:space="preserve"> </w:t>
+      </w:r>
+      <w:r>
+        <w:t xml:space="preserve">“</w:t>
+      </w:r>
+      <w:r>
+        <w:t xml:space="preserve">Sibling Models Can test Causal Claims without Experiments: Applications for Psychology</w:t>
+      </w:r>
+      <w:r>
+        <w:t xml:space="preserve">”</w:t>
+      </w:r>
+      <w:r>
+        <w:t xml:space="preserve">.</w:t>
       </w:r>
     </w:p>
     <w:p>
@@ -32,18 +44,21 @@
         <w:pStyle w:val="BodyText"/>
       </w:pPr>
       <w:r>
-        <w:t xml:space="preserve">If you are familiar with version-control using git and GitHub, the easiest way to replicate our analysis is by cloning the project repository hosted at </w:t>
-      </w:r>
-      <w:hyperlink r:id="rId8">
+        <w:t xml:space="preserve">If you are familiar with version-control using git and GitHub, the easiest way to replicate our analysis is by cloning the project repository hosted at</w:t>
+      </w:r>
+      <w:r>
+        <w:t xml:space="preserve"> </w:t>
+      </w:r>
+      <w:hyperlink r:id="rId20">
         <w:r>
           <w:rPr>
             <w:rStyle w:val="Hyperlink"/>
           </w:rPr>
-          <w:t>github.com/R-Computing-Lab/target-causal-claims</w:t>
+          <w:t xml:space="preserve">github.com/R-Computing-Lab/target-causal-claims</w:t>
         </w:r>
       </w:hyperlink>
       <w:r>
-        <w:t>. Once cloned, you can open your favorite R IDE (e.g., RStudio or VSCode), and run the following:</w:t>
+        <w:t xml:space="preserve">. Once cloned, you can open your favorite R IDE (e.g., RStudio or VSCode), and run the following:</w:t>
       </w:r>
     </w:p>
     <w:p>
@@ -54,7 +69,7 @@
         <w:rPr>
           <w:rStyle w:val="CommentTok"/>
         </w:rPr>
-        <w:t># Install renv if needed</w:t>
+        <w:t xml:space="preserve"># Install renv if needed</w:t>
       </w:r>
       <w:r>
         <w:br/>
@@ -63,7 +78,7 @@
         <w:rPr>
           <w:rStyle w:val="ControlFlowTok"/>
         </w:rPr>
-        <w:t>if</w:t>
+        <w:t xml:space="preserve">if</w:t>
       </w:r>
       <w:r>
         <w:rPr>
@@ -75,25 +90,25 @@
         <w:rPr>
           <w:rStyle w:val="SpecialCharTok"/>
         </w:rPr>
-        <w:t>!</w:t>
+        <w:t xml:space="preserve">!</w:t>
       </w:r>
       <w:r>
         <w:rPr>
           <w:rStyle w:val="FunctionTok"/>
         </w:rPr>
-        <w:t>require</w:t>
-      </w:r>
-      <w:r>
-        <w:rPr>
-          <w:rStyle w:val="NormalTok"/>
-        </w:rPr>
-        <w:t>(</w:t>
+        <w:t xml:space="preserve">require</w:t>
+      </w:r>
+      <w:r>
+        <w:rPr>
+          <w:rStyle w:val="NormalTok"/>
+        </w:rPr>
+        <w:t xml:space="preserve">(</w:t>
       </w:r>
       <w:r>
         <w:rPr>
           <w:rStyle w:val="StringTok"/>
         </w:rPr>
-        <w:t>"renv"</w:t>
+        <w:t xml:space="preserve">"renv"</w:t>
       </w:r>
       <w:r>
         <w:rPr>
@@ -105,31 +120,61 @@
         <w:rPr>
           <w:rStyle w:val="FunctionTok"/>
         </w:rPr>
-        <w:t>insta</w:t>
+        <w:t xml:space="preserve">install.packages</w:t>
+      </w:r>
+      <w:r>
+        <w:rPr>
+          <w:rStyle w:val="NormalTok"/>
+        </w:rPr>
+        <w:t xml:space="preserve">(</w:t>
+      </w:r>
+      <w:r>
+        <w:rPr>
+          <w:rStyle w:val="StringTok"/>
+        </w:rPr>
+        <w:t xml:space="preserve">"renv"</w:t>
+      </w:r>
+      <w:r>
+        <w:rPr>
+          <w:rStyle w:val="NormalTok"/>
+        </w:rPr>
+        <w:t xml:space="preserve">)</w:t>
+      </w:r>
+      <w:r>
+        <w:br/>
+      </w:r>
+      <w:r>
+        <w:rPr>
+          <w:rStyle w:val="CommentTok"/>
+        </w:rPr>
+        <w:t xml:space="preserve"># Retrieve the packages used in the analysis</w:t>
+      </w:r>
+      <w:r>
+        <w:br/>
+      </w:r>
+      <w:r>
+        <w:rPr>
+          <w:rStyle w:val="NormalTok"/>
+        </w:rPr>
+        <w:t xml:space="preserve">renv</w:t>
+      </w:r>
+      <w:r>
+        <w:rPr>
+          <w:rStyle w:val="SpecialCharTok"/>
+        </w:rPr>
+        <w:t xml:space="preserve">::</w:t>
       </w:r>
       <w:r>
         <w:rPr>
           <w:rStyle w:val="FunctionTok"/>
         </w:rPr>
-        <w:t>ll.packages</w:t>
-      </w:r>
-      <w:r>
-        <w:rPr>
-          <w:rStyle w:val="NormalTok"/>
-        </w:rPr>
-        <w:t>(</w:t>
-      </w:r>
-      <w:r>
-        <w:rPr>
-          <w:rStyle w:val="StringTok"/>
-        </w:rPr>
-        <w:t>"renv"</w:t>
-      </w:r>
-      <w:r>
-        <w:rPr>
-          <w:rStyle w:val="NormalTok"/>
-        </w:rPr>
-        <w:t>)</w:t>
+        <w:t xml:space="preserve">restore</w:t>
+      </w:r>
+      <w:r>
+        <w:rPr>
+          <w:rStyle w:val="NormalTok"/>
+        </w:rPr>
+        <w:t xml:space="preserve">()</w:t>
       </w:r>
       <w:r>
         <w:br/>
@@ -138,70 +183,34 @@
         <w:rPr>
           <w:rStyle w:val="CommentTok"/>
         </w:rPr>
-        <w:t># Retrieve the packages used in the analysis</w:t>
-      </w:r>
-      <w:r>
-        <w:br/>
-      </w:r>
-      <w:r>
-        <w:rPr>
-          <w:rStyle w:val="NormalTok"/>
-        </w:rPr>
-        <w:t>renv</w:t>
+        <w:t xml:space="preserve"># Trigger the targets pipeline</w:t>
+      </w:r>
+      <w:r>
+        <w:br/>
+      </w:r>
+      <w:r>
+        <w:rPr>
+          <w:rStyle w:val="NormalTok"/>
+        </w:rPr>
+        <w:t xml:space="preserve">targets</w:t>
       </w:r>
       <w:r>
         <w:rPr>
           <w:rStyle w:val="SpecialCharTok"/>
         </w:rPr>
-        <w:t>::</w:t>
+        <w:t xml:space="preserve">::</w:t>
       </w:r>
       <w:r>
         <w:rPr>
           <w:rStyle w:val="FunctionTok"/>
         </w:rPr>
-        <w:t>restore</w:t>
-      </w:r>
-      <w:r>
-        <w:rPr>
-          <w:rStyle w:val="NormalTok"/>
-        </w:rPr>
-        <w:t>()</w:t>
-      </w:r>
-      <w:r>
-        <w:br/>
-      </w:r>
-      <w:r>
-        <w:rPr>
-          <w:rStyle w:val="CommentTok"/>
-        </w:rPr>
-        <w:t># Trigger the targets pipeline</w:t>
-      </w:r>
-      <w:r>
-        <w:br/>
-      </w:r>
-      <w:r>
-        <w:rPr>
-          <w:rStyle w:val="NormalTok"/>
-        </w:rPr>
-        <w:t>targets</w:t>
-      </w:r>
-      <w:r>
-        <w:rPr>
-          <w:rStyle w:val="SpecialCharTok"/>
-        </w:rPr>
-        <w:t>::</w:t>
-      </w:r>
-      <w:r>
-        <w:rPr>
-          <w:rStyle w:val="FunctionTok"/>
-        </w:rPr>
-        <w:t>tar_make</w:t>
-      </w:r>
-      <w:r>
-        <w:rPr>
-          <w:rStyle w:val="NormalTok"/>
-        </w:rPr>
-        <w:t>()</w:t>
+        <w:t xml:space="preserve">tar_make</w:t>
+      </w:r>
+      <w:r>
+        <w:rPr>
+          <w:rStyle w:val="NormalTok"/>
+        </w:rPr>
+        <w:t xml:space="preserve">()</w:t>
       </w:r>
     </w:p>
     <w:p>
@@ -209,33 +218,48 @@
         <w:pStyle w:val="FirstParagraph"/>
       </w:pPr>
       <w:r>
-        <w:t xml:space="preserve">This will recreate our analyses using the </w:t>
-      </w:r>
-      <w:hyperlink r:id="rId9">
+        <w:t xml:space="preserve">This will recreate our analyses using the</w:t>
+      </w:r>
+      <w:r>
+        <w:t xml:space="preserve"> </w:t>
+      </w:r>
+      <w:hyperlink r:id="rId21">
         <w:r>
           <w:rPr>
             <w:rStyle w:val="Hyperlink"/>
           </w:rPr>
-          <w:t>targets</w:t>
+          <w:t xml:space="preserve">targets</w:t>
         </w:r>
       </w:hyperlink>
       <w:r>
-        <w:t xml:space="preserve"> package, a pipeline </w:t>
-      </w:r>
-      <w:r>
-        <w:t xml:space="preserve">toolkit for R by Will Landau (Landau 2021). Calling </w:t>
+        <w:t xml:space="preserve"> </w:t>
+      </w:r>
+      <w:r>
+        <w:t xml:space="preserve">package, a pipeline toolkit for R by Will Landau</w:t>
+      </w:r>
+      <w:r>
+        <w:t xml:space="preserve"> </w:t>
+      </w:r>
+      <w:r>
+        <w:t xml:space="preserve">(Landau 2021)</w:t>
+      </w:r>
+      <w:r>
+        <w:t xml:space="preserve">. Calling</w:t>
+      </w:r>
+      <w:r>
+        <w:t xml:space="preserve"> </w:t>
       </w:r>
       <w:r>
         <w:rPr>
           <w:rStyle w:val="VerbatimChar"/>
         </w:rPr>
-        <w:t>targets::tar_make()</w:t>
-      </w:r>
-      <w:r>
-        <w:t xml:space="preserve"> will trigger the pipeline, performing all data cleaning and modeling described in our paper. If you wish to replicate our analyses without cloning the repository from GitHub, please se</w:t>
-      </w:r>
-      <w:r>
-        <w:t>e the detailed walk-through for one of the studies below (the procedure is similar for all).</w:t>
+        <w:t xml:space="preserve">targets::tar_make()</w:t>
+      </w:r>
+      <w:r>
+        <w:t xml:space="preserve"> </w:t>
+      </w:r>
+      <w:r>
+        <w:t xml:space="preserve">will trigger the pipeline, performing all data cleaning and modeling described in our paper. If you wish to replicate our analyses without cloning the repository from GitHub, please see the detailed walk-through for one of the studies below (the procedure is similar for all).</w:t>
       </w:r>
     </w:p>
     <w:p>
@@ -243,10 +267,7 @@
         <w:pStyle w:val="BodyText"/>
       </w:pPr>
       <w:r>
-        <w:t xml:space="preserve">For this example, we are looking at whether neuroticism causally influences mental health. The first thing to do is load the packages we need for our analysis and </w:t>
-      </w:r>
-      <w:r>
-        <w:t>define a utility function to reverse code survey items (necessary for combining measures from the TIPI).</w:t>
+        <w:t xml:space="preserve">For this example, we are looking at whether neuroticism causally influences mental health. The first thing to do is load the packages we need for our analysis and define a utility function to reverse code survey items (necessary for combining measures from the TIPI).</w:t>
       </w:r>
     </w:p>
     <w:p>
@@ -257,13 +278,13 @@
         <w:rPr>
           <w:rStyle w:val="FunctionTok"/>
         </w:rPr>
-        <w:t>library</w:t>
-      </w:r>
-      <w:r>
-        <w:rPr>
-          <w:rStyle w:val="NormalTok"/>
-        </w:rPr>
-        <w:t>(tidyverse)</w:t>
+        <w:t xml:space="preserve">library</w:t>
+      </w:r>
+      <w:r>
+        <w:rPr>
+          <w:rStyle w:val="NormalTok"/>
+        </w:rPr>
+        <w:t xml:space="preserve">(tidyverse)</w:t>
       </w:r>
       <w:r>
         <w:br/>
@@ -272,7 +293,7 @@
         <w:rPr>
           <w:rStyle w:val="CommentTok"/>
         </w:rPr>
-        <w:t># Special installation of NlsyLinks needed</w:t>
+        <w:t xml:space="preserve"># Special installation of NlsyLinks needed</w:t>
       </w:r>
       <w:r>
         <w:br/>
@@ -281,7 +302,7 @@
         <w:rPr>
           <w:rStyle w:val="ControlFlowTok"/>
         </w:rPr>
-        <w:t>if</w:t>
+        <w:t xml:space="preserve">if</w:t>
       </w:r>
       <w:r>
         <w:rPr>
@@ -293,31 +314,31 @@
         <w:rPr>
           <w:rStyle w:val="SpecialCharTok"/>
         </w:rPr>
-        <w:t>!</w:t>
+        <w:t xml:space="preserve">!</w:t>
       </w:r>
       <w:r>
         <w:rPr>
           <w:rStyle w:val="FunctionTok"/>
         </w:rPr>
-        <w:t>require</w:t>
-      </w:r>
-      <w:r>
-        <w:rPr>
-          <w:rStyle w:val="NormalTok"/>
-        </w:rPr>
-        <w:t>(</w:t>
+        <w:t xml:space="preserve">require</w:t>
+      </w:r>
+      <w:r>
+        <w:rPr>
+          <w:rStyle w:val="NormalTok"/>
+        </w:rPr>
+        <w:t xml:space="preserve">(</w:t>
       </w:r>
       <w:r>
         <w:rPr>
           <w:rStyle w:val="StringTok"/>
         </w:rPr>
-        <w:t>"NlsyLinks"</w:t>
-      </w:r>
-      <w:r>
-        <w:rPr>
-          <w:rStyle w:val="NormalTok"/>
-        </w:rPr>
-        <w:t>)) {</w:t>
+        <w:t xml:space="preserve">"NlsyLinks"</w:t>
+      </w:r>
+      <w:r>
+        <w:rPr>
+          <w:rStyle w:val="NormalTok"/>
+        </w:rPr>
+        <w:t xml:space="preserve">)) {</w:t>
       </w:r>
       <w:r>
         <w:br/>
@@ -332,13 +353,13 @@
         <w:rPr>
           <w:rStyle w:val="FunctionTok"/>
         </w:rPr>
-        <w:t>install.packages</w:t>
-      </w:r>
-      <w:r>
-        <w:rPr>
-          <w:rStyle w:val="NormalTok"/>
-        </w:rPr>
-        <w:t>(</w:t>
+        <w:t xml:space="preserve">install.packages</w:t>
+      </w:r>
+      <w:r>
+        <w:rPr>
+          <w:rStyle w:val="NormalTok"/>
+        </w:rPr>
+        <w:t xml:space="preserve">(</w:t>
       </w:r>
       <w:r>
         <w:br/>
@@ -353,13 +374,13 @@
         <w:rPr>
           <w:rStyle w:val="StringTok"/>
         </w:rPr>
-        <w:t>"NlsyLinks"</w:t>
-      </w:r>
-      <w:r>
-        <w:rPr>
-          <w:rStyle w:val="NormalTok"/>
-        </w:rPr>
-        <w:t>,</w:t>
+        <w:t xml:space="preserve">"NlsyLinks"</w:t>
+      </w:r>
+      <w:r>
+        <w:rPr>
+          <w:rStyle w:val="NormalTok"/>
+        </w:rPr>
+        <w:t xml:space="preserve">,</w:t>
       </w:r>
       <w:r>
         <w:br/>
@@ -374,7 +395,7 @@
         <w:rPr>
           <w:rStyle w:val="AttributeTok"/>
         </w:rPr>
-        <w:t>repos =</w:t>
+        <w:t xml:space="preserve">repos =</w:t>
       </w:r>
       <w:r>
         <w:rPr>
@@ -386,13 +407,7 @@
         <w:rPr>
           <w:rStyle w:val="StringTok"/>
         </w:rPr>
-        <w:t>"https://mran.m</w:t>
-      </w:r>
-      <w:r>
-        <w:rPr>
-          <w:rStyle w:val="StringTok"/>
-        </w:rPr>
-        <w:t>icrosoft.com/snapshot/2021-04-01"</w:t>
+        <w:t xml:space="preserve">"https://mran.microsoft.com/snapshot/2021-04-01"</w:t>
       </w:r>
       <w:r>
         <w:br/>
@@ -410,7 +425,7 @@
         <w:rPr>
           <w:rStyle w:val="NormalTok"/>
         </w:rPr>
-        <w:t>}</w:t>
+        <w:t xml:space="preserve">}</w:t>
       </w:r>
       <w:r>
         <w:br/>
@@ -419,13 +434,13 @@
         <w:rPr>
           <w:rStyle w:val="FunctionTok"/>
         </w:rPr>
-        <w:t>library</w:t>
-      </w:r>
-      <w:r>
-        <w:rPr>
-          <w:rStyle w:val="NormalTok"/>
-        </w:rPr>
-        <w:t>(NlsyLinks)</w:t>
+        <w:t xml:space="preserve">library</w:t>
+      </w:r>
+      <w:r>
+        <w:rPr>
+          <w:rStyle w:val="NormalTok"/>
+        </w:rPr>
+        <w:t xml:space="preserve">(NlsyLinks)</w:t>
       </w:r>
       <w:r>
         <w:br/>
@@ -434,13 +449,13 @@
         <w:rPr>
           <w:rStyle w:val="FunctionTok"/>
         </w:rPr>
-        <w:t>library</w:t>
-      </w:r>
-      <w:r>
-        <w:rPr>
-          <w:rStyle w:val="NormalTok"/>
-        </w:rPr>
-        <w:t>(discord)</w:t>
+        <w:t xml:space="preserve">library</w:t>
+      </w:r>
+      <w:r>
+        <w:rPr>
+          <w:rStyle w:val="NormalTok"/>
+        </w:rPr>
+        <w:t xml:space="preserve">(discord)</w:t>
       </w:r>
       <w:r>
         <w:br/>
@@ -449,13 +464,13 @@
         <w:rPr>
           <w:rStyle w:val="FunctionTok"/>
         </w:rPr>
-        <w:t>library</w:t>
-      </w:r>
-      <w:r>
-        <w:rPr>
-          <w:rStyle w:val="NormalTok"/>
-        </w:rPr>
-        <w:t>(gtsummary)</w:t>
+        <w:t xml:space="preserve">library</w:t>
+      </w:r>
+      <w:r>
+        <w:rPr>
+          <w:rStyle w:val="NormalTok"/>
+        </w:rPr>
+        <w:t xml:space="preserve">(gtsummary)</w:t>
       </w:r>
       <w:r>
         <w:br/>
@@ -467,7 +482,7 @@
         <w:rPr>
           <w:rStyle w:val="CommentTok"/>
         </w:rPr>
-        <w:t>#' Reverse Code Survey Items</w:t>
+        <w:t xml:space="preserve">#' Reverse Code Survey Items</w:t>
       </w:r>
       <w:r>
         <w:br/>
@@ -476,7 +491,7 @@
         <w:rPr>
           <w:rStyle w:val="CommentTok"/>
         </w:rPr>
-        <w:t>#'</w:t>
+        <w:t xml:space="preserve">#'</w:t>
       </w:r>
       <w:r>
         <w:br/>
@@ -485,7 +500,7 @@
         <w:rPr>
           <w:rStyle w:val="CommentTok"/>
         </w:rPr>
-        <w:t>#' @description From https://github.com/svmiller/stevemisc/blob/master/R/revcode.R</w:t>
+        <w:t xml:space="preserve">#' @description From https://github.com/svmiller/stevemisc/blob/master/R/revcode.R</w:t>
       </w:r>
       <w:r>
         <w:br/>
@@ -494,7 +509,7 @@
         <w:rPr>
           <w:rStyle w:val="CommentTok"/>
         </w:rPr>
-        <w:t>#' @param x A vector of survey items</w:t>
+        <w:t xml:space="preserve">#' @param x A vector of survey items</w:t>
       </w:r>
       <w:r>
         <w:br/>
@@ -509,7 +524,7 @@
         <w:rPr>
           <w:rStyle w:val="OtherTok"/>
         </w:rPr>
-        <w:t>&lt;-</w:t>
+        <w:t xml:space="preserve">&lt;-</w:t>
       </w:r>
       <w:r>
         <w:rPr>
@@ -521,13 +536,13 @@
         <w:rPr>
           <w:rStyle w:val="ControlFlowTok"/>
         </w:rPr>
-        <w:t>function</w:t>
-      </w:r>
-      <w:r>
-        <w:rPr>
-          <w:rStyle w:val="NormalTok"/>
-        </w:rPr>
-        <w:t>(x) {</w:t>
+        <w:t xml:space="preserve">function</w:t>
+      </w:r>
+      <w:r>
+        <w:rPr>
+          <w:rStyle w:val="NormalTok"/>
+        </w:rPr>
+        <w:t xml:space="preserve">(x) {</w:t>
       </w:r>
       <w:r>
         <w:br/>
@@ -542,7 +557,7 @@
         <w:rPr>
           <w:rStyle w:val="OtherTok"/>
         </w:rPr>
-        <w:t>&lt;-</w:t>
+        <w:t xml:space="preserve">&lt;-</w:t>
       </w:r>
       <w:r>
         <w:rPr>
@@ -554,83 +569,82 @@
         <w:rPr>
           <w:rStyle w:val="FunctionTok"/>
         </w:rPr>
-        <w:t>length</w:t>
-      </w:r>
-      <w:r>
-        <w:rPr>
-          <w:rStyle w:val="NormalTok"/>
-        </w:rPr>
-        <w:t>(</w:t>
+        <w:t xml:space="preserve">length</w:t>
+      </w:r>
+      <w:r>
+        <w:rPr>
+          <w:rStyle w:val="NormalTok"/>
+        </w:rPr>
+        <w:t xml:space="preserve">(</w:t>
       </w:r>
       <w:r>
         <w:rPr>
           <w:rStyle w:val="FunctionTok"/>
         </w:rPr>
-        <w:t>na.omit</w:t>
-      </w:r>
-      <w:r>
-        <w:rPr>
-          <w:rStyle w:val="NormalTok"/>
-        </w:rPr>
-        <w:t>(</w:t>
+        <w:t xml:space="preserve">na.omit</w:t>
+      </w:r>
+      <w:r>
+        <w:rPr>
+          <w:rStyle w:val="NormalTok"/>
+        </w:rPr>
+        <w:t xml:space="preserve">(</w:t>
       </w:r>
       <w:r>
         <w:rPr>
           <w:rStyle w:val="FunctionTok"/>
         </w:rPr>
-        <w:t>unique</w:t>
-      </w:r>
-      <w:r>
-        <w:rPr>
-          <w:rStyle w:val="NormalTok"/>
-        </w:rPr>
-        <w:t>(x)))</w:t>
+        <w:t xml:space="preserve">unique</w:t>
+      </w:r>
+      <w:r>
+        <w:rPr>
+          <w:rStyle w:val="NormalTok"/>
+        </w:rPr>
+        <w:t xml:space="preserve">(x)))</w:t>
       </w:r>
       <w:r>
         <w:rPr>
           <w:rStyle w:val="SpecialCharTok"/>
         </w:rPr>
-        <w:t>+</w:t>
+        <w:t xml:space="preserve">+</w:t>
       </w:r>
       <w:r>
         <w:rPr>
           <w:rStyle w:val="DecValTok"/>
         </w:rPr>
-        <w:t>1</w:t>
-      </w:r>
-      <w:r>
-        <w:br/>
-      </w:r>
-      <w:r>
-        <w:rPr>
-          <w:rStyle w:val="NormalTok"/>
-        </w:rPr>
-        <w:lastRenderedPageBreak/>
+        <w:t xml:space="preserve">1</w:t>
+      </w:r>
+      <w:r>
+        <w:br/>
+      </w:r>
+      <w:r>
+        <w:rPr>
+          <w:rStyle w:val="NormalTok"/>
+        </w:rPr>
         <w:t xml:space="preserve">  </w:t>
       </w:r>
       <w:r>
         <w:rPr>
           <w:rStyle w:val="FunctionTok"/>
         </w:rPr>
-        <w:t>return</w:t>
-      </w:r>
-      <w:r>
-        <w:rPr>
-          <w:rStyle w:val="NormalTok"/>
-        </w:rPr>
-        <w:t>((x</w:t>
+        <w:t xml:space="preserve">return</w:t>
+      </w:r>
+      <w:r>
+        <w:rPr>
+          <w:rStyle w:val="NormalTok"/>
+        </w:rPr>
+        <w:t xml:space="preserve">((x</w:t>
       </w:r>
       <w:r>
         <w:rPr>
           <w:rStyle w:val="SpecialCharTok"/>
         </w:rPr>
-        <w:t>*-</w:t>
+        <w:t xml:space="preserve">*-</w:t>
       </w:r>
       <w:r>
         <w:rPr>
           <w:rStyle w:val="DecValTok"/>
         </w:rPr>
-        <w:t>1</w:t>
+        <w:t xml:space="preserve">1</w:t>
       </w:r>
       <w:r>
         <w:rPr>
@@ -642,7 +656,7 @@
         <w:rPr>
           <w:rStyle w:val="SpecialCharTok"/>
         </w:rPr>
-        <w:t>+</w:t>
+        <w:t xml:space="preserve">+</w:t>
       </w:r>
       <w:r>
         <w:rPr>
@@ -657,7 +671,7 @@
         <w:rPr>
           <w:rStyle w:val="NormalTok"/>
         </w:rPr>
-        <w:t>}</w:t>
+        <w:t xml:space="preserve">}</w:t>
       </w:r>
     </w:p>
     <w:p>
@@ -665,10 +679,7 @@
         <w:pStyle w:val="FirstParagraph"/>
       </w:pPr>
       <w:r>
-        <w:t>The next step is to read in and process the</w:t>
-      </w:r>
-      <w:r>
-        <w:t xml:space="preserve"> data. Please see the code comments for specifics on individual steps.</w:t>
+        <w:t xml:space="preserve">The next step is to read in and process the data. Please see the code comments for specifics on individual steps.</w:t>
       </w:r>
     </w:p>
     <w:p>
@@ -679,7 +690,7 @@
         <w:rPr>
           <w:rStyle w:val="CommentTok"/>
         </w:rPr>
-        <w:t># Set the url for neuroticism data</w:t>
+        <w:t xml:space="preserve"># Set the url for neuroticism data</w:t>
       </w:r>
       <w:r>
         <w:br/>
@@ -694,7 +705,7 @@
         <w:rPr>
           <w:rStyle w:val="OtherTok"/>
         </w:rPr>
-        <w:t>&lt;-</w:t>
+        <w:t xml:space="preserve">&lt;-</w:t>
       </w:r>
       <w:r>
         <w:rPr>
@@ -706,7 +717,7 @@
         <w:rPr>
           <w:rStyle w:val="StringTok"/>
         </w:rPr>
-        <w:t>"https://raw.githubusercontent.com/R-Computing-Lab/target-causalclaims/main/data/neuroticism.csv"</w:t>
+        <w:t xml:space="preserve">"https://raw.githubusercontent.com/R-Computing-Lab/target-causalclaims/main/data/neuroticism.csv"</w:t>
       </w:r>
       <w:r>
         <w:br/>
@@ -718,28 +729,22 @@
         <w:rPr>
           <w:rStyle w:val="CommentTok"/>
         </w:rPr>
-        <w:t># Read in the raw data</w:t>
-      </w:r>
-      <w:r>
-        <w:br/>
-      </w:r>
-      <w:r>
-        <w:rPr>
-          <w:rStyle w:val="NormalTok"/>
-        </w:rPr>
-        <w:t>proc</w:t>
-      </w:r>
-      <w:r>
-        <w:rPr>
-          <w:rStyle w:val="NormalTok"/>
-        </w:rPr>
-        <w:t xml:space="preserve">essed_neuroticism_data </w:t>
+        <w:t xml:space="preserve"># Read in the raw data</w:t>
+      </w:r>
+      <w:r>
+        <w:br/>
+      </w:r>
+      <w:r>
+        <w:rPr>
+          <w:rStyle w:val="NormalTok"/>
+        </w:rPr>
+        <w:t xml:space="preserve">processed_neuroticism_data </w:t>
       </w:r>
       <w:r>
         <w:rPr>
           <w:rStyle w:val="OtherTok"/>
         </w:rPr>
-        <w:t>&lt;-</w:t>
+        <w:t xml:space="preserve">&lt;-</w:t>
       </w:r>
       <w:r>
         <w:rPr>
@@ -751,13 +756,13 @@
         <w:rPr>
           <w:rStyle w:val="FunctionTok"/>
         </w:rPr>
-        <w:t>read_csv</w:t>
-      </w:r>
-      <w:r>
-        <w:rPr>
-          <w:rStyle w:val="NormalTok"/>
-        </w:rPr>
-        <w:t>(</w:t>
+        <w:t xml:space="preserve">read_csv</w:t>
+      </w:r>
+      <w:r>
+        <w:rPr>
+          <w:rStyle w:val="NormalTok"/>
+        </w:rPr>
+        <w:t xml:space="preserve">(</w:t>
       </w:r>
       <w:r>
         <w:br/>
@@ -781,7 +786,7 @@
         <w:rPr>
           <w:rStyle w:val="SpecialCharTok"/>
         </w:rPr>
-        <w:t>%&gt;%</w:t>
+        <w:t xml:space="preserve">%&gt;%</w:t>
       </w:r>
       <w:r>
         <w:br/>
@@ -796,7 +801,7 @@
         <w:rPr>
           <w:rStyle w:val="CommentTok"/>
         </w:rPr>
-        <w:t># Select the variables, renaming them according to the fields from NLSY</w:t>
+        <w:t xml:space="preserve"># Select the variables, renaming them according to the fields from NLSY</w:t>
       </w:r>
       <w:r>
         <w:br/>
@@ -811,13 +816,13 @@
         <w:rPr>
           <w:rStyle w:val="FunctionTok"/>
         </w:rPr>
-        <w:t>select</w:t>
-      </w:r>
-      <w:r>
-        <w:rPr>
-          <w:rStyle w:val="NormalTok"/>
-        </w:rPr>
-        <w:t>(</w:t>
+        <w:t xml:space="preserve">select</w:t>
+      </w:r>
+      <w:r>
+        <w:rPr>
+          <w:rStyle w:val="NormalTok"/>
+        </w:rPr>
+        <w:t xml:space="preserve">(</w:t>
       </w:r>
       <w:r>
         <w:br/>
@@ -832,7 +837,7 @@
         <w:rPr>
           <w:rStyle w:val="AttributeTok"/>
         </w:rPr>
-        <w:t>case_id =</w:t>
+        <w:t xml:space="preserve">case_id =</w:t>
       </w:r>
       <w:r>
         <w:rPr>
@@ -853,7 +858,7 @@
         <w:rPr>
           <w:rStyle w:val="AttributeTok"/>
         </w:rPr>
-        <w:t>sample_id =</w:t>
+        <w:t xml:space="preserve">sample_id =</w:t>
       </w:r>
       <w:r>
         <w:rPr>
@@ -874,7 +879,7 @@
         <w:rPr>
           <w:rStyle w:val="AttributeTok"/>
         </w:rPr>
-        <w:t>race =</w:t>
+        <w:t xml:space="preserve">race =</w:t>
       </w:r>
       <w:r>
         <w:rPr>
@@ -895,7 +900,7 @@
         <w:rPr>
           <w:rStyle w:val="AttributeTok"/>
         </w:rPr>
-        <w:t>sex =</w:t>
+        <w:t xml:space="preserve">sex =</w:t>
       </w:r>
       <w:r>
         <w:rPr>
@@ -916,7 +921,7 @@
         <w:rPr>
           <w:rStyle w:val="AttributeTok"/>
         </w:rPr>
-        <w:t>depression =</w:t>
+        <w:t xml:space="preserve">depression =</w:t>
       </w:r>
       <w:r>
         <w:rPr>
@@ -928,7 +933,7 @@
         <w:rPr>
           <w:rStyle w:val="CommentTok"/>
         </w:rPr>
-        <w:t># H0013301 is depression at age 50</w:t>
+        <w:t xml:space="preserve"># H0013301 is depression at age 50</w:t>
       </w:r>
       <w:r>
         <w:br/>
@@ -943,7 +948,7 @@
         <w:rPr>
           <w:rStyle w:val="AttributeTok"/>
         </w:rPr>
-        <w:t>anxious_upset =</w:t>
+        <w:t xml:space="preserve">anxious_upset =</w:t>
       </w:r>
       <w:r>
         <w:rPr>
@@ -964,7 +969,7 @@
         <w:rPr>
           <w:rStyle w:val="AttributeTok"/>
         </w:rPr>
-        <w:t>calm_stable =</w:t>
+        <w:t xml:space="preserve">calm_stable =</w:t>
       </w:r>
       <w:r>
         <w:rPr>
@@ -985,7 +990,7 @@
         <w:rPr>
           <w:rStyle w:val="SpecialCharTok"/>
         </w:rPr>
-        <w:t>%&gt;%</w:t>
+        <w:t xml:space="preserve">%&gt;%</w:t>
       </w:r>
       <w:r>
         <w:br/>
@@ -1000,7 +1005,7 @@
         <w:rPr>
           <w:rStyle w:val="CommentTok"/>
         </w:rPr>
-        <w:t># Filter the data frame so we only have values greater than zero in the columns 'depression_score', 'anxious_upset', and 'calm_stable'</w:t>
+        <w:t xml:space="preserve"># Filter the data frame so we only have values greater than zero in the columns 'depression_score', 'anxious_upset', and 'calm_stable'</w:t>
       </w:r>
       <w:r>
         <w:br/>
@@ -1015,13 +1020,13 @@
         <w:rPr>
           <w:rStyle w:val="FunctionTok"/>
         </w:rPr>
-        <w:t>filter</w:t>
-      </w:r>
-      <w:r>
-        <w:rPr>
-          <w:rStyle w:val="NormalTok"/>
-        </w:rPr>
-        <w:t>(</w:t>
+        <w:t xml:space="preserve">filter</w:t>
+      </w:r>
+      <w:r>
+        <w:rPr>
+          <w:rStyle w:val="NormalTok"/>
+        </w:rPr>
+        <w:t xml:space="preserve">(</w:t>
       </w:r>
       <w:r>
         <w:br/>
@@ -1036,13 +1041,13 @@
         <w:rPr>
           <w:rStyle w:val="FunctionTok"/>
         </w:rPr>
-        <w:t>if_all</w:t>
-      </w:r>
-      <w:r>
-        <w:rPr>
-          <w:rStyle w:val="NormalTok"/>
-        </w:rPr>
-        <w:t>(</w:t>
+        <w:t xml:space="preserve">if_all</w:t>
+      </w:r>
+      <w:r>
+        <w:rPr>
+          <w:rStyle w:val="NormalTok"/>
+        </w:rPr>
+        <w:t xml:space="preserve">(</w:t>
       </w:r>
       <w:r>
         <w:br/>
@@ -1057,7 +1062,7 @@
         <w:rPr>
           <w:rStyle w:val="AttributeTok"/>
         </w:rPr>
-        <w:t>.cols =</w:t>
+        <w:t xml:space="preserve">.cols =</w:t>
       </w:r>
       <w:r>
         <w:rPr>
@@ -1069,7 +1074,7 @@
         <w:rPr>
           <w:rStyle w:val="FunctionTok"/>
         </w:rPr>
-        <w:t>c</w:t>
+        <w:t xml:space="preserve">c</w:t>
       </w:r>
       <w:r>
         <w:rPr>
@@ -1090,7 +1095,7 @@
         <w:rPr>
           <w:rStyle w:val="ControlFlowTok"/>
         </w:rPr>
-        <w:t>function</w:t>
+        <w:t xml:space="preserve">function</w:t>
       </w:r>
       <w:r>
         <w:rPr>
@@ -1102,7 +1107,7 @@
         <w:rPr>
           <w:rStyle w:val="SpecialCharTok"/>
         </w:rPr>
-        <w:t>&gt;=</w:t>
+        <w:t xml:space="preserve">&gt;=</w:t>
       </w:r>
       <w:r>
         <w:rPr>
@@ -1114,13 +1119,13 @@
         <w:rPr>
           <w:rStyle w:val="DecValTok"/>
         </w:rPr>
-        <w:t>0</w:t>
-      </w:r>
-      <w:r>
-        <w:rPr>
-          <w:rStyle w:val="NormalTok"/>
-        </w:rPr>
-        <w:t>)</w:t>
+        <w:t xml:space="preserve">0</w:t>
+      </w:r>
+      <w:r>
+        <w:rPr>
+          <w:rStyle w:val="NormalTok"/>
+        </w:rPr>
+        <w:t xml:space="preserve">)</w:t>
       </w:r>
       <w:r>
         <w:br/>
@@ -1135,7 +1140,7 @@
         <w:rPr>
           <w:rStyle w:val="SpecialCharTok"/>
         </w:rPr>
-        <w:t>%&gt;%</w:t>
+        <w:t xml:space="preserve">%&gt;%</w:t>
       </w:r>
       <w:r>
         <w:br/>
@@ -1150,7 +1155,7 @@
         <w:rPr>
           <w:rStyle w:val="CommentTok"/>
         </w:rPr>
-        <w:t># Define neuroticism and scale relevant measures</w:t>
+        <w:t xml:space="preserve"># Define neuroticism and scale relevant measures</w:t>
       </w:r>
       <w:r>
         <w:br/>
@@ -1165,13 +1170,13 @@
         <w:rPr>
           <w:rStyle w:val="FunctionTok"/>
         </w:rPr>
-        <w:t>mutate</w:t>
-      </w:r>
-      <w:r>
-        <w:rPr>
-          <w:rStyle w:val="NormalTok"/>
-        </w:rPr>
-        <w:t>(</w:t>
+        <w:t xml:space="preserve">mutate</w:t>
+      </w:r>
+      <w:r>
+        <w:rPr>
+          <w:rStyle w:val="NormalTok"/>
+        </w:rPr>
+        <w:t xml:space="preserve">(</w:t>
       </w:r>
       <w:r>
         <w:br/>
@@ -1186,7 +1191,7 @@
         <w:rPr>
           <w:rStyle w:val="AttributeTok"/>
         </w:rPr>
-        <w:t>depression =</w:t>
+        <w:t xml:space="preserve">depression =</w:t>
       </w:r>
       <w:r>
         <w:rPr>
@@ -1198,25 +1203,25 @@
         <w:rPr>
           <w:rStyle w:val="FunctionTok"/>
         </w:rPr>
-        <w:t>scale</w:t>
-      </w:r>
-      <w:r>
-        <w:rPr>
-          <w:rStyle w:val="NormalTok"/>
-        </w:rPr>
-        <w:t>(depression)[,</w:t>
+        <w:t xml:space="preserve">scale</w:t>
+      </w:r>
+      <w:r>
+        <w:rPr>
+          <w:rStyle w:val="NormalTok"/>
+        </w:rPr>
+        <w:t xml:space="preserve">(depression)[,</w:t>
       </w:r>
       <w:r>
         <w:rPr>
           <w:rStyle w:val="DecValTok"/>
         </w:rPr>
-        <w:t>1</w:t>
-      </w:r>
-      <w:r>
-        <w:rPr>
-          <w:rStyle w:val="NormalTok"/>
-        </w:rPr>
-        <w:t>],</w:t>
+        <w:t xml:space="preserve">1</w:t>
+      </w:r>
+      <w:r>
+        <w:rPr>
+          <w:rStyle w:val="NormalTok"/>
+        </w:rPr>
+        <w:t xml:space="preserve">],</w:t>
       </w:r>
       <w:r>
         <w:br/>
@@ -1231,7 +1236,7 @@
         <w:rPr>
           <w:rStyle w:val="CommentTok"/>
         </w:rPr>
-        <w:t># Reverse Coding calm/stable measurement from TIPI and adding with</w:t>
+        <w:t xml:space="preserve"># Reverse Coding calm/stable measurement from TIPI and adding with</w:t>
       </w:r>
       <w:r>
         <w:br/>
@@ -1246,7 +1251,7 @@
         <w:rPr>
           <w:rStyle w:val="CommentTok"/>
         </w:rPr>
-        <w:t># anxious/upset</w:t>
+        <w:t xml:space="preserve"># anxious/upset</w:t>
       </w:r>
       <w:r>
         <w:br/>
@@ -1261,7 +1266,7 @@
         <w:rPr>
           <w:rStyle w:val="AttributeTok"/>
         </w:rPr>
-        <w:t>neuroticism =</w:t>
+        <w:t xml:space="preserve">neuroticism =</w:t>
       </w:r>
       <w:r>
         <w:rPr>
@@ -1273,13 +1278,13 @@
         <w:rPr>
           <w:rStyle w:val="FunctionTok"/>
         </w:rPr>
-        <w:t>scale</w:t>
-      </w:r>
-      <w:r>
-        <w:rPr>
-          <w:rStyle w:val="NormalTok"/>
-        </w:rPr>
-        <w:t>(</w:t>
+        <w:t xml:space="preserve">scale</w:t>
+      </w:r>
+      <w:r>
+        <w:rPr>
+          <w:rStyle w:val="NormalTok"/>
+        </w:rPr>
+        <w:t xml:space="preserve">(</w:t>
       </w:r>
       <w:r>
         <w:br/>
@@ -1294,13 +1299,7 @@
         <w:rPr>
           <w:rStyle w:val="FunctionTok"/>
         </w:rPr>
-        <w:t>reverse_</w:t>
-      </w:r>
-      <w:r>
-        <w:rPr>
-          <w:rStyle w:val="FunctionTok"/>
-        </w:rPr>
-        <w:t>code</w:t>
+        <w:t xml:space="preserve">reverse_code</w:t>
       </w:r>
       <w:r>
         <w:rPr>
@@ -1312,7 +1311,7 @@
         <w:rPr>
           <w:rStyle w:val="SpecialCharTok"/>
         </w:rPr>
-        <w:t>+</w:t>
+        <w:t xml:space="preserve">+</w:t>
       </w:r>
       <w:r>
         <w:rPr>
@@ -1333,13 +1332,13 @@
         <w:rPr>
           <w:rStyle w:val="DecValTok"/>
         </w:rPr>
-        <w:t>1</w:t>
-      </w:r>
-      <w:r>
-        <w:rPr>
-          <w:rStyle w:val="NormalTok"/>
-        </w:rPr>
-        <w:t>]</w:t>
+        <w:t xml:space="preserve">1</w:t>
+      </w:r>
+      <w:r>
+        <w:rPr>
+          <w:rStyle w:val="NormalTok"/>
+        </w:rPr>
+        <w:t xml:space="preserve">]</w:t>
       </w:r>
       <w:r>
         <w:br/>
@@ -1356,10 +1355,25 @@
         <w:pStyle w:val="FirstParagraph"/>
       </w:pPr>
       <w:r>
-        <w:t xml:space="preserve">In order to perform the discordant kinship regression, we need to properly define familial relationships for NLSY subjects. This is easily done using the the NlsyLinks R package(Beasley et al. 2016), </w:t>
-      </w:r>
-      <w:r>
-        <w:t>the methods of which are described in (Rodgers et al. 2016).</w:t>
+        <w:t xml:space="preserve">In order to perform the discordant kinship regression, we need to properly define familial relationships for NLSY subjects. This is easily done using the the NlsyLinks R package</w:t>
+      </w:r>
+      <w:r>
+        <w:t xml:space="preserve">(Beasley et al. 2016)</w:t>
+      </w:r>
+      <w:r>
+        <w:t xml:space="preserve">, the methods of which are described in</w:t>
+      </w:r>
+      <w:r>
+        <w:t xml:space="preserve"> </w:t>
+      </w:r>
+      <w:r>
+        <w:t xml:space="preserve">(Rodgers et al. 2016)</w:t>
+      </w:r>
+      <w:r>
+        <w:t xml:space="preserve">.</w:t>
+      </w:r>
+      <w:r>
+        <w:t xml:space="preserve"> </w:t>
       </w:r>
     </w:p>
     <w:p>
@@ -1376,7 +1390,7 @@
         <w:rPr>
           <w:rStyle w:val="OtherTok"/>
         </w:rPr>
-        <w:t>&lt;-</w:t>
+        <w:t xml:space="preserve">&lt;-</w:t>
       </w:r>
       <w:r>
         <w:rPr>
@@ -1388,7 +1402,7 @@
         <w:rPr>
           <w:rStyle w:val="SpecialCharTok"/>
         </w:rPr>
-        <w:t>%&gt;%</w:t>
+        <w:t xml:space="preserve">%&gt;%</w:t>
       </w:r>
       <w:r>
         <w:br/>
@@ -1403,13 +1417,13 @@
         <w:rPr>
           <w:rStyle w:val="FunctionTok"/>
         </w:rPr>
-        <w:t>mutate</w:t>
-      </w:r>
-      <w:r>
-        <w:rPr>
-          <w:rStyle w:val="NormalTok"/>
-        </w:rPr>
-        <w:t>(</w:t>
+        <w:t xml:space="preserve">mutate</w:t>
+      </w:r>
+      <w:r>
+        <w:rPr>
+          <w:rStyle w:val="NormalTok"/>
+        </w:rPr>
+        <w:t xml:space="preserve">(</w:t>
       </w:r>
       <w:r>
         <w:br/>
@@ -1424,7 +1438,7 @@
         <w:rPr>
           <w:rStyle w:val="AttributeTok"/>
         </w:rPr>
-        <w:t>SubjectTag =</w:t>
+        <w:t xml:space="preserve">SubjectTag =</w:t>
       </w:r>
       <w:r>
         <w:rPr>
@@ -1436,7 +1450,7 @@
         <w:rPr>
           <w:rStyle w:val="SpecialCharTok"/>
         </w:rPr>
-        <w:t>*</w:t>
+        <w:t xml:space="preserve">*</w:t>
       </w:r>
       <w:r>
         <w:rPr>
@@ -1448,7 +1462,7 @@
         <w:rPr>
           <w:rStyle w:val="DecValTok"/>
         </w:rPr>
-        <w:t>100</w:t>
+        <w:t xml:space="preserve">100</w:t>
       </w:r>
       <w:r>
         <w:br/>
@@ -1463,7 +1477,7 @@
         <w:rPr>
           <w:rStyle w:val="SpecialCharTok"/>
         </w:rPr>
-        <w:t>%&gt;%</w:t>
+        <w:t xml:space="preserve">%&gt;%</w:t>
       </w:r>
       <w:r>
         <w:br/>
@@ -1478,29 +1492,28 @@
         <w:rPr>
           <w:rStyle w:val="FunctionTok"/>
         </w:rPr>
-        <w:t>CreatePairLinksSingleEntered</w:t>
-      </w:r>
-      <w:r>
-        <w:rPr>
-          <w:rStyle w:val="NormalTok"/>
-        </w:rPr>
-        <w:t>(</w:t>
-      </w:r>
-      <w:r>
-        <w:br/>
-      </w:r>
-      <w:r>
-        <w:rPr>
-          <w:rStyle w:val="NormalTok"/>
-        </w:rPr>
-        <w:lastRenderedPageBreak/>
+        <w:t xml:space="preserve">CreatePairLinksSingleEntered</w:t>
+      </w:r>
+      <w:r>
+        <w:rPr>
+          <w:rStyle w:val="NormalTok"/>
+        </w:rPr>
+        <w:t xml:space="preserve">(</w:t>
+      </w:r>
+      <w:r>
+        <w:br/>
+      </w:r>
+      <w:r>
+        <w:rPr>
+          <w:rStyle w:val="NormalTok"/>
+        </w:rPr>
         <w:t xml:space="preserve">      </w:t>
       </w:r>
       <w:r>
         <w:rPr>
           <w:rStyle w:val="CommentTok"/>
         </w:rPr>
-        <w:t># Get familial links from the NLSY79 dataset for full siblings</w:t>
+        <w:t xml:space="preserve"># Get familial links from the NLSY79 dataset for full siblings</w:t>
       </w:r>
       <w:r>
         <w:br/>
@@ -1515,7 +1528,7 @@
         <w:rPr>
           <w:rStyle w:val="AttributeTok"/>
         </w:rPr>
-        <w:t>linksPairDataset =</w:t>
+        <w:t xml:space="preserve">linksPairDataset =</w:t>
       </w:r>
       <w:r>
         <w:rPr>
@@ -1527,7 +1540,7 @@
         <w:rPr>
           <w:rStyle w:val="SpecialCharTok"/>
         </w:rPr>
-        <w:t>%&gt;%</w:t>
+        <w:t xml:space="preserve">%&gt;%</w:t>
       </w:r>
       <w:r>
         <w:br/>
@@ -1542,13 +1555,13 @@
         <w:rPr>
           <w:rStyle w:val="FunctionTok"/>
         </w:rPr>
-        <w:t>filter</w:t>
-      </w:r>
-      <w:r>
-        <w:rPr>
-          <w:rStyle w:val="NormalTok"/>
-        </w:rPr>
-        <w:t>(</w:t>
+        <w:t xml:space="preserve">filter</w:t>
+      </w:r>
+      <w:r>
+        <w:rPr>
+          <w:rStyle w:val="NormalTok"/>
+        </w:rPr>
+        <w:t xml:space="preserve">(</w:t>
       </w:r>
       <w:r>
         <w:br/>
@@ -1563,7 +1576,7 @@
         <w:rPr>
           <w:rStyle w:val="SpecialCharTok"/>
         </w:rPr>
-        <w:t>==</w:t>
+        <w:t xml:space="preserve">==</w:t>
       </w:r>
       <w:r>
         <w:rPr>
@@ -1575,7 +1588,7 @@
         <w:rPr>
           <w:rStyle w:val="StringTok"/>
         </w:rPr>
-        <w:t>"Gen1Housemates"</w:t>
+        <w:t xml:space="preserve">"Gen1Housemates"</w:t>
       </w:r>
       <w:r>
         <w:rPr>
@@ -1587,7 +1600,7 @@
         <w:rPr>
           <w:rStyle w:val="SpecialCharTok"/>
         </w:rPr>
-        <w:t>&amp;</w:t>
+        <w:t xml:space="preserve">&amp;</w:t>
       </w:r>
       <w:r>
         <w:rPr>
@@ -1599,7 +1612,7 @@
         <w:rPr>
           <w:rStyle w:val="SpecialCharTok"/>
         </w:rPr>
-        <w:t>==</w:t>
+        <w:t xml:space="preserve">==</w:t>
       </w:r>
       <w:r>
         <w:rPr>
@@ -1611,7 +1624,7 @@
         <w:rPr>
           <w:rStyle w:val="FloatTok"/>
         </w:rPr>
-        <w:t>0.5</w:t>
+        <w:t xml:space="preserve">0.5</w:t>
       </w:r>
       <w:r>
         <w:br/>
@@ -1635,7 +1648,7 @@
         <w:rPr>
           <w:rStyle w:val="AttributeTok"/>
         </w:rPr>
-        <w:t>linksNames =</w:t>
+        <w:t xml:space="preserve">linksNames =</w:t>
       </w:r>
       <w:r>
         <w:rPr>
@@ -1647,13 +1660,13 @@
         <w:rPr>
           <w:rStyle w:val="FunctionTok"/>
         </w:rPr>
-        <w:t>c</w:t>
-      </w:r>
-      <w:r>
-        <w:rPr>
-          <w:rStyle w:val="NormalTok"/>
-        </w:rPr>
-        <w:t>(</w:t>
+        <w:t xml:space="preserve">c</w:t>
+      </w:r>
+      <w:r>
+        <w:rPr>
+          <w:rStyle w:val="NormalTok"/>
+        </w:rPr>
+        <w:t xml:space="preserve">(</w:t>
       </w:r>
       <w:r>
         <w:br/>
@@ -1668,13 +1681,13 @@
         <w:rPr>
           <w:rStyle w:val="StringTok"/>
         </w:rPr>
-        <w:t>"ExtendedID"</w:t>
-      </w:r>
-      <w:r>
-        <w:rPr>
-          <w:rStyle w:val="NormalTok"/>
-        </w:rPr>
-        <w:t>,</w:t>
+        <w:t xml:space="preserve">"ExtendedID"</w:t>
+      </w:r>
+      <w:r>
+        <w:rPr>
+          <w:rStyle w:val="NormalTok"/>
+        </w:rPr>
+        <w:t xml:space="preserve">,</w:t>
       </w:r>
       <w:r>
         <w:br/>
@@ -1689,13 +1702,85 @@
         <w:rPr>
           <w:rStyle w:val="StringTok"/>
         </w:rPr>
-        <w:t>"</w:t>
+        <w:t xml:space="preserve">"R"</w:t>
+      </w:r>
+      <w:r>
+        <w:rPr>
+          <w:rStyle w:val="NormalTok"/>
+        </w:rPr>
+        <w:t xml:space="preserve">, </w:t>
+      </w:r>
+      <w:r>
+        <w:br/>
+      </w:r>
+      <w:r>
+        <w:rPr>
+          <w:rStyle w:val="NormalTok"/>
+        </w:rPr>
+        <w:t xml:space="preserve">        </w:t>
       </w:r>
       <w:r>
         <w:rPr>
           <w:rStyle w:val="StringTok"/>
         </w:rPr>
-        <w:t>R"</w:t>
+        <w:t xml:space="preserve">"RelationshipPath"</w:t>
+      </w:r>
+      <w:r>
+        <w:br/>
+      </w:r>
+      <w:r>
+        <w:rPr>
+          <w:rStyle w:val="NormalTok"/>
+        </w:rPr>
+        <w:t xml:space="preserve">        ),</w:t>
+      </w:r>
+      <w:r>
+        <w:br/>
+      </w:r>
+      <w:r>
+        <w:rPr>
+          <w:rStyle w:val="NormalTok"/>
+        </w:rPr>
+        <w:t xml:space="preserve">      </w:t>
+      </w:r>
+      <w:r>
+        <w:rPr>
+          <w:rStyle w:val="AttributeTok"/>
+        </w:rPr>
+        <w:t xml:space="preserve">outcomeNames =</w:t>
+      </w:r>
+      <w:r>
+        <w:rPr>
+          <w:rStyle w:val="NormalTok"/>
+        </w:rPr>
+        <w:t xml:space="preserve"> </w:t>
+      </w:r>
+      <w:r>
+        <w:rPr>
+          <w:rStyle w:val="FunctionTok"/>
+        </w:rPr>
+        <w:t xml:space="preserve">c</w:t>
+      </w:r>
+      <w:r>
+        <w:rPr>
+          <w:rStyle w:val="NormalTok"/>
+        </w:rPr>
+        <w:t xml:space="preserve">(</w:t>
+      </w:r>
+      <w:r>
+        <w:br/>
+      </w:r>
+      <w:r>
+        <w:rPr>
+          <w:rStyle w:val="NormalTok"/>
+        </w:rPr>
+        <w:t xml:space="preserve">        </w:t>
+      </w:r>
+      <w:r>
+        <w:rPr>
+          <w:rStyle w:val="StringTok"/>
+        </w:rPr>
+        <w:t xml:space="preserve">"depression"</w:t>
       </w:r>
       <w:r>
         <w:rPr>
@@ -1716,7 +1801,49 @@
         <w:rPr>
           <w:rStyle w:val="StringTok"/>
         </w:rPr>
-        <w:t>"RelationshipPath"</w:t>
+        <w:t xml:space="preserve">"neuroticism"</w:t>
+      </w:r>
+      <w:r>
+        <w:rPr>
+          <w:rStyle w:val="NormalTok"/>
+        </w:rPr>
+        <w:t xml:space="preserve">,</w:t>
+      </w:r>
+      <w:r>
+        <w:br/>
+      </w:r>
+      <w:r>
+        <w:rPr>
+          <w:rStyle w:val="NormalTok"/>
+        </w:rPr>
+        <w:t xml:space="preserve">        </w:t>
+      </w:r>
+      <w:r>
+        <w:rPr>
+          <w:rStyle w:val="StringTok"/>
+        </w:rPr>
+        <w:t xml:space="preserve">"sex"</w:t>
+      </w:r>
+      <w:r>
+        <w:rPr>
+          <w:rStyle w:val="NormalTok"/>
+        </w:rPr>
+        <w:t xml:space="preserve">, </w:t>
+      </w:r>
+      <w:r>
+        <w:br/>
+      </w:r>
+      <w:r>
+        <w:rPr>
+          <w:rStyle w:val="NormalTok"/>
+        </w:rPr>
+        <w:t xml:space="preserve">        </w:t>
+      </w:r>
+      <w:r>
+        <w:rPr>
+          <w:rStyle w:val="StringTok"/>
+        </w:rPr>
+        <w:t xml:space="preserve">"race"</w:t>
       </w:r>
       <w:r>
         <w:br/>
@@ -1740,112 +1867,199 @@
         <w:rPr>
           <w:rStyle w:val="AttributeTok"/>
         </w:rPr>
-        <w:t>outcomeNames =</w:t>
-      </w:r>
-      <w:r>
-        <w:rPr>
-          <w:rStyle w:val="NormalTok"/>
-        </w:rPr>
-        <w:t xml:space="preserve"> </w:t>
+        <w:t xml:space="preserve">subject1Qualifier =</w:t>
+      </w:r>
+      <w:r>
+        <w:rPr>
+          <w:rStyle w:val="NormalTok"/>
+        </w:rPr>
+        <w:t xml:space="preserve"> </w:t>
+      </w:r>
+      <w:r>
+        <w:rPr>
+          <w:rStyle w:val="StringTok"/>
+        </w:rPr>
+        <w:t xml:space="preserve">"_s1"</w:t>
+      </w:r>
+      <w:r>
+        <w:rPr>
+          <w:rStyle w:val="NormalTok"/>
+        </w:rPr>
+        <w:t xml:space="preserve">,</w:t>
+      </w:r>
+      <w:r>
+        <w:br/>
+      </w:r>
+      <w:r>
+        <w:rPr>
+          <w:rStyle w:val="NormalTok"/>
+        </w:rPr>
+        <w:t xml:space="preserve">      </w:t>
+      </w:r>
+      <w:r>
+        <w:rPr>
+          <w:rStyle w:val="AttributeTok"/>
+        </w:rPr>
+        <w:t xml:space="preserve">subject2Qualifier =</w:t>
+      </w:r>
+      <w:r>
+        <w:rPr>
+          <w:rStyle w:val="NormalTok"/>
+        </w:rPr>
+        <w:t xml:space="preserve"> </w:t>
+      </w:r>
+      <w:r>
+        <w:rPr>
+          <w:rStyle w:val="StringTok"/>
+        </w:rPr>
+        <w:t xml:space="preserve">"_s2"</w:t>
+      </w:r>
+      <w:r>
+        <w:br/>
+      </w:r>
+      <w:r>
+        <w:rPr>
+          <w:rStyle w:val="NormalTok"/>
+        </w:rPr>
+        <w:t xml:space="preserve">      ) </w:t>
+      </w:r>
+      <w:r>
+        <w:rPr>
+          <w:rStyle w:val="SpecialCharTok"/>
+        </w:rPr>
+        <w:t xml:space="preserve">%&gt;%</w:t>
+      </w:r>
+      <w:r>
+        <w:br/>
+      </w:r>
+      <w:r>
+        <w:rPr>
+          <w:rStyle w:val="NormalTok"/>
+        </w:rPr>
+        <w:t xml:space="preserve">    </w:t>
+      </w:r>
+      <w:r>
+        <w:rPr>
+          <w:rStyle w:val="CommentTok"/>
+        </w:rPr>
+        <w:t xml:space="preserve"># NAs in outcome variable cannot be present for discordant regression to work</w:t>
+      </w:r>
+      <w:r>
+        <w:br/>
+      </w:r>
+      <w:r>
+        <w:rPr>
+          <w:rStyle w:val="NormalTok"/>
+        </w:rPr>
+        <w:t xml:space="preserve">    </w:t>
       </w:r>
       <w:r>
         <w:rPr>
           <w:rStyle w:val="FunctionTok"/>
         </w:rPr>
-        <w:t>c</w:t>
-      </w:r>
-      <w:r>
-        <w:rPr>
-          <w:rStyle w:val="NormalTok"/>
-        </w:rPr>
-        <w:t>(</w:t>
-      </w:r>
-      <w:r>
-        <w:br/>
-      </w:r>
-      <w:r>
-        <w:rPr>
-          <w:rStyle w:val="NormalTok"/>
-        </w:rPr>
-        <w:t xml:space="preserve">        </w:t>
+        <w:t xml:space="preserve">drop_na</w:t>
+      </w:r>
+      <w:r>
+        <w:rPr>
+          <w:rStyle w:val="NormalTok"/>
+        </w:rPr>
+        <w:t xml:space="preserve">(</w:t>
+      </w:r>
+      <w:r>
+        <w:br/>
+      </w:r>
+      <w:r>
+        <w:rPr>
+          <w:rStyle w:val="NormalTok"/>
+        </w:rPr>
+        <w:t xml:space="preserve">      </w:t>
+      </w:r>
+      <w:r>
+        <w:rPr>
+          <w:rStyle w:val="FunctionTok"/>
+        </w:rPr>
+        <w:t xml:space="preserve">contains</w:t>
+      </w:r>
+      <w:r>
+        <w:rPr>
+          <w:rStyle w:val="NormalTok"/>
+        </w:rPr>
+        <w:t xml:space="preserve">(</w:t>
       </w:r>
       <w:r>
         <w:rPr>
           <w:rStyle w:val="StringTok"/>
         </w:rPr>
-        <w:t>"depression"</w:t>
-      </w:r>
-      <w:r>
-        <w:rPr>
-          <w:rStyle w:val="NormalTok"/>
-        </w:rPr>
-        <w:t xml:space="preserve">, </w:t>
-      </w:r>
-      <w:r>
-        <w:br/>
-      </w:r>
-      <w:r>
-        <w:rPr>
-          <w:rStyle w:val="NormalTok"/>
-        </w:rPr>
-        <w:t xml:space="preserve">        </w:t>
-      </w:r>
-      <w:r>
-        <w:rPr>
-          <w:rStyle w:val="StringTok"/>
-        </w:rPr>
-        <w:t>"neuroticism"</w:t>
-      </w:r>
-      <w:r>
-        <w:rPr>
-          <w:rStyle w:val="NormalTok"/>
-        </w:rPr>
-        <w:t>,</w:t>
-      </w:r>
-      <w:r>
-        <w:br/>
-      </w:r>
-      <w:r>
-        <w:rPr>
-          <w:rStyle w:val="NormalTok"/>
-        </w:rPr>
-        <w:t xml:space="preserve">        </w:t>
-      </w:r>
-      <w:r>
-        <w:rPr>
-          <w:rStyle w:val="StringTok"/>
-        </w:rPr>
-        <w:t>"sex"</w:t>
-      </w:r>
-      <w:r>
-        <w:rPr>
-          <w:rStyle w:val="NormalTok"/>
-        </w:rPr>
-        <w:t xml:space="preserve">, </w:t>
-      </w:r>
-      <w:r>
-        <w:br/>
-      </w:r>
-      <w:r>
-        <w:rPr>
-          <w:rStyle w:val="NormalTok"/>
-        </w:rPr>
-        <w:t xml:space="preserve">        </w:t>
-      </w:r>
-      <w:r>
-        <w:rPr>
-          <w:rStyle w:val="StringTok"/>
-        </w:rPr>
-        <w:t>"race"</w:t>
-      </w:r>
-      <w:r>
-        <w:br/>
-      </w:r>
-      <w:r>
-        <w:rPr>
-          <w:rStyle w:val="NormalTok"/>
-        </w:rPr>
-        <w:t xml:space="preserve">        ),</w:t>
+        <w:t xml:space="preserve">"depression"</w:t>
+      </w:r>
+      <w:r>
+        <w:rPr>
+          <w:rStyle w:val="NormalTok"/>
+        </w:rPr>
+        <w:t xml:space="preserve">)</w:t>
+      </w:r>
+      <w:r>
+        <w:br/>
+      </w:r>
+      <w:r>
+        <w:rPr>
+          <w:rStyle w:val="NormalTok"/>
+        </w:rPr>
+        <w:t xml:space="preserve">      ) </w:t>
+      </w:r>
+      <w:r>
+        <w:rPr>
+          <w:rStyle w:val="SpecialCharTok"/>
+        </w:rPr>
+        <w:t xml:space="preserve">%&gt;%</w:t>
+      </w:r>
+      <w:r>
+        <w:br/>
+      </w:r>
+      <w:r>
+        <w:rPr>
+          <w:rStyle w:val="NormalTok"/>
+        </w:rPr>
+        <w:t xml:space="preserve">    </w:t>
+      </w:r>
+      <w:r>
+        <w:rPr>
+          <w:rStyle w:val="FunctionTok"/>
+        </w:rPr>
+        <w:t xml:space="preserve">as_tibble</w:t>
+      </w:r>
+      <w:r>
+        <w:rPr>
+          <w:rStyle w:val="NormalTok"/>
+        </w:rPr>
+        <w:t xml:space="preserve">() </w:t>
+      </w:r>
+      <w:r>
+        <w:rPr>
+          <w:rStyle w:val="SpecialCharTok"/>
+        </w:rPr>
+        <w:t xml:space="preserve">%&gt;%</w:t>
+      </w:r>
+      <w:r>
+        <w:br/>
+      </w:r>
+      <w:r>
+        <w:rPr>
+          <w:rStyle w:val="NormalTok"/>
+        </w:rPr>
+        <w:t xml:space="preserve">    </w:t>
+      </w:r>
+      <w:r>
+        <w:rPr>
+          <w:rStyle w:val="FunctionTok"/>
+        </w:rPr>
+        <w:t xml:space="preserve">rename</w:t>
+      </w:r>
+      <w:r>
+        <w:rPr>
+          <w:rStyle w:val="NormalTok"/>
+        </w:rPr>
+        <w:t xml:space="preserve">(</w:t>
       </w:r>
       <w:r>
         <w:br/>
@@ -1860,25 +2074,13 @@
         <w:rPr>
           <w:rStyle w:val="AttributeTok"/>
         </w:rPr>
-        <w:t>subject1Qualifier =</w:t>
-      </w:r>
-      <w:r>
-        <w:rPr>
-          <w:rStyle w:val="NormalTok"/>
-        </w:rPr>
-        <w:t xml:space="preserve"> </w:t>
-      </w:r>
-      <w:r>
-        <w:rPr>
-          <w:rStyle w:val="StringTok"/>
-        </w:rPr>
-        <w:t>"_s1"</w:t>
-      </w:r>
-      <w:r>
-        <w:rPr>
-          <w:rStyle w:val="NormalTok"/>
-        </w:rPr>
-        <w:t>,</w:t>
+        <w:t xml:space="preserve">subject_tag_s1 =</w:t>
+      </w:r>
+      <w:r>
+        <w:rPr>
+          <w:rStyle w:val="NormalTok"/>
+        </w:rPr>
+        <w:t xml:space="preserve"> SubjectTag_S1,</w:t>
       </w:r>
       <w:r>
         <w:br/>
@@ -1893,70 +2095,13 @@
         <w:rPr>
           <w:rStyle w:val="AttributeTok"/>
         </w:rPr>
-        <w:t>subject2Qualifier =</w:t>
-      </w:r>
-      <w:r>
-        <w:rPr>
-          <w:rStyle w:val="NormalTok"/>
-        </w:rPr>
-        <w:t xml:space="preserve"> </w:t>
-      </w:r>
-      <w:r>
-        <w:rPr>
-          <w:rStyle w:val="StringTok"/>
-        </w:rPr>
-        <w:t>"_s2"</w:t>
-      </w:r>
-      <w:r>
-        <w:br/>
-      </w:r>
-      <w:r>
-        <w:rPr>
-          <w:rStyle w:val="NormalTok"/>
-        </w:rPr>
-        <w:t xml:space="preserve">      ) </w:t>
-      </w:r>
-      <w:r>
-        <w:rPr>
-          <w:rStyle w:val="SpecialCharTok"/>
-        </w:rPr>
-        <w:t>%&gt;%</w:t>
-      </w:r>
-      <w:r>
-        <w:br/>
-      </w:r>
-      <w:r>
-        <w:rPr>
-          <w:rStyle w:val="NormalTok"/>
-        </w:rPr>
-        <w:t xml:space="preserve">    </w:t>
-      </w:r>
-      <w:r>
-        <w:rPr>
-          <w:rStyle w:val="CommentTok"/>
-        </w:rPr>
-        <w:t># NAs in outcome variable cannot be present for discordant regression to work</w:t>
-      </w:r>
-      <w:r>
-        <w:br/>
-      </w:r>
-      <w:r>
-        <w:rPr>
-          <w:rStyle w:val="NormalTok"/>
-        </w:rPr>
-        <w:t xml:space="preserve">    </w:t>
-      </w:r>
-      <w:r>
-        <w:rPr>
-          <w:rStyle w:val="FunctionTok"/>
-        </w:rPr>
-        <w:t>drop_na</w:t>
-      </w:r>
-      <w:r>
-        <w:rPr>
-          <w:rStyle w:val="NormalTok"/>
-        </w:rPr>
-        <w:t>(</w:t>
+        <w:t xml:space="preserve">subject_tag_s2 =</w:t>
+      </w:r>
+      <w:r>
+        <w:rPr>
+          <w:rStyle w:val="NormalTok"/>
+        </w:rPr>
+        <w:t xml:space="preserve"> SubjectTag_S2,</w:t>
       </w:r>
       <w:r>
         <w:br/>
@@ -1969,90 +2114,15 @@
       </w:r>
       <w:r>
         <w:rPr>
-          <w:rStyle w:val="FunctionTok"/>
-        </w:rPr>
-        <w:t>contains</w:t>
-      </w:r>
-      <w:r>
-        <w:rPr>
-          <w:rStyle w:val="NormalTok"/>
-        </w:rPr>
-        <w:t>(</w:t>
-      </w:r>
-      <w:r>
-        <w:rPr>
-          <w:rStyle w:val="StringTok"/>
-        </w:rPr>
-        <w:t>"depression"</w:t>
-      </w:r>
-      <w:r>
-        <w:rPr>
-          <w:rStyle w:val="NormalTok"/>
-        </w:rPr>
-        <w:t>)</w:t>
-      </w:r>
-      <w:r>
-        <w:br/>
-      </w:r>
-      <w:r>
-        <w:rPr>
-          <w:rStyle w:val="NormalTok"/>
-        </w:rPr>
-        <w:t xml:space="preserve">      ) </w:t>
-      </w:r>
-      <w:r>
-        <w:rPr>
-          <w:rStyle w:val="SpecialCharTok"/>
-        </w:rPr>
-        <w:t>%&gt;%</w:t>
-      </w:r>
-      <w:r>
-        <w:br/>
-      </w:r>
-      <w:r>
-        <w:rPr>
-          <w:rStyle w:val="NormalTok"/>
-        </w:rPr>
-        <w:t xml:space="preserve">    </w:t>
-      </w:r>
-      <w:r>
-        <w:rPr>
-          <w:rStyle w:val="FunctionTok"/>
-        </w:rPr>
-        <w:t>as_tibble</w:t>
-      </w:r>
-      <w:r>
-        <w:rPr>
-          <w:rStyle w:val="NormalTok"/>
-        </w:rPr>
-        <w:t xml:space="preserve">() </w:t>
-      </w:r>
-      <w:r>
-        <w:rPr>
-          <w:rStyle w:val="SpecialCharTok"/>
-        </w:rPr>
-        <w:t>%&gt;%</w:t>
-      </w:r>
-      <w:r>
-        <w:br/>
-      </w:r>
-      <w:r>
-        <w:rPr>
-          <w:rStyle w:val="NormalTok"/>
-        </w:rPr>
-        <w:t xml:space="preserve">    </w:t>
-      </w:r>
-      <w:r>
-        <w:rPr>
-          <w:rStyle w:val="FunctionTok"/>
-        </w:rPr>
-        <w:t>rename</w:t>
-      </w:r>
-      <w:r>
-        <w:rPr>
-          <w:rStyle w:val="NormalTok"/>
-        </w:rPr>
-        <w:t>(</w:t>
+          <w:rStyle w:val="AttributeTok"/>
+        </w:rPr>
+        <w:t xml:space="preserve">extended_id =</w:t>
+      </w:r>
+      <w:r>
+        <w:rPr>
+          <w:rStyle w:val="NormalTok"/>
+        </w:rPr>
+        <w:t xml:space="preserve"> ExtendedID,</w:t>
       </w:r>
       <w:r>
         <w:br/>
@@ -2067,76 +2137,7 @@
         <w:rPr>
           <w:rStyle w:val="AttributeTok"/>
         </w:rPr>
-        <w:t>subject_tag_s1 =</w:t>
-      </w:r>
-      <w:r>
-        <w:rPr>
-          <w:rStyle w:val="NormalTok"/>
-        </w:rPr>
-        <w:t xml:space="preserve"> SubjectTag_S1,</w:t>
-      </w:r>
-      <w:r>
-        <w:br/>
-      </w:r>
-      <w:r>
-        <w:rPr>
-          <w:rStyle w:val="NormalTok"/>
-        </w:rPr>
-        <w:t xml:space="preserve">      </w:t>
-      </w:r>
-      <w:r>
-        <w:rPr>
-          <w:rStyle w:val="AttributeTok"/>
-        </w:rPr>
-        <w:t>subject_tag_s2 =</w:t>
-      </w:r>
-      <w:r>
-        <w:rPr>
-          <w:rStyle w:val="NormalTok"/>
-        </w:rPr>
-        <w:t xml:space="preserve"> SubjectTag_S2,</w:t>
-      </w:r>
-      <w:r>
-        <w:br/>
-      </w:r>
-      <w:r>
-        <w:rPr>
-          <w:rStyle w:val="NormalTok"/>
-        </w:rPr>
-        <w:t xml:space="preserve">      </w:t>
-      </w:r>
-      <w:r>
-        <w:rPr>
-          <w:rStyle w:val="AttributeTok"/>
-        </w:rPr>
-        <w:t>extended_i</w:t>
-      </w:r>
-      <w:r>
-        <w:rPr>
-          <w:rStyle w:val="AttributeTok"/>
-        </w:rPr>
-        <w:t>d =</w:t>
-      </w:r>
-      <w:r>
-        <w:rPr>
-          <w:rStyle w:val="NormalTok"/>
-        </w:rPr>
-        <w:t xml:space="preserve"> ExtendedID,</w:t>
-      </w:r>
-      <w:r>
-        <w:br/>
-      </w:r>
-      <w:r>
-        <w:rPr>
-          <w:rStyle w:val="NormalTok"/>
-        </w:rPr>
-        <w:t xml:space="preserve">      </w:t>
-      </w:r>
-      <w:r>
-        <w:rPr>
-          <w:rStyle w:val="AttributeTok"/>
-        </w:rPr>
-        <w:t>relationship_path =</w:t>
+        <w:t xml:space="preserve">relationship_path =</w:t>
       </w:r>
       <w:r>
         <w:rPr>
@@ -2159,7 +2160,7 @@
         <w:pStyle w:val="FirstParagraph"/>
       </w:pPr>
       <w:r>
-        <w:t>With this linked data, we can fit the discordant regression as follows:</w:t>
+        <w:t xml:space="preserve">With this linked data, we can fit the discordant regression as follows:</w:t>
       </w:r>
     </w:p>
     <w:p>
@@ -2176,7 +2177,7 @@
         <w:rPr>
           <w:rStyle w:val="OtherTok"/>
         </w:rPr>
-        <w:t>&lt;-</w:t>
+        <w:t xml:space="preserve">&lt;-</w:t>
       </w:r>
       <w:r>
         <w:rPr>
@@ -2188,13 +2189,13 @@
         <w:rPr>
           <w:rStyle w:val="FunctionTok"/>
         </w:rPr>
-        <w:t>discord_regression</w:t>
-      </w:r>
-      <w:r>
-        <w:rPr>
-          <w:rStyle w:val="NormalTok"/>
-        </w:rPr>
-        <w:t>(</w:t>
+        <w:t xml:space="preserve">discord_regression</w:t>
+      </w:r>
+      <w:r>
+        <w:rPr>
+          <w:rStyle w:val="NormalTok"/>
+        </w:rPr>
+        <w:t xml:space="preserve">(</w:t>
       </w:r>
       <w:r>
         <w:br/>
@@ -2209,7 +2210,7 @@
         <w:rPr>
           <w:rStyle w:val="AttributeTok"/>
         </w:rPr>
-        <w:t>data =</w:t>
+        <w:t xml:space="preserve">data =</w:t>
       </w:r>
       <w:r>
         <w:rPr>
@@ -2230,7 +2231,7 @@
         <w:rPr>
           <w:rStyle w:val="AttributeTok"/>
         </w:rPr>
-        <w:t>outcome =</w:t>
+        <w:t xml:space="preserve">outcome =</w:t>
       </w:r>
       <w:r>
         <w:rPr>
@@ -2242,34 +2243,28 @@
         <w:rPr>
           <w:rStyle w:val="StringTok"/>
         </w:rPr>
-        <w:t>"depression"</w:t>
-      </w:r>
-      <w:r>
-        <w:rPr>
-          <w:rStyle w:val="NormalTok"/>
-        </w:rPr>
-        <w:t>,</w:t>
-      </w:r>
-      <w:r>
-        <w:br/>
-      </w:r>
-      <w:r>
-        <w:rPr>
-          <w:rStyle w:val="NormalTok"/>
-        </w:rPr>
-        <w:t xml:space="preserve">     </w:t>
-      </w:r>
-      <w:r>
-        <w:rPr>
-          <w:rStyle w:val="NormalTok"/>
-        </w:rPr>
-        <w:t xml:space="preserve">   </w:t>
+        <w:t xml:space="preserve">"depression"</w:t>
+      </w:r>
+      <w:r>
+        <w:rPr>
+          <w:rStyle w:val="NormalTok"/>
+        </w:rPr>
+        <w:t xml:space="preserve">,</w:t>
+      </w:r>
+      <w:r>
+        <w:br/>
+      </w:r>
+      <w:r>
+        <w:rPr>
+          <w:rStyle w:val="NormalTok"/>
+        </w:rPr>
+        <w:t xml:space="preserve">        </w:t>
       </w:r>
       <w:r>
         <w:rPr>
           <w:rStyle w:val="AttributeTok"/>
         </w:rPr>
-        <w:t>predictors =</w:t>
+        <w:t xml:space="preserve">predictors =</w:t>
       </w:r>
       <w:r>
         <w:rPr>
@@ -2281,13 +2276,13 @@
         <w:rPr>
           <w:rStyle w:val="StringTok"/>
         </w:rPr>
-        <w:t>"neuroticism"</w:t>
-      </w:r>
-      <w:r>
-        <w:rPr>
-          <w:rStyle w:val="NormalTok"/>
-        </w:rPr>
-        <w:t>,</w:t>
+        <w:t xml:space="preserve">"neuroticism"</w:t>
+      </w:r>
+      <w:r>
+        <w:rPr>
+          <w:rStyle w:val="NormalTok"/>
+        </w:rPr>
+        <w:t xml:space="preserve">,</w:t>
       </w:r>
       <w:r>
         <w:br/>
@@ -2302,7 +2297,7 @@
         <w:rPr>
           <w:rStyle w:val="AttributeTok"/>
         </w:rPr>
-        <w:t>sex =</w:t>
+        <w:t xml:space="preserve">sex =</w:t>
       </w:r>
       <w:r>
         <w:rPr>
@@ -2314,13 +2309,13 @@
         <w:rPr>
           <w:rStyle w:val="StringTok"/>
         </w:rPr>
-        <w:t>"sex"</w:t>
-      </w:r>
-      <w:r>
-        <w:rPr>
-          <w:rStyle w:val="NormalTok"/>
-        </w:rPr>
-        <w:t>,</w:t>
+        <w:t xml:space="preserve">"sex"</w:t>
+      </w:r>
+      <w:r>
+        <w:rPr>
+          <w:rStyle w:val="NormalTok"/>
+        </w:rPr>
+        <w:t xml:space="preserve">,</w:t>
       </w:r>
       <w:r>
         <w:br/>
@@ -2335,7 +2330,7 @@
         <w:rPr>
           <w:rStyle w:val="AttributeTok"/>
         </w:rPr>
-        <w:t>race =</w:t>
+        <w:t xml:space="preserve">race =</w:t>
       </w:r>
       <w:r>
         <w:rPr>
@@ -2347,13 +2342,13 @@
         <w:rPr>
           <w:rStyle w:val="StringTok"/>
         </w:rPr>
-        <w:t>"race"</w:t>
-      </w:r>
-      <w:r>
-        <w:rPr>
-          <w:rStyle w:val="NormalTok"/>
-        </w:rPr>
-        <w:t>,</w:t>
+        <w:t xml:space="preserve">"race"</w:t>
+      </w:r>
+      <w:r>
+        <w:rPr>
+          <w:rStyle w:val="NormalTok"/>
+        </w:rPr>
+        <w:t xml:space="preserve">,</w:t>
       </w:r>
       <w:r>
         <w:br/>
@@ -2368,7 +2363,7 @@
         <w:rPr>
           <w:rStyle w:val="AttributeTok"/>
         </w:rPr>
-        <w:t>pair_identifiers =</w:t>
+        <w:t xml:space="preserve">pair_identifiers =</w:t>
       </w:r>
       <w:r>
         <w:rPr>
@@ -2380,19 +2375,19 @@
         <w:rPr>
           <w:rStyle w:val="FunctionTok"/>
         </w:rPr>
-        <w:t>c</w:t>
-      </w:r>
-      <w:r>
-        <w:rPr>
-          <w:rStyle w:val="NormalTok"/>
-        </w:rPr>
-        <w:t>(</w:t>
+        <w:t xml:space="preserve">c</w:t>
+      </w:r>
+      <w:r>
+        <w:rPr>
+          <w:rStyle w:val="NormalTok"/>
+        </w:rPr>
+        <w:t xml:space="preserve">(</w:t>
       </w:r>
       <w:r>
         <w:rPr>
           <w:rStyle w:val="StringTok"/>
         </w:rPr>
-        <w:t>"_s1"</w:t>
+        <w:t xml:space="preserve">"_s1"</w:t>
       </w:r>
       <w:r>
         <w:rPr>
@@ -2404,13 +2399,13 @@
         <w:rPr>
           <w:rStyle w:val="StringTok"/>
         </w:rPr>
-        <w:t>"_s2"</w:t>
-      </w:r>
-      <w:r>
-        <w:rPr>
-          <w:rStyle w:val="NormalTok"/>
-        </w:rPr>
-        <w:t>)</w:t>
+        <w:t xml:space="preserve">"_s2"</w:t>
+      </w:r>
+      <w:r>
+        <w:rPr>
+          <w:rStyle w:val="NormalTok"/>
+        </w:rPr>
+        <w:t xml:space="preserve">)</w:t>
       </w:r>
       <w:r>
         <w:br/>
@@ -2427,7 +2422,7 @@
         <w:pStyle w:val="FirstParagraph"/>
       </w:pPr>
       <w:r>
-        <w:t>And view an aesthetically pleasing table of regression results:</w:t>
+        <w:t xml:space="preserve">And view an aesthetically pleasing table of regression results:</w:t>
       </w:r>
     </w:p>
     <w:p>
@@ -2444,7 +2439,7 @@
         <w:rPr>
           <w:rStyle w:val="SpecialCharTok"/>
         </w:rPr>
-        <w:t>%&gt;%</w:t>
+        <w:t xml:space="preserve">%&gt;%</w:t>
       </w:r>
       <w:r>
         <w:br/>
@@ -2459,7 +2454,7 @@
         <w:rPr>
           <w:rStyle w:val="FunctionTok"/>
         </w:rPr>
-        <w:t>tbl_regression</w:t>
+        <w:t xml:space="preserve">tbl_regression</w:t>
       </w:r>
       <w:r>
         <w:rPr>
@@ -2471,7 +2466,7 @@
         <w:rPr>
           <w:rStyle w:val="SpecialCharTok"/>
         </w:rPr>
-        <w:t>%&gt;%</w:t>
+        <w:t xml:space="preserve">%&gt;%</w:t>
       </w:r>
       <w:r>
         <w:br/>
@@ -2486,7 +2481,7 @@
         <w:rPr>
           <w:rStyle w:val="FunctionTok"/>
         </w:rPr>
-        <w:t>add_glance_source_note</w:t>
+        <w:t xml:space="preserve">add_glance_source_note</w:t>
       </w:r>
       <w:r>
         <w:rPr>
@@ -2498,7 +2493,7 @@
         <w:rPr>
           <w:rStyle w:val="SpecialCharTok"/>
         </w:rPr>
-        <w:t>%&gt;%</w:t>
+        <w:t xml:space="preserve">%&gt;%</w:t>
       </w:r>
       <w:r>
         <w:br/>
@@ -2513,13 +2508,13 @@
         <w:rPr>
           <w:rStyle w:val="FunctionTok"/>
         </w:rPr>
-        <w:t>modify_header</w:t>
-      </w:r>
-      <w:r>
-        <w:rPr>
-          <w:rStyle w:val="NormalTok"/>
-        </w:rPr>
-        <w:t>(</w:t>
+        <w:t xml:space="preserve">modify_header</w:t>
+      </w:r>
+      <w:r>
+        <w:rPr>
+          <w:rStyle w:val="NormalTok"/>
+        </w:rPr>
+        <w:t xml:space="preserve">(</w:t>
       </w:r>
       <w:r>
         <w:br/>
@@ -2534,7 +2529,7 @@
         <w:rPr>
           <w:rStyle w:val="SpecialCharTok"/>
         </w:rPr>
-        <w:t>~</w:t>
+        <w:t xml:space="preserve">~</w:t>
       </w:r>
       <w:r>
         <w:rPr>
@@ -2546,7 +2541,7 @@
         <w:rPr>
           <w:rStyle w:val="StringTok"/>
         </w:rPr>
-        <w:t>"**t-statistic**"</w:t>
+        <w:t xml:space="preserve">"**t-statistic**"</w:t>
       </w:r>
       <w:r>
         <w:rPr>
@@ -2561,14 +2556,13 @@
         <w:rPr>
           <w:rStyle w:val="NormalTok"/>
         </w:rPr>
-        <w:lastRenderedPageBreak/>
         <w:t xml:space="preserve">      p.value </w:t>
       </w:r>
       <w:r>
         <w:rPr>
           <w:rStyle w:val="SpecialCharTok"/>
         </w:rPr>
-        <w:t>~</w:t>
+        <w:t xml:space="preserve">~</w:t>
       </w:r>
       <w:r>
         <w:rPr>
@@ -2580,7 +2574,7 @@
         <w:rPr>
           <w:rStyle w:val="StringTok"/>
         </w:rPr>
-        <w:t>"**p-value**"</w:t>
+        <w:t xml:space="preserve">"**p-value**"</w:t>
       </w:r>
       <w:r>
         <w:br/>
@@ -2592,13 +2586,11 @@
         <w:t xml:space="preserve">      )</w:t>
       </w:r>
     </w:p>
-    <w:tbl>
+    <w:tbl xmlns:w="http://schemas.openxmlformats.org/wordprocessingml/2006/main" xmlns:r="http://schemas.openxmlformats.org/officeDocument/2006/relationships" xmlns:w14="http://schemas.microsoft.com/office/word/2010/wordml" xmlns:wp="http://schemas.openxmlformats.org/drawingml/2006/wordprocessingDrawing" xmlns:a="http://schemas.openxmlformats.org/drawingml/2006/main" xmlns:pic="http://schemas.openxmlformats.org/drawingml/2006/picture">
       <w:tblPr>
-        <w:tblStyle w:val="Table"/>
-        <w:tblW w:w="0" w:type="auto"/>
+        <w:tblLayout w:type="fixed"/>
         <w:jc w:val="center"/>
-        <w:tblLayout w:type="fixed"/>
-        <w:tblLook w:val="0420" w:firstRow="1" w:lastRow="0" w:firstColumn="0" w:lastColumn="0" w:noHBand="0" w:noVBand="1"/>
+        <w:tblLook w:firstRow="1" w:lastRow="0" w:firstColumn="0" w:lastColumn="0" w:noHBand="0" w:noVBand="1"/>
       </w:tblPr>
       <w:tblGrid>
         <w:gridCol w:w="2208"/>
@@ -2609,182 +2601,177 @@
       </w:tblGrid>
       <w:tr>
         <w:trPr>
-          <w:cnfStyle w:val="100000000000" w:firstRow="1" w:lastRow="0" w:firstColumn="0" w:lastColumn="0" w:oddVBand="0" w:evenVBand="0" w:oddHBand="0" w:evenHBand="0" w:firstRowFirstColumn="0" w:firstRowLastColumn="0" w:lastRowFirstColumn="0" w:lastRowLastColumn="0"/>
           <w:cantSplit/>
+          <w:trHeight w:val="612" w:hRule="auto"/>
           <w:tblHeader/>
-          <w:jc w:val="center"/>
         </w:trPr>
         <w:tc>
           <w:tcPr>
-            <w:tcW w:w="2208" w:type="dxa"/>
             <w:tcBorders>
+              <w:bottom w:val="single" w:sz="8" w:space="0" w:color="000000"/>
               <w:top w:val="single" w:sz="8" w:space="0" w:color="000000"/>
-              <w:bottom w:val="single" w:sz="8" w:space="0" w:color="000000"/>
             </w:tcBorders>
             <w:shd w:val="clear" w:color="auto" w:fill="FFFFFF"/>
             <w:tcMar>
               <w:top w:w="0" w:type="dxa"/>
+              <w:bottom w:w="0" w:type="dxa"/>
               <w:left w:w="0" w:type="dxa"/>
-              <w:bottom w:w="0" w:type="dxa"/>
               <w:right w:w="0" w:type="dxa"/>
             </w:tcMar>
             <w:vAlign w:val="center"/>
           </w:tcPr>
           <w:p>
             <w:pPr>
-              <w:spacing w:before="40" w:after="40"/>
-              <w:ind w:left="100" w:right="100"/>
+              <w:jc w:val="left"/>
+              <w:spacing w:after="40" w:before="40" w:line="240"/>
+              <w:ind w:firstLine="0" w:left="100" w:right="100"/>
             </w:pPr>
-            <w:r>
-              <w:rPr>
-                <w:rFonts w:ascii="Arial" w:eastAsia="Arial" w:hAnsi="Arial" w:cs="Arial"/>
-                <w:color w:val="000000"/>
-                <w:sz w:val="22"/>
-                <w:szCs w:val="22"/>
-              </w:rPr>
-              <w:t>Characteristic</w:t>
+            <w:r xmlns:w="http://schemas.openxmlformats.org/wordprocessingml/2006/main" xmlns:wp="http://schemas.openxmlformats.org/drawingml/2006/wordprocessingDrawing" xmlns:r="http://schemas.openxmlformats.org/officeDocument/2006/relationships" xmlns:w14="http://schemas.microsoft.com/office/word/2010/wordml">
+              <w:rPr>
+                <w:rFonts w:ascii="Arial" w:hAnsi="Arial" w:eastAsia="Arial" w:cs="Arial"/>
+                <w:sz w:val="22"/>
+                <w:szCs w:val="22"/>
+                <w:color w:val="000000"/>
+              </w:rPr>
+              <w:t xml:space="preserve">Characteristic</w:t>
             </w:r>
           </w:p>
         </w:tc>
         <w:tc>
           <w:tcPr>
-            <w:tcW w:w="912" w:type="dxa"/>
             <w:tcBorders>
+              <w:bottom w:val="single" w:sz="8" w:space="0" w:color="000000"/>
               <w:top w:val="single" w:sz="8" w:space="0" w:color="000000"/>
-              <w:bottom w:val="single" w:sz="8" w:space="0" w:color="000000"/>
             </w:tcBorders>
             <w:shd w:val="clear" w:color="auto" w:fill="FFFFFF"/>
             <w:tcMar>
               <w:top w:w="0" w:type="dxa"/>
+              <w:bottom w:w="0" w:type="dxa"/>
               <w:left w:w="0" w:type="dxa"/>
-              <w:bottom w:w="0" w:type="dxa"/>
               <w:right w:w="0" w:type="dxa"/>
             </w:tcMar>
             <w:vAlign w:val="center"/>
           </w:tcPr>
           <w:p>
             <w:pPr>
-              <w:spacing w:before="40" w:after="40"/>
-              <w:ind w:left="100" w:right="100"/>
               <w:jc w:val="center"/>
+              <w:spacing w:after="40" w:before="40" w:line="240"/>
+              <w:ind w:firstLine="0" w:left="100" w:right="100"/>
             </w:pPr>
-            <w:r>
-              <w:rPr>
-                <w:rFonts w:ascii="Arial" w:eastAsia="Arial" w:hAnsi="Arial" w:cs="Arial"/>
-                <w:color w:val="000000"/>
-                <w:sz w:val="22"/>
-                <w:szCs w:val="22"/>
-              </w:rPr>
-              <w:t>Beta</w:t>
+            <w:r xmlns:w="http://schemas.openxmlformats.org/wordprocessingml/2006/main" xmlns:wp="http://schemas.openxmlformats.org/drawingml/2006/wordprocessingDrawing" xmlns:r="http://schemas.openxmlformats.org/officeDocument/2006/relationships" xmlns:w14="http://schemas.microsoft.com/office/word/2010/wordml">
+              <w:rPr>
+                <w:rFonts w:ascii="Arial" w:hAnsi="Arial" w:eastAsia="Arial" w:cs="Arial"/>
+                <w:sz w:val="22"/>
+                <w:szCs w:val="22"/>
+                <w:color w:val="000000"/>
+              </w:rPr>
+              <w:t xml:space="preserve">Beta</w:t>
             </w:r>
           </w:p>
         </w:tc>
         <w:tc>
           <w:tcPr>
-            <w:tcW w:w="1279" w:type="dxa"/>
             <w:tcBorders>
+              <w:bottom w:val="single" w:sz="8" w:space="0" w:color="000000"/>
               <w:top w:val="single" w:sz="8" w:space="0" w:color="000000"/>
-              <w:bottom w:val="single" w:sz="8" w:space="0" w:color="000000"/>
             </w:tcBorders>
             <w:shd w:val="clear" w:color="auto" w:fill="FFFFFF"/>
             <w:tcMar>
               <w:top w:w="0" w:type="dxa"/>
+              <w:bottom w:w="0" w:type="dxa"/>
               <w:left w:w="0" w:type="dxa"/>
-              <w:bottom w:w="0" w:type="dxa"/>
               <w:right w:w="0" w:type="dxa"/>
             </w:tcMar>
             <w:vAlign w:val="center"/>
           </w:tcPr>
           <w:p>
             <w:pPr>
-              <w:spacing w:before="40" w:after="40"/>
-              <w:ind w:left="100" w:right="100"/>
               <w:jc w:val="center"/>
+              <w:spacing w:after="40" w:before="40" w:line="240"/>
+              <w:ind w:firstLine="0" w:left="100" w:right="100"/>
             </w:pPr>
-            <w:r>
-              <w:rPr>
-                <w:rFonts w:ascii="Arial" w:eastAsia="Arial" w:hAnsi="Arial" w:cs="Arial"/>
-                <w:color w:val="000000"/>
-                <w:sz w:val="22"/>
-                <w:szCs w:val="22"/>
-              </w:rPr>
-              <w:t>t-statistic</w:t>
+            <w:r xmlns:w="http://schemas.openxmlformats.org/wordprocessingml/2006/main" xmlns:wp="http://schemas.openxmlformats.org/drawingml/2006/wordprocessingDrawing" xmlns:r="http://schemas.openxmlformats.org/officeDocument/2006/relationships" xmlns:w14="http://schemas.microsoft.com/office/word/2010/wordml">
+              <w:rPr>
+                <w:rFonts w:ascii="Arial" w:hAnsi="Arial" w:eastAsia="Arial" w:cs="Arial"/>
+                <w:sz w:val="22"/>
+                <w:szCs w:val="22"/>
+                <w:color w:val="000000"/>
+              </w:rPr>
+              <w:t xml:space="preserve">t-statistic</w:t>
             </w:r>
           </w:p>
         </w:tc>
         <w:tc>
           <w:tcPr>
-            <w:tcW w:w="1536" w:type="dxa"/>
             <w:tcBorders>
+              <w:bottom w:val="single" w:sz="8" w:space="0" w:color="000000"/>
               <w:top w:val="single" w:sz="8" w:space="0" w:color="000000"/>
-              <w:bottom w:val="single" w:sz="8" w:space="0" w:color="000000"/>
             </w:tcBorders>
             <w:shd w:val="clear" w:color="auto" w:fill="FFFFFF"/>
             <w:tcMar>
               <w:top w:w="0" w:type="dxa"/>
+              <w:bottom w:w="0" w:type="dxa"/>
               <w:left w:w="0" w:type="dxa"/>
-              <w:bottom w:w="0" w:type="dxa"/>
               <w:right w:w="0" w:type="dxa"/>
             </w:tcMar>
             <w:vAlign w:val="center"/>
           </w:tcPr>
           <w:p>
             <w:pPr>
-              <w:spacing w:before="40" w:after="40"/>
-              <w:ind w:left="100" w:right="100"/>
               <w:jc w:val="center"/>
+              <w:spacing w:after="40" w:before="40" w:line="240"/>
+              <w:ind w:firstLine="0" w:left="100" w:right="100"/>
             </w:pPr>
-            <w:r>
-              <w:rPr>
-                <w:rFonts w:ascii="Arial" w:eastAsia="Arial" w:hAnsi="Arial" w:cs="Arial"/>
-                <w:color w:val="000000"/>
-                <w:sz w:val="22"/>
-                <w:szCs w:val="22"/>
-              </w:rPr>
-              <w:t>95% CI</w:t>
-            </w:r>
-            <w:r>
-              <w:rPr>
-                <w:rFonts w:ascii="Arial" w:eastAsia="Arial" w:hAnsi="Arial" w:cs="Arial"/>
-                <w:color w:val="000000"/>
-                <w:sz w:val="22"/>
-                <w:szCs w:val="22"/>
+            <w:r xmlns:w="http://schemas.openxmlformats.org/wordprocessingml/2006/main" xmlns:wp="http://schemas.openxmlformats.org/drawingml/2006/wordprocessingDrawing" xmlns:r="http://schemas.openxmlformats.org/officeDocument/2006/relationships" xmlns:w14="http://schemas.microsoft.com/office/word/2010/wordml">
+              <w:rPr>
+                <w:rFonts w:ascii="Arial" w:hAnsi="Arial" w:eastAsia="Arial" w:cs="Arial"/>
+                <w:sz w:val="22"/>
+                <w:szCs w:val="22"/>
+                <w:color w:val="000000"/>
+              </w:rPr>
+              <w:t xml:space="preserve">95% CI</w:t>
+            </w:r>
+            <w:r xmlns:w="http://schemas.openxmlformats.org/wordprocessingml/2006/main" xmlns:wp="http://schemas.openxmlformats.org/drawingml/2006/wordprocessingDrawing" xmlns:r="http://schemas.openxmlformats.org/officeDocument/2006/relationships" xmlns:w14="http://schemas.microsoft.com/office/word/2010/wordml">
+              <w:rPr>
+                <w:rFonts w:ascii="Arial" w:hAnsi="Arial" w:eastAsia="Arial" w:cs="Arial"/>
                 <w:vertAlign w:val="superscript"/>
-              </w:rPr>
-              <w:t>1</w:t>
+                <w:sz w:val="22"/>
+                <w:szCs w:val="22"/>
+                <w:color w:val="000000"/>
+              </w:rPr>
+              <w:t xml:space="preserve">1</w:t>
             </w:r>
           </w:p>
         </w:tc>
         <w:tc>
           <w:tcPr>
-            <w:tcW w:w="1132" w:type="dxa"/>
             <w:tcBorders>
+              <w:bottom w:val="single" w:sz="8" w:space="0" w:color="000000"/>
               <w:top w:val="single" w:sz="8" w:space="0" w:color="000000"/>
-              <w:bottom w:val="single" w:sz="8" w:space="0" w:color="000000"/>
             </w:tcBorders>
             <w:shd w:val="clear" w:color="auto" w:fill="FFFFFF"/>
             <w:tcMar>
               <w:top w:w="0" w:type="dxa"/>
+              <w:bottom w:w="0" w:type="dxa"/>
               <w:left w:w="0" w:type="dxa"/>
-              <w:bottom w:w="0" w:type="dxa"/>
               <w:right w:w="0" w:type="dxa"/>
             </w:tcMar>
             <w:vAlign w:val="center"/>
           </w:tcPr>
           <w:p>
             <w:pPr>
-              <w:spacing w:before="40" w:after="40"/>
-              <w:ind w:left="100" w:right="100"/>
               <w:jc w:val="center"/>
+              <w:spacing w:after="40" w:before="40" w:line="240"/>
+              <w:ind w:firstLine="0" w:left="100" w:right="100"/>
             </w:pPr>
-            <w:r>
-              <w:rPr>
-                <w:rFonts w:ascii="Arial" w:eastAsia="Arial" w:hAnsi="Arial" w:cs="Arial"/>
-                <w:color w:val="000000"/>
-                <w:sz w:val="22"/>
-                <w:szCs w:val="22"/>
-              </w:rPr>
-              <w:t>p-value</w:t>
+            <w:r xmlns:w="http://schemas.openxmlformats.org/wordprocessingml/2006/main" xmlns:wp="http://schemas.openxmlformats.org/drawingml/2006/wordprocessingDrawing" xmlns:r="http://schemas.openxmlformats.org/officeDocument/2006/relationships" xmlns:w14="http://schemas.microsoft.com/office/word/2010/wordml">
+              <w:rPr>
+                <w:rFonts w:ascii="Arial" w:hAnsi="Arial" w:eastAsia="Arial" w:cs="Arial"/>
+                <w:sz w:val="22"/>
+                <w:szCs w:val="22"/>
+                <w:color w:val="000000"/>
+              </w:rPr>
+              <w:t xml:space="preserve">p-value</w:t>
             </w:r>
           </w:p>
         </w:tc>
@@ -2792,148 +2779,200 @@
       <w:tr>
         <w:trPr>
           <w:cantSplit/>
-          <w:jc w:val="center"/>
+          <w:trHeight w:val="612" w:hRule="auto"/>
         </w:trPr>
         <w:tc>
           <w:tcPr>
-            <w:tcW w:w="2208" w:type="dxa"/>
+            <w:tcBorders/>
             <w:shd w:val="clear" w:color="auto" w:fill="FFFFFF"/>
             <w:tcMar>
               <w:top w:w="0" w:type="dxa"/>
+              <w:bottom w:w="0" w:type="dxa"/>
               <w:left w:w="0" w:type="dxa"/>
-              <w:bottom w:w="0" w:type="dxa"/>
               <w:right w:w="0" w:type="dxa"/>
             </w:tcMar>
+            <w:vAlign w:val="top"/>
           </w:tcPr>
           <w:p>
             <w:pPr>
-              <w:spacing w:before="100" w:after="100"/>
-              <w:ind w:left="100" w:right="100"/>
+              <w:jc w:val="left"/>
+              <w:spacing w:after="100" w:before="100" w:line="240"/>
+              <w:ind w:firstLine="0" w:left="100" w:right="100"/>
             </w:pPr>
-            <w:r>
-              <w:rPr>
-                <w:rFonts w:ascii="Arial" w:eastAsia="Arial" w:hAnsi="Arial" w:cs="Arial"/>
-                <w:color w:val="000000"/>
-                <w:sz w:val="22"/>
-                <w:szCs w:val="22"/>
-              </w:rPr>
-              <w:t>depression_mean</w:t>
+            <w:r xmlns:w="http://schemas.openxmlformats.org/wordprocessingml/2006/main" xmlns:wp="http://schemas.openxmlformats.org/drawingml/2006/wordprocessingDrawing" xmlns:r="http://schemas.openxmlformats.org/officeDocument/2006/relationships" xmlns:w14="http://schemas.microsoft.com/office/word/2010/wordml">
+              <w:rPr>
+                <w:rFonts w:ascii="Arial" w:hAnsi="Arial" w:eastAsia="Arial" w:cs="Arial"/>
+                <w:sz w:val="22"/>
+                <w:szCs w:val="22"/>
+                <w:color w:val="000000"/>
+              </w:rPr>
+              <w:t xml:space="preserve">depression_mean</w:t>
+            </w:r>
+            <w:r xmlns:w="http://schemas.openxmlformats.org/wordprocessingml/2006/main" xmlns:wp="http://schemas.openxmlformats.org/drawingml/2006/wordprocessingDrawing" xmlns:r="http://schemas.openxmlformats.org/officeDocument/2006/relationships" xmlns:w14="http://schemas.microsoft.com/office/word/2010/wordml">
+              <w:rPr>
+                <w:rFonts w:ascii="Arial" w:hAnsi="Arial" w:eastAsia="Arial" w:cs="Arial"/>
+                <w:vertAlign w:val="superscript"/>
+                <w:sz w:val="22"/>
+                <w:szCs w:val="22"/>
+                <w:color w:val="000000"/>
+              </w:rPr>
+              <w:t xml:space="preserve"/>
             </w:r>
           </w:p>
         </w:tc>
         <w:tc>
           <w:tcPr>
-            <w:tcW w:w="912" w:type="dxa"/>
+            <w:tcBorders/>
             <w:shd w:val="clear" w:color="auto" w:fill="FFFFFF"/>
             <w:tcMar>
               <w:top w:w="0" w:type="dxa"/>
+              <w:bottom w:w="0" w:type="dxa"/>
               <w:left w:w="0" w:type="dxa"/>
-              <w:bottom w:w="0" w:type="dxa"/>
               <w:right w:w="0" w:type="dxa"/>
             </w:tcMar>
             <w:vAlign w:val="center"/>
           </w:tcPr>
           <w:p>
             <w:pPr>
-              <w:spacing w:before="100" w:after="100"/>
-              <w:ind w:left="100" w:right="100"/>
               <w:jc w:val="center"/>
+              <w:spacing w:after="100" w:before="100" w:line="240"/>
+              <w:ind w:firstLine="0" w:left="100" w:right="100"/>
             </w:pPr>
-            <w:r>
-              <w:rPr>
-                <w:rFonts w:ascii="Arial" w:eastAsia="Arial" w:hAnsi="Arial" w:cs="Arial"/>
-                <w:color w:val="000000"/>
-                <w:sz w:val="22"/>
-                <w:szCs w:val="22"/>
-              </w:rPr>
-              <w:t>0.83</w:t>
+            <w:r xmlns:w="http://schemas.openxmlformats.org/wordprocessingml/2006/main" xmlns:wp="http://schemas.openxmlformats.org/drawingml/2006/wordprocessingDrawing" xmlns:r="http://schemas.openxmlformats.org/officeDocument/2006/relationships" xmlns:w14="http://schemas.microsoft.com/office/word/2010/wordml">
+              <w:rPr>
+                <w:rFonts w:ascii="Arial" w:hAnsi="Arial" w:eastAsia="Arial" w:cs="Arial"/>
+                <w:sz w:val="22"/>
+                <w:szCs w:val="22"/>
+                <w:color w:val="000000"/>
+              </w:rPr>
+              <w:t xml:space="preserve">0.83</w:t>
+            </w:r>
+            <w:r xmlns:w="http://schemas.openxmlformats.org/wordprocessingml/2006/main" xmlns:wp="http://schemas.openxmlformats.org/drawingml/2006/wordprocessingDrawing" xmlns:r="http://schemas.openxmlformats.org/officeDocument/2006/relationships" xmlns:w14="http://schemas.microsoft.com/office/word/2010/wordml">
+              <w:rPr>
+                <w:rFonts w:ascii="Arial" w:hAnsi="Arial" w:eastAsia="Arial" w:cs="Arial"/>
+                <w:vertAlign w:val="superscript"/>
+                <w:sz w:val="22"/>
+                <w:szCs w:val="22"/>
+                <w:color w:val="000000"/>
+              </w:rPr>
+              <w:t xml:space="preserve"/>
             </w:r>
           </w:p>
         </w:tc>
         <w:tc>
           <w:tcPr>
-            <w:tcW w:w="1279" w:type="dxa"/>
+            <w:tcBorders/>
             <w:shd w:val="clear" w:color="auto" w:fill="FFFFFF"/>
             <w:tcMar>
               <w:top w:w="0" w:type="dxa"/>
+              <w:bottom w:w="0" w:type="dxa"/>
               <w:left w:w="0" w:type="dxa"/>
-              <w:bottom w:w="0" w:type="dxa"/>
               <w:right w:w="0" w:type="dxa"/>
             </w:tcMar>
             <w:vAlign w:val="center"/>
           </w:tcPr>
           <w:p>
             <w:pPr>
-              <w:spacing w:before="100" w:after="100"/>
-              <w:ind w:left="100" w:right="100"/>
               <w:jc w:val="center"/>
+              <w:spacing w:after="100" w:before="100" w:line="240"/>
+              <w:ind w:firstLine="0" w:left="100" w:right="100"/>
             </w:pPr>
-            <w:r>
-              <w:rPr>
-                <w:rFonts w:ascii="Arial" w:eastAsia="Arial" w:hAnsi="Arial" w:cs="Arial"/>
-                <w:color w:val="000000"/>
-                <w:sz w:val="22"/>
-                <w:szCs w:val="22"/>
-              </w:rPr>
-              <w:t>39.1</w:t>
+            <w:r xmlns:w="http://schemas.openxmlformats.org/wordprocessingml/2006/main" xmlns:wp="http://schemas.openxmlformats.org/drawingml/2006/wordprocessingDrawing" xmlns:r="http://schemas.openxmlformats.org/officeDocument/2006/relationships" xmlns:w14="http://schemas.microsoft.com/office/word/2010/wordml">
+              <w:rPr>
+                <w:rFonts w:ascii="Arial" w:hAnsi="Arial" w:eastAsia="Arial" w:cs="Arial"/>
+                <w:sz w:val="22"/>
+                <w:szCs w:val="22"/>
+                <w:color w:val="000000"/>
+              </w:rPr>
+              <w:t xml:space="preserve">39.1</w:t>
+            </w:r>
+            <w:r xmlns:w="http://schemas.openxmlformats.org/wordprocessingml/2006/main" xmlns:wp="http://schemas.openxmlformats.org/drawingml/2006/wordprocessingDrawing" xmlns:r="http://schemas.openxmlformats.org/officeDocument/2006/relationships" xmlns:w14="http://schemas.microsoft.com/office/word/2010/wordml">
+              <w:rPr>
+                <w:rFonts w:ascii="Arial" w:hAnsi="Arial" w:eastAsia="Arial" w:cs="Arial"/>
+                <w:vertAlign w:val="superscript"/>
+                <w:sz w:val="22"/>
+                <w:szCs w:val="22"/>
+                <w:color w:val="000000"/>
+              </w:rPr>
+              <w:t xml:space="preserve"/>
             </w:r>
           </w:p>
         </w:tc>
         <w:tc>
           <w:tcPr>
-            <w:tcW w:w="1536" w:type="dxa"/>
+            <w:tcBorders/>
             <w:shd w:val="clear" w:color="auto" w:fill="FFFFFF"/>
             <w:tcMar>
               <w:top w:w="0" w:type="dxa"/>
+              <w:bottom w:w="0" w:type="dxa"/>
               <w:left w:w="0" w:type="dxa"/>
-              <w:bottom w:w="0" w:type="dxa"/>
               <w:right w:w="0" w:type="dxa"/>
             </w:tcMar>
             <w:vAlign w:val="center"/>
           </w:tcPr>
           <w:p>
             <w:pPr>
-              <w:spacing w:before="100" w:after="100"/>
-              <w:ind w:left="100" w:right="100"/>
               <w:jc w:val="center"/>
+              <w:spacing w:after="100" w:before="100" w:line="240"/>
+              <w:ind w:firstLine="0" w:left="100" w:right="100"/>
             </w:pPr>
-            <w:r>
-              <w:rPr>
-                <w:rFonts w:ascii="Arial" w:eastAsia="Arial" w:hAnsi="Arial" w:cs="Arial"/>
-                <w:color w:val="000000"/>
-                <w:sz w:val="22"/>
-                <w:szCs w:val="22"/>
-              </w:rPr>
-              <w:t>0.78, 0.87</w:t>
+            <w:r xmlns:w="http://schemas.openxmlformats.org/wordprocessingml/2006/main" xmlns:wp="http://schemas.openxmlformats.org/drawingml/2006/wordprocessingDrawing" xmlns:r="http://schemas.openxmlformats.org/officeDocument/2006/relationships" xmlns:w14="http://schemas.microsoft.com/office/word/2010/wordml">
+              <w:rPr>
+                <w:rFonts w:ascii="Arial" w:hAnsi="Arial" w:eastAsia="Arial" w:cs="Arial"/>
+                <w:sz w:val="22"/>
+                <w:szCs w:val="22"/>
+                <w:color w:val="000000"/>
+              </w:rPr>
+              <w:t xml:space="preserve">0.78, 0.87</w:t>
+            </w:r>
+            <w:r xmlns:w="http://schemas.openxmlformats.org/wordprocessingml/2006/main" xmlns:wp="http://schemas.openxmlformats.org/drawingml/2006/wordprocessingDrawing" xmlns:r="http://schemas.openxmlformats.org/officeDocument/2006/relationships" xmlns:w14="http://schemas.microsoft.com/office/word/2010/wordml">
+              <w:rPr>
+                <w:rFonts w:ascii="Arial" w:hAnsi="Arial" w:eastAsia="Arial" w:cs="Arial"/>
+                <w:vertAlign w:val="superscript"/>
+                <w:sz w:val="22"/>
+                <w:szCs w:val="22"/>
+                <w:color w:val="000000"/>
+              </w:rPr>
+              <w:t xml:space="preserve"/>
             </w:r>
           </w:p>
         </w:tc>
         <w:tc>
           <w:tcPr>
-            <w:tcW w:w="1132" w:type="dxa"/>
+            <w:tcBorders/>
             <w:shd w:val="clear" w:color="auto" w:fill="FFFFFF"/>
             <w:tcMar>
               <w:top w:w="0" w:type="dxa"/>
+              <w:bottom w:w="0" w:type="dxa"/>
               <w:left w:w="0" w:type="dxa"/>
-              <w:bottom w:w="0" w:type="dxa"/>
               <w:right w:w="0" w:type="dxa"/>
             </w:tcMar>
             <w:vAlign w:val="center"/>
           </w:tcPr>
           <w:p>
             <w:pPr>
-              <w:spacing w:before="100" w:after="100"/>
-              <w:ind w:left="100" w:right="100"/>
               <w:jc w:val="center"/>
+              <w:spacing w:after="100" w:before="100" w:line="240"/>
+              <w:ind w:firstLine="0" w:left="100" w:right="100"/>
             </w:pPr>
-            <w:r>
-              <w:rPr>
-                <w:rFonts w:ascii="Arial" w:eastAsia="Arial" w:hAnsi="Arial" w:cs="Arial"/>
-                <w:color w:val="000000"/>
-                <w:sz w:val="22"/>
-                <w:szCs w:val="22"/>
-              </w:rPr>
-              <w:t>&lt;0.001</w:t>
+            <w:r xmlns:w="http://schemas.openxmlformats.org/wordprocessingml/2006/main" xmlns:wp="http://schemas.openxmlformats.org/drawingml/2006/wordprocessingDrawing" xmlns:r="http://schemas.openxmlformats.org/officeDocument/2006/relationships" xmlns:w14="http://schemas.microsoft.com/office/word/2010/wordml">
+              <w:rPr>
+                <w:rFonts w:ascii="Arial" w:hAnsi="Arial" w:eastAsia="Arial" w:cs="Arial"/>
+                <w:sz w:val="22"/>
+                <w:szCs w:val="22"/>
+                <w:color w:val="000000"/>
+              </w:rPr>
+              <w:t xml:space="preserve">&lt;0.001</w:t>
+            </w:r>
+            <w:r xmlns:w="http://schemas.openxmlformats.org/wordprocessingml/2006/main" xmlns:wp="http://schemas.openxmlformats.org/drawingml/2006/wordprocessingDrawing" xmlns:r="http://schemas.openxmlformats.org/officeDocument/2006/relationships" xmlns:w14="http://schemas.microsoft.com/office/word/2010/wordml">
+              <w:rPr>
+                <w:rFonts w:ascii="Arial" w:hAnsi="Arial" w:eastAsia="Arial" w:cs="Arial"/>
+                <w:vertAlign w:val="superscript"/>
+                <w:sz w:val="22"/>
+                <w:szCs w:val="22"/>
+                <w:color w:val="000000"/>
+              </w:rPr>
+              <w:t xml:space="preserve"/>
             </w:r>
           </w:p>
         </w:tc>
@@ -2941,148 +2980,200 @@
       <w:tr>
         <w:trPr>
           <w:cantSplit/>
-          <w:jc w:val="center"/>
+          <w:trHeight w:val="615" w:hRule="auto"/>
         </w:trPr>
         <w:tc>
           <w:tcPr>
-            <w:tcW w:w="2208" w:type="dxa"/>
+            <w:tcBorders/>
             <w:shd w:val="clear" w:color="auto" w:fill="FFFFFF"/>
             <w:tcMar>
               <w:top w:w="0" w:type="dxa"/>
+              <w:bottom w:w="0" w:type="dxa"/>
               <w:left w:w="0" w:type="dxa"/>
-              <w:bottom w:w="0" w:type="dxa"/>
               <w:right w:w="0" w:type="dxa"/>
             </w:tcMar>
+            <w:vAlign w:val="top"/>
           </w:tcPr>
           <w:p>
             <w:pPr>
-              <w:spacing w:before="100" w:after="100"/>
-              <w:ind w:left="100" w:right="100"/>
+              <w:jc w:val="left"/>
+              <w:spacing w:after="100" w:before="100" w:line="240"/>
+              <w:ind w:firstLine="0" w:left="100" w:right="100"/>
             </w:pPr>
-            <w:r>
-              <w:rPr>
-                <w:rFonts w:ascii="Arial" w:eastAsia="Arial" w:hAnsi="Arial" w:cs="Arial"/>
-                <w:color w:val="000000"/>
-                <w:sz w:val="22"/>
-                <w:szCs w:val="22"/>
-              </w:rPr>
-              <w:t>neuroticism_diff</w:t>
+            <w:r xmlns:w="http://schemas.openxmlformats.org/wordprocessingml/2006/main" xmlns:wp="http://schemas.openxmlformats.org/drawingml/2006/wordprocessingDrawing" xmlns:r="http://schemas.openxmlformats.org/officeDocument/2006/relationships" xmlns:w14="http://schemas.microsoft.com/office/word/2010/wordml">
+              <w:rPr>
+                <w:rFonts w:ascii="Arial" w:hAnsi="Arial" w:eastAsia="Arial" w:cs="Arial"/>
+                <w:sz w:val="22"/>
+                <w:szCs w:val="22"/>
+                <w:color w:val="000000"/>
+              </w:rPr>
+              <w:t xml:space="preserve">neuroticism_diff</w:t>
+            </w:r>
+            <w:r xmlns:w="http://schemas.openxmlformats.org/wordprocessingml/2006/main" xmlns:wp="http://schemas.openxmlformats.org/drawingml/2006/wordprocessingDrawing" xmlns:r="http://schemas.openxmlformats.org/officeDocument/2006/relationships" xmlns:w14="http://schemas.microsoft.com/office/word/2010/wordml">
+              <w:rPr>
+                <w:rFonts w:ascii="Arial" w:hAnsi="Arial" w:eastAsia="Arial" w:cs="Arial"/>
+                <w:vertAlign w:val="superscript"/>
+                <w:sz w:val="22"/>
+                <w:szCs w:val="22"/>
+                <w:color w:val="000000"/>
+              </w:rPr>
+              <w:t xml:space="preserve"/>
             </w:r>
           </w:p>
         </w:tc>
         <w:tc>
           <w:tcPr>
-            <w:tcW w:w="912" w:type="dxa"/>
+            <w:tcBorders/>
             <w:shd w:val="clear" w:color="auto" w:fill="FFFFFF"/>
             <w:tcMar>
               <w:top w:w="0" w:type="dxa"/>
+              <w:bottom w:w="0" w:type="dxa"/>
               <w:left w:w="0" w:type="dxa"/>
-              <w:bottom w:w="0" w:type="dxa"/>
               <w:right w:w="0" w:type="dxa"/>
             </w:tcMar>
             <w:vAlign w:val="center"/>
           </w:tcPr>
           <w:p>
             <w:pPr>
-              <w:spacing w:before="100" w:after="100"/>
-              <w:ind w:left="100" w:right="100"/>
               <w:jc w:val="center"/>
+              <w:spacing w:after="100" w:before="100" w:line="240"/>
+              <w:ind w:firstLine="0" w:left="100" w:right="100"/>
             </w:pPr>
-            <w:r>
-              <w:rPr>
-                <w:rFonts w:ascii="Arial" w:eastAsia="Arial" w:hAnsi="Arial" w:cs="Arial"/>
-                <w:color w:val="000000"/>
-                <w:sz w:val="22"/>
-                <w:szCs w:val="22"/>
-              </w:rPr>
-              <w:t>0.05</w:t>
+            <w:r xmlns:w="http://schemas.openxmlformats.org/wordprocessingml/2006/main" xmlns:wp="http://schemas.openxmlformats.org/drawingml/2006/wordprocessingDrawing" xmlns:r="http://schemas.openxmlformats.org/officeDocument/2006/relationships" xmlns:w14="http://schemas.microsoft.com/office/word/2010/wordml">
+              <w:rPr>
+                <w:rFonts w:ascii="Arial" w:hAnsi="Arial" w:eastAsia="Arial" w:cs="Arial"/>
+                <w:sz w:val="22"/>
+                <w:szCs w:val="22"/>
+                <w:color w:val="000000"/>
+              </w:rPr>
+              <w:t xml:space="preserve">0.05</w:t>
+            </w:r>
+            <w:r xmlns:w="http://schemas.openxmlformats.org/wordprocessingml/2006/main" xmlns:wp="http://schemas.openxmlformats.org/drawingml/2006/wordprocessingDrawing" xmlns:r="http://schemas.openxmlformats.org/officeDocument/2006/relationships" xmlns:w14="http://schemas.microsoft.com/office/word/2010/wordml">
+              <w:rPr>
+                <w:rFonts w:ascii="Arial" w:hAnsi="Arial" w:eastAsia="Arial" w:cs="Arial"/>
+                <w:vertAlign w:val="superscript"/>
+                <w:sz w:val="22"/>
+                <w:szCs w:val="22"/>
+                <w:color w:val="000000"/>
+              </w:rPr>
+              <w:t xml:space="preserve"/>
             </w:r>
           </w:p>
         </w:tc>
         <w:tc>
           <w:tcPr>
-            <w:tcW w:w="1279" w:type="dxa"/>
+            <w:tcBorders/>
             <w:shd w:val="clear" w:color="auto" w:fill="FFFFFF"/>
             <w:tcMar>
               <w:top w:w="0" w:type="dxa"/>
+              <w:bottom w:w="0" w:type="dxa"/>
               <w:left w:w="0" w:type="dxa"/>
-              <w:bottom w:w="0" w:type="dxa"/>
               <w:right w:w="0" w:type="dxa"/>
             </w:tcMar>
             <w:vAlign w:val="center"/>
           </w:tcPr>
           <w:p>
             <w:pPr>
-              <w:spacing w:before="100" w:after="100"/>
-              <w:ind w:left="100" w:right="100"/>
               <w:jc w:val="center"/>
+              <w:spacing w:after="100" w:before="100" w:line="240"/>
+              <w:ind w:firstLine="0" w:left="100" w:right="100"/>
             </w:pPr>
-            <w:r>
-              <w:rPr>
-                <w:rFonts w:ascii="Arial" w:eastAsia="Arial" w:hAnsi="Arial" w:cs="Arial"/>
-                <w:color w:val="000000"/>
-                <w:sz w:val="22"/>
-                <w:szCs w:val="22"/>
-              </w:rPr>
-              <w:t>4.73</w:t>
+            <w:r xmlns:w="http://schemas.openxmlformats.org/wordprocessingml/2006/main" xmlns:wp="http://schemas.openxmlformats.org/drawingml/2006/wordprocessingDrawing" xmlns:r="http://schemas.openxmlformats.org/officeDocument/2006/relationships" xmlns:w14="http://schemas.microsoft.com/office/word/2010/wordml">
+              <w:rPr>
+                <w:rFonts w:ascii="Arial" w:hAnsi="Arial" w:eastAsia="Arial" w:cs="Arial"/>
+                <w:sz w:val="22"/>
+                <w:szCs w:val="22"/>
+                <w:color w:val="000000"/>
+              </w:rPr>
+              <w:t xml:space="preserve">4.73</w:t>
+            </w:r>
+            <w:r xmlns:w="http://schemas.openxmlformats.org/wordprocessingml/2006/main" xmlns:wp="http://schemas.openxmlformats.org/drawingml/2006/wordprocessingDrawing" xmlns:r="http://schemas.openxmlformats.org/officeDocument/2006/relationships" xmlns:w14="http://schemas.microsoft.com/office/word/2010/wordml">
+              <w:rPr>
+                <w:rFonts w:ascii="Arial" w:hAnsi="Arial" w:eastAsia="Arial" w:cs="Arial"/>
+                <w:vertAlign w:val="superscript"/>
+                <w:sz w:val="22"/>
+                <w:szCs w:val="22"/>
+                <w:color w:val="000000"/>
+              </w:rPr>
+              <w:t xml:space="preserve"/>
             </w:r>
           </w:p>
         </w:tc>
         <w:tc>
           <w:tcPr>
-            <w:tcW w:w="1536" w:type="dxa"/>
+            <w:tcBorders/>
             <w:shd w:val="clear" w:color="auto" w:fill="FFFFFF"/>
             <w:tcMar>
               <w:top w:w="0" w:type="dxa"/>
+              <w:bottom w:w="0" w:type="dxa"/>
               <w:left w:w="0" w:type="dxa"/>
-              <w:bottom w:w="0" w:type="dxa"/>
               <w:right w:w="0" w:type="dxa"/>
             </w:tcMar>
             <w:vAlign w:val="center"/>
           </w:tcPr>
           <w:p>
             <w:pPr>
-              <w:spacing w:before="100" w:after="100"/>
-              <w:ind w:left="100" w:right="100"/>
               <w:jc w:val="center"/>
+              <w:spacing w:after="100" w:before="100" w:line="240"/>
+              <w:ind w:firstLine="0" w:left="100" w:right="100"/>
             </w:pPr>
-            <w:r>
-              <w:rPr>
-                <w:rFonts w:ascii="Arial" w:eastAsia="Arial" w:hAnsi="Arial" w:cs="Arial"/>
-                <w:color w:val="000000"/>
-                <w:sz w:val="22"/>
-                <w:szCs w:val="22"/>
-              </w:rPr>
-              <w:t>0.03, 0.07</w:t>
+            <w:r xmlns:w="http://schemas.openxmlformats.org/wordprocessingml/2006/main" xmlns:wp="http://schemas.openxmlformats.org/drawingml/2006/wordprocessingDrawing" xmlns:r="http://schemas.openxmlformats.org/officeDocument/2006/relationships" xmlns:w14="http://schemas.microsoft.com/office/word/2010/wordml">
+              <w:rPr>
+                <w:rFonts w:ascii="Arial" w:hAnsi="Arial" w:eastAsia="Arial" w:cs="Arial"/>
+                <w:sz w:val="22"/>
+                <w:szCs w:val="22"/>
+                <w:color w:val="000000"/>
+              </w:rPr>
+              <w:t xml:space="preserve">0.03, 0.07</w:t>
+            </w:r>
+            <w:r xmlns:w="http://schemas.openxmlformats.org/wordprocessingml/2006/main" xmlns:wp="http://schemas.openxmlformats.org/drawingml/2006/wordprocessingDrawing" xmlns:r="http://schemas.openxmlformats.org/officeDocument/2006/relationships" xmlns:w14="http://schemas.microsoft.com/office/word/2010/wordml">
+              <w:rPr>
+                <w:rFonts w:ascii="Arial" w:hAnsi="Arial" w:eastAsia="Arial" w:cs="Arial"/>
+                <w:vertAlign w:val="superscript"/>
+                <w:sz w:val="22"/>
+                <w:szCs w:val="22"/>
+                <w:color w:val="000000"/>
+              </w:rPr>
+              <w:t xml:space="preserve"/>
             </w:r>
           </w:p>
         </w:tc>
         <w:tc>
           <w:tcPr>
-            <w:tcW w:w="1132" w:type="dxa"/>
+            <w:tcBorders/>
             <w:shd w:val="clear" w:color="auto" w:fill="FFFFFF"/>
             <w:tcMar>
               <w:top w:w="0" w:type="dxa"/>
+              <w:bottom w:w="0" w:type="dxa"/>
               <w:left w:w="0" w:type="dxa"/>
-              <w:bottom w:w="0" w:type="dxa"/>
               <w:right w:w="0" w:type="dxa"/>
             </w:tcMar>
             <w:vAlign w:val="center"/>
           </w:tcPr>
           <w:p>
             <w:pPr>
-              <w:spacing w:before="100" w:after="100"/>
-              <w:ind w:left="100" w:right="100"/>
               <w:jc w:val="center"/>
+              <w:spacing w:after="100" w:before="100" w:line="240"/>
+              <w:ind w:firstLine="0" w:left="100" w:right="100"/>
             </w:pPr>
-            <w:r>
-              <w:rPr>
-                <w:rFonts w:ascii="Arial" w:eastAsia="Arial" w:hAnsi="Arial" w:cs="Arial"/>
-                <w:color w:val="000000"/>
-                <w:sz w:val="22"/>
-                <w:szCs w:val="22"/>
-              </w:rPr>
-              <w:t>&lt;0.001</w:t>
+            <w:r xmlns:w="http://schemas.openxmlformats.org/wordprocessingml/2006/main" xmlns:wp="http://schemas.openxmlformats.org/drawingml/2006/wordprocessingDrawing" xmlns:r="http://schemas.openxmlformats.org/officeDocument/2006/relationships" xmlns:w14="http://schemas.microsoft.com/office/word/2010/wordml">
+              <w:rPr>
+                <w:rFonts w:ascii="Arial" w:hAnsi="Arial" w:eastAsia="Arial" w:cs="Arial"/>
+                <w:sz w:val="22"/>
+                <w:szCs w:val="22"/>
+                <w:color w:val="000000"/>
+              </w:rPr>
+              <w:t xml:space="preserve">&lt;0.001</w:t>
+            </w:r>
+            <w:r xmlns:w="http://schemas.openxmlformats.org/wordprocessingml/2006/main" xmlns:wp="http://schemas.openxmlformats.org/drawingml/2006/wordprocessingDrawing" xmlns:r="http://schemas.openxmlformats.org/officeDocument/2006/relationships" xmlns:w14="http://schemas.microsoft.com/office/word/2010/wordml">
+              <w:rPr>
+                <w:rFonts w:ascii="Arial" w:hAnsi="Arial" w:eastAsia="Arial" w:cs="Arial"/>
+                <w:vertAlign w:val="superscript"/>
+                <w:sz w:val="22"/>
+                <w:szCs w:val="22"/>
+                <w:color w:val="000000"/>
+              </w:rPr>
+              <w:t xml:space="preserve"/>
             </w:r>
           </w:p>
         </w:tc>
@@ -3090,148 +3181,200 @@
       <w:tr>
         <w:trPr>
           <w:cantSplit/>
-          <w:jc w:val="center"/>
+          <w:trHeight w:val="612" w:hRule="auto"/>
         </w:trPr>
         <w:tc>
           <w:tcPr>
-            <w:tcW w:w="2208" w:type="dxa"/>
+            <w:tcBorders/>
             <w:shd w:val="clear" w:color="auto" w:fill="FFFFFF"/>
             <w:tcMar>
               <w:top w:w="0" w:type="dxa"/>
+              <w:bottom w:w="0" w:type="dxa"/>
               <w:left w:w="0" w:type="dxa"/>
-              <w:bottom w:w="0" w:type="dxa"/>
               <w:right w:w="0" w:type="dxa"/>
             </w:tcMar>
+            <w:vAlign w:val="top"/>
           </w:tcPr>
           <w:p>
             <w:pPr>
-              <w:spacing w:before="100" w:after="100"/>
-              <w:ind w:left="100" w:right="100"/>
+              <w:jc w:val="left"/>
+              <w:spacing w:after="100" w:before="100" w:line="240"/>
+              <w:ind w:firstLine="0" w:left="100" w:right="100"/>
             </w:pPr>
-            <w:r>
-              <w:rPr>
-                <w:rFonts w:ascii="Arial" w:eastAsia="Arial" w:hAnsi="Arial" w:cs="Arial"/>
-                <w:color w:val="000000"/>
-                <w:sz w:val="22"/>
-                <w:szCs w:val="22"/>
-              </w:rPr>
-              <w:t>neuroticism_mean</w:t>
+            <w:r xmlns:w="http://schemas.openxmlformats.org/wordprocessingml/2006/main" xmlns:wp="http://schemas.openxmlformats.org/drawingml/2006/wordprocessingDrawing" xmlns:r="http://schemas.openxmlformats.org/officeDocument/2006/relationships" xmlns:w14="http://schemas.microsoft.com/office/word/2010/wordml">
+              <w:rPr>
+                <w:rFonts w:ascii="Arial" w:hAnsi="Arial" w:eastAsia="Arial" w:cs="Arial"/>
+                <w:sz w:val="22"/>
+                <w:szCs w:val="22"/>
+                <w:color w:val="000000"/>
+              </w:rPr>
+              <w:t xml:space="preserve">neuroticism_mean</w:t>
+            </w:r>
+            <w:r xmlns:w="http://schemas.openxmlformats.org/wordprocessingml/2006/main" xmlns:wp="http://schemas.openxmlformats.org/drawingml/2006/wordprocessingDrawing" xmlns:r="http://schemas.openxmlformats.org/officeDocument/2006/relationships" xmlns:w14="http://schemas.microsoft.com/office/word/2010/wordml">
+              <w:rPr>
+                <w:rFonts w:ascii="Arial" w:hAnsi="Arial" w:eastAsia="Arial" w:cs="Arial"/>
+                <w:vertAlign w:val="superscript"/>
+                <w:sz w:val="22"/>
+                <w:szCs w:val="22"/>
+                <w:color w:val="000000"/>
+              </w:rPr>
+              <w:t xml:space="preserve"/>
             </w:r>
           </w:p>
         </w:tc>
         <w:tc>
           <w:tcPr>
-            <w:tcW w:w="912" w:type="dxa"/>
+            <w:tcBorders/>
             <w:shd w:val="clear" w:color="auto" w:fill="FFFFFF"/>
             <w:tcMar>
               <w:top w:w="0" w:type="dxa"/>
+              <w:bottom w:w="0" w:type="dxa"/>
               <w:left w:w="0" w:type="dxa"/>
-              <w:bottom w:w="0" w:type="dxa"/>
               <w:right w:w="0" w:type="dxa"/>
             </w:tcMar>
             <w:vAlign w:val="center"/>
           </w:tcPr>
           <w:p>
             <w:pPr>
-              <w:spacing w:before="100" w:after="100"/>
-              <w:ind w:left="100" w:right="100"/>
               <w:jc w:val="center"/>
+              <w:spacing w:after="100" w:before="100" w:line="240"/>
+              <w:ind w:firstLine="0" w:left="100" w:right="100"/>
             </w:pPr>
-            <w:r>
-              <w:rPr>
-                <w:rFonts w:ascii="Arial" w:eastAsia="Arial" w:hAnsi="Arial" w:cs="Arial"/>
-                <w:color w:val="000000"/>
-                <w:sz w:val="22"/>
-                <w:szCs w:val="22"/>
-              </w:rPr>
-              <w:t>-0.03</w:t>
+            <w:r xmlns:w="http://schemas.openxmlformats.org/wordprocessingml/2006/main" xmlns:wp="http://schemas.openxmlformats.org/drawingml/2006/wordprocessingDrawing" xmlns:r="http://schemas.openxmlformats.org/officeDocument/2006/relationships" xmlns:w14="http://schemas.microsoft.com/office/word/2010/wordml">
+              <w:rPr>
+                <w:rFonts w:ascii="Arial" w:hAnsi="Arial" w:eastAsia="Arial" w:cs="Arial"/>
+                <w:sz w:val="22"/>
+                <w:szCs w:val="22"/>
+                <w:color w:val="000000"/>
+              </w:rPr>
+              <w:t xml:space="preserve">-0.03</w:t>
+            </w:r>
+            <w:r xmlns:w="http://schemas.openxmlformats.org/wordprocessingml/2006/main" xmlns:wp="http://schemas.openxmlformats.org/drawingml/2006/wordprocessingDrawing" xmlns:r="http://schemas.openxmlformats.org/officeDocument/2006/relationships" xmlns:w14="http://schemas.microsoft.com/office/word/2010/wordml">
+              <w:rPr>
+                <w:rFonts w:ascii="Arial" w:hAnsi="Arial" w:eastAsia="Arial" w:cs="Arial"/>
+                <w:vertAlign w:val="superscript"/>
+                <w:sz w:val="22"/>
+                <w:szCs w:val="22"/>
+                <w:color w:val="000000"/>
+              </w:rPr>
+              <w:t xml:space="preserve"/>
             </w:r>
           </w:p>
         </w:tc>
         <w:tc>
           <w:tcPr>
-            <w:tcW w:w="1279" w:type="dxa"/>
+            <w:tcBorders/>
             <w:shd w:val="clear" w:color="auto" w:fill="FFFFFF"/>
             <w:tcMar>
               <w:top w:w="0" w:type="dxa"/>
+              <w:bottom w:w="0" w:type="dxa"/>
               <w:left w:w="0" w:type="dxa"/>
-              <w:bottom w:w="0" w:type="dxa"/>
               <w:right w:w="0" w:type="dxa"/>
             </w:tcMar>
             <w:vAlign w:val="center"/>
           </w:tcPr>
           <w:p>
             <w:pPr>
-              <w:spacing w:before="100" w:after="100"/>
-              <w:ind w:left="100" w:right="100"/>
               <w:jc w:val="center"/>
+              <w:spacing w:after="100" w:before="100" w:line="240"/>
+              <w:ind w:firstLine="0" w:left="100" w:right="100"/>
             </w:pPr>
-            <w:r>
-              <w:rPr>
-                <w:rFonts w:ascii="Arial" w:eastAsia="Arial" w:hAnsi="Arial" w:cs="Arial"/>
-                <w:color w:val="000000"/>
-                <w:sz w:val="22"/>
-                <w:szCs w:val="22"/>
-              </w:rPr>
-              <w:t>-1.40</w:t>
+            <w:r xmlns:w="http://schemas.openxmlformats.org/wordprocessingml/2006/main" xmlns:wp="http://schemas.openxmlformats.org/drawingml/2006/wordprocessingDrawing" xmlns:r="http://schemas.openxmlformats.org/officeDocument/2006/relationships" xmlns:w14="http://schemas.microsoft.com/office/word/2010/wordml">
+              <w:rPr>
+                <w:rFonts w:ascii="Arial" w:hAnsi="Arial" w:eastAsia="Arial" w:cs="Arial"/>
+                <w:sz w:val="22"/>
+                <w:szCs w:val="22"/>
+                <w:color w:val="000000"/>
+              </w:rPr>
+              <w:t xml:space="preserve">-1.40</w:t>
+            </w:r>
+            <w:r xmlns:w="http://schemas.openxmlformats.org/wordprocessingml/2006/main" xmlns:wp="http://schemas.openxmlformats.org/drawingml/2006/wordprocessingDrawing" xmlns:r="http://schemas.openxmlformats.org/officeDocument/2006/relationships" xmlns:w14="http://schemas.microsoft.com/office/word/2010/wordml">
+              <w:rPr>
+                <w:rFonts w:ascii="Arial" w:hAnsi="Arial" w:eastAsia="Arial" w:cs="Arial"/>
+                <w:vertAlign w:val="superscript"/>
+                <w:sz w:val="22"/>
+                <w:szCs w:val="22"/>
+                <w:color w:val="000000"/>
+              </w:rPr>
+              <w:t xml:space="preserve"/>
             </w:r>
           </w:p>
         </w:tc>
         <w:tc>
           <w:tcPr>
-            <w:tcW w:w="1536" w:type="dxa"/>
+            <w:tcBorders/>
             <w:shd w:val="clear" w:color="auto" w:fill="FFFFFF"/>
             <w:tcMar>
               <w:top w:w="0" w:type="dxa"/>
+              <w:bottom w:w="0" w:type="dxa"/>
               <w:left w:w="0" w:type="dxa"/>
-              <w:bottom w:w="0" w:type="dxa"/>
               <w:right w:w="0" w:type="dxa"/>
             </w:tcMar>
             <w:vAlign w:val="center"/>
           </w:tcPr>
           <w:p>
             <w:pPr>
-              <w:spacing w:before="100" w:after="100"/>
-              <w:ind w:left="100" w:right="100"/>
               <w:jc w:val="center"/>
+              <w:spacing w:after="100" w:before="100" w:line="240"/>
+              <w:ind w:firstLine="0" w:left="100" w:right="100"/>
             </w:pPr>
-            <w:r>
-              <w:rPr>
-                <w:rFonts w:ascii="Arial" w:eastAsia="Arial" w:hAnsi="Arial" w:cs="Arial"/>
-                <w:color w:val="000000"/>
-                <w:sz w:val="22"/>
-                <w:szCs w:val="22"/>
-              </w:rPr>
-              <w:t>-0.07, 0.01</w:t>
+            <w:r xmlns:w="http://schemas.openxmlformats.org/wordprocessingml/2006/main" xmlns:wp="http://schemas.openxmlformats.org/drawingml/2006/wordprocessingDrawing" xmlns:r="http://schemas.openxmlformats.org/officeDocument/2006/relationships" xmlns:w14="http://schemas.microsoft.com/office/word/2010/wordml">
+              <w:rPr>
+                <w:rFonts w:ascii="Arial" w:hAnsi="Arial" w:eastAsia="Arial" w:cs="Arial"/>
+                <w:sz w:val="22"/>
+                <w:szCs w:val="22"/>
+                <w:color w:val="000000"/>
+              </w:rPr>
+              <w:t xml:space="preserve">-0.07, 0.01</w:t>
+            </w:r>
+            <w:r xmlns:w="http://schemas.openxmlformats.org/wordprocessingml/2006/main" xmlns:wp="http://schemas.openxmlformats.org/drawingml/2006/wordprocessingDrawing" xmlns:r="http://schemas.openxmlformats.org/officeDocument/2006/relationships" xmlns:w14="http://schemas.microsoft.com/office/word/2010/wordml">
+              <w:rPr>
+                <w:rFonts w:ascii="Arial" w:hAnsi="Arial" w:eastAsia="Arial" w:cs="Arial"/>
+                <w:vertAlign w:val="superscript"/>
+                <w:sz w:val="22"/>
+                <w:szCs w:val="22"/>
+                <w:color w:val="000000"/>
+              </w:rPr>
+              <w:t xml:space="preserve"/>
             </w:r>
           </w:p>
         </w:tc>
         <w:tc>
           <w:tcPr>
-            <w:tcW w:w="1132" w:type="dxa"/>
+            <w:tcBorders/>
             <w:shd w:val="clear" w:color="auto" w:fill="FFFFFF"/>
             <w:tcMar>
               <w:top w:w="0" w:type="dxa"/>
+              <w:bottom w:w="0" w:type="dxa"/>
               <w:left w:w="0" w:type="dxa"/>
-              <w:bottom w:w="0" w:type="dxa"/>
               <w:right w:w="0" w:type="dxa"/>
             </w:tcMar>
             <w:vAlign w:val="center"/>
           </w:tcPr>
           <w:p>
             <w:pPr>
-              <w:spacing w:before="100" w:after="100"/>
-              <w:ind w:left="100" w:right="100"/>
               <w:jc w:val="center"/>
+              <w:spacing w:after="100" w:before="100" w:line="240"/>
+              <w:ind w:firstLine="0" w:left="100" w:right="100"/>
             </w:pPr>
-            <w:r>
-              <w:rPr>
-                <w:rFonts w:ascii="Arial" w:eastAsia="Arial" w:hAnsi="Arial" w:cs="Arial"/>
-                <w:color w:val="000000"/>
-                <w:sz w:val="22"/>
-                <w:szCs w:val="22"/>
-              </w:rPr>
-              <w:t>0.2</w:t>
+            <w:r xmlns:w="http://schemas.openxmlformats.org/wordprocessingml/2006/main" xmlns:wp="http://schemas.openxmlformats.org/drawingml/2006/wordprocessingDrawing" xmlns:r="http://schemas.openxmlformats.org/officeDocument/2006/relationships" xmlns:w14="http://schemas.microsoft.com/office/word/2010/wordml">
+              <w:rPr>
+                <w:rFonts w:ascii="Arial" w:hAnsi="Arial" w:eastAsia="Arial" w:cs="Arial"/>
+                <w:sz w:val="22"/>
+                <w:szCs w:val="22"/>
+                <w:color w:val="000000"/>
+              </w:rPr>
+              <w:t xml:space="preserve">0.2</w:t>
+            </w:r>
+            <w:r xmlns:w="http://schemas.openxmlformats.org/wordprocessingml/2006/main" xmlns:wp="http://schemas.openxmlformats.org/drawingml/2006/wordprocessingDrawing" xmlns:r="http://schemas.openxmlformats.org/officeDocument/2006/relationships" xmlns:w14="http://schemas.microsoft.com/office/word/2010/wordml">
+              <w:rPr>
+                <w:rFonts w:ascii="Arial" w:hAnsi="Arial" w:eastAsia="Arial" w:cs="Arial"/>
+                <w:vertAlign w:val="superscript"/>
+                <w:sz w:val="22"/>
+                <w:szCs w:val="22"/>
+                <w:color w:val="000000"/>
+              </w:rPr>
+              <w:t xml:space="preserve"/>
             </w:r>
           </w:p>
         </w:tc>
@@ -3239,148 +3382,200 @@
       <w:tr>
         <w:trPr>
           <w:cantSplit/>
-          <w:jc w:val="center"/>
+          <w:trHeight w:val="613" w:hRule="auto"/>
         </w:trPr>
         <w:tc>
           <w:tcPr>
-            <w:tcW w:w="2208" w:type="dxa"/>
+            <w:tcBorders/>
             <w:shd w:val="clear" w:color="auto" w:fill="FFFFFF"/>
             <w:tcMar>
               <w:top w:w="0" w:type="dxa"/>
+              <w:bottom w:w="0" w:type="dxa"/>
               <w:left w:w="0" w:type="dxa"/>
-              <w:bottom w:w="0" w:type="dxa"/>
               <w:right w:w="0" w:type="dxa"/>
             </w:tcMar>
+            <w:vAlign w:val="top"/>
           </w:tcPr>
           <w:p>
             <w:pPr>
-              <w:spacing w:before="100" w:after="100"/>
-              <w:ind w:left="100" w:right="100"/>
+              <w:jc w:val="left"/>
+              <w:spacing w:after="100" w:before="100" w:line="240"/>
+              <w:ind w:firstLine="0" w:left="100" w:right="100"/>
             </w:pPr>
-            <w:r>
-              <w:rPr>
-                <w:rFonts w:ascii="Arial" w:eastAsia="Arial" w:hAnsi="Arial" w:cs="Arial"/>
-                <w:color w:val="000000"/>
-                <w:sz w:val="22"/>
-                <w:szCs w:val="22"/>
-              </w:rPr>
-              <w:t>sex_1</w:t>
+            <w:r xmlns:w="http://schemas.openxmlformats.org/wordprocessingml/2006/main" xmlns:wp="http://schemas.openxmlformats.org/drawingml/2006/wordprocessingDrawing" xmlns:r="http://schemas.openxmlformats.org/officeDocument/2006/relationships" xmlns:w14="http://schemas.microsoft.com/office/word/2010/wordml">
+              <w:rPr>
+                <w:rFonts w:ascii="Arial" w:hAnsi="Arial" w:eastAsia="Arial" w:cs="Arial"/>
+                <w:sz w:val="22"/>
+                <w:szCs w:val="22"/>
+                <w:color w:val="000000"/>
+              </w:rPr>
+              <w:t xml:space="preserve">sex_1</w:t>
+            </w:r>
+            <w:r xmlns:w="http://schemas.openxmlformats.org/wordprocessingml/2006/main" xmlns:wp="http://schemas.openxmlformats.org/drawingml/2006/wordprocessingDrawing" xmlns:r="http://schemas.openxmlformats.org/officeDocument/2006/relationships" xmlns:w14="http://schemas.microsoft.com/office/word/2010/wordml">
+              <w:rPr>
+                <w:rFonts w:ascii="Arial" w:hAnsi="Arial" w:eastAsia="Arial" w:cs="Arial"/>
+                <w:vertAlign w:val="superscript"/>
+                <w:sz w:val="22"/>
+                <w:szCs w:val="22"/>
+                <w:color w:val="000000"/>
+              </w:rPr>
+              <w:t xml:space="preserve"/>
             </w:r>
           </w:p>
         </w:tc>
         <w:tc>
           <w:tcPr>
-            <w:tcW w:w="912" w:type="dxa"/>
+            <w:tcBorders/>
             <w:shd w:val="clear" w:color="auto" w:fill="FFFFFF"/>
             <w:tcMar>
               <w:top w:w="0" w:type="dxa"/>
+              <w:bottom w:w="0" w:type="dxa"/>
               <w:left w:w="0" w:type="dxa"/>
-              <w:bottom w:w="0" w:type="dxa"/>
               <w:right w:w="0" w:type="dxa"/>
             </w:tcMar>
             <w:vAlign w:val="center"/>
           </w:tcPr>
           <w:p>
             <w:pPr>
-              <w:spacing w:before="100" w:after="100"/>
-              <w:ind w:left="100" w:right="100"/>
               <w:jc w:val="center"/>
+              <w:spacing w:after="100" w:before="100" w:line="240"/>
+              <w:ind w:firstLine="0" w:left="100" w:right="100"/>
             </w:pPr>
-            <w:r>
-              <w:rPr>
-                <w:rFonts w:ascii="Arial" w:eastAsia="Arial" w:hAnsi="Arial" w:cs="Arial"/>
-                <w:color w:val="000000"/>
-                <w:sz w:val="22"/>
-                <w:szCs w:val="22"/>
-              </w:rPr>
-              <w:t>0.03</w:t>
+            <w:r xmlns:w="http://schemas.openxmlformats.org/wordprocessingml/2006/main" xmlns:wp="http://schemas.openxmlformats.org/drawingml/2006/wordprocessingDrawing" xmlns:r="http://schemas.openxmlformats.org/officeDocument/2006/relationships" xmlns:w14="http://schemas.microsoft.com/office/word/2010/wordml">
+              <w:rPr>
+                <w:rFonts w:ascii="Arial" w:hAnsi="Arial" w:eastAsia="Arial" w:cs="Arial"/>
+                <w:sz w:val="22"/>
+                <w:szCs w:val="22"/>
+                <w:color w:val="000000"/>
+              </w:rPr>
+              <w:t xml:space="preserve">0.03</w:t>
+            </w:r>
+            <w:r xmlns:w="http://schemas.openxmlformats.org/wordprocessingml/2006/main" xmlns:wp="http://schemas.openxmlformats.org/drawingml/2006/wordprocessingDrawing" xmlns:r="http://schemas.openxmlformats.org/officeDocument/2006/relationships" xmlns:w14="http://schemas.microsoft.com/office/word/2010/wordml">
+              <w:rPr>
+                <w:rFonts w:ascii="Arial" w:hAnsi="Arial" w:eastAsia="Arial" w:cs="Arial"/>
+                <w:vertAlign w:val="superscript"/>
+                <w:sz w:val="22"/>
+                <w:szCs w:val="22"/>
+                <w:color w:val="000000"/>
+              </w:rPr>
+              <w:t xml:space="preserve"/>
             </w:r>
           </w:p>
         </w:tc>
         <w:tc>
           <w:tcPr>
-            <w:tcW w:w="1279" w:type="dxa"/>
+            <w:tcBorders/>
             <w:shd w:val="clear" w:color="auto" w:fill="FFFFFF"/>
             <w:tcMar>
               <w:top w:w="0" w:type="dxa"/>
+              <w:bottom w:w="0" w:type="dxa"/>
               <w:left w:w="0" w:type="dxa"/>
-              <w:bottom w:w="0" w:type="dxa"/>
               <w:right w:w="0" w:type="dxa"/>
             </w:tcMar>
             <w:vAlign w:val="center"/>
           </w:tcPr>
           <w:p>
             <w:pPr>
-              <w:spacing w:before="100" w:after="100"/>
-              <w:ind w:left="100" w:right="100"/>
               <w:jc w:val="center"/>
+              <w:spacing w:after="100" w:before="100" w:line="240"/>
+              <w:ind w:firstLine="0" w:left="100" w:right="100"/>
             </w:pPr>
-            <w:r>
-              <w:rPr>
-                <w:rFonts w:ascii="Arial" w:eastAsia="Arial" w:hAnsi="Arial" w:cs="Arial"/>
-                <w:color w:val="000000"/>
-                <w:sz w:val="22"/>
-                <w:szCs w:val="22"/>
-              </w:rPr>
-              <w:t>1.05</w:t>
+            <w:r xmlns:w="http://schemas.openxmlformats.org/wordprocessingml/2006/main" xmlns:wp="http://schemas.openxmlformats.org/drawingml/2006/wordprocessingDrawing" xmlns:r="http://schemas.openxmlformats.org/officeDocument/2006/relationships" xmlns:w14="http://schemas.microsoft.com/office/word/2010/wordml">
+              <w:rPr>
+                <w:rFonts w:ascii="Arial" w:hAnsi="Arial" w:eastAsia="Arial" w:cs="Arial"/>
+                <w:sz w:val="22"/>
+                <w:szCs w:val="22"/>
+                <w:color w:val="000000"/>
+              </w:rPr>
+              <w:t xml:space="preserve">1.05</w:t>
+            </w:r>
+            <w:r xmlns:w="http://schemas.openxmlformats.org/wordprocessingml/2006/main" xmlns:wp="http://schemas.openxmlformats.org/drawingml/2006/wordprocessingDrawing" xmlns:r="http://schemas.openxmlformats.org/officeDocument/2006/relationships" xmlns:w14="http://schemas.microsoft.com/office/word/2010/wordml">
+              <w:rPr>
+                <w:rFonts w:ascii="Arial" w:hAnsi="Arial" w:eastAsia="Arial" w:cs="Arial"/>
+                <w:vertAlign w:val="superscript"/>
+                <w:sz w:val="22"/>
+                <w:szCs w:val="22"/>
+                <w:color w:val="000000"/>
+              </w:rPr>
+              <w:t xml:space="preserve"/>
             </w:r>
           </w:p>
         </w:tc>
         <w:tc>
           <w:tcPr>
-            <w:tcW w:w="1536" w:type="dxa"/>
+            <w:tcBorders/>
             <w:shd w:val="clear" w:color="auto" w:fill="FFFFFF"/>
             <w:tcMar>
               <w:top w:w="0" w:type="dxa"/>
+              <w:bottom w:w="0" w:type="dxa"/>
               <w:left w:w="0" w:type="dxa"/>
-              <w:bottom w:w="0" w:type="dxa"/>
               <w:right w:w="0" w:type="dxa"/>
             </w:tcMar>
             <w:vAlign w:val="center"/>
           </w:tcPr>
           <w:p>
             <w:pPr>
-              <w:spacing w:before="100" w:after="100"/>
-              <w:ind w:left="100" w:right="100"/>
               <w:jc w:val="center"/>
+              <w:spacing w:after="100" w:before="100" w:line="240"/>
+              <w:ind w:firstLine="0" w:left="100" w:right="100"/>
             </w:pPr>
-            <w:r>
-              <w:rPr>
-                <w:rFonts w:ascii="Arial" w:eastAsia="Arial" w:hAnsi="Arial" w:cs="Arial"/>
-                <w:color w:val="000000"/>
-                <w:sz w:val="22"/>
-                <w:szCs w:val="22"/>
-              </w:rPr>
-              <w:t>-0.03, 0.09</w:t>
+            <w:r xmlns:w="http://schemas.openxmlformats.org/wordprocessingml/2006/main" xmlns:wp="http://schemas.openxmlformats.org/drawingml/2006/wordprocessingDrawing" xmlns:r="http://schemas.openxmlformats.org/officeDocument/2006/relationships" xmlns:w14="http://schemas.microsoft.com/office/word/2010/wordml">
+              <w:rPr>
+                <w:rFonts w:ascii="Arial" w:hAnsi="Arial" w:eastAsia="Arial" w:cs="Arial"/>
+                <w:sz w:val="22"/>
+                <w:szCs w:val="22"/>
+                <w:color w:val="000000"/>
+              </w:rPr>
+              <w:t xml:space="preserve">-0.03, 0.09</w:t>
+            </w:r>
+            <w:r xmlns:w="http://schemas.openxmlformats.org/wordprocessingml/2006/main" xmlns:wp="http://schemas.openxmlformats.org/drawingml/2006/wordprocessingDrawing" xmlns:r="http://schemas.openxmlformats.org/officeDocument/2006/relationships" xmlns:w14="http://schemas.microsoft.com/office/word/2010/wordml">
+              <w:rPr>
+                <w:rFonts w:ascii="Arial" w:hAnsi="Arial" w:eastAsia="Arial" w:cs="Arial"/>
+                <w:vertAlign w:val="superscript"/>
+                <w:sz w:val="22"/>
+                <w:szCs w:val="22"/>
+                <w:color w:val="000000"/>
+              </w:rPr>
+              <w:t xml:space="preserve"/>
             </w:r>
           </w:p>
         </w:tc>
         <w:tc>
           <w:tcPr>
-            <w:tcW w:w="1132" w:type="dxa"/>
+            <w:tcBorders/>
             <w:shd w:val="clear" w:color="auto" w:fill="FFFFFF"/>
             <w:tcMar>
               <w:top w:w="0" w:type="dxa"/>
+              <w:bottom w:w="0" w:type="dxa"/>
               <w:left w:w="0" w:type="dxa"/>
-              <w:bottom w:w="0" w:type="dxa"/>
               <w:right w:w="0" w:type="dxa"/>
             </w:tcMar>
             <w:vAlign w:val="center"/>
           </w:tcPr>
           <w:p>
             <w:pPr>
-              <w:spacing w:before="100" w:after="100"/>
-              <w:ind w:left="100" w:right="100"/>
               <w:jc w:val="center"/>
+              <w:spacing w:after="100" w:before="100" w:line="240"/>
+              <w:ind w:firstLine="0" w:left="100" w:right="100"/>
             </w:pPr>
-            <w:r>
-              <w:rPr>
-                <w:rFonts w:ascii="Arial" w:eastAsia="Arial" w:hAnsi="Arial" w:cs="Arial"/>
-                <w:color w:val="000000"/>
-                <w:sz w:val="22"/>
-                <w:szCs w:val="22"/>
-              </w:rPr>
-              <w:t>0.3</w:t>
+            <w:r xmlns:w="http://schemas.openxmlformats.org/wordprocessingml/2006/main" xmlns:wp="http://schemas.openxmlformats.org/drawingml/2006/wordprocessingDrawing" xmlns:r="http://schemas.openxmlformats.org/officeDocument/2006/relationships" xmlns:w14="http://schemas.microsoft.com/office/word/2010/wordml">
+              <w:rPr>
+                <w:rFonts w:ascii="Arial" w:hAnsi="Arial" w:eastAsia="Arial" w:cs="Arial"/>
+                <w:sz w:val="22"/>
+                <w:szCs w:val="22"/>
+                <w:color w:val="000000"/>
+              </w:rPr>
+              <w:t xml:space="preserve">0.3</w:t>
+            </w:r>
+            <w:r xmlns:w="http://schemas.openxmlformats.org/wordprocessingml/2006/main" xmlns:wp="http://schemas.openxmlformats.org/drawingml/2006/wordprocessingDrawing" xmlns:r="http://schemas.openxmlformats.org/officeDocument/2006/relationships" xmlns:w14="http://schemas.microsoft.com/office/word/2010/wordml">
+              <w:rPr>
+                <w:rFonts w:ascii="Arial" w:hAnsi="Arial" w:eastAsia="Arial" w:cs="Arial"/>
+                <w:vertAlign w:val="superscript"/>
+                <w:sz w:val="22"/>
+                <w:szCs w:val="22"/>
+                <w:color w:val="000000"/>
+              </w:rPr>
+              <w:t xml:space="preserve"/>
             </w:r>
           </w:p>
         </w:tc>
@@ -3388,148 +3583,200 @@
       <w:tr>
         <w:trPr>
           <w:cantSplit/>
-          <w:jc w:val="center"/>
+          <w:trHeight w:val="613" w:hRule="auto"/>
         </w:trPr>
         <w:tc>
           <w:tcPr>
-            <w:tcW w:w="2208" w:type="dxa"/>
+            <w:tcBorders/>
             <w:shd w:val="clear" w:color="auto" w:fill="FFFFFF"/>
             <w:tcMar>
               <w:top w:w="0" w:type="dxa"/>
+              <w:bottom w:w="0" w:type="dxa"/>
               <w:left w:w="0" w:type="dxa"/>
-              <w:bottom w:w="0" w:type="dxa"/>
               <w:right w:w="0" w:type="dxa"/>
             </w:tcMar>
+            <w:vAlign w:val="top"/>
           </w:tcPr>
           <w:p>
             <w:pPr>
-              <w:spacing w:before="100" w:after="100"/>
-              <w:ind w:left="100" w:right="100"/>
+              <w:jc w:val="left"/>
+              <w:spacing w:after="100" w:before="100" w:line="240"/>
+              <w:ind w:firstLine="0" w:left="100" w:right="100"/>
             </w:pPr>
-            <w:r>
-              <w:rPr>
-                <w:rFonts w:ascii="Arial" w:eastAsia="Arial" w:hAnsi="Arial" w:cs="Arial"/>
-                <w:color w:val="000000"/>
-                <w:sz w:val="22"/>
-                <w:szCs w:val="22"/>
-              </w:rPr>
-              <w:t>race_1</w:t>
+            <w:r xmlns:w="http://schemas.openxmlformats.org/wordprocessingml/2006/main" xmlns:wp="http://schemas.openxmlformats.org/drawingml/2006/wordprocessingDrawing" xmlns:r="http://schemas.openxmlformats.org/officeDocument/2006/relationships" xmlns:w14="http://schemas.microsoft.com/office/word/2010/wordml">
+              <w:rPr>
+                <w:rFonts w:ascii="Arial" w:hAnsi="Arial" w:eastAsia="Arial" w:cs="Arial"/>
+                <w:sz w:val="22"/>
+                <w:szCs w:val="22"/>
+                <w:color w:val="000000"/>
+              </w:rPr>
+              <w:t xml:space="preserve">race_1</w:t>
+            </w:r>
+            <w:r xmlns:w="http://schemas.openxmlformats.org/wordprocessingml/2006/main" xmlns:wp="http://schemas.openxmlformats.org/drawingml/2006/wordprocessingDrawing" xmlns:r="http://schemas.openxmlformats.org/officeDocument/2006/relationships" xmlns:w14="http://schemas.microsoft.com/office/word/2010/wordml">
+              <w:rPr>
+                <w:rFonts w:ascii="Arial" w:hAnsi="Arial" w:eastAsia="Arial" w:cs="Arial"/>
+                <w:vertAlign w:val="superscript"/>
+                <w:sz w:val="22"/>
+                <w:szCs w:val="22"/>
+                <w:color w:val="000000"/>
+              </w:rPr>
+              <w:t xml:space="preserve"/>
             </w:r>
           </w:p>
         </w:tc>
         <w:tc>
           <w:tcPr>
-            <w:tcW w:w="912" w:type="dxa"/>
+            <w:tcBorders/>
             <w:shd w:val="clear" w:color="auto" w:fill="FFFFFF"/>
             <w:tcMar>
               <w:top w:w="0" w:type="dxa"/>
+              <w:bottom w:w="0" w:type="dxa"/>
               <w:left w:w="0" w:type="dxa"/>
-              <w:bottom w:w="0" w:type="dxa"/>
               <w:right w:w="0" w:type="dxa"/>
             </w:tcMar>
             <w:vAlign w:val="center"/>
           </w:tcPr>
           <w:p>
             <w:pPr>
-              <w:spacing w:before="100" w:after="100"/>
-              <w:ind w:left="100" w:right="100"/>
               <w:jc w:val="center"/>
+              <w:spacing w:after="100" w:before="100" w:line="240"/>
+              <w:ind w:firstLine="0" w:left="100" w:right="100"/>
             </w:pPr>
-            <w:r>
-              <w:rPr>
-                <w:rFonts w:ascii="Arial" w:eastAsia="Arial" w:hAnsi="Arial" w:cs="Arial"/>
-                <w:color w:val="000000"/>
-                <w:sz w:val="22"/>
-                <w:szCs w:val="22"/>
-              </w:rPr>
-              <w:t>-0.08</w:t>
+            <w:r xmlns:w="http://schemas.openxmlformats.org/wordprocessingml/2006/main" xmlns:wp="http://schemas.openxmlformats.org/drawingml/2006/wordprocessingDrawing" xmlns:r="http://schemas.openxmlformats.org/officeDocument/2006/relationships" xmlns:w14="http://schemas.microsoft.com/office/word/2010/wordml">
+              <w:rPr>
+                <w:rFonts w:ascii="Arial" w:hAnsi="Arial" w:eastAsia="Arial" w:cs="Arial"/>
+                <w:sz w:val="22"/>
+                <w:szCs w:val="22"/>
+                <w:color w:val="000000"/>
+              </w:rPr>
+              <w:t xml:space="preserve">-0.08</w:t>
+            </w:r>
+            <w:r xmlns:w="http://schemas.openxmlformats.org/wordprocessingml/2006/main" xmlns:wp="http://schemas.openxmlformats.org/drawingml/2006/wordprocessingDrawing" xmlns:r="http://schemas.openxmlformats.org/officeDocument/2006/relationships" xmlns:w14="http://schemas.microsoft.com/office/word/2010/wordml">
+              <w:rPr>
+                <w:rFonts w:ascii="Arial" w:hAnsi="Arial" w:eastAsia="Arial" w:cs="Arial"/>
+                <w:vertAlign w:val="superscript"/>
+                <w:sz w:val="22"/>
+                <w:szCs w:val="22"/>
+                <w:color w:val="000000"/>
+              </w:rPr>
+              <w:t xml:space="preserve"/>
             </w:r>
           </w:p>
         </w:tc>
         <w:tc>
           <w:tcPr>
-            <w:tcW w:w="1279" w:type="dxa"/>
+            <w:tcBorders/>
             <w:shd w:val="clear" w:color="auto" w:fill="FFFFFF"/>
             <w:tcMar>
               <w:top w:w="0" w:type="dxa"/>
+              <w:bottom w:w="0" w:type="dxa"/>
               <w:left w:w="0" w:type="dxa"/>
-              <w:bottom w:w="0" w:type="dxa"/>
               <w:right w:w="0" w:type="dxa"/>
             </w:tcMar>
             <w:vAlign w:val="center"/>
           </w:tcPr>
           <w:p>
             <w:pPr>
-              <w:spacing w:before="100" w:after="100"/>
-              <w:ind w:left="100" w:right="100"/>
               <w:jc w:val="center"/>
+              <w:spacing w:after="100" w:before="100" w:line="240"/>
+              <w:ind w:firstLine="0" w:left="100" w:right="100"/>
             </w:pPr>
-            <w:r>
-              <w:rPr>
-                <w:rFonts w:ascii="Arial" w:eastAsia="Arial" w:hAnsi="Arial" w:cs="Arial"/>
-                <w:color w:val="000000"/>
-                <w:sz w:val="22"/>
-                <w:szCs w:val="22"/>
-              </w:rPr>
-              <w:t>-3.99</w:t>
+            <w:r xmlns:w="http://schemas.openxmlformats.org/wordprocessingml/2006/main" xmlns:wp="http://schemas.openxmlformats.org/drawingml/2006/wordprocessingDrawing" xmlns:r="http://schemas.openxmlformats.org/officeDocument/2006/relationships" xmlns:w14="http://schemas.microsoft.com/office/word/2010/wordml">
+              <w:rPr>
+                <w:rFonts w:ascii="Arial" w:hAnsi="Arial" w:eastAsia="Arial" w:cs="Arial"/>
+                <w:sz w:val="22"/>
+                <w:szCs w:val="22"/>
+                <w:color w:val="000000"/>
+              </w:rPr>
+              <w:t xml:space="preserve">-3.99</w:t>
+            </w:r>
+            <w:r xmlns:w="http://schemas.openxmlformats.org/wordprocessingml/2006/main" xmlns:wp="http://schemas.openxmlformats.org/drawingml/2006/wordprocessingDrawing" xmlns:r="http://schemas.openxmlformats.org/officeDocument/2006/relationships" xmlns:w14="http://schemas.microsoft.com/office/word/2010/wordml">
+              <w:rPr>
+                <w:rFonts w:ascii="Arial" w:hAnsi="Arial" w:eastAsia="Arial" w:cs="Arial"/>
+                <w:vertAlign w:val="superscript"/>
+                <w:sz w:val="22"/>
+                <w:szCs w:val="22"/>
+                <w:color w:val="000000"/>
+              </w:rPr>
+              <w:t xml:space="preserve"/>
             </w:r>
           </w:p>
         </w:tc>
         <w:tc>
           <w:tcPr>
-            <w:tcW w:w="1536" w:type="dxa"/>
+            <w:tcBorders/>
             <w:shd w:val="clear" w:color="auto" w:fill="FFFFFF"/>
             <w:tcMar>
               <w:top w:w="0" w:type="dxa"/>
+              <w:bottom w:w="0" w:type="dxa"/>
               <w:left w:w="0" w:type="dxa"/>
-              <w:bottom w:w="0" w:type="dxa"/>
               <w:right w:w="0" w:type="dxa"/>
             </w:tcMar>
             <w:vAlign w:val="center"/>
           </w:tcPr>
           <w:p>
             <w:pPr>
-              <w:spacing w:before="100" w:after="100"/>
-              <w:ind w:left="100" w:right="100"/>
               <w:jc w:val="center"/>
+              <w:spacing w:after="100" w:before="100" w:line="240"/>
+              <w:ind w:firstLine="0" w:left="100" w:right="100"/>
             </w:pPr>
-            <w:r>
-              <w:rPr>
-                <w:rFonts w:ascii="Arial" w:eastAsia="Arial" w:hAnsi="Arial" w:cs="Arial"/>
-                <w:color w:val="000000"/>
-                <w:sz w:val="22"/>
-                <w:szCs w:val="22"/>
-              </w:rPr>
-              <w:t>-0.12, -0.04</w:t>
+            <w:r xmlns:w="http://schemas.openxmlformats.org/wordprocessingml/2006/main" xmlns:wp="http://schemas.openxmlformats.org/drawingml/2006/wordprocessingDrawing" xmlns:r="http://schemas.openxmlformats.org/officeDocument/2006/relationships" xmlns:w14="http://schemas.microsoft.com/office/word/2010/wordml">
+              <w:rPr>
+                <w:rFonts w:ascii="Arial" w:hAnsi="Arial" w:eastAsia="Arial" w:cs="Arial"/>
+                <w:sz w:val="22"/>
+                <w:szCs w:val="22"/>
+                <w:color w:val="000000"/>
+              </w:rPr>
+              <w:t xml:space="preserve">-0.12, -0.04</w:t>
+            </w:r>
+            <w:r xmlns:w="http://schemas.openxmlformats.org/wordprocessingml/2006/main" xmlns:wp="http://schemas.openxmlformats.org/drawingml/2006/wordprocessingDrawing" xmlns:r="http://schemas.openxmlformats.org/officeDocument/2006/relationships" xmlns:w14="http://schemas.microsoft.com/office/word/2010/wordml">
+              <w:rPr>
+                <w:rFonts w:ascii="Arial" w:hAnsi="Arial" w:eastAsia="Arial" w:cs="Arial"/>
+                <w:vertAlign w:val="superscript"/>
+                <w:sz w:val="22"/>
+                <w:szCs w:val="22"/>
+                <w:color w:val="000000"/>
+              </w:rPr>
+              <w:t xml:space="preserve"/>
             </w:r>
           </w:p>
         </w:tc>
         <w:tc>
           <w:tcPr>
-            <w:tcW w:w="1132" w:type="dxa"/>
+            <w:tcBorders/>
             <w:shd w:val="clear" w:color="auto" w:fill="FFFFFF"/>
             <w:tcMar>
               <w:top w:w="0" w:type="dxa"/>
+              <w:bottom w:w="0" w:type="dxa"/>
               <w:left w:w="0" w:type="dxa"/>
-              <w:bottom w:w="0" w:type="dxa"/>
               <w:right w:w="0" w:type="dxa"/>
             </w:tcMar>
             <w:vAlign w:val="center"/>
           </w:tcPr>
           <w:p>
             <w:pPr>
-              <w:spacing w:before="100" w:after="100"/>
-              <w:ind w:left="100" w:right="100"/>
               <w:jc w:val="center"/>
+              <w:spacing w:after="100" w:before="100" w:line="240"/>
+              <w:ind w:firstLine="0" w:left="100" w:right="100"/>
             </w:pPr>
-            <w:r>
-              <w:rPr>
-                <w:rFonts w:ascii="Arial" w:eastAsia="Arial" w:hAnsi="Arial" w:cs="Arial"/>
-                <w:color w:val="000000"/>
-                <w:sz w:val="22"/>
-                <w:szCs w:val="22"/>
-              </w:rPr>
-              <w:t>&lt;0.001</w:t>
+            <w:r xmlns:w="http://schemas.openxmlformats.org/wordprocessingml/2006/main" xmlns:wp="http://schemas.openxmlformats.org/drawingml/2006/wordprocessingDrawing" xmlns:r="http://schemas.openxmlformats.org/officeDocument/2006/relationships" xmlns:w14="http://schemas.microsoft.com/office/word/2010/wordml">
+              <w:rPr>
+                <w:rFonts w:ascii="Arial" w:hAnsi="Arial" w:eastAsia="Arial" w:cs="Arial"/>
+                <w:sz w:val="22"/>
+                <w:szCs w:val="22"/>
+                <w:color w:val="000000"/>
+              </w:rPr>
+              <w:t xml:space="preserve">&lt;0.001</w:t>
+            </w:r>
+            <w:r xmlns:w="http://schemas.openxmlformats.org/wordprocessingml/2006/main" xmlns:wp="http://schemas.openxmlformats.org/drawingml/2006/wordprocessingDrawing" xmlns:r="http://schemas.openxmlformats.org/officeDocument/2006/relationships" xmlns:w14="http://schemas.microsoft.com/office/word/2010/wordml">
+              <w:rPr>
+                <w:rFonts w:ascii="Arial" w:hAnsi="Arial" w:eastAsia="Arial" w:cs="Arial"/>
+                <w:vertAlign w:val="superscript"/>
+                <w:sz w:val="22"/>
+                <w:szCs w:val="22"/>
+                <w:color w:val="000000"/>
+              </w:rPr>
+              <w:t xml:space="preserve"/>
             </w:r>
           </w:p>
         </w:tc>
@@ -3537,163 +3784,210 @@
       <w:tr>
         <w:trPr>
           <w:cantSplit/>
-          <w:jc w:val="center"/>
+          <w:trHeight w:val="613" w:hRule="auto"/>
         </w:trPr>
         <w:tc>
           <w:tcPr>
-            <w:tcW w:w="2208" w:type="dxa"/>
             <w:tcBorders>
               <w:bottom w:val="single" w:sz="8" w:space="0" w:color="000000"/>
             </w:tcBorders>
             <w:shd w:val="clear" w:color="auto" w:fill="FFFFFF"/>
             <w:tcMar>
               <w:top w:w="0" w:type="dxa"/>
+              <w:bottom w:w="0" w:type="dxa"/>
               <w:left w:w="0" w:type="dxa"/>
-              <w:bottom w:w="0" w:type="dxa"/>
               <w:right w:w="0" w:type="dxa"/>
             </w:tcMar>
+            <w:vAlign w:val="top"/>
           </w:tcPr>
           <w:p>
             <w:pPr>
-              <w:spacing w:before="100" w:after="100"/>
-              <w:ind w:left="100" w:right="100"/>
+              <w:jc w:val="left"/>
+              <w:spacing w:after="100" w:before="100" w:line="240"/>
+              <w:ind w:firstLine="0" w:left="100" w:right="100"/>
             </w:pPr>
-            <w:r>
-              <w:rPr>
-                <w:rFonts w:ascii="Arial" w:eastAsia="Arial" w:hAnsi="Arial" w:cs="Arial"/>
-                <w:color w:val="000000"/>
-                <w:sz w:val="22"/>
-                <w:szCs w:val="22"/>
-              </w:rPr>
-              <w:t>sex_2</w:t>
+            <w:r xmlns:w="http://schemas.openxmlformats.org/wordprocessingml/2006/main" xmlns:wp="http://schemas.openxmlformats.org/drawingml/2006/wordprocessingDrawing" xmlns:r="http://schemas.openxmlformats.org/officeDocument/2006/relationships" xmlns:w14="http://schemas.microsoft.com/office/word/2010/wordml">
+              <w:rPr>
+                <w:rFonts w:ascii="Arial" w:hAnsi="Arial" w:eastAsia="Arial" w:cs="Arial"/>
+                <w:sz w:val="22"/>
+                <w:szCs w:val="22"/>
+                <w:color w:val="000000"/>
+              </w:rPr>
+              <w:t xml:space="preserve">sex_2</w:t>
+            </w:r>
+            <w:r xmlns:w="http://schemas.openxmlformats.org/wordprocessingml/2006/main" xmlns:wp="http://schemas.openxmlformats.org/drawingml/2006/wordprocessingDrawing" xmlns:r="http://schemas.openxmlformats.org/officeDocument/2006/relationships" xmlns:w14="http://schemas.microsoft.com/office/word/2010/wordml">
+              <w:rPr>
+                <w:rFonts w:ascii="Arial" w:hAnsi="Arial" w:eastAsia="Arial" w:cs="Arial"/>
+                <w:vertAlign w:val="superscript"/>
+                <w:sz w:val="22"/>
+                <w:szCs w:val="22"/>
+                <w:color w:val="000000"/>
+              </w:rPr>
+              <w:t xml:space="preserve"/>
             </w:r>
           </w:p>
         </w:tc>
         <w:tc>
           <w:tcPr>
-            <w:tcW w:w="912" w:type="dxa"/>
             <w:tcBorders>
               <w:bottom w:val="single" w:sz="8" w:space="0" w:color="000000"/>
             </w:tcBorders>
             <w:shd w:val="clear" w:color="auto" w:fill="FFFFFF"/>
             <w:tcMar>
               <w:top w:w="0" w:type="dxa"/>
+              <w:bottom w:w="0" w:type="dxa"/>
               <w:left w:w="0" w:type="dxa"/>
-              <w:bottom w:w="0" w:type="dxa"/>
               <w:right w:w="0" w:type="dxa"/>
             </w:tcMar>
             <w:vAlign w:val="center"/>
           </w:tcPr>
           <w:p>
             <w:pPr>
-              <w:spacing w:before="100" w:after="100"/>
-              <w:ind w:left="100" w:right="100"/>
               <w:jc w:val="center"/>
+              <w:spacing w:after="100" w:before="100" w:line="240"/>
+              <w:ind w:firstLine="0" w:left="100" w:right="100"/>
             </w:pPr>
-            <w:r>
-              <w:rPr>
-                <w:rFonts w:ascii="Arial" w:eastAsia="Arial" w:hAnsi="Arial" w:cs="Arial"/>
-                <w:color w:val="000000"/>
-                <w:sz w:val="22"/>
-                <w:szCs w:val="22"/>
-              </w:rPr>
-              <w:t>-0.06</w:t>
+            <w:r xmlns:w="http://schemas.openxmlformats.org/wordprocessingml/2006/main" xmlns:wp="http://schemas.openxmlformats.org/drawingml/2006/wordprocessingDrawing" xmlns:r="http://schemas.openxmlformats.org/officeDocument/2006/relationships" xmlns:w14="http://schemas.microsoft.com/office/word/2010/wordml">
+              <w:rPr>
+                <w:rFonts w:ascii="Arial" w:hAnsi="Arial" w:eastAsia="Arial" w:cs="Arial"/>
+                <w:sz w:val="22"/>
+                <w:szCs w:val="22"/>
+                <w:color w:val="000000"/>
+              </w:rPr>
+              <w:t xml:space="preserve">-0.06</w:t>
+            </w:r>
+            <w:r xmlns:w="http://schemas.openxmlformats.org/wordprocessingml/2006/main" xmlns:wp="http://schemas.openxmlformats.org/drawingml/2006/wordprocessingDrawing" xmlns:r="http://schemas.openxmlformats.org/officeDocument/2006/relationships" xmlns:w14="http://schemas.microsoft.com/office/word/2010/wordml">
+              <w:rPr>
+                <w:rFonts w:ascii="Arial" w:hAnsi="Arial" w:eastAsia="Arial" w:cs="Arial"/>
+                <w:vertAlign w:val="superscript"/>
+                <w:sz w:val="22"/>
+                <w:szCs w:val="22"/>
+                <w:color w:val="000000"/>
+              </w:rPr>
+              <w:t xml:space="preserve"/>
             </w:r>
           </w:p>
         </w:tc>
         <w:tc>
           <w:tcPr>
-            <w:tcW w:w="1279" w:type="dxa"/>
             <w:tcBorders>
               <w:bottom w:val="single" w:sz="8" w:space="0" w:color="000000"/>
             </w:tcBorders>
             <w:shd w:val="clear" w:color="auto" w:fill="FFFFFF"/>
             <w:tcMar>
               <w:top w:w="0" w:type="dxa"/>
+              <w:bottom w:w="0" w:type="dxa"/>
               <w:left w:w="0" w:type="dxa"/>
-              <w:bottom w:w="0" w:type="dxa"/>
               <w:right w:w="0" w:type="dxa"/>
             </w:tcMar>
             <w:vAlign w:val="center"/>
           </w:tcPr>
           <w:p>
             <w:pPr>
-              <w:spacing w:before="100" w:after="100"/>
-              <w:ind w:left="100" w:right="100"/>
               <w:jc w:val="center"/>
+              <w:spacing w:after="100" w:before="100" w:line="240"/>
+              <w:ind w:firstLine="0" w:left="100" w:right="100"/>
             </w:pPr>
-            <w:r>
-              <w:rPr>
-                <w:rFonts w:ascii="Arial" w:eastAsia="Arial" w:hAnsi="Arial" w:cs="Arial"/>
-                <w:color w:val="000000"/>
-                <w:sz w:val="22"/>
-                <w:szCs w:val="22"/>
-              </w:rPr>
-              <w:t>-1.87</w:t>
+            <w:r xmlns:w="http://schemas.openxmlformats.org/wordprocessingml/2006/main" xmlns:wp="http://schemas.openxmlformats.org/drawingml/2006/wordprocessingDrawing" xmlns:r="http://schemas.openxmlformats.org/officeDocument/2006/relationships" xmlns:w14="http://schemas.microsoft.com/office/word/2010/wordml">
+              <w:rPr>
+                <w:rFonts w:ascii="Arial" w:hAnsi="Arial" w:eastAsia="Arial" w:cs="Arial"/>
+                <w:sz w:val="22"/>
+                <w:szCs w:val="22"/>
+                <w:color w:val="000000"/>
+              </w:rPr>
+              <w:t xml:space="preserve">-1.87</w:t>
+            </w:r>
+            <w:r xmlns:w="http://schemas.openxmlformats.org/wordprocessingml/2006/main" xmlns:wp="http://schemas.openxmlformats.org/drawingml/2006/wordprocessingDrawing" xmlns:r="http://schemas.openxmlformats.org/officeDocument/2006/relationships" xmlns:w14="http://schemas.microsoft.com/office/word/2010/wordml">
+              <w:rPr>
+                <w:rFonts w:ascii="Arial" w:hAnsi="Arial" w:eastAsia="Arial" w:cs="Arial"/>
+                <w:vertAlign w:val="superscript"/>
+                <w:sz w:val="22"/>
+                <w:szCs w:val="22"/>
+                <w:color w:val="000000"/>
+              </w:rPr>
+              <w:t xml:space="preserve"/>
             </w:r>
           </w:p>
         </w:tc>
         <w:tc>
           <w:tcPr>
-            <w:tcW w:w="1536" w:type="dxa"/>
             <w:tcBorders>
               <w:bottom w:val="single" w:sz="8" w:space="0" w:color="000000"/>
             </w:tcBorders>
             <w:shd w:val="clear" w:color="auto" w:fill="FFFFFF"/>
             <w:tcMar>
               <w:top w:w="0" w:type="dxa"/>
+              <w:bottom w:w="0" w:type="dxa"/>
               <w:left w:w="0" w:type="dxa"/>
-              <w:bottom w:w="0" w:type="dxa"/>
               <w:right w:w="0" w:type="dxa"/>
             </w:tcMar>
             <w:vAlign w:val="center"/>
           </w:tcPr>
           <w:p>
             <w:pPr>
-              <w:spacing w:before="100" w:after="100"/>
-              <w:ind w:left="100" w:right="100"/>
               <w:jc w:val="center"/>
+              <w:spacing w:after="100" w:before="100" w:line="240"/>
+              <w:ind w:firstLine="0" w:left="100" w:right="100"/>
             </w:pPr>
-            <w:r>
-              <w:rPr>
-                <w:rFonts w:ascii="Arial" w:eastAsia="Arial" w:hAnsi="Arial" w:cs="Arial"/>
-                <w:color w:val="000000"/>
-                <w:sz w:val="22"/>
-                <w:szCs w:val="22"/>
-              </w:rPr>
-              <w:t>-0.11, 0.00</w:t>
+            <w:r xmlns:w="http://schemas.openxmlformats.org/wordprocessingml/2006/main" xmlns:wp="http://schemas.openxmlformats.org/drawingml/2006/wordprocessingDrawing" xmlns:r="http://schemas.openxmlformats.org/officeDocument/2006/relationships" xmlns:w14="http://schemas.microsoft.com/office/word/2010/wordml">
+              <w:rPr>
+                <w:rFonts w:ascii="Arial" w:hAnsi="Arial" w:eastAsia="Arial" w:cs="Arial"/>
+                <w:sz w:val="22"/>
+                <w:szCs w:val="22"/>
+                <w:color w:val="000000"/>
+              </w:rPr>
+              <w:t xml:space="preserve">-0.11, 0.00</w:t>
+            </w:r>
+            <w:r xmlns:w="http://schemas.openxmlformats.org/wordprocessingml/2006/main" xmlns:wp="http://schemas.openxmlformats.org/drawingml/2006/wordprocessingDrawing" xmlns:r="http://schemas.openxmlformats.org/officeDocument/2006/relationships" xmlns:w14="http://schemas.microsoft.com/office/word/2010/wordml">
+              <w:rPr>
+                <w:rFonts w:ascii="Arial" w:hAnsi="Arial" w:eastAsia="Arial" w:cs="Arial"/>
+                <w:vertAlign w:val="superscript"/>
+                <w:sz w:val="22"/>
+                <w:szCs w:val="22"/>
+                <w:color w:val="000000"/>
+              </w:rPr>
+              <w:t xml:space="preserve"/>
             </w:r>
           </w:p>
         </w:tc>
         <w:tc>
           <w:tcPr>
-            <w:tcW w:w="1132" w:type="dxa"/>
             <w:tcBorders>
               <w:bottom w:val="single" w:sz="8" w:space="0" w:color="000000"/>
             </w:tcBorders>
             <w:shd w:val="clear" w:color="auto" w:fill="FFFFFF"/>
             <w:tcMar>
               <w:top w:w="0" w:type="dxa"/>
+              <w:bottom w:w="0" w:type="dxa"/>
               <w:left w:w="0" w:type="dxa"/>
-              <w:bottom w:w="0" w:type="dxa"/>
               <w:right w:w="0" w:type="dxa"/>
             </w:tcMar>
             <w:vAlign w:val="center"/>
           </w:tcPr>
           <w:p>
             <w:pPr>
-              <w:spacing w:before="100" w:after="100"/>
-              <w:ind w:left="100" w:right="100"/>
               <w:jc w:val="center"/>
+              <w:spacing w:after="100" w:before="100" w:line="240"/>
+              <w:ind w:firstLine="0" w:left="100" w:right="100"/>
             </w:pPr>
-            <w:r>
-              <w:rPr>
-                <w:rFonts w:ascii="Arial" w:eastAsia="Arial" w:hAnsi="Arial" w:cs="Arial"/>
-                <w:color w:val="000000"/>
-                <w:sz w:val="22"/>
-                <w:szCs w:val="22"/>
-              </w:rPr>
-              <w:t>0.061</w:t>
+            <w:r xmlns:w="http://schemas.openxmlformats.org/wordprocessingml/2006/main" xmlns:wp="http://schemas.openxmlformats.org/drawingml/2006/wordprocessingDrawing" xmlns:r="http://schemas.openxmlformats.org/officeDocument/2006/relationships" xmlns:w14="http://schemas.microsoft.com/office/word/2010/wordml">
+              <w:rPr>
+                <w:rFonts w:ascii="Arial" w:hAnsi="Arial" w:eastAsia="Arial" w:cs="Arial"/>
+                <w:sz w:val="22"/>
+                <w:szCs w:val="22"/>
+                <w:color w:val="000000"/>
+              </w:rPr>
+              <w:t xml:space="preserve">0.061</w:t>
+            </w:r>
+            <w:r xmlns:w="http://schemas.openxmlformats.org/wordprocessingml/2006/main" xmlns:wp="http://schemas.openxmlformats.org/drawingml/2006/wordprocessingDrawing" xmlns:r="http://schemas.openxmlformats.org/officeDocument/2006/relationships" xmlns:w14="http://schemas.microsoft.com/office/word/2010/wordml">
+              <w:rPr>
+                <w:rFonts w:ascii="Arial" w:hAnsi="Arial" w:eastAsia="Arial" w:cs="Arial"/>
+                <w:vertAlign w:val="superscript"/>
+                <w:sz w:val="22"/>
+                <w:szCs w:val="22"/>
+                <w:color w:val="000000"/>
+              </w:rPr>
+              <w:t xml:space="preserve"/>
             </w:r>
           </w:p>
         </w:tc>
@@ -3701,44 +3995,45 @@
       <w:tr>
         <w:trPr>
           <w:cantSplit/>
-          <w:jc w:val="center"/>
+          <w:trHeight w:val="360" w:hRule="auto"/>
         </w:trPr>
         <w:tc>
           <w:tcPr>
-            <w:tcW w:w="7067" w:type="dxa"/>
             <w:gridSpan w:val="5"/>
+            <w:tcBorders/>
             <w:shd w:val="clear" w:color="auto" w:fill="FFFFFF"/>
             <w:tcMar>
               <w:top w:w="0" w:type="dxa"/>
+              <w:bottom w:w="0" w:type="dxa"/>
               <w:left w:w="0" w:type="dxa"/>
-              <w:bottom w:w="0" w:type="dxa"/>
               <w:right w:w="0" w:type="dxa"/>
             </w:tcMar>
             <w:vAlign w:val="center"/>
           </w:tcPr>
           <w:p>
             <w:pPr>
-              <w:spacing w:before="100" w:after="100"/>
-              <w:ind w:left="100" w:right="100"/>
+              <w:jc w:val="left"/>
+              <w:spacing w:after="100" w:before="100" w:line="240"/>
+              <w:ind w:firstLine="0" w:left="100" w:right="100"/>
             </w:pPr>
-            <w:r>
-              <w:rPr>
-                <w:rFonts w:ascii="Arial" w:eastAsia="Arial" w:hAnsi="Arial" w:cs="Arial"/>
-                <w:color w:val="000000"/>
-                <w:sz w:val="22"/>
-                <w:szCs w:val="22"/>
+            <w:r xmlns:w="http://schemas.openxmlformats.org/wordprocessingml/2006/main" xmlns:wp="http://schemas.openxmlformats.org/drawingml/2006/wordprocessingDrawing" xmlns:r="http://schemas.openxmlformats.org/officeDocument/2006/relationships" xmlns:w14="http://schemas.microsoft.com/office/word/2010/wordml">
+              <w:rPr>
+                <w:rFonts w:ascii="Arial" w:hAnsi="Arial" w:eastAsia="Arial" w:cs="Arial"/>
                 <w:vertAlign w:val="superscript"/>
-              </w:rPr>
-              <w:t>1</w:t>
-            </w:r>
-            <w:r>
-              <w:rPr>
-                <w:rFonts w:ascii="Arial" w:eastAsia="Arial" w:hAnsi="Arial" w:cs="Arial"/>
-                <w:color w:val="000000"/>
-                <w:sz w:val="22"/>
-                <w:szCs w:val="22"/>
-              </w:rPr>
-              <w:t>CI = Confidence Interval</w:t>
+                <w:sz w:val="22"/>
+                <w:szCs w:val="22"/>
+                <w:color w:val="000000"/>
+              </w:rPr>
+              <w:t xml:space="preserve">1</w:t>
+            </w:r>
+            <w:r xmlns:w="http://schemas.openxmlformats.org/wordprocessingml/2006/main" xmlns:wp="http://schemas.openxmlformats.org/drawingml/2006/wordprocessingDrawing" xmlns:r="http://schemas.openxmlformats.org/officeDocument/2006/relationships" xmlns:w14="http://schemas.microsoft.com/office/word/2010/wordml">
+              <w:rPr>
+                <w:rFonts w:ascii="Arial" w:hAnsi="Arial" w:eastAsia="Arial" w:cs="Arial"/>
+                <w:sz w:val="22"/>
+                <w:szCs w:val="22"/>
+                <w:color w:val="000000"/>
+              </w:rPr>
+              <w:t xml:space="preserve">CI = Confidence Interval</w:t>
             </w:r>
           </w:p>
         </w:tc>
@@ -3746,34 +4041,45 @@
       <w:tr>
         <w:trPr>
           <w:cantSplit/>
-          <w:jc w:val="center"/>
+          <w:trHeight w:val="360" w:hRule="auto"/>
         </w:trPr>
         <w:tc>
           <w:tcPr>
-            <w:tcW w:w="7067" w:type="dxa"/>
             <w:gridSpan w:val="5"/>
+            <w:tcBorders/>
             <w:shd w:val="clear" w:color="auto" w:fill="FFFFFF"/>
             <w:tcMar>
               <w:top w:w="0" w:type="dxa"/>
+              <w:bottom w:w="0" w:type="dxa"/>
               <w:left w:w="0" w:type="dxa"/>
-              <w:bottom w:w="0" w:type="dxa"/>
               <w:right w:w="0" w:type="dxa"/>
             </w:tcMar>
             <w:vAlign w:val="center"/>
           </w:tcPr>
           <w:p>
             <w:pPr>
-              <w:spacing w:before="100" w:after="100"/>
-              <w:ind w:left="100" w:right="100"/>
+              <w:jc w:val="left"/>
+              <w:spacing w:after="100" w:before="100" w:line="240"/>
+              <w:ind w:firstLine="0" w:left="100" w:right="100"/>
             </w:pPr>
-            <w:r>
-              <w:rPr>
-                <w:rFonts w:ascii="Arial" w:eastAsia="Arial" w:hAnsi="Arial" w:cs="Arial"/>
-                <w:color w:val="000000"/>
-                <w:sz w:val="22"/>
-                <w:szCs w:val="22"/>
-              </w:rPr>
-              <w:t>R² = 0.466; Adjusted R² = 0.464; Sigma = 0.671; Statistic = 296; p-value = &lt;0.001; df = 6; Log-likelihood = -2,082; AIC = 4,180; BIC = 4,225; Deviance = 917; Residual df = 2,039; No. Obs. = 2,046</w:t>
+            <w:r xmlns:w="http://schemas.openxmlformats.org/wordprocessingml/2006/main" xmlns:wp="http://schemas.openxmlformats.org/drawingml/2006/wordprocessingDrawing" xmlns:r="http://schemas.openxmlformats.org/officeDocument/2006/relationships" xmlns:w14="http://schemas.microsoft.com/office/word/2010/wordml">
+              <w:rPr>
+                <w:rFonts w:ascii="Arial" w:hAnsi="Arial" w:eastAsia="Arial" w:cs="Arial"/>
+                <w:vertAlign w:val="superscript"/>
+                <w:sz w:val="22"/>
+                <w:szCs w:val="22"/>
+                <w:color w:val="000000"/>
+              </w:rPr>
+              <w:t xml:space="preserve"/>
+            </w:r>
+            <w:r xmlns:w="http://schemas.openxmlformats.org/wordprocessingml/2006/main" xmlns:wp="http://schemas.openxmlformats.org/drawingml/2006/wordprocessingDrawing" xmlns:r="http://schemas.openxmlformats.org/officeDocument/2006/relationships" xmlns:w14="http://schemas.microsoft.com/office/word/2010/wordml">
+              <w:rPr>
+                <w:rFonts w:ascii="Arial" w:hAnsi="Arial" w:eastAsia="Arial" w:cs="Arial"/>
+                <w:sz w:val="22"/>
+                <w:szCs w:val="22"/>
+                <w:color w:val="000000"/>
+              </w:rPr>
+              <w:t xml:space="preserve">R² = 0.466; Adjusted R² = 0.464; Sigma = 0.671; Statistic = 296; p-value = &lt;0.001; df = 6; Log-likelihood = -2,082; AIC = 4,180; BIC = 4,225; Deviance = 917; Residual df = 2,039; No. Obs. = 2,046</w:t>
             </w:r>
           </w:p>
         </w:tc>
@@ -3784,194 +4090,370 @@
         <w:pStyle w:val="FirstParagraph"/>
       </w:pPr>
       <w:r>
-        <w:t>Ou</w:t>
-      </w:r>
-      <w:r>
-        <w:t>r</w:t>
-      </w:r>
-      <w:r>
-        <w:t xml:space="preserve"> GitHub repository contains both the </w:t>
-      </w:r>
-      <w:hyperlink r:id="rId10">
+        <w:t xml:space="preserve">Out GitHub repository contains both the</w:t>
+      </w:r>
+      <w:r>
+        <w:t xml:space="preserve"> </w:t>
+      </w:r>
+      <w:hyperlink r:id="rId22">
         <w:r>
           <w:rPr>
             <w:rStyle w:val="Hyperlink"/>
           </w:rPr>
-          <w:t>data</w:t>
+          <w:t xml:space="preserve">data</w:t>
         </w:r>
       </w:hyperlink>
       <w:r>
-        <w:t xml:space="preserve"> for the other questions addressed in our paper and </w:t>
-      </w:r>
-      <w:hyperlink r:id="rId11">
+        <w:t xml:space="preserve"> </w:t>
+      </w:r>
+      <w:r>
+        <w:t xml:space="preserve">for the other questions addressed in our paper and</w:t>
+      </w:r>
+      <w:r>
+        <w:t xml:space="preserve"> </w:t>
+      </w:r>
+      <w:hyperlink r:id="rId23">
         <w:r>
           <w:rPr>
             <w:rStyle w:val="Hyperlink"/>
           </w:rPr>
-          <w:t>commented code</w:t>
+          <w:t xml:space="preserve">commented code</w:t>
         </w:r>
       </w:hyperlink>
       <w:r>
-        <w:t xml:space="preserve"> for th</w:t>
-      </w:r>
-      <w:r>
-        <w:t>e specific variable transformations.</w:t>
+        <w:t xml:space="preserve"> </w:t>
+      </w:r>
+      <w:r>
+        <w:t xml:space="preserve">for the specific variable transformations.</w:t>
       </w:r>
     </w:p>
+    <w:bookmarkStart w:id="31" w:name="citations"/>
     <w:p>
       <w:pPr>
         <w:pStyle w:val="Heading1"/>
-        <w:rPr>
-          <w:color w:val="auto"/>
-        </w:rPr>
       </w:pPr>
-      <w:bookmarkStart w:id="0" w:name="citations"/>
-      <w:r>
-        <w:rPr>
-          <w:color w:val="auto"/>
-        </w:rPr>
-        <w:t>Citations</w:t>
+      <w:r>
+        <w:t xml:space="preserve">Citations</w:t>
       </w:r>
     </w:p>
+    <w:bookmarkStart w:id="30" w:name="refs"/>
+    <w:bookmarkStart w:id="25" w:name="ref-beasley_nlsylinks_2016"/>
     <w:p>
       <w:pPr>
         <w:pStyle w:val="Bibliography"/>
       </w:pPr>
-      <w:bookmarkStart w:id="1" w:name="ref-beasley_nlsylinks_2016"/>
-      <w:bookmarkStart w:id="2" w:name="refs"/>
-      <w:r>
-        <w:t xml:space="preserve">Beasley, Will, Joe Rodgers, David Bard, Michael Hunter, S. Mason Garrison, and and Kelly Meredith. 2016. “NlsyLinks: Utilities and Kinship Information for Research with the NLSY.” </w:t>
-      </w:r>
-      <w:hyperlink r:id="rId12">
+      <w:r>
+        <w:t xml:space="preserve">Beasley, Will, Joe Rodgers, David Bard, Michael Hunter, S. Mason Garrison, and and Kelly Meredith. 2016.</w:t>
+      </w:r>
+      <w:r>
+        <w:t xml:space="preserve"> </w:t>
+      </w:r>
+      <w:r>
+        <w:t xml:space="preserve">“</w:t>
+      </w:r>
+      <w:r>
+        <w:t xml:space="preserve">NlsyLinks</w:t>
+      </w:r>
+      <w:r>
+        <w:t xml:space="preserve">:</w:t>
+      </w:r>
+      <w:r>
+        <w:t xml:space="preserve"> </w:t>
+      </w:r>
+      <w:r>
+        <w:t xml:space="preserve">Utilities</w:t>
+      </w:r>
+      <w:r>
+        <w:t xml:space="preserve"> </w:t>
+      </w:r>
+      <w:r>
+        <w:t xml:space="preserve">and</w:t>
+      </w:r>
+      <w:r>
+        <w:t xml:space="preserve"> </w:t>
+      </w:r>
+      <w:r>
+        <w:t xml:space="preserve">Kinship</w:t>
+      </w:r>
+      <w:r>
+        <w:t xml:space="preserve"> </w:t>
+      </w:r>
+      <w:r>
+        <w:t xml:space="preserve">Information</w:t>
+      </w:r>
+      <w:r>
+        <w:t xml:space="preserve"> </w:t>
+      </w:r>
+      <w:r>
+        <w:t xml:space="preserve">for</w:t>
+      </w:r>
+      <w:r>
+        <w:t xml:space="preserve"> </w:t>
+      </w:r>
+      <w:r>
+        <w:t xml:space="preserve">Research</w:t>
+      </w:r>
+      <w:r>
+        <w:t xml:space="preserve"> </w:t>
+      </w:r>
+      <w:r>
+        <w:t xml:space="preserve">with the</w:t>
+      </w:r>
+      <w:r>
+        <w:t xml:space="preserve"> </w:t>
+      </w:r>
+      <w:r>
+        <w:t xml:space="preserve">NLSY</w:t>
+      </w:r>
+      <w:r>
+        <w:t xml:space="preserve">.”</w:t>
+      </w:r>
+      <w:r>
+        <w:t xml:space="preserve"> </w:t>
+      </w:r>
+      <w:hyperlink r:id="rId24">
         <w:r>
           <w:rPr>
             <w:rStyle w:val="Hyperlink"/>
           </w:rPr>
-          <w:t>https://CRAN.R-project.org/package=NlsyLinks</w:t>
+          <w:t xml:space="preserve">https://CRAN.R-project.org/package=NlsyLinks</w:t>
         </w:r>
       </w:hyperlink>
       <w:r>
-        <w:t>.</w:t>
+        <w:t xml:space="preserve">.</w:t>
       </w:r>
     </w:p>
+    <w:bookmarkEnd w:id="25"/>
+    <w:bookmarkStart w:id="27" w:name="ref-targets"/>
     <w:p>
       <w:pPr>
         <w:pStyle w:val="Bibliography"/>
       </w:pPr>
-      <w:bookmarkStart w:id="3" w:name="ref-targets"/>
-      <w:bookmarkEnd w:id="1"/>
-      <w:r>
-        <w:t>Landau, William Michael. 2021. “The Targets r Package: A Dynamic Make-Like Function-Oriented Pipeline Toolkit for Reproducibility and High-Performan</w:t>
-      </w:r>
-      <w:r>
-        <w:t xml:space="preserve">ce Computing.” </w:t>
-      </w:r>
-      <w:r>
-        <w:rPr>
+      <w:r>
+        <w:t xml:space="preserve">Landau, William Michael. 2021.</w:t>
+      </w:r>
+      <w:r>
+        <w:t xml:space="preserve"> </w:t>
+      </w:r>
+      <w:r>
+        <w:t xml:space="preserve">“The Targets r Package: A Dynamic Make-Like Function-Oriented Pipeline Toolkit for Reproducibility and High-Performance Computing.”</w:t>
+      </w:r>
+      <w:r>
+        <w:t xml:space="preserve"> </w:t>
+      </w:r>
+      <w:r>
+        <w:rPr>
+          <w:iCs/>
           <w:i/>
-          <w:iCs/>
-        </w:rPr>
-        <w:t>Journal of Open Source Software</w:t>
-      </w:r>
-      <w:r>
-        <w:t xml:space="preserve"> 6 (57): 2959. </w:t>
-      </w:r>
-      <w:hyperlink r:id="rId13">
+        </w:rPr>
+        <w:t xml:space="preserve">Journal of Open Source Software</w:t>
+      </w:r>
+      <w:r>
+        <w:t xml:space="preserve"> </w:t>
+      </w:r>
+      <w:r>
+        <w:t xml:space="preserve">6 (57): 2959.</w:t>
+      </w:r>
+      <w:r>
+        <w:t xml:space="preserve"> </w:t>
+      </w:r>
+      <w:hyperlink r:id="rId26">
         <w:r>
           <w:rPr>
             <w:rStyle w:val="Hyperlink"/>
           </w:rPr>
-          <w:t>https://doi.org/10.21105/joss.02959</w:t>
+          <w:t xml:space="preserve">https://doi.org/10.21105/joss.02959</w:t>
         </w:r>
       </w:hyperlink>
       <w:r>
-        <w:t>.</w:t>
+        <w:t xml:space="preserve">.</w:t>
       </w:r>
     </w:p>
+    <w:bookmarkEnd w:id="27"/>
+    <w:bookmarkStart w:id="29" w:name="ref-rodgers_nlsy_2016"/>
     <w:p>
       <w:pPr>
         <w:pStyle w:val="Bibliography"/>
       </w:pPr>
-      <w:bookmarkStart w:id="4" w:name="ref-rodgers_nlsy_2016"/>
-      <w:bookmarkEnd w:id="3"/>
-      <w:r>
-        <w:t xml:space="preserve">Rodgers, Joseph Lee, William H. Beasley, David E. Bard, Kelly M. Meredith, Michael D. Hunter, Amber B. </w:t>
-      </w:r>
-      <w:r>
-        <w:t xml:space="preserve">Johnson, Maury Buster, et al. 2016. “The NLSY Kinship Links: Using the Nlsy79 and NLSY-Children Data to Conduct Genetically-Informed and Family-Oriented Research.” </w:t>
-      </w:r>
-      <w:r>
-        <w:rPr>
+      <w:r>
+        <w:t xml:space="preserve">Rodgers, Joseph Lee, William H. Beasley, David E. Bard, Kelly M. Meredith, Michael D. Hunter, Amber B. Johnson, Maury Buster, et al. 2016.</w:t>
+      </w:r>
+      <w:r>
+        <w:t xml:space="preserve"> </w:t>
+      </w:r>
+      <w:r>
+        <w:t xml:space="preserve">“The</w:t>
+      </w:r>
+      <w:r>
+        <w:t xml:space="preserve"> </w:t>
+      </w:r>
+      <w:r>
+        <w:t xml:space="preserve">NLSY</w:t>
+      </w:r>
+      <w:r>
+        <w:t xml:space="preserve"> </w:t>
+      </w:r>
+      <w:r>
+        <w:t xml:space="preserve">Kinship</w:t>
+      </w:r>
+      <w:r>
+        <w:t xml:space="preserve"> </w:t>
+      </w:r>
+      <w:r>
+        <w:t xml:space="preserve">Links</w:t>
+      </w:r>
+      <w:r>
+        <w:t xml:space="preserve">:</w:t>
+      </w:r>
+      <w:r>
+        <w:t xml:space="preserve"> </w:t>
+      </w:r>
+      <w:r>
+        <w:t xml:space="preserve">Using</w:t>
+      </w:r>
+      <w:r>
+        <w:t xml:space="preserve"> </w:t>
+      </w:r>
+      <w:r>
+        <w:t xml:space="preserve">the</w:t>
+      </w:r>
+      <w:r>
+        <w:t xml:space="preserve"> </w:t>
+      </w:r>
+      <w:r>
+        <w:t xml:space="preserve">Nlsy79</w:t>
+      </w:r>
+      <w:r>
+        <w:t xml:space="preserve"> </w:t>
+      </w:r>
+      <w:r>
+        <w:t xml:space="preserve">and</w:t>
+      </w:r>
+      <w:r>
+        <w:t xml:space="preserve"> </w:t>
+      </w:r>
+      <w:r>
+        <w:t xml:space="preserve">NLSY</w:t>
+      </w:r>
+      <w:r>
+        <w:t xml:space="preserve">-</w:t>
+      </w:r>
+      <w:r>
+        <w:t xml:space="preserve">Children</w:t>
+      </w:r>
+      <w:r>
+        <w:t xml:space="preserve"> </w:t>
+      </w:r>
+      <w:r>
+        <w:t xml:space="preserve">Data</w:t>
+      </w:r>
+      <w:r>
+        <w:t xml:space="preserve"> </w:t>
+      </w:r>
+      <w:r>
+        <w:t xml:space="preserve">to</w:t>
+      </w:r>
+      <w:r>
+        <w:t xml:space="preserve"> </w:t>
+      </w:r>
+      <w:r>
+        <w:t xml:space="preserve">Conduct</w:t>
+      </w:r>
+      <w:r>
+        <w:t xml:space="preserve"> </w:t>
+      </w:r>
+      <w:r>
+        <w:t xml:space="preserve">Genetically</w:t>
+      </w:r>
+      <w:r>
+        <w:t xml:space="preserve">-</w:t>
+      </w:r>
+      <w:r>
+        <w:t xml:space="preserve">Informed</w:t>
+      </w:r>
+      <w:r>
+        <w:t xml:space="preserve"> </w:t>
+      </w:r>
+      <w:r>
+        <w:t xml:space="preserve">and</w:t>
+      </w:r>
+      <w:r>
+        <w:t xml:space="preserve"> </w:t>
+      </w:r>
+      <w:r>
+        <w:t xml:space="preserve">Family</w:t>
+      </w:r>
+      <w:r>
+        <w:t xml:space="preserve">-</w:t>
+      </w:r>
+      <w:r>
+        <w:t xml:space="preserve">Oriented</w:t>
+      </w:r>
+      <w:r>
+        <w:t xml:space="preserve"> </w:t>
+      </w:r>
+      <w:r>
+        <w:t xml:space="preserve">Research</w:t>
+      </w:r>
+      <w:r>
+        <w:t xml:space="preserve">.”</w:t>
+      </w:r>
+      <w:r>
+        <w:t xml:space="preserve"> </w:t>
+      </w:r>
+      <w:r>
+        <w:rPr>
+          <w:iCs/>
           <w:i/>
-          <w:iCs/>
-        </w:rPr>
-        <w:t>Behavior Genetics</w:t>
-      </w:r>
-      <w:r>
-        <w:t xml:space="preserve"> 46 (4): 538–51. </w:t>
-      </w:r>
-      <w:hyperlink r:id="rId14">
+        </w:rPr>
+        <w:t xml:space="preserve">Behavior Genetics</w:t>
+      </w:r>
+      <w:r>
+        <w:t xml:space="preserve"> </w:t>
+      </w:r>
+      <w:r>
+        <w:t xml:space="preserve">46 (4): 538–51.</w:t>
+      </w:r>
+      <w:r>
+        <w:t xml:space="preserve"> </w:t>
+      </w:r>
+      <w:hyperlink r:id="rId28">
         <w:r>
           <w:rPr>
             <w:rStyle w:val="Hyperlink"/>
           </w:rPr>
-          <w:t>https://doi.org/10.1007/s10519-016-9785-3</w:t>
+          <w:t xml:space="preserve">https://doi.org/10.1007/s10519-016-9785-3</w:t>
         </w:r>
       </w:hyperlink>
       <w:r>
-        <w:t>.</w:t>
-      </w:r>
-      <w:bookmarkEnd w:id="0"/>
-      <w:bookmarkEnd w:id="2"/>
-      <w:bookmarkEnd w:id="4"/>
+        <w:t xml:space="preserve">.</w:t>
+      </w:r>
     </w:p>
-    <w:sectPr>
-      <w:pgSz w:w="12240" w:h="15840"/>
-      <w:pgMar w:top="1440" w:right="1440" w:bottom="1440" w:left="1440" w:header="720" w:footer="720" w:gutter="0"/>
-      <w:cols w:space="720"/>
-    </w:sectPr>
+    <w:bookmarkEnd w:id="29"/>
+    <w:bookmarkEnd w:id="30"/>
+    <w:bookmarkEnd w:id="31"/>
+    <w:sectPr/>
   </w:body>
 </w:document>
 </file>
 
-<file path=word/endnotes.xml><?xml version="1.0" encoding="utf-8"?>
-<w:endnotes xmlns:wpc="http://schemas.microsoft.com/office/word/2010/wordprocessingCanvas" xmlns:cx="http://schemas.microsoft.com/office/drawing/2014/chartex" xmlns:cx1="http://schemas.microsoft.com/office/drawing/2015/9/8/chartex" xmlns:cx2="http://schemas.microsoft.com/office/drawing/2015/10/21/chartex" xmlns:cx3="http://schemas.microsoft.com/office/drawing/2016/5/9/chartex" xmlns:cx4="http://schemas.microsoft.com/office/drawing/2016/5/10/chartex" xmlns:cx5="http://schemas.microsoft.com/office/drawing/2016/5/11/chartex" xmlns:cx6="http://schemas.microsoft.com/office/drawing/2016/5/12/chartex" xmlns:cx7="http://schemas.microsoft.com/office/drawing/2016/5/13/chartex" xmlns:cx8="http://schemas.microsoft.com/office/drawing/2016/5/14/chartex" xmlns:mc="http://schemas.openxmlformats.org/markup-compatibility/2006" xmlns:aink="http://schemas.microsoft.com/office/drawing/2016/ink" xmlns:am3d="http://schemas.microsoft.com/office/drawing/2017/model3d" xmlns:o="urn:schemas-microsoft-com:office:office" xmlns:oel="http://schemas.microsoft.com/office/2019/extlst" xmlns:r="http://schemas.openxmlformats.org/officeDocument/2006/relationships" xmlns:m="http://schemas.openxmlformats.org/officeDocument/2006/math" xmlns:v="urn:schemas-microsoft-com:vml" xmlns:wp14="http://schemas.microsoft.com/office/word/2010/wordprocessingDrawing" xmlns:wp="http://schemas.openxmlformats.org/drawingml/2006/wordprocessingDrawing" xmlns:w10="urn:schemas-microsoft-com:office:word" xmlns:w="http://schemas.openxmlformats.org/wordprocessingml/2006/main" xmlns:w14="http://schemas.microsoft.com/office/word/2010/wordml" xmlns:w15="http://schemas.microsoft.com/office/word/2012/wordml" xmlns:w16cex="http://schemas.microsoft.com/office/word/2018/wordml/cex" xmlns:w16cid="http://schemas.microsoft.com/office/word/2016/wordml/cid" xmlns:w16="http://schemas.microsoft.com/office/word/2018/wordml" xmlns:w16sdtdh="http://schemas.microsoft.com/office/word/2020/wordml/sdtdatahash" xmlns:w16se="http://schemas.microsoft.com/office/word/2015/wordml/symex" xmlns:wpg="http://schemas.microsoft.com/office/word/2010/wordprocessingGroup" xmlns:wpi="http://schemas.microsoft.com/office/word/2010/wordprocessingInk" xmlns:wne="http://schemas.microsoft.com/office/word/2006/wordml" xmlns:wps="http://schemas.microsoft.com/office/word/2010/wordprocessingShape" mc:Ignorable="w14 w15 w16se w16cid w16 w16cex w16sdtdh wp14">
-  <w:endnote w:type="separator" w:id="-1">
-    <w:p>
-      <w:pPr>
-        <w:spacing w:after="0"/>
-      </w:pPr>
-      <w:r>
-        <w:separator/>
-      </w:r>
-    </w:p>
-  </w:endnote>
-  <w:endnote w:type="continuationSeparator" w:id="0">
-    <w:p>
-      <w:pPr>
-        <w:spacing w:after="0"/>
-      </w:pPr>
-      <w:r>
-        <w:continuationSeparator/>
-      </w:r>
-    </w:p>
-  </w:endnote>
-</w:endnotes>
+<file path=word/comments.xml><?xml version="1.0" encoding="utf-8"?>
+<w:comments xmlns:w="http://schemas.openxmlformats.org/wordprocessingml/2006/main" xmlns:m="http://schemas.openxmlformats.org/officeDocument/2006/math" xmlns:r="http://schemas.openxmlformats.org/officeDocument/2006/relationships" xmlns:o="urn:schemas-microsoft-com:office:office" xmlns:v="urn:schemas-microsoft-com:vml" xmlns:w10="urn:schemas-microsoft-com:office:word" xmlns:a="http://schemas.openxmlformats.org/drawingml/2006/main" xmlns:pic="http://schemas.openxmlformats.org/drawingml/2006/picture" xmlns:wp="http://schemas.openxmlformats.org/drawingml/2006/wordprocessingDrawing"/>
 </file>
 
 <file path=word/footnotes.xml><?xml version="1.0" encoding="utf-8"?>
-<w:footnotes xmlns:wpc="http://schemas.microsoft.com/office/word/2010/wordprocessingCanvas" xmlns:cx="http://schemas.microsoft.com/office/drawing/2014/chartex" xmlns:cx1="http://schemas.microsoft.com/office/drawing/2015/9/8/chartex" xmlns:cx2="http://schemas.microsoft.com/office/drawing/2015/10/21/chartex" xmlns:cx3="http://schemas.microsoft.com/office/drawing/2016/5/9/chartex" xmlns:cx4="http://schemas.microsoft.com/office/drawing/2016/5/10/chartex" xmlns:cx5="http://schemas.microsoft.com/office/drawing/2016/5/11/chartex" xmlns:cx6="http://schemas.microsoft.com/office/drawing/2016/5/12/chartex" xmlns:cx7="http://schemas.microsoft.com/office/drawing/2016/5/13/chartex" xmlns:cx8="http://schemas.microsoft.com/office/drawing/2016/5/14/chartex" xmlns:mc="http://schemas.openxmlformats.org/markup-compatibility/2006" xmlns:aink="http://schemas.microsoft.com/office/drawing/2016/ink" xmlns:am3d="http://schemas.microsoft.com/office/drawing/2017/model3d" xmlns:o="urn:schemas-microsoft-com:office:office" xmlns:oel="http://schemas.microsoft.com/office/2019/extlst" xmlns:r="http://schemas.openxmlformats.org/officeDocument/2006/relationships" xmlns:m="http://schemas.openxmlformats.org/officeDocument/2006/math" xmlns:v="urn:schemas-microsoft-com:vml" xmlns:wp14="http://schemas.microsoft.com/office/word/2010/wordprocessingDrawing" xmlns:wp="http://schemas.openxmlformats.org/drawingml/2006/wordprocessingDrawing" xmlns:w10="urn:schemas-microsoft-com:office:word" xmlns:w="http://schemas.openxmlformats.org/wordprocessingml/2006/main" xmlns:w14="http://schemas.microsoft.com/office/word/2010/wordml" xmlns:w15="http://schemas.microsoft.com/office/word/2012/wordml" xmlns:w16cex="http://schemas.microsoft.com/office/word/2018/wordml/cex" xmlns:w16cid="http://schemas.microsoft.com/office/word/2016/wordml/cid" xmlns:w16="http://schemas.microsoft.com/office/word/2018/wordml" xmlns:w16sdtdh="http://schemas.microsoft.com/office/word/2020/wordml/sdtdatahash" xmlns:w16se="http://schemas.microsoft.com/office/word/2015/wordml/symex" xmlns:wpg="http://schemas.microsoft.com/office/word/2010/wordprocessingGroup" xmlns:wpi="http://schemas.microsoft.com/office/word/2010/wordprocessingInk" xmlns:wne="http://schemas.microsoft.com/office/word/2006/wordml" xmlns:wps="http://schemas.microsoft.com/office/word/2010/wordprocessingShape" mc:Ignorable="w14 w15 w16se w16cid w16 w16cex w16sdtdh wp14">
+<w:footnotes xmlns:w="http://schemas.openxmlformats.org/wordprocessingml/2006/main" xmlns:m="http://schemas.openxmlformats.org/officeDocument/2006/math" xmlns:r="http://schemas.openxmlformats.org/officeDocument/2006/relationships" xmlns:o="urn:schemas-microsoft-com:office:office" xmlns:v="urn:schemas-microsoft-com:vml" xmlns:w10="urn:schemas-microsoft-com:office:word" xmlns:a="http://schemas.openxmlformats.org/drawingml/2006/main" xmlns:pic="http://schemas.openxmlformats.org/drawingml/2006/picture" xmlns:wp="http://schemas.openxmlformats.org/drawingml/2006/wordprocessingDrawing">
+  <w:footnote w:type="continuationSeparator" w:id="0">
+    <w:p>
+      <w:r>
+        <w:continuationSeparator/>
+      </w:r>
+    </w:p>
+  </w:footnote>
   <w:footnote w:type="separator" w:id="-1">
     <w:p>
       <w:r>
         <w:separator/>
-      </w:r>
-    </w:p>
-  </w:footnote>
-  <w:footnote w:type="continuationSeparator" w:id="0">
-    <w:p>
-      <w:r>
-        <w:continuationSeparator/>
       </w:r>
     </w:p>
   </w:footnote>
@@ -3979,11 +4461,10 @@
 </file>
 
 <file path=word/numbering.xml><?xml version="1.0" encoding="utf-8"?>
-<w:numbering xmlns:wpc="http://schemas.microsoft.com/office/word/2010/wordprocessingCanvas" xmlns:cx="http://schemas.microsoft.com/office/drawing/2014/chartex" xmlns:cx1="http://schemas.microsoft.com/office/drawing/2015/9/8/chartex" xmlns:cx2="http://schemas.microsoft.com/office/drawing/2015/10/21/chartex" xmlns:cx3="http://schemas.microsoft.com/office/drawing/2016/5/9/chartex" xmlns:cx4="http://schemas.microsoft.com/office/drawing/2016/5/10/chartex" xmlns:cx5="http://schemas.microsoft.com/office/drawing/2016/5/11/chartex" xmlns:cx6="http://schemas.microsoft.com/office/drawing/2016/5/12/chartex" xmlns:cx7="http://schemas.microsoft.com/office/drawing/2016/5/13/chartex" xmlns:cx8="http://schemas.microsoft.com/office/drawing/2016/5/14/chartex" xmlns:mc="http://schemas.openxmlformats.org/markup-compatibility/2006" xmlns:aink="http://schemas.microsoft.com/office/drawing/2016/ink" xmlns:am3d="http://schemas.microsoft.com/office/drawing/2017/model3d" xmlns:o="urn:schemas-microsoft-com:office:office" xmlns:oel="http://schemas.microsoft.com/office/2019/extlst" xmlns:r="http://schemas.openxmlformats.org/officeDocument/2006/relationships" xmlns:m="http://schemas.openxmlformats.org/officeDocument/2006/math" xmlns:v="urn:schemas-microsoft-com:vml" xmlns:wp14="http://schemas.microsoft.com/office/word/2010/wordprocessingDrawing" xmlns:wp="http://schemas.openxmlformats.org/drawingml/2006/wordprocessingDrawing" xmlns:w10="urn:schemas-microsoft-com:office:word" xmlns:w="http://schemas.openxmlformats.org/wordprocessingml/2006/main" xmlns:w14="http://schemas.microsoft.com/office/word/2010/wordml" xmlns:w15="http://schemas.microsoft.com/office/word/2012/wordml" xmlns:w16cex="http://schemas.microsoft.com/office/word/2018/wordml/cex" xmlns:w16cid="http://schemas.microsoft.com/office/word/2016/wordml/cid" xmlns:w16="http://schemas.microsoft.com/office/word/2018/wordml" xmlns:w16sdtdh="http://schemas.microsoft.com/office/word/2020/wordml/sdtdatahash" xmlns:w16se="http://schemas.microsoft.com/office/word/2015/wordml/symex" xmlns:wpg="http://schemas.microsoft.com/office/word/2010/wordprocessingGroup" xmlns:wpi="http://schemas.microsoft.com/office/word/2010/wordprocessingInk" xmlns:wne="http://schemas.microsoft.com/office/word/2006/wordml" xmlns:wps="http://schemas.microsoft.com/office/word/2010/wordprocessingShape" mc:Ignorable="w14 w15 w16se w16cid w16 w16cex w16sdtdh wp14">
-  <w:abstractNum w:abstractNumId="0" w15:restartNumberingAfterBreak="0">
-    <w:nsid w:val="0000A990"/>
+<w:numbering xmlns:w="http://schemas.openxmlformats.org/wordprocessingml/2006/main">
+  <w:abstractNum w:abstractNumId="990">
+    <w:nsid w:val="A990"/>
     <w:multiLevelType w:val="multilevel"/>
-    <w:tmpl w:val="2C6EE5F0"/>
     <w:lvl w:ilvl="0">
       <w:numFmt w:val="bullet"/>
       <w:lvlText w:val=" "/>
@@ -4057,21 +4538,21 @@
       </w:pPr>
     </w:lvl>
   </w:abstractNum>
-  <w:num w:numId="1" w16cid:durableId="463083949">
-    <w:abstractNumId w:val="0"/>
+  <w:num w:numId="1000">
+    <w:abstractNumId w:val="990"/>
   </w:num>
 </w:numbering>
 </file>
 
 <file path=word/styles.xml><?xml version="1.0" encoding="utf-8"?>
-<w:styles xmlns:mc="http://schemas.openxmlformats.org/markup-compatibility/2006" xmlns:r="http://schemas.openxmlformats.org/officeDocument/2006/relationships" xmlns:w="http://schemas.openxmlformats.org/wordprocessingml/2006/main" xmlns:w14="http://schemas.microsoft.com/office/word/2010/wordml" xmlns:w15="http://schemas.microsoft.com/office/word/2012/wordml" xmlns:w16cex="http://schemas.microsoft.com/office/word/2018/wordml/cex" xmlns:w16cid="http://schemas.microsoft.com/office/word/2016/wordml/cid" xmlns:w16="http://schemas.microsoft.com/office/word/2018/wordml" xmlns:w16sdtdh="http://schemas.microsoft.com/office/word/2020/wordml/sdtdatahash" xmlns:w16se="http://schemas.microsoft.com/office/word/2015/wordml/symex" mc:Ignorable="w14 w15 w16se w16cid w16 w16cex w16sdtdh">
+<w:styles xmlns:r="http://schemas.openxmlformats.org/officeDocument/2006/relationships" xmlns:w="http://schemas.openxmlformats.org/wordprocessingml/2006/main">
   <w:docDefaults>
     <w:rPrDefault>
       <w:rPr>
-        <w:rFonts w:asciiTheme="minorHAnsi" w:eastAsiaTheme="minorHAnsi" w:hAnsiTheme="minorHAnsi" w:cstheme="minorBidi"/>
+        <w:rFonts w:asciiTheme="minorHAnsi" w:cstheme="minorBidi" w:eastAsiaTheme="minorHAnsi" w:hAnsiTheme="minorHAnsi"/>
         <w:sz w:val="24"/>
         <w:szCs w:val="24"/>
-        <w:lang w:val="en-US" w:eastAsia="en-US" w:bidi="ar-SA"/>
+        <w:lang w:bidi="ar-SA" w:eastAsia="en-US" w:val="en-US"/>
       </w:rPr>
     </w:rPrDefault>
     <w:pPrDefault>
@@ -4080,343 +4561,115 @@
       </w:pPr>
     </w:pPrDefault>
   </w:docDefaults>
-  <w:latentStyles w:defLockedState="0" w:defUIPriority="0" w:defSemiHidden="0" w:defUnhideWhenUsed="0" w:defQFormat="0" w:count="376">
-    <w:lsdException w:name="heading 5" w:semiHidden="1" w:unhideWhenUsed="1"/>
-    <w:lsdException w:name="index 2" w:semiHidden="1" w:unhideWhenUsed="1"/>
-    <w:lsdException w:name="index 3" w:semiHidden="1" w:unhideWhenUsed="1"/>
-    <w:lsdException w:name="index 4" w:semiHidden="1" w:unhideWhenUsed="1"/>
-    <w:lsdException w:name="index 5" w:semiHidden="1" w:unhideWhenUsed="1"/>
-    <w:lsdException w:name="index 6" w:semiHidden="1" w:unhideWhenUsed="1"/>
-    <w:lsdException w:name="index 7" w:semiHidden="1" w:unhideWhenUsed="1"/>
-    <w:lsdException w:name="index 8" w:semiHidden="1" w:unhideWhenUsed="1"/>
-    <w:lsdException w:name="index 9" w:semiHidden="1" w:unhideWhenUsed="1"/>
-    <w:lsdException w:name="toc 1" w:semiHidden="1" w:unhideWhenUsed="1"/>
-    <w:lsdException w:name="toc 2" w:semiHidden="1" w:unhideWhenUsed="1"/>
-    <w:lsdException w:name="toc 3" w:semiHidden="1" w:unhideWhenUsed="1"/>
-    <w:lsdException w:name="toc 4" w:semiHidden="1" w:unhideWhenUsed="1"/>
-    <w:lsdException w:name="toc 5" w:semiHidden="1" w:unhideWhenUsed="1"/>
-    <w:lsdException w:name="toc 6" w:semiHidden="1" w:unhideWhenUsed="1"/>
-    <w:lsdException w:name="toc 7" w:semiHidden="1" w:unhideWhenUsed="1"/>
-    <w:lsdException w:name="toc 8" w:semiHidden="1" w:unhideWhenUsed="1"/>
-    <w:lsdException w:name="toc 9" w:semiHidden="1" w:unhideWhenUsed="1"/>
-    <w:lsdException w:name="Normal Indent" w:semiHidden="1" w:unhideWhenUsed="1"/>
-    <w:lsdException w:name="footnote text" w:semiHidden="1" w:unhideWhenUsed="1"/>
-    <w:lsdException w:name="annotation text" w:semiHidden="1" w:unhideWhenUsed="1"/>
-    <w:lsdException w:name="header" w:semiHidden="1" w:unhideWhenUsed="1"/>
-    <w:lsdException w:name="footer" w:semiHidden="1" w:unhideWhenUsed="1"/>
-    <w:lsdException w:name="index heading" w:semiHidden="1" w:unhideWhenUsed="1"/>
-    <w:lsdException w:name="caption" w:semiHidden="1" w:unhideWhenUsed="1"/>
-    <w:lsdException w:name="table of figures" w:semiHidden="1" w:unhideWhenUsed="1"/>
-    <w:lsdException w:name="envelope address" w:semiHidden="1" w:unhideWhenUsed="1"/>
-    <w:lsdException w:name="envelope return" w:semiHidden="1" w:unhideWhenUsed="1"/>
-    <w:lsdException w:name="footnote reference" w:semiHidden="1" w:unhideWhenUsed="1"/>
-    <w:lsdException w:name="annotation reference" w:semiHidden="1" w:unhideWhenUsed="1"/>
-    <w:lsdException w:name="line number" w:semiHidden="1" w:unhideWhenUsed="1"/>
-    <w:lsdException w:name="page number" w:semiHidden="1" w:unhideWhenUsed="1"/>
-    <w:lsdException w:name="endnote reference" w:semiHidden="1" w:unhideWhenUsed="1"/>
-    <w:lsdException w:name="endnote text" w:semiHidden="1" w:unhideWhenUsed="1"/>
-    <w:lsdException w:name="table of authorities" w:semiHidden="1" w:unhideWhenUsed="1"/>
-    <w:lsdException w:name="macro" w:semiHidden="1" w:unhideWhenUsed="1"/>
-    <w:lsdException w:name="toa heading" w:semiHidden="1" w:unhideWhenUsed="1"/>
-    <w:lsdException w:name="List" w:semiHidden="1" w:unhideWhenUsed="1"/>
-    <w:lsdException w:name="List Bullet" w:semiHidden="1" w:unhideWhenUsed="1"/>
-    <w:lsdException w:name="List Number" w:semiHidden="1" w:unhideWhenUsed="1"/>
-    <w:lsdException w:name="List 2" w:semiHidden="1" w:unhideWhenUsed="1"/>
-    <w:lsdException w:name="List 3" w:semiHidden="1" w:unhideWhenUsed="1"/>
-    <w:lsdException w:name="List 4" w:semiHidden="1" w:unhideWhenUsed="1"/>
-    <w:lsdException w:name="List Bullet 2" w:semiHidden="1" w:unhideWhenUsed="1"/>
-    <w:lsdException w:name="List Bullet 3" w:semiHidden="1" w:unhideWhenUsed="1"/>
-    <w:lsdException w:name="List Number 2" w:semiHidden="1" w:unhideWhenUsed="1"/>
-    <w:lsdException w:name="List Number 3" w:semiHidden="1" w:unhideWhenUsed="1"/>
-    <w:lsdException w:name="List Number 4" w:semiHidden="1" w:unhideWhenUsed="1"/>
-    <w:lsdException w:name="List Number 5" w:semiHidden="1" w:unhideWhenUsed="1"/>
-    <w:lsdException w:name="Closing" w:semiHidden="1" w:unhideWhenUsed="1"/>
-    <w:lsdException w:name="Signature" w:semiHidden="1" w:unhideWhenUsed="1"/>
-    <w:lsdException w:name="Default Paragraph Font" w:semiHidden="1" w:unhideWhenUsed="1"/>
-    <w:lsdException w:name="Body Text" w:semiHidden="1" w:unhideWhenUsed="1"/>
-    <w:lsdException w:name="Body Text Indent" w:semiHidden="1" w:unhideWhenUsed="1"/>
-    <w:lsdException w:name="List Continue" w:semiHidden="1" w:unhideWhenUsed="1"/>
-    <w:lsdException w:name="List Continue 2" w:semiHidden="1" w:unhideWhenUsed="1"/>
-    <w:lsdException w:name="List Continue 3" w:semiHidden="1" w:unhideWhenUsed="1"/>
-    <w:lsdException w:name="List Continue 4" w:semiHidden="1" w:unhideWhenUsed="1"/>
-    <w:lsdException w:name="List Continue 5" w:semiHidden="1" w:unhideWhenUsed="1"/>
-    <w:lsdException w:name="Message Header" w:semiHidden="1" w:unhideWhenUsed="1"/>
-    <w:lsdException w:name="Salutation" w:semiHidden="1" w:unhideWhenUsed="1"/>
-    <w:lsdException w:name="Date" w:semiHidden="1" w:unhideWhenUsed="1"/>
-    <w:lsdException w:name="Body Text First Indent" w:semiHidden="1" w:unhideWhenUsed="1"/>
-    <w:lsdException w:name="Body Text Indent 2" w:semiHidden="1" w:unhideWhenUsed="1"/>
-    <w:lsdException w:name="Body Text Indent 3" w:semiHidden="1" w:unhideWhenUsed="1"/>
-    <w:lsdException w:name="Block Text" w:semiHidden="1" w:unhideWhenUsed="1"/>
-    <w:lsdException w:name="Hyperlink" w:semiHidden="1" w:unhideWhenUsed="1"/>
-    <w:lsdException w:name="FollowedHyperlink" w:semiHidden="1" w:unhideWhenUsed="1"/>
-    <w:lsdException w:name="Document Map" w:semiHidden="1" w:unhideWhenUsed="1"/>
-    <w:lsdException w:name="Plain Text" w:semiHidden="1" w:unhideWhenUsed="1"/>
-    <w:lsdException w:name="E-mail Signature" w:semiHidden="1" w:unhideWhenUsed="1"/>
-    <w:lsdException w:name="HTML Top of Form" w:semiHidden="1" w:unhideWhenUsed="1"/>
-    <w:lsdException w:name="HTML Bottom of Form" w:semiHidden="1" w:unhideWhenUsed="1"/>
-    <w:lsdException w:name="Normal (Web)" w:semiHidden="1" w:unhideWhenUsed="1"/>
-    <w:lsdException w:name="HTML Acronym" w:semiHidden="1" w:unhideWhenUsed="1"/>
-    <w:lsdException w:name="HTML Address" w:semiHidden="1" w:unhideWhenUsed="1"/>
-    <w:lsdException w:name="HTML Cite" w:semiHidden="1" w:unhideWhenUsed="1"/>
-    <w:lsdException w:name="HTML Code" w:semiHidden="1" w:unhideWhenUsed="1"/>
-    <w:lsdException w:name="HTML Definition" w:semiHidden="1" w:unhideWhenUsed="1"/>
-    <w:lsdException w:name="HTML Keyboard" w:semiHidden="1" w:unhideWhenUsed="1"/>
-    <w:lsdException w:name="HTML Preformatted" w:semiHidden="1" w:unhideWhenUsed="1"/>
-    <w:lsdException w:name="HTML Sample" w:semiHidden="1" w:unhideWhenUsed="1"/>
-    <w:lsdException w:name="HTML Typewriter" w:semiHidden="1" w:unhideWhenUsed="1"/>
-    <w:lsdException w:name="HTML Variable" w:semiHidden="1" w:unhideWhenUsed="1"/>
-    <w:lsdException w:name="Normal Table" w:semiHidden="1" w:unhideWhenUsed="1"/>
-    <w:lsdException w:name="annotation subject" w:semiHidden="1" w:unhideWhenUsed="1"/>
-    <w:lsdException w:name="No List" w:semiHidden="1" w:unhideWhenUsed="1"/>
-    <w:lsdException w:name="Outline List 1" w:semiHidden="1" w:unhideWhenUsed="1"/>
-    <w:lsdException w:name="Outline List 2" w:semiHidden="1" w:unhideWhenUsed="1"/>
-    <w:lsdException w:name="Outline List 3" w:semiHidden="1" w:unhideWhenUsed="1"/>
-    <w:lsdException w:name="Table Simple 1" w:semiHidden="1" w:unhideWhenUsed="1"/>
-    <w:lsdException w:name="Table Simple 2" w:semiHidden="1" w:unhideWhenUsed="1"/>
-    <w:lsdException w:name="Table Simple 3" w:semiHidden="1" w:unhideWhenUsed="1"/>
-    <w:lsdException w:name="Table Classic 1" w:semiHidden="1" w:unhideWhenUsed="1"/>
-    <w:lsdException w:name="Table Classic 2" w:semiHidden="1" w:unhideWhenUsed="1"/>
-    <w:lsdException w:name="Table Classic 3" w:semiHidden="1" w:unhideWhenUsed="1"/>
-    <w:lsdException w:name="Table Classic 4" w:semiHidden="1" w:unhideWhenUsed="1"/>
-    <w:lsdException w:name="Table Colorful 1" w:semiHidden="1" w:unhideWhenUsed="1"/>
-    <w:lsdException w:name="Table Colorful 2" w:semiHidden="1" w:unhideWhenUsed="1"/>
-    <w:lsdException w:name="Table Colorful 3" w:semiHidden="1" w:unhideWhenUsed="1"/>
-    <w:lsdException w:name="Table Columns 1" w:semiHidden="1" w:unhideWhenUsed="1"/>
-    <w:lsdException w:name="Table Columns 2" w:semiHidden="1" w:unhideWhenUsed="1"/>
-    <w:lsdException w:name="Table Columns 3" w:semiHidden="1" w:unhideWhenUsed="1"/>
-    <w:lsdException w:name="Table Columns 4" w:semiHidden="1" w:unhideWhenUsed="1"/>
-    <w:lsdException w:name="Table Columns 5" w:semiHidden="1" w:unhideWhenUsed="1"/>
-    <w:lsdException w:name="Table Grid 1" w:semiHidden="1" w:unhideWhenUsed="1"/>
-    <w:lsdException w:name="Table Grid 2" w:semiHidden="1" w:unhideWhenUsed="1"/>
-    <w:lsdException w:name="Table Grid 3" w:semiHidden="1" w:unhideWhenUsed="1"/>
-    <w:lsdException w:name="Table Grid 4" w:semiHidden="1" w:unhideWhenUsed="1"/>
-    <w:lsdException w:name="Table Grid 5" w:semiHidden="1" w:unhideWhenUsed="1"/>
-    <w:lsdException w:name="Table Grid 6" w:semiHidden="1" w:unhideWhenUsed="1"/>
-    <w:lsdException w:name="Table Grid 7" w:semiHidden="1" w:unhideWhenUsed="1"/>
-    <w:lsdException w:name="Table Grid 8" w:semiHidden="1" w:unhideWhenUsed="1"/>
-    <w:lsdException w:name="Table List 1" w:semiHidden="1" w:unhideWhenUsed="1"/>
-    <w:lsdException w:name="Table List 2" w:semiHidden="1" w:unhideWhenUsed="1"/>
-    <w:lsdException w:name="Table List 3" w:semiHidden="1" w:unhideWhenUsed="1"/>
-    <w:lsdException w:name="Table List 4" w:semiHidden="1" w:unhideWhenUsed="1"/>
-    <w:lsdException w:name="Table List 5" w:semiHidden="1" w:unhideWhenUsed="1"/>
-    <w:lsdException w:name="Table List 6" w:semiHidden="1" w:unhideWhenUsed="1"/>
-    <w:lsdException w:name="Table List 7" w:semiHidden="1" w:unhideWhenUsed="1"/>
-    <w:lsdException w:name="Table List 8" w:semiHidden="1" w:unhideWhenUsed="1"/>
-    <w:lsdException w:name="Table 3D effects 1" w:semiHidden="1" w:unhideWhenUsed="1"/>
-    <w:lsdException w:name="Table 3D effects 2" w:semiHidden="1" w:unhideWhenUsed="1"/>
-    <w:lsdException w:name="Table 3D effects 3" w:semiHidden="1" w:unhideWhenUsed="1"/>
-    <w:lsdException w:name="Table Contemporary" w:semiHidden="1" w:unhideWhenUsed="1"/>
-    <w:lsdException w:name="Table Elegant" w:semiHidden="1" w:unhideWhenUsed="1"/>
-    <w:lsdException w:name="Table Professional" w:semiHidden="1" w:unhideWhenUsed="1"/>
-    <w:lsdException w:name="Table Subtle 1" w:semiHidden="1" w:unhideWhenUsed="1"/>
-    <w:lsdException w:name="Table Subtle 2" w:semiHidden="1" w:unhideWhenUsed="1"/>
-    <w:lsdException w:name="Table Web 1" w:semiHidden="1" w:unhideWhenUsed="1"/>
-    <w:lsdException w:name="Table Web 2" w:semiHidden="1" w:unhideWhenUsed="1"/>
-    <w:lsdException w:name="Table Web 3" w:semiHidden="1" w:unhideWhenUsed="1"/>
-    <w:lsdException w:name="Balloon Text" w:semiHidden="1" w:unhideWhenUsed="1"/>
-    <w:lsdException w:name="Table Theme" w:semiHidden="1" w:unhideWhenUsed="1"/>
-    <w:lsdException w:name="Placeholder Text" w:semiHidden="1"/>
-    <w:lsdException w:name="Light Shading"/>
-    <w:lsdException w:name="Light List"/>
-    <w:lsdException w:name="Medium Grid 3"/>
-    <w:lsdException w:name="Dark List"/>
-    <w:lsdException w:name="Colorful Shading"/>
-    <w:lsdException w:name="Colorful List"/>
-    <w:lsdException w:name="Colorful Grid"/>
-    <w:lsdException w:name="Light Shading Accent 1"/>
-    <w:lsdException w:name="Light List Accent 1"/>
-    <w:lsdException w:name="Light Grid Accent 1"/>
-    <w:lsdException w:name="Medium Shading 1 Accent 1"/>
-    <w:lsdException w:name="Medium Shading 2 Accent 1"/>
-    <w:lsdException w:name="Medium List 1 Accent 1"/>
-    <w:lsdException w:name="Revision" w:semiHidden="1"/>
-    <w:lsdException w:name="Medium List 2 Accent 1"/>
-    <w:lsdException w:name="Medium Grid 1 Accent 1"/>
-    <w:lsdException w:name="Medium Grid 2 Accent 1"/>
-    <w:lsdException w:name="Medium Grid 3 Accent 1"/>
-    <w:lsdException w:name="Dark List Accent 1"/>
-    <w:lsdException w:name="Colorful Shading Accent 1"/>
-    <w:lsdException w:name="Colorful List Accent 1"/>
-    <w:lsdException w:name="Colorful Grid Accent 1"/>
-    <w:lsdException w:name="Light Shading Accent 2"/>
-    <w:lsdException w:name="Light List Accent 2"/>
-    <w:lsdException w:name="Light Grid Accent 2"/>
-    <w:lsdException w:name="Medium Shading 1 Accent 2"/>
-    <w:lsdException w:name="Medium Shading 2 Accent 2"/>
-    <w:lsdException w:name="Medium List 1 Accent 2"/>
-    <w:lsdException w:name="Medium List 2 Accent 2"/>
-    <w:lsdException w:name="Medium Grid 1 Accent 2"/>
-    <w:lsdException w:name="Medium Grid 2 Accent 2"/>
-    <w:lsdException w:name="Medium Grid 3 Accent 2"/>
-    <w:lsdException w:name="Dark List Accent 2"/>
-    <w:lsdException w:name="Colorful Shading Accent 2"/>
-    <w:lsdException w:name="Colorful List Accent 2"/>
-    <w:lsdException w:name="Colorful Grid Accent 2"/>
-    <w:lsdException w:name="Light Shading Accent 3"/>
-    <w:lsdException w:name="Light List Accent 3"/>
-    <w:lsdException w:name="Light Grid Accent 3"/>
-    <w:lsdException w:name="Medium Shading 1 Accent 3"/>
-    <w:lsdException w:name="Medium Shading 2 Accent 3"/>
-    <w:lsdException w:name="Medium List 1 Accent 3"/>
-    <w:lsdException w:name="Medium List 2 Accent 3"/>
-    <w:lsdException w:name="Medium Grid 1 Accent 3"/>
-    <w:lsdException w:name="Medium Grid 2 Accent 3"/>
-    <w:lsdException w:name="Medium Grid 3 Accent 3"/>
-    <w:lsdException w:name="Dark List Accent 3"/>
-    <w:lsdException w:name="Colorful Shading Accent 3"/>
-    <w:lsdException w:name="Colorful List Accent 3"/>
-    <w:lsdException w:name="Colorful Grid Accent 3"/>
-    <w:lsdException w:name="Light Shading Accent 4"/>
-    <w:lsdException w:name="Light List Accent 4"/>
-    <w:lsdException w:name="Light Grid Accent 4"/>
-    <w:lsdException w:name="Medium Shading 1 Accent 4"/>
-    <w:lsdException w:name="Medium Shading 2 Accent 4"/>
-    <w:lsdException w:name="Medium List 1 Accent 4"/>
-    <w:lsdException w:name="Medium List 2 Accent 4"/>
-    <w:lsdException w:name="Medium Grid 1 Accent 4"/>
-    <w:lsdException w:name="Medium Grid 2 Accent 4"/>
-    <w:lsdException w:name="Medium Grid 3 Accent 4"/>
-    <w:lsdException w:name="Dark List Accent 4"/>
-    <w:lsdException w:name="Colorful Shading Accent 4"/>
-    <w:lsdException w:name="Colorful List Accent 4"/>
-    <w:lsdException w:name="Colorful Grid Accent 4"/>
-    <w:lsdException w:name="Light Shading Accent 5"/>
-    <w:lsdException w:name="Light List Accent 5"/>
-    <w:lsdException w:name="Light Grid Accent 5"/>
-    <w:lsdException w:name="Medium Shading 1 Accent 5"/>
-    <w:lsdException w:name="Medium Shading 2 Accent 5"/>
-    <w:lsdException w:name="Medium List 1 Accent 5"/>
-    <w:lsdException w:name="Medium List 2 Accent 5"/>
-    <w:lsdException w:name="Medium Grid 1 Accent 5"/>
-    <w:lsdException w:name="Medium Grid 2 Accent 5"/>
-    <w:lsdException w:name="Medium Grid 3 Accent 5"/>
-    <w:lsdException w:name="Dark List Accent 5"/>
-    <w:lsdException w:name="Colorful Shading Accent 5"/>
-    <w:lsdException w:name="Colorful List Accent 5"/>
-    <w:lsdException w:name="Colorful Grid Accent 5"/>
-    <w:lsdException w:name="Light Shading Accent 6"/>
-    <w:lsdException w:name="Light List Accent 6"/>
-    <w:lsdException w:name="Light Grid Accent 6"/>
-    <w:lsdException w:name="Medium Shading 1 Accent 6"/>
-    <w:lsdException w:name="Medium Shading 2 Accent 6"/>
-    <w:lsdException w:name="Medium List 1 Accent 6"/>
-    <w:lsdException w:name="Medium List 2 Accent 6"/>
-    <w:lsdException w:name="Medium Grid 1 Accent 6"/>
-    <w:lsdException w:name="Medium Grid 2 Accent 6"/>
-    <w:lsdException w:name="Medium Grid 3 Accent 6"/>
-    <w:lsdException w:name="Dark List Accent 6"/>
-    <w:lsdException w:name="Colorful Shading Accent 6"/>
-    <w:lsdException w:name="Colorful List Accent 6"/>
-    <w:lsdException w:name="Colorful Grid Accent 6"/>
-    <w:lsdException w:name="Bibliography" w:semiHidden="1" w:unhideWhenUsed="1"/>
-    <w:lsdException w:name="TOC Heading" w:semiHidden="1" w:unhideWhenUsed="1"/>
-    <w:lsdException w:name="Grid Table 4" w:uiPriority="49"/>
-    <w:lsdException w:name="Grid Table 5 Dark" w:uiPriority="50"/>
-    <w:lsdException w:name="Grid Table 6 Colorful" w:uiPriority="51"/>
-    <w:lsdException w:name="Grid Table 7 Colorful" w:uiPriority="52"/>
-    <w:lsdException w:name="Grid Table 1 Light Accent 1" w:uiPriority="46"/>
-    <w:lsdException w:name="Grid Table 2 Accent 1" w:uiPriority="47"/>
-    <w:lsdException w:name="Grid Table 3 Accent 1" w:uiPriority="48"/>
-    <w:lsdException w:name="Grid Table 4 Accent 1" w:uiPriority="49"/>
-    <w:lsdException w:name="Grid Table 5 Dark Accent 1" w:uiPriority="50"/>
-    <w:lsdException w:name="Grid Table 6 Colorful Accent 1" w:uiPriority="51"/>
-    <w:lsdException w:name="Grid Table 7 Colorful Accent 1" w:uiPriority="52"/>
-    <w:lsdException w:name="Grid Table 1 Light Accent 2" w:uiPriority="46"/>
-    <w:lsdException w:name="Grid Table 2 Accent 2" w:uiPriority="47"/>
-    <w:lsdException w:name="Grid Table 3 Accent 2" w:uiPriority="48"/>
-    <w:lsdException w:name="Grid Table 4 Accent 2" w:uiPriority="49"/>
-    <w:lsdException w:name="Grid Table 5 Dark Accent 2" w:uiPriority="50"/>
-    <w:lsdException w:name="Grid Table 6 Colorful Accent 2" w:uiPriority="51"/>
-    <w:lsdException w:name="Grid Table 7 Colorful Accent 2" w:uiPriority="52"/>
-    <w:lsdException w:name="Grid Table 1 Light Accent 3" w:uiPriority="46"/>
-    <w:lsdException w:name="Grid Table 2 Accent 3" w:uiPriority="47"/>
-    <w:lsdException w:name="Grid Table 3 Accent 3" w:uiPriority="48"/>
-    <w:lsdException w:name="Grid Table 4 Accent 3" w:uiPriority="49"/>
-    <w:lsdException w:name="Grid Table 5 Dark Accent 3" w:uiPriority="50"/>
-    <w:lsdException w:name="Grid Table 6 Colorful Accent 3" w:uiPriority="51"/>
-    <w:lsdException w:name="Grid Table 7 Colorful Accent 3" w:uiPriority="52"/>
-    <w:lsdException w:name="Grid Table 1 Light Accent 4" w:uiPriority="46"/>
-    <w:lsdException w:name="Grid Table 2 Accent 4" w:uiPriority="47"/>
-    <w:lsdException w:name="Grid Table 3 Accent 4" w:uiPriority="48"/>
-    <w:lsdException w:name="Grid Table 4 Accent 4" w:uiPriority="49"/>
-    <w:lsdException w:name="Grid Table 5 Dark Accent 4" w:uiPriority="50"/>
-    <w:lsdException w:name="Grid Table 6 Colorful Accent 4" w:uiPriority="51"/>
-    <w:lsdException w:name="Grid Table 7 Colorful Accent 4" w:uiPriority="52"/>
-    <w:lsdException w:name="Grid Table 1 Light Accent 5" w:uiPriority="46"/>
-    <w:lsdException w:name="Grid Table 2 Accent 5" w:uiPriority="47"/>
-    <w:lsdException w:name="Grid Table 3 Accent 5" w:uiPriority="48"/>
-    <w:lsdException w:name="Grid Table 4 Accent 5" w:uiPriority="49"/>
-    <w:lsdException w:name="Grid Table 5 Dark Accent 5" w:uiPriority="50"/>
-    <w:lsdException w:name="Grid Table 6 Colorful Accent 5" w:uiPriority="51"/>
-    <w:lsdException w:name="Grid Table 7 Colorful Accent 5" w:uiPriority="52"/>
-    <w:lsdException w:name="Grid Table 1 Light Accent 6" w:uiPriority="46"/>
-    <w:lsdException w:name="Grid Table 2 Accent 6" w:uiPriority="47"/>
-    <w:lsdException w:name="Grid Table 3 Accent 6" w:uiPriority="48"/>
-    <w:lsdException w:name="Grid Table 4 Accent 6" w:uiPriority="49"/>
-    <w:lsdException w:name="Grid Table 5 Dark Accent 6" w:uiPriority="50"/>
-    <w:lsdException w:name="Grid Table 6 Colorful Accent 6" w:uiPriority="51"/>
-    <w:lsdException w:name="Grid Table 7 Colorful Accent 6" w:uiPriority="52"/>
-    <w:lsdException w:name="List Table 1 Light" w:uiPriority="46"/>
-    <w:lsdException w:name="List Table 2" w:uiPriority="47"/>
-    <w:lsdException w:name="List Table 3" w:uiPriority="48"/>
-    <w:lsdException w:name="List Table 4" w:uiPriority="49"/>
-    <w:lsdException w:name="List Table 5 Dark" w:uiPriority="50"/>
-    <w:lsdException w:name="List Table 6 Colorful" w:uiPriority="51"/>
-    <w:lsdException w:name="List Table 7 Colorful" w:uiPriority="52"/>
-    <w:lsdException w:name="List Table 1 Light Accent 1" w:uiPriority="46"/>
-    <w:lsdException w:name="List Table 2 Accent 1" w:uiPriority="47"/>
-    <w:lsdException w:name="List Table 3 Accent 1" w:uiPriority="48"/>
-    <w:lsdException w:name="List Table 4 Accent 1" w:uiPriority="49"/>
-    <w:lsdException w:name="List Table 5 Dark Accent 1" w:uiPriority="50"/>
-    <w:lsdException w:name="List Table 6 Colorful Accent 1" w:uiPriority="51"/>
-    <w:lsdException w:name="List Table 7 Colorful Accent 1" w:uiPriority="52"/>
-    <w:lsdException w:name="List Table 1 Light Accent 2" w:uiPriority="46"/>
-    <w:lsdException w:name="List Table 2 Accent 2" w:uiPriority="47"/>
-    <w:lsdException w:name="List Table 3 Accent 2" w:uiPriority="48"/>
-    <w:lsdException w:name="List Table 4 Accent 2" w:uiPriority="49"/>
-    <w:lsdException w:name="List Table 5 Dark Accent 2" w:uiPriority="50"/>
-    <w:lsdException w:name="List Table 6 Colorful Accent 2" w:uiPriority="51"/>
-    <w:lsdException w:name="List Table 7 Colorful Accent 2" w:uiPriority="52"/>
-    <w:lsdException w:name="List Table 1 Light Accent 3" w:uiPriority="46"/>
-    <w:lsdException w:name="List Table 2 Accent 3" w:uiPriority="47"/>
-    <w:lsdException w:name="List Table 3 Accent 3" w:uiPriority="48"/>
-    <w:lsdException w:name="List Table 4 Accent 3" w:uiPriority="49"/>
-    <w:lsdException w:name="List Table 5 Dark Accent 3" w:uiPriority="50"/>
-    <w:lsdException w:name="List Table 6 Colorful Accent 3" w:uiPriority="51"/>
-    <w:lsdException w:name="List Table 7 Colorful Accent 3" w:uiPriority="52"/>
-    <w:lsdException w:name="List Table 1 Light Accent 4" w:uiPriority="46"/>
-    <w:lsdException w:name="List Table 2 Accent 4" w:uiPriority="47"/>
-    <w:lsdException w:name="List Table 3 Accent 4" w:uiPriority="48"/>
-    <w:lsdException w:name="List Table 4 Accent 4" w:uiPriority="49"/>
-    <w:lsdException w:name="List Table 5 Dark Accent 4" w:uiPriority="50"/>
-    <w:lsdException w:name="List Table 6 Colorful Accent 4" w:uiPriority="51"/>
-    <w:lsdException w:name="List Table 7 Colorful Accent 4" w:uiPriority="52"/>
-    <w:lsdException w:name="List Table 1 Light Accent 5" w:uiPriority="46"/>
-    <w:lsdException w:name="List Table 2 Accent 5" w:uiPriority="47"/>
-    <w:lsdException w:name="List Table 3 Accent 5" w:uiPriority="48"/>
-    <w:lsdException w:name="List Table 4 Accent 5" w:uiPriority="49"/>
-    <w:lsdException w:name="List Table 5 Dark Accent 5" w:uiPriority="50"/>
-    <w:lsdException w:name="List Table 6 Colorful Accent 5" w:uiPriority="51"/>
-    <w:lsdException w:name="List Table 7 Colorful Accent 5" w:uiPriority="52"/>
-    <w:lsdException w:name="List Table 1 Light Accent 6" w:uiPriority="46"/>
-    <w:lsdException w:name="List Table 2 Accent 6" w:uiPriority="47"/>
-    <w:lsdException w:name="List Table 3 Accent 6" w:uiPriority="48"/>
-    <w:lsdException w:name="List Table 4 Accent 6" w:uiPriority="49"/>
-    <w:lsdException w:name="List Table 5 Dark Accent 6" w:uiPriority="50"/>
-    <w:lsdException w:name="List Table 6 Colorful Accent 6" w:uiPriority="51"/>
-    <w:lsdException w:name="List Table 7 Colorful Accent 6" w:uiPriority="52"/>
-    <w:lsdException w:name="Mention" w:semiHidden="1" w:uiPriority="99" w:unhideWhenUsed="1"/>
-    <w:lsdException w:name="Smart Hyperlink" w:semiHidden="1" w:uiPriority="99" w:unhideWhenUsed="1"/>
-    <w:lsdException w:name="Hashtag" w:semiHidden="1" w:uiPriority="99" w:unhideWhenUsed="1"/>
-    <w:lsdException w:name="Unresolved Mention" w:semiHidden="1" w:uiPriority="99" w:unhideWhenUsed="1"/>
-    <w:lsdException w:name="Smart Link" w:semiHidden="1" w:uiPriority="99" w:unhideWhenUsed="1"/>
-  </w:latentStyles>
-  <w:style w:type="paragraph" w:default="1" w:styleId="Normal">
+  <w:latentStyles w:count="276" w:defLockedState="0" w:defQFormat="0" w:defSemiHidden="0" w:defUIPriority="0" w:defUnhideWhenUsed="0"/>
+  <w:style w:default="1" w:styleId="Normal" w:type="paragraph">
     <w:name w:val="Normal"/>
     <w:qFormat/>
   </w:style>
-  <w:style w:type="paragraph" w:styleId="Heading1">
-    <w:name w:val="heading 1"/>
+  <w:style w:styleId="BodyText" w:type="paragraph">
+    <w:name w:val="Body Text"/>
+    <w:basedOn w:val="Normal"/>
+    <w:link w:val="BodyTextChar"/>
+    <w:pPr>
+      <w:spacing w:after="180" w:before="180"/>
+    </w:pPr>
+    <w:qFormat/>
+  </w:style>
+  <w:style w:customStyle="1" w:styleId="FirstParagraph" w:type="paragraph">
+    <w:name w:val="First Paragraph"/>
+    <w:basedOn w:val="BodyText"/>
+    <w:next w:val="BodyText"/>
+    <w:qFormat/>
+  </w:style>
+  <w:style w:customStyle="1" w:styleId="Compact" w:type="paragraph">
+    <w:name w:val="Compact"/>
+    <w:basedOn w:val="BodyText"/>
+    <w:qFormat/>
+    <w:pPr>
+      <w:spacing w:after="36" w:before="36"/>
+    </w:pPr>
+  </w:style>
+  <w:style w:styleId="Title" w:type="paragraph">
+    <w:name w:val="Title"/>
+    <w:basedOn w:val="Normal"/>
+    <w:next w:val="BodyText"/>
+    <w:qFormat/>
+    <w:pPr>
+      <w:keepNext/>
+      <w:keepLines/>
+      <w:spacing w:after="240" w:before="480"/>
+      <w:jc w:val="center"/>
+    </w:pPr>
+    <w:rPr>
+      <w:rFonts w:asciiTheme="majorHAnsi" w:cstheme="majorBidi" w:eastAsiaTheme="majorEastAsia" w:hAnsiTheme="majorHAnsi"/>
+      <w:b/>
+      <w:bCs/>
+      <w:color w:themeColor="accent1" w:themeShade="B5" w:val="345A8A"/>
+      <w:sz w:val="36"/>
+      <w:szCs w:val="36"/>
+    </w:rPr>
+  </w:style>
+  <w:style w:styleId="Subtitle" w:type="paragraph">
+    <w:name w:val="Subtitle"/>
+    <w:basedOn w:val="Title"/>
+    <w:next w:val="BodyText"/>
+    <w:qFormat/>
+    <w:pPr>
+      <w:keepNext/>
+      <w:keepLines/>
+      <w:spacing w:after="240" w:before="240"/>
+      <w:jc w:val="center"/>
+    </w:pPr>
+    <w:rPr>
+      <w:sz w:val="30"/>
+      <w:szCs w:val="30"/>
+    </w:rPr>
+  </w:style>
+  <w:style w:customStyle="1" w:styleId="Author" w:type="paragraph">
+    <w:name w:val="Author"/>
+    <w:next w:val="BodyText"/>
+    <w:qFormat/>
+    <w:pPr>
+      <w:keepNext/>
+      <w:keepLines/>
+      <w:jc w:val="center"/>
+    </w:pPr>
+  </w:style>
+  <w:style w:styleId="Date" w:type="paragraph">
+    <w:name w:val="Date"/>
+    <w:next w:val="BodyText"/>
+    <w:qFormat/>
+    <w:pPr>
+      <w:keepNext/>
+      <w:keepLines/>
+      <w:jc w:val="center"/>
+    </w:pPr>
+  </w:style>
+  <w:style w:customStyle="1" w:styleId="Abstract" w:type="paragraph">
+    <w:name w:val="Abstract"/>
+    <w:basedOn w:val="Normal"/>
+    <w:next w:val="BodyText"/>
+    <w:qFormat/>
+    <w:pPr>
+      <w:keepNext/>
+      <w:keepLines/>
+      <w:spacing w:after="300" w:before="300"/>
+    </w:pPr>
+    <w:rPr>
+      <w:sz w:val="20"/>
+      <w:szCs w:val="20"/>
+    </w:rPr>
+  </w:style>
+  <w:style w:styleId="Bibliography" w:type="paragraph">
+    <w:name w:val="Bibliography"/>
+    <w:basedOn w:val="Normal"/>
+    <w:next w:val="Bibliography"/>
+    <w:qFormat/>
+    <w:pPr/>
+    <w:rPr/>
+  </w:style>
+  <w:style w:styleId="Heading1" w:type="paragraph">
+    <w:name w:val="Heading 1"/>
     <w:basedOn w:val="Normal"/>
     <w:next w:val="BodyText"/>
     <w:uiPriority w:val="9"/>
@@ -4424,20 +4677,20 @@
     <w:pPr>
       <w:keepNext/>
       <w:keepLines/>
-      <w:spacing w:before="480" w:after="0"/>
+      <w:spacing w:after="0" w:before="480"/>
       <w:outlineLvl w:val="0"/>
     </w:pPr>
     <w:rPr>
-      <w:rFonts w:asciiTheme="majorHAnsi" w:eastAsiaTheme="majorEastAsia" w:hAnsiTheme="majorHAnsi" w:cstheme="majorBidi"/>
+      <w:rFonts w:asciiTheme="majorHAnsi" w:cstheme="majorBidi" w:eastAsiaTheme="majorEastAsia" w:hAnsiTheme="majorHAnsi"/>
       <w:b/>
       <w:bCs/>
-      <w:color w:val="4F81BD" w:themeColor="accent1"/>
+      <w:color w:themeColor="accent1" w:val="4F81BD"/>
       <w:sz w:val="32"/>
       <w:szCs w:val="32"/>
     </w:rPr>
   </w:style>
-  <w:style w:type="paragraph" w:styleId="Heading2">
-    <w:name w:val="heading 2"/>
+  <w:style w:styleId="Heading2" w:type="paragraph">
+    <w:name w:val="Heading 2"/>
     <w:basedOn w:val="Normal"/>
     <w:next w:val="BodyText"/>
     <w:uiPriority w:val="9"/>
@@ -4446,20 +4699,20 @@
     <w:pPr>
       <w:keepNext/>
       <w:keepLines/>
-      <w:spacing w:before="200" w:after="0"/>
+      <w:spacing w:after="0" w:before="200"/>
       <w:outlineLvl w:val="1"/>
     </w:pPr>
     <w:rPr>
-      <w:rFonts w:asciiTheme="majorHAnsi" w:eastAsiaTheme="majorEastAsia" w:hAnsiTheme="majorHAnsi" w:cstheme="majorBidi"/>
+      <w:rFonts w:asciiTheme="majorHAnsi" w:cstheme="majorBidi" w:eastAsiaTheme="majorEastAsia" w:hAnsiTheme="majorHAnsi"/>
       <w:b/>
       <w:bCs/>
-      <w:color w:val="4F81BD" w:themeColor="accent1"/>
+      <w:color w:themeColor="accent1" w:val="4F81BD"/>
       <w:sz w:val="28"/>
       <w:szCs w:val="28"/>
     </w:rPr>
   </w:style>
-  <w:style w:type="paragraph" w:styleId="Heading3">
-    <w:name w:val="heading 3"/>
+  <w:style w:styleId="Heading3" w:type="paragraph">
+    <w:name w:val="Heading 3"/>
     <w:basedOn w:val="Normal"/>
     <w:next w:val="BodyText"/>
     <w:uiPriority w:val="9"/>
@@ -4468,18 +4721,20 @@
     <w:pPr>
       <w:keepNext/>
       <w:keepLines/>
-      <w:spacing w:before="200" w:after="0"/>
+      <w:spacing w:after="0" w:before="200"/>
       <w:outlineLvl w:val="2"/>
     </w:pPr>
     <w:rPr>
-      <w:rFonts w:asciiTheme="majorHAnsi" w:eastAsiaTheme="majorEastAsia" w:hAnsiTheme="majorHAnsi" w:cstheme="majorBidi"/>
+      <w:rFonts w:asciiTheme="majorHAnsi" w:cstheme="majorBidi" w:eastAsiaTheme="majorEastAsia" w:hAnsiTheme="majorHAnsi"/>
       <w:b/>
       <w:bCs/>
-      <w:color w:val="4F81BD" w:themeColor="accent1"/>
+      <w:color w:themeColor="accent1" w:val="4F81BD"/>
+      <w:sz w:val="24"/>
+      <w:szCs w:val="24"/>
     </w:rPr>
   </w:style>
-  <w:style w:type="paragraph" w:styleId="Heading4">
-    <w:name w:val="heading 4"/>
+  <w:style w:styleId="Heading4" w:type="paragraph">
+    <w:name w:val="Heading 4"/>
     <w:basedOn w:val="Normal"/>
     <w:next w:val="BodyText"/>
     <w:uiPriority w:val="9"/>
@@ -4488,18 +4743,20 @@
     <w:pPr>
       <w:keepNext/>
       <w:keepLines/>
-      <w:spacing w:before="200" w:after="0"/>
+      <w:spacing w:after="0" w:before="200"/>
       <w:outlineLvl w:val="3"/>
     </w:pPr>
     <w:rPr>
-      <w:rFonts w:asciiTheme="majorHAnsi" w:eastAsiaTheme="majorEastAsia" w:hAnsiTheme="majorHAnsi" w:cstheme="majorBidi"/>
+      <w:rFonts w:asciiTheme="majorHAnsi" w:cstheme="majorBidi" w:eastAsiaTheme="majorEastAsia" w:hAnsiTheme="majorHAnsi"/>
+      <w:i/>
       <w:bCs/>
-      <w:i/>
-      <w:color w:val="4F81BD" w:themeColor="accent1"/>
+      <w:color w:themeColor="accent1" w:val="4F81BD"/>
+      <w:sz w:val="24"/>
+      <w:szCs w:val="24"/>
     </w:rPr>
   </w:style>
-  <w:style w:type="paragraph" w:styleId="Heading5">
-    <w:name w:val="heading 5"/>
+  <w:style w:styleId="Heading5" w:type="paragraph">
+    <w:name w:val="Heading 5"/>
     <w:basedOn w:val="Normal"/>
     <w:next w:val="BodyText"/>
     <w:uiPriority w:val="9"/>
@@ -4508,17 +4765,19 @@
     <w:pPr>
       <w:keepNext/>
       <w:keepLines/>
-      <w:spacing w:before="200" w:after="0"/>
+      <w:spacing w:after="0" w:before="200"/>
       <w:outlineLvl w:val="4"/>
     </w:pPr>
     <w:rPr>
-      <w:rFonts w:asciiTheme="majorHAnsi" w:eastAsiaTheme="majorEastAsia" w:hAnsiTheme="majorHAnsi" w:cstheme="majorBidi"/>
+      <w:rFonts w:asciiTheme="majorHAnsi" w:cstheme="majorBidi" w:eastAsiaTheme="majorEastAsia" w:hAnsiTheme="majorHAnsi"/>
       <w:iCs/>
-      <w:color w:val="4F81BD" w:themeColor="accent1"/>
+      <w:color w:themeColor="accent1" w:val="4F81BD"/>
+      <w:sz w:val="24"/>
+      <w:szCs w:val="24"/>
     </w:rPr>
   </w:style>
-  <w:style w:type="paragraph" w:styleId="Heading6">
-    <w:name w:val="heading 6"/>
+  <w:style w:styleId="Heading6" w:type="paragraph">
+    <w:name w:val="Heading 6"/>
     <w:basedOn w:val="Normal"/>
     <w:next w:val="BodyText"/>
     <w:uiPriority w:val="9"/>
@@ -4527,16 +4786,18 @@
     <w:pPr>
       <w:keepNext/>
       <w:keepLines/>
-      <w:spacing w:before="200" w:after="0"/>
+      <w:spacing w:after="0" w:before="200"/>
       <w:outlineLvl w:val="5"/>
     </w:pPr>
     <w:rPr>
-      <w:rFonts w:asciiTheme="majorHAnsi" w:eastAsiaTheme="majorEastAsia" w:hAnsiTheme="majorHAnsi" w:cstheme="majorBidi"/>
-      <w:color w:val="4F81BD" w:themeColor="accent1"/>
+      <w:rFonts w:asciiTheme="majorHAnsi" w:cstheme="majorBidi" w:eastAsiaTheme="majorEastAsia" w:hAnsiTheme="majorHAnsi"/>
+      <w:color w:themeColor="accent1" w:val="4F81BD"/>
+      <w:sz w:val="24"/>
+      <w:szCs w:val="24"/>
     </w:rPr>
   </w:style>
-  <w:style w:type="paragraph" w:styleId="Heading7">
-    <w:name w:val="heading 7"/>
+  <w:style w:styleId="Heading7" w:type="paragraph">
+    <w:name w:val="Heading 7"/>
     <w:basedOn w:val="Normal"/>
     <w:next w:val="BodyText"/>
     <w:uiPriority w:val="9"/>
@@ -4545,16 +4806,18 @@
     <w:pPr>
       <w:keepNext/>
       <w:keepLines/>
-      <w:spacing w:before="200" w:after="0"/>
+      <w:spacing w:after="0" w:before="200"/>
       <w:outlineLvl w:val="6"/>
     </w:pPr>
     <w:rPr>
-      <w:rFonts w:asciiTheme="majorHAnsi" w:eastAsiaTheme="majorEastAsia" w:hAnsiTheme="majorHAnsi" w:cstheme="majorBidi"/>
-      <w:color w:val="4F81BD" w:themeColor="accent1"/>
+      <w:rFonts w:asciiTheme="majorHAnsi" w:cstheme="majorBidi" w:eastAsiaTheme="majorEastAsia" w:hAnsiTheme="majorHAnsi"/>
+      <w:color w:themeColor="accent1" w:val="4F81BD"/>
+      <w:sz w:val="24"/>
+      <w:szCs w:val="24"/>
     </w:rPr>
   </w:style>
-  <w:style w:type="paragraph" w:styleId="Heading8">
-    <w:name w:val="heading 8"/>
+  <w:style w:styleId="Heading8" w:type="paragraph">
+    <w:name w:val="Heading 8"/>
     <w:basedOn w:val="Normal"/>
     <w:next w:val="BodyText"/>
     <w:uiPriority w:val="9"/>
@@ -4563,16 +4826,18 @@
     <w:pPr>
       <w:keepNext/>
       <w:keepLines/>
-      <w:spacing w:before="200" w:after="0"/>
+      <w:spacing w:after="0" w:before="200"/>
       <w:outlineLvl w:val="7"/>
     </w:pPr>
     <w:rPr>
-      <w:rFonts w:asciiTheme="majorHAnsi" w:eastAsiaTheme="majorEastAsia" w:hAnsiTheme="majorHAnsi" w:cstheme="majorBidi"/>
-      <w:color w:val="4F81BD" w:themeColor="accent1"/>
+      <w:rFonts w:asciiTheme="majorHAnsi" w:cstheme="majorBidi" w:eastAsiaTheme="majorEastAsia" w:hAnsiTheme="majorHAnsi"/>
+      <w:color w:themeColor="accent1" w:val="4F81BD"/>
+      <w:sz w:val="24"/>
+      <w:szCs w:val="24"/>
     </w:rPr>
   </w:style>
-  <w:style w:type="paragraph" w:styleId="Heading9">
-    <w:name w:val="heading 9"/>
+  <w:style w:styleId="Heading9" w:type="paragraph">
+    <w:name w:val="Heading 9"/>
     <w:basedOn w:val="Normal"/>
     <w:next w:val="BodyText"/>
     <w:uiPriority w:val="9"/>
@@ -4581,137 +4846,17 @@
     <w:pPr>
       <w:keepNext/>
       <w:keepLines/>
-      <w:spacing w:before="200" w:after="0"/>
+      <w:spacing w:after="0" w:before="200"/>
       <w:outlineLvl w:val="8"/>
     </w:pPr>
     <w:rPr>
-      <w:rFonts w:asciiTheme="majorHAnsi" w:eastAsiaTheme="majorEastAsia" w:hAnsiTheme="majorHAnsi" w:cstheme="majorBidi"/>
-      <w:color w:val="4F81BD" w:themeColor="accent1"/>
+      <w:rFonts w:asciiTheme="majorHAnsi" w:cstheme="majorBidi" w:eastAsiaTheme="majorEastAsia" w:hAnsiTheme="majorHAnsi"/>
+      <w:color w:themeColor="accent1" w:val="4F81BD"/>
+      <w:sz w:val="24"/>
+      <w:szCs w:val="24"/>
     </w:rPr>
   </w:style>
-  <w:style w:type="character" w:default="1" w:styleId="DefaultParagraphFont">
-    <w:name w:val="Default Paragraph Font"/>
-    <w:uiPriority w:val="1"/>
-    <w:semiHidden/>
-    <w:unhideWhenUsed/>
-  </w:style>
-  <w:style w:type="table" w:default="1" w:styleId="TableNormal">
-    <w:name w:val="Normal Table"/>
-    <w:uiPriority w:val="99"/>
-    <w:semiHidden/>
-    <w:unhideWhenUsed/>
-    <w:tblPr>
-      <w:tblInd w:w="0" w:type="dxa"/>
-      <w:tblCellMar>
-        <w:top w:w="0" w:type="dxa"/>
-        <w:left w:w="108" w:type="dxa"/>
-        <w:bottom w:w="0" w:type="dxa"/>
-        <w:right w:w="108" w:type="dxa"/>
-      </w:tblCellMar>
-    </w:tblPr>
-  </w:style>
-  <w:style w:type="numbering" w:default="1" w:styleId="NoList">
-    <w:name w:val="No List"/>
-    <w:uiPriority w:val="99"/>
-    <w:semiHidden/>
-    <w:unhideWhenUsed/>
-  </w:style>
-  <w:style w:type="paragraph" w:styleId="BodyText">
-    <w:name w:val="Body Text"/>
-    <w:basedOn w:val="Normal"/>
-    <w:qFormat/>
-    <w:pPr>
-      <w:spacing w:before="180" w:after="180"/>
-    </w:pPr>
-  </w:style>
-  <w:style w:type="paragraph" w:customStyle="1" w:styleId="FirstParagraph">
-    <w:name w:val="First Paragraph"/>
-    <w:basedOn w:val="BodyText"/>
-    <w:next w:val="BodyText"/>
-    <w:qFormat/>
-  </w:style>
-  <w:style w:type="paragraph" w:customStyle="1" w:styleId="Compact">
-    <w:name w:val="Compact"/>
-    <w:basedOn w:val="BodyText"/>
-    <w:qFormat/>
-    <w:pPr>
-      <w:spacing w:before="36" w:after="36"/>
-    </w:pPr>
-  </w:style>
-  <w:style w:type="paragraph" w:styleId="Title">
-    <w:name w:val="Title"/>
-    <w:basedOn w:val="Normal"/>
-    <w:next w:val="BodyText"/>
-    <w:qFormat/>
-    <w:pPr>
-      <w:keepNext/>
-      <w:keepLines/>
-      <w:spacing w:before="480" w:after="240"/>
-      <w:jc w:val="center"/>
-    </w:pPr>
-    <w:rPr>
-      <w:rFonts w:asciiTheme="majorHAnsi" w:eastAsiaTheme="majorEastAsia" w:hAnsiTheme="majorHAnsi" w:cstheme="majorBidi"/>
-      <w:b/>
-      <w:bCs/>
-      <w:color w:val="345A8A" w:themeColor="accent1" w:themeShade="B5"/>
-      <w:sz w:val="36"/>
-      <w:szCs w:val="36"/>
-    </w:rPr>
-  </w:style>
-  <w:style w:type="paragraph" w:styleId="Subtitle">
-    <w:name w:val="Subtitle"/>
-    <w:basedOn w:val="Title"/>
-    <w:next w:val="BodyText"/>
-    <w:qFormat/>
-    <w:pPr>
-      <w:spacing w:before="240"/>
-    </w:pPr>
-    <w:rPr>
-      <w:sz w:val="30"/>
-      <w:szCs w:val="30"/>
-    </w:rPr>
-  </w:style>
-  <w:style w:type="paragraph" w:customStyle="1" w:styleId="Author">
-    <w:name w:val="Author"/>
-    <w:next w:val="BodyText"/>
-    <w:qFormat/>
-    <w:pPr>
-      <w:keepNext/>
-      <w:keepLines/>
-      <w:jc w:val="center"/>
-    </w:pPr>
-  </w:style>
-  <w:style w:type="paragraph" w:styleId="Date">
-    <w:name w:val="Date"/>
-    <w:next w:val="BodyText"/>
-    <w:qFormat/>
-    <w:pPr>
-      <w:keepNext/>
-      <w:keepLines/>
-      <w:jc w:val="center"/>
-    </w:pPr>
-  </w:style>
-  <w:style w:type="paragraph" w:customStyle="1" w:styleId="Abstract">
-    <w:name w:val="Abstract"/>
-    <w:basedOn w:val="Normal"/>
-    <w:next w:val="BodyText"/>
-    <w:qFormat/>
-    <w:pPr>
-      <w:keepNext/>
-      <w:keepLines/>
-      <w:spacing w:before="300" w:after="300"/>
-    </w:pPr>
-    <w:rPr>
-      <w:sz w:val="20"/>
-      <w:szCs w:val="20"/>
-    </w:rPr>
-  </w:style>
-  <w:style w:type="paragraph" w:styleId="Bibliography">
-    <w:name w:val="Bibliography"/>
-    <w:basedOn w:val="Normal"/>
-    <w:qFormat/>
-  </w:style>
-  <w:style w:type="paragraph" w:styleId="BlockText">
+  <w:style w:styleId="BlockText" w:type="paragraph">
     <w:name w:val="Block Text"/>
     <w:basedOn w:val="BodyText"/>
     <w:next w:val="BodyText"/>
@@ -4719,47 +4864,55 @@
     <w:unhideWhenUsed/>
     <w:qFormat/>
     <w:pPr>
-      <w:spacing w:before="100" w:after="100"/>
-      <w:ind w:left="480" w:right="480"/>
+      <w:spacing w:after="100" w:before="100"/>
+      <w:ind w:firstLine="0" w:left="480" w:right="480"/>
     </w:pPr>
   </w:style>
-  <w:style w:type="paragraph" w:styleId="FootnoteText">
-    <w:name w:val="footnote text"/>
+  <w:style w:styleId="FootnoteText" w:type="paragraph">
+    <w:name w:val="Footnote Text"/>
     <w:basedOn w:val="Normal"/>
+    <w:next w:val="FootnoteText"/>
     <w:uiPriority w:val="9"/>
     <w:unhideWhenUsed/>
     <w:qFormat/>
   </w:style>
-  <w:style w:type="table" w:customStyle="1" w:styleId="Table">
+  <w:style w:default="1" w:styleId="DefaultParagraphFont" w:type="character">
+    <w:name w:val="Default Paragraph Font"/>
+    <w:semiHidden/>
+    <w:unhideWhenUsed/>
+  </w:style>
+  <w:style w:default="1" w:styleId="Table" w:type="table">
     <w:name w:val="Table"/>
+    <w:basedOn w:val="TableNormal"/>
     <w:semiHidden/>
     <w:unhideWhenUsed/>
     <w:qFormat/>
     <w:tblPr>
-      <w:tblInd w:w="0" w:type="dxa"/>
+      <w:tblInd w:type="dxa" w:w="0"/>
       <w:tblCellMar>
-        <w:top w:w="0" w:type="dxa"/>
-        <w:left w:w="108" w:type="dxa"/>
-        <w:bottom w:w="0" w:type="dxa"/>
-        <w:right w:w="108" w:type="dxa"/>
+        <w:top w:type="dxa" w:w="0"/>
+        <w:left w:type="dxa" w:w="108"/>
+        <w:bottom w:type="dxa" w:w="0"/>
+        <w:right w:type="dxa" w:w="108"/>
       </w:tblCellMar>
     </w:tblPr>
     <w:tblStylePr w:type="firstRow">
       <w:tblPr>
         <w:jc w:val="left"/>
+        <w:tblInd w:type="dxa" w:w="0"/>
       </w:tblPr>
       <w:trPr>
         <w:jc w:val="left"/>
       </w:trPr>
       <w:tcPr>
+        <w:vAlign w:val="bottom"/>
         <w:tcBorders>
-          <w:bottom w:val="single" w:sz="0" w:space="0" w:color="auto"/>
+          <w:bottom w:val="single"/>
         </w:tcBorders>
-        <w:vAlign w:val="bottom"/>
       </w:tcPr>
     </w:tblStylePr>
   </w:style>
-  <w:style w:type="paragraph" w:customStyle="1" w:styleId="DefinitionTerm">
+  <w:style w:customStyle="1" w:styleId="DefinitionTerm" w:type="paragraph">
     <w:name w:val="Definition Term"/>
     <w:basedOn w:val="Normal"/>
     <w:next w:val="Definition"/>
@@ -4772,76 +4925,75 @@
       <w:b/>
     </w:rPr>
   </w:style>
-  <w:style w:type="paragraph" w:customStyle="1" w:styleId="Definition">
+  <w:style w:customStyle="1" w:styleId="Definition" w:type="paragraph">
     <w:name w:val="Definition"/>
     <w:basedOn w:val="Normal"/>
   </w:style>
-  <w:style w:type="paragraph" w:styleId="Caption">
-    <w:name w:val="caption"/>
+  <w:style w:styleId="Caption" w:type="paragraph">
+    <w:name w:val="Caption"/>
     <w:basedOn w:val="Normal"/>
-    <w:link w:val="CaptionChar"/>
+    <w:link w:val="BodyTextChar"/>
     <w:pPr>
-      <w:spacing w:after="120"/>
+      <w:spacing w:after="120" w:before="0"/>
     </w:pPr>
     <w:rPr>
       <w:i/>
     </w:rPr>
   </w:style>
-  <w:style w:type="paragraph" w:customStyle="1" w:styleId="TableCaption">
+  <w:style w:customStyle="1" w:styleId="TableCaption" w:type="paragraph">
     <w:name w:val="Table Caption"/>
     <w:basedOn w:val="Caption"/>
     <w:pPr>
       <w:keepNext/>
     </w:pPr>
   </w:style>
-  <w:style w:type="paragraph" w:customStyle="1" w:styleId="ImageCaption">
+  <w:style w:customStyle="1" w:styleId="ImageCaption" w:type="paragraph">
     <w:name w:val="Image Caption"/>
     <w:basedOn w:val="Caption"/>
   </w:style>
-  <w:style w:type="paragraph" w:customStyle="1" w:styleId="Figure">
+  <w:style w:customStyle="1" w:styleId="Figure" w:type="paragraph">
     <w:name w:val="Figure"/>
     <w:basedOn w:val="Normal"/>
   </w:style>
-  <w:style w:type="paragraph" w:customStyle="1" w:styleId="CaptionedFigure">
+  <w:style w:customStyle="1" w:styleId="CaptionedFigure" w:type="paragraph">
     <w:name w:val="Captioned Figure"/>
     <w:basedOn w:val="Figure"/>
     <w:pPr>
       <w:keepNext/>
     </w:pPr>
   </w:style>
-  <w:style w:type="character" w:customStyle="1" w:styleId="CaptionChar">
-    <w:name w:val="Caption Char"/>
+  <w:style w:customStyle="1" w:styleId="BodyTextChar" w:type="character">
+    <w:name w:val="Body Text Char"/>
     <w:basedOn w:val="DefaultParagraphFont"/>
-    <w:link w:val="Caption"/>
-  </w:style>
-  <w:style w:type="character" w:customStyle="1" w:styleId="VerbatimChar">
+    <w:link w:val="BodyText"/>
+  </w:style>
+  <w:style w:customStyle="1" w:styleId="VerbatimChar" w:type="character">
     <w:name w:val="Verbatim Char"/>
-    <w:basedOn w:val="CaptionChar"/>
-    <w:link w:val="SourceCode"/>
+    <w:basedOn w:val="BodyTextChar"/>
     <w:rPr>
       <w:rFonts w:ascii="Consolas" w:hAnsi="Consolas"/>
       <w:sz w:val="22"/>
     </w:rPr>
   </w:style>
-  <w:style w:type="character" w:customStyle="1" w:styleId="SectionNumber">
+  <w:style w:customStyle="1" w:styleId="SectionNumber" w:type="character">
     <w:name w:val="Section Number"/>
-    <w:basedOn w:val="CaptionChar"/>
-  </w:style>
-  <w:style w:type="character" w:styleId="FootnoteReference">
-    <w:name w:val="footnote reference"/>
-    <w:basedOn w:val="CaptionChar"/>
+    <w:basedOn w:val="BodyTextChar"/>
+  </w:style>
+  <w:style w:styleId="FootnoteReference" w:type="character">
+    <w:name w:val="Footnote Reference"/>
+    <w:basedOn w:val="BodyTextChar"/>
     <w:rPr>
       <w:vertAlign w:val="superscript"/>
     </w:rPr>
   </w:style>
-  <w:style w:type="character" w:styleId="Hyperlink">
+  <w:style w:styleId="Hyperlink" w:type="character">
     <w:name w:val="Hyperlink"/>
-    <w:basedOn w:val="CaptionChar"/>
+    <w:basedOn w:val="BodyTextChar"/>
     <w:rPr>
-      <w:color w:val="4F81BD" w:themeColor="accent1"/>
+      <w:color w:themeColor="accent1" w:val="4F81BD"/>
     </w:rPr>
   </w:style>
-  <w:style w:type="paragraph" w:styleId="TOCHeading">
+  <w:style w:styleId="TOCHeading" w:type="paragraph">
     <w:name w:val="TOC Heading"/>
     <w:basedOn w:val="Heading1"/>
     <w:next w:val="BodyText"/>
@@ -4853,9 +5005,10 @@
       <w:outlineLvl w:val="9"/>
     </w:pPr>
     <w:rPr>
+      <w:rFonts w:asciiTheme="majorHAnsi" w:cstheme="majorBidi" w:eastAsiaTheme="majorEastAsia" w:hAnsiTheme="majorHAnsi"/>
       <w:b w:val="0"/>
       <w:bCs w:val="0"/>
-      <w:color w:val="365F91" w:themeColor="accent1" w:themeShade="BF"/>
+      <w:color w:themeColor="accent1" w:themeShade="BF" w:val="365F91"/>
     </w:rPr>
   </w:style>
   <w:style w:type="paragraph" w:customStyle="1" w:styleId="SourceCode">
@@ -4863,329 +5016,267 @@
     <w:basedOn w:val="Normal"/>
     <w:link w:val="VerbatimChar"/>
     <w:pPr>
-      <w:shd w:val="clear" w:color="auto" w:fill="F8F8F8"/>
-      <w:wordWrap w:val="0"/>
+      <w:wordWrap w:val="off"/>
+      <w:shd w:val="clear" w:fill="f8f8f8"/>
     </w:pPr>
   </w:style>
   <w:style w:type="character" w:customStyle="1" w:styleId="KeywordTok">
     <w:name w:val="KeywordTok"/>
     <w:basedOn w:val="VerbatimChar"/>
     <w:rPr>
-      <w:rFonts w:ascii="Consolas" w:hAnsi="Consolas"/>
+      <w:color w:val="204a87"/>
+      <w:shd w:val="clear" w:fill="f8f8f8"/>
       <w:b/>
-      <w:color w:val="204A87"/>
-      <w:sz w:val="22"/>
-      <w:shd w:val="clear" w:color="auto" w:fill="F8F8F8"/>
     </w:rPr>
   </w:style>
   <w:style w:type="character" w:customStyle="1" w:styleId="DataTypeTok">
     <w:name w:val="DataTypeTok"/>
     <w:basedOn w:val="VerbatimChar"/>
     <w:rPr>
-      <w:rFonts w:ascii="Consolas" w:hAnsi="Consolas"/>
-      <w:color w:val="204A87"/>
-      <w:sz w:val="22"/>
-      <w:shd w:val="clear" w:color="auto" w:fill="F8F8F8"/>
+      <w:color w:val="204a87"/>
+      <w:shd w:val="clear" w:fill="f8f8f8"/>
     </w:rPr>
   </w:style>
   <w:style w:type="character" w:customStyle="1" w:styleId="DecValTok">
     <w:name w:val="DecValTok"/>
     <w:basedOn w:val="VerbatimChar"/>
     <w:rPr>
-      <w:rFonts w:ascii="Consolas" w:hAnsi="Consolas"/>
-      <w:color w:val="0000CF"/>
-      <w:sz w:val="22"/>
-      <w:shd w:val="clear" w:color="auto" w:fill="F8F8F8"/>
+      <w:color w:val="0000cf"/>
+      <w:shd w:val="clear" w:fill="f8f8f8"/>
     </w:rPr>
   </w:style>
   <w:style w:type="character" w:customStyle="1" w:styleId="BaseNTok">
     <w:name w:val="BaseNTok"/>
     <w:basedOn w:val="VerbatimChar"/>
     <w:rPr>
-      <w:rFonts w:ascii="Consolas" w:hAnsi="Consolas"/>
-      <w:color w:val="0000CF"/>
-      <w:sz w:val="22"/>
-      <w:shd w:val="clear" w:color="auto" w:fill="F8F8F8"/>
+      <w:color w:val="0000cf"/>
+      <w:shd w:val="clear" w:fill="f8f8f8"/>
     </w:rPr>
   </w:style>
   <w:style w:type="character" w:customStyle="1" w:styleId="FloatTok">
     <w:name w:val="FloatTok"/>
     <w:basedOn w:val="VerbatimChar"/>
     <w:rPr>
-      <w:rFonts w:ascii="Consolas" w:hAnsi="Consolas"/>
-      <w:color w:val="0000CF"/>
-      <w:sz w:val="22"/>
-      <w:shd w:val="clear" w:color="auto" w:fill="F8F8F8"/>
+      <w:color w:val="0000cf"/>
+      <w:shd w:val="clear" w:fill="f8f8f8"/>
     </w:rPr>
   </w:style>
   <w:style w:type="character" w:customStyle="1" w:styleId="ConstantTok">
     <w:name w:val="ConstantTok"/>
     <w:basedOn w:val="VerbatimChar"/>
     <w:rPr>
-      <w:rFonts w:ascii="Consolas" w:hAnsi="Consolas"/>
       <w:color w:val="000000"/>
-      <w:sz w:val="22"/>
-      <w:shd w:val="clear" w:color="auto" w:fill="F8F8F8"/>
+      <w:shd w:val="clear" w:fill="f8f8f8"/>
     </w:rPr>
   </w:style>
   <w:style w:type="character" w:customStyle="1" w:styleId="CharTok">
     <w:name w:val="CharTok"/>
     <w:basedOn w:val="VerbatimChar"/>
     <w:rPr>
-      <w:rFonts w:ascii="Consolas" w:hAnsi="Consolas"/>
-      <w:color w:val="4E9A06"/>
-      <w:sz w:val="22"/>
-      <w:shd w:val="clear" w:color="auto" w:fill="F8F8F8"/>
+      <w:color w:val="4e9a06"/>
+      <w:shd w:val="clear" w:fill="f8f8f8"/>
     </w:rPr>
   </w:style>
   <w:style w:type="character" w:customStyle="1" w:styleId="SpecialCharTok">
     <w:name w:val="SpecialCharTok"/>
     <w:basedOn w:val="VerbatimChar"/>
     <w:rPr>
-      <w:rFonts w:ascii="Consolas" w:hAnsi="Consolas"/>
       <w:color w:val="000000"/>
-      <w:sz w:val="22"/>
-      <w:shd w:val="clear" w:color="auto" w:fill="F8F8F8"/>
+      <w:shd w:val="clear" w:fill="f8f8f8"/>
     </w:rPr>
   </w:style>
   <w:style w:type="character" w:customStyle="1" w:styleId="StringTok">
     <w:name w:val="StringTok"/>
     <w:basedOn w:val="VerbatimChar"/>
     <w:rPr>
-      <w:rFonts w:ascii="Consolas" w:hAnsi="Consolas"/>
-      <w:color w:val="4E9A06"/>
-      <w:sz w:val="22"/>
-      <w:shd w:val="clear" w:color="auto" w:fill="F8F8F8"/>
+      <w:color w:val="4e9a06"/>
+      <w:shd w:val="clear" w:fill="f8f8f8"/>
     </w:rPr>
   </w:style>
   <w:style w:type="character" w:customStyle="1" w:styleId="VerbatimStringTok">
     <w:name w:val="VerbatimStringTok"/>
     <w:basedOn w:val="VerbatimChar"/>
     <w:rPr>
-      <w:rFonts w:ascii="Consolas" w:hAnsi="Consolas"/>
-      <w:color w:val="4E9A06"/>
-      <w:sz w:val="22"/>
-      <w:shd w:val="clear" w:color="auto" w:fill="F8F8F8"/>
+      <w:color w:val="4e9a06"/>
+      <w:shd w:val="clear" w:fill="f8f8f8"/>
     </w:rPr>
   </w:style>
   <w:style w:type="character" w:customStyle="1" w:styleId="SpecialStringTok">
     <w:name w:val="SpecialStringTok"/>
     <w:basedOn w:val="VerbatimChar"/>
     <w:rPr>
-      <w:rFonts w:ascii="Consolas" w:hAnsi="Consolas"/>
-      <w:color w:val="4E9A06"/>
-      <w:sz w:val="22"/>
-      <w:shd w:val="clear" w:color="auto" w:fill="F8F8F8"/>
+      <w:color w:val="4e9a06"/>
+      <w:shd w:val="clear" w:fill="f8f8f8"/>
     </w:rPr>
   </w:style>
   <w:style w:type="character" w:customStyle="1" w:styleId="ImportTok">
     <w:name w:val="ImportTok"/>
     <w:basedOn w:val="VerbatimChar"/>
     <w:rPr>
-      <w:rFonts w:ascii="Consolas" w:hAnsi="Consolas"/>
-      <w:sz w:val="22"/>
-      <w:shd w:val="clear" w:color="auto" w:fill="F8F8F8"/>
+      <w:shd w:val="clear" w:fill="f8f8f8"/>
     </w:rPr>
   </w:style>
   <w:style w:type="character" w:customStyle="1" w:styleId="CommentTok">
     <w:name w:val="CommentTok"/>
     <w:basedOn w:val="VerbatimChar"/>
     <w:rPr>
-      <w:rFonts w:ascii="Consolas" w:hAnsi="Consolas"/>
+      <w:color w:val="8f5902"/>
+      <w:shd w:val="clear" w:fill="f8f8f8"/>
       <w:i/>
-      <w:color w:val="8F5902"/>
-      <w:sz w:val="22"/>
-      <w:shd w:val="clear" w:color="auto" w:fill="F8F8F8"/>
     </w:rPr>
   </w:style>
   <w:style w:type="character" w:customStyle="1" w:styleId="DocumentationTok">
     <w:name w:val="DocumentationTok"/>
     <w:basedOn w:val="VerbatimChar"/>
     <w:rPr>
-      <w:rFonts w:ascii="Consolas" w:hAnsi="Consolas"/>
+      <w:color w:val="8f5902"/>
+      <w:shd w:val="clear" w:fill="f8f8f8"/>
       <w:b/>
       <w:i/>
-      <w:color w:val="8F5902"/>
-      <w:sz w:val="22"/>
-      <w:shd w:val="clear" w:color="auto" w:fill="F8F8F8"/>
     </w:rPr>
   </w:style>
   <w:style w:type="character" w:customStyle="1" w:styleId="AnnotationTok">
     <w:name w:val="AnnotationTok"/>
     <w:basedOn w:val="VerbatimChar"/>
     <w:rPr>
-      <w:rFonts w:ascii="Consolas" w:hAnsi="Consolas"/>
+      <w:color w:val="8f5902"/>
+      <w:shd w:val="clear" w:fill="f8f8f8"/>
       <w:b/>
       <w:i/>
-      <w:color w:val="8F5902"/>
-      <w:sz w:val="22"/>
-      <w:shd w:val="clear" w:color="auto" w:fill="F8F8F8"/>
     </w:rPr>
   </w:style>
   <w:style w:type="character" w:customStyle="1" w:styleId="CommentVarTok">
     <w:name w:val="CommentVarTok"/>
     <w:basedOn w:val="VerbatimChar"/>
     <w:rPr>
-      <w:rFonts w:ascii="Consolas" w:hAnsi="Consolas"/>
+      <w:color w:val="8f5902"/>
+      <w:shd w:val="clear" w:fill="f8f8f8"/>
       <w:b/>
       <w:i/>
-      <w:color w:val="8F5902"/>
-      <w:sz w:val="22"/>
-      <w:shd w:val="clear" w:color="auto" w:fill="F8F8F8"/>
     </w:rPr>
   </w:style>
   <w:style w:type="character" w:customStyle="1" w:styleId="OtherTok">
     <w:name w:val="OtherTok"/>
     <w:basedOn w:val="VerbatimChar"/>
     <w:rPr>
-      <w:rFonts w:ascii="Consolas" w:hAnsi="Consolas"/>
-      <w:color w:val="8F5902"/>
-      <w:sz w:val="22"/>
-      <w:shd w:val="clear" w:color="auto" w:fill="F8F8F8"/>
+      <w:color w:val="8f5902"/>
+      <w:shd w:val="clear" w:fill="f8f8f8"/>
     </w:rPr>
   </w:style>
   <w:style w:type="character" w:customStyle="1" w:styleId="FunctionTok">
     <w:name w:val="FunctionTok"/>
     <w:basedOn w:val="VerbatimChar"/>
     <w:rPr>
-      <w:rFonts w:ascii="Consolas" w:hAnsi="Consolas"/>
       <w:color w:val="000000"/>
-      <w:sz w:val="22"/>
-      <w:shd w:val="clear" w:color="auto" w:fill="F8F8F8"/>
+      <w:shd w:val="clear" w:fill="f8f8f8"/>
     </w:rPr>
   </w:style>
   <w:style w:type="character" w:customStyle="1" w:styleId="VariableTok">
     <w:name w:val="VariableTok"/>
     <w:basedOn w:val="VerbatimChar"/>
     <w:rPr>
-      <w:rFonts w:ascii="Consolas" w:hAnsi="Consolas"/>
       <w:color w:val="000000"/>
-      <w:sz w:val="22"/>
-      <w:shd w:val="clear" w:color="auto" w:fill="F8F8F8"/>
+      <w:shd w:val="clear" w:fill="f8f8f8"/>
     </w:rPr>
   </w:style>
   <w:style w:type="character" w:customStyle="1" w:styleId="ControlFlowTok">
     <w:name w:val="ControlFlowTok"/>
     <w:basedOn w:val="VerbatimChar"/>
     <w:rPr>
-      <w:rFonts w:ascii="Consolas" w:hAnsi="Consolas"/>
+      <w:color w:val="204a87"/>
+      <w:shd w:val="clear" w:fill="f8f8f8"/>
       <w:b/>
-      <w:color w:val="204A87"/>
-      <w:sz w:val="22"/>
-      <w:shd w:val="clear" w:color="auto" w:fill="F8F8F8"/>
     </w:rPr>
   </w:style>
   <w:style w:type="character" w:customStyle="1" w:styleId="OperatorTok">
     <w:name w:val="OperatorTok"/>
     <w:basedOn w:val="VerbatimChar"/>
     <w:rPr>
-      <w:rFonts w:ascii="Consolas" w:hAnsi="Consolas"/>
+      <w:color w:val="ce5c00"/>
+      <w:shd w:val="clear" w:fill="f8f8f8"/>
       <w:b/>
-      <w:color w:val="CE5C00"/>
-      <w:sz w:val="22"/>
-      <w:shd w:val="clear" w:color="auto" w:fill="F8F8F8"/>
     </w:rPr>
   </w:style>
   <w:style w:type="character" w:customStyle="1" w:styleId="BuiltInTok">
     <w:name w:val="BuiltInTok"/>
     <w:basedOn w:val="VerbatimChar"/>
     <w:rPr>
-      <w:rFonts w:ascii="Consolas" w:hAnsi="Consolas"/>
-      <w:sz w:val="22"/>
-      <w:shd w:val="clear" w:color="auto" w:fill="F8F8F8"/>
+      <w:shd w:val="clear" w:fill="f8f8f8"/>
     </w:rPr>
   </w:style>
   <w:style w:type="character" w:customStyle="1" w:styleId="ExtensionTok">
     <w:name w:val="ExtensionTok"/>
     <w:basedOn w:val="VerbatimChar"/>
     <w:rPr>
-      <w:rFonts w:ascii="Consolas" w:hAnsi="Consolas"/>
-      <w:sz w:val="22"/>
-      <w:shd w:val="clear" w:color="auto" w:fill="F8F8F8"/>
+      <w:shd w:val="clear" w:fill="f8f8f8"/>
     </w:rPr>
   </w:style>
   <w:style w:type="character" w:customStyle="1" w:styleId="PreprocessorTok">
     <w:name w:val="PreprocessorTok"/>
     <w:basedOn w:val="VerbatimChar"/>
     <w:rPr>
-      <w:rFonts w:ascii="Consolas" w:hAnsi="Consolas"/>
+      <w:color w:val="8f5902"/>
+      <w:shd w:val="clear" w:fill="f8f8f8"/>
       <w:i/>
-      <w:color w:val="8F5902"/>
-      <w:sz w:val="22"/>
-      <w:shd w:val="clear" w:color="auto" w:fill="F8F8F8"/>
     </w:rPr>
   </w:style>
   <w:style w:type="character" w:customStyle="1" w:styleId="AttributeTok">
     <w:name w:val="AttributeTok"/>
     <w:basedOn w:val="VerbatimChar"/>
     <w:rPr>
-      <w:rFonts w:ascii="Consolas" w:hAnsi="Consolas"/>
-      <w:color w:val="C4A000"/>
-      <w:sz w:val="22"/>
-      <w:shd w:val="clear" w:color="auto" w:fill="F8F8F8"/>
+      <w:color w:val="c4a000"/>
+      <w:shd w:val="clear" w:fill="f8f8f8"/>
     </w:rPr>
   </w:style>
   <w:style w:type="character" w:customStyle="1" w:styleId="RegionMarkerTok">
     <w:name w:val="RegionMarkerTok"/>
     <w:basedOn w:val="VerbatimChar"/>
     <w:rPr>
-      <w:rFonts w:ascii="Consolas" w:hAnsi="Consolas"/>
-      <w:sz w:val="22"/>
-      <w:shd w:val="clear" w:color="auto" w:fill="F8F8F8"/>
+      <w:shd w:val="clear" w:fill="f8f8f8"/>
     </w:rPr>
   </w:style>
   <w:style w:type="character" w:customStyle="1" w:styleId="InformationTok">
     <w:name w:val="InformationTok"/>
     <w:basedOn w:val="VerbatimChar"/>
     <w:rPr>
-      <w:rFonts w:ascii="Consolas" w:hAnsi="Consolas"/>
+      <w:color w:val="8f5902"/>
+      <w:shd w:val="clear" w:fill="f8f8f8"/>
       <w:b/>
       <w:i/>
-      <w:color w:val="8F5902"/>
-      <w:sz w:val="22"/>
-      <w:shd w:val="clear" w:color="auto" w:fill="F8F8F8"/>
     </w:rPr>
   </w:style>
   <w:style w:type="character" w:customStyle="1" w:styleId="WarningTok">
     <w:name w:val="WarningTok"/>
     <w:basedOn w:val="VerbatimChar"/>
     <w:rPr>
-      <w:rFonts w:ascii="Consolas" w:hAnsi="Consolas"/>
+      <w:color w:val="8f5902"/>
+      <w:shd w:val="clear" w:fill="f8f8f8"/>
       <w:b/>
       <w:i/>
-      <w:color w:val="8F5902"/>
-      <w:sz w:val="22"/>
-      <w:shd w:val="clear" w:color="auto" w:fill="F8F8F8"/>
     </w:rPr>
   </w:style>
   <w:style w:type="character" w:customStyle="1" w:styleId="AlertTok">
     <w:name w:val="AlertTok"/>
     <w:basedOn w:val="VerbatimChar"/>
     <w:rPr>
-      <w:rFonts w:ascii="Consolas" w:hAnsi="Consolas"/>
-      <w:color w:val="EF2929"/>
-      <w:sz w:val="22"/>
-      <w:shd w:val="clear" w:color="auto" w:fill="F8F8F8"/>
+      <w:color w:val="ef2929"/>
+      <w:shd w:val="clear" w:fill="f8f8f8"/>
     </w:rPr>
   </w:style>
   <w:style w:type="character" w:customStyle="1" w:styleId="ErrorTok">
     <w:name w:val="ErrorTok"/>
     <w:basedOn w:val="VerbatimChar"/>
     <w:rPr>
-      <w:rFonts w:ascii="Consolas" w:hAnsi="Consolas"/>
+      <w:color w:val="a40000"/>
+      <w:shd w:val="clear" w:fill="f8f8f8"/>
       <w:b/>
-      <w:color w:val="A40000"/>
-      <w:sz w:val="22"/>
-      <w:shd w:val="clear" w:color="auto" w:fill="F8F8F8"/>
     </w:rPr>
   </w:style>
   <w:style w:type="character" w:customStyle="1" w:styleId="NormalTok">
     <w:name w:val="NormalTok"/>
     <w:basedOn w:val="VerbatimChar"/>
     <w:rPr>
-      <w:rFonts w:ascii="Consolas" w:hAnsi="Consolas"/>
-      <w:sz w:val="22"/>
-      <w:shd w:val="clear" w:color="auto" w:fill="F8F8F8"/>
+      <w:shd w:val="clear" w:fill="f8f8f8"/>
     </w:rPr>
   </w:style>
 </w:styles>
@@ -5507,16 +5598,4 @@
   </a:objectDefaults>
   <a:extraClrSchemeLst/>
 </a:theme>
-</file>
-
-<file path=customXml/item1.xml><?xml version="1.0" encoding="utf-8"?>
-<b:Sources xmlns:b="http://schemas.openxmlformats.org/officeDocument/2006/bibliography" xmlns="http://schemas.openxmlformats.org/officeDocument/2006/bibliography" SelectedStyle="\APASixthEditionOfficeOnline.xsl" StyleName="APA" Version="6"/>
-</file>
-
-<file path=customXml/itemProps1.xml><?xml version="1.0" encoding="utf-8"?>
-<ds:datastoreItem xmlns:ds="http://schemas.openxmlformats.org/officeDocument/2006/customXml" ds:itemID="{F5722785-8934-4587-AF83-061BEF5EC99A}">
-  <ds:schemaRefs>
-    <ds:schemaRef ds:uri="http://schemas.openxmlformats.org/officeDocument/2006/bibliography"/>
-  </ds:schemaRefs>
-</ds:datastoreItem>
 </file>
--- a/output/supplemental_materials.docx
+++ b/output/supplemental_materials.docx
@@ -472,12 +472,22 @@
         </w:rPr>
         <w:t xml:space="preserve">(gtsummary)</w:t>
       </w:r>
-      <w:r>
-        <w:br/>
-      </w:r>
-      <w:r>
-        <w:br/>
-      </w:r>
+    </w:p>
+    <w:p>
+      <w:pPr>
+        <w:pStyle w:val="SourceCode"/>
+      </w:pPr>
+      <w:r>
+        <w:rPr>
+          <w:rStyle w:val="VerbatimChar"/>
+        </w:rPr>
+        <w:t xml:space="preserve">## Warning: package 'gtsummary' was built under R version 4.1.3</w:t>
+      </w:r>
+    </w:p>
+    <w:p>
+      <w:pPr>
+        <w:pStyle w:val="SourceCode"/>
+      </w:pPr>
       <w:r>
         <w:rPr>
           <w:rStyle w:val="CommentTok"/>
@@ -1371,9 +1381,6 @@
       </w:r>
       <w:r>
         <w:t xml:space="preserve">.</w:t>
-      </w:r>
-      <w:r>
-        <w:t xml:space="preserve"> </w:t>
       </w:r>
     </w:p>
     <w:p>
@@ -4321,7 +4328,7 @@
         <w:t xml:space="preserve"> </w:t>
       </w:r>
       <w:r>
-        <w:t xml:space="preserve">Nlsy79</w:t>
+        <w:t xml:space="preserve">NLSY79</w:t>
       </w:r>
       <w:r>
         <w:t xml:space="preserve"> </w:t>

--- a/output/supplemental_materials.docx
+++ b/output/supplemental_materials.docx
@@ -291,141 +291,30 @@
       </w:r>
       <w:r>
         <w:rPr>
-          <w:rStyle w:val="CommentTok"/>
-        </w:rPr>
-        <w:t xml:space="preserve"># Special installation of NlsyLinks needed</w:t>
-      </w:r>
-      <w:r>
-        <w:br/>
-      </w:r>
-      <w:r>
-        <w:rPr>
-          <w:rStyle w:val="ControlFlowTok"/>
-        </w:rPr>
-        <w:t xml:space="preserve">if</w:t>
-      </w:r>
-      <w:r>
-        <w:rPr>
-          <w:rStyle w:val="NormalTok"/>
-        </w:rPr>
-        <w:t xml:space="preserve"> (</w:t>
-      </w:r>
-      <w:r>
-        <w:rPr>
-          <w:rStyle w:val="SpecialCharTok"/>
-        </w:rPr>
-        <w:t xml:space="preserve">!</w:t>
-      </w:r>
-      <w:r>
-        <w:rPr>
           <w:rStyle w:val="FunctionTok"/>
         </w:rPr>
-        <w:t xml:space="preserve">require</w:t>
-      </w:r>
-      <w:r>
-        <w:rPr>
-          <w:rStyle w:val="NormalTok"/>
-        </w:rPr>
-        <w:t xml:space="preserve">(</w:t>
-      </w:r>
-      <w:r>
-        <w:rPr>
-          <w:rStyle w:val="StringTok"/>
-        </w:rPr>
-        <w:t xml:space="preserve">"NlsyLinks"</w:t>
-      </w:r>
-      <w:r>
-        <w:rPr>
-          <w:rStyle w:val="NormalTok"/>
-        </w:rPr>
-        <w:t xml:space="preserve">)) {</w:t>
-      </w:r>
-      <w:r>
-        <w:br/>
-      </w:r>
-      <w:r>
-        <w:rPr>
-          <w:rStyle w:val="NormalTok"/>
-        </w:rPr>
-        <w:t xml:space="preserve">  </w:t>
+        <w:t xml:space="preserve">library</w:t>
+      </w:r>
+      <w:r>
+        <w:rPr>
+          <w:rStyle w:val="NormalTok"/>
+        </w:rPr>
+        <w:t xml:space="preserve">(NlsyLinks)</w:t>
+      </w:r>
+      <w:r>
+        <w:br/>
       </w:r>
       <w:r>
         <w:rPr>
           <w:rStyle w:val="FunctionTok"/>
         </w:rPr>
-        <w:t xml:space="preserve">install.packages</w:t>
-      </w:r>
-      <w:r>
-        <w:rPr>
-          <w:rStyle w:val="NormalTok"/>
-        </w:rPr>
-        <w:t xml:space="preserve">(</w:t>
-      </w:r>
-      <w:r>
-        <w:br/>
-      </w:r>
-      <w:r>
-        <w:rPr>
-          <w:rStyle w:val="NormalTok"/>
-        </w:rPr>
-        <w:t xml:space="preserve">  </w:t>
-      </w:r>
-      <w:r>
-        <w:rPr>
-          <w:rStyle w:val="StringTok"/>
-        </w:rPr>
-        <w:t xml:space="preserve">"NlsyLinks"</w:t>
-      </w:r>
-      <w:r>
-        <w:rPr>
-          <w:rStyle w:val="NormalTok"/>
-        </w:rPr>
-        <w:t xml:space="preserve">,</w:t>
-      </w:r>
-      <w:r>
-        <w:br/>
-      </w:r>
-      <w:r>
-        <w:rPr>
-          <w:rStyle w:val="NormalTok"/>
-        </w:rPr>
-        <w:t xml:space="preserve">  </w:t>
-      </w:r>
-      <w:r>
-        <w:rPr>
-          <w:rStyle w:val="AttributeTok"/>
-        </w:rPr>
-        <w:t xml:space="preserve">repos =</w:t>
-      </w:r>
-      <w:r>
-        <w:rPr>
-          <w:rStyle w:val="NormalTok"/>
-        </w:rPr>
-        <w:t xml:space="preserve"> </w:t>
-      </w:r>
-      <w:r>
-        <w:rPr>
-          <w:rStyle w:val="StringTok"/>
-        </w:rPr>
-        <w:t xml:space="preserve">"https://mran.microsoft.com/snapshot/2021-04-01"</w:t>
-      </w:r>
-      <w:r>
-        <w:br/>
-      </w:r>
-      <w:r>
-        <w:rPr>
-          <w:rStyle w:val="NormalTok"/>
-        </w:rPr>
-        <w:t xml:space="preserve">  )</w:t>
-      </w:r>
-      <w:r>
-        <w:br/>
-      </w:r>
-      <w:r>
-        <w:rPr>
-          <w:rStyle w:val="NormalTok"/>
-        </w:rPr>
-        <w:t xml:space="preserve">}</w:t>
+        <w:t xml:space="preserve">library</w:t>
+      </w:r>
+      <w:r>
+        <w:rPr>
+          <w:rStyle w:val="NormalTok"/>
+        </w:rPr>
+        <w:t xml:space="preserve">(discord)</w:t>
       </w:r>
       <w:r>
         <w:br/>
@@ -440,7 +329,7 @@
         <w:rPr>
           <w:rStyle w:val="NormalTok"/>
         </w:rPr>
-        <w:t xml:space="preserve">(NlsyLinks)</w:t>
+        <w:t xml:space="preserve">(gtsummary)</w:t>
       </w:r>
       <w:r>
         <w:br/>
@@ -455,7 +344,7 @@
         <w:rPr>
           <w:rStyle w:val="NormalTok"/>
         </w:rPr>
-        <w:t xml:space="preserve">(discord)</w:t>
+        <w:t xml:space="preserve">(broom)</w:t>
       </w:r>
       <w:r>
         <w:br/>
@@ -470,10 +359,7 @@
         <w:rPr>
           <w:rStyle w:val="NormalTok"/>
         </w:rPr>
-        <w:t xml:space="preserve">(gtsummary)</w:t>
-      </w:r>
-      <w:r>
-        <w:br/>
+        <w:t xml:space="preserve">(broom.helpers)</w:t>
       </w:r>
       <w:r>
         <w:br/>
@@ -2661,64 +2547,42 @@
         <w:t xml:space="preserve">      )</w:t>
       </w:r>
     </w:p>
-    <w:tbl xmlns:w="http://schemas.openxmlformats.org/wordprocessingml/2006/main" xmlns:r="http://schemas.openxmlformats.org/officeDocument/2006/relationships" xmlns:w14="http://schemas.microsoft.com/office/word/2010/wordml" xmlns:wp="http://schemas.openxmlformats.org/drawingml/2006/wordprocessingDrawing" xmlns:a="http://schemas.openxmlformats.org/drawingml/2006/main" xmlns:pic="http://schemas.openxmlformats.org/drawingml/2006/picture">
+    <w:tbl xmlns:w="http://schemas.openxmlformats.org/wordprocessingml/2006/main" xmlns:wp="http://schemas.openxmlformats.org/drawingml/2006/wordprocessingDrawing" xmlns:r="http://schemas.openxmlformats.org/officeDocument/2006/relationships" xmlns:w14="http://schemas.microsoft.com/office/word/2010/wordml">
       <w:tblPr>
-        <w:tblLayout w:type="fixed"/>
+        <w:tblCellMar>
+          <w:top w:w="0" w:type="dxa"/>
+          <w:bottom w:w="0" w:type="dxa"/>
+          <w:start w:w="60" w:type="dxa"/>
+          <w:end w:w="60" w:type="dxa"/>
+        </w:tblCellMar>
+        <w:tblW w:type="auto" w:w="0"/>
+        <w:tblLook w:firstRow="0" w:lastRow="0" w:firstColumn="0" w:lastColumn="0" w:noHBand="0" w:noVBand="0"/>
         <w:jc w:val="center"/>
-        <w:tblLook w:firstRow="1" w:lastRow="0" w:firstColumn="0" w:lastColumn="0" w:noHBand="0" w:noVBand="1"/>
       </w:tblPr>
-      <w:tblGrid>
-        <w:gridCol w:w="2208"/>
-        <w:gridCol w:w="912"/>
-        <w:gridCol w:w="1389"/>
-        <w:gridCol w:w="1536"/>
-        <w:gridCol w:w="1181"/>
-      </w:tblGrid>
       <w:tr>
         <w:trPr>
-          <w:trHeight w:val="612" w:hRule="auto"/>
+          <w:cantSplit/>
           <w:tblHeader/>
         </w:trPr>
-        header1
         <w:tc>
           <w:tcPr>
             <w:tcBorders>
-              <w:bottom w:val="single" w:sz="8" w:space="0" w:color="000000"/>
-              <w:top w:val="single" w:sz="8" w:space="0" w:color="000000"/>
-              <w:left w:val="none" w:sz="0" w:space="0" w:color="000000"/>
-              <w:right w:val="none" w:sz="0" w:space="0" w:color="000000"/>
+              <w:top w:val="single" w:sz="16" w:space="0" w:color="D3D3D3"/>
+              <w:bottom w:val="single" w:sz="16" w:space="0" w:color="D3D3D3"/>
+              <w:start w:val="single" w:space="0" w:color="D3D3D3"/>
             </w:tcBorders>
-            <w:shd w:val="clear" w:color="auto" w:fill="FFFFFF"/>
-            <w:tcMar>
-              <w:top w:w="0" w:type="dxa"/>
-              <w:bottom w:w="0" w:type="dxa"/>
-              <w:left w:w="0" w:type="dxa"/>
-              <w:right w:w="0" w:type="dxa"/>
-            </w:tcMar>
-            <w:vAlign w:val="center"/>
           </w:tcPr>
           <w:p>
             <w:pPr>
-              <w:pStyle w:val="Normal"/>
-              <w:jc w:val="left"/>
-              <w:pBdr>
-                <w:bottom w:val="none" w:sz="0" w:space="0" w:color="000000"/>
-                <w:top w:val="none" w:sz="0" w:space="0" w:color="000000"/>
-                <w:left w:val="none" w:sz="0" w:space="0" w:color="000000"/>
-                <w:right w:val="none" w:sz="0" w:space="0" w:color="000000"/>
-              </w:pBdr>
-              <w:spacing w:after="40" w:before="40" w:line="240"/>
-              <w:ind w:left="100" w:right="100" w:firstLine="0" w:firstLineChars="0"/>
+              <w:spacing w:before="0" w:after="60"/>
+              <w:keepNext/>
+              <w:jc w:val="start"/>
             </w:pPr>
-            <w:r xmlns:w="http://schemas.openxmlformats.org/wordprocessingml/2006/main" xmlns:wp="http://schemas.openxmlformats.org/drawingml/2006/wordprocessingDrawing" xmlns:r="http://schemas.openxmlformats.org/officeDocument/2006/relationships" xmlns:w14="http://schemas.microsoft.com/office/word/2010/wordml">
+            <w:r>
               <w:rPr>
-                <w:rFonts w:ascii="Arial" w:hAnsi="Arial" w:eastAsia="Arial" w:cs="Arial"/>
-                <w:i w:val="false"/>
                 <w:b w:val="true"/>
-                <w:u w:val="none"/>
-                <w:sz w:val="22"/>
-                <w:szCs w:val="22"/>
-                <w:color w:val="000000"/>
+                <w:rFonts w:ascii="Calibri" w:hAnsi="Calibri"/>
+                <w:sz w:val="20"/>
               </w:rPr>
               <w:t xml:space="preserve">Characteristic</w:t>
             </w:r>
@@ -2727,42 +2591,21 @@
         <w:tc>
           <w:tcPr>
             <w:tcBorders>
-              <w:bottom w:val="single" w:sz="8" w:space="0" w:color="000000"/>
-              <w:top w:val="single" w:sz="8" w:space="0" w:color="000000"/>
-              <w:left w:val="none" w:sz="0" w:space="0" w:color="000000"/>
-              <w:right w:val="none" w:sz="0" w:space="0" w:color="000000"/>
+              <w:top w:val="single" w:sz="16" w:space="0" w:color="D3D3D3"/>
+              <w:bottom w:val="single" w:sz="16" w:space="0" w:color="D3D3D3"/>
             </w:tcBorders>
-            <w:shd w:val="clear" w:color="auto" w:fill="FFFFFF"/>
-            <w:tcMar>
-              <w:top w:w="0" w:type="dxa"/>
-              <w:bottom w:w="0" w:type="dxa"/>
-              <w:left w:w="0" w:type="dxa"/>
-              <w:right w:w="0" w:type="dxa"/>
-            </w:tcMar>
-            <w:vAlign w:val="center"/>
           </w:tcPr>
           <w:p>
             <w:pPr>
-              <w:pStyle w:val="Normal"/>
+              <w:spacing w:before="0" w:after="60"/>
+              <w:keepNext/>
               <w:jc w:val="center"/>
-              <w:pBdr>
-                <w:bottom w:val="none" w:sz="0" w:space="0" w:color="000000"/>
-                <w:top w:val="none" w:sz="0" w:space="0" w:color="000000"/>
-                <w:left w:val="none" w:sz="0" w:space="0" w:color="000000"/>
-                <w:right w:val="none" w:sz="0" w:space="0" w:color="000000"/>
-              </w:pBdr>
-              <w:spacing w:after="40" w:before="40" w:line="240"/>
-              <w:ind w:left="100" w:right="100" w:firstLine="0" w:firstLineChars="0"/>
             </w:pPr>
-            <w:r xmlns:w="http://schemas.openxmlformats.org/wordprocessingml/2006/main" xmlns:wp="http://schemas.openxmlformats.org/drawingml/2006/wordprocessingDrawing" xmlns:r="http://schemas.openxmlformats.org/officeDocument/2006/relationships" xmlns:w14="http://schemas.microsoft.com/office/word/2010/wordml">
+            <w:r>
               <w:rPr>
-                <w:rFonts w:ascii="Arial" w:hAnsi="Arial" w:eastAsia="Arial" w:cs="Arial"/>
-                <w:i w:val="false"/>
                 <w:b w:val="true"/>
-                <w:u w:val="none"/>
-                <w:sz w:val="22"/>
-                <w:szCs w:val="22"/>
-                <w:color w:val="000000"/>
+                <w:rFonts w:ascii="Calibri" w:hAnsi="Calibri"/>
+                <w:sz w:val="20"/>
               </w:rPr>
               <w:t xml:space="preserve">Beta</w:t>
             </w:r>
@@ -2771,42 +2614,21 @@
         <w:tc>
           <w:tcPr>
             <w:tcBorders>
-              <w:bottom w:val="single" w:sz="8" w:space="0" w:color="000000"/>
-              <w:top w:val="single" w:sz="8" w:space="0" w:color="000000"/>
-              <w:left w:val="none" w:sz="0" w:space="0" w:color="000000"/>
-              <w:right w:val="none" w:sz="0" w:space="0" w:color="000000"/>
+              <w:top w:val="single" w:sz="16" w:space="0" w:color="D3D3D3"/>
+              <w:bottom w:val="single" w:sz="16" w:space="0" w:color="D3D3D3"/>
             </w:tcBorders>
-            <w:shd w:val="clear" w:color="auto" w:fill="FFFFFF"/>
-            <w:tcMar>
-              <w:top w:w="0" w:type="dxa"/>
-              <w:bottom w:w="0" w:type="dxa"/>
-              <w:left w:w="0" w:type="dxa"/>
-              <w:right w:w="0" w:type="dxa"/>
-            </w:tcMar>
-            <w:vAlign w:val="center"/>
           </w:tcPr>
           <w:p>
             <w:pPr>
-              <w:pStyle w:val="Normal"/>
+              <w:spacing w:before="0" w:after="60"/>
+              <w:keepNext/>
               <w:jc w:val="center"/>
-              <w:pBdr>
-                <w:bottom w:val="none" w:sz="0" w:space="0" w:color="000000"/>
-                <w:top w:val="none" w:sz="0" w:space="0" w:color="000000"/>
-                <w:left w:val="none" w:sz="0" w:space="0" w:color="000000"/>
-                <w:right w:val="none" w:sz="0" w:space="0" w:color="000000"/>
-              </w:pBdr>
-              <w:spacing w:after="40" w:before="40" w:line="240"/>
-              <w:ind w:left="100" w:right="100" w:firstLine="0" w:firstLineChars="0"/>
             </w:pPr>
-            <w:r xmlns:w="http://schemas.openxmlformats.org/wordprocessingml/2006/main" xmlns:wp="http://schemas.openxmlformats.org/drawingml/2006/wordprocessingDrawing" xmlns:r="http://schemas.openxmlformats.org/officeDocument/2006/relationships" xmlns:w14="http://schemas.microsoft.com/office/word/2010/wordml">
+            <w:r>
               <w:rPr>
-                <w:rFonts w:ascii="Arial" w:hAnsi="Arial" w:eastAsia="Arial" w:cs="Arial"/>
-                <w:i w:val="false"/>
                 <w:b w:val="true"/>
-                <w:u w:val="none"/>
-                <w:sz w:val="22"/>
-                <w:szCs w:val="22"/>
-                <w:color w:val="000000"/>
+                <w:rFonts w:ascii="Calibri" w:hAnsi="Calibri"/>
+                <w:sz w:val="20"/>
               </w:rPr>
               <w:t xml:space="preserve">t-statistic</w:t>
             </w:r>
@@ -2815,99 +2637,45 @@
         <w:tc>
           <w:tcPr>
             <w:tcBorders>
-              <w:bottom w:val="single" w:sz="8" w:space="0" w:color="000000"/>
-              <w:top w:val="single" w:sz="8" w:space="0" w:color="000000"/>
-              <w:left w:val="none" w:sz="0" w:space="0" w:color="000000"/>
-              <w:right w:val="none" w:sz="0" w:space="0" w:color="000000"/>
+              <w:top w:val="single" w:sz="16" w:space="0" w:color="D3D3D3"/>
+              <w:bottom w:val="single" w:sz="16" w:space="0" w:color="D3D3D3"/>
             </w:tcBorders>
-            <w:shd w:val="clear" w:color="auto" w:fill="FFFFFF"/>
-            <w:tcMar>
-              <w:top w:w="0" w:type="dxa"/>
-              <w:bottom w:w="0" w:type="dxa"/>
-              <w:left w:w="0" w:type="dxa"/>
-              <w:right w:w="0" w:type="dxa"/>
-            </w:tcMar>
-            <w:vAlign w:val="center"/>
           </w:tcPr>
           <w:p>
             <w:pPr>
-              <w:pStyle w:val="Normal"/>
+              <w:spacing w:before="0" w:after="60"/>
+              <w:keepNext/>
               <w:jc w:val="center"/>
-              <w:pBdr>
-                <w:bottom w:val="none" w:sz="0" w:space="0" w:color="000000"/>
-                <w:top w:val="none" w:sz="0" w:space="0" w:color="000000"/>
-                <w:left w:val="none" w:sz="0" w:space="0" w:color="000000"/>
-                <w:right w:val="none" w:sz="0" w:space="0" w:color="000000"/>
-              </w:pBdr>
-              <w:spacing w:after="40" w:before="40" w:line="240"/>
-              <w:ind w:left="100" w:right="100" w:firstLine="0" w:firstLineChars="0"/>
             </w:pPr>
-            <w:r xmlns:w="http://schemas.openxmlformats.org/wordprocessingml/2006/main" xmlns:wp="http://schemas.openxmlformats.org/drawingml/2006/wordprocessingDrawing" xmlns:r="http://schemas.openxmlformats.org/officeDocument/2006/relationships" xmlns:w14="http://schemas.microsoft.com/office/word/2010/wordml">
+            <w:r>
               <w:rPr>
-                <w:rFonts w:ascii="Arial" w:hAnsi="Arial" w:eastAsia="Arial" w:cs="Arial"/>
-                <w:i w:val="false"/>
                 <w:b w:val="true"/>
-                <w:u w:val="none"/>
-                <w:sz w:val="22"/>
-                <w:szCs w:val="22"/>
-                <w:color w:val="000000"/>
+                <w:rFonts w:ascii="Calibri" w:hAnsi="Calibri"/>
+                <w:sz w:val="20"/>
               </w:rPr>
               <w:t xml:space="preserve">95% CI</w:t>
-            </w:r>
-            <w:r xmlns:w="http://schemas.openxmlformats.org/wordprocessingml/2006/main" xmlns:wp="http://schemas.openxmlformats.org/drawingml/2006/wordprocessingDrawing" xmlns:r="http://schemas.openxmlformats.org/officeDocument/2006/relationships" xmlns:w14="http://schemas.microsoft.com/office/word/2010/wordml">
-              <w:rPr>
-                <w:rFonts w:ascii="Arial" w:hAnsi="Arial" w:eastAsia="Arial" w:cs="Arial"/>
-                <w:i w:val="false"/>
-                <w:b w:val="false"/>
-                <w:u w:val="none"/>
-                <w:vertAlign w:val="superscript"/>
-                <w:sz w:val="22"/>
-                <w:szCs w:val="22"/>
-                <w:color w:val="000000"/>
-              </w:rPr>
-              <w:t xml:space="preserve">1</w:t>
             </w:r>
           </w:p>
         </w:tc>
         <w:tc>
           <w:tcPr>
             <w:tcBorders>
-              <w:bottom w:val="single" w:sz="8" w:space="0" w:color="000000"/>
-              <w:top w:val="single" w:sz="8" w:space="0" w:color="000000"/>
-              <w:left w:val="none" w:sz="0" w:space="0" w:color="000000"/>
-              <w:right w:val="none" w:sz="0" w:space="0" w:color="000000"/>
+              <w:top w:val="single" w:sz="16" w:space="0" w:color="D3D3D3"/>
+              <w:bottom w:val="single" w:sz="16" w:space="0" w:color="D3D3D3"/>
+              <w:end w:val="single" w:space="0" w:color="D3D3D3"/>
             </w:tcBorders>
-            <w:shd w:val="clear" w:color="auto" w:fill="FFFFFF"/>
-            <w:tcMar>
-              <w:top w:w="0" w:type="dxa"/>
-              <w:bottom w:w="0" w:type="dxa"/>
-              <w:left w:w="0" w:type="dxa"/>
-              <w:right w:w="0" w:type="dxa"/>
-            </w:tcMar>
-            <w:vAlign w:val="center"/>
           </w:tcPr>
           <w:p>
             <w:pPr>
-              <w:pStyle w:val="Normal"/>
+              <w:spacing w:before="0" w:after="60"/>
+              <w:keepNext/>
               <w:jc w:val="center"/>
-              <w:pBdr>
-                <w:bottom w:val="none" w:sz="0" w:space="0" w:color="000000"/>
-                <w:top w:val="none" w:sz="0" w:space="0" w:color="000000"/>
-                <w:left w:val="none" w:sz="0" w:space="0" w:color="000000"/>
-                <w:right w:val="none" w:sz="0" w:space="0" w:color="000000"/>
-              </w:pBdr>
-              <w:spacing w:after="40" w:before="40" w:line="240"/>
-              <w:ind w:left="100" w:right="100" w:firstLine="0" w:firstLineChars="0"/>
             </w:pPr>
-            <w:r xmlns:w="http://schemas.openxmlformats.org/wordprocessingml/2006/main" xmlns:wp="http://schemas.openxmlformats.org/drawingml/2006/wordprocessingDrawing" xmlns:r="http://schemas.openxmlformats.org/officeDocument/2006/relationships" xmlns:w14="http://schemas.microsoft.com/office/word/2010/wordml">
+            <w:r>
               <w:rPr>
-                <w:rFonts w:ascii="Arial" w:hAnsi="Arial" w:eastAsia="Arial" w:cs="Arial"/>
-                <w:i w:val="false"/>
                 <w:b w:val="true"/>
-                <w:u w:val="none"/>
-                <w:sz w:val="22"/>
-                <w:szCs w:val="22"/>
-                <w:color w:val="000000"/>
+                <w:rFonts w:ascii="Calibri" w:hAnsi="Calibri"/>
+                <w:sz w:val="20"/>
               </w:rPr>
               <w:t xml:space="preserve">p-value</w:t>
             </w:r>
@@ -2916,1469 +2684,794 @@
       </w:tr>
       <w:tr>
         <w:trPr>
-          <w:trHeight w:val="612" w:hRule="auto"/>
+          <w:cantSplit/>
         </w:trPr>
-        body1
         <w:tc>
           <w:tcPr>
             <w:tcBorders>
-              <w:bottom w:val="none" w:sz="0" w:space="0" w:color="000000"/>
-              <w:top w:val="single" w:sz="8" w:space="0" w:color="000000"/>
-              <w:left w:val="none" w:sz="0" w:space="0" w:color="000000"/>
-              <w:right w:val="none" w:sz="0" w:space="0" w:color="000000"/>
+              <w:top w:val="single" w:space="0" w:color="D3D3D3"/>
+              <w:bottom w:val="single" w:space="0" w:color="D3D3D3"/>
+              <w:start w:val="single" w:space="0" w:color="D3D3D3"/>
+              <w:end w:val="single" w:space="0" w:color="D3D3D3"/>
             </w:tcBorders>
-            <w:shd w:val="clear" w:color="auto" w:fill="FFFFFF"/>
-            <w:tcMar>
-              <w:top w:w="0" w:type="dxa"/>
-              <w:bottom w:w="0" w:type="dxa"/>
-              <w:left w:w="0" w:type="dxa"/>
-              <w:right w:w="0" w:type="dxa"/>
-            </w:tcMar>
-            <w:vAlign w:val="top"/>
           </w:tcPr>
           <w:p>
             <w:pPr>
-              <w:pStyle w:val="Normal"/>
-              <w:jc w:val="left"/>
-              <w:pBdr>
-                <w:bottom w:val="none" w:sz="0" w:space="0" w:color="000000"/>
-                <w:top w:val="none" w:sz="0" w:space="0" w:color="000000"/>
-                <w:left w:val="none" w:sz="0" w:space="0" w:color="000000"/>
-                <w:right w:val="none" w:sz="0" w:space="0" w:color="000000"/>
-              </w:pBdr>
-              <w:spacing w:after="100" w:before="100" w:line="240"/>
-              <w:ind w:left="100" w:right="100" w:firstLine="0" w:firstLineChars="0"/>
+              <w:spacing w:before="0" w:after="60"/>
+              <w:keepNext/>
+              <w:jc w:val="start"/>
             </w:pPr>
-            <w:r xmlns:w="http://schemas.openxmlformats.org/wordprocessingml/2006/main" xmlns:wp="http://schemas.openxmlformats.org/drawingml/2006/wordprocessingDrawing" xmlns:r="http://schemas.openxmlformats.org/officeDocument/2006/relationships" xmlns:w14="http://schemas.microsoft.com/office/word/2010/wordml">
+            <w:r>
               <w:rPr>
-                <w:rFonts w:ascii="Arial" w:hAnsi="Arial" w:eastAsia="Arial" w:cs="Arial"/>
-                <w:i w:val="false"/>
-                <w:b w:val="false"/>
-                <w:u w:val="none"/>
-                <w:sz w:val="22"/>
-                <w:szCs w:val="22"/>
-                <w:color w:val="000000"/>
+                <w:rFonts w:ascii="Calibri" w:hAnsi="Calibri"/>
+                <w:sz w:val="20"/>
               </w:rPr>
-              <w:t xml:space="preserve">depression_mean</w:t>
+              <w:t xml:space="default">depression_mean</w:t>
             </w:r>
           </w:p>
         </w:tc>
         <w:tc>
           <w:tcPr>
             <w:tcBorders>
-              <w:bottom w:val="none" w:sz="0" w:space="0" w:color="000000"/>
-              <w:top w:val="single" w:sz="8" w:space="0" w:color="000000"/>
-              <w:left w:val="none" w:sz="0" w:space="0" w:color="000000"/>
-              <w:right w:val="none" w:sz="0" w:space="0" w:color="000000"/>
+              <w:top w:val="single" w:space="0" w:color="D3D3D3"/>
+              <w:bottom w:val="single" w:space="0" w:color="D3D3D3"/>
+              <w:start w:val="single" w:space="0" w:color="D3D3D3"/>
+              <w:end w:val="single" w:space="0" w:color="D3D3D3"/>
             </w:tcBorders>
-            <w:shd w:val="clear" w:color="auto" w:fill="FFFFFF"/>
-            <w:tcMar>
-              <w:top w:w="0" w:type="dxa"/>
-              <w:bottom w:w="0" w:type="dxa"/>
-              <w:left w:w="0" w:type="dxa"/>
-              <w:right w:w="0" w:type="dxa"/>
-            </w:tcMar>
-            <w:vAlign w:val="top"/>
           </w:tcPr>
           <w:p>
             <w:pPr>
-              <w:pStyle w:val="Normal"/>
+              <w:spacing w:before="0" w:after="60"/>
+              <w:keepNext/>
               <w:jc w:val="center"/>
-              <w:pBdr>
-                <w:bottom w:val="none" w:sz="0" w:space="0" w:color="000000"/>
-                <w:top w:val="none" w:sz="0" w:space="0" w:color="000000"/>
-                <w:left w:val="none" w:sz="0" w:space="0" w:color="000000"/>
-                <w:right w:val="none" w:sz="0" w:space="0" w:color="000000"/>
-              </w:pBdr>
-              <w:spacing w:after="100" w:before="100" w:line="240"/>
-              <w:ind w:left="100" w:right="100" w:firstLine="0" w:firstLineChars="0"/>
             </w:pPr>
-            <w:r xmlns:w="http://schemas.openxmlformats.org/wordprocessingml/2006/main" xmlns:wp="http://schemas.openxmlformats.org/drawingml/2006/wordprocessingDrawing" xmlns:r="http://schemas.openxmlformats.org/officeDocument/2006/relationships" xmlns:w14="http://schemas.microsoft.com/office/word/2010/wordml">
+            <w:r>
               <w:rPr>
-                <w:rFonts w:ascii="Arial" w:hAnsi="Arial" w:eastAsia="Arial" w:cs="Arial"/>
-                <w:i w:val="false"/>
-                <w:b w:val="false"/>
-                <w:u w:val="none"/>
-                <w:sz w:val="22"/>
-                <w:szCs w:val="22"/>
-                <w:color w:val="000000"/>
+                <w:rFonts w:ascii="Calibri" w:hAnsi="Calibri"/>
+                <w:sz w:val="20"/>
               </w:rPr>
-              <w:t xml:space="preserve">0.83</w:t>
+              <w:t xml:space="default">0.83</w:t>
             </w:r>
           </w:p>
         </w:tc>
         <w:tc>
           <w:tcPr>
             <w:tcBorders>
-              <w:bottom w:val="none" w:sz="0" w:space="0" w:color="000000"/>
-              <w:top w:val="single" w:sz="8" w:space="0" w:color="000000"/>
-              <w:left w:val="none" w:sz="0" w:space="0" w:color="000000"/>
-              <w:right w:val="none" w:sz="0" w:space="0" w:color="000000"/>
+              <w:top w:val="single" w:space="0" w:color="D3D3D3"/>
+              <w:bottom w:val="single" w:space="0" w:color="D3D3D3"/>
+              <w:start w:val="single" w:space="0" w:color="D3D3D3"/>
+              <w:end w:val="single" w:space="0" w:color="D3D3D3"/>
             </w:tcBorders>
-            <w:shd w:val="clear" w:color="auto" w:fill="FFFFFF"/>
-            <w:tcMar>
-              <w:top w:w="0" w:type="dxa"/>
-              <w:bottom w:w="0" w:type="dxa"/>
-              <w:left w:w="0" w:type="dxa"/>
-              <w:right w:w="0" w:type="dxa"/>
-            </w:tcMar>
-            <w:vAlign w:val="top"/>
           </w:tcPr>
           <w:p>
             <w:pPr>
-              <w:pStyle w:val="Normal"/>
+              <w:spacing w:before="0" w:after="60"/>
+              <w:keepNext/>
               <w:jc w:val="center"/>
-              <w:pBdr>
-                <w:bottom w:val="none" w:sz="0" w:space="0" w:color="000000"/>
-                <w:top w:val="none" w:sz="0" w:space="0" w:color="000000"/>
-                <w:left w:val="none" w:sz="0" w:space="0" w:color="000000"/>
-                <w:right w:val="none" w:sz="0" w:space="0" w:color="000000"/>
-              </w:pBdr>
-              <w:spacing w:after="100" w:before="100" w:line="240"/>
-              <w:ind w:left="100" w:right="100" w:firstLine="0" w:firstLineChars="0"/>
             </w:pPr>
-            <w:r xmlns:w="http://schemas.openxmlformats.org/wordprocessingml/2006/main" xmlns:wp="http://schemas.openxmlformats.org/drawingml/2006/wordprocessingDrawing" xmlns:r="http://schemas.openxmlformats.org/officeDocument/2006/relationships" xmlns:w14="http://schemas.microsoft.com/office/word/2010/wordml">
+            <w:r>
               <w:rPr>
-                <w:rFonts w:ascii="Arial" w:hAnsi="Arial" w:eastAsia="Arial" w:cs="Arial"/>
-                <w:i w:val="false"/>
-                <w:b w:val="false"/>
-                <w:u w:val="none"/>
-                <w:sz w:val="22"/>
-                <w:szCs w:val="22"/>
-                <w:color w:val="000000"/>
+                <w:rFonts w:ascii="Calibri" w:hAnsi="Calibri"/>
+                <w:sz w:val="20"/>
               </w:rPr>
-              <w:t xml:space="preserve">39.1</w:t>
+              <w:t xml:space="default">39.1</w:t>
             </w:r>
           </w:p>
         </w:tc>
         <w:tc>
           <w:tcPr>
             <w:tcBorders>
-              <w:bottom w:val="none" w:sz="0" w:space="0" w:color="000000"/>
-              <w:top w:val="single" w:sz="8" w:space="0" w:color="000000"/>
-              <w:left w:val="none" w:sz="0" w:space="0" w:color="000000"/>
-              <w:right w:val="none" w:sz="0" w:space="0" w:color="000000"/>
+              <w:top w:val="single" w:space="0" w:color="D3D3D3"/>
+              <w:bottom w:val="single" w:space="0" w:color="D3D3D3"/>
+              <w:start w:val="single" w:space="0" w:color="D3D3D3"/>
+              <w:end w:val="single" w:space="0" w:color="D3D3D3"/>
             </w:tcBorders>
-            <w:shd w:val="clear" w:color="auto" w:fill="FFFFFF"/>
-            <w:tcMar>
-              <w:top w:w="0" w:type="dxa"/>
-              <w:bottom w:w="0" w:type="dxa"/>
-              <w:left w:w="0" w:type="dxa"/>
-              <w:right w:w="0" w:type="dxa"/>
-            </w:tcMar>
-            <w:vAlign w:val="top"/>
           </w:tcPr>
           <w:p>
             <w:pPr>
-              <w:pStyle w:val="Normal"/>
+              <w:spacing w:before="0" w:after="60"/>
+              <w:keepNext/>
               <w:jc w:val="center"/>
-              <w:pBdr>
-                <w:bottom w:val="none" w:sz="0" w:space="0" w:color="000000"/>
-                <w:top w:val="none" w:sz="0" w:space="0" w:color="000000"/>
-                <w:left w:val="none" w:sz="0" w:space="0" w:color="000000"/>
-                <w:right w:val="none" w:sz="0" w:space="0" w:color="000000"/>
-              </w:pBdr>
-              <w:spacing w:after="100" w:before="100" w:line="240"/>
-              <w:ind w:left="100" w:right="100" w:firstLine="0" w:firstLineChars="0"/>
             </w:pPr>
-            <w:r xmlns:w="http://schemas.openxmlformats.org/wordprocessingml/2006/main" xmlns:wp="http://schemas.openxmlformats.org/drawingml/2006/wordprocessingDrawing" xmlns:r="http://schemas.openxmlformats.org/officeDocument/2006/relationships" xmlns:w14="http://schemas.microsoft.com/office/word/2010/wordml">
+            <w:r>
               <w:rPr>
-                <w:rFonts w:ascii="Arial" w:hAnsi="Arial" w:eastAsia="Arial" w:cs="Arial"/>
-                <w:i w:val="false"/>
-                <w:b w:val="false"/>
-                <w:u w:val="none"/>
-                <w:sz w:val="22"/>
-                <w:szCs w:val="22"/>
-                <w:color w:val="000000"/>
+                <w:rFonts w:ascii="Calibri" w:hAnsi="Calibri"/>
+                <w:sz w:val="20"/>
               </w:rPr>
-              <w:t xml:space="preserve">0.78, 0.87</w:t>
+              <w:t xml:space="default">0.78, 0.87</w:t>
             </w:r>
           </w:p>
         </w:tc>
         <w:tc>
           <w:tcPr>
             <w:tcBorders>
-              <w:bottom w:val="none" w:sz="0" w:space="0" w:color="000000"/>
-              <w:top w:val="single" w:sz="8" w:space="0" w:color="000000"/>
-              <w:left w:val="none" w:sz="0" w:space="0" w:color="000000"/>
-              <w:right w:val="none" w:sz="0" w:space="0" w:color="000000"/>
+              <w:top w:val="single" w:space="0" w:color="D3D3D3"/>
+              <w:bottom w:val="single" w:space="0" w:color="D3D3D3"/>
+              <w:start w:val="single" w:space="0" w:color="D3D3D3"/>
+              <w:end w:val="single" w:space="0" w:color="D3D3D3"/>
             </w:tcBorders>
-            <w:shd w:val="clear" w:color="auto" w:fill="FFFFFF"/>
-            <w:tcMar>
-              <w:top w:w="0" w:type="dxa"/>
-              <w:bottom w:w="0" w:type="dxa"/>
-              <w:left w:w="0" w:type="dxa"/>
-              <w:right w:w="0" w:type="dxa"/>
-            </w:tcMar>
-            <w:vAlign w:val="top"/>
           </w:tcPr>
           <w:p>
             <w:pPr>
-              <w:pStyle w:val="Normal"/>
+              <w:spacing w:before="0" w:after="60"/>
+              <w:keepNext/>
               <w:jc w:val="center"/>
-              <w:pBdr>
-                <w:bottom w:val="none" w:sz="0" w:space="0" w:color="000000"/>
-                <w:top w:val="none" w:sz="0" w:space="0" w:color="000000"/>
-                <w:left w:val="none" w:sz="0" w:space="0" w:color="000000"/>
-                <w:right w:val="none" w:sz="0" w:space="0" w:color="000000"/>
-              </w:pBdr>
-              <w:spacing w:after="100" w:before="100" w:line="240"/>
-              <w:ind w:left="100" w:right="100" w:firstLine="0" w:firstLineChars="0"/>
             </w:pPr>
-            <w:r xmlns:w="http://schemas.openxmlformats.org/wordprocessingml/2006/main" xmlns:wp="http://schemas.openxmlformats.org/drawingml/2006/wordprocessingDrawing" xmlns:r="http://schemas.openxmlformats.org/officeDocument/2006/relationships" xmlns:w14="http://schemas.microsoft.com/office/word/2010/wordml">
+            <w:r>
               <w:rPr>
-                <w:rFonts w:ascii="Arial" w:hAnsi="Arial" w:eastAsia="Arial" w:cs="Arial"/>
-                <w:i w:val="false"/>
-                <w:b w:val="false"/>
-                <w:u w:val="none"/>
-                <w:sz w:val="22"/>
-                <w:szCs w:val="22"/>
-                <w:color w:val="000000"/>
+                <w:rFonts w:ascii="Calibri" w:hAnsi="Calibri"/>
+                <w:sz w:val="20"/>
               </w:rPr>
-              <w:t xml:space="preserve">&lt;0.001</w:t>
+              <w:t xml:space="default">&lt;0.001</w:t>
             </w:r>
           </w:p>
         </w:tc>
       </w:tr>
       <w:tr>
         <w:trPr>
-          <w:trHeight w:val="615" w:hRule="auto"/>
+          <w:cantSplit/>
         </w:trPr>
-        body2
         <w:tc>
           <w:tcPr>
             <w:tcBorders>
-              <w:bottom w:val="none" w:sz="0" w:space="0" w:color="000000"/>
-              <w:top w:val="none" w:sz="0" w:space="0" w:color="000000"/>
-              <w:left w:val="none" w:sz="0" w:space="0" w:color="000000"/>
-              <w:right w:val="none" w:sz="0" w:space="0" w:color="000000"/>
+              <w:top w:val="single" w:space="0" w:color="D3D3D3"/>
+              <w:bottom w:val="single" w:space="0" w:color="D3D3D3"/>
+              <w:start w:val="single" w:space="0" w:color="D3D3D3"/>
+              <w:end w:val="single" w:space="0" w:color="D3D3D3"/>
             </w:tcBorders>
-            <w:shd w:val="clear" w:color="auto" w:fill="FFFFFF"/>
-            <w:tcMar>
-              <w:top w:w="0" w:type="dxa"/>
-              <w:bottom w:w="0" w:type="dxa"/>
-              <w:left w:w="0" w:type="dxa"/>
-              <w:right w:w="0" w:type="dxa"/>
-            </w:tcMar>
-            <w:vAlign w:val="top"/>
           </w:tcPr>
           <w:p>
             <w:pPr>
-              <w:pStyle w:val="Normal"/>
-              <w:jc w:val="left"/>
-              <w:pBdr>
-                <w:bottom w:val="none" w:sz="0" w:space="0" w:color="000000"/>
-                <w:top w:val="none" w:sz="0" w:space="0" w:color="000000"/>
-                <w:left w:val="none" w:sz="0" w:space="0" w:color="000000"/>
-                <w:right w:val="none" w:sz="0" w:space="0" w:color="000000"/>
-              </w:pBdr>
-              <w:spacing w:after="100" w:before="100" w:line="240"/>
-              <w:ind w:left="100" w:right="100" w:firstLine="0" w:firstLineChars="0"/>
+              <w:spacing w:before="0" w:after="60"/>
+              <w:keepNext/>
+              <w:jc w:val="start"/>
             </w:pPr>
-            <w:r xmlns:w="http://schemas.openxmlformats.org/wordprocessingml/2006/main" xmlns:wp="http://schemas.openxmlformats.org/drawingml/2006/wordprocessingDrawing" xmlns:r="http://schemas.openxmlformats.org/officeDocument/2006/relationships" xmlns:w14="http://schemas.microsoft.com/office/word/2010/wordml">
+            <w:r>
               <w:rPr>
-                <w:rFonts w:ascii="Arial" w:hAnsi="Arial" w:eastAsia="Arial" w:cs="Arial"/>
-                <w:i w:val="false"/>
-                <w:b w:val="false"/>
-                <w:u w:val="none"/>
-                <w:sz w:val="22"/>
-                <w:szCs w:val="22"/>
-                <w:color w:val="000000"/>
+                <w:rFonts w:ascii="Calibri" w:hAnsi="Calibri"/>
+                <w:sz w:val="20"/>
               </w:rPr>
-              <w:t xml:space="preserve">neuroticism_diff</w:t>
+              <w:t xml:space="default">neuroticism_diff</w:t>
             </w:r>
           </w:p>
         </w:tc>
         <w:tc>
           <w:tcPr>
             <w:tcBorders>
-              <w:bottom w:val="none" w:sz="0" w:space="0" w:color="000000"/>
-              <w:top w:val="none" w:sz="0" w:space="0" w:color="000000"/>
-              <w:left w:val="none" w:sz="0" w:space="0" w:color="000000"/>
-              <w:right w:val="none" w:sz="0" w:space="0" w:color="000000"/>
+              <w:top w:val="single" w:space="0" w:color="D3D3D3"/>
+              <w:bottom w:val="single" w:space="0" w:color="D3D3D3"/>
+              <w:start w:val="single" w:space="0" w:color="D3D3D3"/>
+              <w:end w:val="single" w:space="0" w:color="D3D3D3"/>
             </w:tcBorders>
-            <w:shd w:val="clear" w:color="auto" w:fill="FFFFFF"/>
-            <w:tcMar>
-              <w:top w:w="0" w:type="dxa"/>
-              <w:bottom w:w="0" w:type="dxa"/>
-              <w:left w:w="0" w:type="dxa"/>
-              <w:right w:w="0" w:type="dxa"/>
-            </w:tcMar>
-            <w:vAlign w:val="top"/>
           </w:tcPr>
           <w:p>
             <w:pPr>
-              <w:pStyle w:val="Normal"/>
+              <w:spacing w:before="0" w:after="60"/>
+              <w:keepNext/>
               <w:jc w:val="center"/>
-              <w:pBdr>
-                <w:bottom w:val="none" w:sz="0" w:space="0" w:color="000000"/>
-                <w:top w:val="none" w:sz="0" w:space="0" w:color="000000"/>
-                <w:left w:val="none" w:sz="0" w:space="0" w:color="000000"/>
-                <w:right w:val="none" w:sz="0" w:space="0" w:color="000000"/>
-              </w:pBdr>
-              <w:spacing w:after="100" w:before="100" w:line="240"/>
-              <w:ind w:left="100" w:right="100" w:firstLine="0" w:firstLineChars="0"/>
             </w:pPr>
-            <w:r xmlns:w="http://schemas.openxmlformats.org/wordprocessingml/2006/main" xmlns:wp="http://schemas.openxmlformats.org/drawingml/2006/wordprocessingDrawing" xmlns:r="http://schemas.openxmlformats.org/officeDocument/2006/relationships" xmlns:w14="http://schemas.microsoft.com/office/word/2010/wordml">
+            <w:r>
               <w:rPr>
-                <w:rFonts w:ascii="Arial" w:hAnsi="Arial" w:eastAsia="Arial" w:cs="Arial"/>
-                <w:i w:val="false"/>
-                <w:b w:val="false"/>
-                <w:u w:val="none"/>
-                <w:sz w:val="22"/>
-                <w:szCs w:val="22"/>
-                <w:color w:val="000000"/>
+                <w:rFonts w:ascii="Calibri" w:hAnsi="Calibri"/>
+                <w:sz w:val="20"/>
               </w:rPr>
-              <w:t xml:space="preserve">0.06</w:t>
+              <w:t xml:space="default">0.06</w:t>
             </w:r>
           </w:p>
         </w:tc>
         <w:tc>
           <w:tcPr>
             <w:tcBorders>
-              <w:bottom w:val="none" w:sz="0" w:space="0" w:color="000000"/>
-              <w:top w:val="none" w:sz="0" w:space="0" w:color="000000"/>
-              <w:left w:val="none" w:sz="0" w:space="0" w:color="000000"/>
-              <w:right w:val="none" w:sz="0" w:space="0" w:color="000000"/>
+              <w:top w:val="single" w:space="0" w:color="D3D3D3"/>
+              <w:bottom w:val="single" w:space="0" w:color="D3D3D3"/>
+              <w:start w:val="single" w:space="0" w:color="D3D3D3"/>
+              <w:end w:val="single" w:space="0" w:color="D3D3D3"/>
             </w:tcBorders>
-            <w:shd w:val="clear" w:color="auto" w:fill="FFFFFF"/>
-            <w:tcMar>
-              <w:top w:w="0" w:type="dxa"/>
-              <w:bottom w:w="0" w:type="dxa"/>
-              <w:left w:w="0" w:type="dxa"/>
-              <w:right w:w="0" w:type="dxa"/>
-            </w:tcMar>
-            <w:vAlign w:val="top"/>
           </w:tcPr>
           <w:p>
             <w:pPr>
-              <w:pStyle w:val="Normal"/>
+              <w:spacing w:before="0" w:after="60"/>
+              <w:keepNext/>
               <w:jc w:val="center"/>
-              <w:pBdr>
-                <w:bottom w:val="none" w:sz="0" w:space="0" w:color="000000"/>
-                <w:top w:val="none" w:sz="0" w:space="0" w:color="000000"/>
-                <w:left w:val="none" w:sz="0" w:space="0" w:color="000000"/>
-                <w:right w:val="none" w:sz="0" w:space="0" w:color="000000"/>
-              </w:pBdr>
-              <w:spacing w:after="100" w:before="100" w:line="240"/>
-              <w:ind w:left="100" w:right="100" w:firstLine="0" w:firstLineChars="0"/>
             </w:pPr>
-            <w:r xmlns:w="http://schemas.openxmlformats.org/wordprocessingml/2006/main" xmlns:wp="http://schemas.openxmlformats.org/drawingml/2006/wordprocessingDrawing" xmlns:r="http://schemas.openxmlformats.org/officeDocument/2006/relationships" xmlns:w14="http://schemas.microsoft.com/office/word/2010/wordml">
+            <w:r>
               <w:rPr>
-                <w:rFonts w:ascii="Arial" w:hAnsi="Arial" w:eastAsia="Arial" w:cs="Arial"/>
-                <w:i w:val="false"/>
-                <w:b w:val="false"/>
-                <w:u w:val="none"/>
-                <w:sz w:val="22"/>
-                <w:szCs w:val="22"/>
-                <w:color w:val="000000"/>
+                <w:rFonts w:ascii="Calibri" w:hAnsi="Calibri"/>
+                <w:sz w:val="20"/>
               </w:rPr>
-              <w:t xml:space="preserve">5.07</w:t>
+              <w:t xml:space="default">5.07</w:t>
             </w:r>
           </w:p>
         </w:tc>
         <w:tc>
           <w:tcPr>
             <w:tcBorders>
-              <w:bottom w:val="none" w:sz="0" w:space="0" w:color="000000"/>
-              <w:top w:val="none" w:sz="0" w:space="0" w:color="000000"/>
-              <w:left w:val="none" w:sz="0" w:space="0" w:color="000000"/>
-              <w:right w:val="none" w:sz="0" w:space="0" w:color="000000"/>
+              <w:top w:val="single" w:space="0" w:color="D3D3D3"/>
+              <w:bottom w:val="single" w:space="0" w:color="D3D3D3"/>
+              <w:start w:val="single" w:space="0" w:color="D3D3D3"/>
+              <w:end w:val="single" w:space="0" w:color="D3D3D3"/>
             </w:tcBorders>
-            <w:shd w:val="clear" w:color="auto" w:fill="FFFFFF"/>
-            <w:tcMar>
-              <w:top w:w="0" w:type="dxa"/>
-              <w:bottom w:w="0" w:type="dxa"/>
-              <w:left w:w="0" w:type="dxa"/>
-              <w:right w:w="0" w:type="dxa"/>
-            </w:tcMar>
-            <w:vAlign w:val="top"/>
           </w:tcPr>
           <w:p>
             <w:pPr>
-              <w:pStyle w:val="Normal"/>
+              <w:spacing w:before="0" w:after="60"/>
+              <w:keepNext/>
               <w:jc w:val="center"/>
-              <w:pBdr>
-                <w:bottom w:val="none" w:sz="0" w:space="0" w:color="000000"/>
-                <w:top w:val="none" w:sz="0" w:space="0" w:color="000000"/>
-                <w:left w:val="none" w:sz="0" w:space="0" w:color="000000"/>
-                <w:right w:val="none" w:sz="0" w:space="0" w:color="000000"/>
-              </w:pBdr>
-              <w:spacing w:after="100" w:before="100" w:line="240"/>
-              <w:ind w:left="100" w:right="100" w:firstLine="0" w:firstLineChars="0"/>
             </w:pPr>
-            <w:r xmlns:w="http://schemas.openxmlformats.org/wordprocessingml/2006/main" xmlns:wp="http://schemas.openxmlformats.org/drawingml/2006/wordprocessingDrawing" xmlns:r="http://schemas.openxmlformats.org/officeDocument/2006/relationships" xmlns:w14="http://schemas.microsoft.com/office/word/2010/wordml">
+            <w:r>
               <w:rPr>
-                <w:rFonts w:ascii="Arial" w:hAnsi="Arial" w:eastAsia="Arial" w:cs="Arial"/>
-                <w:i w:val="false"/>
-                <w:b w:val="false"/>
-                <w:u w:val="none"/>
-                <w:sz w:val="22"/>
-                <w:szCs w:val="22"/>
-                <w:color w:val="000000"/>
+                <w:rFonts w:ascii="Calibri" w:hAnsi="Calibri"/>
+                <w:sz w:val="20"/>
               </w:rPr>
-              <w:t xml:space="preserve">0.03, 0.08</w:t>
+              <w:t xml:space="default">0.03, 0.08</w:t>
             </w:r>
           </w:p>
         </w:tc>
         <w:tc>
           <w:tcPr>
             <w:tcBorders>
-              <w:bottom w:val="none" w:sz="0" w:space="0" w:color="000000"/>
-              <w:top w:val="none" w:sz="0" w:space="0" w:color="000000"/>
-              <w:left w:val="none" w:sz="0" w:space="0" w:color="000000"/>
-              <w:right w:val="none" w:sz="0" w:space="0" w:color="000000"/>
+              <w:top w:val="single" w:space="0" w:color="D3D3D3"/>
+              <w:bottom w:val="single" w:space="0" w:color="D3D3D3"/>
+              <w:start w:val="single" w:space="0" w:color="D3D3D3"/>
+              <w:end w:val="single" w:space="0" w:color="D3D3D3"/>
             </w:tcBorders>
-            <w:shd w:val="clear" w:color="auto" w:fill="FFFFFF"/>
-            <w:tcMar>
-              <w:top w:w="0" w:type="dxa"/>
-              <w:bottom w:w="0" w:type="dxa"/>
-              <w:left w:w="0" w:type="dxa"/>
-              <w:right w:w="0" w:type="dxa"/>
-            </w:tcMar>
-            <w:vAlign w:val="top"/>
           </w:tcPr>
           <w:p>
             <w:pPr>
-              <w:pStyle w:val="Normal"/>
+              <w:spacing w:before="0" w:after="60"/>
+              <w:keepNext/>
               <w:jc w:val="center"/>
-              <w:pBdr>
-                <w:bottom w:val="none" w:sz="0" w:space="0" w:color="000000"/>
-                <w:top w:val="none" w:sz="0" w:space="0" w:color="000000"/>
-                <w:left w:val="none" w:sz="0" w:space="0" w:color="000000"/>
-                <w:right w:val="none" w:sz="0" w:space="0" w:color="000000"/>
-              </w:pBdr>
-              <w:spacing w:after="100" w:before="100" w:line="240"/>
-              <w:ind w:left="100" w:right="100" w:firstLine="0" w:firstLineChars="0"/>
             </w:pPr>
-            <w:r xmlns:w="http://schemas.openxmlformats.org/wordprocessingml/2006/main" xmlns:wp="http://schemas.openxmlformats.org/drawingml/2006/wordprocessingDrawing" xmlns:r="http://schemas.openxmlformats.org/officeDocument/2006/relationships" xmlns:w14="http://schemas.microsoft.com/office/word/2010/wordml">
+            <w:r>
               <w:rPr>
-                <w:rFonts w:ascii="Arial" w:hAnsi="Arial" w:eastAsia="Arial" w:cs="Arial"/>
-                <w:i w:val="false"/>
-                <w:b w:val="false"/>
-                <w:u w:val="none"/>
-                <w:sz w:val="22"/>
-                <w:szCs w:val="22"/>
-                <w:color w:val="000000"/>
+                <w:rFonts w:ascii="Calibri" w:hAnsi="Calibri"/>
+                <w:sz w:val="20"/>
               </w:rPr>
-              <w:t xml:space="preserve">&lt;0.001</w:t>
+              <w:t xml:space="default">&lt;0.001</w:t>
             </w:r>
           </w:p>
         </w:tc>
       </w:tr>
       <w:tr>
         <w:trPr>
-          <w:trHeight w:val="612" w:hRule="auto"/>
+          <w:cantSplit/>
         </w:trPr>
-        body3
         <w:tc>
           <w:tcPr>
             <w:tcBorders>
-              <w:bottom w:val="none" w:sz="0" w:space="0" w:color="000000"/>
-              <w:top w:val="none" w:sz="0" w:space="0" w:color="000000"/>
-              <w:left w:val="none" w:sz="0" w:space="0" w:color="000000"/>
-              <w:right w:val="none" w:sz="0" w:space="0" w:color="000000"/>
+              <w:top w:val="single" w:space="0" w:color="D3D3D3"/>
+              <w:bottom w:val="single" w:space="0" w:color="D3D3D3"/>
+              <w:start w:val="single" w:space="0" w:color="D3D3D3"/>
+              <w:end w:val="single" w:space="0" w:color="D3D3D3"/>
             </w:tcBorders>
-            <w:shd w:val="clear" w:color="auto" w:fill="FFFFFF"/>
-            <w:tcMar>
-              <w:top w:w="0" w:type="dxa"/>
-              <w:bottom w:w="0" w:type="dxa"/>
-              <w:left w:w="0" w:type="dxa"/>
-              <w:right w:w="0" w:type="dxa"/>
-            </w:tcMar>
-            <w:vAlign w:val="top"/>
           </w:tcPr>
           <w:p>
             <w:pPr>
-              <w:pStyle w:val="Normal"/>
-              <w:jc w:val="left"/>
-              <w:pBdr>
-                <w:bottom w:val="none" w:sz="0" w:space="0" w:color="000000"/>
-                <w:top w:val="none" w:sz="0" w:space="0" w:color="000000"/>
-                <w:left w:val="none" w:sz="0" w:space="0" w:color="000000"/>
-                <w:right w:val="none" w:sz="0" w:space="0" w:color="000000"/>
-              </w:pBdr>
-              <w:spacing w:after="100" w:before="100" w:line="240"/>
-              <w:ind w:left="100" w:right="100" w:firstLine="0" w:firstLineChars="0"/>
+              <w:spacing w:before="0" w:after="60"/>
+              <w:keepNext/>
+              <w:jc w:val="start"/>
             </w:pPr>
-            <w:r xmlns:w="http://schemas.openxmlformats.org/wordprocessingml/2006/main" xmlns:wp="http://schemas.openxmlformats.org/drawingml/2006/wordprocessingDrawing" xmlns:r="http://schemas.openxmlformats.org/officeDocument/2006/relationships" xmlns:w14="http://schemas.microsoft.com/office/word/2010/wordml">
+            <w:r>
               <w:rPr>
-                <w:rFonts w:ascii="Arial" w:hAnsi="Arial" w:eastAsia="Arial" w:cs="Arial"/>
-                <w:i w:val="false"/>
-                <w:b w:val="false"/>
-                <w:u w:val="none"/>
-                <w:sz w:val="22"/>
-                <w:szCs w:val="22"/>
-                <w:color w:val="000000"/>
+                <w:rFonts w:ascii="Calibri" w:hAnsi="Calibri"/>
+                <w:sz w:val="20"/>
               </w:rPr>
-              <w:t xml:space="preserve">neuroticism_mean</w:t>
+              <w:t xml:space="default">neuroticism_mean</w:t>
             </w:r>
           </w:p>
         </w:tc>
         <w:tc>
           <w:tcPr>
             <w:tcBorders>
-              <w:bottom w:val="none" w:sz="0" w:space="0" w:color="000000"/>
-              <w:top w:val="none" w:sz="0" w:space="0" w:color="000000"/>
-              <w:left w:val="none" w:sz="0" w:space="0" w:color="000000"/>
-              <w:right w:val="none" w:sz="0" w:space="0" w:color="000000"/>
+              <w:top w:val="single" w:space="0" w:color="D3D3D3"/>
+              <w:bottom w:val="single" w:space="0" w:color="D3D3D3"/>
+              <w:start w:val="single" w:space="0" w:color="D3D3D3"/>
+              <w:end w:val="single" w:space="0" w:color="D3D3D3"/>
             </w:tcBorders>
-            <w:shd w:val="clear" w:color="auto" w:fill="FFFFFF"/>
-            <w:tcMar>
-              <w:top w:w="0" w:type="dxa"/>
-              <w:bottom w:w="0" w:type="dxa"/>
-              <w:left w:w="0" w:type="dxa"/>
-              <w:right w:w="0" w:type="dxa"/>
-            </w:tcMar>
-            <w:vAlign w:val="top"/>
           </w:tcPr>
           <w:p>
             <w:pPr>
-              <w:pStyle w:val="Normal"/>
+              <w:spacing w:before="0" w:after="60"/>
+              <w:keepNext/>
               <w:jc w:val="center"/>
-              <w:pBdr>
-                <w:bottom w:val="none" w:sz="0" w:space="0" w:color="000000"/>
-                <w:top w:val="none" w:sz="0" w:space="0" w:color="000000"/>
-                <w:left w:val="none" w:sz="0" w:space="0" w:color="000000"/>
-                <w:right w:val="none" w:sz="0" w:space="0" w:color="000000"/>
-              </w:pBdr>
-              <w:spacing w:after="100" w:before="100" w:line="240"/>
-              <w:ind w:left="100" w:right="100" w:firstLine="0" w:firstLineChars="0"/>
             </w:pPr>
-            <w:r xmlns:w="http://schemas.openxmlformats.org/wordprocessingml/2006/main" xmlns:wp="http://schemas.openxmlformats.org/drawingml/2006/wordprocessingDrawing" xmlns:r="http://schemas.openxmlformats.org/officeDocument/2006/relationships" xmlns:w14="http://schemas.microsoft.com/office/word/2010/wordml">
+            <w:r>
               <w:rPr>
-                <w:rFonts w:ascii="Arial" w:hAnsi="Arial" w:eastAsia="Arial" w:cs="Arial"/>
-                <w:i w:val="false"/>
-                <w:b w:val="false"/>
-                <w:u w:val="none"/>
-                <w:sz w:val="22"/>
-                <w:szCs w:val="22"/>
-                <w:color w:val="000000"/>
+                <w:rFonts w:ascii="Calibri" w:hAnsi="Calibri"/>
+                <w:sz w:val="20"/>
               </w:rPr>
-              <w:t xml:space="preserve">-0.03</w:t>
+              <w:t xml:space="default">-0.03</w:t>
             </w:r>
           </w:p>
         </w:tc>
         <w:tc>
           <w:tcPr>
             <w:tcBorders>
-              <w:bottom w:val="none" w:sz="0" w:space="0" w:color="000000"/>
-              <w:top w:val="none" w:sz="0" w:space="0" w:color="000000"/>
-              <w:left w:val="none" w:sz="0" w:space="0" w:color="000000"/>
-              <w:right w:val="none" w:sz="0" w:space="0" w:color="000000"/>
+              <w:top w:val="single" w:space="0" w:color="D3D3D3"/>
+              <w:bottom w:val="single" w:space="0" w:color="D3D3D3"/>
+              <w:start w:val="single" w:space="0" w:color="D3D3D3"/>
+              <w:end w:val="single" w:space="0" w:color="D3D3D3"/>
             </w:tcBorders>
-            <w:shd w:val="clear" w:color="auto" w:fill="FFFFFF"/>
-            <w:tcMar>
-              <w:top w:w="0" w:type="dxa"/>
-              <w:bottom w:w="0" w:type="dxa"/>
-              <w:left w:w="0" w:type="dxa"/>
-              <w:right w:w="0" w:type="dxa"/>
-            </w:tcMar>
-            <w:vAlign w:val="top"/>
           </w:tcPr>
           <w:p>
             <w:pPr>
-              <w:pStyle w:val="Normal"/>
+              <w:spacing w:before="0" w:after="60"/>
+              <w:keepNext/>
               <w:jc w:val="center"/>
-              <w:pBdr>
-                <w:bottom w:val="none" w:sz="0" w:space="0" w:color="000000"/>
-                <w:top w:val="none" w:sz="0" w:space="0" w:color="000000"/>
-                <w:left w:val="none" w:sz="0" w:space="0" w:color="000000"/>
-                <w:right w:val="none" w:sz="0" w:space="0" w:color="000000"/>
-              </w:pBdr>
-              <w:spacing w:after="100" w:before="100" w:line="240"/>
-              <w:ind w:left="100" w:right="100" w:firstLine="0" w:firstLineChars="0"/>
             </w:pPr>
-            <w:r xmlns:w="http://schemas.openxmlformats.org/wordprocessingml/2006/main" xmlns:wp="http://schemas.openxmlformats.org/drawingml/2006/wordprocessingDrawing" xmlns:r="http://schemas.openxmlformats.org/officeDocument/2006/relationships" xmlns:w14="http://schemas.microsoft.com/office/word/2010/wordml">
+            <w:r>
               <w:rPr>
-                <w:rFonts w:ascii="Arial" w:hAnsi="Arial" w:eastAsia="Arial" w:cs="Arial"/>
-                <w:i w:val="false"/>
-                <w:b w:val="false"/>
-                <w:u w:val="none"/>
-                <w:sz w:val="22"/>
-                <w:szCs w:val="22"/>
-                <w:color w:val="000000"/>
+                <w:rFonts w:ascii="Calibri" w:hAnsi="Calibri"/>
+                <w:sz w:val="20"/>
               </w:rPr>
-              <w:t xml:space="preserve">-1.27</w:t>
+              <w:t xml:space="default">-1.27</w:t>
             </w:r>
           </w:p>
         </w:tc>
         <w:tc>
           <w:tcPr>
             <w:tcBorders>
-              <w:bottom w:val="none" w:sz="0" w:space="0" w:color="000000"/>
-              <w:top w:val="none" w:sz="0" w:space="0" w:color="000000"/>
-              <w:left w:val="none" w:sz="0" w:space="0" w:color="000000"/>
-              <w:right w:val="none" w:sz="0" w:space="0" w:color="000000"/>
+              <w:top w:val="single" w:space="0" w:color="D3D3D3"/>
+              <w:bottom w:val="single" w:space="0" w:color="D3D3D3"/>
+              <w:start w:val="single" w:space="0" w:color="D3D3D3"/>
+              <w:end w:val="single" w:space="0" w:color="D3D3D3"/>
             </w:tcBorders>
-            <w:shd w:val="clear" w:color="auto" w:fill="FFFFFF"/>
-            <w:tcMar>
-              <w:top w:w="0" w:type="dxa"/>
-              <w:bottom w:w="0" w:type="dxa"/>
-              <w:left w:w="0" w:type="dxa"/>
-              <w:right w:w="0" w:type="dxa"/>
-            </w:tcMar>
-            <w:vAlign w:val="top"/>
           </w:tcPr>
           <w:p>
             <w:pPr>
-              <w:pStyle w:val="Normal"/>
+              <w:spacing w:before="0" w:after="60"/>
+              <w:keepNext/>
               <w:jc w:val="center"/>
-              <w:pBdr>
-                <w:bottom w:val="none" w:sz="0" w:space="0" w:color="000000"/>
-                <w:top w:val="none" w:sz="0" w:space="0" w:color="000000"/>
-                <w:left w:val="none" w:sz="0" w:space="0" w:color="000000"/>
-                <w:right w:val="none" w:sz="0" w:space="0" w:color="000000"/>
-              </w:pBdr>
-              <w:spacing w:after="100" w:before="100" w:line="240"/>
-              <w:ind w:left="100" w:right="100" w:firstLine="0" w:firstLineChars="0"/>
             </w:pPr>
-            <w:r xmlns:w="http://schemas.openxmlformats.org/wordprocessingml/2006/main" xmlns:wp="http://schemas.openxmlformats.org/drawingml/2006/wordprocessingDrawing" xmlns:r="http://schemas.openxmlformats.org/officeDocument/2006/relationships" xmlns:w14="http://schemas.microsoft.com/office/word/2010/wordml">
+            <w:r>
               <w:rPr>
-                <w:rFonts w:ascii="Arial" w:hAnsi="Arial" w:eastAsia="Arial" w:cs="Arial"/>
-                <w:i w:val="false"/>
-                <w:b w:val="false"/>
-                <w:u w:val="none"/>
-                <w:sz w:val="22"/>
-                <w:szCs w:val="22"/>
-                <w:color w:val="000000"/>
+                <w:rFonts w:ascii="Calibri" w:hAnsi="Calibri"/>
+                <w:sz w:val="20"/>
               </w:rPr>
-              <w:t xml:space="preserve">-0.07, 0.01</w:t>
+              <w:t xml:space="default">-0.07, 0.01</w:t>
             </w:r>
           </w:p>
         </w:tc>
         <w:tc>
           <w:tcPr>
             <w:tcBorders>
-              <w:bottom w:val="none" w:sz="0" w:space="0" w:color="000000"/>
-              <w:top w:val="none" w:sz="0" w:space="0" w:color="000000"/>
-              <w:left w:val="none" w:sz="0" w:space="0" w:color="000000"/>
-              <w:right w:val="none" w:sz="0" w:space="0" w:color="000000"/>
+              <w:top w:val="single" w:space="0" w:color="D3D3D3"/>
+              <w:bottom w:val="single" w:space="0" w:color="D3D3D3"/>
+              <w:start w:val="single" w:space="0" w:color="D3D3D3"/>
+              <w:end w:val="single" w:space="0" w:color="D3D3D3"/>
             </w:tcBorders>
-            <w:shd w:val="clear" w:color="auto" w:fill="FFFFFF"/>
-            <w:tcMar>
-              <w:top w:w="0" w:type="dxa"/>
-              <w:bottom w:w="0" w:type="dxa"/>
-              <w:left w:w="0" w:type="dxa"/>
-              <w:right w:w="0" w:type="dxa"/>
-            </w:tcMar>
-            <w:vAlign w:val="top"/>
           </w:tcPr>
           <w:p>
             <w:pPr>
-              <w:pStyle w:val="Normal"/>
+              <w:spacing w:before="0" w:after="60"/>
+              <w:keepNext/>
               <w:jc w:val="center"/>
-              <w:pBdr>
-                <w:bottom w:val="none" w:sz="0" w:space="0" w:color="000000"/>
-                <w:top w:val="none" w:sz="0" w:space="0" w:color="000000"/>
-                <w:left w:val="none" w:sz="0" w:space="0" w:color="000000"/>
-                <w:right w:val="none" w:sz="0" w:space="0" w:color="000000"/>
-              </w:pBdr>
-              <w:spacing w:after="100" w:before="100" w:line="240"/>
-              <w:ind w:left="100" w:right="100" w:firstLine="0" w:firstLineChars="0"/>
             </w:pPr>
-            <w:r xmlns:w="http://schemas.openxmlformats.org/wordprocessingml/2006/main" xmlns:wp="http://schemas.openxmlformats.org/drawingml/2006/wordprocessingDrawing" xmlns:r="http://schemas.openxmlformats.org/officeDocument/2006/relationships" xmlns:w14="http://schemas.microsoft.com/office/word/2010/wordml">
+            <w:r>
               <w:rPr>
-                <w:rFonts w:ascii="Arial" w:hAnsi="Arial" w:eastAsia="Arial" w:cs="Arial"/>
-                <w:i w:val="false"/>
-                <w:b w:val="false"/>
-                <w:u w:val="none"/>
-                <w:sz w:val="22"/>
-                <w:szCs w:val="22"/>
-                <w:color w:val="000000"/>
+                <w:rFonts w:ascii="Calibri" w:hAnsi="Calibri"/>
+                <w:sz w:val="20"/>
               </w:rPr>
-              <w:t xml:space="preserve">0.2</w:t>
+              <w:t xml:space="default">0.2</w:t>
             </w:r>
           </w:p>
         </w:tc>
       </w:tr>
       <w:tr>
         <w:trPr>
-          <w:trHeight w:val="613" w:hRule="auto"/>
+          <w:cantSplit/>
         </w:trPr>
-        body4
         <w:tc>
           <w:tcPr>
             <w:tcBorders>
-              <w:bottom w:val="none" w:sz="0" w:space="0" w:color="000000"/>
-              <w:top w:val="none" w:sz="0" w:space="0" w:color="000000"/>
-              <w:left w:val="none" w:sz="0" w:space="0" w:color="000000"/>
-              <w:right w:val="none" w:sz="0" w:space="0" w:color="000000"/>
+              <w:top w:val="single" w:space="0" w:color="D3D3D3"/>
+              <w:bottom w:val="single" w:space="0" w:color="D3D3D3"/>
+              <w:start w:val="single" w:space="0" w:color="D3D3D3"/>
+              <w:end w:val="single" w:space="0" w:color="D3D3D3"/>
             </w:tcBorders>
-            <w:shd w:val="clear" w:color="auto" w:fill="FFFFFF"/>
-            <w:tcMar>
-              <w:top w:w="0" w:type="dxa"/>
-              <w:bottom w:w="0" w:type="dxa"/>
-              <w:left w:w="0" w:type="dxa"/>
-              <w:right w:w="0" w:type="dxa"/>
-            </w:tcMar>
-            <w:vAlign w:val="top"/>
           </w:tcPr>
           <w:p>
             <w:pPr>
-              <w:pStyle w:val="Normal"/>
-              <w:jc w:val="left"/>
-              <w:pBdr>
-                <w:bottom w:val="none" w:sz="0" w:space="0" w:color="000000"/>
-                <w:top w:val="none" w:sz="0" w:space="0" w:color="000000"/>
-                <w:left w:val="none" w:sz="0" w:space="0" w:color="000000"/>
-                <w:right w:val="none" w:sz="0" w:space="0" w:color="000000"/>
-              </w:pBdr>
-              <w:spacing w:after="100" w:before="100" w:line="240"/>
-              <w:ind w:left="100" w:right="100" w:firstLine="0" w:firstLineChars="0"/>
+              <w:spacing w:before="0" w:after="60"/>
+              <w:keepNext/>
+              <w:jc w:val="start"/>
             </w:pPr>
-            <w:r xmlns:w="http://schemas.openxmlformats.org/wordprocessingml/2006/main" xmlns:wp="http://schemas.openxmlformats.org/drawingml/2006/wordprocessingDrawing" xmlns:r="http://schemas.openxmlformats.org/officeDocument/2006/relationships" xmlns:w14="http://schemas.microsoft.com/office/word/2010/wordml">
+            <w:r>
               <w:rPr>
-                <w:rFonts w:ascii="Arial" w:hAnsi="Arial" w:eastAsia="Arial" w:cs="Arial"/>
-                <w:i w:val="false"/>
-                <w:b w:val="false"/>
-                <w:u w:val="none"/>
-                <w:sz w:val="22"/>
-                <w:szCs w:val="22"/>
-                <w:color w:val="000000"/>
+                <w:rFonts w:ascii="Calibri" w:hAnsi="Calibri"/>
+                <w:sz w:val="20"/>
               </w:rPr>
-              <w:t xml:space="preserve">sex_1</w:t>
+              <w:t xml:space="default">sex_1</w:t>
             </w:r>
           </w:p>
         </w:tc>
         <w:tc>
           <w:tcPr>
             <w:tcBorders>
-              <w:bottom w:val="none" w:sz="0" w:space="0" w:color="000000"/>
-              <w:top w:val="none" w:sz="0" w:space="0" w:color="000000"/>
-              <w:left w:val="none" w:sz="0" w:space="0" w:color="000000"/>
-              <w:right w:val="none" w:sz="0" w:space="0" w:color="000000"/>
+              <w:top w:val="single" w:space="0" w:color="D3D3D3"/>
+              <w:bottom w:val="single" w:space="0" w:color="D3D3D3"/>
+              <w:start w:val="single" w:space="0" w:color="D3D3D3"/>
+              <w:end w:val="single" w:space="0" w:color="D3D3D3"/>
             </w:tcBorders>
-            <w:shd w:val="clear" w:color="auto" w:fill="FFFFFF"/>
-            <w:tcMar>
-              <w:top w:w="0" w:type="dxa"/>
-              <w:bottom w:w="0" w:type="dxa"/>
-              <w:left w:w="0" w:type="dxa"/>
-              <w:right w:w="0" w:type="dxa"/>
-            </w:tcMar>
-            <w:vAlign w:val="top"/>
           </w:tcPr>
           <w:p>
             <w:pPr>
-              <w:pStyle w:val="Normal"/>
+              <w:spacing w:before="0" w:after="60"/>
+              <w:keepNext/>
               <w:jc w:val="center"/>
-              <w:pBdr>
-                <w:bottom w:val="none" w:sz="0" w:space="0" w:color="000000"/>
-                <w:top w:val="none" w:sz="0" w:space="0" w:color="000000"/>
-                <w:left w:val="none" w:sz="0" w:space="0" w:color="000000"/>
-                <w:right w:val="none" w:sz="0" w:space="0" w:color="000000"/>
-              </w:pBdr>
-              <w:spacing w:after="100" w:before="100" w:line="240"/>
-              <w:ind w:left="100" w:right="100" w:firstLine="0" w:firstLineChars="0"/>
             </w:pPr>
-            <w:r xmlns:w="http://schemas.openxmlformats.org/wordprocessingml/2006/main" xmlns:wp="http://schemas.openxmlformats.org/drawingml/2006/wordprocessingDrawing" xmlns:r="http://schemas.openxmlformats.org/officeDocument/2006/relationships" xmlns:w14="http://schemas.microsoft.com/office/word/2010/wordml">
+            <w:r>
               <w:rPr>
-                <w:rFonts w:ascii="Arial" w:hAnsi="Arial" w:eastAsia="Arial" w:cs="Arial"/>
-                <w:i w:val="false"/>
-                <w:b w:val="false"/>
-                <w:u w:val="none"/>
-                <w:sz w:val="22"/>
-                <w:szCs w:val="22"/>
-                <w:color w:val="000000"/>
+                <w:rFonts w:ascii="Calibri" w:hAnsi="Calibri"/>
+                <w:sz w:val="20"/>
               </w:rPr>
-              <w:t xml:space="preserve">0.04</w:t>
+              <w:t xml:space="default">0.04</w:t>
             </w:r>
           </w:p>
         </w:tc>
         <w:tc>
           <w:tcPr>
             <w:tcBorders>
-              <w:bottom w:val="none" w:sz="0" w:space="0" w:color="000000"/>
-              <w:top w:val="none" w:sz="0" w:space="0" w:color="000000"/>
-              <w:left w:val="none" w:sz="0" w:space="0" w:color="000000"/>
-              <w:right w:val="none" w:sz="0" w:space="0" w:color="000000"/>
+              <w:top w:val="single" w:space="0" w:color="D3D3D3"/>
+              <w:bottom w:val="single" w:space="0" w:color="D3D3D3"/>
+              <w:start w:val="single" w:space="0" w:color="D3D3D3"/>
+              <w:end w:val="single" w:space="0" w:color="D3D3D3"/>
             </w:tcBorders>
-            <w:shd w:val="clear" w:color="auto" w:fill="FFFFFF"/>
-            <w:tcMar>
-              <w:top w:w="0" w:type="dxa"/>
-              <w:bottom w:w="0" w:type="dxa"/>
-              <w:left w:w="0" w:type="dxa"/>
-              <w:right w:w="0" w:type="dxa"/>
-            </w:tcMar>
-            <w:vAlign w:val="top"/>
           </w:tcPr>
           <w:p>
             <w:pPr>
-              <w:pStyle w:val="Normal"/>
+              <w:spacing w:before="0" w:after="60"/>
+              <w:keepNext/>
               <w:jc w:val="center"/>
-              <w:pBdr>
-                <w:bottom w:val="none" w:sz="0" w:space="0" w:color="000000"/>
-                <w:top w:val="none" w:sz="0" w:space="0" w:color="000000"/>
-                <w:left w:val="none" w:sz="0" w:space="0" w:color="000000"/>
-                <w:right w:val="none" w:sz="0" w:space="0" w:color="000000"/>
-              </w:pBdr>
-              <w:spacing w:after="100" w:before="100" w:line="240"/>
-              <w:ind w:left="100" w:right="100" w:firstLine="0" w:firstLineChars="0"/>
             </w:pPr>
-            <w:r xmlns:w="http://schemas.openxmlformats.org/wordprocessingml/2006/main" xmlns:wp="http://schemas.openxmlformats.org/drawingml/2006/wordprocessingDrawing" xmlns:r="http://schemas.openxmlformats.org/officeDocument/2006/relationships" xmlns:w14="http://schemas.microsoft.com/office/word/2010/wordml">
+            <w:r>
               <w:rPr>
-                <w:rFonts w:ascii="Arial" w:hAnsi="Arial" w:eastAsia="Arial" w:cs="Arial"/>
-                <w:i w:val="false"/>
-                <w:b w:val="false"/>
-                <w:u w:val="none"/>
-                <w:sz w:val="22"/>
-                <w:szCs w:val="22"/>
-                <w:color w:val="000000"/>
+                <w:rFonts w:ascii="Calibri" w:hAnsi="Calibri"/>
+                <w:sz w:val="20"/>
               </w:rPr>
-              <w:t xml:space="preserve">1.28</w:t>
+              <w:t xml:space="default">1.28</w:t>
             </w:r>
           </w:p>
         </w:tc>
         <w:tc>
           <w:tcPr>
             <w:tcBorders>
-              <w:bottom w:val="none" w:sz="0" w:space="0" w:color="000000"/>
-              <w:top w:val="none" w:sz="0" w:space="0" w:color="000000"/>
-              <w:left w:val="none" w:sz="0" w:space="0" w:color="000000"/>
-              <w:right w:val="none" w:sz="0" w:space="0" w:color="000000"/>
+              <w:top w:val="single" w:space="0" w:color="D3D3D3"/>
+              <w:bottom w:val="single" w:space="0" w:color="D3D3D3"/>
+              <w:start w:val="single" w:space="0" w:color="D3D3D3"/>
+              <w:end w:val="single" w:space="0" w:color="D3D3D3"/>
             </w:tcBorders>
-            <w:shd w:val="clear" w:color="auto" w:fill="FFFFFF"/>
-            <w:tcMar>
-              <w:top w:w="0" w:type="dxa"/>
-              <w:bottom w:w="0" w:type="dxa"/>
-              <w:left w:w="0" w:type="dxa"/>
-              <w:right w:w="0" w:type="dxa"/>
-            </w:tcMar>
-            <w:vAlign w:val="top"/>
           </w:tcPr>
           <w:p>
             <w:pPr>
-              <w:pStyle w:val="Normal"/>
+              <w:spacing w:before="0" w:after="60"/>
+              <w:keepNext/>
               <w:jc w:val="center"/>
-              <w:pBdr>
-                <w:bottom w:val="none" w:sz="0" w:space="0" w:color="000000"/>
-                <w:top w:val="none" w:sz="0" w:space="0" w:color="000000"/>
-                <w:left w:val="none" w:sz="0" w:space="0" w:color="000000"/>
-                <w:right w:val="none" w:sz="0" w:space="0" w:color="000000"/>
-              </w:pBdr>
-              <w:spacing w:after="100" w:before="100" w:line="240"/>
-              <w:ind w:left="100" w:right="100" w:firstLine="0" w:firstLineChars="0"/>
             </w:pPr>
-            <w:r xmlns:w="http://schemas.openxmlformats.org/wordprocessingml/2006/main" xmlns:wp="http://schemas.openxmlformats.org/drawingml/2006/wordprocessingDrawing" xmlns:r="http://schemas.openxmlformats.org/officeDocument/2006/relationships" xmlns:w14="http://schemas.microsoft.com/office/word/2010/wordml">
+            <w:r>
               <w:rPr>
-                <w:rFonts w:ascii="Arial" w:hAnsi="Arial" w:eastAsia="Arial" w:cs="Arial"/>
-                <w:i w:val="false"/>
-                <w:b w:val="false"/>
-                <w:u w:val="none"/>
-                <w:sz w:val="22"/>
-                <w:szCs w:val="22"/>
-                <w:color w:val="000000"/>
+                <w:rFonts w:ascii="Calibri" w:hAnsi="Calibri"/>
+                <w:sz w:val="20"/>
               </w:rPr>
-              <w:t xml:space="preserve">-0.02, 0.10</w:t>
+              <w:t xml:space="default">-0.02, 0.10</w:t>
             </w:r>
           </w:p>
         </w:tc>
         <w:tc>
           <w:tcPr>
             <w:tcBorders>
-              <w:bottom w:val="none" w:sz="0" w:space="0" w:color="000000"/>
-              <w:top w:val="none" w:sz="0" w:space="0" w:color="000000"/>
-              <w:left w:val="none" w:sz="0" w:space="0" w:color="000000"/>
-              <w:right w:val="none" w:sz="0" w:space="0" w:color="000000"/>
+              <w:top w:val="single" w:space="0" w:color="D3D3D3"/>
+              <w:bottom w:val="single" w:space="0" w:color="D3D3D3"/>
+              <w:start w:val="single" w:space="0" w:color="D3D3D3"/>
+              <w:end w:val="single" w:space="0" w:color="D3D3D3"/>
             </w:tcBorders>
-            <w:shd w:val="clear" w:color="auto" w:fill="FFFFFF"/>
-            <w:tcMar>
-              <w:top w:w="0" w:type="dxa"/>
-              <w:bottom w:w="0" w:type="dxa"/>
-              <w:left w:w="0" w:type="dxa"/>
-              <w:right w:w="0" w:type="dxa"/>
-            </w:tcMar>
-            <w:vAlign w:val="top"/>
           </w:tcPr>
           <w:p>
             <w:pPr>
-              <w:pStyle w:val="Normal"/>
+              <w:spacing w:before="0" w:after="60"/>
+              <w:keepNext/>
               <w:jc w:val="center"/>
-              <w:pBdr>
-                <w:bottom w:val="none" w:sz="0" w:space="0" w:color="000000"/>
-                <w:top w:val="none" w:sz="0" w:space="0" w:color="000000"/>
-                <w:left w:val="none" w:sz="0" w:space="0" w:color="000000"/>
-                <w:right w:val="none" w:sz="0" w:space="0" w:color="000000"/>
-              </w:pBdr>
-              <w:spacing w:after="100" w:before="100" w:line="240"/>
-              <w:ind w:left="100" w:right="100" w:firstLine="0" w:firstLineChars="0"/>
             </w:pPr>
-            <w:r xmlns:w="http://schemas.openxmlformats.org/wordprocessingml/2006/main" xmlns:wp="http://schemas.openxmlformats.org/drawingml/2006/wordprocessingDrawing" xmlns:r="http://schemas.openxmlformats.org/officeDocument/2006/relationships" xmlns:w14="http://schemas.microsoft.com/office/word/2010/wordml">
+            <w:r>
               <w:rPr>
-                <w:rFonts w:ascii="Arial" w:hAnsi="Arial" w:eastAsia="Arial" w:cs="Arial"/>
-                <w:i w:val="false"/>
-                <w:b w:val="false"/>
-                <w:u w:val="none"/>
-                <w:sz w:val="22"/>
-                <w:szCs w:val="22"/>
-                <w:color w:val="000000"/>
+                <w:rFonts w:ascii="Calibri" w:hAnsi="Calibri"/>
+                <w:sz w:val="20"/>
               </w:rPr>
-              <w:t xml:space="preserve">0.2</w:t>
+              <w:t xml:space="default">0.2</w:t>
             </w:r>
           </w:p>
         </w:tc>
       </w:tr>
       <w:tr>
         <w:trPr>
-          <w:trHeight w:val="613" w:hRule="auto"/>
+          <w:cantSplit/>
         </w:trPr>
-        body5
         <w:tc>
           <w:tcPr>
             <w:tcBorders>
-              <w:bottom w:val="none" w:sz="0" w:space="0" w:color="000000"/>
-              <w:top w:val="none" w:sz="0" w:space="0" w:color="000000"/>
-              <w:left w:val="none" w:sz="0" w:space="0" w:color="000000"/>
-              <w:right w:val="none" w:sz="0" w:space="0" w:color="000000"/>
+              <w:top w:val="single" w:space="0" w:color="D3D3D3"/>
+              <w:bottom w:val="single" w:space="0" w:color="D3D3D3"/>
+              <w:start w:val="single" w:space="0" w:color="D3D3D3"/>
+              <w:end w:val="single" w:space="0" w:color="D3D3D3"/>
             </w:tcBorders>
-            <w:shd w:val="clear" w:color="auto" w:fill="FFFFFF"/>
-            <w:tcMar>
-              <w:top w:w="0" w:type="dxa"/>
-              <w:bottom w:w="0" w:type="dxa"/>
-              <w:left w:w="0" w:type="dxa"/>
-              <w:right w:w="0" w:type="dxa"/>
-            </w:tcMar>
-            <w:vAlign w:val="top"/>
           </w:tcPr>
           <w:p>
             <w:pPr>
-              <w:pStyle w:val="Normal"/>
-              <w:jc w:val="left"/>
-              <w:pBdr>
-                <w:bottom w:val="none" w:sz="0" w:space="0" w:color="000000"/>
-                <w:top w:val="none" w:sz="0" w:space="0" w:color="000000"/>
-                <w:left w:val="none" w:sz="0" w:space="0" w:color="000000"/>
-                <w:right w:val="none" w:sz="0" w:space="0" w:color="000000"/>
-              </w:pBdr>
-              <w:spacing w:after="100" w:before="100" w:line="240"/>
-              <w:ind w:left="100" w:right="100" w:firstLine="0" w:firstLineChars="0"/>
+              <w:spacing w:before="0" w:after="60"/>
+              <w:keepNext/>
+              <w:jc w:val="start"/>
             </w:pPr>
-            <w:r xmlns:w="http://schemas.openxmlformats.org/wordprocessingml/2006/main" xmlns:wp="http://schemas.openxmlformats.org/drawingml/2006/wordprocessingDrawing" xmlns:r="http://schemas.openxmlformats.org/officeDocument/2006/relationships" xmlns:w14="http://schemas.microsoft.com/office/word/2010/wordml">
+            <w:r>
               <w:rPr>
-                <w:rFonts w:ascii="Arial" w:hAnsi="Arial" w:eastAsia="Arial" w:cs="Arial"/>
-                <w:i w:val="false"/>
-                <w:b w:val="false"/>
-                <w:u w:val="none"/>
-                <w:sz w:val="22"/>
-                <w:szCs w:val="22"/>
-                <w:color w:val="000000"/>
+                <w:rFonts w:ascii="Calibri" w:hAnsi="Calibri"/>
+                <w:sz w:val="20"/>
               </w:rPr>
-              <w:t xml:space="preserve">race_1</w:t>
+              <w:t xml:space="default">race_1</w:t>
             </w:r>
           </w:p>
         </w:tc>
         <w:tc>
           <w:tcPr>
             <w:tcBorders>
-              <w:bottom w:val="none" w:sz="0" w:space="0" w:color="000000"/>
-              <w:top w:val="none" w:sz="0" w:space="0" w:color="000000"/>
-              <w:left w:val="none" w:sz="0" w:space="0" w:color="000000"/>
-              <w:right w:val="none" w:sz="0" w:space="0" w:color="000000"/>
+              <w:top w:val="single" w:space="0" w:color="D3D3D3"/>
+              <w:bottom w:val="single" w:space="0" w:color="D3D3D3"/>
+              <w:start w:val="single" w:space="0" w:color="D3D3D3"/>
+              <w:end w:val="single" w:space="0" w:color="D3D3D3"/>
             </w:tcBorders>
-            <w:shd w:val="clear" w:color="auto" w:fill="FFFFFF"/>
-            <w:tcMar>
-              <w:top w:w="0" w:type="dxa"/>
-              <w:bottom w:w="0" w:type="dxa"/>
-              <w:left w:w="0" w:type="dxa"/>
-              <w:right w:w="0" w:type="dxa"/>
-            </w:tcMar>
-            <w:vAlign w:val="top"/>
           </w:tcPr>
           <w:p>
             <w:pPr>
-              <w:pStyle w:val="Normal"/>
+              <w:spacing w:before="0" w:after="60"/>
+              <w:keepNext/>
               <w:jc w:val="center"/>
-              <w:pBdr>
-                <w:bottom w:val="none" w:sz="0" w:space="0" w:color="000000"/>
-                <w:top w:val="none" w:sz="0" w:space="0" w:color="000000"/>
-                <w:left w:val="none" w:sz="0" w:space="0" w:color="000000"/>
-                <w:right w:val="none" w:sz="0" w:space="0" w:color="000000"/>
-              </w:pBdr>
-              <w:spacing w:after="100" w:before="100" w:line="240"/>
-              <w:ind w:left="100" w:right="100" w:firstLine="0" w:firstLineChars="0"/>
             </w:pPr>
-            <w:r xmlns:w="http://schemas.openxmlformats.org/wordprocessingml/2006/main" xmlns:wp="http://schemas.openxmlformats.org/drawingml/2006/wordprocessingDrawing" xmlns:r="http://schemas.openxmlformats.org/officeDocument/2006/relationships" xmlns:w14="http://schemas.microsoft.com/office/word/2010/wordml">
+            <w:r>
               <w:rPr>
-                <w:rFonts w:ascii="Arial" w:hAnsi="Arial" w:eastAsia="Arial" w:cs="Arial"/>
-                <w:i w:val="false"/>
-                <w:b w:val="false"/>
-                <w:u w:val="none"/>
-                <w:sz w:val="22"/>
-                <w:szCs w:val="22"/>
-                <w:color w:val="000000"/>
+                <w:rFonts w:ascii="Calibri" w:hAnsi="Calibri"/>
+                <w:sz w:val="20"/>
               </w:rPr>
-              <w:t xml:space="preserve">-0.08</w:t>
+              <w:t xml:space="default">-0.08</w:t>
             </w:r>
           </w:p>
         </w:tc>
         <w:tc>
           <w:tcPr>
             <w:tcBorders>
-              <w:bottom w:val="none" w:sz="0" w:space="0" w:color="000000"/>
-              <w:top w:val="none" w:sz="0" w:space="0" w:color="000000"/>
-              <w:left w:val="none" w:sz="0" w:space="0" w:color="000000"/>
-              <w:right w:val="none" w:sz="0" w:space="0" w:color="000000"/>
+              <w:top w:val="single" w:space="0" w:color="D3D3D3"/>
+              <w:bottom w:val="single" w:space="0" w:color="D3D3D3"/>
+              <w:start w:val="single" w:space="0" w:color="D3D3D3"/>
+              <w:end w:val="single" w:space="0" w:color="D3D3D3"/>
             </w:tcBorders>
-            <w:shd w:val="clear" w:color="auto" w:fill="FFFFFF"/>
-            <w:tcMar>
-              <w:top w:w="0" w:type="dxa"/>
-              <w:bottom w:w="0" w:type="dxa"/>
-              <w:left w:w="0" w:type="dxa"/>
-              <w:right w:w="0" w:type="dxa"/>
-            </w:tcMar>
-            <w:vAlign w:val="top"/>
           </w:tcPr>
           <w:p>
             <w:pPr>
-              <w:pStyle w:val="Normal"/>
+              <w:spacing w:before="0" w:after="60"/>
+              <w:keepNext/>
               <w:jc w:val="center"/>
-              <w:pBdr>
-                <w:bottom w:val="none" w:sz="0" w:space="0" w:color="000000"/>
-                <w:top w:val="none" w:sz="0" w:space="0" w:color="000000"/>
-                <w:left w:val="none" w:sz="0" w:space="0" w:color="000000"/>
-                <w:right w:val="none" w:sz="0" w:space="0" w:color="000000"/>
-              </w:pBdr>
-              <w:spacing w:after="100" w:before="100" w:line="240"/>
-              <w:ind w:left="100" w:right="100" w:firstLine="0" w:firstLineChars="0"/>
             </w:pPr>
-            <w:r xmlns:w="http://schemas.openxmlformats.org/wordprocessingml/2006/main" xmlns:wp="http://schemas.openxmlformats.org/drawingml/2006/wordprocessingDrawing" xmlns:r="http://schemas.openxmlformats.org/officeDocument/2006/relationships" xmlns:w14="http://schemas.microsoft.com/office/word/2010/wordml">
+            <w:r>
               <w:rPr>
-                <w:rFonts w:ascii="Arial" w:hAnsi="Arial" w:eastAsia="Arial" w:cs="Arial"/>
-                <w:i w:val="false"/>
-                <w:b w:val="false"/>
-                <w:u w:val="none"/>
-                <w:sz w:val="22"/>
-                <w:szCs w:val="22"/>
-                <w:color w:val="000000"/>
+                <w:rFonts w:ascii="Calibri" w:hAnsi="Calibri"/>
+                <w:sz w:val="20"/>
               </w:rPr>
-              <w:t xml:space="preserve">-3.90</w:t>
+              <w:t xml:space="default">-3.90</w:t>
             </w:r>
           </w:p>
         </w:tc>
         <w:tc>
           <w:tcPr>
             <w:tcBorders>
-              <w:bottom w:val="none" w:sz="0" w:space="0" w:color="000000"/>
-              <w:top w:val="none" w:sz="0" w:space="0" w:color="000000"/>
-              <w:left w:val="none" w:sz="0" w:space="0" w:color="000000"/>
-              <w:right w:val="none" w:sz="0" w:space="0" w:color="000000"/>
+              <w:top w:val="single" w:space="0" w:color="D3D3D3"/>
+              <w:bottom w:val="single" w:space="0" w:color="D3D3D3"/>
+              <w:start w:val="single" w:space="0" w:color="D3D3D3"/>
+              <w:end w:val="single" w:space="0" w:color="D3D3D3"/>
             </w:tcBorders>
-            <w:shd w:val="clear" w:color="auto" w:fill="FFFFFF"/>
-            <w:tcMar>
-              <w:top w:w="0" w:type="dxa"/>
-              <w:bottom w:w="0" w:type="dxa"/>
-              <w:left w:w="0" w:type="dxa"/>
-              <w:right w:w="0" w:type="dxa"/>
-            </w:tcMar>
-            <w:vAlign w:val="top"/>
           </w:tcPr>
           <w:p>
             <w:pPr>
-              <w:pStyle w:val="Normal"/>
+              <w:spacing w:before="0" w:after="60"/>
+              <w:keepNext/>
               <w:jc w:val="center"/>
-              <w:pBdr>
-                <w:bottom w:val="none" w:sz="0" w:space="0" w:color="000000"/>
-                <w:top w:val="none" w:sz="0" w:space="0" w:color="000000"/>
-                <w:left w:val="none" w:sz="0" w:space="0" w:color="000000"/>
-                <w:right w:val="none" w:sz="0" w:space="0" w:color="000000"/>
-              </w:pBdr>
-              <w:spacing w:after="100" w:before="100" w:line="240"/>
-              <w:ind w:left="100" w:right="100" w:firstLine="0" w:firstLineChars="0"/>
             </w:pPr>
-            <w:r xmlns:w="http://schemas.openxmlformats.org/wordprocessingml/2006/main" xmlns:wp="http://schemas.openxmlformats.org/drawingml/2006/wordprocessingDrawing" xmlns:r="http://schemas.openxmlformats.org/officeDocument/2006/relationships" xmlns:w14="http://schemas.microsoft.com/office/word/2010/wordml">
+            <w:r>
               <w:rPr>
-                <w:rFonts w:ascii="Arial" w:hAnsi="Arial" w:eastAsia="Arial" w:cs="Arial"/>
-                <w:i w:val="false"/>
-                <w:b w:val="false"/>
-                <w:u w:val="none"/>
-                <w:sz w:val="22"/>
-                <w:szCs w:val="22"/>
-                <w:color w:val="000000"/>
+                <w:rFonts w:ascii="Calibri" w:hAnsi="Calibri"/>
+                <w:sz w:val="20"/>
               </w:rPr>
-              <w:t xml:space="preserve">-0.11, -0.04</w:t>
+              <w:t xml:space="default">-0.11, -0.04</w:t>
             </w:r>
           </w:p>
         </w:tc>
         <w:tc>
           <w:tcPr>
             <w:tcBorders>
-              <w:bottom w:val="none" w:sz="0" w:space="0" w:color="000000"/>
-              <w:top w:val="none" w:sz="0" w:space="0" w:color="000000"/>
-              <w:left w:val="none" w:sz="0" w:space="0" w:color="000000"/>
-              <w:right w:val="none" w:sz="0" w:space="0" w:color="000000"/>
+              <w:top w:val="single" w:space="0" w:color="D3D3D3"/>
+              <w:bottom w:val="single" w:space="0" w:color="D3D3D3"/>
+              <w:start w:val="single" w:space="0" w:color="D3D3D3"/>
+              <w:end w:val="single" w:space="0" w:color="D3D3D3"/>
             </w:tcBorders>
-            <w:shd w:val="clear" w:color="auto" w:fill="FFFFFF"/>
-            <w:tcMar>
-              <w:top w:w="0" w:type="dxa"/>
-              <w:bottom w:w="0" w:type="dxa"/>
-              <w:left w:w="0" w:type="dxa"/>
-              <w:right w:w="0" w:type="dxa"/>
-            </w:tcMar>
-            <w:vAlign w:val="top"/>
           </w:tcPr>
           <w:p>
             <w:pPr>
-              <w:pStyle w:val="Normal"/>
+              <w:spacing w:before="0" w:after="60"/>
+              <w:keepNext/>
               <w:jc w:val="center"/>
-              <w:pBdr>
-                <w:bottom w:val="none" w:sz="0" w:space="0" w:color="000000"/>
-                <w:top w:val="none" w:sz="0" w:space="0" w:color="000000"/>
-                <w:left w:val="none" w:sz="0" w:space="0" w:color="000000"/>
-                <w:right w:val="none" w:sz="0" w:space="0" w:color="000000"/>
-              </w:pBdr>
-              <w:spacing w:after="100" w:before="100" w:line="240"/>
-              <w:ind w:left="100" w:right="100" w:firstLine="0" w:firstLineChars="0"/>
             </w:pPr>
-            <w:r xmlns:w="http://schemas.openxmlformats.org/wordprocessingml/2006/main" xmlns:wp="http://schemas.openxmlformats.org/drawingml/2006/wordprocessingDrawing" xmlns:r="http://schemas.openxmlformats.org/officeDocument/2006/relationships" xmlns:w14="http://schemas.microsoft.com/office/word/2010/wordml">
+            <w:r>
               <w:rPr>
-                <w:rFonts w:ascii="Arial" w:hAnsi="Arial" w:eastAsia="Arial" w:cs="Arial"/>
-                <w:i w:val="false"/>
-                <w:b w:val="false"/>
-                <w:u w:val="none"/>
-                <w:sz w:val="22"/>
-                <w:szCs w:val="22"/>
-                <w:color w:val="000000"/>
+                <w:rFonts w:ascii="Calibri" w:hAnsi="Calibri"/>
+                <w:sz w:val="20"/>
               </w:rPr>
-              <w:t xml:space="preserve">&lt;0.001</w:t>
+              <w:t xml:space="default">&lt;0.001</w:t>
             </w:r>
           </w:p>
         </w:tc>
       </w:tr>
       <w:tr>
         <w:trPr>
-          <w:trHeight w:val="613" w:hRule="auto"/>
+          <w:cantSplit/>
         </w:trPr>
-        body6
         <w:tc>
           <w:tcPr>
             <w:tcBorders>
-              <w:bottom w:val="single" w:sz="8" w:space="0" w:color="000000"/>
-              <w:top w:val="none" w:sz="0" w:space="0" w:color="000000"/>
-              <w:left w:val="none" w:sz="0" w:space="0" w:color="000000"/>
-              <w:right w:val="none" w:sz="0" w:space="0" w:color="000000"/>
+              <w:top w:val="single" w:space="0" w:color="D3D3D3"/>
+              <w:bottom w:val="single" w:space="0" w:color="D3D3D3"/>
+              <w:start w:val="single" w:space="0" w:color="D3D3D3"/>
+              <w:end w:val="single" w:space="0" w:color="D3D3D3"/>
             </w:tcBorders>
-            <w:shd w:val="clear" w:color="auto" w:fill="FFFFFF"/>
-            <w:tcMar>
-              <w:top w:w="0" w:type="dxa"/>
-              <w:bottom w:w="0" w:type="dxa"/>
-              <w:left w:w="0" w:type="dxa"/>
-              <w:right w:w="0" w:type="dxa"/>
-            </w:tcMar>
-            <w:vAlign w:val="top"/>
           </w:tcPr>
           <w:p>
             <w:pPr>
-              <w:pStyle w:val="Normal"/>
-              <w:jc w:val="left"/>
-              <w:pBdr>
-                <w:bottom w:val="none" w:sz="0" w:space="0" w:color="000000"/>
-                <w:top w:val="none" w:sz="0" w:space="0" w:color="000000"/>
-                <w:left w:val="none" w:sz="0" w:space="0" w:color="000000"/>
-                <w:right w:val="none" w:sz="0" w:space="0" w:color="000000"/>
-              </w:pBdr>
-              <w:spacing w:after="100" w:before="100" w:line="240"/>
-              <w:ind w:left="100" w:right="100" w:firstLine="0" w:firstLineChars="0"/>
+              <w:spacing w:before="0" w:after="60"/>
+              <w:keepNext/>
+              <w:jc w:val="start"/>
             </w:pPr>
-            <w:r xmlns:w="http://schemas.openxmlformats.org/wordprocessingml/2006/main" xmlns:wp="http://schemas.openxmlformats.org/drawingml/2006/wordprocessingDrawing" xmlns:r="http://schemas.openxmlformats.org/officeDocument/2006/relationships" xmlns:w14="http://schemas.microsoft.com/office/word/2010/wordml">
+            <w:r>
               <w:rPr>
-                <w:rFonts w:ascii="Arial" w:hAnsi="Arial" w:eastAsia="Arial" w:cs="Arial"/>
-                <w:i w:val="false"/>
-                <w:b w:val="false"/>
-                <w:u w:val="none"/>
-                <w:sz w:val="22"/>
-                <w:szCs w:val="22"/>
-                <w:color w:val="000000"/>
+                <w:rFonts w:ascii="Calibri" w:hAnsi="Calibri"/>
+                <w:sz w:val="20"/>
               </w:rPr>
-              <w:t xml:space="preserve">sex_2</w:t>
+              <w:t xml:space="default">sex_2</w:t>
             </w:r>
           </w:p>
         </w:tc>
         <w:tc>
           <w:tcPr>
             <w:tcBorders>
-              <w:bottom w:val="single" w:sz="8" w:space="0" w:color="000000"/>
-              <w:top w:val="none" w:sz="0" w:space="0" w:color="000000"/>
-              <w:left w:val="none" w:sz="0" w:space="0" w:color="000000"/>
-              <w:right w:val="none" w:sz="0" w:space="0" w:color="000000"/>
+              <w:top w:val="single" w:space="0" w:color="D3D3D3"/>
+              <w:bottom w:val="single" w:space="0" w:color="D3D3D3"/>
+              <w:start w:val="single" w:space="0" w:color="D3D3D3"/>
+              <w:end w:val="single" w:space="0" w:color="D3D3D3"/>
             </w:tcBorders>
-            <w:shd w:val="clear" w:color="auto" w:fill="FFFFFF"/>
-            <w:tcMar>
-              <w:top w:w="0" w:type="dxa"/>
-              <w:bottom w:w="0" w:type="dxa"/>
-              <w:left w:w="0" w:type="dxa"/>
-              <w:right w:w="0" w:type="dxa"/>
-            </w:tcMar>
-            <w:vAlign w:val="top"/>
           </w:tcPr>
           <w:p>
             <w:pPr>
-              <w:pStyle w:val="Normal"/>
+              <w:spacing w:before="0" w:after="60"/>
+              <w:keepNext/>
               <w:jc w:val="center"/>
-              <w:pBdr>
-                <w:bottom w:val="none" w:sz="0" w:space="0" w:color="000000"/>
-                <w:top w:val="none" w:sz="0" w:space="0" w:color="000000"/>
-                <w:left w:val="none" w:sz="0" w:space="0" w:color="000000"/>
-                <w:right w:val="none" w:sz="0" w:space="0" w:color="000000"/>
-              </w:pBdr>
-              <w:spacing w:after="100" w:before="100" w:line="240"/>
-              <w:ind w:left="100" w:right="100" w:firstLine="0" w:firstLineChars="0"/>
             </w:pPr>
-            <w:r xmlns:w="http://schemas.openxmlformats.org/wordprocessingml/2006/main" xmlns:wp="http://schemas.openxmlformats.org/drawingml/2006/wordprocessingDrawing" xmlns:r="http://schemas.openxmlformats.org/officeDocument/2006/relationships" xmlns:w14="http://schemas.microsoft.com/office/word/2010/wordml">
+            <w:r>
               <w:rPr>
-                <w:rFonts w:ascii="Arial" w:hAnsi="Arial" w:eastAsia="Arial" w:cs="Arial"/>
-                <w:i w:val="false"/>
-                <w:b w:val="false"/>
-                <w:u w:val="none"/>
-                <w:sz w:val="22"/>
-                <w:szCs w:val="22"/>
-                <w:color w:val="000000"/>
+                <w:rFonts w:ascii="Calibri" w:hAnsi="Calibri"/>
+                <w:sz w:val="20"/>
               </w:rPr>
-              <w:t xml:space="preserve">-0.07</w:t>
+              <w:t xml:space="default">-0.07</w:t>
             </w:r>
           </w:p>
         </w:tc>
         <w:tc>
           <w:tcPr>
             <w:tcBorders>
-              <w:bottom w:val="single" w:sz="8" w:space="0" w:color="000000"/>
-              <w:top w:val="none" w:sz="0" w:space="0" w:color="000000"/>
-              <w:left w:val="none" w:sz="0" w:space="0" w:color="000000"/>
-              <w:right w:val="none" w:sz="0" w:space="0" w:color="000000"/>
+              <w:top w:val="single" w:space="0" w:color="D3D3D3"/>
+              <w:bottom w:val="single" w:space="0" w:color="D3D3D3"/>
+              <w:start w:val="single" w:space="0" w:color="D3D3D3"/>
+              <w:end w:val="single" w:space="0" w:color="D3D3D3"/>
             </w:tcBorders>
-            <w:shd w:val="clear" w:color="auto" w:fill="FFFFFF"/>
-            <w:tcMar>
-              <w:top w:w="0" w:type="dxa"/>
-              <w:bottom w:w="0" w:type="dxa"/>
-              <w:left w:w="0" w:type="dxa"/>
-              <w:right w:w="0" w:type="dxa"/>
-            </w:tcMar>
-            <w:vAlign w:val="top"/>
           </w:tcPr>
           <w:p>
             <w:pPr>
-              <w:pStyle w:val="Normal"/>
+              <w:spacing w:before="0" w:after="60"/>
+              <w:keepNext/>
               <w:jc w:val="center"/>
-              <w:pBdr>
-                <w:bottom w:val="none" w:sz="0" w:space="0" w:color="000000"/>
-                <w:top w:val="none" w:sz="0" w:space="0" w:color="000000"/>
-                <w:left w:val="none" w:sz="0" w:space="0" w:color="000000"/>
-                <w:right w:val="none" w:sz="0" w:space="0" w:color="000000"/>
-              </w:pBdr>
-              <w:spacing w:after="100" w:before="100" w:line="240"/>
-              <w:ind w:left="100" w:right="100" w:firstLine="0" w:firstLineChars="0"/>
             </w:pPr>
-            <w:r xmlns:w="http://schemas.openxmlformats.org/wordprocessingml/2006/main" xmlns:wp="http://schemas.openxmlformats.org/drawingml/2006/wordprocessingDrawing" xmlns:r="http://schemas.openxmlformats.org/officeDocument/2006/relationships" xmlns:w14="http://schemas.microsoft.com/office/word/2010/wordml">
+            <w:r>
               <w:rPr>
-                <w:rFonts w:ascii="Arial" w:hAnsi="Arial" w:eastAsia="Arial" w:cs="Arial"/>
-                <w:i w:val="false"/>
-                <w:b w:val="false"/>
-                <w:u w:val="none"/>
-                <w:sz w:val="22"/>
-                <w:szCs w:val="22"/>
-                <w:color w:val="000000"/>
+                <w:rFonts w:ascii="Calibri" w:hAnsi="Calibri"/>
+                <w:sz w:val="20"/>
               </w:rPr>
-              <w:t xml:space="preserve">-2.19</w:t>
+              <w:t xml:space="default">-2.19</w:t>
             </w:r>
           </w:p>
         </w:tc>
         <w:tc>
           <w:tcPr>
             <w:tcBorders>
-              <w:bottom w:val="single" w:sz="8" w:space="0" w:color="000000"/>
-              <w:top w:val="none" w:sz="0" w:space="0" w:color="000000"/>
-              <w:left w:val="none" w:sz="0" w:space="0" w:color="000000"/>
-              <w:right w:val="none" w:sz="0" w:space="0" w:color="000000"/>
+              <w:top w:val="single" w:space="0" w:color="D3D3D3"/>
+              <w:bottom w:val="single" w:space="0" w:color="D3D3D3"/>
+              <w:start w:val="single" w:space="0" w:color="D3D3D3"/>
+              <w:end w:val="single" w:space="0" w:color="D3D3D3"/>
             </w:tcBorders>
-            <w:shd w:val="clear" w:color="auto" w:fill="FFFFFF"/>
-            <w:tcMar>
-              <w:top w:w="0" w:type="dxa"/>
-              <w:bottom w:w="0" w:type="dxa"/>
-              <w:left w:w="0" w:type="dxa"/>
-              <w:right w:w="0" w:type="dxa"/>
-            </w:tcMar>
-            <w:vAlign w:val="top"/>
           </w:tcPr>
           <w:p>
             <w:pPr>
-              <w:pStyle w:val="Normal"/>
+              <w:spacing w:before="0" w:after="60"/>
+              <w:keepNext/>
               <w:jc w:val="center"/>
-              <w:pBdr>
-                <w:bottom w:val="none" w:sz="0" w:space="0" w:color="000000"/>
-                <w:top w:val="none" w:sz="0" w:space="0" w:color="000000"/>
-                <w:left w:val="none" w:sz="0" w:space="0" w:color="000000"/>
-                <w:right w:val="none" w:sz="0" w:space="0" w:color="000000"/>
-              </w:pBdr>
-              <w:spacing w:after="100" w:before="100" w:line="240"/>
-              <w:ind w:left="100" w:right="100" w:firstLine="0" w:firstLineChars="0"/>
             </w:pPr>
-            <w:r xmlns:w="http://schemas.openxmlformats.org/wordprocessingml/2006/main" xmlns:wp="http://schemas.openxmlformats.org/drawingml/2006/wordprocessingDrawing" xmlns:r="http://schemas.openxmlformats.org/officeDocument/2006/relationships" xmlns:w14="http://schemas.microsoft.com/office/word/2010/wordml">
+            <w:r>
               <w:rPr>
-                <w:rFonts w:ascii="Arial" w:hAnsi="Arial" w:eastAsia="Arial" w:cs="Arial"/>
-                <w:i w:val="false"/>
-                <w:b w:val="false"/>
-                <w:u w:val="none"/>
-                <w:sz w:val="22"/>
-                <w:szCs w:val="22"/>
-                <w:color w:val="000000"/>
+                <w:rFonts w:ascii="Calibri" w:hAnsi="Calibri"/>
+                <w:sz w:val="20"/>
               </w:rPr>
-              <w:t xml:space="preserve">-0.12, -0.01</w:t>
+              <w:t xml:space="default">-0.12, -0.01</w:t>
             </w:r>
           </w:p>
         </w:tc>
         <w:tc>
           <w:tcPr>
             <w:tcBorders>
-              <w:bottom w:val="single" w:sz="8" w:space="0" w:color="000000"/>
-              <w:top w:val="none" w:sz="0" w:space="0" w:color="000000"/>
-              <w:left w:val="none" w:sz="0" w:space="0" w:color="000000"/>
-              <w:right w:val="none" w:sz="0" w:space="0" w:color="000000"/>
+              <w:top w:val="single" w:space="0" w:color="D3D3D3"/>
+              <w:bottom w:val="single" w:space="0" w:color="D3D3D3"/>
+              <w:start w:val="single" w:space="0" w:color="D3D3D3"/>
+              <w:end w:val="single" w:space="0" w:color="D3D3D3"/>
             </w:tcBorders>
-            <w:shd w:val="clear" w:color="auto" w:fill="FFFFFF"/>
-            <w:tcMar>
-              <w:top w:w="0" w:type="dxa"/>
-              <w:bottom w:w="0" w:type="dxa"/>
-              <w:left w:w="0" w:type="dxa"/>
-              <w:right w:w="0" w:type="dxa"/>
-            </w:tcMar>
-            <w:vAlign w:val="top"/>
           </w:tcPr>
           <w:p>
             <w:pPr>
-              <w:pStyle w:val="Normal"/>
+              <w:spacing w:before="0" w:after="60"/>
+              <w:keepNext/>
               <w:jc w:val="center"/>
-              <w:pBdr>
-                <w:bottom w:val="none" w:sz="0" w:space="0" w:color="000000"/>
-                <w:top w:val="none" w:sz="0" w:space="0" w:color="000000"/>
-                <w:left w:val="none" w:sz="0" w:space="0" w:color="000000"/>
-                <w:right w:val="none" w:sz="0" w:space="0" w:color="000000"/>
-              </w:pBdr>
-              <w:spacing w:after="100" w:before="100" w:line="240"/>
-              <w:ind w:left="100" w:right="100" w:firstLine="0" w:firstLineChars="0"/>
             </w:pPr>
-            <w:r xmlns:w="http://schemas.openxmlformats.org/wordprocessingml/2006/main" xmlns:wp="http://schemas.openxmlformats.org/drawingml/2006/wordprocessingDrawing" xmlns:r="http://schemas.openxmlformats.org/officeDocument/2006/relationships" xmlns:w14="http://schemas.microsoft.com/office/word/2010/wordml">
+            <w:r>
               <w:rPr>
-                <w:rFonts w:ascii="Arial" w:hAnsi="Arial" w:eastAsia="Arial" w:cs="Arial"/>
-                <w:i w:val="false"/>
-                <w:b w:val="false"/>
-                <w:u w:val="none"/>
-                <w:sz w:val="22"/>
-                <w:szCs w:val="22"/>
-                <w:color w:val="000000"/>
+                <w:rFonts w:ascii="Calibri" w:hAnsi="Calibri"/>
+                <w:sz w:val="20"/>
               </w:rPr>
-              <w:t xml:space="preserve">0.029</w:t>
+              <w:t xml:space="default">0.029</w:t>
             </w:r>
           </w:p>
         </w:tc>
       </w:tr>
       <w:tr>
         <w:trPr>
-          <w:trHeight w:val="360" w:hRule="auto"/>
+          <w:cantSplit/>
         </w:trPr>
-        footer1
         <w:tc>
           <w:tcPr>
             <w:gridSpan w:val="5"/>
-            <w:tcBorders>
-              <w:bottom w:val="none" w:sz="0" w:space="0" w:color="FFFFFF"/>
-              <w:top w:val="single" w:sz="8" w:space="0" w:color="000000"/>
-              <w:left w:val="none" w:sz="0" w:space="0" w:color="FFFFFF"/>
-              <w:right w:val="none" w:sz="0" w:space="0" w:color="FFFFFF"/>
-            </w:tcBorders>
-            <w:shd w:val="clear" w:color="auto" w:fill="FFFFFF"/>
-            <w:tcMar>
-              <w:top w:w="0" w:type="dxa"/>
-              <w:bottom w:w="0" w:type="dxa"/>
-              <w:left w:w="0" w:type="dxa"/>
-              <w:right w:w="0" w:type="dxa"/>
-            </w:tcMar>
-            <w:vAlign w:val="center"/>
           </w:tcPr>
           <w:p>
             <w:pPr>
-              <w:pStyle w:val="Normal"/>
-              <w:jc w:val="left"/>
-              <w:pBdr>
-                <w:bottom w:val="none" w:sz="0" w:space="0" w:color="000000"/>
-                <w:top w:val="none" w:sz="0" w:space="0" w:color="000000"/>
-                <w:left w:val="none" w:sz="0" w:space="0" w:color="000000"/>
-                <w:right w:val="none" w:sz="0" w:space="0" w:color="000000"/>
-              </w:pBdr>
-              <w:spacing w:after="100" w:before="100" w:line="240"/>
-              <w:ind w:left="100" w:right="100" w:firstLine="0" w:firstLineChars="0"/>
+              <w:spacing w:before="0" w:after="60"/>
+              <w:keepNext/>
             </w:pPr>
-            <w:r xmlns:w="http://schemas.openxmlformats.org/wordprocessingml/2006/main" xmlns:wp="http://schemas.openxmlformats.org/drawingml/2006/wordprocessingDrawing" xmlns:r="http://schemas.openxmlformats.org/officeDocument/2006/relationships" xmlns:w14="http://schemas.microsoft.com/office/word/2010/wordml">
+            <w:r>
               <w:rPr>
-                <w:rFonts w:ascii="Arial" w:hAnsi="Arial" w:eastAsia="Arial" w:cs="Arial"/>
-                <w:i w:val="false"/>
-                <w:b w:val="false"/>
-                <w:u w:val="none"/>
-                <w:vertAlign w:val="superscript"/>
-                <w:sz w:val="22"/>
-                <w:szCs w:val="22"/>
-                <w:color w:val="000000"/>
+                <w:rFonts w:ascii="Calibri" w:hAnsi="Calibri"/>
+                <w:sz w:val="20"/>
               </w:rPr>
-              <w:t xml:space="preserve">1</w:t>
-            </w:r>
-            <w:r xmlns:w="http://schemas.openxmlformats.org/wordprocessingml/2006/main" xmlns:wp="http://schemas.openxmlformats.org/drawingml/2006/wordprocessingDrawing" xmlns:r="http://schemas.openxmlformats.org/officeDocument/2006/relationships" xmlns:w14="http://schemas.microsoft.com/office/word/2010/wordml">
-              <w:rPr>
-                <w:rFonts w:ascii="Arial" w:hAnsi="Arial" w:eastAsia="Arial" w:cs="Arial"/>
-                <w:i w:val="false"/>
-                <w:b w:val="false"/>
-                <w:u w:val="none"/>
-                <w:sz w:val="22"/>
-                <w:szCs w:val="22"/>
-                <w:color w:val="000000"/>
-              </w:rPr>
-              <w:t xml:space="preserve">CI = Confidence Interval</w:t>
+              <w:t xml:space="preserve">Abbreviation: CI = Confidence Interval</w:t>
             </w:r>
           </w:p>
         </w:tc>
       </w:tr>
       <w:tr>
         <w:trPr>
-          <w:trHeight w:val="360" w:hRule="auto"/>
+          <w:cantSplit/>
         </w:trPr>
-        footer2
         <w:tc>
           <w:tcPr>
             <w:gridSpan w:val="5"/>
-            <w:tcBorders>
-              <w:bottom w:val="none" w:sz="0" w:space="0" w:color="FFFFFF"/>
-              <w:top w:val="none" w:sz="0" w:space="0" w:color="FFFFFF"/>
-              <w:left w:val="none" w:sz="0" w:space="0" w:color="FFFFFF"/>
-              <w:right w:val="none" w:sz="0" w:space="0" w:color="FFFFFF"/>
-            </w:tcBorders>
-            <w:shd w:val="clear" w:color="auto" w:fill="FFFFFF"/>
-            <w:tcMar>
-              <w:top w:w="0" w:type="dxa"/>
-              <w:bottom w:w="0" w:type="dxa"/>
-              <w:left w:w="0" w:type="dxa"/>
-              <w:right w:w="0" w:type="dxa"/>
-            </w:tcMar>
-            <w:vAlign w:val="center"/>
           </w:tcPr>
           <w:p>
             <w:pPr>
-              <w:pStyle w:val="Normal"/>
-              <w:jc w:val="left"/>
-              <w:pBdr>
-                <w:bottom w:val="none" w:sz="0" w:space="0" w:color="000000"/>
-                <w:top w:val="none" w:sz="0" w:space="0" w:color="000000"/>
-                <w:left w:val="none" w:sz="0" w:space="0" w:color="000000"/>
-                <w:right w:val="none" w:sz="0" w:space="0" w:color="000000"/>
-              </w:pBdr>
-              <w:spacing w:after="100" w:before="100" w:line="240"/>
-              <w:ind w:left="100" w:right="100" w:firstLine="0" w:firstLineChars="0"/>
+              <w:spacing w:before="0" w:after="60"/>
+              <w:keepNext/>
             </w:pPr>
-            <w:r xmlns:w="http://schemas.openxmlformats.org/wordprocessingml/2006/main" xmlns:wp="http://schemas.openxmlformats.org/drawingml/2006/wordprocessingDrawing" xmlns:r="http://schemas.openxmlformats.org/officeDocument/2006/relationships" xmlns:w14="http://schemas.microsoft.com/office/word/2010/wordml">
+            <w:r>
               <w:rPr>
-                <w:rFonts w:ascii="Arial" w:hAnsi="Arial" w:eastAsia="Arial" w:cs="Arial"/>
-                <w:i w:val="false"/>
-                <w:b w:val="false"/>
-                <w:u w:val="none"/>
-                <w:sz w:val="22"/>
-                <w:szCs w:val="22"/>
-                <w:color w:val="000000"/>
+                <w:rFonts w:ascii="Calibri" w:hAnsi="Calibri"/>
+                <w:sz w:val="20"/>
               </w:rPr>
               <w:t xml:space="preserve">R² = 0.467; Adjusted R² = 0.465; Sigma = 0.670; Statistic = 298; p-value = &lt;0.001; df = 6; Log-likelihood = -2,079; AIC = 4,175; BIC = 4,220; Deviance = 914; Residual df = 2,039; No. Obs. = 2,046</w:t>
             </w:r>
@@ -4544,8 +3637,8 @@
       </w:r>
       <w:r>
         <w:rPr>
+          <w:i/>
           <w:iCs/>
-          <w:i/>
         </w:rPr>
         <w:t xml:space="preserve">Journal of Open Source Software</w:t>
       </w:r>
@@ -4704,8 +3797,8 @@
       </w:r>
       <w:r>
         <w:rPr>
+          <w:i/>
           <w:iCs/>
-          <w:i/>
         </w:rPr>
         <w:t xml:space="preserve">Behavior Genetics</w:t>
       </w:r>
@@ -4764,14 +3857,14 @@
 <file path=word/numbering.xml><?xml version="1.0" encoding="utf-8"?>
 <w:numbering xmlns:w="http://schemas.openxmlformats.org/wordprocessingml/2006/main">
   <w:abstractNum w:abstractNumId="990">
-    <w:nsid w:val="A990"/>
+    <w:nsid w:val="0000A990"/>
     <w:multiLevelType w:val="multilevel"/>
     <w:lvl w:ilvl="0">
       <w:numFmt w:val="bullet"/>
       <w:lvlText w:val=" "/>
       <w:lvlJc w:val="left"/>
       <w:pPr>
-        <w:ind w:left="720" w:hanging="480"/>
+        <w:ind w:left="720" w:hanging="360"/>
       </w:pPr>
     </w:lvl>
     <w:lvl w:ilvl="1">
@@ -4779,7 +3872,7 @@
       <w:lvlText w:val=" "/>
       <w:lvlJc w:val="left"/>
       <w:pPr>
-        <w:ind w:left="1440" w:hanging="480"/>
+        <w:ind w:left="1440" w:hanging="360"/>
       </w:pPr>
     </w:lvl>
     <w:lvl w:ilvl="2">
@@ -4787,7 +3880,7 @@
       <w:lvlText w:val=" "/>
       <w:lvlJc w:val="left"/>
       <w:pPr>
-        <w:ind w:left="2160" w:hanging="480"/>
+        <w:ind w:left="2160" w:hanging="360"/>
       </w:pPr>
     </w:lvl>
     <w:lvl w:ilvl="3">
@@ -4795,7 +3888,7 @@
       <w:lvlText w:val=" "/>
       <w:lvlJc w:val="left"/>
       <w:pPr>
-        <w:ind w:left="2880" w:hanging="480"/>
+        <w:ind w:left="2880" w:hanging="360"/>
       </w:pPr>
     </w:lvl>
     <w:lvl w:ilvl="4">
@@ -4803,7 +3896,7 @@
       <w:lvlText w:val=" "/>
       <w:lvlJc w:val="left"/>
       <w:pPr>
-        <w:ind w:left="3600" w:hanging="480"/>
+        <w:ind w:left="3600" w:hanging="360"/>
       </w:pPr>
     </w:lvl>
     <w:lvl w:ilvl="5">
@@ -4811,7 +3904,7 @@
       <w:lvlText w:val=" "/>
       <w:lvlJc w:val="left"/>
       <w:pPr>
-        <w:ind w:left="4320" w:hanging="480"/>
+        <w:ind w:left="4320" w:hanging="360"/>
       </w:pPr>
     </w:lvl>
     <w:lvl w:ilvl="6">
@@ -4819,7 +3912,7 @@
       <w:lvlText w:val=" "/>
       <w:lvlJc w:val="left"/>
       <w:pPr>
-        <w:ind w:left="5040" w:hanging="480"/>
+        <w:ind w:left="5040" w:hanging="360"/>
       </w:pPr>
     </w:lvl>
     <w:lvl w:ilvl="7">
@@ -4827,7 +3920,7 @@
       <w:lvlText w:val=" "/>
       <w:lvlJc w:val="left"/>
       <w:pPr>
-        <w:ind w:left="5760" w:hanging="480"/>
+        <w:ind w:left="5760" w:hanging="360"/>
       </w:pPr>
     </w:lvl>
     <w:lvl w:ilvl="8">
@@ -4835,7 +3928,7 @@
       <w:lvlText w:val=" "/>
       <w:lvlJc w:val="left"/>
       <w:pPr>
-        <w:ind w:left="6480" w:hanging="480"/>
+        <w:ind w:left="6480" w:hanging="360"/>
       </w:pPr>
     </w:lvl>
   </w:abstractNum>
@@ -4871,10 +3964,10 @@
     <w:name w:val="Body Text"/>
     <w:basedOn w:val="Normal"/>
     <w:link w:val="BodyTextChar"/>
+    <w:qFormat/>
     <w:pPr>
       <w:spacing w:after="180" w:before="180"/>
     </w:pPr>
-    <w:qFormat/>
   </w:style>
   <w:style w:customStyle="1" w:styleId="FirstParagraph" w:type="paragraph">
     <w:name w:val="First Paragraph"/>
@@ -4894,36 +3987,70 @@
     <w:name w:val="Title"/>
     <w:basedOn w:val="Normal"/>
     <w:next w:val="BodyText"/>
+    <w:link w:val="TitleChar"/>
+    <w:uiPriority w:val="10"/>
     <w:qFormat/>
+    <w:rsid w:val="00A10FD9"/>
     <w:pPr>
-      <w:keepNext/>
-      <w:keepLines/>
-      <w:spacing w:after="240" w:before="480"/>
+      <w:spacing w:after="80" w:line="240" w:lineRule="auto"/>
+      <w:contextualSpacing/>
       <w:jc w:val="center"/>
     </w:pPr>
     <w:rPr>
       <w:rFonts w:asciiTheme="majorHAnsi" w:cstheme="majorBidi" w:eastAsiaTheme="majorEastAsia" w:hAnsiTheme="majorHAnsi"/>
-      <w:b/>
-      <w:bCs/>
-      <w:color w:themeColor="accent1" w:themeShade="B5" w:val="345A8A"/>
-      <w:sz w:val="36"/>
-      <w:szCs w:val="36"/>
+      <w:spacing w:val="-10"/>
+      <w:kern w:val="28"/>
+      <w:sz w:val="56"/>
+      <w:szCs w:val="56"/>
+    </w:rPr>
+  </w:style>
+  <w:style w:customStyle="1" w:styleId="TitleChar" w:type="character">
+    <w:name w:val="Title Char"/>
+    <w:basedOn w:val="DefaultParagraphFont"/>
+    <w:link w:val="Title"/>
+    <w:uiPriority w:val="10"/>
+    <w:rsid w:val="00A10FD9"/>
+    <w:rPr>
+      <w:rFonts w:asciiTheme="majorHAnsi" w:cstheme="majorBidi" w:eastAsiaTheme="majorEastAsia" w:hAnsiTheme="majorHAnsi"/>
+      <w:spacing w:val="-10"/>
+      <w:kern w:val="28"/>
+      <w:sz w:val="56"/>
+      <w:szCs w:val="56"/>
     </w:rPr>
   </w:style>
   <w:style w:styleId="Subtitle" w:type="paragraph">
     <w:name w:val="Subtitle"/>
-    <w:basedOn w:val="Title"/>
+    <w:basedOn w:val="Normal"/>
     <w:next w:val="BodyText"/>
+    <w:link w:val="SubtitleChar"/>
+    <w:uiPriority w:val="11"/>
     <w:qFormat/>
+    <w:rsid w:val="00A10FD9"/>
     <w:pPr>
-      <w:keepNext/>
-      <w:keepLines/>
-      <w:spacing w:after="240" w:before="240"/>
-      <w:jc w:val="center"/>
+      <w:numPr>
+        <w:ilvl w:val="1"/>
+      </w:numPr>
     </w:pPr>
     <w:rPr>
-      <w:sz w:val="30"/>
-      <w:szCs w:val="30"/>
+      <w:rFonts w:cstheme="majorBidi" w:eastAsiaTheme="majorEastAsia"/>
+      <w:color w:themeColor="text1" w:themeTint="A6" w:val="595959"/>
+      <w:spacing w:val="15"/>
+      <w:sz w:val="28"/>
+      <w:szCs w:val="28"/>
+    </w:rPr>
+  </w:style>
+  <w:style w:customStyle="1" w:styleId="SubtitleChar" w:type="character">
+    <w:name w:val="Subtitle Char"/>
+    <w:basedOn w:val="DefaultParagraphFont"/>
+    <w:link w:val="Subtitle"/>
+    <w:uiPriority w:val="11"/>
+    <w:rsid w:val="00A10FD9"/>
+    <w:rPr>
+      <w:rFonts w:cstheme="majorBidi" w:eastAsiaTheme="majorEastAsia"/>
+      <w:color w:themeColor="text1" w:themeTint="A6" w:val="595959"/>
+      <w:spacing w:val="15"/>
+      <w:sz w:val="28"/>
+      <w:szCs w:val="28"/>
     </w:rPr>
   </w:style>
   <w:style w:customStyle="1" w:styleId="Author" w:type="paragraph">
@@ -4946,6 +4073,24 @@
       <w:jc w:val="center"/>
     </w:pPr>
   </w:style>
+  <w:style w:customStyle="1" w:styleId="AbstractTitle" w:type="paragraph">
+    <w:name w:val="Abstract Title"/>
+    <w:basedOn w:val="Normal"/>
+    <w:next w:val="Abstract"/>
+    <w:qFormat/>
+    <w:pPr>
+      <w:keepNext/>
+      <w:keepLines/>
+      <w:spacing w:after="0" w:before="300"/>
+      <w:jc w:val="center"/>
+    </w:pPr>
+    <w:rPr>
+      <w:b/>
+      <w:color w:val="345A8A"/>
+      <w:sz w:val="20"/>
+      <w:szCs w:val="20"/>
+    </w:rPr>
+  </w:style>
   <w:style w:customStyle="1" w:styleId="Abstract" w:type="paragraph">
     <w:name w:val="Abstract"/>
     <w:basedOn w:val="Normal"/>
@@ -4954,7 +4099,7 @@
     <w:pPr>
       <w:keepNext/>
       <w:keepLines/>
-      <w:spacing w:after="300" w:before="300"/>
+      <w:spacing w:after="300" w:before="100"/>
     </w:pPr>
     <w:rPr>
       <w:sz w:val="20"/>
@@ -4970,191 +4115,321 @@
     <w:rPr/>
   </w:style>
   <w:style w:styleId="Heading1" w:type="paragraph">
-    <w:name w:val="Heading 1"/>
+    <w:name w:val="heading 1"/>
     <w:basedOn w:val="Normal"/>
     <w:next w:val="BodyText"/>
+    <w:link w:val="Heading1Char"/>
     <w:uiPriority w:val="9"/>
     <w:qFormat/>
+    <w:rsid w:val="00A10FD9"/>
     <w:pPr>
       <w:keepNext/>
       <w:keepLines/>
-      <w:spacing w:after="0" w:before="480"/>
+      <w:spacing w:after="80" w:before="360"/>
       <w:outlineLvl w:val="0"/>
     </w:pPr>
     <w:rPr>
       <w:rFonts w:asciiTheme="majorHAnsi" w:cstheme="majorBidi" w:eastAsiaTheme="majorEastAsia" w:hAnsiTheme="majorHAnsi"/>
-      <w:b/>
-      <w:bCs/>
-      <w:color w:themeColor="accent1" w:val="4F81BD"/>
-      <w:sz w:val="32"/>
-      <w:szCs w:val="32"/>
+      <w:color w:themeColor="accent1" w:themeShade="BF" w:val="0F4761"/>
+      <w:sz w:val="40"/>
+      <w:szCs w:val="40"/>
     </w:rPr>
   </w:style>
   <w:style w:styleId="Heading2" w:type="paragraph">
-    <w:name w:val="Heading 2"/>
+    <w:name w:val="heading 2"/>
     <w:basedOn w:val="Normal"/>
     <w:next w:val="BodyText"/>
+    <w:link w:val="Heading2Char"/>
     <w:uiPriority w:val="9"/>
+    <w:semiHidden/>
     <w:unhideWhenUsed/>
     <w:qFormat/>
+    <w:rsid w:val="00A10FD9"/>
     <w:pPr>
       <w:keepNext/>
       <w:keepLines/>
-      <w:spacing w:after="0" w:before="200"/>
+      <w:spacing w:after="80" w:before="160"/>
       <w:outlineLvl w:val="1"/>
     </w:pPr>
     <w:rPr>
       <w:rFonts w:asciiTheme="majorHAnsi" w:cstheme="majorBidi" w:eastAsiaTheme="majorEastAsia" w:hAnsiTheme="majorHAnsi"/>
-      <w:b/>
-      <w:bCs/>
-      <w:color w:themeColor="accent1" w:val="4F81BD"/>
-      <w:sz w:val="28"/>
-      <w:szCs w:val="28"/>
+      <w:color w:themeColor="accent1" w:themeShade="BF" w:val="0F4761"/>
+      <w:sz w:val="32"/>
+      <w:szCs w:val="32"/>
     </w:rPr>
   </w:style>
   <w:style w:styleId="Heading3" w:type="paragraph">
-    <w:name w:val="Heading 3"/>
+    <w:name w:val="heading 3"/>
     <w:basedOn w:val="Normal"/>
     <w:next w:val="BodyText"/>
+    <w:link w:val="Heading3Char"/>
     <w:uiPriority w:val="9"/>
+    <w:semiHidden/>
     <w:unhideWhenUsed/>
     <w:qFormat/>
+    <w:rsid w:val="00A10FD9"/>
     <w:pPr>
       <w:keepNext/>
       <w:keepLines/>
-      <w:spacing w:after="0" w:before="200"/>
+      <w:spacing w:after="80" w:before="160"/>
       <w:outlineLvl w:val="2"/>
     </w:pPr>
     <w:rPr>
-      <w:rFonts w:asciiTheme="majorHAnsi" w:cstheme="majorBidi" w:eastAsiaTheme="majorEastAsia" w:hAnsiTheme="majorHAnsi"/>
-      <w:b/>
-      <w:bCs/>
-      <w:color w:themeColor="accent1" w:val="4F81BD"/>
-      <w:sz w:val="24"/>
-      <w:szCs w:val="24"/>
+      <w:rFonts w:cstheme="majorBidi" w:eastAsiaTheme="majorEastAsia"/>
+      <w:color w:themeColor="accent1" w:themeShade="BF" w:val="0F4761"/>
+      <w:sz w:val="28"/>
+      <w:szCs w:val="28"/>
     </w:rPr>
   </w:style>
   <w:style w:styleId="Heading4" w:type="paragraph">
-    <w:name w:val="Heading 4"/>
+    <w:name w:val="heading 4"/>
     <w:basedOn w:val="Normal"/>
     <w:next w:val="BodyText"/>
+    <w:link w:val="Heading4Char"/>
     <w:uiPriority w:val="9"/>
+    <w:semiHidden/>
     <w:unhideWhenUsed/>
     <w:qFormat/>
+    <w:rsid w:val="00A10FD9"/>
     <w:pPr>
       <w:keepNext/>
       <w:keepLines/>
-      <w:spacing w:after="0" w:before="200"/>
+      <w:spacing w:after="40" w:before="80"/>
       <w:outlineLvl w:val="3"/>
     </w:pPr>
     <w:rPr>
-      <w:rFonts w:asciiTheme="majorHAnsi" w:cstheme="majorBidi" w:eastAsiaTheme="majorEastAsia" w:hAnsiTheme="majorHAnsi"/>
+      <w:rFonts w:cstheme="majorBidi" w:eastAsiaTheme="majorEastAsia"/>
       <w:i/>
-      <w:bCs/>
-      <w:color w:themeColor="accent1" w:val="4F81BD"/>
-      <w:sz w:val="24"/>
-      <w:szCs w:val="24"/>
+      <w:iCs/>
+      <w:color w:themeColor="accent1" w:themeShade="BF" w:val="0F4761"/>
     </w:rPr>
   </w:style>
   <w:style w:styleId="Heading5" w:type="paragraph">
-    <w:name w:val="Heading 5"/>
+    <w:name w:val="heading 5"/>
     <w:basedOn w:val="Normal"/>
     <w:next w:val="BodyText"/>
+    <w:link w:val="Heading5Char"/>
     <w:uiPriority w:val="9"/>
+    <w:semiHidden/>
     <w:unhideWhenUsed/>
     <w:qFormat/>
+    <w:rsid w:val="00A10FD9"/>
     <w:pPr>
       <w:keepNext/>
       <w:keepLines/>
-      <w:spacing w:after="0" w:before="200"/>
+      <w:spacing w:after="40" w:before="80"/>
       <w:outlineLvl w:val="4"/>
     </w:pPr>
     <w:rPr>
-      <w:rFonts w:asciiTheme="majorHAnsi" w:cstheme="majorBidi" w:eastAsiaTheme="majorEastAsia" w:hAnsiTheme="majorHAnsi"/>
-      <w:iCs/>
-      <w:color w:themeColor="accent1" w:val="4F81BD"/>
-      <w:sz w:val="24"/>
-      <w:szCs w:val="24"/>
+      <w:rFonts w:cstheme="majorBidi" w:eastAsiaTheme="majorEastAsia"/>
+      <w:color w:themeColor="accent1" w:themeShade="BF" w:val="0F4761"/>
     </w:rPr>
   </w:style>
   <w:style w:styleId="Heading6" w:type="paragraph">
-    <w:name w:val="Heading 6"/>
+    <w:name w:val="heading 6"/>
     <w:basedOn w:val="Normal"/>
     <w:next w:val="BodyText"/>
+    <w:link w:val="Heading6Char"/>
     <w:uiPriority w:val="9"/>
+    <w:semiHidden/>
     <w:unhideWhenUsed/>
     <w:qFormat/>
+    <w:rsid w:val="00A10FD9"/>
     <w:pPr>
       <w:keepNext/>
       <w:keepLines/>
-      <w:spacing w:after="0" w:before="200"/>
+      <w:spacing w:after="0" w:before="40"/>
       <w:outlineLvl w:val="5"/>
     </w:pPr>
     <w:rPr>
-      <w:rFonts w:asciiTheme="majorHAnsi" w:cstheme="majorBidi" w:eastAsiaTheme="majorEastAsia" w:hAnsiTheme="majorHAnsi"/>
-      <w:color w:themeColor="accent1" w:val="4F81BD"/>
-      <w:sz w:val="24"/>
-      <w:szCs w:val="24"/>
+      <w:rFonts w:cstheme="majorBidi" w:eastAsiaTheme="majorEastAsia"/>
+      <w:i/>
+      <w:iCs/>
+      <w:color w:themeColor="text1" w:themeTint="A6" w:val="595959"/>
     </w:rPr>
   </w:style>
   <w:style w:styleId="Heading7" w:type="paragraph">
-    <w:name w:val="Heading 7"/>
+    <w:name w:val="heading 7"/>
     <w:basedOn w:val="Normal"/>
     <w:next w:val="BodyText"/>
+    <w:link w:val="Heading7Char"/>
     <w:uiPriority w:val="9"/>
+    <w:semiHidden/>
     <w:unhideWhenUsed/>
     <w:qFormat/>
+    <w:rsid w:val="00A10FD9"/>
     <w:pPr>
       <w:keepNext/>
       <w:keepLines/>
-      <w:spacing w:after="0" w:before="200"/>
+      <w:spacing w:after="0" w:before="40"/>
       <w:outlineLvl w:val="6"/>
     </w:pPr>
     <w:rPr>
-      <w:rFonts w:asciiTheme="majorHAnsi" w:cstheme="majorBidi" w:eastAsiaTheme="majorEastAsia" w:hAnsiTheme="majorHAnsi"/>
-      <w:color w:themeColor="accent1" w:val="4F81BD"/>
-      <w:sz w:val="24"/>
-      <w:szCs w:val="24"/>
+      <w:rFonts w:cstheme="majorBidi" w:eastAsiaTheme="majorEastAsia"/>
+      <w:color w:themeColor="text1" w:themeTint="A6" w:val="595959"/>
     </w:rPr>
   </w:style>
   <w:style w:styleId="Heading8" w:type="paragraph">
-    <w:name w:val="Heading 8"/>
+    <w:name w:val="heading 8"/>
     <w:basedOn w:val="Normal"/>
     <w:next w:val="BodyText"/>
+    <w:link w:val="Heading8Char"/>
     <w:uiPriority w:val="9"/>
+    <w:semiHidden/>
     <w:unhideWhenUsed/>
     <w:qFormat/>
+    <w:rsid w:val="00A10FD9"/>
     <w:pPr>
       <w:keepNext/>
       <w:keepLines/>
-      <w:spacing w:after="0" w:before="200"/>
+      <w:spacing w:after="0"/>
       <w:outlineLvl w:val="7"/>
     </w:pPr>
     <w:rPr>
-      <w:rFonts w:asciiTheme="majorHAnsi" w:cstheme="majorBidi" w:eastAsiaTheme="majorEastAsia" w:hAnsiTheme="majorHAnsi"/>
-      <w:color w:themeColor="accent1" w:val="4F81BD"/>
-      <w:sz w:val="24"/>
-      <w:szCs w:val="24"/>
+      <w:rFonts w:cstheme="majorBidi" w:eastAsiaTheme="majorEastAsia"/>
+      <w:i/>
+      <w:iCs/>
+      <w:color w:themeColor="text1" w:themeTint="D8" w:val="272727"/>
     </w:rPr>
   </w:style>
   <w:style w:styleId="Heading9" w:type="paragraph">
-    <w:name w:val="Heading 9"/>
+    <w:name w:val="heading 9"/>
     <w:basedOn w:val="Normal"/>
     <w:next w:val="BodyText"/>
+    <w:link w:val="Heading9Char"/>
     <w:uiPriority w:val="9"/>
+    <w:semiHidden/>
     <w:unhideWhenUsed/>
     <w:qFormat/>
+    <w:rsid w:val="00A10FD9"/>
     <w:pPr>
       <w:keepNext/>
       <w:keepLines/>
-      <w:spacing w:after="0" w:before="200"/>
+      <w:spacing w:after="0"/>
       <w:outlineLvl w:val="8"/>
     </w:pPr>
     <w:rPr>
+      <w:rFonts w:cstheme="majorBidi" w:eastAsiaTheme="majorEastAsia"/>
+      <w:color w:themeColor="text1" w:themeTint="D8" w:val="272727"/>
+    </w:rPr>
+  </w:style>
+  <w:style w:customStyle="1" w:styleId="Heading1Char" w:type="character">
+    <w:name w:val="Heading 1 Char"/>
+    <w:basedOn w:val="DefaultParagraphFont"/>
+    <w:link w:val="Heading1"/>
+    <w:uiPriority w:val="9"/>
+    <w:rsid w:val="00A10FD9"/>
+    <w:rPr>
       <w:rFonts w:asciiTheme="majorHAnsi" w:cstheme="majorBidi" w:eastAsiaTheme="majorEastAsia" w:hAnsiTheme="majorHAnsi"/>
-      <w:color w:themeColor="accent1" w:val="4F81BD"/>
-      <w:sz w:val="24"/>
-      <w:szCs w:val="24"/>
+      <w:color w:themeColor="accent1" w:themeShade="BF" w:val="0F4761"/>
+      <w:sz w:val="40"/>
+      <w:szCs w:val="40"/>
+    </w:rPr>
+  </w:style>
+  <w:style w:customStyle="1" w:styleId="Heading2Char" w:type="character">
+    <w:name w:val="Heading 2 Char"/>
+    <w:basedOn w:val="DefaultParagraphFont"/>
+    <w:link w:val="Heading2"/>
+    <w:uiPriority w:val="9"/>
+    <w:semiHidden/>
+    <w:rsid w:val="00A10FD9"/>
+    <w:rPr>
+      <w:rFonts w:asciiTheme="majorHAnsi" w:cstheme="majorBidi" w:eastAsiaTheme="majorEastAsia" w:hAnsiTheme="majorHAnsi"/>
+      <w:color w:themeColor="accent1" w:themeShade="BF" w:val="0F4761"/>
+      <w:sz w:val="32"/>
+      <w:szCs w:val="32"/>
+    </w:rPr>
+  </w:style>
+  <w:style w:customStyle="1" w:styleId="Heading3Char" w:type="character">
+    <w:name w:val="Heading 3 Char"/>
+    <w:basedOn w:val="DefaultParagraphFont"/>
+    <w:link w:val="Heading3"/>
+    <w:uiPriority w:val="9"/>
+    <w:semiHidden/>
+    <w:rsid w:val="00A10FD9"/>
+    <w:rPr>
+      <w:rFonts w:cstheme="majorBidi" w:eastAsiaTheme="majorEastAsia"/>
+      <w:color w:themeColor="accent1" w:themeShade="BF" w:val="0F4761"/>
+      <w:sz w:val="28"/>
+      <w:szCs w:val="28"/>
+    </w:rPr>
+  </w:style>
+  <w:style w:customStyle="1" w:styleId="Heading4Char" w:type="character">
+    <w:name w:val="Heading 4 Char"/>
+    <w:basedOn w:val="DefaultParagraphFont"/>
+    <w:link w:val="Heading4"/>
+    <w:uiPriority w:val="9"/>
+    <w:semiHidden/>
+    <w:rsid w:val="00A10FD9"/>
+    <w:rPr>
+      <w:rFonts w:cstheme="majorBidi" w:eastAsiaTheme="majorEastAsia"/>
+      <w:i/>
+      <w:iCs/>
+      <w:color w:themeColor="accent1" w:themeShade="BF" w:val="0F4761"/>
+    </w:rPr>
+  </w:style>
+  <w:style w:customStyle="1" w:styleId="Heading5Char" w:type="character">
+    <w:name w:val="Heading 5 Char"/>
+    <w:basedOn w:val="DefaultParagraphFont"/>
+    <w:link w:val="Heading5"/>
+    <w:uiPriority w:val="9"/>
+    <w:semiHidden/>
+    <w:rsid w:val="00A10FD9"/>
+    <w:rPr>
+      <w:rFonts w:cstheme="majorBidi" w:eastAsiaTheme="majorEastAsia"/>
+      <w:color w:themeColor="accent1" w:themeShade="BF" w:val="0F4761"/>
+    </w:rPr>
+  </w:style>
+  <w:style w:customStyle="1" w:styleId="Heading6Char" w:type="character">
+    <w:name w:val="Heading 6 Char"/>
+    <w:basedOn w:val="DefaultParagraphFont"/>
+    <w:link w:val="Heading6"/>
+    <w:uiPriority w:val="9"/>
+    <w:semiHidden/>
+    <w:rsid w:val="00A10FD9"/>
+    <w:rPr>
+      <w:rFonts w:cstheme="majorBidi" w:eastAsiaTheme="majorEastAsia"/>
+      <w:i/>
+      <w:iCs/>
+      <w:color w:themeColor="text1" w:themeTint="A6" w:val="595959"/>
+    </w:rPr>
+  </w:style>
+  <w:style w:customStyle="1" w:styleId="Heading7Char" w:type="character">
+    <w:name w:val="Heading 7 Char"/>
+    <w:basedOn w:val="DefaultParagraphFont"/>
+    <w:link w:val="Heading7"/>
+    <w:uiPriority w:val="9"/>
+    <w:semiHidden/>
+    <w:rsid w:val="00A10FD9"/>
+    <w:rPr>
+      <w:rFonts w:cstheme="majorBidi" w:eastAsiaTheme="majorEastAsia"/>
+      <w:color w:themeColor="text1" w:themeTint="A6" w:val="595959"/>
+    </w:rPr>
+  </w:style>
+  <w:style w:customStyle="1" w:styleId="Heading8Char" w:type="character">
+    <w:name w:val="Heading 8 Char"/>
+    <w:basedOn w:val="DefaultParagraphFont"/>
+    <w:link w:val="Heading8"/>
+    <w:uiPriority w:val="9"/>
+    <w:semiHidden/>
+    <w:rsid w:val="00A10FD9"/>
+    <w:rPr>
+      <w:rFonts w:cstheme="majorBidi" w:eastAsiaTheme="majorEastAsia"/>
+      <w:i/>
+      <w:iCs/>
+      <w:color w:themeColor="text1" w:themeTint="D8" w:val="272727"/>
+    </w:rPr>
+  </w:style>
+  <w:style w:customStyle="1" w:styleId="Heading9Char" w:type="character">
+    <w:name w:val="Heading 9 Char"/>
+    <w:basedOn w:val="DefaultParagraphFont"/>
+    <w:link w:val="Heading9"/>
+    <w:uiPriority w:val="9"/>
+    <w:semiHidden/>
+    <w:rsid w:val="00A10FD9"/>
+    <w:rPr>
+      <w:rFonts w:cstheme="majorBidi" w:eastAsiaTheme="majorEastAsia"/>
+      <w:color w:themeColor="text1" w:themeTint="D8" w:val="272727"/>
     </w:rPr>
   </w:style>
   <w:style w:styleId="BlockText" w:type="paragraph">
@@ -5176,6 +4451,18 @@
     <w:uiPriority w:val="9"/>
     <w:unhideWhenUsed/>
     <w:qFormat/>
+  </w:style>
+  <w:style w:styleId="FootnoteBlockText" w:type="paragraph">
+    <w:name w:val="Footnote Block Text"/>
+    <w:basedOn w:val="FootnoteText"/>
+    <w:next w:val="FootnoteText"/>
+    <w:uiPriority w:val="9"/>
+    <w:unhideWhenUsed/>
+    <w:qFormat/>
+    <w:pPr>
+      <w:spacing w:after="100" w:before="100"/>
+      <w:ind w:firstLine="0" w:left="480" w:right="480"/>
+    </w:pPr>
   </w:style>
   <w:style w:default="1" w:styleId="DefaultParagraphFont" w:type="character">
     <w:name w:val="Default Paragraph Font"/>
@@ -5206,10 +4493,10 @@
         <w:jc w:val="left"/>
       </w:trPr>
       <w:tcPr>
-        <w:vAlign w:val="bottom"/>
         <w:tcBorders>
           <w:bottom w:val="single"/>
         </w:tcBorders>
+        <w:vAlign w:val="bottom"/>
       </w:tcPr>
     </w:tblStylePr>
   </w:style>
@@ -5325,9 +4612,9 @@
     <w:name w:val="KeywordTok"/>
     <w:basedOn w:val="VerbatimChar"/>
     <w:rPr>
+      <w:b/>
       <w:color w:val="204a87"/>
       <w:shd w:val="clear" w:fill="f8f8f8"/>
-      <w:b/>
     </w:rPr>
   </w:style>
   <w:style w:type="character" w:customStyle="1" w:styleId="DataTypeTok">
@@ -5382,9 +4669,9 @@
     <w:name w:val="SpecialCharTok"/>
     <w:basedOn w:val="VerbatimChar"/>
     <w:rPr>
+      <w:b/>
       <w:color w:val="ce5c00"/>
       <w:shd w:val="clear" w:fill="f8f8f8"/>
-      <w:b/>
     </w:rPr>
   </w:style>
   <w:style w:type="character" w:customStyle="1" w:styleId="StringTok">
@@ -5422,39 +4709,39 @@
     <w:name w:val="CommentTok"/>
     <w:basedOn w:val="VerbatimChar"/>
     <w:rPr>
+      <w:i/>
       <w:color w:val="8f5902"/>
       <w:shd w:val="clear" w:fill="f8f8f8"/>
-      <w:i/>
     </w:rPr>
   </w:style>
   <w:style w:type="character" w:customStyle="1" w:styleId="DocumentationTok">
     <w:name w:val="DocumentationTok"/>
     <w:basedOn w:val="VerbatimChar"/>
     <w:rPr>
+      <w:b/>
+      <w:i/>
       <w:color w:val="8f5902"/>
       <w:shd w:val="clear" w:fill="f8f8f8"/>
-      <w:b/>
-      <w:i/>
     </w:rPr>
   </w:style>
   <w:style w:type="character" w:customStyle="1" w:styleId="AnnotationTok">
     <w:name w:val="AnnotationTok"/>
     <w:basedOn w:val="VerbatimChar"/>
     <w:rPr>
+      <w:b/>
+      <w:i/>
       <w:color w:val="8f5902"/>
       <w:shd w:val="clear" w:fill="f8f8f8"/>
-      <w:b/>
-      <w:i/>
     </w:rPr>
   </w:style>
   <w:style w:type="character" w:customStyle="1" w:styleId="CommentVarTok">
     <w:name w:val="CommentVarTok"/>
     <w:basedOn w:val="VerbatimChar"/>
     <w:rPr>
+      <w:b/>
+      <w:i/>
       <w:color w:val="8f5902"/>
       <w:shd w:val="clear" w:fill="f8f8f8"/>
-      <w:b/>
-      <w:i/>
     </w:rPr>
   </w:style>
   <w:style w:type="character" w:customStyle="1" w:styleId="OtherTok">
@@ -5469,9 +4756,9 @@
     <w:name w:val="FunctionTok"/>
     <w:basedOn w:val="VerbatimChar"/>
     <w:rPr>
+      <w:b/>
       <w:color w:val="204a87"/>
       <w:shd w:val="clear" w:fill="f8f8f8"/>
-      <w:b/>
     </w:rPr>
   </w:style>
   <w:style w:type="character" w:customStyle="1" w:styleId="VariableTok">
@@ -5486,18 +4773,18 @@
     <w:name w:val="ControlFlowTok"/>
     <w:basedOn w:val="VerbatimChar"/>
     <w:rPr>
+      <w:b/>
       <w:color w:val="204a87"/>
       <w:shd w:val="clear" w:fill="f8f8f8"/>
-      <w:b/>
     </w:rPr>
   </w:style>
   <w:style w:type="character" w:customStyle="1" w:styleId="OperatorTok">
     <w:name w:val="OperatorTok"/>
     <w:basedOn w:val="VerbatimChar"/>
     <w:rPr>
+      <w:b/>
       <w:color w:val="ce5c00"/>
       <w:shd w:val="clear" w:fill="f8f8f8"/>
-      <w:b/>
     </w:rPr>
   </w:style>
   <w:style w:type="character" w:customStyle="1" w:styleId="BuiltInTok">
@@ -5518,9 +4805,9 @@
     <w:name w:val="PreprocessorTok"/>
     <w:basedOn w:val="VerbatimChar"/>
     <w:rPr>
+      <w:i/>
       <w:color w:val="8f5902"/>
       <w:shd w:val="clear" w:fill="f8f8f8"/>
-      <w:i/>
     </w:rPr>
   </w:style>
   <w:style w:type="character" w:customStyle="1" w:styleId="AttributeTok">
@@ -5542,20 +4829,20 @@
     <w:name w:val="InformationTok"/>
     <w:basedOn w:val="VerbatimChar"/>
     <w:rPr>
+      <w:b/>
+      <w:i/>
       <w:color w:val="8f5902"/>
       <w:shd w:val="clear" w:fill="f8f8f8"/>
-      <w:b/>
-      <w:i/>
     </w:rPr>
   </w:style>
   <w:style w:type="character" w:customStyle="1" w:styleId="WarningTok">
     <w:name w:val="WarningTok"/>
     <w:basedOn w:val="VerbatimChar"/>
     <w:rPr>
+      <w:b/>
+      <w:i/>
       <w:color w:val="8f5902"/>
       <w:shd w:val="clear" w:fill="f8f8f8"/>
-      <w:b/>
-      <w:i/>
     </w:rPr>
   </w:style>
   <w:style w:type="character" w:customStyle="1" w:styleId="AlertTok">
@@ -5570,9 +4857,9 @@
     <w:name w:val="ErrorTok"/>
     <w:basedOn w:val="VerbatimChar"/>
     <w:rPr>
+      <w:b/>
       <w:color w:val="a40000"/>
       <w:shd w:val="clear" w:fill="f8f8f8"/>
-      <w:b/>
     </w:rPr>
   </w:style>
   <w:style w:type="character" w:customStyle="1" w:styleId="NormalTok">
@@ -5596,44 +4883,44 @@
         <a:sysClr val="window" lastClr="FFFFFF"/>
       </a:lt1>
       <a:dk2>
-        <a:srgbClr val="1F497D"/>
+        <a:srgbClr val="0E2841"/>
       </a:dk2>
       <a:lt2>
-        <a:srgbClr val="EEECE1"/>
+        <a:srgbClr val="E8E8E8"/>
       </a:lt2>
       <a:accent1>
-        <a:srgbClr val="4F81BD"/>
+        <a:srgbClr val="156082"/>
       </a:accent1>
       <a:accent2>
-        <a:srgbClr val="C0504D"/>
+        <a:srgbClr val="E97132"/>
       </a:accent2>
       <a:accent3>
-        <a:srgbClr val="9BBB59"/>
+        <a:srgbClr val="196B24"/>
       </a:accent3>
       <a:accent4>
-        <a:srgbClr val="8064A2"/>
+        <a:srgbClr val="0F9ED5"/>
       </a:accent4>
       <a:accent5>
-        <a:srgbClr val="4BACC6"/>
+        <a:srgbClr val="A02B93"/>
       </a:accent5>
       <a:accent6>
-        <a:srgbClr val="F79646"/>
+        <a:srgbClr val="4EA72E"/>
       </a:accent6>
       <a:hlink>
-        <a:srgbClr val="0000FF"/>
+        <a:srgbClr val="467886"/>
       </a:hlink>
       <a:folHlink>
-        <a:srgbClr val="800080"/>
+        <a:srgbClr val="96607D"/>
       </a:folHlink>
     </a:clrScheme>
     <a:fontScheme name="Office">
       <a:majorFont>
-        <a:latin typeface="Calibri"/>
+        <a:latin typeface="Aptos Display" panose="02110004020202020204"/>
         <a:ea typeface=""/>
         <a:cs typeface=""/>
-        <a:font script="Jpan" typeface="ＭＳ ゴシック"/>
+        <a:font script="Jpan" typeface="游ゴシック Light"/>
         <a:font script="Hang" typeface="맑은 고딕"/>
-        <a:font script="Hans" typeface="宋体"/>
+        <a:font script="Hans" typeface="等线 Light"/>
         <a:font script="Hant" typeface="新細明體"/>
         <a:font script="Arab" typeface="Times New Roman"/>
         <a:font script="Hebr" typeface="Times New Roman"/>
@@ -5660,14 +4947,32 @@
         <a:font script="Mong" typeface="Mongolian Baiti"/>
         <a:font script="Viet" typeface="Times New Roman"/>
         <a:font script="Uigh" typeface="Microsoft Uighur"/>
+        <a:font script="Geor" typeface="Sylfaen"/>
+        <a:font script="Armn" typeface="Arial"/>
+        <a:font script="Bugi" typeface="Leelawadee UI"/>
+        <a:font script="Bopo" typeface="Microsoft JhengHei"/>
+        <a:font script="Java" typeface="Javanese Text"/>
+        <a:font script="Lisu" typeface="Segoe UI"/>
+        <a:font script="Mymr" typeface="Myanmar Text"/>
+        <a:font script="Nkoo" typeface="Ebrima"/>
+        <a:font script="Olck" typeface="Nirmala UI"/>
+        <a:font script="Osma" typeface="Ebrima"/>
+        <a:font script="Phag" typeface="Phagspa"/>
+        <a:font script="Syrn" typeface="Estrangelo Edessa"/>
+        <a:font script="Syrj" typeface="Estrangelo Edessa"/>
+        <a:font script="Syre" typeface="Estrangelo Edessa"/>
+        <a:font script="Sora" typeface="Nirmala UI"/>
+        <a:font script="Tale" typeface="Microsoft Tai Le"/>
+        <a:font script="Talu" typeface="Microsoft New Tai Lue"/>
+        <a:font script="Tfng" typeface="Ebrima"/>
       </a:majorFont>
       <a:minorFont>
-        <a:latin typeface="Cambria"/>
+        <a:latin typeface="Aptos" panose="02110004020202020204"/>
         <a:ea typeface=""/>
         <a:cs typeface=""/>
-        <a:font script="Jpan" typeface="ＭＳ 明朝"/>
+        <a:font script="Jpan" typeface="游明朝"/>
         <a:font script="Hang" typeface="맑은 고딕"/>
-        <a:font script="Hans" typeface="宋体"/>
+        <a:font script="Hans" typeface="等线"/>
         <a:font script="Hant" typeface="新細明體"/>
         <a:font script="Arab" typeface="Arial"/>
         <a:font script="Hebr" typeface="Arial"/>
@@ -5694,6 +4999,24 @@
         <a:font script="Mong" typeface="Mongolian Baiti"/>
         <a:font script="Viet" typeface="Arial"/>
         <a:font script="Uigh" typeface="Microsoft Uighur"/>
+        <a:font script="Geor" typeface="Sylfaen"/>
+        <a:font script="Armn" typeface="Arial"/>
+        <a:font script="Bugi" typeface="Leelawadee UI"/>
+        <a:font script="Bopo" typeface="Microsoft JhengHei"/>
+        <a:font script="Java" typeface="Javanese Text"/>
+        <a:font script="Lisu" typeface="Segoe UI"/>
+        <a:font script="Mymr" typeface="Myanmar Text"/>
+        <a:font script="Nkoo" typeface="Ebrima"/>
+        <a:font script="Olck" typeface="Nirmala UI"/>
+        <a:font script="Osma" typeface="Ebrima"/>
+        <a:font script="Phag" typeface="Phagspa"/>
+        <a:font script="Syrn" typeface="Estrangelo Edessa"/>
+        <a:font script="Syrj" typeface="Estrangelo Edessa"/>
+        <a:font script="Syre" typeface="Estrangelo Edessa"/>
+        <a:font script="Sora" typeface="Nirmala UI"/>
+        <a:font script="Tale" typeface="Microsoft Tai Le"/>
+        <a:font script="Talu" typeface="Microsoft New Tai Lue"/>
+        <a:font script="Tfng" typeface="Ebrima"/>
       </a:minorFont>
     </a:fontScheme>
     <a:fmtScheme name="Office">
@@ -5705,200 +5028,141 @@
           <a:gsLst>
             <a:gs pos="0">
               <a:schemeClr val="phClr">
-                <a:tint val="50000"/>
-                <a:satMod val="300000"/>
+                <a:lumMod val="110000"/>
+                <a:satMod val="105000"/>
+                <a:tint val="67000"/>
               </a:schemeClr>
             </a:gs>
-            <a:gs pos="35000">
+            <a:gs pos="50000">
               <a:schemeClr val="phClr">
-                <a:tint val="37000"/>
-                <a:satMod val="300000"/>
+                <a:lumMod val="105000"/>
+                <a:satMod val="103000"/>
+                <a:tint val="73000"/>
               </a:schemeClr>
             </a:gs>
             <a:gs pos="100000">
               <a:schemeClr val="phClr">
-                <a:tint val="15000"/>
-                <a:satMod val="350000"/>
+                <a:lumMod val="105000"/>
+                <a:satMod val="109000"/>
+                <a:tint val="81000"/>
               </a:schemeClr>
             </a:gs>
           </a:gsLst>
-          <a:lin ang="16200000" scaled="1"/>
+          <a:lin ang="5400000" scaled="0"/>
         </a:gradFill>
         <a:gradFill rotWithShape="1">
           <a:gsLst>
             <a:gs pos="0">
               <a:schemeClr val="phClr">
-                <a:tint val="100000"/>
+                <a:satMod val="103000"/>
+                <a:lumMod val="102000"/>
+                <a:tint val="94000"/>
+              </a:schemeClr>
+            </a:gs>
+            <a:gs pos="50000">
+              <a:schemeClr val="phClr">
+                <a:satMod val="110000"/>
+                <a:lumMod val="100000"/>
                 <a:shade val="100000"/>
-                <a:satMod val="130000"/>
               </a:schemeClr>
             </a:gs>
             <a:gs pos="100000">
               <a:schemeClr val="phClr">
-                <a:tint val="50000"/>
-                <a:shade val="100000"/>
-                <a:satMod val="350000"/>
+                <a:lumMod val="99000"/>
+                <a:satMod val="120000"/>
+                <a:shade val="78000"/>
               </a:schemeClr>
             </a:gs>
           </a:gsLst>
-          <a:lin ang="16200000" scaled="0"/>
+          <a:lin ang="5400000" scaled="0"/>
         </a:gradFill>
       </a:fillStyleLst>
       <a:lnStyleLst>
-        <a:ln w="9525" cap="flat" cmpd="sng" algn="ctr">
-          <a:solidFill>
-            <a:schemeClr val="phClr">
-              <a:shade val="95000"/>
-              <a:satMod val="105000"/>
-            </a:schemeClr>
-          </a:solidFill>
-          <a:prstDash val="solid"/>
-        </a:ln>
-        <a:ln w="25400" cap="flat" cmpd="sng" algn="ctr">
+        <a:ln w="6350" cap="flat" cmpd="sng" algn="ctr">
           <a:solidFill>
             <a:schemeClr val="phClr"/>
           </a:solidFill>
           <a:prstDash val="solid"/>
+          <a:miter lim="800000"/>
         </a:ln>
-        <a:ln w="38100" cap="flat" cmpd="sng" algn="ctr">
+        <a:ln w="12700" cap="flat" cmpd="sng" algn="ctr">
           <a:solidFill>
             <a:schemeClr val="phClr"/>
           </a:solidFill>
           <a:prstDash val="solid"/>
+          <a:miter lim="800000"/>
+        </a:ln>
+        <a:ln w="19050" cap="flat" cmpd="sng" algn="ctr">
+          <a:solidFill>
+            <a:schemeClr val="phClr"/>
+          </a:solidFill>
+          <a:prstDash val="solid"/>
+          <a:miter lim="800000"/>
         </a:ln>
       </a:lnStyleLst>
       <a:effectStyleLst>
         <a:effectStyle>
+          <a:effectLst/>
+        </a:effectStyle>
+        <a:effectStyle>
+          <a:effectLst/>
+        </a:effectStyle>
+        <a:effectStyle>
           <a:effectLst>
-            <a:outerShdw blurRad="40000" dist="20000" dir="5400000" rotWithShape="0">
+            <a:outerShdw blurRad="57150" dist="19050" dir="5400000" algn="ctr" rotWithShape="0">
               <a:srgbClr val="000000">
-                <a:alpha val="38000"/>
+                <a:alpha val="63000"/>
               </a:srgbClr>
             </a:outerShdw>
           </a:effectLst>
-        </a:effectStyle>
-        <a:effectStyle>
-          <a:effectLst>
-            <a:outerShdw blurRad="40000" dist="23000" dir="5400000" rotWithShape="0">
-              <a:srgbClr val="000000">
-                <a:alpha val="35000"/>
-              </a:srgbClr>
-            </a:outerShdw>
-          </a:effectLst>
-        </a:effectStyle>
-        <a:effectStyle>
-          <a:effectLst>
-            <a:outerShdw blurRad="40000" dist="23000" dir="5400000" rotWithShape="0">
-              <a:srgbClr val="000000">
-                <a:alpha val="35000"/>
-              </a:srgbClr>
-            </a:outerShdw>
-          </a:effectLst>
-          <a:scene3d>
-            <a:camera prst="orthographicFront">
-              <a:rot lat="0" lon="0" rev="0"/>
-            </a:camera>
-            <a:lightRig rig="threePt" dir="t">
-              <a:rot lat="0" lon="0" rev="1200000"/>
-            </a:lightRig>
-          </a:scene3d>
-          <a:sp3d>
-            <a:bevelT w="63500" h="25400"/>
-          </a:sp3d>
         </a:effectStyle>
       </a:effectStyleLst>
       <a:bgFillStyleLst>
         <a:solidFill>
           <a:schemeClr val="phClr"/>
         </a:solidFill>
+        <a:solidFill>
+          <a:schemeClr val="phClr">
+            <a:tint val="95000"/>
+            <a:satMod val="170000"/>
+          </a:schemeClr>
+        </a:solidFill>
         <a:gradFill rotWithShape="1">
           <a:gsLst>
             <a:gs pos="0">
               <a:schemeClr val="phClr">
-                <a:tint val="40000"/>
-                <a:satMod val="350000"/>
+                <a:tint val="93000"/>
+                <a:satMod val="150000"/>
+                <a:shade val="98000"/>
+                <a:lumMod val="102000"/>
               </a:schemeClr>
             </a:gs>
-            <a:gs pos="40000">
+            <a:gs pos="50000">
               <a:schemeClr val="phClr">
-                <a:tint val="45000"/>
-                <a:shade val="99000"/>
-                <a:satMod val="350000"/>
+                <a:tint val="98000"/>
+                <a:satMod val="130000"/>
+                <a:shade val="90000"/>
+                <a:lumMod val="103000"/>
               </a:schemeClr>
             </a:gs>
             <a:gs pos="100000">
               <a:schemeClr val="phClr">
-                <a:shade val="20000"/>
-                <a:satMod val="255000"/>
+                <a:shade val="63000"/>
+                <a:satMod val="120000"/>
               </a:schemeClr>
             </a:gs>
           </a:gsLst>
-          <a:path path="circle">
-            <a:fillToRect l="50000" t="-80000" r="50000" b="180000"/>
-          </a:path>
-        </a:gradFill>
-        <a:gradFill rotWithShape="1">
-          <a:gsLst>
-            <a:gs pos="0">
-              <a:schemeClr val="phClr">
-                <a:tint val="80000"/>
-                <a:satMod val="300000"/>
-              </a:schemeClr>
-            </a:gs>
-            <a:gs pos="100000">
-              <a:schemeClr val="phClr">
-                <a:shade val="30000"/>
-                <a:satMod val="200000"/>
-              </a:schemeClr>
-            </a:gs>
-          </a:gsLst>
-          <a:path path="circle">
-            <a:fillToRect l="50000" t="50000" r="50000" b="50000"/>
-          </a:path>
+          <a:lin ang="5400000" scaled="0"/>
         </a:gradFill>
       </a:bgFillStyleLst>
     </a:fmtScheme>
   </a:themeElements>
-  <a:objectDefaults>
-    <a:spDef>
-      <a:spPr/>
-      <a:bodyPr/>
-      <a:lstStyle/>
-      <a:style>
-        <a:lnRef idx="1">
-          <a:schemeClr val="accent1"/>
-        </a:lnRef>
-        <a:fillRef idx="3">
-          <a:schemeClr val="accent1"/>
-        </a:fillRef>
-        <a:effectRef idx="2">
-          <a:schemeClr val="accent1"/>
-        </a:effectRef>
-        <a:fontRef idx="minor">
-          <a:schemeClr val="lt1"/>
-        </a:fontRef>
-      </a:style>
-    </a:spDef>
-    <a:lnDef>
-      <a:spPr/>
-      <a:bodyPr/>
-      <a:lstStyle/>
-      <a:style>
-        <a:lnRef idx="2">
-          <a:schemeClr val="accent1"/>
-        </a:lnRef>
-        <a:fillRef idx="0">
-          <a:schemeClr val="accent1"/>
-        </a:fillRef>
-        <a:effectRef idx="1">
-          <a:schemeClr val="accent1"/>
-        </a:effectRef>
-        <a:fontRef idx="minor">
-          <a:schemeClr val="tx1"/>
-        </a:fontRef>
-      </a:style>
-    </a:lnDef>
-  </a:objectDefaults>
+  <a:objectDefaults/>
   <a:extraClrSchemeLst/>
+  <a:extLst>
+    <a:ext uri="{05A4C25C-085E-4340-85A3-A5531E510DB2}">
+      <thm15:themeFamily xmlns:thm15="http://schemas.microsoft.com/office/thememl/2012/main" name="Office Theme" id="{2E142A2C-CD16-42D6-873A-C26D2A0506FA}" vid="{1BDDFF52-6CD6-40A5-AB3C-68EB2F1E4D0A}"/>
+    </a:ext>
+  </a:extLst>
 </a:theme>
 </file>